--- a/tabelle report.docx
+++ b/tabelle report.docx
@@ -11,11 +11,11 @@
       </w:tblPr>
       <w:tblGrid>
         <w:gridCol w:w="1696"/>
-        <w:gridCol w:w="1052"/>
-        <w:gridCol w:w="1376"/>
-        <w:gridCol w:w="1376"/>
-        <w:gridCol w:w="1376"/>
-        <w:gridCol w:w="1376"/>
+        <w:gridCol w:w="1276"/>
+        <w:gridCol w:w="1276"/>
+        <w:gridCol w:w="1417"/>
+        <w:gridCol w:w="1276"/>
+        <w:gridCol w:w="1311"/>
         <w:gridCol w:w="1376"/>
       </w:tblGrid>
       <w:tr>
@@ -38,7 +38,7 @@
         </w:tc>
         <w:tc>
           <w:tcPr>
-            <w:tcW w:w="3804" w:type="dxa"/>
+            <w:tcW w:w="3969" w:type="dxa"/>
             <w:gridSpan w:val="3"/>
           </w:tcPr>
           <w:p>
@@ -69,7 +69,7 @@
         </w:tc>
         <w:tc>
           <w:tcPr>
-            <w:tcW w:w="4128" w:type="dxa"/>
+            <w:tcW w:w="3963" w:type="dxa"/>
             <w:gridSpan w:val="3"/>
           </w:tcPr>
           <w:p>
@@ -110,7 +110,7 @@
         </w:tc>
         <w:tc>
           <w:tcPr>
-            <w:tcW w:w="1052" w:type="dxa"/>
+            <w:tcW w:w="1276" w:type="dxa"/>
           </w:tcPr>
           <w:p>
             <w:pPr>
@@ -161,7 +161,7 @@
         </w:tc>
         <w:tc>
           <w:tcPr>
-            <w:tcW w:w="1376" w:type="dxa"/>
+            <w:tcW w:w="1276" w:type="dxa"/>
           </w:tcPr>
           <w:p>
             <w:pPr>
@@ -212,7 +212,7 @@
         </w:tc>
         <w:tc>
           <w:tcPr>
-            <w:tcW w:w="1376" w:type="dxa"/>
+            <w:tcW w:w="1417" w:type="dxa"/>
           </w:tcPr>
           <w:p>
             <w:pPr>
@@ -263,7 +263,7 @@
         </w:tc>
         <w:tc>
           <w:tcPr>
-            <w:tcW w:w="1376" w:type="dxa"/>
+            <w:tcW w:w="1276" w:type="dxa"/>
           </w:tcPr>
           <w:p>
             <w:pPr>
@@ -314,7 +314,7 @@
         </w:tc>
         <w:tc>
           <w:tcPr>
-            <w:tcW w:w="1376" w:type="dxa"/>
+            <w:tcW w:w="1311" w:type="dxa"/>
           </w:tcPr>
           <w:p>
             <w:pPr>
@@ -487,68 +487,86 @@
         </w:tc>
         <w:tc>
           <w:tcPr>
-            <w:tcW w:w="1052" w:type="dxa"/>
-          </w:tcPr>
-          <w:p>
-            <w:pPr>
-              <w:jc w:val="center"/>
-            </w:pPr>
-            <w:r>
+            <w:tcW w:w="1276" w:type="dxa"/>
+          </w:tcPr>
+          <w:p>
+            <w:pPr>
+              <w:jc w:val="center"/>
+            </w:pPr>
+            <w:r>
+              <w:rPr>
+                <w:color w:val="FF0000"/>
+              </w:rPr>
               <w:t>0.346</w:t>
             </w:r>
           </w:p>
         </w:tc>
         <w:tc>
           <w:tcPr>
+            <w:tcW w:w="1276" w:type="dxa"/>
+          </w:tcPr>
+          <w:p>
+            <w:pPr>
+              <w:jc w:val="center"/>
+            </w:pPr>
+            <w:r>
+              <w:t>0.766</w:t>
+            </w:r>
+          </w:p>
+        </w:tc>
+        <w:tc>
+          <w:tcPr>
+            <w:tcW w:w="1417" w:type="dxa"/>
+          </w:tcPr>
+          <w:p>
+            <w:pPr>
+              <w:jc w:val="center"/>
+            </w:pPr>
+            <w:r>
+              <w:t>0.824</w:t>
+            </w:r>
+          </w:p>
+        </w:tc>
+        <w:tc>
+          <w:tcPr>
+            <w:tcW w:w="1276" w:type="dxa"/>
+          </w:tcPr>
+          <w:p>
+            <w:pPr>
+              <w:jc w:val="center"/>
+            </w:pPr>
+            <w:r>
+              <w:rPr>
+                <w:color w:val="FF0000"/>
+              </w:rPr>
+              <w:t>0.343</w:t>
+            </w:r>
+          </w:p>
+        </w:tc>
+        <w:tc>
+          <w:tcPr>
+            <w:tcW w:w="1311" w:type="dxa"/>
+          </w:tcPr>
+          <w:p>
+            <w:pPr>
+              <w:jc w:val="center"/>
+            </w:pPr>
+            <w:r>
+              <w:t>0.795</w:t>
+            </w:r>
+          </w:p>
+        </w:tc>
+        <w:tc>
+          <w:tcPr>
             <w:tcW w:w="1376" w:type="dxa"/>
           </w:tcPr>
           <w:p>
             <w:pPr>
               <w:jc w:val="center"/>
             </w:pPr>
-          </w:p>
-        </w:tc>
-        <w:tc>
-          <w:tcPr>
-            <w:tcW w:w="1376" w:type="dxa"/>
-          </w:tcPr>
-          <w:p>
-            <w:pPr>
-              <w:jc w:val="center"/>
-            </w:pPr>
-          </w:p>
-        </w:tc>
-        <w:tc>
-          <w:tcPr>
-            <w:tcW w:w="1376" w:type="dxa"/>
-          </w:tcPr>
-          <w:p>
-            <w:pPr>
-              <w:jc w:val="center"/>
-            </w:pPr>
-            <w:r>
-              <w:t>0.343</w:t>
-            </w:r>
-          </w:p>
-        </w:tc>
-        <w:tc>
-          <w:tcPr>
-            <w:tcW w:w="1376" w:type="dxa"/>
-          </w:tcPr>
-          <w:p>
-            <w:pPr>
-              <w:jc w:val="center"/>
-            </w:pPr>
-          </w:p>
-        </w:tc>
-        <w:tc>
-          <w:tcPr>
-            <w:tcW w:w="1376" w:type="dxa"/>
-          </w:tcPr>
-          <w:p>
-            <w:pPr>
-              <w:jc w:val="center"/>
-            </w:pPr>
+            <w:r>
+              <w:t>0.906</w:t>
+            </w:r>
           </w:p>
         </w:tc>
       </w:tr>
@@ -597,7 +615,7 @@
         </w:tc>
         <w:tc>
           <w:tcPr>
-            <w:tcW w:w="1052" w:type="dxa"/>
+            <w:tcW w:w="1276" w:type="dxa"/>
           </w:tcPr>
           <w:p>
             <w:pPr>
@@ -610,55 +628,67 @@
         </w:tc>
         <w:tc>
           <w:tcPr>
+            <w:tcW w:w="1276" w:type="dxa"/>
+          </w:tcPr>
+          <w:p>
+            <w:pPr>
+              <w:jc w:val="center"/>
+            </w:pPr>
+            <w:r>
+              <w:t>0.911</w:t>
+            </w:r>
+          </w:p>
+        </w:tc>
+        <w:tc>
+          <w:tcPr>
+            <w:tcW w:w="1417" w:type="dxa"/>
+          </w:tcPr>
+          <w:p>
+            <w:pPr>
+              <w:jc w:val="center"/>
+            </w:pPr>
+            <w:r>
+              <w:t>0.937</w:t>
+            </w:r>
+          </w:p>
+        </w:tc>
+        <w:tc>
+          <w:tcPr>
+            <w:tcW w:w="1276" w:type="dxa"/>
+          </w:tcPr>
+          <w:p>
+            <w:pPr>
+              <w:jc w:val="center"/>
+            </w:pPr>
+            <w:r>
+              <w:t>0.548</w:t>
+            </w:r>
+          </w:p>
+        </w:tc>
+        <w:tc>
+          <w:tcPr>
+            <w:tcW w:w="1311" w:type="dxa"/>
+          </w:tcPr>
+          <w:p>
+            <w:pPr>
+              <w:jc w:val="center"/>
+            </w:pPr>
+            <w:r>
+              <w:t>0.962</w:t>
+            </w:r>
+          </w:p>
+        </w:tc>
+        <w:tc>
+          <w:tcPr>
             <w:tcW w:w="1376" w:type="dxa"/>
           </w:tcPr>
           <w:p>
             <w:pPr>
               <w:jc w:val="center"/>
             </w:pPr>
-          </w:p>
-        </w:tc>
-        <w:tc>
-          <w:tcPr>
-            <w:tcW w:w="1376" w:type="dxa"/>
-          </w:tcPr>
-          <w:p>
-            <w:pPr>
-              <w:jc w:val="center"/>
-            </w:pPr>
-          </w:p>
-        </w:tc>
-        <w:tc>
-          <w:tcPr>
-            <w:tcW w:w="1376" w:type="dxa"/>
-          </w:tcPr>
-          <w:p>
-            <w:pPr>
-              <w:jc w:val="center"/>
-            </w:pPr>
-            <w:r>
-              <w:t>0.548</w:t>
-            </w:r>
-          </w:p>
-        </w:tc>
-        <w:tc>
-          <w:tcPr>
-            <w:tcW w:w="1376" w:type="dxa"/>
-          </w:tcPr>
-          <w:p>
-            <w:pPr>
-              <w:jc w:val="center"/>
-            </w:pPr>
-          </w:p>
-        </w:tc>
-        <w:tc>
-          <w:tcPr>
-            <w:tcW w:w="1376" w:type="dxa"/>
-          </w:tcPr>
-          <w:p>
-            <w:pPr>
-              <w:jc w:val="center"/>
-            </w:pPr>
+            <w:r>
+              <w:t>0.973</w:t>
+            </w:r>
           </w:p>
         </w:tc>
       </w:tr>
@@ -707,68 +737,86 @@
         </w:tc>
         <w:tc>
           <w:tcPr>
-            <w:tcW w:w="1052" w:type="dxa"/>
-          </w:tcPr>
-          <w:p>
-            <w:pPr>
-              <w:jc w:val="center"/>
-            </w:pPr>
-            <w:r>
+            <w:tcW w:w="1276" w:type="dxa"/>
+          </w:tcPr>
+          <w:p>
+            <w:pPr>
+              <w:jc w:val="center"/>
+            </w:pPr>
+            <w:r>
+              <w:rPr>
+                <w:color w:val="0070C0"/>
+              </w:rPr>
               <w:t>0.355</w:t>
             </w:r>
           </w:p>
         </w:tc>
         <w:tc>
           <w:tcPr>
+            <w:tcW w:w="1276" w:type="dxa"/>
+          </w:tcPr>
+          <w:p>
+            <w:pPr>
+              <w:jc w:val="center"/>
+            </w:pPr>
+            <w:r>
+              <w:t>0.818</w:t>
+            </w:r>
+          </w:p>
+        </w:tc>
+        <w:tc>
+          <w:tcPr>
+            <w:tcW w:w="1417" w:type="dxa"/>
+          </w:tcPr>
+          <w:p>
+            <w:pPr>
+              <w:jc w:val="center"/>
+            </w:pPr>
+            <w:r>
+              <w:t>0.836</w:t>
+            </w:r>
+          </w:p>
+        </w:tc>
+        <w:tc>
+          <w:tcPr>
+            <w:tcW w:w="1276" w:type="dxa"/>
+          </w:tcPr>
+          <w:p>
+            <w:pPr>
+              <w:jc w:val="center"/>
+            </w:pPr>
+            <w:r>
+              <w:rPr>
+                <w:color w:val="0070C0"/>
+              </w:rPr>
+              <w:t>0.359</w:t>
+            </w:r>
+          </w:p>
+        </w:tc>
+        <w:tc>
+          <w:tcPr>
+            <w:tcW w:w="1311" w:type="dxa"/>
+          </w:tcPr>
+          <w:p>
+            <w:pPr>
+              <w:jc w:val="center"/>
+            </w:pPr>
+            <w:r>
+              <w:t>0.843</w:t>
+            </w:r>
+          </w:p>
+        </w:tc>
+        <w:tc>
+          <w:tcPr>
             <w:tcW w:w="1376" w:type="dxa"/>
           </w:tcPr>
           <w:p>
             <w:pPr>
               <w:jc w:val="center"/>
             </w:pPr>
-          </w:p>
-        </w:tc>
-        <w:tc>
-          <w:tcPr>
-            <w:tcW w:w="1376" w:type="dxa"/>
-          </w:tcPr>
-          <w:p>
-            <w:pPr>
-              <w:jc w:val="center"/>
-            </w:pPr>
-          </w:p>
-        </w:tc>
-        <w:tc>
-          <w:tcPr>
-            <w:tcW w:w="1376" w:type="dxa"/>
-          </w:tcPr>
-          <w:p>
-            <w:pPr>
-              <w:jc w:val="center"/>
-            </w:pPr>
-            <w:r>
-              <w:t>0.359</w:t>
-            </w:r>
-          </w:p>
-        </w:tc>
-        <w:tc>
-          <w:tcPr>
-            <w:tcW w:w="1376" w:type="dxa"/>
-          </w:tcPr>
-          <w:p>
-            <w:pPr>
-              <w:jc w:val="center"/>
-            </w:pPr>
-          </w:p>
-        </w:tc>
-        <w:tc>
-          <w:tcPr>
-            <w:tcW w:w="1376" w:type="dxa"/>
-          </w:tcPr>
-          <w:p>
-            <w:pPr>
-              <w:jc w:val="center"/>
-            </w:pPr>
+            <w:r>
+              <w:t>0.827</w:t>
+            </w:r>
           </w:p>
         </w:tc>
       </w:tr>
@@ -786,6 +834,7 @@
               <w:rPr>
                 <w:b/>
                 <w:bCs/>
+                <w:highlight w:val="yellow"/>
               </w:rPr>
             </w:pPr>
             <w:proofErr w:type="spellStart"/>
@@ -793,6 +842,7 @@
               <w:rPr>
                 <w:b/>
                 <w:bCs/>
+                <w:highlight w:val="yellow"/>
               </w:rPr>
               <w:t>Tied</w:t>
             </w:r>
@@ -801,6 +851,7 @@
               <w:rPr>
                 <w:b/>
                 <w:bCs/>
+                <w:highlight w:val="yellow"/>
               </w:rPr>
               <w:t xml:space="preserve"> </w:t>
             </w:r>
@@ -809,6 +860,7 @@
               <w:rPr>
                 <w:b/>
                 <w:bCs/>
+                <w:highlight w:val="yellow"/>
               </w:rPr>
               <w:t>Diag</w:t>
             </w:r>
@@ -817,6 +869,7 @@
               <w:rPr>
                 <w:b/>
                 <w:bCs/>
+                <w:highlight w:val="yellow"/>
               </w:rPr>
               <w:t xml:space="preserve">- </w:t>
             </w:r>
@@ -825,6 +878,7 @@
               <w:rPr>
                 <w:b/>
                 <w:bCs/>
+                <w:highlight w:val="yellow"/>
               </w:rPr>
               <w:t>Cov</w:t>
             </w:r>
@@ -833,68 +887,118 @@
         </w:tc>
         <w:tc>
           <w:tcPr>
-            <w:tcW w:w="1052" w:type="dxa"/>
-          </w:tcPr>
-          <w:p>
-            <w:pPr>
-              <w:jc w:val="center"/>
-            </w:pPr>
-            <w:r>
+            <w:tcW w:w="1276" w:type="dxa"/>
+          </w:tcPr>
+          <w:p>
+            <w:pPr>
+              <w:jc w:val="center"/>
+              <w:rPr>
+                <w:highlight w:val="yellow"/>
+              </w:rPr>
+            </w:pPr>
+            <w:r>
+              <w:rPr>
+                <w:color w:val="0070C0"/>
+                <w:highlight w:val="yellow"/>
+              </w:rPr>
               <w:t>0.521</w:t>
             </w:r>
           </w:p>
         </w:tc>
         <w:tc>
           <w:tcPr>
+            <w:tcW w:w="1276" w:type="dxa"/>
+          </w:tcPr>
+          <w:p>
+            <w:pPr>
+              <w:jc w:val="center"/>
+              <w:rPr>
+                <w:highlight w:val="yellow"/>
+              </w:rPr>
+            </w:pPr>
+            <w:r>
+              <w:rPr>
+                <w:highlight w:val="yellow"/>
+              </w:rPr>
+              <w:t>0.913</w:t>
+            </w:r>
+          </w:p>
+        </w:tc>
+        <w:tc>
+          <w:tcPr>
+            <w:tcW w:w="1417" w:type="dxa"/>
+          </w:tcPr>
+          <w:p>
+            <w:pPr>
+              <w:jc w:val="center"/>
+              <w:rPr>
+                <w:highlight w:val="yellow"/>
+              </w:rPr>
+            </w:pPr>
+            <w:r>
+              <w:rPr>
+                <w:highlight w:val="yellow"/>
+              </w:rPr>
+              <w:t>0.983</w:t>
+            </w:r>
+          </w:p>
+        </w:tc>
+        <w:tc>
+          <w:tcPr>
+            <w:tcW w:w="1276" w:type="dxa"/>
+          </w:tcPr>
+          <w:p>
+            <w:pPr>
+              <w:jc w:val="center"/>
+              <w:rPr>
+                <w:highlight w:val="yellow"/>
+              </w:rPr>
+            </w:pPr>
+            <w:r>
+              <w:rPr>
+                <w:color w:val="0070C0"/>
+                <w:highlight w:val="yellow"/>
+              </w:rPr>
+              <w:t>0.543</w:t>
+            </w:r>
+          </w:p>
+        </w:tc>
+        <w:tc>
+          <w:tcPr>
+            <w:tcW w:w="1311" w:type="dxa"/>
+          </w:tcPr>
+          <w:p>
+            <w:pPr>
+              <w:jc w:val="center"/>
+              <w:rPr>
+                <w:highlight w:val="yellow"/>
+              </w:rPr>
+            </w:pPr>
+            <w:r>
+              <w:rPr>
+                <w:highlight w:val="yellow"/>
+              </w:rPr>
+              <w:t>0.970</w:t>
+            </w:r>
+          </w:p>
+        </w:tc>
+        <w:tc>
+          <w:tcPr>
             <w:tcW w:w="1376" w:type="dxa"/>
           </w:tcPr>
           <w:p>
             <w:pPr>
               <w:jc w:val="center"/>
-            </w:pPr>
-          </w:p>
-        </w:tc>
-        <w:tc>
-          <w:tcPr>
-            <w:tcW w:w="1376" w:type="dxa"/>
-          </w:tcPr>
-          <w:p>
-            <w:pPr>
-              <w:jc w:val="center"/>
-            </w:pPr>
-          </w:p>
-        </w:tc>
-        <w:tc>
-          <w:tcPr>
-            <w:tcW w:w="1376" w:type="dxa"/>
-          </w:tcPr>
-          <w:p>
-            <w:pPr>
-              <w:jc w:val="center"/>
-            </w:pPr>
-            <w:r>
-              <w:t>0.543</w:t>
-            </w:r>
-          </w:p>
-        </w:tc>
-        <w:tc>
-          <w:tcPr>
-            <w:tcW w:w="1376" w:type="dxa"/>
-          </w:tcPr>
-          <w:p>
-            <w:pPr>
-              <w:jc w:val="center"/>
-            </w:pPr>
-          </w:p>
-        </w:tc>
-        <w:tc>
-          <w:tcPr>
-            <w:tcW w:w="1376" w:type="dxa"/>
-          </w:tcPr>
-          <w:p>
-            <w:pPr>
-              <w:jc w:val="center"/>
-            </w:pPr>
+              <w:rPr>
+                <w:highlight w:val="yellow"/>
+              </w:rPr>
+            </w:pPr>
+            <w:r>
+              <w:rPr>
+                <w:highlight w:val="yellow"/>
+              </w:rPr>
+              <w:t>0.952</w:t>
+            </w:r>
           </w:p>
         </w:tc>
       </w:tr>
@@ -970,68 +1074,86 @@
         </w:tc>
         <w:tc>
           <w:tcPr>
-            <w:tcW w:w="1052" w:type="dxa"/>
-          </w:tcPr>
-          <w:p>
-            <w:pPr>
-              <w:jc w:val="center"/>
-            </w:pPr>
-            <w:r>
+            <w:tcW w:w="1276" w:type="dxa"/>
+          </w:tcPr>
+          <w:p>
+            <w:pPr>
+              <w:jc w:val="center"/>
+            </w:pPr>
+            <w:r>
+              <w:rPr>
+                <w:color w:val="FF0000"/>
+              </w:rPr>
               <w:t>0.277</w:t>
             </w:r>
           </w:p>
         </w:tc>
         <w:tc>
           <w:tcPr>
+            <w:tcW w:w="1276" w:type="dxa"/>
+          </w:tcPr>
+          <w:p>
+            <w:pPr>
+              <w:jc w:val="center"/>
+            </w:pPr>
+            <w:r>
+              <w:t>0.791</w:t>
+            </w:r>
+          </w:p>
+        </w:tc>
+        <w:tc>
+          <w:tcPr>
+            <w:tcW w:w="1417" w:type="dxa"/>
+          </w:tcPr>
+          <w:p>
+            <w:pPr>
+              <w:jc w:val="center"/>
+            </w:pPr>
+            <w:r>
+              <w:t>0.824</w:t>
+            </w:r>
+          </w:p>
+        </w:tc>
+        <w:tc>
+          <w:tcPr>
+            <w:tcW w:w="1276" w:type="dxa"/>
+          </w:tcPr>
+          <w:p>
+            <w:pPr>
+              <w:jc w:val="center"/>
+            </w:pPr>
+            <w:r>
+              <w:rPr>
+                <w:color w:val="FF0000"/>
+              </w:rPr>
+              <w:t>0.306</w:t>
+            </w:r>
+          </w:p>
+        </w:tc>
+        <w:tc>
+          <w:tcPr>
+            <w:tcW w:w="1311" w:type="dxa"/>
+          </w:tcPr>
+          <w:p>
+            <w:pPr>
+              <w:jc w:val="center"/>
+            </w:pPr>
+            <w:r>
+              <w:t>0.772</w:t>
+            </w:r>
+          </w:p>
+        </w:tc>
+        <w:tc>
+          <w:tcPr>
             <w:tcW w:w="1376" w:type="dxa"/>
           </w:tcPr>
           <w:p>
             <w:pPr>
               <w:jc w:val="center"/>
             </w:pPr>
-          </w:p>
-        </w:tc>
-        <w:tc>
-          <w:tcPr>
-            <w:tcW w:w="1376" w:type="dxa"/>
-          </w:tcPr>
-          <w:p>
-            <w:pPr>
-              <w:jc w:val="center"/>
-            </w:pPr>
-          </w:p>
-        </w:tc>
-        <w:tc>
-          <w:tcPr>
-            <w:tcW w:w="1376" w:type="dxa"/>
-          </w:tcPr>
-          <w:p>
-            <w:pPr>
-              <w:jc w:val="center"/>
-            </w:pPr>
-            <w:r>
-              <w:t>0.306</w:t>
-            </w:r>
-          </w:p>
-        </w:tc>
-        <w:tc>
-          <w:tcPr>
-            <w:tcW w:w="1376" w:type="dxa"/>
-          </w:tcPr>
-          <w:p>
-            <w:pPr>
-              <w:jc w:val="center"/>
-            </w:pPr>
-          </w:p>
-        </w:tc>
-        <w:tc>
-          <w:tcPr>
-            <w:tcW w:w="1376" w:type="dxa"/>
-          </w:tcPr>
-          <w:p>
-            <w:pPr>
-              <w:jc w:val="center"/>
-            </w:pPr>
+            <w:r>
+              <w:t>0.871</w:t>
+            </w:r>
           </w:p>
         </w:tc>
       </w:tr>
@@ -1080,7 +1202,7 @@
         </w:tc>
         <w:tc>
           <w:tcPr>
-            <w:tcW w:w="1052" w:type="dxa"/>
+            <w:tcW w:w="1276" w:type="dxa"/>
           </w:tcPr>
           <w:p>
             <w:pPr>
@@ -1093,55 +1215,67 @@
         </w:tc>
         <w:tc>
           <w:tcPr>
+            <w:tcW w:w="1276" w:type="dxa"/>
+          </w:tcPr>
+          <w:p>
+            <w:pPr>
+              <w:jc w:val="center"/>
+            </w:pPr>
+            <w:r>
+              <w:t>0.901</w:t>
+            </w:r>
+          </w:p>
+        </w:tc>
+        <w:tc>
+          <w:tcPr>
+            <w:tcW w:w="1417" w:type="dxa"/>
+          </w:tcPr>
+          <w:p>
+            <w:pPr>
+              <w:jc w:val="center"/>
+            </w:pPr>
+            <w:r>
+              <w:t>0.963</w:t>
+            </w:r>
+          </w:p>
+        </w:tc>
+        <w:tc>
+          <w:tcPr>
+            <w:tcW w:w="1276" w:type="dxa"/>
+          </w:tcPr>
+          <w:p>
+            <w:pPr>
+              <w:jc w:val="center"/>
+            </w:pPr>
+            <w:r>
+              <w:t>0.516</w:t>
+            </w:r>
+          </w:p>
+        </w:tc>
+        <w:tc>
+          <w:tcPr>
+            <w:tcW w:w="1311" w:type="dxa"/>
+          </w:tcPr>
+          <w:p>
+            <w:pPr>
+              <w:jc w:val="center"/>
+            </w:pPr>
+            <w:r>
+              <w:t>0.927</w:t>
+            </w:r>
+          </w:p>
+        </w:tc>
+        <w:tc>
+          <w:tcPr>
             <w:tcW w:w="1376" w:type="dxa"/>
           </w:tcPr>
           <w:p>
             <w:pPr>
               <w:jc w:val="center"/>
             </w:pPr>
-          </w:p>
-        </w:tc>
-        <w:tc>
-          <w:tcPr>
-            <w:tcW w:w="1376" w:type="dxa"/>
-          </w:tcPr>
-          <w:p>
-            <w:pPr>
-              <w:jc w:val="center"/>
-            </w:pPr>
-          </w:p>
-        </w:tc>
-        <w:tc>
-          <w:tcPr>
-            <w:tcW w:w="1376" w:type="dxa"/>
-          </w:tcPr>
-          <w:p>
-            <w:pPr>
-              <w:jc w:val="center"/>
-            </w:pPr>
-            <w:r>
-              <w:t>0.516</w:t>
-            </w:r>
-          </w:p>
-        </w:tc>
-        <w:tc>
-          <w:tcPr>
-            <w:tcW w:w="1376" w:type="dxa"/>
-          </w:tcPr>
-          <w:p>
-            <w:pPr>
-              <w:jc w:val="center"/>
-            </w:pPr>
-          </w:p>
-        </w:tc>
-        <w:tc>
-          <w:tcPr>
-            <w:tcW w:w="1376" w:type="dxa"/>
-          </w:tcPr>
-          <w:p>
-            <w:pPr>
-              <w:jc w:val="center"/>
-            </w:pPr>
+            <w:r>
+              <w:t>0.975</w:t>
+            </w:r>
           </w:p>
         </w:tc>
       </w:tr>
@@ -1190,68 +1324,89 @@
         </w:tc>
         <w:tc>
           <w:tcPr>
-            <w:tcW w:w="1052" w:type="dxa"/>
-          </w:tcPr>
-          <w:p>
-            <w:pPr>
-              <w:jc w:val="center"/>
-            </w:pPr>
-            <w:r>
+            <w:tcW w:w="1276" w:type="dxa"/>
+          </w:tcPr>
+          <w:p>
+            <w:pPr>
+              <w:jc w:val="center"/>
+              <w:rPr>
+                <w:color w:val="FF0000"/>
+              </w:rPr>
+            </w:pPr>
+            <w:r>
+              <w:rPr>
+                <w:color w:val="0070C0"/>
+              </w:rPr>
               <w:t>0.355</w:t>
             </w:r>
           </w:p>
         </w:tc>
         <w:tc>
           <w:tcPr>
+            <w:tcW w:w="1276" w:type="dxa"/>
+          </w:tcPr>
+          <w:p>
+            <w:pPr>
+              <w:jc w:val="center"/>
+            </w:pPr>
+            <w:r>
+              <w:t>0.889</w:t>
+            </w:r>
+          </w:p>
+        </w:tc>
+        <w:tc>
+          <w:tcPr>
+            <w:tcW w:w="1417" w:type="dxa"/>
+          </w:tcPr>
+          <w:p>
+            <w:pPr>
+              <w:jc w:val="center"/>
+            </w:pPr>
+            <w:r>
+              <w:t>0.906</w:t>
+            </w:r>
+          </w:p>
+        </w:tc>
+        <w:tc>
+          <w:tcPr>
+            <w:tcW w:w="1276" w:type="dxa"/>
+          </w:tcPr>
+          <w:p>
+            <w:pPr>
+              <w:jc w:val="center"/>
+            </w:pPr>
+            <w:r>
+              <w:rPr>
+                <w:color w:val="0070C0"/>
+              </w:rPr>
+              <w:t>0.359</w:t>
+            </w:r>
+          </w:p>
+        </w:tc>
+        <w:tc>
+          <w:tcPr>
+            <w:tcW w:w="1311" w:type="dxa"/>
+          </w:tcPr>
+          <w:p>
+            <w:pPr>
+              <w:jc w:val="center"/>
+            </w:pPr>
+            <w:r>
+              <w:t>0.843</w:t>
+            </w:r>
+          </w:p>
+        </w:tc>
+        <w:tc>
+          <w:tcPr>
             <w:tcW w:w="1376" w:type="dxa"/>
           </w:tcPr>
           <w:p>
             <w:pPr>
               <w:jc w:val="center"/>
             </w:pPr>
-          </w:p>
-        </w:tc>
-        <w:tc>
-          <w:tcPr>
-            <w:tcW w:w="1376" w:type="dxa"/>
-          </w:tcPr>
-          <w:p>
-            <w:pPr>
-              <w:jc w:val="center"/>
-            </w:pPr>
-          </w:p>
-        </w:tc>
-        <w:tc>
-          <w:tcPr>
-            <w:tcW w:w="1376" w:type="dxa"/>
-          </w:tcPr>
-          <w:p>
-            <w:pPr>
-              <w:jc w:val="center"/>
-            </w:pPr>
-            <w:r>
-              <w:t>0.359</w:t>
-            </w:r>
-          </w:p>
-        </w:tc>
-        <w:tc>
-          <w:tcPr>
-            <w:tcW w:w="1376" w:type="dxa"/>
-          </w:tcPr>
-          <w:p>
-            <w:pPr>
-              <w:jc w:val="center"/>
-            </w:pPr>
-          </w:p>
-        </w:tc>
-        <w:tc>
-          <w:tcPr>
-            <w:tcW w:w="1376" w:type="dxa"/>
-          </w:tcPr>
-          <w:p>
-            <w:pPr>
-              <w:jc w:val="center"/>
-            </w:pPr>
+            <w:r>
+              <w:t>0.827</w:t>
+            </w:r>
           </w:p>
         </w:tc>
       </w:tr>
@@ -1269,6 +1424,7 @@
               <w:rPr>
                 <w:b/>
                 <w:bCs/>
+                <w:highlight w:val="yellow"/>
               </w:rPr>
             </w:pPr>
             <w:proofErr w:type="spellStart"/>
@@ -1276,6 +1432,7 @@
               <w:rPr>
                 <w:b/>
                 <w:bCs/>
+                <w:highlight w:val="yellow"/>
               </w:rPr>
               <w:t>Tied</w:t>
             </w:r>
@@ -1284,6 +1441,7 @@
               <w:rPr>
                 <w:b/>
                 <w:bCs/>
+                <w:highlight w:val="yellow"/>
               </w:rPr>
               <w:t xml:space="preserve"> </w:t>
             </w:r>
@@ -1292,6 +1450,7 @@
               <w:rPr>
                 <w:b/>
                 <w:bCs/>
+                <w:highlight w:val="yellow"/>
               </w:rPr>
               <w:t>Diag</w:t>
             </w:r>
@@ -1300,6 +1459,7 @@
               <w:rPr>
                 <w:b/>
                 <w:bCs/>
+                <w:highlight w:val="yellow"/>
               </w:rPr>
               <w:t xml:space="preserve">- </w:t>
             </w:r>
@@ -1308,6 +1468,7 @@
               <w:rPr>
                 <w:b/>
                 <w:bCs/>
+                <w:highlight w:val="yellow"/>
               </w:rPr>
               <w:t>Cov</w:t>
             </w:r>
@@ -1316,71 +1477,118 @@
         </w:tc>
         <w:tc>
           <w:tcPr>
-            <w:tcW w:w="1052" w:type="dxa"/>
-          </w:tcPr>
-          <w:p>
-            <w:pPr>
-              <w:jc w:val="center"/>
-            </w:pPr>
-            <w:r>
+            <w:tcW w:w="1276" w:type="dxa"/>
+          </w:tcPr>
+          <w:p>
+            <w:pPr>
+              <w:jc w:val="center"/>
+              <w:rPr>
+                <w:highlight w:val="yellow"/>
+              </w:rPr>
+            </w:pPr>
+            <w:r>
+              <w:rPr>
+                <w:color w:val="0070C0"/>
+                <w:highlight w:val="yellow"/>
+              </w:rPr>
               <w:t>0.521</w:t>
             </w:r>
           </w:p>
         </w:tc>
         <w:tc>
           <w:tcPr>
+            <w:tcW w:w="1276" w:type="dxa"/>
+          </w:tcPr>
+          <w:p>
+            <w:pPr>
+              <w:jc w:val="center"/>
+              <w:rPr>
+                <w:highlight w:val="yellow"/>
+              </w:rPr>
+            </w:pPr>
+            <w:r>
+              <w:rPr>
+                <w:highlight w:val="yellow"/>
+              </w:rPr>
+              <w:t>0.913</w:t>
+            </w:r>
+          </w:p>
+        </w:tc>
+        <w:tc>
+          <w:tcPr>
+            <w:tcW w:w="1417" w:type="dxa"/>
+          </w:tcPr>
+          <w:p>
+            <w:pPr>
+              <w:jc w:val="center"/>
+              <w:rPr>
+                <w:highlight w:val="yellow"/>
+              </w:rPr>
+            </w:pPr>
+            <w:r>
+              <w:rPr>
+                <w:highlight w:val="yellow"/>
+              </w:rPr>
+              <w:t>0.983</w:t>
+            </w:r>
+          </w:p>
+        </w:tc>
+        <w:tc>
+          <w:tcPr>
+            <w:tcW w:w="1276" w:type="dxa"/>
+          </w:tcPr>
+          <w:p>
+            <w:pPr>
+              <w:jc w:val="center"/>
+              <w:rPr>
+                <w:highlight w:val="yellow"/>
+              </w:rPr>
+            </w:pPr>
+            <w:r>
+              <w:rPr>
+                <w:color w:val="0070C0"/>
+                <w:highlight w:val="yellow"/>
+              </w:rPr>
+              <w:t>0.543</w:t>
+            </w:r>
+          </w:p>
+        </w:tc>
+        <w:tc>
+          <w:tcPr>
+            <w:tcW w:w="1311" w:type="dxa"/>
+          </w:tcPr>
+          <w:p>
+            <w:pPr>
+              <w:jc w:val="center"/>
+              <w:rPr>
+                <w:highlight w:val="yellow"/>
+              </w:rPr>
+            </w:pPr>
+            <w:r>
+              <w:rPr>
+                <w:highlight w:val="yellow"/>
+              </w:rPr>
+              <w:t>0.970</w:t>
+            </w:r>
+          </w:p>
+        </w:tc>
+        <w:tc>
+          <w:tcPr>
             <w:tcW w:w="1376" w:type="dxa"/>
           </w:tcPr>
           <w:p>
             <w:pPr>
               <w:jc w:val="center"/>
-            </w:pPr>
-          </w:p>
-        </w:tc>
-        <w:tc>
-          <w:tcPr>
-            <w:tcW w:w="1376" w:type="dxa"/>
-          </w:tcPr>
-          <w:p>
-            <w:pPr>
-              <w:jc w:val="center"/>
-            </w:pPr>
-          </w:p>
-        </w:tc>
-        <w:tc>
-          <w:tcPr>
-            <w:tcW w:w="1376" w:type="dxa"/>
-          </w:tcPr>
-          <w:p>
-            <w:pPr>
-              <w:jc w:val="center"/>
-            </w:pPr>
-            <w:r>
-              <w:t>0.5</w:t>
-            </w:r>
-            <w:r>
-              <w:t>43</w:t>
-            </w:r>
-          </w:p>
-        </w:tc>
-        <w:tc>
-          <w:tcPr>
-            <w:tcW w:w="1376" w:type="dxa"/>
-          </w:tcPr>
-          <w:p>
-            <w:pPr>
-              <w:jc w:val="center"/>
-            </w:pPr>
-          </w:p>
-        </w:tc>
-        <w:tc>
-          <w:tcPr>
-            <w:tcW w:w="1376" w:type="dxa"/>
-          </w:tcPr>
-          <w:p>
-            <w:pPr>
-              <w:jc w:val="center"/>
-            </w:pPr>
+              <w:rPr>
+                <w:highlight w:val="yellow"/>
+              </w:rPr>
+            </w:pPr>
+            <w:r>
+              <w:rPr>
+                <w:highlight w:val="yellow"/>
+              </w:rPr>
+              <w:t>0.952</w:t>
+            </w:r>
           </w:p>
         </w:tc>
       </w:tr>
@@ -1456,7 +1664,7 @@
         </w:tc>
         <w:tc>
           <w:tcPr>
-            <w:tcW w:w="1052" w:type="dxa"/>
+            <w:tcW w:w="1276" w:type="dxa"/>
           </w:tcPr>
           <w:p>
             <w:pPr>
@@ -1469,55 +1677,67 @@
         </w:tc>
         <w:tc>
           <w:tcPr>
+            <w:tcW w:w="1276" w:type="dxa"/>
+          </w:tcPr>
+          <w:p>
+            <w:pPr>
+              <w:jc w:val="center"/>
+            </w:pPr>
+            <w:r>
+              <w:t>0.966</w:t>
+            </w:r>
+          </w:p>
+        </w:tc>
+        <w:tc>
+          <w:tcPr>
+            <w:tcW w:w="1417" w:type="dxa"/>
+          </w:tcPr>
+          <w:p>
+            <w:pPr>
+              <w:jc w:val="center"/>
+            </w:pPr>
+            <w:r>
+              <w:t>0.884</w:t>
+            </w:r>
+          </w:p>
+        </w:tc>
+        <w:tc>
+          <w:tcPr>
+            <w:tcW w:w="1276" w:type="dxa"/>
+          </w:tcPr>
+          <w:p>
+            <w:pPr>
+              <w:jc w:val="center"/>
+            </w:pPr>
+            <w:r>
+              <w:t>0.495</w:t>
+            </w:r>
+          </w:p>
+        </w:tc>
+        <w:tc>
+          <w:tcPr>
+            <w:tcW w:w="1311" w:type="dxa"/>
+          </w:tcPr>
+          <w:p>
+            <w:pPr>
+              <w:jc w:val="center"/>
+            </w:pPr>
+            <w:r>
+              <w:t>0.980</w:t>
+            </w:r>
+          </w:p>
+        </w:tc>
+        <w:tc>
+          <w:tcPr>
             <w:tcW w:w="1376" w:type="dxa"/>
           </w:tcPr>
           <w:p>
             <w:pPr>
               <w:jc w:val="center"/>
             </w:pPr>
-          </w:p>
-        </w:tc>
-        <w:tc>
-          <w:tcPr>
-            <w:tcW w:w="1376" w:type="dxa"/>
-          </w:tcPr>
-          <w:p>
-            <w:pPr>
-              <w:jc w:val="center"/>
-            </w:pPr>
-          </w:p>
-        </w:tc>
-        <w:tc>
-          <w:tcPr>
-            <w:tcW w:w="1376" w:type="dxa"/>
-          </w:tcPr>
-          <w:p>
-            <w:pPr>
-              <w:jc w:val="center"/>
-            </w:pPr>
-            <w:r>
-              <w:t>0.495</w:t>
-            </w:r>
-          </w:p>
-        </w:tc>
-        <w:tc>
-          <w:tcPr>
-            <w:tcW w:w="1376" w:type="dxa"/>
-          </w:tcPr>
-          <w:p>
-            <w:pPr>
-              <w:jc w:val="center"/>
-            </w:pPr>
-          </w:p>
-        </w:tc>
-        <w:tc>
-          <w:tcPr>
-            <w:tcW w:w="1376" w:type="dxa"/>
-          </w:tcPr>
-          <w:p>
-            <w:pPr>
-              <w:jc w:val="center"/>
-            </w:pPr>
+            <w:r>
+              <w:t>0.975</w:t>
+            </w:r>
           </w:p>
         </w:tc>
       </w:tr>
@@ -1566,7 +1786,7 @@
         </w:tc>
         <w:tc>
           <w:tcPr>
-            <w:tcW w:w="1052" w:type="dxa"/>
+            <w:tcW w:w="1276" w:type="dxa"/>
           </w:tcPr>
           <w:p>
             <w:pPr>
@@ -1579,55 +1799,67 @@
         </w:tc>
         <w:tc>
           <w:tcPr>
+            <w:tcW w:w="1276" w:type="dxa"/>
+          </w:tcPr>
+          <w:p>
+            <w:pPr>
+              <w:jc w:val="center"/>
+            </w:pPr>
+            <w:r>
+              <w:t>0.963</w:t>
+            </w:r>
+          </w:p>
+        </w:tc>
+        <w:tc>
+          <w:tcPr>
+            <w:tcW w:w="1417" w:type="dxa"/>
+          </w:tcPr>
+          <w:p>
+            <w:pPr>
+              <w:jc w:val="center"/>
+            </w:pPr>
+            <w:r>
+              <w:t>0.947</w:t>
+            </w:r>
+          </w:p>
+        </w:tc>
+        <w:tc>
+          <w:tcPr>
+            <w:tcW w:w="1276" w:type="dxa"/>
+          </w:tcPr>
+          <w:p>
+            <w:pPr>
+              <w:jc w:val="center"/>
+            </w:pPr>
+            <w:r>
+              <w:t>0.570</w:t>
+            </w:r>
+          </w:p>
+        </w:tc>
+        <w:tc>
+          <w:tcPr>
+            <w:tcW w:w="1311" w:type="dxa"/>
+          </w:tcPr>
+          <w:p>
+            <w:pPr>
+              <w:jc w:val="center"/>
+            </w:pPr>
+            <w:r>
+              <w:t>1.0</w:t>
+            </w:r>
+          </w:p>
+        </w:tc>
+        <w:tc>
+          <w:tcPr>
             <w:tcW w:w="1376" w:type="dxa"/>
           </w:tcPr>
           <w:p>
             <w:pPr>
               <w:jc w:val="center"/>
             </w:pPr>
-          </w:p>
-        </w:tc>
-        <w:tc>
-          <w:tcPr>
-            <w:tcW w:w="1376" w:type="dxa"/>
-          </w:tcPr>
-          <w:p>
-            <w:pPr>
-              <w:jc w:val="center"/>
-            </w:pPr>
-          </w:p>
-        </w:tc>
-        <w:tc>
-          <w:tcPr>
-            <w:tcW w:w="1376" w:type="dxa"/>
-          </w:tcPr>
-          <w:p>
-            <w:pPr>
-              <w:jc w:val="center"/>
-            </w:pPr>
-            <w:r>
-              <w:t>0.570</w:t>
-            </w:r>
-          </w:p>
-        </w:tc>
-        <w:tc>
-          <w:tcPr>
-            <w:tcW w:w="1376" w:type="dxa"/>
-          </w:tcPr>
-          <w:p>
-            <w:pPr>
-              <w:jc w:val="center"/>
-            </w:pPr>
-          </w:p>
-        </w:tc>
-        <w:tc>
-          <w:tcPr>
-            <w:tcW w:w="1376" w:type="dxa"/>
-          </w:tcPr>
-          <w:p>
-            <w:pPr>
-              <w:jc w:val="center"/>
-            </w:pPr>
+            <w:r>
+              <w:t>0.988</w:t>
+            </w:r>
           </w:p>
         </w:tc>
       </w:tr>
@@ -1676,7 +1908,7 @@
         </w:tc>
         <w:tc>
           <w:tcPr>
-            <w:tcW w:w="1052" w:type="dxa"/>
+            <w:tcW w:w="1276" w:type="dxa"/>
           </w:tcPr>
           <w:p>
             <w:pPr>
@@ -1685,6 +1917,61 @@
             <w:r>
               <w:t>0.55</w:t>
             </w:r>
+            <w:r>
+              <w:t>5</w:t>
+            </w:r>
+          </w:p>
+        </w:tc>
+        <w:tc>
+          <w:tcPr>
+            <w:tcW w:w="1276" w:type="dxa"/>
+          </w:tcPr>
+          <w:p>
+            <w:pPr>
+              <w:jc w:val="center"/>
+            </w:pPr>
+            <w:r>
+              <w:t>0.974</w:t>
+            </w:r>
+          </w:p>
+        </w:tc>
+        <w:tc>
+          <w:tcPr>
+            <w:tcW w:w="1417" w:type="dxa"/>
+          </w:tcPr>
+          <w:p>
+            <w:pPr>
+              <w:jc w:val="center"/>
+            </w:pPr>
+            <w:r>
+              <w:t>0.939</w:t>
+            </w:r>
+          </w:p>
+        </w:tc>
+        <w:tc>
+          <w:tcPr>
+            <w:tcW w:w="1276" w:type="dxa"/>
+          </w:tcPr>
+          <w:p>
+            <w:pPr>
+              <w:jc w:val="center"/>
+            </w:pPr>
+            <w:r>
+              <w:t>0.359</w:t>
+            </w:r>
+          </w:p>
+        </w:tc>
+        <w:tc>
+          <w:tcPr>
+            <w:tcW w:w="1311" w:type="dxa"/>
+          </w:tcPr>
+          <w:p>
+            <w:pPr>
+              <w:jc w:val="center"/>
+            </w:pPr>
+            <w:r>
+              <w:t>0.843</w:t>
+            </w:r>
           </w:p>
         </w:tc>
         <w:tc>
@@ -1695,49 +1982,9 @@
             <w:pPr>
               <w:jc w:val="center"/>
             </w:pPr>
-          </w:p>
-        </w:tc>
-        <w:tc>
-          <w:tcPr>
-            <w:tcW w:w="1376" w:type="dxa"/>
-          </w:tcPr>
-          <w:p>
-            <w:pPr>
-              <w:jc w:val="center"/>
-            </w:pPr>
-          </w:p>
-        </w:tc>
-        <w:tc>
-          <w:tcPr>
-            <w:tcW w:w="1376" w:type="dxa"/>
-          </w:tcPr>
-          <w:p>
-            <w:pPr>
-              <w:jc w:val="center"/>
-            </w:pPr>
-            <w:r>
-              <w:t>0.359</w:t>
-            </w:r>
-          </w:p>
-        </w:tc>
-        <w:tc>
-          <w:tcPr>
-            <w:tcW w:w="1376" w:type="dxa"/>
-          </w:tcPr>
-          <w:p>
-            <w:pPr>
-              <w:jc w:val="center"/>
-            </w:pPr>
-          </w:p>
-        </w:tc>
-        <w:tc>
-          <w:tcPr>
-            <w:tcW w:w="1376" w:type="dxa"/>
-          </w:tcPr>
-          <w:p>
-            <w:pPr>
-              <w:jc w:val="center"/>
-            </w:pPr>
+            <w:r>
+              <w:t>0.827</w:t>
+            </w:r>
           </w:p>
         </w:tc>
       </w:tr>
@@ -1755,6 +2002,7 @@
               <w:rPr>
                 <w:b/>
                 <w:bCs/>
+                <w:highlight w:val="yellow"/>
               </w:rPr>
             </w:pPr>
             <w:proofErr w:type="spellStart"/>
@@ -1762,6 +2010,7 @@
               <w:rPr>
                 <w:b/>
                 <w:bCs/>
+                <w:highlight w:val="yellow"/>
               </w:rPr>
               <w:t>Tied</w:t>
             </w:r>
@@ -1770,6 +2019,7 @@
               <w:rPr>
                 <w:b/>
                 <w:bCs/>
+                <w:highlight w:val="yellow"/>
               </w:rPr>
               <w:t xml:space="preserve"> </w:t>
             </w:r>
@@ -1778,6 +2028,7 @@
               <w:rPr>
                 <w:b/>
                 <w:bCs/>
+                <w:highlight w:val="yellow"/>
               </w:rPr>
               <w:t>Diag</w:t>
             </w:r>
@@ -1786,6 +2037,7 @@
               <w:rPr>
                 <w:b/>
                 <w:bCs/>
+                <w:highlight w:val="yellow"/>
               </w:rPr>
               <w:t xml:space="preserve">- </w:t>
             </w:r>
@@ -1794,6 +2046,7 @@
               <w:rPr>
                 <w:b/>
                 <w:bCs/>
+                <w:highlight w:val="yellow"/>
               </w:rPr>
               <w:t>Cov</w:t>
             </w:r>
@@ -1802,68 +2055,116 @@
         </w:tc>
         <w:tc>
           <w:tcPr>
-            <w:tcW w:w="1052" w:type="dxa"/>
-          </w:tcPr>
-          <w:p>
-            <w:pPr>
-              <w:jc w:val="center"/>
-            </w:pPr>
-            <w:r>
+            <w:tcW w:w="1276" w:type="dxa"/>
+          </w:tcPr>
+          <w:p>
+            <w:pPr>
+              <w:jc w:val="center"/>
+              <w:rPr>
+                <w:highlight w:val="yellow"/>
+              </w:rPr>
+            </w:pPr>
+            <w:r>
+              <w:rPr>
+                <w:highlight w:val="yellow"/>
+              </w:rPr>
               <w:t>0.521</w:t>
             </w:r>
           </w:p>
         </w:tc>
         <w:tc>
           <w:tcPr>
+            <w:tcW w:w="1276" w:type="dxa"/>
+          </w:tcPr>
+          <w:p>
+            <w:pPr>
+              <w:jc w:val="center"/>
+              <w:rPr>
+                <w:highlight w:val="yellow"/>
+              </w:rPr>
+            </w:pPr>
+            <w:r>
+              <w:rPr>
+                <w:highlight w:val="yellow"/>
+              </w:rPr>
+              <w:t>0.913</w:t>
+            </w:r>
+          </w:p>
+        </w:tc>
+        <w:tc>
+          <w:tcPr>
+            <w:tcW w:w="1417" w:type="dxa"/>
+          </w:tcPr>
+          <w:p>
+            <w:pPr>
+              <w:jc w:val="center"/>
+              <w:rPr>
+                <w:highlight w:val="yellow"/>
+              </w:rPr>
+            </w:pPr>
+            <w:r>
+              <w:rPr>
+                <w:highlight w:val="yellow"/>
+              </w:rPr>
+              <w:t>0.983</w:t>
+            </w:r>
+          </w:p>
+        </w:tc>
+        <w:tc>
+          <w:tcPr>
+            <w:tcW w:w="1276" w:type="dxa"/>
+          </w:tcPr>
+          <w:p>
+            <w:pPr>
+              <w:jc w:val="center"/>
+              <w:rPr>
+                <w:highlight w:val="yellow"/>
+              </w:rPr>
+            </w:pPr>
+            <w:r>
+              <w:rPr>
+                <w:highlight w:val="yellow"/>
+              </w:rPr>
+              <w:t>0.543</w:t>
+            </w:r>
+          </w:p>
+        </w:tc>
+        <w:tc>
+          <w:tcPr>
+            <w:tcW w:w="1311" w:type="dxa"/>
+          </w:tcPr>
+          <w:p>
+            <w:pPr>
+              <w:jc w:val="center"/>
+              <w:rPr>
+                <w:highlight w:val="yellow"/>
+              </w:rPr>
+            </w:pPr>
+            <w:r>
+              <w:rPr>
+                <w:highlight w:val="yellow"/>
+              </w:rPr>
+              <w:t>0.970</w:t>
+            </w:r>
+          </w:p>
+        </w:tc>
+        <w:tc>
+          <w:tcPr>
             <w:tcW w:w="1376" w:type="dxa"/>
           </w:tcPr>
           <w:p>
             <w:pPr>
               <w:jc w:val="center"/>
-            </w:pPr>
-          </w:p>
-        </w:tc>
-        <w:tc>
-          <w:tcPr>
-            <w:tcW w:w="1376" w:type="dxa"/>
-          </w:tcPr>
-          <w:p>
-            <w:pPr>
-              <w:jc w:val="center"/>
-            </w:pPr>
-          </w:p>
-        </w:tc>
-        <w:tc>
-          <w:tcPr>
-            <w:tcW w:w="1376" w:type="dxa"/>
-          </w:tcPr>
-          <w:p>
-            <w:pPr>
-              <w:jc w:val="center"/>
-            </w:pPr>
-            <w:r>
-              <w:t>0.543</w:t>
-            </w:r>
-          </w:p>
-        </w:tc>
-        <w:tc>
-          <w:tcPr>
-            <w:tcW w:w="1376" w:type="dxa"/>
-          </w:tcPr>
-          <w:p>
-            <w:pPr>
-              <w:jc w:val="center"/>
-            </w:pPr>
-          </w:p>
-        </w:tc>
-        <w:tc>
-          <w:tcPr>
-            <w:tcW w:w="1376" w:type="dxa"/>
-          </w:tcPr>
-          <w:p>
-            <w:pPr>
-              <w:jc w:val="center"/>
-            </w:pPr>
+              <w:rPr>
+                <w:highlight w:val="yellow"/>
+              </w:rPr>
+            </w:pPr>
+            <w:r>
+              <w:rPr>
+                <w:highlight w:val="yellow"/>
+              </w:rPr>
+              <w:t>0.952</w:t>
+            </w:r>
           </w:p>
         </w:tc>
       </w:tr>
@@ -1939,7 +2240,7 @@
         </w:tc>
         <w:tc>
           <w:tcPr>
-            <w:tcW w:w="1052" w:type="dxa"/>
+            <w:tcW w:w="1276" w:type="dxa"/>
             <w:shd w:val="clear" w:color="auto" w:fill="auto"/>
           </w:tcPr>
           <w:p>
@@ -1947,64 +2248,82 @@
               <w:jc w:val="center"/>
             </w:pPr>
             <w:r>
+              <w:rPr>
+                <w:color w:val="FF0000"/>
+              </w:rPr>
               <w:t>0.300</w:t>
             </w:r>
           </w:p>
         </w:tc>
         <w:tc>
           <w:tcPr>
+            <w:tcW w:w="1276" w:type="dxa"/>
+            <w:shd w:val="clear" w:color="auto" w:fill="auto"/>
+          </w:tcPr>
+          <w:p>
+            <w:pPr>
+              <w:jc w:val="center"/>
+            </w:pPr>
+            <w:r>
+              <w:t>0.820</w:t>
+            </w:r>
+          </w:p>
+        </w:tc>
+        <w:tc>
+          <w:tcPr>
+            <w:tcW w:w="1417" w:type="dxa"/>
+            <w:shd w:val="clear" w:color="auto" w:fill="auto"/>
+          </w:tcPr>
+          <w:p>
+            <w:pPr>
+              <w:jc w:val="center"/>
+            </w:pPr>
+            <w:r>
+              <w:t>0.858</w:t>
+            </w:r>
+          </w:p>
+        </w:tc>
+        <w:tc>
+          <w:tcPr>
+            <w:tcW w:w="1276" w:type="dxa"/>
+            <w:shd w:val="clear" w:color="auto" w:fill="auto"/>
+          </w:tcPr>
+          <w:p>
+            <w:pPr>
+              <w:jc w:val="center"/>
+            </w:pPr>
+            <w:r>
+              <w:rPr>
+                <w:color w:val="FF0000"/>
+              </w:rPr>
+              <w:t>0.336</w:t>
+            </w:r>
+          </w:p>
+        </w:tc>
+        <w:tc>
+          <w:tcPr>
+            <w:tcW w:w="1311" w:type="dxa"/>
+          </w:tcPr>
+          <w:p>
+            <w:pPr>
+              <w:jc w:val="center"/>
+            </w:pPr>
+            <w:r>
+              <w:t>0.805</w:t>
+            </w:r>
+          </w:p>
+        </w:tc>
+        <w:tc>
+          <w:tcPr>
             <w:tcW w:w="1376" w:type="dxa"/>
-            <w:shd w:val="clear" w:color="auto" w:fill="auto"/>
-          </w:tcPr>
-          <w:p>
-            <w:pPr>
-              <w:jc w:val="center"/>
-            </w:pPr>
-          </w:p>
-        </w:tc>
-        <w:tc>
-          <w:tcPr>
-            <w:tcW w:w="1376" w:type="dxa"/>
-            <w:shd w:val="clear" w:color="auto" w:fill="auto"/>
-          </w:tcPr>
-          <w:p>
-            <w:pPr>
-              <w:jc w:val="center"/>
-            </w:pPr>
-          </w:p>
-        </w:tc>
-        <w:tc>
-          <w:tcPr>
-            <w:tcW w:w="1376" w:type="dxa"/>
-            <w:shd w:val="clear" w:color="auto" w:fill="auto"/>
-          </w:tcPr>
-          <w:p>
-            <w:pPr>
-              <w:jc w:val="center"/>
-            </w:pPr>
-            <w:r>
-              <w:t>0.336</w:t>
-            </w:r>
-          </w:p>
-        </w:tc>
-        <w:tc>
-          <w:tcPr>
-            <w:tcW w:w="1376" w:type="dxa"/>
-          </w:tcPr>
-          <w:p>
-            <w:pPr>
-              <w:jc w:val="center"/>
-            </w:pPr>
-          </w:p>
-        </w:tc>
-        <w:tc>
-          <w:tcPr>
-            <w:tcW w:w="1376" w:type="dxa"/>
-          </w:tcPr>
-          <w:p>
-            <w:pPr>
-              <w:jc w:val="center"/>
-            </w:pPr>
+          </w:tcPr>
+          <w:p>
+            <w:pPr>
+              <w:jc w:val="center"/>
+            </w:pPr>
+            <w:r>
+              <w:t>0.898</w:t>
+            </w:r>
           </w:p>
         </w:tc>
       </w:tr>
@@ -2053,7 +2372,7 @@
         </w:tc>
         <w:tc>
           <w:tcPr>
-            <w:tcW w:w="1052" w:type="dxa"/>
+            <w:tcW w:w="1276" w:type="dxa"/>
             <w:shd w:val="clear" w:color="auto" w:fill="auto"/>
           </w:tcPr>
           <w:p>
@@ -2067,58 +2386,70 @@
         </w:tc>
         <w:tc>
           <w:tcPr>
+            <w:tcW w:w="1276" w:type="dxa"/>
+            <w:shd w:val="clear" w:color="auto" w:fill="auto"/>
+          </w:tcPr>
+          <w:p>
+            <w:pPr>
+              <w:jc w:val="center"/>
+            </w:pPr>
+            <w:r>
+              <w:t>0.834</w:t>
+            </w:r>
+          </w:p>
+        </w:tc>
+        <w:tc>
+          <w:tcPr>
+            <w:tcW w:w="1417" w:type="dxa"/>
+            <w:shd w:val="clear" w:color="auto" w:fill="auto"/>
+          </w:tcPr>
+          <w:p>
+            <w:pPr>
+              <w:jc w:val="center"/>
+            </w:pPr>
+            <w:r>
+              <w:t>0.899</w:t>
+            </w:r>
+          </w:p>
+        </w:tc>
+        <w:tc>
+          <w:tcPr>
+            <w:tcW w:w="1276" w:type="dxa"/>
+            <w:shd w:val="clear" w:color="auto" w:fill="auto"/>
+          </w:tcPr>
+          <w:p>
+            <w:pPr>
+              <w:jc w:val="center"/>
+            </w:pPr>
+            <w:r>
+              <w:t>0.407</w:t>
+            </w:r>
+          </w:p>
+        </w:tc>
+        <w:tc>
+          <w:tcPr>
+            <w:tcW w:w="1311" w:type="dxa"/>
+          </w:tcPr>
+          <w:p>
+            <w:pPr>
+              <w:jc w:val="center"/>
+            </w:pPr>
+            <w:r>
+              <w:t>0.884</w:t>
+            </w:r>
+          </w:p>
+        </w:tc>
+        <w:tc>
+          <w:tcPr>
             <w:tcW w:w="1376" w:type="dxa"/>
-            <w:shd w:val="clear" w:color="auto" w:fill="auto"/>
-          </w:tcPr>
-          <w:p>
-            <w:pPr>
-              <w:jc w:val="center"/>
-            </w:pPr>
-          </w:p>
-        </w:tc>
-        <w:tc>
-          <w:tcPr>
-            <w:tcW w:w="1376" w:type="dxa"/>
-            <w:shd w:val="clear" w:color="auto" w:fill="auto"/>
-          </w:tcPr>
-          <w:p>
-            <w:pPr>
-              <w:jc w:val="center"/>
-            </w:pPr>
-          </w:p>
-        </w:tc>
-        <w:tc>
-          <w:tcPr>
-            <w:tcW w:w="1376" w:type="dxa"/>
-            <w:shd w:val="clear" w:color="auto" w:fill="auto"/>
-          </w:tcPr>
-          <w:p>
-            <w:pPr>
-              <w:jc w:val="center"/>
-            </w:pPr>
-            <w:r>
-              <w:t>0.407</w:t>
-            </w:r>
-          </w:p>
-        </w:tc>
-        <w:tc>
-          <w:tcPr>
-            <w:tcW w:w="1376" w:type="dxa"/>
-          </w:tcPr>
-          <w:p>
-            <w:pPr>
-              <w:jc w:val="center"/>
-            </w:pPr>
-          </w:p>
-        </w:tc>
-        <w:tc>
-          <w:tcPr>
-            <w:tcW w:w="1376" w:type="dxa"/>
-          </w:tcPr>
-          <w:p>
-            <w:pPr>
-              <w:jc w:val="center"/>
-            </w:pPr>
+          </w:tcPr>
+          <w:p>
+            <w:pPr>
+              <w:jc w:val="center"/>
+            </w:pPr>
+            <w:r>
+              <w:t>0.899</w:t>
+            </w:r>
           </w:p>
         </w:tc>
       </w:tr>
@@ -2167,7 +2498,7 @@
         </w:tc>
         <w:tc>
           <w:tcPr>
-            <w:tcW w:w="1052" w:type="dxa"/>
+            <w:tcW w:w="1276" w:type="dxa"/>
             <w:shd w:val="clear" w:color="auto" w:fill="auto"/>
           </w:tcPr>
           <w:p>
@@ -2181,58 +2512,70 @@
         </w:tc>
         <w:tc>
           <w:tcPr>
+            <w:tcW w:w="1276" w:type="dxa"/>
+            <w:shd w:val="clear" w:color="auto" w:fill="auto"/>
+          </w:tcPr>
+          <w:p>
+            <w:pPr>
+              <w:jc w:val="center"/>
+            </w:pPr>
+            <w:r>
+              <w:t>0.897</w:t>
+            </w:r>
+          </w:p>
+        </w:tc>
+        <w:tc>
+          <w:tcPr>
+            <w:tcW w:w="1417" w:type="dxa"/>
+            <w:shd w:val="clear" w:color="auto" w:fill="auto"/>
+          </w:tcPr>
+          <w:p>
+            <w:pPr>
+              <w:jc w:val="center"/>
+            </w:pPr>
+            <w:r>
+              <w:t>0.903</w:t>
+            </w:r>
+          </w:p>
+        </w:tc>
+        <w:tc>
+          <w:tcPr>
+            <w:tcW w:w="1276" w:type="dxa"/>
+            <w:shd w:val="clear" w:color="auto" w:fill="auto"/>
+          </w:tcPr>
+          <w:p>
+            <w:pPr>
+              <w:jc w:val="center"/>
+            </w:pPr>
+            <w:r>
+              <w:t>0.359</w:t>
+            </w:r>
+          </w:p>
+        </w:tc>
+        <w:tc>
+          <w:tcPr>
+            <w:tcW w:w="1311" w:type="dxa"/>
+          </w:tcPr>
+          <w:p>
+            <w:pPr>
+              <w:jc w:val="center"/>
+            </w:pPr>
+            <w:r>
+              <w:t>0.843</w:t>
+            </w:r>
+          </w:p>
+        </w:tc>
+        <w:tc>
+          <w:tcPr>
             <w:tcW w:w="1376" w:type="dxa"/>
-            <w:shd w:val="clear" w:color="auto" w:fill="auto"/>
-          </w:tcPr>
-          <w:p>
-            <w:pPr>
-              <w:jc w:val="center"/>
-            </w:pPr>
-          </w:p>
-        </w:tc>
-        <w:tc>
-          <w:tcPr>
-            <w:tcW w:w="1376" w:type="dxa"/>
-            <w:shd w:val="clear" w:color="auto" w:fill="auto"/>
-          </w:tcPr>
-          <w:p>
-            <w:pPr>
-              <w:jc w:val="center"/>
-            </w:pPr>
-          </w:p>
-        </w:tc>
-        <w:tc>
-          <w:tcPr>
-            <w:tcW w:w="1376" w:type="dxa"/>
-            <w:shd w:val="clear" w:color="auto" w:fill="auto"/>
-          </w:tcPr>
-          <w:p>
-            <w:pPr>
-              <w:jc w:val="center"/>
-            </w:pPr>
-            <w:r>
-              <w:t>0.359</w:t>
-            </w:r>
-          </w:p>
-        </w:tc>
-        <w:tc>
-          <w:tcPr>
-            <w:tcW w:w="1376" w:type="dxa"/>
-          </w:tcPr>
-          <w:p>
-            <w:pPr>
-              <w:jc w:val="center"/>
-            </w:pPr>
-          </w:p>
-        </w:tc>
-        <w:tc>
-          <w:tcPr>
-            <w:tcW w:w="1376" w:type="dxa"/>
-          </w:tcPr>
-          <w:p>
-            <w:pPr>
-              <w:jc w:val="center"/>
-            </w:pPr>
+          </w:tcPr>
+          <w:p>
+            <w:pPr>
+              <w:jc w:val="center"/>
+            </w:pPr>
+            <w:r>
+              <w:t>0.827</w:t>
+            </w:r>
           </w:p>
         </w:tc>
       </w:tr>
@@ -2250,6 +2593,7 @@
               <w:rPr>
                 <w:b/>
                 <w:bCs/>
+                <w:highlight w:val="yellow"/>
               </w:rPr>
             </w:pPr>
             <w:proofErr w:type="spellStart"/>
@@ -2257,6 +2601,7 @@
               <w:rPr>
                 <w:b/>
                 <w:bCs/>
+                <w:highlight w:val="yellow"/>
               </w:rPr>
               <w:t>Tied</w:t>
             </w:r>
@@ -2265,6 +2610,7 @@
               <w:rPr>
                 <w:b/>
                 <w:bCs/>
+                <w:highlight w:val="yellow"/>
               </w:rPr>
               <w:t xml:space="preserve"> </w:t>
             </w:r>
@@ -2273,6 +2619,7 @@
               <w:rPr>
                 <w:b/>
                 <w:bCs/>
+                <w:highlight w:val="yellow"/>
               </w:rPr>
               <w:t>Diag</w:t>
             </w:r>
@@ -2281,6 +2628,7 @@
               <w:rPr>
                 <w:b/>
                 <w:bCs/>
+                <w:highlight w:val="yellow"/>
               </w:rPr>
               <w:t xml:space="preserve">- </w:t>
             </w:r>
@@ -2289,6 +2637,7 @@
               <w:rPr>
                 <w:b/>
                 <w:bCs/>
+                <w:highlight w:val="yellow"/>
               </w:rPr>
               <w:t>Cov</w:t>
             </w:r>
@@ -2297,72 +2646,120 @@
         </w:tc>
         <w:tc>
           <w:tcPr>
-            <w:tcW w:w="1052" w:type="dxa"/>
+            <w:tcW w:w="1276" w:type="dxa"/>
             <w:shd w:val="clear" w:color="auto" w:fill="auto"/>
           </w:tcPr>
           <w:p>
             <w:pPr>
               <w:jc w:val="center"/>
-            </w:pPr>
-            <w:r>
+              <w:rPr>
+                <w:highlight w:val="yellow"/>
+              </w:rPr>
+            </w:pPr>
+            <w:r>
+              <w:rPr>
+                <w:highlight w:val="yellow"/>
+              </w:rPr>
               <w:t>0.521</w:t>
             </w:r>
           </w:p>
         </w:tc>
         <w:tc>
           <w:tcPr>
+            <w:tcW w:w="1276" w:type="dxa"/>
+            <w:shd w:val="clear" w:color="auto" w:fill="auto"/>
+          </w:tcPr>
+          <w:p>
+            <w:pPr>
+              <w:jc w:val="center"/>
+              <w:rPr>
+                <w:highlight w:val="yellow"/>
+              </w:rPr>
+            </w:pPr>
+            <w:r>
+              <w:rPr>
+                <w:highlight w:val="yellow"/>
+              </w:rPr>
+              <w:t>0.913</w:t>
+            </w:r>
+          </w:p>
+        </w:tc>
+        <w:tc>
+          <w:tcPr>
+            <w:tcW w:w="1417" w:type="dxa"/>
+            <w:shd w:val="clear" w:color="auto" w:fill="auto"/>
+          </w:tcPr>
+          <w:p>
+            <w:pPr>
+              <w:jc w:val="center"/>
+              <w:rPr>
+                <w:highlight w:val="yellow"/>
+              </w:rPr>
+            </w:pPr>
+            <w:r>
+              <w:rPr>
+                <w:highlight w:val="yellow"/>
+              </w:rPr>
+              <w:t>0.983</w:t>
+            </w:r>
+          </w:p>
+        </w:tc>
+        <w:tc>
+          <w:tcPr>
+            <w:tcW w:w="1276" w:type="dxa"/>
+            <w:shd w:val="clear" w:color="auto" w:fill="auto"/>
+          </w:tcPr>
+          <w:p>
+            <w:pPr>
+              <w:jc w:val="center"/>
+              <w:rPr>
+                <w:highlight w:val="yellow"/>
+              </w:rPr>
+            </w:pPr>
+            <w:r>
+              <w:rPr>
+                <w:highlight w:val="yellow"/>
+              </w:rPr>
+              <w:t>0.543</w:t>
+            </w:r>
+          </w:p>
+        </w:tc>
+        <w:tc>
+          <w:tcPr>
+            <w:tcW w:w="1311" w:type="dxa"/>
+          </w:tcPr>
+          <w:p>
+            <w:pPr>
+              <w:jc w:val="center"/>
+              <w:rPr>
+                <w:highlight w:val="yellow"/>
+              </w:rPr>
+            </w:pPr>
+            <w:r>
+              <w:rPr>
+                <w:highlight w:val="yellow"/>
+              </w:rPr>
+              <w:t>0.970</w:t>
+            </w:r>
+          </w:p>
+        </w:tc>
+        <w:tc>
+          <w:tcPr>
             <w:tcW w:w="1376" w:type="dxa"/>
-            <w:shd w:val="clear" w:color="auto" w:fill="auto"/>
-          </w:tcPr>
-          <w:p>
-            <w:pPr>
-              <w:jc w:val="center"/>
-            </w:pPr>
-          </w:p>
-        </w:tc>
-        <w:tc>
-          <w:tcPr>
-            <w:tcW w:w="1376" w:type="dxa"/>
-            <w:shd w:val="clear" w:color="auto" w:fill="auto"/>
-          </w:tcPr>
-          <w:p>
-            <w:pPr>
-              <w:jc w:val="center"/>
-            </w:pPr>
-          </w:p>
-        </w:tc>
-        <w:tc>
-          <w:tcPr>
-            <w:tcW w:w="1376" w:type="dxa"/>
-            <w:shd w:val="clear" w:color="auto" w:fill="auto"/>
-          </w:tcPr>
-          <w:p>
-            <w:pPr>
-              <w:jc w:val="center"/>
-            </w:pPr>
-            <w:r>
-              <w:t>0.543</w:t>
-            </w:r>
-          </w:p>
-        </w:tc>
-        <w:tc>
-          <w:tcPr>
-            <w:tcW w:w="1376" w:type="dxa"/>
-          </w:tcPr>
-          <w:p>
-            <w:pPr>
-              <w:jc w:val="center"/>
-            </w:pPr>
-          </w:p>
-        </w:tc>
-        <w:tc>
-          <w:tcPr>
-            <w:tcW w:w="1376" w:type="dxa"/>
-          </w:tcPr>
-          <w:p>
-            <w:pPr>
-              <w:jc w:val="center"/>
-            </w:pPr>
+          </w:tcPr>
+          <w:p>
+            <w:pPr>
+              <w:jc w:val="center"/>
+              <w:rPr>
+                <w:highlight w:val="yellow"/>
+              </w:rPr>
+            </w:pPr>
+            <w:r>
+              <w:rPr>
+                <w:highlight w:val="yellow"/>
+              </w:rPr>
+              <w:t>0.952</w:t>
+            </w:r>
           </w:p>
         </w:tc>
       </w:tr>
@@ -2438,80 +2835,80 @@
         </w:tc>
         <w:tc>
           <w:tcPr>
-            <w:tcW w:w="1052" w:type="dxa"/>
-          </w:tcPr>
-          <w:p>
-            <w:pPr>
-              <w:jc w:val="center"/>
-            </w:pPr>
-            <w:r>
-              <w:rPr>
-                <w:rFonts w:ascii="Consolas" w:eastAsia="Times New Roman" w:hAnsi="Consolas" w:cs="Times New Roman"/>
-                <w:sz w:val="21"/>
-                <w:szCs w:val="21"/>
-                <w:lang w:eastAsia="it-IT"/>
-              </w:rPr>
+            <w:tcW w:w="1276" w:type="dxa"/>
+          </w:tcPr>
+          <w:p>
+            <w:pPr>
+              <w:jc w:val="center"/>
+            </w:pPr>
+            <w:r>
               <w:t>0.490</w:t>
             </w:r>
           </w:p>
         </w:tc>
         <w:tc>
           <w:tcPr>
+            <w:tcW w:w="1276" w:type="dxa"/>
+          </w:tcPr>
+          <w:p>
+            <w:pPr>
+              <w:jc w:val="center"/>
+            </w:pPr>
+            <w:r>
+              <w:t>0.970</w:t>
+            </w:r>
+          </w:p>
+        </w:tc>
+        <w:tc>
+          <w:tcPr>
+            <w:tcW w:w="1417" w:type="dxa"/>
+          </w:tcPr>
+          <w:p>
+            <w:pPr>
+              <w:jc w:val="center"/>
+            </w:pPr>
+            <w:r>
+              <w:t>0.930</w:t>
+            </w:r>
+          </w:p>
+        </w:tc>
+        <w:tc>
+          <w:tcPr>
+            <w:tcW w:w="1276" w:type="dxa"/>
+          </w:tcPr>
+          <w:p>
+            <w:pPr>
+              <w:jc w:val="center"/>
+            </w:pPr>
+            <w:r>
+              <w:t>0.537</w:t>
+            </w:r>
+          </w:p>
+        </w:tc>
+        <w:tc>
+          <w:tcPr>
+            <w:tcW w:w="1311" w:type="dxa"/>
+          </w:tcPr>
+          <w:p>
+            <w:pPr>
+              <w:jc w:val="center"/>
+            </w:pPr>
+            <w:r>
+              <w:t>0.998</w:t>
+            </w:r>
+          </w:p>
+        </w:tc>
+        <w:tc>
+          <w:tcPr>
             <w:tcW w:w="1376" w:type="dxa"/>
           </w:tcPr>
           <w:p>
             <w:pPr>
               <w:jc w:val="center"/>
             </w:pPr>
-          </w:p>
-        </w:tc>
-        <w:tc>
-          <w:tcPr>
-            <w:tcW w:w="1376" w:type="dxa"/>
-          </w:tcPr>
-          <w:p>
-            <w:pPr>
-              <w:jc w:val="center"/>
-            </w:pPr>
-          </w:p>
-        </w:tc>
-        <w:tc>
-          <w:tcPr>
-            <w:tcW w:w="1376" w:type="dxa"/>
-          </w:tcPr>
-          <w:p>
-            <w:pPr>
-              <w:jc w:val="center"/>
-            </w:pPr>
-            <w:r>
-              <w:rPr>
-                <w:rFonts w:ascii="Consolas" w:eastAsia="Times New Roman" w:hAnsi="Consolas" w:cs="Times New Roman"/>
-                <w:sz w:val="21"/>
-                <w:szCs w:val="21"/>
-                <w:lang w:eastAsia="it-IT"/>
-              </w:rPr>
-              <w:t>0.537</w:t>
-            </w:r>
-          </w:p>
-        </w:tc>
-        <w:tc>
-          <w:tcPr>
-            <w:tcW w:w="1376" w:type="dxa"/>
-          </w:tcPr>
-          <w:p>
-            <w:pPr>
-              <w:jc w:val="center"/>
-            </w:pPr>
-          </w:p>
-        </w:tc>
-        <w:tc>
-          <w:tcPr>
-            <w:tcW w:w="1376" w:type="dxa"/>
-          </w:tcPr>
-          <w:p>
-            <w:pPr>
-              <w:jc w:val="center"/>
-            </w:pPr>
+            <w:r>
+              <w:t>0.951</w:t>
+            </w:r>
           </w:p>
         </w:tc>
       </w:tr>
@@ -2560,80 +2957,80 @@
         </w:tc>
         <w:tc>
           <w:tcPr>
-            <w:tcW w:w="1052" w:type="dxa"/>
-          </w:tcPr>
-          <w:p>
-            <w:pPr>
-              <w:jc w:val="center"/>
-            </w:pPr>
-            <w:r>
-              <w:rPr>
-                <w:rFonts w:ascii="Consolas" w:eastAsia="Times New Roman" w:hAnsi="Consolas" w:cs="Times New Roman"/>
-                <w:sz w:val="21"/>
-                <w:szCs w:val="21"/>
-                <w:lang w:eastAsia="it-IT"/>
-              </w:rPr>
+            <w:tcW w:w="1276" w:type="dxa"/>
+          </w:tcPr>
+          <w:p>
+            <w:pPr>
+              <w:jc w:val="center"/>
+            </w:pPr>
+            <w:r>
               <w:t>0.606</w:t>
             </w:r>
           </w:p>
         </w:tc>
         <w:tc>
           <w:tcPr>
+            <w:tcW w:w="1276" w:type="dxa"/>
+          </w:tcPr>
+          <w:p>
+            <w:pPr>
+              <w:jc w:val="center"/>
+            </w:pPr>
+            <w:r>
+              <w:t>0.992</w:t>
+            </w:r>
+          </w:p>
+        </w:tc>
+        <w:tc>
+          <w:tcPr>
+            <w:tcW w:w="1417" w:type="dxa"/>
+          </w:tcPr>
+          <w:p>
+            <w:pPr>
+              <w:jc w:val="center"/>
+            </w:pPr>
+            <w:r>
+              <w:t>0.966</w:t>
+            </w:r>
+          </w:p>
+        </w:tc>
+        <w:tc>
+          <w:tcPr>
+            <w:tcW w:w="1276" w:type="dxa"/>
+          </w:tcPr>
+          <w:p>
+            <w:pPr>
+              <w:jc w:val="center"/>
+            </w:pPr>
+            <w:r>
+              <w:t>0.611</w:t>
+            </w:r>
+          </w:p>
+        </w:tc>
+        <w:tc>
+          <w:tcPr>
+            <w:tcW w:w="1311" w:type="dxa"/>
+          </w:tcPr>
+          <w:p>
+            <w:pPr>
+              <w:jc w:val="center"/>
+            </w:pPr>
+            <w:r>
+              <w:t>1.0</w:t>
+            </w:r>
+          </w:p>
+        </w:tc>
+        <w:tc>
+          <w:tcPr>
             <w:tcW w:w="1376" w:type="dxa"/>
           </w:tcPr>
           <w:p>
             <w:pPr>
               <w:jc w:val="center"/>
             </w:pPr>
-          </w:p>
-        </w:tc>
-        <w:tc>
-          <w:tcPr>
-            <w:tcW w:w="1376" w:type="dxa"/>
-          </w:tcPr>
-          <w:p>
-            <w:pPr>
-              <w:jc w:val="center"/>
-            </w:pPr>
-          </w:p>
-        </w:tc>
-        <w:tc>
-          <w:tcPr>
-            <w:tcW w:w="1376" w:type="dxa"/>
-          </w:tcPr>
-          <w:p>
-            <w:pPr>
-              <w:jc w:val="center"/>
-            </w:pPr>
-            <w:r>
-              <w:rPr>
-                <w:rFonts w:ascii="Consolas" w:eastAsia="Times New Roman" w:hAnsi="Consolas" w:cs="Times New Roman"/>
-                <w:sz w:val="21"/>
-                <w:szCs w:val="21"/>
-                <w:lang w:eastAsia="it-IT"/>
-              </w:rPr>
-              <w:t>0.611</w:t>
-            </w:r>
-          </w:p>
-        </w:tc>
-        <w:tc>
-          <w:tcPr>
-            <w:tcW w:w="1376" w:type="dxa"/>
-          </w:tcPr>
-          <w:p>
-            <w:pPr>
-              <w:jc w:val="center"/>
-            </w:pPr>
-          </w:p>
-        </w:tc>
-        <w:tc>
-          <w:tcPr>
-            <w:tcW w:w="1376" w:type="dxa"/>
-          </w:tcPr>
-          <w:p>
-            <w:pPr>
-              <w:jc w:val="center"/>
-            </w:pPr>
+            <w:r>
+              <w:t>0.963</w:t>
+            </w:r>
           </w:p>
         </w:tc>
       </w:tr>
@@ -2682,80 +3079,80 @@
         </w:tc>
         <w:tc>
           <w:tcPr>
-            <w:tcW w:w="1052" w:type="dxa"/>
-          </w:tcPr>
-          <w:p>
-            <w:pPr>
-              <w:jc w:val="center"/>
-            </w:pPr>
-            <w:r>
-              <w:rPr>
-                <w:rFonts w:ascii="Consolas" w:eastAsia="Times New Roman" w:hAnsi="Consolas" w:cs="Times New Roman"/>
-                <w:sz w:val="21"/>
-                <w:szCs w:val="21"/>
-                <w:lang w:eastAsia="it-IT"/>
-              </w:rPr>
+            <w:tcW w:w="1276" w:type="dxa"/>
+          </w:tcPr>
+          <w:p>
+            <w:pPr>
+              <w:jc w:val="center"/>
+            </w:pPr>
+            <w:r>
               <w:t>0.585</w:t>
             </w:r>
           </w:p>
         </w:tc>
         <w:tc>
           <w:tcPr>
+            <w:tcW w:w="1276" w:type="dxa"/>
+          </w:tcPr>
+          <w:p>
+            <w:pPr>
+              <w:jc w:val="center"/>
+            </w:pPr>
+            <w:r>
+              <w:t>0.963</w:t>
+            </w:r>
+          </w:p>
+        </w:tc>
+        <w:tc>
+          <w:tcPr>
+            <w:tcW w:w="1417" w:type="dxa"/>
+          </w:tcPr>
+          <w:p>
+            <w:pPr>
+              <w:jc w:val="center"/>
+            </w:pPr>
+            <w:r>
+              <w:t>0.947</w:t>
+            </w:r>
+          </w:p>
+        </w:tc>
+        <w:tc>
+          <w:tcPr>
+            <w:tcW w:w="1276" w:type="dxa"/>
+          </w:tcPr>
+          <w:p>
+            <w:pPr>
+              <w:jc w:val="center"/>
+            </w:pPr>
+            <w:r>
+              <w:t>0.359</w:t>
+            </w:r>
+          </w:p>
+        </w:tc>
+        <w:tc>
+          <w:tcPr>
+            <w:tcW w:w="1311" w:type="dxa"/>
+          </w:tcPr>
+          <w:p>
+            <w:pPr>
+              <w:jc w:val="center"/>
+            </w:pPr>
+            <w:r>
+              <w:t>0.843</w:t>
+            </w:r>
+          </w:p>
+        </w:tc>
+        <w:tc>
+          <w:tcPr>
             <w:tcW w:w="1376" w:type="dxa"/>
           </w:tcPr>
           <w:p>
             <w:pPr>
               <w:jc w:val="center"/>
             </w:pPr>
-          </w:p>
-        </w:tc>
-        <w:tc>
-          <w:tcPr>
-            <w:tcW w:w="1376" w:type="dxa"/>
-          </w:tcPr>
-          <w:p>
-            <w:pPr>
-              <w:jc w:val="center"/>
-            </w:pPr>
-          </w:p>
-        </w:tc>
-        <w:tc>
-          <w:tcPr>
-            <w:tcW w:w="1376" w:type="dxa"/>
-          </w:tcPr>
-          <w:p>
-            <w:pPr>
-              <w:jc w:val="center"/>
-            </w:pPr>
-            <w:r>
-              <w:rPr>
-                <w:rFonts w:ascii="Consolas" w:eastAsia="Times New Roman" w:hAnsi="Consolas" w:cs="Times New Roman"/>
-                <w:sz w:val="21"/>
-                <w:szCs w:val="21"/>
-                <w:lang w:eastAsia="it-IT"/>
-              </w:rPr>
-              <w:t>0.359</w:t>
-            </w:r>
-          </w:p>
-        </w:tc>
-        <w:tc>
-          <w:tcPr>
-            <w:tcW w:w="1376" w:type="dxa"/>
-          </w:tcPr>
-          <w:p>
-            <w:pPr>
-              <w:jc w:val="center"/>
-            </w:pPr>
-          </w:p>
-        </w:tc>
-        <w:tc>
-          <w:tcPr>
-            <w:tcW w:w="1376" w:type="dxa"/>
-          </w:tcPr>
-          <w:p>
-            <w:pPr>
-              <w:jc w:val="center"/>
-            </w:pPr>
+            <w:r>
+              <w:t>0.827</w:t>
+            </w:r>
           </w:p>
         </w:tc>
       </w:tr>
@@ -2773,6 +3170,7 @@
               <w:rPr>
                 <w:b/>
                 <w:bCs/>
+                <w:highlight w:val="yellow"/>
               </w:rPr>
             </w:pPr>
             <w:proofErr w:type="spellStart"/>
@@ -2780,6 +3178,7 @@
               <w:rPr>
                 <w:b/>
                 <w:bCs/>
+                <w:highlight w:val="yellow"/>
               </w:rPr>
               <w:t>Tied</w:t>
             </w:r>
@@ -2788,6 +3187,7 @@
               <w:rPr>
                 <w:b/>
                 <w:bCs/>
+                <w:highlight w:val="yellow"/>
               </w:rPr>
               <w:t xml:space="preserve"> </w:t>
             </w:r>
@@ -2796,6 +3196,7 @@
               <w:rPr>
                 <w:b/>
                 <w:bCs/>
+                <w:highlight w:val="yellow"/>
               </w:rPr>
               <w:t>Diag</w:t>
             </w:r>
@@ -2804,6 +3205,7 @@
               <w:rPr>
                 <w:b/>
                 <w:bCs/>
+                <w:highlight w:val="yellow"/>
               </w:rPr>
               <w:t xml:space="preserve">- </w:t>
             </w:r>
@@ -2812,6 +3214,7 @@
               <w:rPr>
                 <w:b/>
                 <w:bCs/>
+                <w:highlight w:val="yellow"/>
               </w:rPr>
               <w:t>Cov</w:t>
             </w:r>
@@ -2820,18 +3223,18 @@
         </w:tc>
         <w:tc>
           <w:tcPr>
-            <w:tcW w:w="1052" w:type="dxa"/>
-          </w:tcPr>
-          <w:p>
-            <w:pPr>
-              <w:jc w:val="center"/>
-            </w:pPr>
-            <w:r>
-              <w:rPr>
-                <w:rFonts w:ascii="Consolas" w:eastAsia="Times New Roman" w:hAnsi="Consolas" w:cs="Times New Roman"/>
-                <w:sz w:val="21"/>
-                <w:szCs w:val="21"/>
-                <w:lang w:eastAsia="it-IT"/>
+            <w:tcW w:w="1276" w:type="dxa"/>
+          </w:tcPr>
+          <w:p>
+            <w:pPr>
+              <w:jc w:val="center"/>
+              <w:rPr>
+                <w:highlight w:val="yellow"/>
+              </w:rPr>
+            </w:pPr>
+            <w:r>
+              <w:rPr>
+                <w:highlight w:val="yellow"/>
               </w:rPr>
               <w:t>0.521</w:t>
             </w:r>
@@ -2839,61 +3242,97 @@
         </w:tc>
         <w:tc>
           <w:tcPr>
+            <w:tcW w:w="1276" w:type="dxa"/>
+          </w:tcPr>
+          <w:p>
+            <w:pPr>
+              <w:jc w:val="center"/>
+              <w:rPr>
+                <w:highlight w:val="yellow"/>
+              </w:rPr>
+            </w:pPr>
+            <w:r>
+              <w:rPr>
+                <w:highlight w:val="yellow"/>
+              </w:rPr>
+              <w:t>0.913</w:t>
+            </w:r>
+          </w:p>
+        </w:tc>
+        <w:tc>
+          <w:tcPr>
+            <w:tcW w:w="1417" w:type="dxa"/>
+          </w:tcPr>
+          <w:p>
+            <w:pPr>
+              <w:jc w:val="center"/>
+              <w:rPr>
+                <w:highlight w:val="yellow"/>
+              </w:rPr>
+            </w:pPr>
+            <w:r>
+              <w:rPr>
+                <w:highlight w:val="yellow"/>
+              </w:rPr>
+              <w:t>0.983</w:t>
+            </w:r>
+          </w:p>
+        </w:tc>
+        <w:tc>
+          <w:tcPr>
+            <w:tcW w:w="1276" w:type="dxa"/>
+          </w:tcPr>
+          <w:p>
+            <w:pPr>
+              <w:jc w:val="center"/>
+              <w:rPr>
+                <w:highlight w:val="yellow"/>
+              </w:rPr>
+            </w:pPr>
+            <w:r>
+              <w:rPr>
+                <w:highlight w:val="yellow"/>
+              </w:rPr>
+              <w:t>0.543</w:t>
+            </w:r>
+          </w:p>
+        </w:tc>
+        <w:tc>
+          <w:tcPr>
+            <w:tcW w:w="1311" w:type="dxa"/>
+          </w:tcPr>
+          <w:p>
+            <w:pPr>
+              <w:jc w:val="center"/>
+              <w:rPr>
+                <w:highlight w:val="yellow"/>
+              </w:rPr>
+            </w:pPr>
+            <w:r>
+              <w:rPr>
+                <w:highlight w:val="yellow"/>
+              </w:rPr>
+              <w:t>0.970</w:t>
+            </w:r>
+          </w:p>
+        </w:tc>
+        <w:tc>
+          <w:tcPr>
             <w:tcW w:w="1376" w:type="dxa"/>
           </w:tcPr>
           <w:p>
             <w:pPr>
               <w:jc w:val="center"/>
-            </w:pPr>
-          </w:p>
-        </w:tc>
-        <w:tc>
-          <w:tcPr>
-            <w:tcW w:w="1376" w:type="dxa"/>
-          </w:tcPr>
-          <w:p>
-            <w:pPr>
-              <w:jc w:val="center"/>
-            </w:pPr>
-          </w:p>
-        </w:tc>
-        <w:tc>
-          <w:tcPr>
-            <w:tcW w:w="1376" w:type="dxa"/>
-          </w:tcPr>
-          <w:p>
-            <w:pPr>
-              <w:jc w:val="center"/>
-            </w:pPr>
-            <w:r>
-              <w:rPr>
-                <w:rFonts w:ascii="Consolas" w:eastAsia="Times New Roman" w:hAnsi="Consolas" w:cs="Times New Roman"/>
-                <w:sz w:val="21"/>
-                <w:szCs w:val="21"/>
-                <w:lang w:eastAsia="it-IT"/>
-              </w:rPr>
-              <w:t>0.543</w:t>
-            </w:r>
-          </w:p>
-        </w:tc>
-        <w:tc>
-          <w:tcPr>
-            <w:tcW w:w="1376" w:type="dxa"/>
-          </w:tcPr>
-          <w:p>
-            <w:pPr>
-              <w:jc w:val="center"/>
-            </w:pPr>
-          </w:p>
-        </w:tc>
-        <w:tc>
-          <w:tcPr>
-            <w:tcW w:w="1376" w:type="dxa"/>
-          </w:tcPr>
-          <w:p>
-            <w:pPr>
-              <w:jc w:val="center"/>
-            </w:pPr>
+              <w:rPr>
+                <w:highlight w:val="yellow"/>
+              </w:rPr>
+            </w:pPr>
+            <w:r>
+              <w:rPr>
+                <w:highlight w:val="yellow"/>
+              </w:rPr>
+              <w:t>0.952</w:t>
+            </w:r>
           </w:p>
         </w:tc>
       </w:tr>
@@ -2928,7 +3367,21 @@
                 <w:b/>
                 <w:bCs/>
               </w:rPr>
-              <w:t xml:space="preserve"> Features – PCA (m=9)</w:t>
+              <w:t xml:space="preserve"> Features – PCA (m=</w:t>
+            </w:r>
+            <w:r>
+              <w:rPr>
+                <w:b/>
+                <w:bCs/>
+              </w:rPr>
+              <w:t>8</w:t>
+            </w:r>
+            <w:r>
+              <w:rPr>
+                <w:b/>
+                <w:bCs/>
+              </w:rPr>
+              <w:t>)</w:t>
             </w:r>
           </w:p>
         </w:tc>
@@ -2969,7 +3422,7 @@
         </w:tc>
         <w:tc>
           <w:tcPr>
-            <w:tcW w:w="1052" w:type="dxa"/>
+            <w:tcW w:w="1276" w:type="dxa"/>
           </w:tcPr>
           <w:p>
             <w:pPr>
@@ -2982,55 +3435,67 @@
         </w:tc>
         <w:tc>
           <w:tcPr>
+            <w:tcW w:w="1276" w:type="dxa"/>
+          </w:tcPr>
+          <w:p>
+            <w:pPr>
+              <w:jc w:val="center"/>
+            </w:pPr>
+            <w:r>
+              <w:t>0.870</w:t>
+            </w:r>
+          </w:p>
+        </w:tc>
+        <w:tc>
+          <w:tcPr>
+            <w:tcW w:w="1417" w:type="dxa"/>
+          </w:tcPr>
+          <w:p>
+            <w:pPr>
+              <w:jc w:val="center"/>
+            </w:pPr>
+            <w:r>
+              <w:t>0.867</w:t>
+            </w:r>
+          </w:p>
+        </w:tc>
+        <w:tc>
+          <w:tcPr>
+            <w:tcW w:w="1276" w:type="dxa"/>
+          </w:tcPr>
+          <w:p>
+            <w:pPr>
+              <w:jc w:val="center"/>
+            </w:pPr>
+            <w:r>
+              <w:t>0.385</w:t>
+            </w:r>
+          </w:p>
+        </w:tc>
+        <w:tc>
+          <w:tcPr>
+            <w:tcW w:w="1311" w:type="dxa"/>
+          </w:tcPr>
+          <w:p>
+            <w:pPr>
+              <w:jc w:val="center"/>
+            </w:pPr>
+            <w:r>
+              <w:t>0.932</w:t>
+            </w:r>
+          </w:p>
+        </w:tc>
+        <w:tc>
+          <w:tcPr>
             <w:tcW w:w="1376" w:type="dxa"/>
           </w:tcPr>
           <w:p>
             <w:pPr>
               <w:jc w:val="center"/>
             </w:pPr>
-          </w:p>
-        </w:tc>
-        <w:tc>
-          <w:tcPr>
-            <w:tcW w:w="1376" w:type="dxa"/>
-          </w:tcPr>
-          <w:p>
-            <w:pPr>
-              <w:jc w:val="center"/>
-            </w:pPr>
-          </w:p>
-        </w:tc>
-        <w:tc>
-          <w:tcPr>
-            <w:tcW w:w="1376" w:type="dxa"/>
-          </w:tcPr>
-          <w:p>
-            <w:pPr>
-              <w:jc w:val="center"/>
-            </w:pPr>
-            <w:r>
-              <w:t>0.385</w:t>
-            </w:r>
-          </w:p>
-        </w:tc>
-        <w:tc>
-          <w:tcPr>
-            <w:tcW w:w="1376" w:type="dxa"/>
-          </w:tcPr>
-          <w:p>
-            <w:pPr>
-              <w:jc w:val="center"/>
-            </w:pPr>
-          </w:p>
-        </w:tc>
-        <w:tc>
-          <w:tcPr>
-            <w:tcW w:w="1376" w:type="dxa"/>
-          </w:tcPr>
-          <w:p>
-            <w:pPr>
-              <w:jc w:val="center"/>
-            </w:pPr>
+            <w:r>
+              <w:t>0.892</w:t>
+            </w:r>
           </w:p>
         </w:tc>
       </w:tr>
@@ -3079,7 +3544,7 @@
         </w:tc>
         <w:tc>
           <w:tcPr>
-            <w:tcW w:w="1052" w:type="dxa"/>
+            <w:tcW w:w="1276" w:type="dxa"/>
           </w:tcPr>
           <w:p>
             <w:pPr>
@@ -3092,55 +3557,67 @@
         </w:tc>
         <w:tc>
           <w:tcPr>
+            <w:tcW w:w="1276" w:type="dxa"/>
+          </w:tcPr>
+          <w:p>
+            <w:pPr>
+              <w:jc w:val="center"/>
+            </w:pPr>
+            <w:r>
+              <w:t>0.945</w:t>
+            </w:r>
+          </w:p>
+        </w:tc>
+        <w:tc>
+          <w:tcPr>
+            <w:tcW w:w="1417" w:type="dxa"/>
+          </w:tcPr>
+          <w:p>
+            <w:pPr>
+              <w:jc w:val="center"/>
+            </w:pPr>
+            <w:r>
+              <w:t>0.927</w:t>
+            </w:r>
+          </w:p>
+        </w:tc>
+        <w:tc>
+          <w:tcPr>
+            <w:tcW w:w="1276" w:type="dxa"/>
+          </w:tcPr>
+          <w:p>
+            <w:pPr>
+              <w:jc w:val="center"/>
+            </w:pPr>
+            <w:r>
+              <w:t>0.458</w:t>
+            </w:r>
+          </w:p>
+        </w:tc>
+        <w:tc>
+          <w:tcPr>
+            <w:tcW w:w="1311" w:type="dxa"/>
+          </w:tcPr>
+          <w:p>
+            <w:pPr>
+              <w:jc w:val="center"/>
+            </w:pPr>
+            <w:r>
+              <w:t>0.982</w:t>
+            </w:r>
+          </w:p>
+        </w:tc>
+        <w:tc>
+          <w:tcPr>
             <w:tcW w:w="1376" w:type="dxa"/>
           </w:tcPr>
           <w:p>
             <w:pPr>
               <w:jc w:val="center"/>
             </w:pPr>
-          </w:p>
-        </w:tc>
-        <w:tc>
-          <w:tcPr>
-            <w:tcW w:w="1376" w:type="dxa"/>
-          </w:tcPr>
-          <w:p>
-            <w:pPr>
-              <w:jc w:val="center"/>
-            </w:pPr>
-          </w:p>
-        </w:tc>
-        <w:tc>
-          <w:tcPr>
-            <w:tcW w:w="1376" w:type="dxa"/>
-          </w:tcPr>
-          <w:p>
-            <w:pPr>
-              <w:jc w:val="center"/>
-            </w:pPr>
-            <w:r>
-              <w:t>0.458</w:t>
-            </w:r>
-          </w:p>
-        </w:tc>
-        <w:tc>
-          <w:tcPr>
-            <w:tcW w:w="1376" w:type="dxa"/>
-          </w:tcPr>
-          <w:p>
-            <w:pPr>
-              <w:jc w:val="center"/>
-            </w:pPr>
-          </w:p>
-        </w:tc>
-        <w:tc>
-          <w:tcPr>
-            <w:tcW w:w="1376" w:type="dxa"/>
-          </w:tcPr>
-          <w:p>
-            <w:pPr>
-              <w:jc w:val="center"/>
-            </w:pPr>
+            <w:r>
+              <w:t>0.900</w:t>
+            </w:r>
           </w:p>
         </w:tc>
       </w:tr>
@@ -3189,7 +3666,7 @@
         </w:tc>
         <w:tc>
           <w:tcPr>
-            <w:tcW w:w="1052" w:type="dxa"/>
+            <w:tcW w:w="1276" w:type="dxa"/>
           </w:tcPr>
           <w:p>
             <w:pPr>
@@ -3202,55 +3679,67 @@
         </w:tc>
         <w:tc>
           <w:tcPr>
+            <w:tcW w:w="1276" w:type="dxa"/>
+          </w:tcPr>
+          <w:p>
+            <w:pPr>
+              <w:jc w:val="center"/>
+            </w:pPr>
+            <w:r>
+              <w:t>0.987</w:t>
+            </w:r>
+          </w:p>
+        </w:tc>
+        <w:tc>
+          <w:tcPr>
+            <w:tcW w:w="1417" w:type="dxa"/>
+          </w:tcPr>
+          <w:p>
+            <w:pPr>
+              <w:jc w:val="center"/>
+            </w:pPr>
+            <w:r>
+              <w:t>0.853</w:t>
+            </w:r>
+          </w:p>
+        </w:tc>
+        <w:tc>
+          <w:tcPr>
+            <w:tcW w:w="1276" w:type="dxa"/>
+          </w:tcPr>
+          <w:p>
+            <w:pPr>
+              <w:jc w:val="center"/>
+            </w:pPr>
+            <w:r>
+              <w:t>0.359</w:t>
+            </w:r>
+          </w:p>
+        </w:tc>
+        <w:tc>
+          <w:tcPr>
+            <w:tcW w:w="1311" w:type="dxa"/>
+          </w:tcPr>
+          <w:p>
+            <w:pPr>
+              <w:jc w:val="center"/>
+            </w:pPr>
+            <w:r>
+              <w:t>0.843</w:t>
+            </w:r>
+          </w:p>
+        </w:tc>
+        <w:tc>
+          <w:tcPr>
             <w:tcW w:w="1376" w:type="dxa"/>
           </w:tcPr>
           <w:p>
             <w:pPr>
               <w:jc w:val="center"/>
             </w:pPr>
-          </w:p>
-        </w:tc>
-        <w:tc>
-          <w:tcPr>
-            <w:tcW w:w="1376" w:type="dxa"/>
-          </w:tcPr>
-          <w:p>
-            <w:pPr>
-              <w:jc w:val="center"/>
-            </w:pPr>
-          </w:p>
-        </w:tc>
-        <w:tc>
-          <w:tcPr>
-            <w:tcW w:w="1376" w:type="dxa"/>
-          </w:tcPr>
-          <w:p>
-            <w:pPr>
-              <w:jc w:val="center"/>
-            </w:pPr>
-            <w:r>
-              <w:t>0.359</w:t>
-            </w:r>
-          </w:p>
-        </w:tc>
-        <w:tc>
-          <w:tcPr>
-            <w:tcW w:w="1376" w:type="dxa"/>
-          </w:tcPr>
-          <w:p>
-            <w:pPr>
-              <w:jc w:val="center"/>
-            </w:pPr>
-          </w:p>
-        </w:tc>
-        <w:tc>
-          <w:tcPr>
-            <w:tcW w:w="1376" w:type="dxa"/>
-          </w:tcPr>
-          <w:p>
-            <w:pPr>
-              <w:jc w:val="center"/>
-            </w:pPr>
+            <w:r>
+              <w:t>0.827</w:t>
+            </w:r>
           </w:p>
         </w:tc>
       </w:tr>
@@ -3268,6 +3757,7 @@
               <w:rPr>
                 <w:b/>
                 <w:bCs/>
+                <w:highlight w:val="yellow"/>
               </w:rPr>
             </w:pPr>
             <w:proofErr w:type="spellStart"/>
@@ -3275,6 +3765,7 @@
               <w:rPr>
                 <w:b/>
                 <w:bCs/>
+                <w:highlight w:val="yellow"/>
               </w:rPr>
               <w:t>Tied</w:t>
             </w:r>
@@ -3283,6 +3774,7 @@
               <w:rPr>
                 <w:b/>
                 <w:bCs/>
+                <w:highlight w:val="yellow"/>
               </w:rPr>
               <w:t xml:space="preserve"> </w:t>
             </w:r>
@@ -3291,6 +3783,7 @@
               <w:rPr>
                 <w:b/>
                 <w:bCs/>
+                <w:highlight w:val="yellow"/>
               </w:rPr>
               <w:t>Diag</w:t>
             </w:r>
@@ -3299,6 +3792,7 @@
               <w:rPr>
                 <w:b/>
                 <w:bCs/>
+                <w:highlight w:val="yellow"/>
               </w:rPr>
               <w:t xml:space="preserve">- </w:t>
             </w:r>
@@ -3307,6 +3801,7 @@
               <w:rPr>
                 <w:b/>
                 <w:bCs/>
+                <w:highlight w:val="yellow"/>
               </w:rPr>
               <w:t>Cov</w:t>
             </w:r>
@@ -3315,73 +3810,3884 @@
         </w:tc>
         <w:tc>
           <w:tcPr>
-            <w:tcW w:w="1052" w:type="dxa"/>
-          </w:tcPr>
-          <w:p>
-            <w:pPr>
-              <w:jc w:val="center"/>
-            </w:pPr>
-            <w:r>
+            <w:tcW w:w="1276" w:type="dxa"/>
+          </w:tcPr>
+          <w:p>
+            <w:pPr>
+              <w:jc w:val="center"/>
+              <w:rPr>
+                <w:highlight w:val="yellow"/>
+              </w:rPr>
+            </w:pPr>
+            <w:r>
+              <w:rPr>
+                <w:highlight w:val="yellow"/>
+              </w:rPr>
               <w:t>0.521</w:t>
             </w:r>
           </w:p>
         </w:tc>
         <w:tc>
           <w:tcPr>
+            <w:tcW w:w="1276" w:type="dxa"/>
+          </w:tcPr>
+          <w:p>
+            <w:pPr>
+              <w:jc w:val="center"/>
+              <w:rPr>
+                <w:highlight w:val="yellow"/>
+              </w:rPr>
+            </w:pPr>
+            <w:r>
+              <w:rPr>
+                <w:highlight w:val="yellow"/>
+              </w:rPr>
+              <w:t>0.913</w:t>
+            </w:r>
+          </w:p>
+        </w:tc>
+        <w:tc>
+          <w:tcPr>
+            <w:tcW w:w="1417" w:type="dxa"/>
+          </w:tcPr>
+          <w:p>
+            <w:pPr>
+              <w:jc w:val="center"/>
+              <w:rPr>
+                <w:highlight w:val="yellow"/>
+              </w:rPr>
+            </w:pPr>
+            <w:r>
+              <w:rPr>
+                <w:highlight w:val="yellow"/>
+              </w:rPr>
+              <w:t>0.983</w:t>
+            </w:r>
+          </w:p>
+        </w:tc>
+        <w:tc>
+          <w:tcPr>
+            <w:tcW w:w="1276" w:type="dxa"/>
+          </w:tcPr>
+          <w:p>
+            <w:pPr>
+              <w:jc w:val="center"/>
+              <w:rPr>
+                <w:highlight w:val="yellow"/>
+              </w:rPr>
+            </w:pPr>
+            <w:r>
+              <w:rPr>
+                <w:highlight w:val="yellow"/>
+              </w:rPr>
+              <w:t>0.543</w:t>
+            </w:r>
+          </w:p>
+        </w:tc>
+        <w:tc>
+          <w:tcPr>
+            <w:tcW w:w="1311" w:type="dxa"/>
+          </w:tcPr>
+          <w:p>
+            <w:pPr>
+              <w:jc w:val="center"/>
+              <w:rPr>
+                <w:highlight w:val="yellow"/>
+              </w:rPr>
+            </w:pPr>
+            <w:r>
+              <w:rPr>
+                <w:highlight w:val="yellow"/>
+              </w:rPr>
+              <w:t>0.970</w:t>
+            </w:r>
+          </w:p>
+        </w:tc>
+        <w:tc>
+          <w:tcPr>
             <w:tcW w:w="1376" w:type="dxa"/>
           </w:tcPr>
           <w:p>
             <w:pPr>
               <w:jc w:val="center"/>
-            </w:pPr>
-          </w:p>
-        </w:tc>
-        <w:tc>
-          <w:tcPr>
-            <w:tcW w:w="1376" w:type="dxa"/>
-          </w:tcPr>
-          <w:p>
-            <w:pPr>
-              <w:jc w:val="center"/>
-            </w:pPr>
-          </w:p>
-        </w:tc>
-        <w:tc>
-          <w:tcPr>
-            <w:tcW w:w="1376" w:type="dxa"/>
-          </w:tcPr>
-          <w:p>
-            <w:pPr>
-              <w:jc w:val="center"/>
-            </w:pPr>
-            <w:r>
-              <w:t>0.543</w:t>
-            </w:r>
-          </w:p>
-        </w:tc>
-        <w:tc>
-          <w:tcPr>
-            <w:tcW w:w="1376" w:type="dxa"/>
-          </w:tcPr>
-          <w:p>
-            <w:pPr>
-              <w:jc w:val="center"/>
-            </w:pPr>
-          </w:p>
-        </w:tc>
-        <w:tc>
-          <w:tcPr>
-            <w:tcW w:w="1376" w:type="dxa"/>
-          </w:tcPr>
-          <w:p>
-            <w:pPr>
-              <w:jc w:val="center"/>
-            </w:pPr>
+              <w:rPr>
+                <w:highlight w:val="yellow"/>
+              </w:rPr>
+            </w:pPr>
+            <w:r>
+              <w:rPr>
+                <w:highlight w:val="yellow"/>
+              </w:rPr>
+              <w:t>0.952</w:t>
+            </w:r>
           </w:p>
         </w:tc>
       </w:tr>
     </w:tbl>
+    <w:p>
+      <w:r>
+        <w:t>********************* MVG TABLE ************************************</w:t>
+      </w:r>
+    </w:p>
+    <w:p>
+      <w:r>
+        <w:t xml:space="preserve">------&gt; </w:t>
+      </w:r>
+      <w:proofErr w:type="spellStart"/>
+      <w:r>
+        <w:t>pi</w:t>
+      </w:r>
+      <w:proofErr w:type="spellEnd"/>
+      <w:r>
+        <w:t xml:space="preserve"> = 0.5</w:t>
+      </w:r>
+    </w:p>
+    <w:p>
+      <w:r>
+        <w:t xml:space="preserve">*** </w:t>
+      </w:r>
+      <w:proofErr w:type="spellStart"/>
+      <w:r>
+        <w:t>minDCF</w:t>
+      </w:r>
+      <w:proofErr w:type="spellEnd"/>
+      <w:r>
+        <w:t xml:space="preserve"> - RAW FEATURES - NO PCA ***</w:t>
+      </w:r>
+    </w:p>
+    <w:p>
+      <w:r>
+        <w:t xml:space="preserve">[Single </w:t>
+      </w:r>
+      <w:proofErr w:type="spellStart"/>
+      <w:r>
+        <w:t>Fold</w:t>
+      </w:r>
+      <w:proofErr w:type="spellEnd"/>
+      <w:r>
+        <w:t>] -  MVG:  0.34620265521280746</w:t>
+      </w:r>
+    </w:p>
+    <w:p>
+      <w:r>
+        <w:t>[5-Folds]  -  MVG:  0.3433931484502447</w:t>
+      </w:r>
+    </w:p>
+    <w:p>
+      <w:r>
+        <w:t xml:space="preserve">[Single </w:t>
+      </w:r>
+      <w:proofErr w:type="spellStart"/>
+      <w:r>
+        <w:t>Fold</w:t>
+      </w:r>
+      <w:proofErr w:type="spellEnd"/>
+      <w:r>
+        <w:t xml:space="preserve">]  - MVG with </w:t>
+      </w:r>
+      <w:proofErr w:type="spellStart"/>
+      <w:r>
+        <w:t>Diag</w:t>
+      </w:r>
+      <w:proofErr w:type="spellEnd"/>
+      <w:r>
+        <w:t xml:space="preserve"> </w:t>
+      </w:r>
+      <w:proofErr w:type="spellStart"/>
+      <w:r>
+        <w:t>cov</w:t>
+      </w:r>
+      <w:proofErr w:type="spellEnd"/>
+      <w:r>
+        <w:t>:  0.5275771183131589</w:t>
+      </w:r>
+    </w:p>
+    <w:p>
+      <w:r>
+        <w:t xml:space="preserve">[5- </w:t>
+      </w:r>
+      <w:proofErr w:type="spellStart"/>
+      <w:r>
+        <w:t>Fold</w:t>
+      </w:r>
+      <w:proofErr w:type="spellEnd"/>
+      <w:r>
+        <w:t xml:space="preserve">] - MVG with </w:t>
+      </w:r>
+      <w:proofErr w:type="spellStart"/>
+      <w:r>
+        <w:t>Diag</w:t>
+      </w:r>
+      <w:proofErr w:type="spellEnd"/>
+      <w:r>
+        <w:t xml:space="preserve"> </w:t>
+      </w:r>
+      <w:proofErr w:type="spellStart"/>
+      <w:r>
+        <w:t>cov</w:t>
+      </w:r>
+      <w:proofErr w:type="spellEnd"/>
+      <w:r>
+        <w:t>:  0.5481239804241436</w:t>
+      </w:r>
+    </w:p>
+    <w:p>
+      <w:r>
+        <w:t xml:space="preserve">[Single </w:t>
+      </w:r>
+      <w:proofErr w:type="spellStart"/>
+      <w:r>
+        <w:t>Fold</w:t>
+      </w:r>
+      <w:proofErr w:type="spellEnd"/>
+      <w:r>
+        <w:t xml:space="preserve">] - </w:t>
+      </w:r>
+      <w:proofErr w:type="spellStart"/>
+      <w:r>
+        <w:t>Tied</w:t>
+      </w:r>
+      <w:proofErr w:type="spellEnd"/>
+      <w:r>
+        <w:t xml:space="preserve"> MVG:  0.35554959000390474</w:t>
+      </w:r>
+    </w:p>
+    <w:p>
+      <w:r>
+        <w:t xml:space="preserve">[5- </w:t>
+      </w:r>
+      <w:proofErr w:type="spellStart"/>
+      <w:r>
+        <w:t>Fold</w:t>
+      </w:r>
+      <w:proofErr w:type="spellEnd"/>
+      <w:r>
+        <w:t xml:space="preserve">] - </w:t>
+      </w:r>
+      <w:proofErr w:type="spellStart"/>
+      <w:r>
+        <w:t>Tied</w:t>
+      </w:r>
+      <w:proofErr w:type="spellEnd"/>
+      <w:r>
+        <w:t xml:space="preserve"> MVG:  0.35970636215334423</w:t>
+      </w:r>
+    </w:p>
+    <w:p>
+      <w:r>
+        <w:t xml:space="preserve">[Single </w:t>
+      </w:r>
+      <w:proofErr w:type="spellStart"/>
+      <w:r>
+        <w:t>Fold</w:t>
+      </w:r>
+      <w:proofErr w:type="spellEnd"/>
+      <w:r>
+        <w:t xml:space="preserve">] - </w:t>
+      </w:r>
+      <w:proofErr w:type="spellStart"/>
+      <w:r>
+        <w:t>Tied</w:t>
+      </w:r>
+      <w:proofErr w:type="spellEnd"/>
+      <w:r>
+        <w:t xml:space="preserve"> MVG with </w:t>
+      </w:r>
+      <w:proofErr w:type="spellStart"/>
+      <w:r>
+        <w:t>Diag</w:t>
+      </w:r>
+      <w:proofErr w:type="spellEnd"/>
+      <w:r>
+        <w:t xml:space="preserve"> </w:t>
+      </w:r>
+      <w:proofErr w:type="spellStart"/>
+      <w:r>
+        <w:t>Cov</w:t>
+      </w:r>
+      <w:proofErr w:type="spellEnd"/>
+      <w:r>
+        <w:t>:  0.5214271768840297</w:t>
+      </w:r>
+    </w:p>
+    <w:p>
+      <w:r>
+        <w:t xml:space="preserve">[5 </w:t>
+      </w:r>
+      <w:proofErr w:type="spellStart"/>
+      <w:r>
+        <w:t>Fold</w:t>
+      </w:r>
+      <w:proofErr w:type="spellEnd"/>
+      <w:r>
+        <w:t xml:space="preserve">] - </w:t>
+      </w:r>
+      <w:proofErr w:type="spellStart"/>
+      <w:r>
+        <w:t>Tied</w:t>
+      </w:r>
+      <w:proofErr w:type="spellEnd"/>
+      <w:r>
+        <w:t xml:space="preserve"> MVG with </w:t>
+      </w:r>
+      <w:proofErr w:type="spellStart"/>
+      <w:r>
+        <w:t>Diag</w:t>
+      </w:r>
+      <w:proofErr w:type="spellEnd"/>
+      <w:r>
+        <w:t xml:space="preserve"> </w:t>
+      </w:r>
+      <w:proofErr w:type="spellStart"/>
+      <w:r>
+        <w:t>Cov</w:t>
+      </w:r>
+      <w:proofErr w:type="spellEnd"/>
+      <w:r>
+        <w:t>:  0.5432300163132138</w:t>
+      </w:r>
+    </w:p>
     <w:p/>
+    <w:p>
+      <w:r>
+        <w:lastRenderedPageBreak/>
+        <w:t xml:space="preserve">*** </w:t>
+      </w:r>
+      <w:proofErr w:type="spellStart"/>
+      <w:r>
+        <w:t>minDCF</w:t>
+      </w:r>
+      <w:proofErr w:type="spellEnd"/>
+      <w:r>
+        <w:t xml:space="preserve"> - RAW FEATURES -  PCA (m=9) ***</w:t>
+      </w:r>
+    </w:p>
+    <w:p>
+      <w:r>
+        <w:t xml:space="preserve">[Single </w:t>
+      </w:r>
+      <w:proofErr w:type="spellStart"/>
+      <w:r>
+        <w:t>Fold</w:t>
+      </w:r>
+      <w:proofErr w:type="spellEnd"/>
+      <w:r>
+        <w:t>] -  MVG:  0.4551810816087466</w:t>
+      </w:r>
+    </w:p>
+    <w:p>
+      <w:r>
+        <w:t>[5-Folds]  -  MVG:  0.49592169657422513</w:t>
+      </w:r>
+    </w:p>
+    <w:p>
+      <w:r>
+        <w:t xml:space="preserve">[Single </w:t>
+      </w:r>
+      <w:proofErr w:type="spellStart"/>
+      <w:r>
+        <w:t>Fold</w:t>
+      </w:r>
+      <w:proofErr w:type="spellEnd"/>
+      <w:r>
+        <w:t xml:space="preserve">]  - MVG with </w:t>
+      </w:r>
+      <w:proofErr w:type="spellStart"/>
+      <w:r>
+        <w:t>Diag</w:t>
+      </w:r>
+      <w:proofErr w:type="spellEnd"/>
+      <w:r>
+        <w:t xml:space="preserve"> </w:t>
+      </w:r>
+      <w:proofErr w:type="spellStart"/>
+      <w:r>
+        <w:t>cov</w:t>
+      </w:r>
+      <w:proofErr w:type="spellEnd"/>
+      <w:r>
+        <w:t>:  0.541207048028114</w:t>
+      </w:r>
+    </w:p>
+    <w:p>
+      <w:r>
+        <w:t xml:space="preserve">[5- </w:t>
+      </w:r>
+      <w:proofErr w:type="spellStart"/>
+      <w:r>
+        <w:t>Fold</w:t>
+      </w:r>
+      <w:proofErr w:type="spellEnd"/>
+      <w:r>
+        <w:t xml:space="preserve">] - MVG with </w:t>
+      </w:r>
+      <w:proofErr w:type="spellStart"/>
+      <w:r>
+        <w:t>Diag</w:t>
+      </w:r>
+      <w:proofErr w:type="spellEnd"/>
+      <w:r>
+        <w:t xml:space="preserve"> </w:t>
+      </w:r>
+      <w:proofErr w:type="spellStart"/>
+      <w:r>
+        <w:t>cov</w:t>
+      </w:r>
+      <w:proofErr w:type="spellEnd"/>
+      <w:r>
+        <w:t>:  0.5709624796084829</w:t>
+      </w:r>
+    </w:p>
+    <w:p>
+      <w:r>
+        <w:t xml:space="preserve">[Single </w:t>
+      </w:r>
+      <w:proofErr w:type="spellStart"/>
+      <w:r>
+        <w:t>Fold</w:t>
+      </w:r>
+      <w:proofErr w:type="spellEnd"/>
+      <w:r>
+        <w:t xml:space="preserve">] - </w:t>
+      </w:r>
+      <w:proofErr w:type="spellStart"/>
+      <w:r>
+        <w:t>Tied</w:t>
+      </w:r>
+      <w:proofErr w:type="spellEnd"/>
+      <w:r>
+        <w:t xml:space="preserve"> MVG:  0.5556179226864506</w:t>
+      </w:r>
+    </w:p>
+    <w:p>
+      <w:r>
+        <w:t xml:space="preserve">[5- </w:t>
+      </w:r>
+      <w:proofErr w:type="spellStart"/>
+      <w:r>
+        <w:t>Fold</w:t>
+      </w:r>
+      <w:proofErr w:type="spellEnd"/>
+      <w:r>
+        <w:t xml:space="preserve">] - </w:t>
+      </w:r>
+      <w:proofErr w:type="spellStart"/>
+      <w:r>
+        <w:t>Tied</w:t>
+      </w:r>
+      <w:proofErr w:type="spellEnd"/>
+      <w:r>
+        <w:t xml:space="preserve"> MVG:  0.6011419249592169</w:t>
+      </w:r>
+    </w:p>
+    <w:p>
+      <w:r>
+        <w:t xml:space="preserve">[Single </w:t>
+      </w:r>
+      <w:proofErr w:type="spellStart"/>
+      <w:r>
+        <w:t>Fold</w:t>
+      </w:r>
+      <w:proofErr w:type="spellEnd"/>
+      <w:r>
+        <w:t xml:space="preserve">] - </w:t>
+      </w:r>
+      <w:proofErr w:type="spellStart"/>
+      <w:r>
+        <w:t>Tied</w:t>
+      </w:r>
+      <w:proofErr w:type="spellEnd"/>
+      <w:r>
+        <w:t xml:space="preserve"> MVG with </w:t>
+      </w:r>
+      <w:proofErr w:type="spellStart"/>
+      <w:r>
+        <w:t>Diag</w:t>
+      </w:r>
+      <w:proofErr w:type="spellEnd"/>
+      <w:r>
+        <w:t xml:space="preserve"> </w:t>
+      </w:r>
+      <w:proofErr w:type="spellStart"/>
+      <w:r>
+        <w:t>Cov</w:t>
+      </w:r>
+      <w:proofErr w:type="spellEnd"/>
+      <w:r>
+        <w:t>:  0.5684425029285435</w:t>
+      </w:r>
+    </w:p>
+    <w:p>
+      <w:r>
+        <w:t xml:space="preserve">[5 </w:t>
+      </w:r>
+      <w:proofErr w:type="spellStart"/>
+      <w:r>
+        <w:t>Fold</w:t>
+      </w:r>
+      <w:proofErr w:type="spellEnd"/>
+      <w:r>
+        <w:t xml:space="preserve">] - </w:t>
+      </w:r>
+      <w:proofErr w:type="spellStart"/>
+      <w:r>
+        <w:t>Tied</w:t>
+      </w:r>
+      <w:proofErr w:type="spellEnd"/>
+      <w:r>
+        <w:t xml:space="preserve"> MVG with </w:t>
+      </w:r>
+      <w:proofErr w:type="spellStart"/>
+      <w:r>
+        <w:t>Diag</w:t>
+      </w:r>
+      <w:proofErr w:type="spellEnd"/>
+      <w:r>
+        <w:t xml:space="preserve"> </w:t>
+      </w:r>
+      <w:proofErr w:type="spellStart"/>
+      <w:r>
+        <w:t>Cov</w:t>
+      </w:r>
+      <w:proofErr w:type="spellEnd"/>
+      <w:r>
+        <w:t>:  0.598694942903752</w:t>
+      </w:r>
+    </w:p>
+    <w:p/>
+    <w:p>
+      <w:r>
+        <w:t xml:space="preserve">*** </w:t>
+      </w:r>
+      <w:proofErr w:type="spellStart"/>
+      <w:r>
+        <w:t>minDCF</w:t>
+      </w:r>
+      <w:proofErr w:type="spellEnd"/>
+      <w:r>
+        <w:t xml:space="preserve"> - RAW FEATURES -  PCA (m=8) ***</w:t>
+      </w:r>
+    </w:p>
+    <w:p>
+      <w:r>
+        <w:t xml:space="preserve">[Single </w:t>
+      </w:r>
+      <w:proofErr w:type="spellStart"/>
+      <w:r>
+        <w:t>Fold</w:t>
+      </w:r>
+      <w:proofErr w:type="spellEnd"/>
+      <w:r>
+        <w:t>] -  MVG:  0.4909825263568918</w:t>
+      </w:r>
+    </w:p>
+    <w:p>
+      <w:r>
+        <w:t>[5-Folds]  -  MVG:  0.5375203915171289</w:t>
+      </w:r>
+    </w:p>
+    <w:p>
+      <w:r>
+        <w:t xml:space="preserve">[Single </w:t>
+      </w:r>
+      <w:proofErr w:type="spellStart"/>
+      <w:r>
+        <w:t>Fold</w:t>
+      </w:r>
+      <w:proofErr w:type="spellEnd"/>
+      <w:r>
+        <w:t xml:space="preserve">]  - MVG with </w:t>
+      </w:r>
+      <w:proofErr w:type="spellStart"/>
+      <w:r>
+        <w:t>Diag</w:t>
+      </w:r>
+      <w:proofErr w:type="spellEnd"/>
+      <w:r>
+        <w:t xml:space="preserve"> </w:t>
+      </w:r>
+      <w:proofErr w:type="spellStart"/>
+      <w:r>
+        <w:t>cov</w:t>
+      </w:r>
+      <w:proofErr w:type="spellEnd"/>
+      <w:r>
+        <w:t>:  0.6061108941819602</w:t>
+      </w:r>
+    </w:p>
+    <w:p>
+      <w:r>
+        <w:t xml:space="preserve">[5- </w:t>
+      </w:r>
+      <w:proofErr w:type="spellStart"/>
+      <w:r>
+        <w:t>Fold</w:t>
+      </w:r>
+      <w:proofErr w:type="spellEnd"/>
+      <w:r>
+        <w:t xml:space="preserve">] - MVG with </w:t>
+      </w:r>
+      <w:proofErr w:type="spellStart"/>
+      <w:r>
+        <w:t>Diag</w:t>
+      </w:r>
+      <w:proofErr w:type="spellEnd"/>
+      <w:r>
+        <w:t xml:space="preserve"> </w:t>
+      </w:r>
+      <w:proofErr w:type="spellStart"/>
+      <w:r>
+        <w:t>cov</w:t>
+      </w:r>
+      <w:proofErr w:type="spellEnd"/>
+      <w:r>
+        <w:t>:  0.6117455138662317</w:t>
+      </w:r>
+    </w:p>
+    <w:p>
+      <w:r>
+        <w:t xml:space="preserve">[Single </w:t>
+      </w:r>
+      <w:proofErr w:type="spellStart"/>
+      <w:r>
+        <w:t>Fold</w:t>
+      </w:r>
+      <w:proofErr w:type="spellEnd"/>
+      <w:r>
+        <w:t xml:space="preserve">] - </w:t>
+      </w:r>
+      <w:proofErr w:type="spellStart"/>
+      <w:r>
+        <w:t>Tied</w:t>
+      </w:r>
+      <w:proofErr w:type="spellEnd"/>
+      <w:r>
+        <w:t xml:space="preserve"> MVG:  0.5850131784459196</w:t>
+      </w:r>
+    </w:p>
+    <w:p>
+      <w:r>
+        <w:t xml:space="preserve">[5- </w:t>
+      </w:r>
+      <w:proofErr w:type="spellStart"/>
+      <w:r>
+        <w:t>Fold</w:t>
+      </w:r>
+      <w:proofErr w:type="spellEnd"/>
+      <w:r>
+        <w:t xml:space="preserve">] - </w:t>
+      </w:r>
+      <w:proofErr w:type="spellStart"/>
+      <w:r>
+        <w:t>Tied</w:t>
+      </w:r>
+      <w:proofErr w:type="spellEnd"/>
+      <w:r>
+        <w:t xml:space="preserve"> MVG:  0.636215334420881</w:t>
+      </w:r>
+    </w:p>
+    <w:p>
+      <w:r>
+        <w:t xml:space="preserve">[Single </w:t>
+      </w:r>
+      <w:proofErr w:type="spellStart"/>
+      <w:r>
+        <w:t>Fold</w:t>
+      </w:r>
+      <w:proofErr w:type="spellEnd"/>
+      <w:r>
+        <w:t xml:space="preserve">] - </w:t>
+      </w:r>
+      <w:proofErr w:type="spellStart"/>
+      <w:r>
+        <w:t>Tied</w:t>
+      </w:r>
+      <w:proofErr w:type="spellEnd"/>
+      <w:r>
+        <w:t xml:space="preserve"> MVG with </w:t>
+      </w:r>
+      <w:proofErr w:type="spellStart"/>
+      <w:r>
+        <w:t>Diag</w:t>
+      </w:r>
+      <w:proofErr w:type="spellEnd"/>
+      <w:r>
+        <w:t xml:space="preserve"> </w:t>
+      </w:r>
+      <w:proofErr w:type="spellStart"/>
+      <w:r>
+        <w:t>Cov</w:t>
+      </w:r>
+      <w:proofErr w:type="spellEnd"/>
+      <w:r>
+        <w:t>:  0.5991678055447092</w:t>
+      </w:r>
+    </w:p>
+    <w:p>
+      <w:r>
+        <w:t xml:space="preserve">[5 </w:t>
+      </w:r>
+      <w:proofErr w:type="spellStart"/>
+      <w:r>
+        <w:t>Fold</w:t>
+      </w:r>
+      <w:proofErr w:type="spellEnd"/>
+      <w:r>
+        <w:t xml:space="preserve">] - </w:t>
+      </w:r>
+      <w:proofErr w:type="spellStart"/>
+      <w:r>
+        <w:t>Tied</w:t>
+      </w:r>
+      <w:proofErr w:type="spellEnd"/>
+      <w:r>
+        <w:t xml:space="preserve"> MVG with </w:t>
+      </w:r>
+      <w:proofErr w:type="spellStart"/>
+      <w:r>
+        <w:t>Diag</w:t>
+      </w:r>
+      <w:proofErr w:type="spellEnd"/>
+      <w:r>
+        <w:t xml:space="preserve"> </w:t>
+      </w:r>
+      <w:proofErr w:type="spellStart"/>
+      <w:r>
+        <w:t>Cov</w:t>
+      </w:r>
+      <w:proofErr w:type="spellEnd"/>
+      <w:r>
+        <w:t>:  0.6394779771615008</w:t>
+      </w:r>
+    </w:p>
+    <w:p/>
+    <w:p>
+      <w:r>
+        <w:t xml:space="preserve">*** </w:t>
+      </w:r>
+      <w:proofErr w:type="spellStart"/>
+      <w:r>
+        <w:t>minDCF</w:t>
+      </w:r>
+      <w:proofErr w:type="spellEnd"/>
+      <w:r>
+        <w:t xml:space="preserve"> - GAUSSIANIZED FEATURES - NO PCA ***</w:t>
+      </w:r>
+    </w:p>
+    <w:p>
+      <w:r>
+        <w:t xml:space="preserve">[Single </w:t>
+      </w:r>
+      <w:proofErr w:type="spellStart"/>
+      <w:r>
+        <w:t>Fold</w:t>
+      </w:r>
+      <w:proofErr w:type="spellEnd"/>
+      <w:r>
+        <w:t>] -  MVG:  0.27701581413510346</w:t>
+      </w:r>
+    </w:p>
+    <w:p>
+      <w:r>
+        <w:t>[5-Folds]  -  MVG:  0.3066884176182708</w:t>
+      </w:r>
+    </w:p>
+    <w:p>
+      <w:r>
+        <w:t xml:space="preserve">[Single </w:t>
+      </w:r>
+      <w:proofErr w:type="spellStart"/>
+      <w:r>
+        <w:t>Fold</w:t>
+      </w:r>
+      <w:proofErr w:type="spellEnd"/>
+      <w:r>
+        <w:t xml:space="preserve">]  - MVG with </w:t>
+      </w:r>
+      <w:proofErr w:type="spellStart"/>
+      <w:r>
+        <w:t>Diag</w:t>
+      </w:r>
+      <w:proofErr w:type="spellEnd"/>
+      <w:r>
+        <w:t xml:space="preserve"> </w:t>
+      </w:r>
+      <w:proofErr w:type="spellStart"/>
+      <w:r>
+        <w:t>cov</w:t>
+      </w:r>
+      <w:proofErr w:type="spellEnd"/>
+      <w:r>
+        <w:t>:  0.4976571651698555</w:t>
+      </w:r>
+    </w:p>
+    <w:p>
+      <w:r>
+        <w:t xml:space="preserve">[5- </w:t>
+      </w:r>
+      <w:proofErr w:type="spellStart"/>
+      <w:r>
+        <w:t>Fold</w:t>
+      </w:r>
+      <w:proofErr w:type="spellEnd"/>
+      <w:r>
+        <w:t xml:space="preserve">] - MVG with </w:t>
+      </w:r>
+      <w:proofErr w:type="spellStart"/>
+      <w:r>
+        <w:t>Diag</w:t>
+      </w:r>
+      <w:proofErr w:type="spellEnd"/>
+      <w:r>
+        <w:t xml:space="preserve"> </w:t>
+      </w:r>
+      <w:proofErr w:type="spellStart"/>
+      <w:r>
+        <w:t>cov</w:t>
+      </w:r>
+      <w:proofErr w:type="spellEnd"/>
+      <w:r>
+        <w:t>:  0.5163132137030996</w:t>
+      </w:r>
+    </w:p>
+    <w:p>
+      <w:r>
+        <w:t xml:space="preserve">[Single </w:t>
+      </w:r>
+      <w:proofErr w:type="spellStart"/>
+      <w:r>
+        <w:t>Fold</w:t>
+      </w:r>
+      <w:proofErr w:type="spellEnd"/>
+      <w:r>
+        <w:t xml:space="preserve">] - </w:t>
+      </w:r>
+      <w:proofErr w:type="spellStart"/>
+      <w:r>
+        <w:t>Tied</w:t>
+      </w:r>
+      <w:proofErr w:type="spellEnd"/>
+      <w:r>
+        <w:t xml:space="preserve"> MVG:  0.3558180398281921</w:t>
+      </w:r>
+    </w:p>
+    <w:p>
+      <w:r>
+        <w:t xml:space="preserve">[5- </w:t>
+      </w:r>
+      <w:proofErr w:type="spellStart"/>
+      <w:r>
+        <w:t>Fold</w:t>
+      </w:r>
+      <w:proofErr w:type="spellEnd"/>
+      <w:r>
+        <w:t xml:space="preserve">] - </w:t>
+      </w:r>
+      <w:proofErr w:type="spellStart"/>
+      <w:r>
+        <w:t>Tied</w:t>
+      </w:r>
+      <w:proofErr w:type="spellEnd"/>
+      <w:r>
+        <w:t xml:space="preserve"> MVG:  0.3792822185970636</w:t>
+      </w:r>
+    </w:p>
+    <w:p>
+      <w:r>
+        <w:t xml:space="preserve">[Single </w:t>
+      </w:r>
+      <w:proofErr w:type="spellStart"/>
+      <w:r>
+        <w:t>Fold</w:t>
+      </w:r>
+      <w:proofErr w:type="spellEnd"/>
+      <w:r>
+        <w:t xml:space="preserve">] - </w:t>
+      </w:r>
+      <w:proofErr w:type="spellStart"/>
+      <w:r>
+        <w:t>Tied</w:t>
+      </w:r>
+      <w:proofErr w:type="spellEnd"/>
+      <w:r>
+        <w:t xml:space="preserve"> MVG with </w:t>
+      </w:r>
+      <w:proofErr w:type="spellStart"/>
+      <w:r>
+        <w:t>Diag</w:t>
+      </w:r>
+      <w:proofErr w:type="spellEnd"/>
+      <w:r>
+        <w:t xml:space="preserve"> </w:t>
+      </w:r>
+      <w:proofErr w:type="spellStart"/>
+      <w:r>
+        <w:t>Cov</w:t>
+      </w:r>
+      <w:proofErr w:type="spellEnd"/>
+      <w:r>
+        <w:t>:  0.529468469347911</w:t>
+      </w:r>
+    </w:p>
+    <w:p>
+      <w:r>
+        <w:t xml:space="preserve">[5 </w:t>
+      </w:r>
+      <w:proofErr w:type="spellStart"/>
+      <w:r>
+        <w:t>Fold</w:t>
+      </w:r>
+      <w:proofErr w:type="spellEnd"/>
+      <w:r>
+        <w:t xml:space="preserve">] - </w:t>
+      </w:r>
+      <w:proofErr w:type="spellStart"/>
+      <w:r>
+        <w:t>Tied</w:t>
+      </w:r>
+      <w:proofErr w:type="spellEnd"/>
+      <w:r>
+        <w:t xml:space="preserve"> MVG with </w:t>
+      </w:r>
+      <w:proofErr w:type="spellStart"/>
+      <w:r>
+        <w:t>Diag</w:t>
+      </w:r>
+      <w:proofErr w:type="spellEnd"/>
+      <w:r>
+        <w:t xml:space="preserve"> </w:t>
+      </w:r>
+      <w:proofErr w:type="spellStart"/>
+      <w:r>
+        <w:t>Cov</w:t>
+      </w:r>
+      <w:proofErr w:type="spellEnd"/>
+      <w:r>
+        <w:t>:  0.5432300163132137</w:t>
+      </w:r>
+    </w:p>
+    <w:p/>
+    <w:p>
+      <w:r>
+        <w:t xml:space="preserve">*** </w:t>
+      </w:r>
+      <w:proofErr w:type="spellStart"/>
+      <w:r>
+        <w:t>minDCF</w:t>
+      </w:r>
+      <w:proofErr w:type="spellEnd"/>
+      <w:r>
+        <w:t xml:space="preserve"> - GAUSSIANIZED FEATURES -  PCA m=9 ***</w:t>
+      </w:r>
+    </w:p>
+    <w:p>
+      <w:r>
+        <w:t xml:space="preserve">[Single </w:t>
+      </w:r>
+      <w:proofErr w:type="spellStart"/>
+      <w:r>
+        <w:t>Fold</w:t>
+      </w:r>
+      <w:proofErr w:type="spellEnd"/>
+      <w:r>
+        <w:t>] -  MVG:  0.3007858258492776</w:t>
+      </w:r>
+    </w:p>
+    <w:p>
+      <w:r>
+        <w:lastRenderedPageBreak/>
+        <w:t>[5-Folds]  -  MVG:  0.3368678629690049</w:t>
+      </w:r>
+    </w:p>
+    <w:p>
+      <w:r>
+        <w:t xml:space="preserve">[Single </w:t>
+      </w:r>
+      <w:proofErr w:type="spellStart"/>
+      <w:r>
+        <w:t>Fold</w:t>
+      </w:r>
+      <w:proofErr w:type="spellEnd"/>
+      <w:r>
+        <w:t xml:space="preserve">]  - MVG with </w:t>
+      </w:r>
+      <w:proofErr w:type="spellStart"/>
+      <w:r>
+        <w:t>Diag</w:t>
+      </w:r>
+      <w:proofErr w:type="spellEnd"/>
+      <w:r>
+        <w:t xml:space="preserve"> </w:t>
+      </w:r>
+      <w:proofErr w:type="spellStart"/>
+      <w:r>
+        <w:t>cov</w:t>
+      </w:r>
+      <w:proofErr w:type="spellEnd"/>
+      <w:r>
+        <w:t>:  0.3921441819601718</w:t>
+      </w:r>
+    </w:p>
+    <w:p>
+      <w:r>
+        <w:t xml:space="preserve">[5- </w:t>
+      </w:r>
+      <w:proofErr w:type="spellStart"/>
+      <w:r>
+        <w:t>Fold</w:t>
+      </w:r>
+      <w:proofErr w:type="spellEnd"/>
+      <w:r>
+        <w:t xml:space="preserve">] - MVG with </w:t>
+      </w:r>
+      <w:proofErr w:type="spellStart"/>
+      <w:r>
+        <w:t>Diag</w:t>
+      </w:r>
+      <w:proofErr w:type="spellEnd"/>
+      <w:r>
+        <w:t xml:space="preserve"> </w:t>
+      </w:r>
+      <w:proofErr w:type="spellStart"/>
+      <w:r>
+        <w:t>cov</w:t>
+      </w:r>
+      <w:proofErr w:type="spellEnd"/>
+      <w:r>
+        <w:t>:  0.40783034257748774</w:t>
+      </w:r>
+    </w:p>
+    <w:p>
+      <w:r>
+        <w:t xml:space="preserve">[Single </w:t>
+      </w:r>
+      <w:proofErr w:type="spellStart"/>
+      <w:r>
+        <w:t>Fold</w:t>
+      </w:r>
+      <w:proofErr w:type="spellEnd"/>
+      <w:r>
+        <w:t xml:space="preserve">] - </w:t>
+      </w:r>
+      <w:proofErr w:type="spellStart"/>
+      <w:r>
+        <w:t>Tied</w:t>
+      </w:r>
+      <w:proofErr w:type="spellEnd"/>
+      <w:r>
+        <w:t xml:space="preserve"> MVG:  0.42127098789535333</w:t>
+      </w:r>
+    </w:p>
+    <w:p>
+      <w:r>
+        <w:t xml:space="preserve">[5- </w:t>
+      </w:r>
+      <w:proofErr w:type="spellStart"/>
+      <w:r>
+        <w:t>Fold</w:t>
+      </w:r>
+      <w:proofErr w:type="spellEnd"/>
+      <w:r>
+        <w:t xml:space="preserve">] - </w:t>
+      </w:r>
+      <w:proofErr w:type="spellStart"/>
+      <w:r>
+        <w:t>Tied</w:t>
+      </w:r>
+      <w:proofErr w:type="spellEnd"/>
+      <w:r>
+        <w:t xml:space="preserve"> MVG:  0.42414355628058725</w:t>
+      </w:r>
+    </w:p>
+    <w:p>
+      <w:r>
+        <w:t xml:space="preserve">[Single </w:t>
+      </w:r>
+      <w:proofErr w:type="spellStart"/>
+      <w:r>
+        <w:t>Fold</w:t>
+      </w:r>
+      <w:proofErr w:type="spellEnd"/>
+      <w:r>
+        <w:t xml:space="preserve">] - </w:t>
+      </w:r>
+      <w:proofErr w:type="spellStart"/>
+      <w:r>
+        <w:t>Tied</w:t>
+      </w:r>
+      <w:proofErr w:type="spellEnd"/>
+      <w:r>
+        <w:t xml:space="preserve"> MVG with </w:t>
+      </w:r>
+      <w:proofErr w:type="spellStart"/>
+      <w:r>
+        <w:t>Diag</w:t>
+      </w:r>
+      <w:proofErr w:type="spellEnd"/>
+      <w:r>
+        <w:t xml:space="preserve"> </w:t>
+      </w:r>
+      <w:proofErr w:type="spellStart"/>
+      <w:r>
+        <w:t>Cov</w:t>
+      </w:r>
+      <w:proofErr w:type="spellEnd"/>
+      <w:r>
+        <w:t>:  0.41352254978524017</w:t>
+      </w:r>
+    </w:p>
+    <w:p>
+      <w:r>
+        <w:t xml:space="preserve">[5 </w:t>
+      </w:r>
+      <w:proofErr w:type="spellStart"/>
+      <w:r>
+        <w:t>Fold</w:t>
+      </w:r>
+      <w:proofErr w:type="spellEnd"/>
+      <w:r>
+        <w:t xml:space="preserve">] - </w:t>
+      </w:r>
+      <w:proofErr w:type="spellStart"/>
+      <w:r>
+        <w:t>Tied</w:t>
+      </w:r>
+      <w:proofErr w:type="spellEnd"/>
+      <w:r>
+        <w:t xml:space="preserve"> MVG with </w:t>
+      </w:r>
+      <w:proofErr w:type="spellStart"/>
+      <w:r>
+        <w:t>Diag</w:t>
+      </w:r>
+      <w:proofErr w:type="spellEnd"/>
+      <w:r>
+        <w:t xml:space="preserve"> </w:t>
+      </w:r>
+      <w:proofErr w:type="spellStart"/>
+      <w:r>
+        <w:t>Cov</w:t>
+      </w:r>
+      <w:proofErr w:type="spellEnd"/>
+      <w:r>
+        <w:t>:  0.4192495921696574</w:t>
+      </w:r>
+    </w:p>
+    <w:p/>
+    <w:p>
+      <w:r>
+        <w:t xml:space="preserve">*** </w:t>
+      </w:r>
+      <w:proofErr w:type="spellStart"/>
+      <w:r>
+        <w:t>minDCF</w:t>
+      </w:r>
+      <w:proofErr w:type="spellEnd"/>
+      <w:r>
+        <w:t xml:space="preserve"> - GAUSSIANIZED FEATURES -  PCA m=8 ***</w:t>
+      </w:r>
+    </w:p>
+    <w:p>
+      <w:r>
+        <w:t xml:space="preserve">[Single </w:t>
+      </w:r>
+      <w:proofErr w:type="spellStart"/>
+      <w:r>
+        <w:t>Fold</w:t>
+      </w:r>
+      <w:proofErr w:type="spellEnd"/>
+      <w:r>
+        <w:t>] -  MVG:  0.34592200312377974</w:t>
+      </w:r>
+    </w:p>
+    <w:p>
+      <w:r>
+        <w:t>[5-Folds]  -  MVG:  0.38580750407830344</w:t>
+      </w:r>
+    </w:p>
+    <w:p>
+      <w:r>
+        <w:t xml:space="preserve">[Single </w:t>
+      </w:r>
+      <w:proofErr w:type="spellStart"/>
+      <w:r>
+        <w:t>Fold</w:t>
+      </w:r>
+      <w:proofErr w:type="spellEnd"/>
+      <w:r>
+        <w:t xml:space="preserve">]  - MVG with </w:t>
+      </w:r>
+      <w:proofErr w:type="spellStart"/>
+      <w:r>
+        <w:t>Diag</w:t>
+      </w:r>
+      <w:proofErr w:type="spellEnd"/>
+      <w:r>
+        <w:t xml:space="preserve"> </w:t>
+      </w:r>
+      <w:proofErr w:type="spellStart"/>
+      <w:r>
+        <w:t>cov</w:t>
+      </w:r>
+      <w:proofErr w:type="spellEnd"/>
+      <w:r>
+        <w:t>:  0.42793342444357674</w:t>
+      </w:r>
+    </w:p>
+    <w:p>
+      <w:r>
+        <w:t xml:space="preserve">[5- </w:t>
+      </w:r>
+      <w:proofErr w:type="spellStart"/>
+      <w:r>
+        <w:t>Fold</w:t>
+      </w:r>
+      <w:proofErr w:type="spellEnd"/>
+      <w:r>
+        <w:t xml:space="preserve">] - MVG with </w:t>
+      </w:r>
+      <w:proofErr w:type="spellStart"/>
+      <w:r>
+        <w:t>Diag</w:t>
+      </w:r>
+      <w:proofErr w:type="spellEnd"/>
+      <w:r>
+        <w:t xml:space="preserve"> </w:t>
+      </w:r>
+      <w:proofErr w:type="spellStart"/>
+      <w:r>
+        <w:t>cov</w:t>
+      </w:r>
+      <w:proofErr w:type="spellEnd"/>
+      <w:r>
+        <w:t>:  0.45840130505709625</w:t>
+      </w:r>
+    </w:p>
+    <w:p>
+      <w:r>
+        <w:t xml:space="preserve">[Single </w:t>
+      </w:r>
+      <w:proofErr w:type="spellStart"/>
+      <w:r>
+        <w:t>Fold</w:t>
+      </w:r>
+      <w:proofErr w:type="spellEnd"/>
+      <w:r>
+        <w:t xml:space="preserve">] - </w:t>
+      </w:r>
+      <w:proofErr w:type="spellStart"/>
+      <w:r>
+        <w:t>Tied</w:t>
+      </w:r>
+      <w:proofErr w:type="spellEnd"/>
+      <w:r>
+        <w:t xml:space="preserve"> MVG:  0.4340955681374463</w:t>
+      </w:r>
+    </w:p>
+    <w:p>
+      <w:r>
+        <w:t xml:space="preserve">[5- </w:t>
+      </w:r>
+      <w:proofErr w:type="spellStart"/>
+      <w:r>
+        <w:t>Fold</w:t>
+      </w:r>
+      <w:proofErr w:type="spellEnd"/>
+      <w:r>
+        <w:t xml:space="preserve">] - </w:t>
+      </w:r>
+      <w:proofErr w:type="spellStart"/>
+      <w:r>
+        <w:t>Tied</w:t>
+      </w:r>
+      <w:proofErr w:type="spellEnd"/>
+      <w:r>
+        <w:t xml:space="preserve"> MVG:  0.47716150081566067</w:t>
+      </w:r>
+    </w:p>
+    <w:p>
+      <w:r>
+        <w:t xml:space="preserve">[Single </w:t>
+      </w:r>
+      <w:proofErr w:type="spellStart"/>
+      <w:r>
+        <w:t>Fold</w:t>
+      </w:r>
+      <w:proofErr w:type="spellEnd"/>
+      <w:r>
+        <w:t xml:space="preserve">] - </w:t>
+      </w:r>
+      <w:proofErr w:type="spellStart"/>
+      <w:r>
+        <w:t>Tied</w:t>
+      </w:r>
+      <w:proofErr w:type="spellEnd"/>
+      <w:r>
+        <w:t xml:space="preserve"> MVG with </w:t>
+      </w:r>
+      <w:proofErr w:type="spellStart"/>
+      <w:r>
+        <w:t>Diag</w:t>
+      </w:r>
+      <w:proofErr w:type="spellEnd"/>
+      <w:r>
+        <w:t xml:space="preserve"> </w:t>
+      </w:r>
+      <w:proofErr w:type="spellStart"/>
+      <w:r>
+        <w:t>Cov</w:t>
+      </w:r>
+      <w:proofErr w:type="spellEnd"/>
+      <w:r>
+        <w:t>:  0.4258102303787583</w:t>
+      </w:r>
+    </w:p>
+    <w:p>
+      <w:r>
+        <w:t xml:space="preserve">[5 </w:t>
+      </w:r>
+      <w:proofErr w:type="spellStart"/>
+      <w:r>
+        <w:t>Fold</w:t>
+      </w:r>
+      <w:proofErr w:type="spellEnd"/>
+      <w:r>
+        <w:t xml:space="preserve">] - </w:t>
+      </w:r>
+      <w:proofErr w:type="spellStart"/>
+      <w:r>
+        <w:t>Tied</w:t>
+      </w:r>
+      <w:proofErr w:type="spellEnd"/>
+      <w:r>
+        <w:t xml:space="preserve"> MVG with </w:t>
+      </w:r>
+      <w:proofErr w:type="spellStart"/>
+      <w:r>
+        <w:t>Diag</w:t>
+      </w:r>
+      <w:proofErr w:type="spellEnd"/>
+      <w:r>
+        <w:t xml:space="preserve"> </w:t>
+      </w:r>
+      <w:proofErr w:type="spellStart"/>
+      <w:r>
+        <w:t>Cov</w:t>
+      </w:r>
+      <w:proofErr w:type="spellEnd"/>
+      <w:r>
+        <w:t>:  0.4804241435562806</w:t>
+      </w:r>
+    </w:p>
+    <w:p/>
+    <w:p/>
+    <w:p>
+      <w:r>
+        <w:t xml:space="preserve">------&gt; </w:t>
+      </w:r>
+      <w:proofErr w:type="spellStart"/>
+      <w:r>
+        <w:t>pi</w:t>
+      </w:r>
+      <w:proofErr w:type="spellEnd"/>
+      <w:r>
+        <w:t xml:space="preserve"> = 0.9</w:t>
+      </w:r>
+    </w:p>
+    <w:p>
+      <w:r>
+        <w:t xml:space="preserve">*** </w:t>
+      </w:r>
+      <w:proofErr w:type="spellStart"/>
+      <w:r>
+        <w:t>minDCF</w:t>
+      </w:r>
+      <w:proofErr w:type="spellEnd"/>
+      <w:r>
+        <w:t xml:space="preserve"> - RAW FEATURES - NO PCA ***</w:t>
+      </w:r>
+    </w:p>
+    <w:p>
+      <w:r>
+        <w:t xml:space="preserve">[Single </w:t>
+      </w:r>
+      <w:proofErr w:type="spellStart"/>
+      <w:r>
+        <w:t>Fold</w:t>
+      </w:r>
+      <w:proofErr w:type="spellEnd"/>
+      <w:r>
+        <w:t>] -  MVG:  0.8245314330339711</w:t>
+      </w:r>
+    </w:p>
+    <w:p>
+      <w:r>
+        <w:t>[5-Folds]  -  MVG:  0.9061990212071779</w:t>
+      </w:r>
+    </w:p>
+    <w:p>
+      <w:r>
+        <w:t xml:space="preserve">[Single </w:t>
+      </w:r>
+      <w:proofErr w:type="spellStart"/>
+      <w:r>
+        <w:t>Fold</w:t>
+      </w:r>
+      <w:proofErr w:type="spellEnd"/>
+      <w:r>
+        <w:t xml:space="preserve">]  - MVG with </w:t>
+      </w:r>
+      <w:proofErr w:type="spellStart"/>
+      <w:r>
+        <w:t>Diag</w:t>
+      </w:r>
+      <w:proofErr w:type="spellEnd"/>
+      <w:r>
+        <w:t xml:space="preserve"> </w:t>
+      </w:r>
+      <w:proofErr w:type="spellStart"/>
+      <w:r>
+        <w:t>cov</w:t>
+      </w:r>
+      <w:proofErr w:type="spellEnd"/>
+      <w:r>
+        <w:t>:  0.9375122022647404</w:t>
+      </w:r>
+    </w:p>
+    <w:p>
+      <w:r>
+        <w:t xml:space="preserve">[5- </w:t>
+      </w:r>
+      <w:proofErr w:type="spellStart"/>
+      <w:r>
+        <w:t>Fold</w:t>
+      </w:r>
+      <w:proofErr w:type="spellEnd"/>
+      <w:r>
+        <w:t xml:space="preserve">] - MVG with </w:t>
+      </w:r>
+      <w:proofErr w:type="spellStart"/>
+      <w:r>
+        <w:t>Diag</w:t>
+      </w:r>
+      <w:proofErr w:type="spellEnd"/>
+      <w:r>
+        <w:t xml:space="preserve"> </w:t>
+      </w:r>
+      <w:proofErr w:type="spellStart"/>
+      <w:r>
+        <w:t>cov</w:t>
+      </w:r>
+      <w:proofErr w:type="spellEnd"/>
+      <w:r>
+        <w:t>:  0.9730831973898859</w:t>
+      </w:r>
+    </w:p>
+    <w:p>
+      <w:r>
+        <w:t xml:space="preserve">[Single </w:t>
+      </w:r>
+      <w:proofErr w:type="spellStart"/>
+      <w:r>
+        <w:t>Fold</w:t>
+      </w:r>
+      <w:proofErr w:type="spellEnd"/>
+      <w:r>
+        <w:t xml:space="preserve">] - </w:t>
+      </w:r>
+      <w:proofErr w:type="spellStart"/>
+      <w:r>
+        <w:t>Tied</w:t>
+      </w:r>
+      <w:proofErr w:type="spellEnd"/>
+      <w:r>
+        <w:t xml:space="preserve"> MVG:  0.8365384615384616</w:t>
+      </w:r>
+    </w:p>
+    <w:p>
+      <w:r>
+        <w:t xml:space="preserve">[5- </w:t>
+      </w:r>
+      <w:proofErr w:type="spellStart"/>
+      <w:r>
+        <w:t>Fold</w:t>
+      </w:r>
+      <w:proofErr w:type="spellEnd"/>
+      <w:r>
+        <w:t xml:space="preserve">] - </w:t>
+      </w:r>
+      <w:proofErr w:type="spellStart"/>
+      <w:r>
+        <w:t>Tied</w:t>
+      </w:r>
+      <w:proofErr w:type="spellEnd"/>
+      <w:r>
+        <w:t xml:space="preserve"> MVG:  0.8278955954323002</w:t>
+      </w:r>
+    </w:p>
+    <w:p>
+      <w:r>
+        <w:t xml:space="preserve">[Single </w:t>
+      </w:r>
+      <w:proofErr w:type="spellStart"/>
+      <w:r>
+        <w:t>Fold</w:t>
+      </w:r>
+      <w:proofErr w:type="spellEnd"/>
+      <w:r>
+        <w:t xml:space="preserve">] - </w:t>
+      </w:r>
+      <w:proofErr w:type="spellStart"/>
+      <w:r>
+        <w:t>Tied</w:t>
+      </w:r>
+      <w:proofErr w:type="spellEnd"/>
+      <w:r>
+        <w:t xml:space="preserve"> MVG with </w:t>
+      </w:r>
+      <w:proofErr w:type="spellStart"/>
+      <w:r>
+        <w:t>Diag</w:t>
+      </w:r>
+      <w:proofErr w:type="spellEnd"/>
+      <w:r>
+        <w:t xml:space="preserve"> </w:t>
+      </w:r>
+      <w:proofErr w:type="spellStart"/>
+      <w:r>
+        <w:t>Cov</w:t>
+      </w:r>
+      <w:proofErr w:type="spellEnd"/>
+      <w:r>
+        <w:t>:  0.9831730769230769</w:t>
+      </w:r>
+    </w:p>
+    <w:p>
+      <w:r>
+        <w:t xml:space="preserve">[5 </w:t>
+      </w:r>
+      <w:proofErr w:type="spellStart"/>
+      <w:r>
+        <w:t>Fold</w:t>
+      </w:r>
+      <w:proofErr w:type="spellEnd"/>
+      <w:r>
+        <w:t xml:space="preserve">] - </w:t>
+      </w:r>
+      <w:proofErr w:type="spellStart"/>
+      <w:r>
+        <w:t>Tied</w:t>
+      </w:r>
+      <w:proofErr w:type="spellEnd"/>
+      <w:r>
+        <w:t xml:space="preserve"> MVG with </w:t>
+      </w:r>
+      <w:proofErr w:type="spellStart"/>
+      <w:r>
+        <w:t>Diag</w:t>
+      </w:r>
+      <w:proofErr w:type="spellEnd"/>
+      <w:r>
+        <w:t xml:space="preserve"> </w:t>
+      </w:r>
+      <w:proofErr w:type="spellStart"/>
+      <w:r>
+        <w:t>Cov</w:t>
+      </w:r>
+      <w:proofErr w:type="spellEnd"/>
+      <w:r>
+        <w:t>:  0.9526916802610115</w:t>
+      </w:r>
+    </w:p>
+    <w:p/>
+    <w:p>
+      <w:r>
+        <w:t xml:space="preserve">*** </w:t>
+      </w:r>
+      <w:proofErr w:type="spellStart"/>
+      <w:r>
+        <w:t>minDCF</w:t>
+      </w:r>
+      <w:proofErr w:type="spellEnd"/>
+      <w:r>
+        <w:t xml:space="preserve"> - RAW FEATURES -  PCA (m=9) ***</w:t>
+      </w:r>
+    </w:p>
+    <w:p>
+      <w:r>
+        <w:t xml:space="preserve">[Single </w:t>
+      </w:r>
+      <w:proofErr w:type="spellStart"/>
+      <w:r>
+        <w:t>Fold</w:t>
+      </w:r>
+      <w:proofErr w:type="spellEnd"/>
+      <w:r>
+        <w:t>] -  MVG:  0.8846275868801249</w:t>
+      </w:r>
+    </w:p>
+    <w:p>
+      <w:r>
+        <w:lastRenderedPageBreak/>
+        <w:t>[5-Folds]  -  MVG:  0.9755301794453507</w:t>
+      </w:r>
+    </w:p>
+    <w:p>
+      <w:r>
+        <w:t xml:space="preserve">[Single </w:t>
+      </w:r>
+      <w:proofErr w:type="spellStart"/>
+      <w:r>
+        <w:t>Fold</w:t>
+      </w:r>
+      <w:proofErr w:type="spellEnd"/>
+      <w:r>
+        <w:t xml:space="preserve">]  - MVG with </w:t>
+      </w:r>
+      <w:proofErr w:type="spellStart"/>
+      <w:r>
+        <w:t>Diag</w:t>
+      </w:r>
+      <w:proofErr w:type="spellEnd"/>
+      <w:r>
+        <w:t xml:space="preserve"> </w:t>
+      </w:r>
+      <w:proofErr w:type="spellStart"/>
+      <w:r>
+        <w:t>cov</w:t>
+      </w:r>
+      <w:proofErr w:type="spellEnd"/>
+      <w:r>
+        <w:t>:  0.9471153846153845</w:t>
+      </w:r>
+    </w:p>
+    <w:p>
+      <w:r>
+        <w:t xml:space="preserve">[5- </w:t>
+      </w:r>
+      <w:proofErr w:type="spellStart"/>
+      <w:r>
+        <w:t>Fold</w:t>
+      </w:r>
+      <w:proofErr w:type="spellEnd"/>
+      <w:r>
+        <w:t xml:space="preserve">] - MVG with </w:t>
+      </w:r>
+      <w:proofErr w:type="spellStart"/>
+      <w:r>
+        <w:t>Diag</w:t>
+      </w:r>
+      <w:proofErr w:type="spellEnd"/>
+      <w:r>
+        <w:t xml:space="preserve"> </w:t>
+      </w:r>
+      <w:proofErr w:type="spellStart"/>
+      <w:r>
+        <w:t>cov</w:t>
+      </w:r>
+      <w:proofErr w:type="spellEnd"/>
+      <w:r>
+        <w:t>:  0.9885807504078302</w:t>
+      </w:r>
+    </w:p>
+    <w:p>
+      <w:r>
+        <w:t xml:space="preserve">[Single </w:t>
+      </w:r>
+      <w:proofErr w:type="spellStart"/>
+      <w:r>
+        <w:t>Fold</w:t>
+      </w:r>
+      <w:proofErr w:type="spellEnd"/>
+      <w:r>
+        <w:t xml:space="preserve">] - </w:t>
+      </w:r>
+      <w:proofErr w:type="spellStart"/>
+      <w:r>
+        <w:t>Tied</w:t>
+      </w:r>
+      <w:proofErr w:type="spellEnd"/>
+      <w:r>
+        <w:t xml:space="preserve"> MVG:  0.9399160484185866</w:t>
+      </w:r>
+    </w:p>
+    <w:p>
+      <w:r>
+        <w:t xml:space="preserve">[5- </w:t>
+      </w:r>
+      <w:proofErr w:type="spellStart"/>
+      <w:r>
+        <w:t>Fold</w:t>
+      </w:r>
+      <w:proofErr w:type="spellEnd"/>
+      <w:r>
+        <w:t xml:space="preserve">] - </w:t>
+      </w:r>
+      <w:proofErr w:type="spellStart"/>
+      <w:r>
+        <w:t>Tied</w:t>
+      </w:r>
+      <w:proofErr w:type="spellEnd"/>
+      <w:r>
+        <w:t xml:space="preserve"> MVG:  0.936378466557912</w:t>
+      </w:r>
+    </w:p>
+    <w:p>
+      <w:r>
+        <w:t xml:space="preserve">[Single </w:t>
+      </w:r>
+      <w:proofErr w:type="spellStart"/>
+      <w:r>
+        <w:t>Fold</w:t>
+      </w:r>
+      <w:proofErr w:type="spellEnd"/>
+      <w:r>
+        <w:t xml:space="preserve">] - </w:t>
+      </w:r>
+      <w:proofErr w:type="spellStart"/>
+      <w:r>
+        <w:t>Tied</w:t>
+      </w:r>
+      <w:proofErr w:type="spellEnd"/>
+      <w:r>
+        <w:t xml:space="preserve"> MVG with </w:t>
+      </w:r>
+      <w:proofErr w:type="spellStart"/>
+      <w:r>
+        <w:t>Diag</w:t>
+      </w:r>
+      <w:proofErr w:type="spellEnd"/>
+      <w:r>
+        <w:t xml:space="preserve"> </w:t>
+      </w:r>
+      <w:proofErr w:type="spellStart"/>
+      <w:r>
+        <w:t>Cov</w:t>
+      </w:r>
+      <w:proofErr w:type="spellEnd"/>
+      <w:r>
+        <w:t>:  0.918281433033971</w:t>
+      </w:r>
+    </w:p>
+    <w:p>
+      <w:r>
+        <w:t xml:space="preserve">[5 </w:t>
+      </w:r>
+      <w:proofErr w:type="spellStart"/>
+      <w:r>
+        <w:t>Fold</w:t>
+      </w:r>
+      <w:proofErr w:type="spellEnd"/>
+      <w:r>
+        <w:t xml:space="preserve">] - </w:t>
+      </w:r>
+      <w:proofErr w:type="spellStart"/>
+      <w:r>
+        <w:t>Tied</w:t>
+      </w:r>
+      <w:proofErr w:type="spellEnd"/>
+      <w:r>
+        <w:t xml:space="preserve"> MVG with </w:t>
+      </w:r>
+      <w:proofErr w:type="spellStart"/>
+      <w:r>
+        <w:t>Diag</w:t>
+      </w:r>
+      <w:proofErr w:type="spellEnd"/>
+      <w:r>
+        <w:t xml:space="preserve"> </w:t>
+      </w:r>
+      <w:proofErr w:type="spellStart"/>
+      <w:r>
+        <w:t>Cov</w:t>
+      </w:r>
+      <w:proofErr w:type="spellEnd"/>
+      <w:r>
+        <w:t>:  0.9241435562805873</w:t>
+      </w:r>
+    </w:p>
+    <w:p/>
+    <w:p>
+      <w:r>
+        <w:t xml:space="preserve">*** </w:t>
+      </w:r>
+      <w:proofErr w:type="spellStart"/>
+      <w:r>
+        <w:t>minDCF</w:t>
+      </w:r>
+      <w:proofErr w:type="spellEnd"/>
+      <w:r>
+        <w:t xml:space="preserve"> - RAW FEATURES -  PCA (m=8) ***</w:t>
+      </w:r>
+    </w:p>
+    <w:p>
+      <w:r>
+        <w:t xml:space="preserve">[Single </w:t>
+      </w:r>
+      <w:proofErr w:type="spellStart"/>
+      <w:r>
+        <w:t>Fold</w:t>
+      </w:r>
+      <w:proofErr w:type="spellEnd"/>
+      <w:r>
+        <w:t>] -  MVG:  0.9303250683326826</w:t>
+      </w:r>
+    </w:p>
+    <w:p>
+      <w:r>
+        <w:t>[5-Folds]  -  MVG:  0.9518760195758565</w:t>
+      </w:r>
+    </w:p>
+    <w:p>
+      <w:r>
+        <w:t xml:space="preserve">[Single </w:t>
+      </w:r>
+      <w:proofErr w:type="spellStart"/>
+      <w:r>
+        <w:t>Fold</w:t>
+      </w:r>
+      <w:proofErr w:type="spellEnd"/>
+      <w:r>
+        <w:t xml:space="preserve">]  - MVG with </w:t>
+      </w:r>
+      <w:proofErr w:type="spellStart"/>
+      <w:r>
+        <w:t>Diag</w:t>
+      </w:r>
+      <w:proofErr w:type="spellEnd"/>
+      <w:r>
+        <w:t xml:space="preserve"> </w:t>
+      </w:r>
+      <w:proofErr w:type="spellStart"/>
+      <w:r>
+        <w:t>cov</w:t>
+      </w:r>
+      <w:proofErr w:type="spellEnd"/>
+      <w:r>
+        <w:t>:  0.9663705583756346</w:t>
+      </w:r>
+    </w:p>
+    <w:p>
+      <w:r>
+        <w:t xml:space="preserve">[5- </w:t>
+      </w:r>
+      <w:proofErr w:type="spellStart"/>
+      <w:r>
+        <w:t>Fold</w:t>
+      </w:r>
+      <w:proofErr w:type="spellEnd"/>
+      <w:r>
+        <w:t xml:space="preserve">] - MVG with </w:t>
+      </w:r>
+      <w:proofErr w:type="spellStart"/>
+      <w:r>
+        <w:t>Diag</w:t>
+      </w:r>
+      <w:proofErr w:type="spellEnd"/>
+      <w:r>
+        <w:t xml:space="preserve"> </w:t>
+      </w:r>
+      <w:proofErr w:type="spellStart"/>
+      <w:r>
+        <w:t>cov</w:t>
+      </w:r>
+      <w:proofErr w:type="spellEnd"/>
+      <w:r>
+        <w:t>:  0.9632952691680261</w:t>
+      </w:r>
+    </w:p>
+    <w:p>
+      <w:r>
+        <w:t xml:space="preserve">[Single </w:t>
+      </w:r>
+      <w:proofErr w:type="spellStart"/>
+      <w:r>
+        <w:t>Fold</w:t>
+      </w:r>
+      <w:proofErr w:type="spellEnd"/>
+      <w:r>
+        <w:t xml:space="preserve">] - </w:t>
+      </w:r>
+      <w:proofErr w:type="spellStart"/>
+      <w:r>
+        <w:t>Tied</w:t>
+      </w:r>
+      <w:proofErr w:type="spellEnd"/>
+      <w:r>
+        <w:t xml:space="preserve"> MVG:  0.9471153846153845</w:t>
+      </w:r>
+    </w:p>
+    <w:p>
+      <w:r>
+        <w:t xml:space="preserve">[5- </w:t>
+      </w:r>
+      <w:proofErr w:type="spellStart"/>
+      <w:r>
+        <w:t>Fold</w:t>
+      </w:r>
+      <w:proofErr w:type="spellEnd"/>
+      <w:r>
+        <w:t xml:space="preserve">] - </w:t>
+      </w:r>
+      <w:proofErr w:type="spellStart"/>
+      <w:r>
+        <w:t>Tied</w:t>
+      </w:r>
+      <w:proofErr w:type="spellEnd"/>
+      <w:r>
+        <w:t xml:space="preserve"> MVG:  0.9738988580750406</w:t>
+      </w:r>
+    </w:p>
+    <w:p>
+      <w:r>
+        <w:t xml:space="preserve">[Single </w:t>
+      </w:r>
+      <w:proofErr w:type="spellStart"/>
+      <w:r>
+        <w:t>Fold</w:t>
+      </w:r>
+      <w:proofErr w:type="spellEnd"/>
+      <w:r>
+        <w:t xml:space="preserve">] - </w:t>
+      </w:r>
+      <w:proofErr w:type="spellStart"/>
+      <w:r>
+        <w:t>Tied</w:t>
+      </w:r>
+      <w:proofErr w:type="spellEnd"/>
+      <w:r>
+        <w:t xml:space="preserve"> MVG with </w:t>
+      </w:r>
+      <w:proofErr w:type="spellStart"/>
+      <w:r>
+        <w:t>Diag</w:t>
+      </w:r>
+      <w:proofErr w:type="spellEnd"/>
+      <w:r>
+        <w:t xml:space="preserve"> </w:t>
+      </w:r>
+      <w:proofErr w:type="spellStart"/>
+      <w:r>
+        <w:t>Cov</w:t>
+      </w:r>
+      <w:proofErr w:type="spellEnd"/>
+      <w:r>
+        <w:t>:  0.9543269230769231</w:t>
+      </w:r>
+    </w:p>
+    <w:p>
+      <w:r>
+        <w:t xml:space="preserve">[5 </w:t>
+      </w:r>
+      <w:proofErr w:type="spellStart"/>
+      <w:r>
+        <w:t>Fold</w:t>
+      </w:r>
+      <w:proofErr w:type="spellEnd"/>
+      <w:r>
+        <w:t xml:space="preserve">] - </w:t>
+      </w:r>
+      <w:proofErr w:type="spellStart"/>
+      <w:r>
+        <w:t>Tied</w:t>
+      </w:r>
+      <w:proofErr w:type="spellEnd"/>
+      <w:r>
+        <w:t xml:space="preserve"> MVG with </w:t>
+      </w:r>
+      <w:proofErr w:type="spellStart"/>
+      <w:r>
+        <w:t>Diag</w:t>
+      </w:r>
+      <w:proofErr w:type="spellEnd"/>
+      <w:r>
+        <w:t xml:space="preserve"> </w:t>
+      </w:r>
+      <w:proofErr w:type="spellStart"/>
+      <w:r>
+        <w:t>Cov</w:t>
+      </w:r>
+      <w:proofErr w:type="spellEnd"/>
+      <w:r>
+        <w:t>:  0.9681892332789559</w:t>
+      </w:r>
+    </w:p>
+    <w:p/>
+    <w:p>
+      <w:r>
+        <w:t xml:space="preserve">*** </w:t>
+      </w:r>
+      <w:proofErr w:type="spellStart"/>
+      <w:r>
+        <w:t>minDCF</w:t>
+      </w:r>
+      <w:proofErr w:type="spellEnd"/>
+      <w:r>
+        <w:t xml:space="preserve"> - GAUSSIANIZED FEATURES - NO PCA ***</w:t>
+      </w:r>
+    </w:p>
+    <w:p>
+      <w:r>
+        <w:t xml:space="preserve">[Single </w:t>
+      </w:r>
+      <w:proofErr w:type="spellStart"/>
+      <w:r>
+        <w:t>Fold</w:t>
+      </w:r>
+      <w:proofErr w:type="spellEnd"/>
+      <w:r>
+        <w:t>] -  MVG:  0.8245314330339711</w:t>
+      </w:r>
+    </w:p>
+    <w:p>
+      <w:r>
+        <w:t>[5-Folds]  -  MVG:  0.871125611745514</w:t>
+      </w:r>
+    </w:p>
+    <w:p>
+      <w:r>
+        <w:t xml:space="preserve">[Single </w:t>
+      </w:r>
+      <w:proofErr w:type="spellStart"/>
+      <w:r>
+        <w:t>Fold</w:t>
+      </w:r>
+      <w:proofErr w:type="spellEnd"/>
+      <w:r>
+        <w:t xml:space="preserve">]  - MVG with </w:t>
+      </w:r>
+      <w:proofErr w:type="spellStart"/>
+      <w:r>
+        <w:t>Diag</w:t>
+      </w:r>
+      <w:proofErr w:type="spellEnd"/>
+      <w:r>
+        <w:t xml:space="preserve"> </w:t>
+      </w:r>
+      <w:proofErr w:type="spellStart"/>
+      <w:r>
+        <w:t>cov</w:t>
+      </w:r>
+      <w:proofErr w:type="spellEnd"/>
+      <w:r>
+        <w:t>:  0.9639423076923077</w:t>
+      </w:r>
+    </w:p>
+    <w:p>
+      <w:r>
+        <w:t xml:space="preserve">[5- </w:t>
+      </w:r>
+      <w:proofErr w:type="spellStart"/>
+      <w:r>
+        <w:t>Fold</w:t>
+      </w:r>
+      <w:proofErr w:type="spellEnd"/>
+      <w:r>
+        <w:t xml:space="preserve">] - MVG with </w:t>
+      </w:r>
+      <w:proofErr w:type="spellStart"/>
+      <w:r>
+        <w:t>Diag</w:t>
+      </w:r>
+      <w:proofErr w:type="spellEnd"/>
+      <w:r>
+        <w:t xml:space="preserve"> </w:t>
+      </w:r>
+      <w:proofErr w:type="spellStart"/>
+      <w:r>
+        <w:t>cov</w:t>
+      </w:r>
+      <w:proofErr w:type="spellEnd"/>
+      <w:r>
+        <w:t>:  0.9755301794453507</w:t>
+      </w:r>
+    </w:p>
+    <w:p>
+      <w:r>
+        <w:t xml:space="preserve">[Single </w:t>
+      </w:r>
+      <w:proofErr w:type="spellStart"/>
+      <w:r>
+        <w:t>Fold</w:t>
+      </w:r>
+      <w:proofErr w:type="spellEnd"/>
+      <w:r>
+        <w:t xml:space="preserve">] - </w:t>
+      </w:r>
+      <w:proofErr w:type="spellStart"/>
+      <w:r>
+        <w:t>Tied</w:t>
+      </w:r>
+      <w:proofErr w:type="spellEnd"/>
+      <w:r>
+        <w:t xml:space="preserve"> MVG:  0.9062988090589612</w:t>
+      </w:r>
+    </w:p>
+    <w:p>
+      <w:r>
+        <w:t xml:space="preserve">[5- </w:t>
+      </w:r>
+      <w:proofErr w:type="spellStart"/>
+      <w:r>
+        <w:t>Fold</w:t>
+      </w:r>
+      <w:proofErr w:type="spellEnd"/>
+      <w:r>
+        <w:t xml:space="preserve">] - </w:t>
+      </w:r>
+      <w:proofErr w:type="spellStart"/>
+      <w:r>
+        <w:t>Tied</w:t>
+      </w:r>
+      <w:proofErr w:type="spellEnd"/>
+      <w:r>
+        <w:t xml:space="preserve"> MVG:  0.9282218597063621</w:t>
+      </w:r>
+    </w:p>
+    <w:p>
+      <w:r>
+        <w:t xml:space="preserve">[Single </w:t>
+      </w:r>
+      <w:proofErr w:type="spellStart"/>
+      <w:r>
+        <w:t>Fold</w:t>
+      </w:r>
+      <w:proofErr w:type="spellEnd"/>
+      <w:r>
+        <w:t xml:space="preserve">] - </w:t>
+      </w:r>
+      <w:proofErr w:type="spellStart"/>
+      <w:r>
+        <w:t>Tied</w:t>
+      </w:r>
+      <w:proofErr w:type="spellEnd"/>
+      <w:r>
+        <w:t xml:space="preserve"> MVG with </w:t>
+      </w:r>
+      <w:proofErr w:type="spellStart"/>
+      <w:r>
+        <w:t>Diag</w:t>
+      </w:r>
+      <w:proofErr w:type="spellEnd"/>
+      <w:r>
+        <w:t xml:space="preserve"> </w:t>
+      </w:r>
+      <w:proofErr w:type="spellStart"/>
+      <w:r>
+        <w:t>Cov</w:t>
+      </w:r>
+      <w:proofErr w:type="spellEnd"/>
+      <w:r>
+        <w:t>:  0.9927884615384616</w:t>
+      </w:r>
+    </w:p>
+    <w:p>
+      <w:r>
+        <w:t xml:space="preserve">[5 </w:t>
+      </w:r>
+      <w:proofErr w:type="spellStart"/>
+      <w:r>
+        <w:t>Fold</w:t>
+      </w:r>
+      <w:proofErr w:type="spellEnd"/>
+      <w:r>
+        <w:t xml:space="preserve">] - </w:t>
+      </w:r>
+      <w:proofErr w:type="spellStart"/>
+      <w:r>
+        <w:t>Tied</w:t>
+      </w:r>
+      <w:proofErr w:type="spellEnd"/>
+      <w:r>
+        <w:t xml:space="preserve"> MVG with </w:t>
+      </w:r>
+      <w:proofErr w:type="spellStart"/>
+      <w:r>
+        <w:t>Diag</w:t>
+      </w:r>
+      <w:proofErr w:type="spellEnd"/>
+      <w:r>
+        <w:t xml:space="preserve"> </w:t>
+      </w:r>
+      <w:proofErr w:type="spellStart"/>
+      <w:r>
+        <w:t>Cov</w:t>
+      </w:r>
+      <w:proofErr w:type="spellEnd"/>
+      <w:r>
+        <w:t>:  0.9951060358890702</w:t>
+      </w:r>
+    </w:p>
+    <w:p/>
+    <w:p>
+      <w:r>
+        <w:t xml:space="preserve">*** </w:t>
+      </w:r>
+      <w:proofErr w:type="spellStart"/>
+      <w:r>
+        <w:t>minDCF</w:t>
+      </w:r>
+      <w:proofErr w:type="spellEnd"/>
+      <w:r>
+        <w:t xml:space="preserve"> - GAUSSIANIZED FEATURES -  PCA m=9 ***</w:t>
+      </w:r>
+    </w:p>
+    <w:p>
+      <w:r>
+        <w:t xml:space="preserve">[Single </w:t>
+      </w:r>
+      <w:proofErr w:type="spellStart"/>
+      <w:r>
+        <w:t>Fold</w:t>
+      </w:r>
+      <w:proofErr w:type="spellEnd"/>
+      <w:r>
+        <w:t>] -  MVG:  0.8582584927762592</w:t>
+      </w:r>
+    </w:p>
+    <w:p>
+      <w:r>
+        <w:t>[5-Folds]  -  MVG:  0.898042414355628</w:t>
+      </w:r>
+    </w:p>
+    <w:p>
+      <w:r>
+        <w:t xml:space="preserve">[Single </w:t>
+      </w:r>
+      <w:proofErr w:type="spellStart"/>
+      <w:r>
+        <w:t>Fold</w:t>
+      </w:r>
+      <w:proofErr w:type="spellEnd"/>
+      <w:r>
+        <w:t xml:space="preserve">]  - MVG with </w:t>
+      </w:r>
+      <w:proofErr w:type="spellStart"/>
+      <w:r>
+        <w:t>Diag</w:t>
+      </w:r>
+      <w:proofErr w:type="spellEnd"/>
+      <w:r>
+        <w:t xml:space="preserve"> </w:t>
+      </w:r>
+      <w:proofErr w:type="spellStart"/>
+      <w:r>
+        <w:t>cov</w:t>
+      </w:r>
+      <w:proofErr w:type="spellEnd"/>
+      <w:r>
+        <w:t>:  0.8990750683326825</w:t>
+      </w:r>
+    </w:p>
+    <w:p>
+      <w:r>
+        <w:lastRenderedPageBreak/>
+        <w:t xml:space="preserve">[5- </w:t>
+      </w:r>
+      <w:proofErr w:type="spellStart"/>
+      <w:r>
+        <w:t>Fold</w:t>
+      </w:r>
+      <w:proofErr w:type="spellEnd"/>
+      <w:r>
+        <w:t xml:space="preserve">] - MVG with </w:t>
+      </w:r>
+      <w:proofErr w:type="spellStart"/>
+      <w:r>
+        <w:t>Diag</w:t>
+      </w:r>
+      <w:proofErr w:type="spellEnd"/>
+      <w:r>
+        <w:t xml:space="preserve"> </w:t>
+      </w:r>
+      <w:proofErr w:type="spellStart"/>
+      <w:r>
+        <w:t>cov</w:t>
+      </w:r>
+      <w:proofErr w:type="spellEnd"/>
+      <w:r>
+        <w:t>:  0.8996737357259381</w:t>
+      </w:r>
+    </w:p>
+    <w:p>
+      <w:r>
+        <w:t xml:space="preserve">[Single </w:t>
+      </w:r>
+      <w:proofErr w:type="spellStart"/>
+      <w:r>
+        <w:t>Fold</w:t>
+      </w:r>
+      <w:proofErr w:type="spellEnd"/>
+      <w:r>
+        <w:t xml:space="preserve">] - </w:t>
+      </w:r>
+      <w:proofErr w:type="spellStart"/>
+      <w:r>
+        <w:t>Tied</w:t>
+      </w:r>
+      <w:proofErr w:type="spellEnd"/>
+      <w:r>
+        <w:t xml:space="preserve"> MVG:  0.903882760640375</w:t>
+      </w:r>
+    </w:p>
+    <w:p>
+      <w:r>
+        <w:t xml:space="preserve">[5- </w:t>
+      </w:r>
+      <w:proofErr w:type="spellStart"/>
+      <w:r>
+        <w:t>Fold</w:t>
+      </w:r>
+      <w:proofErr w:type="spellEnd"/>
+      <w:r>
+        <w:t xml:space="preserve">] - </w:t>
+      </w:r>
+      <w:proofErr w:type="spellStart"/>
+      <w:r>
+        <w:t>Tied</w:t>
+      </w:r>
+      <w:proofErr w:type="spellEnd"/>
+      <w:r>
+        <w:t xml:space="preserve"> MVG:  0.9690048939641108</w:t>
+      </w:r>
+    </w:p>
+    <w:p>
+      <w:r>
+        <w:t xml:space="preserve">[Single </w:t>
+      </w:r>
+      <w:proofErr w:type="spellStart"/>
+      <w:r>
+        <w:t>Fold</w:t>
+      </w:r>
+      <w:proofErr w:type="spellEnd"/>
+      <w:r>
+        <w:t xml:space="preserve">] - </w:t>
+      </w:r>
+      <w:proofErr w:type="spellStart"/>
+      <w:r>
+        <w:t>Tied</w:t>
+      </w:r>
+      <w:proofErr w:type="spellEnd"/>
+      <w:r>
+        <w:t xml:space="preserve"> MVG with </w:t>
+      </w:r>
+      <w:proofErr w:type="spellStart"/>
+      <w:r>
+        <w:t>Diag</w:t>
+      </w:r>
+      <w:proofErr w:type="spellEnd"/>
+      <w:r>
+        <w:t xml:space="preserve"> </w:t>
+      </w:r>
+      <w:proofErr w:type="spellStart"/>
+      <w:r>
+        <w:t>Cov</w:t>
+      </w:r>
+      <w:proofErr w:type="spellEnd"/>
+      <w:r>
+        <w:t>:  0.9086782506833267</w:t>
+      </w:r>
+    </w:p>
+    <w:p>
+      <w:r>
+        <w:t xml:space="preserve">[5 </w:t>
+      </w:r>
+      <w:proofErr w:type="spellStart"/>
+      <w:r>
+        <w:t>Fold</w:t>
+      </w:r>
+      <w:proofErr w:type="spellEnd"/>
+      <w:r>
+        <w:t xml:space="preserve">] - </w:t>
+      </w:r>
+      <w:proofErr w:type="spellStart"/>
+      <w:r>
+        <w:t>Tied</w:t>
+      </w:r>
+      <w:proofErr w:type="spellEnd"/>
+      <w:r>
+        <w:t xml:space="preserve"> MVG with </w:t>
+      </w:r>
+      <w:proofErr w:type="spellStart"/>
+      <w:r>
+        <w:t>Diag</w:t>
+      </w:r>
+      <w:proofErr w:type="spellEnd"/>
+      <w:r>
+        <w:t xml:space="preserve"> </w:t>
+      </w:r>
+      <w:proofErr w:type="spellStart"/>
+      <w:r>
+        <w:t>Cov</w:t>
+      </w:r>
+      <w:proofErr w:type="spellEnd"/>
+      <w:r>
+        <w:t>:  0.9730831973898858</w:t>
+      </w:r>
+    </w:p>
+    <w:p/>
+    <w:p>
+      <w:r>
+        <w:t xml:space="preserve">*** </w:t>
+      </w:r>
+      <w:proofErr w:type="spellStart"/>
+      <w:r>
+        <w:t>minDCF</w:t>
+      </w:r>
+      <w:proofErr w:type="spellEnd"/>
+      <w:r>
+        <w:t xml:space="preserve"> - GAUSSIANIZED FEATURES -  PCA m=8 ***</w:t>
+      </w:r>
+    </w:p>
+    <w:p>
+      <w:r>
+        <w:t xml:space="preserve">[Single </w:t>
+      </w:r>
+      <w:proofErr w:type="spellStart"/>
+      <w:r>
+        <w:t>Fold</w:t>
+      </w:r>
+      <w:proofErr w:type="spellEnd"/>
+      <w:r>
+        <w:t>] -  MVG:  0.8678738773916441</w:t>
+      </w:r>
+    </w:p>
+    <w:p>
+      <w:r>
+        <w:t>[5-Folds]  -  MVG:  0.8923327895595433</w:t>
+      </w:r>
+    </w:p>
+    <w:p>
+      <w:r>
+        <w:t xml:space="preserve">[Single </w:t>
+      </w:r>
+      <w:proofErr w:type="spellStart"/>
+      <w:r>
+        <w:t>Fold</w:t>
+      </w:r>
+      <w:proofErr w:type="spellEnd"/>
+      <w:r>
+        <w:t xml:space="preserve">]  - MVG with </w:t>
+      </w:r>
+      <w:proofErr w:type="spellStart"/>
+      <w:r>
+        <w:t>Diag</w:t>
+      </w:r>
+      <w:proofErr w:type="spellEnd"/>
+      <w:r>
+        <w:t xml:space="preserve"> </w:t>
+      </w:r>
+      <w:proofErr w:type="spellStart"/>
+      <w:r>
+        <w:t>cov</w:t>
+      </w:r>
+      <w:proofErr w:type="spellEnd"/>
+      <w:r>
+        <w:t>:  0.9278968176493556</w:t>
+      </w:r>
+    </w:p>
+    <w:p>
+      <w:r>
+        <w:t xml:space="preserve">[5- </w:t>
+      </w:r>
+      <w:proofErr w:type="spellStart"/>
+      <w:r>
+        <w:t>Fold</w:t>
+      </w:r>
+      <w:proofErr w:type="spellEnd"/>
+      <w:r>
+        <w:t xml:space="preserve">] - MVG with </w:t>
+      </w:r>
+      <w:proofErr w:type="spellStart"/>
+      <w:r>
+        <w:t>Diag</w:t>
+      </w:r>
+      <w:proofErr w:type="spellEnd"/>
+      <w:r>
+        <w:t xml:space="preserve"> </w:t>
+      </w:r>
+      <w:proofErr w:type="spellStart"/>
+      <w:r>
+        <w:t>cov</w:t>
+      </w:r>
+      <w:proofErr w:type="spellEnd"/>
+      <w:r>
+        <w:t>:  0.900489396411093</w:t>
+      </w:r>
+    </w:p>
+    <w:p>
+      <w:r>
+        <w:t xml:space="preserve">[Single </w:t>
+      </w:r>
+      <w:proofErr w:type="spellStart"/>
+      <w:r>
+        <w:t>Fold</w:t>
+      </w:r>
+      <w:proofErr w:type="spellEnd"/>
+      <w:r>
+        <w:t xml:space="preserve">] - </w:t>
+      </w:r>
+      <w:proofErr w:type="spellStart"/>
+      <w:r>
+        <w:t>Tied</w:t>
+      </w:r>
+      <w:proofErr w:type="spellEnd"/>
+      <w:r>
+        <w:t xml:space="preserve"> MVG:  0.8534019914096056</w:t>
+      </w:r>
+    </w:p>
+    <w:p>
+      <w:r>
+        <w:t xml:space="preserve">[5- </w:t>
+      </w:r>
+      <w:proofErr w:type="spellStart"/>
+      <w:r>
+        <w:t>Fold</w:t>
+      </w:r>
+      <w:proofErr w:type="spellEnd"/>
+      <w:r>
+        <w:t xml:space="preserve">] - </w:t>
+      </w:r>
+      <w:proofErr w:type="spellStart"/>
+      <w:r>
+        <w:t>Tied</w:t>
+      </w:r>
+      <w:proofErr w:type="spellEnd"/>
+      <w:r>
+        <w:t xml:space="preserve"> MVG:  0.9208809135399674</w:t>
+      </w:r>
+    </w:p>
+    <w:p>
+      <w:r>
+        <w:t xml:space="preserve">[Single </w:t>
+      </w:r>
+      <w:proofErr w:type="spellStart"/>
+      <w:r>
+        <w:t>Fold</w:t>
+      </w:r>
+      <w:proofErr w:type="spellEnd"/>
+      <w:r>
+        <w:t xml:space="preserve">] - </w:t>
+      </w:r>
+      <w:proofErr w:type="spellStart"/>
+      <w:r>
+        <w:t>Tied</w:t>
+      </w:r>
+      <w:proofErr w:type="spellEnd"/>
+      <w:r>
+        <w:t xml:space="preserve"> MVG with </w:t>
+      </w:r>
+      <w:proofErr w:type="spellStart"/>
+      <w:r>
+        <w:t>Diag</w:t>
+      </w:r>
+      <w:proofErr w:type="spellEnd"/>
+      <w:r>
+        <w:t xml:space="preserve"> </w:t>
+      </w:r>
+      <w:proofErr w:type="spellStart"/>
+      <w:r>
+        <w:t>Cov</w:t>
+      </w:r>
+      <w:proofErr w:type="spellEnd"/>
+      <w:r>
+        <w:t>:  0.8413827606403749</w:t>
+      </w:r>
+    </w:p>
+    <w:p>
+      <w:r>
+        <w:t xml:space="preserve">[5 </w:t>
+      </w:r>
+      <w:proofErr w:type="spellStart"/>
+      <w:r>
+        <w:t>Fold</w:t>
+      </w:r>
+      <w:proofErr w:type="spellEnd"/>
+      <w:r>
+        <w:t xml:space="preserve">] - </w:t>
+      </w:r>
+      <w:proofErr w:type="spellStart"/>
+      <w:r>
+        <w:t>Tied</w:t>
+      </w:r>
+      <w:proofErr w:type="spellEnd"/>
+      <w:r>
+        <w:t xml:space="preserve"> MVG with </w:t>
+      </w:r>
+      <w:proofErr w:type="spellStart"/>
+      <w:r>
+        <w:t>Diag</w:t>
+      </w:r>
+      <w:proofErr w:type="spellEnd"/>
+      <w:r>
+        <w:t xml:space="preserve"> </w:t>
+      </w:r>
+      <w:proofErr w:type="spellStart"/>
+      <w:r>
+        <w:t>Cov</w:t>
+      </w:r>
+      <w:proofErr w:type="spellEnd"/>
+      <w:r>
+        <w:t>:  0.9184339314845026</w:t>
+      </w:r>
+    </w:p>
+    <w:p/>
+    <w:p/>
+    <w:p>
+      <w:r>
+        <w:t xml:space="preserve">------&gt; </w:t>
+      </w:r>
+      <w:proofErr w:type="spellStart"/>
+      <w:r>
+        <w:t>pi</w:t>
+      </w:r>
+      <w:proofErr w:type="spellEnd"/>
+      <w:r>
+        <w:t xml:space="preserve"> = 0.1</w:t>
+      </w:r>
+    </w:p>
+    <w:p>
+      <w:r>
+        <w:t xml:space="preserve">*** </w:t>
+      </w:r>
+      <w:proofErr w:type="spellStart"/>
+      <w:r>
+        <w:t>minDCF</w:t>
+      </w:r>
+      <w:proofErr w:type="spellEnd"/>
+      <w:r>
+        <w:t xml:space="preserve"> - RAW FEATURES - NO PCA ***</w:t>
+      </w:r>
+    </w:p>
+    <w:p>
+      <w:r>
+        <w:t xml:space="preserve">[Single </w:t>
+      </w:r>
+      <w:proofErr w:type="spellStart"/>
+      <w:r>
+        <w:t>Fold</w:t>
+      </w:r>
+      <w:proofErr w:type="spellEnd"/>
+      <w:r>
+        <w:t>] -  MVG:  0.7667415072237407</w:t>
+      </w:r>
+    </w:p>
+    <w:p>
+      <w:r>
+        <w:t>[5-Folds]  -  MVG:  0.7952691680261011</w:t>
+      </w:r>
+    </w:p>
+    <w:p>
+      <w:r>
+        <w:t xml:space="preserve">[Single </w:t>
+      </w:r>
+      <w:proofErr w:type="spellStart"/>
+      <w:r>
+        <w:t>Fold</w:t>
+      </w:r>
+      <w:proofErr w:type="spellEnd"/>
+      <w:r>
+        <w:t xml:space="preserve">]  - MVG with </w:t>
+      </w:r>
+      <w:proofErr w:type="spellStart"/>
+      <w:r>
+        <w:t>Diag</w:t>
+      </w:r>
+      <w:proofErr w:type="spellEnd"/>
+      <w:r>
+        <w:t xml:space="preserve"> </w:t>
+      </w:r>
+      <w:proofErr w:type="spellStart"/>
+      <w:r>
+        <w:t>cov</w:t>
+      </w:r>
+      <w:proofErr w:type="spellEnd"/>
+      <w:r>
+        <w:t>:  0.9112895353377588</w:t>
+      </w:r>
+    </w:p>
+    <w:p>
+      <w:r>
+        <w:t xml:space="preserve">[5- </w:t>
+      </w:r>
+      <w:proofErr w:type="spellStart"/>
+      <w:r>
+        <w:t>Fold</w:t>
+      </w:r>
+      <w:proofErr w:type="spellEnd"/>
+      <w:r>
+        <w:t xml:space="preserve">] - MVG with </w:t>
+      </w:r>
+      <w:proofErr w:type="spellStart"/>
+      <w:r>
+        <w:t>Diag</w:t>
+      </w:r>
+      <w:proofErr w:type="spellEnd"/>
+      <w:r>
+        <w:t xml:space="preserve"> </w:t>
+      </w:r>
+      <w:proofErr w:type="spellStart"/>
+      <w:r>
+        <w:t>cov</w:t>
+      </w:r>
+      <w:proofErr w:type="spellEnd"/>
+      <w:r>
+        <w:t>:  0.9624796084828711</w:t>
+      </w:r>
+    </w:p>
+    <w:p>
+      <w:r>
+        <w:t xml:space="preserve">[Single </w:t>
+      </w:r>
+      <w:proofErr w:type="spellStart"/>
+      <w:r>
+        <w:t>Fold</w:t>
+      </w:r>
+      <w:proofErr w:type="spellEnd"/>
+      <w:r>
+        <w:t xml:space="preserve">] - </w:t>
+      </w:r>
+      <w:proofErr w:type="spellStart"/>
+      <w:r>
+        <w:t>Tied</w:t>
+      </w:r>
+      <w:proofErr w:type="spellEnd"/>
+      <w:r>
+        <w:t xml:space="preserve"> MVG:  0.8188329754002344</w:t>
+      </w:r>
+    </w:p>
+    <w:p>
+      <w:r>
+        <w:t xml:space="preserve">[5- </w:t>
+      </w:r>
+      <w:proofErr w:type="spellStart"/>
+      <w:r>
+        <w:t>Fold</w:t>
+      </w:r>
+      <w:proofErr w:type="spellEnd"/>
+      <w:r>
+        <w:t xml:space="preserve">] - </w:t>
+      </w:r>
+      <w:proofErr w:type="spellStart"/>
+      <w:r>
+        <w:t>Tied</w:t>
+      </w:r>
+      <w:proofErr w:type="spellEnd"/>
+      <w:r>
+        <w:t xml:space="preserve"> MVG:  0.8433931484502446</w:t>
+      </w:r>
+    </w:p>
+    <w:p>
+      <w:r>
+        <w:t xml:space="preserve">[Single </w:t>
+      </w:r>
+      <w:proofErr w:type="spellStart"/>
+      <w:r>
+        <w:t>Fold</w:t>
+      </w:r>
+      <w:proofErr w:type="spellEnd"/>
+      <w:r>
+        <w:t xml:space="preserve">] - </w:t>
+      </w:r>
+      <w:proofErr w:type="spellStart"/>
+      <w:r>
+        <w:t>Tied</w:t>
+      </w:r>
+      <w:proofErr w:type="spellEnd"/>
+      <w:r>
+        <w:t xml:space="preserve"> MVG with </w:t>
+      </w:r>
+      <w:proofErr w:type="spellStart"/>
+      <w:r>
+        <w:t>Diag</w:t>
+      </w:r>
+      <w:proofErr w:type="spellEnd"/>
+      <w:r>
+        <w:t xml:space="preserve"> </w:t>
+      </w:r>
+      <w:proofErr w:type="spellStart"/>
+      <w:r>
+        <w:t>Cov</w:t>
+      </w:r>
+      <w:proofErr w:type="spellEnd"/>
+      <w:r>
+        <w:t>:  0.913949629051152</w:t>
+      </w:r>
+    </w:p>
+    <w:p>
+      <w:r>
+        <w:t xml:space="preserve">[5 </w:t>
+      </w:r>
+      <w:proofErr w:type="spellStart"/>
+      <w:r>
+        <w:t>Fold</w:t>
+      </w:r>
+      <w:proofErr w:type="spellEnd"/>
+      <w:r>
+        <w:t xml:space="preserve">] - </w:t>
+      </w:r>
+      <w:proofErr w:type="spellStart"/>
+      <w:r>
+        <w:t>Tied</w:t>
+      </w:r>
+      <w:proofErr w:type="spellEnd"/>
+      <w:r>
+        <w:t xml:space="preserve"> MVG with </w:t>
+      </w:r>
+      <w:proofErr w:type="spellStart"/>
+      <w:r>
+        <w:t>Diag</w:t>
+      </w:r>
+      <w:proofErr w:type="spellEnd"/>
+      <w:r>
+        <w:t xml:space="preserve"> </w:t>
+      </w:r>
+      <w:proofErr w:type="spellStart"/>
+      <w:r>
+        <w:t>Cov</w:t>
+      </w:r>
+      <w:proofErr w:type="spellEnd"/>
+      <w:r>
+        <w:t>:  0.9706362153344209</w:t>
+      </w:r>
+    </w:p>
+    <w:p/>
+    <w:p>
+      <w:r>
+        <w:t xml:space="preserve">*** </w:t>
+      </w:r>
+      <w:proofErr w:type="spellStart"/>
+      <w:r>
+        <w:t>minDCF</w:t>
+      </w:r>
+      <w:proofErr w:type="spellEnd"/>
+      <w:r>
+        <w:t xml:space="preserve"> - RAW FEATURES -  PCA (m=9) ***</w:t>
+      </w:r>
+    </w:p>
+    <w:p>
+      <w:r>
+        <w:t xml:space="preserve">[Single </w:t>
+      </w:r>
+      <w:proofErr w:type="spellStart"/>
+      <w:r>
+        <w:t>Fold</w:t>
+      </w:r>
+      <w:proofErr w:type="spellEnd"/>
+      <w:r>
+        <w:t>] -  MVG:  0.9660410972276454</w:t>
+      </w:r>
+    </w:p>
+    <w:p>
+      <w:r>
+        <w:t>[5-Folds]  -  MVG:  0.9804241435562806</w:t>
+      </w:r>
+    </w:p>
+    <w:p>
+      <w:r>
+        <w:t xml:space="preserve">[Single </w:t>
+      </w:r>
+      <w:proofErr w:type="spellStart"/>
+      <w:r>
+        <w:t>Fold</w:t>
+      </w:r>
+      <w:proofErr w:type="spellEnd"/>
+      <w:r>
+        <w:t xml:space="preserve">]  - MVG with </w:t>
+      </w:r>
+      <w:proofErr w:type="spellStart"/>
+      <w:r>
+        <w:t>Diag</w:t>
+      </w:r>
+      <w:proofErr w:type="spellEnd"/>
+      <w:r>
+        <w:t xml:space="preserve"> </w:t>
+      </w:r>
+      <w:proofErr w:type="spellStart"/>
+      <w:r>
+        <w:t>cov</w:t>
+      </w:r>
+      <w:proofErr w:type="spellEnd"/>
+      <w:r>
+        <w:t>:  0.9633810035142523</w:t>
+      </w:r>
+    </w:p>
+    <w:p>
+      <w:r>
+        <w:lastRenderedPageBreak/>
+        <w:t xml:space="preserve">[5- </w:t>
+      </w:r>
+      <w:proofErr w:type="spellStart"/>
+      <w:r>
+        <w:t>Fold</w:t>
+      </w:r>
+      <w:proofErr w:type="spellEnd"/>
+      <w:r>
+        <w:t xml:space="preserve">] - MVG with </w:t>
+      </w:r>
+      <w:proofErr w:type="spellStart"/>
+      <w:r>
+        <w:t>Diag</w:t>
+      </w:r>
+      <w:proofErr w:type="spellEnd"/>
+      <w:r>
+        <w:t xml:space="preserve"> </w:t>
+      </w:r>
+      <w:proofErr w:type="spellStart"/>
+      <w:r>
+        <w:t>cov</w:t>
+      </w:r>
+      <w:proofErr w:type="spellEnd"/>
+      <w:r>
+        <w:t>:  1.0</w:t>
+      </w:r>
+    </w:p>
+    <w:p>
+      <w:r>
+        <w:t xml:space="preserve">[Single </w:t>
+      </w:r>
+      <w:proofErr w:type="spellStart"/>
+      <w:r>
+        <w:t>Fold</w:t>
+      </w:r>
+      <w:proofErr w:type="spellEnd"/>
+      <w:r>
+        <w:t xml:space="preserve">] - </w:t>
+      </w:r>
+      <w:proofErr w:type="spellStart"/>
+      <w:r>
+        <w:t>Tied</w:t>
+      </w:r>
+      <w:proofErr w:type="spellEnd"/>
+      <w:r>
+        <w:t xml:space="preserve"> MVG:  0.9746192893401016</w:t>
+      </w:r>
+    </w:p>
+    <w:p>
+      <w:r>
+        <w:t xml:space="preserve">[5- </w:t>
+      </w:r>
+      <w:proofErr w:type="spellStart"/>
+      <w:r>
+        <w:t>Fold</w:t>
+      </w:r>
+      <w:proofErr w:type="spellEnd"/>
+      <w:r>
+        <w:t xml:space="preserve">] - </w:t>
+      </w:r>
+      <w:proofErr w:type="spellStart"/>
+      <w:r>
+        <w:t>Tied</w:t>
+      </w:r>
+      <w:proofErr w:type="spellEnd"/>
+      <w:r>
+        <w:t xml:space="preserve"> MVG:  0.9624796084828711</w:t>
+      </w:r>
+    </w:p>
+    <w:p>
+      <w:r>
+        <w:t xml:space="preserve">[Single </w:t>
+      </w:r>
+      <w:proofErr w:type="spellStart"/>
+      <w:r>
+        <w:t>Fold</w:t>
+      </w:r>
+      <w:proofErr w:type="spellEnd"/>
+      <w:r>
+        <w:t xml:space="preserve">] - </w:t>
+      </w:r>
+      <w:proofErr w:type="spellStart"/>
+      <w:r>
+        <w:t>Tied</w:t>
+      </w:r>
+      <w:proofErr w:type="spellEnd"/>
+      <w:r>
+        <w:t xml:space="preserve"> MVG with </w:t>
+      </w:r>
+      <w:proofErr w:type="spellStart"/>
+      <w:r>
+        <w:t>Diag</w:t>
+      </w:r>
+      <w:proofErr w:type="spellEnd"/>
+      <w:r>
+        <w:t xml:space="preserve"> </w:t>
+      </w:r>
+      <w:proofErr w:type="spellStart"/>
+      <w:r>
+        <w:t>Cov</w:t>
+      </w:r>
+      <w:proofErr w:type="spellEnd"/>
+      <w:r>
+        <w:t>:  0.9671270987895354</w:t>
+      </w:r>
+    </w:p>
+    <w:p>
+      <w:r>
+        <w:t xml:space="preserve">[5 </w:t>
+      </w:r>
+      <w:proofErr w:type="spellStart"/>
+      <w:r>
+        <w:t>Fold</w:t>
+      </w:r>
+      <w:proofErr w:type="spellEnd"/>
+      <w:r>
+        <w:t xml:space="preserve">] - </w:t>
+      </w:r>
+      <w:proofErr w:type="spellStart"/>
+      <w:r>
+        <w:t>Tied</w:t>
+      </w:r>
+      <w:proofErr w:type="spellEnd"/>
+      <w:r>
+        <w:t xml:space="preserve"> MVG with </w:t>
+      </w:r>
+      <w:proofErr w:type="spellStart"/>
+      <w:r>
+        <w:t>Diag</w:t>
+      </w:r>
+      <w:proofErr w:type="spellEnd"/>
+      <w:r>
+        <w:t xml:space="preserve"> </w:t>
+      </w:r>
+      <w:proofErr w:type="spellStart"/>
+      <w:r>
+        <w:t>Cov</w:t>
+      </w:r>
+      <w:proofErr w:type="spellEnd"/>
+      <w:r>
+        <w:t>:  0.9600326264274062</w:t>
+      </w:r>
+    </w:p>
+    <w:p/>
+    <w:p>
+      <w:r>
+        <w:t xml:space="preserve">*** </w:t>
+      </w:r>
+      <w:proofErr w:type="spellStart"/>
+      <w:r>
+        <w:t>minDCF</w:t>
+      </w:r>
+      <w:proofErr w:type="spellEnd"/>
+      <w:r>
+        <w:t xml:space="preserve"> - RAW FEATURES -  PCA (m=8) ***</w:t>
+      </w:r>
+    </w:p>
+    <w:p>
+      <w:r>
+        <w:t xml:space="preserve">[Single </w:t>
+      </w:r>
+      <w:proofErr w:type="spellStart"/>
+      <w:r>
+        <w:t>Fold</w:t>
+      </w:r>
+      <w:proofErr w:type="spellEnd"/>
+      <w:r>
+        <w:t>] -  MVG:  0.9708731940648185</w:t>
+      </w:r>
+    </w:p>
+    <w:p>
+      <w:r>
+        <w:t>[5-Folds]  -  MVG:  0.99836867862969</w:t>
+      </w:r>
+    </w:p>
+    <w:p>
+      <w:r>
+        <w:t xml:space="preserve">[Single </w:t>
+      </w:r>
+      <w:proofErr w:type="spellStart"/>
+      <w:r>
+        <w:t>Fold</w:t>
+      </w:r>
+      <w:proofErr w:type="spellEnd"/>
+      <w:r>
+        <w:t xml:space="preserve">]  - MVG with </w:t>
+      </w:r>
+      <w:proofErr w:type="spellStart"/>
+      <w:r>
+        <w:t>Diag</w:t>
+      </w:r>
+      <w:proofErr w:type="spellEnd"/>
+      <w:r>
+        <w:t xml:space="preserve"> </w:t>
+      </w:r>
+      <w:proofErr w:type="spellStart"/>
+      <w:r>
+        <w:t>cov</w:t>
+      </w:r>
+      <w:proofErr w:type="spellEnd"/>
+      <w:r>
+        <w:t>:  0.9925078094494338</w:t>
+      </w:r>
+    </w:p>
+    <w:p>
+      <w:r>
+        <w:t xml:space="preserve">[5- </w:t>
+      </w:r>
+      <w:proofErr w:type="spellStart"/>
+      <w:r>
+        <w:t>Fold</w:t>
+      </w:r>
+      <w:proofErr w:type="spellEnd"/>
+      <w:r>
+        <w:t xml:space="preserve">] - MVG with </w:t>
+      </w:r>
+      <w:proofErr w:type="spellStart"/>
+      <w:r>
+        <w:t>Diag</w:t>
+      </w:r>
+      <w:proofErr w:type="spellEnd"/>
+      <w:r>
+        <w:t xml:space="preserve"> </w:t>
+      </w:r>
+      <w:proofErr w:type="spellStart"/>
+      <w:r>
+        <w:t>cov</w:t>
+      </w:r>
+      <w:proofErr w:type="spellEnd"/>
+      <w:r>
+        <w:t>:  1.0</w:t>
+      </w:r>
+    </w:p>
+    <w:p>
+      <w:r>
+        <w:t xml:space="preserve">[Single </w:t>
+      </w:r>
+      <w:proofErr w:type="spellStart"/>
+      <w:r>
+        <w:t>Fold</w:t>
+      </w:r>
+      <w:proofErr w:type="spellEnd"/>
+      <w:r>
+        <w:t xml:space="preserve">] - </w:t>
+      </w:r>
+      <w:proofErr w:type="spellStart"/>
+      <w:r>
+        <w:t>Tied</w:t>
+      </w:r>
+      <w:proofErr w:type="spellEnd"/>
+      <w:r>
+        <w:t xml:space="preserve"> MVG:  0.963625048809059</w:t>
+      </w:r>
+    </w:p>
+    <w:p>
+      <w:r>
+        <w:t xml:space="preserve">[5- </w:t>
+      </w:r>
+      <w:proofErr w:type="spellStart"/>
+      <w:r>
+        <w:t>Fold</w:t>
+      </w:r>
+      <w:proofErr w:type="spellEnd"/>
+      <w:r>
+        <w:t xml:space="preserve">] - </w:t>
+      </w:r>
+      <w:proofErr w:type="spellStart"/>
+      <w:r>
+        <w:t>Tied</w:t>
+      </w:r>
+      <w:proofErr w:type="spellEnd"/>
+      <w:r>
+        <w:t xml:space="preserve"> MVG:  0.9779771615008157</w:t>
+      </w:r>
+    </w:p>
+    <w:p>
+      <w:r>
+        <w:t xml:space="preserve">[Single </w:t>
+      </w:r>
+      <w:proofErr w:type="spellStart"/>
+      <w:r>
+        <w:t>Fold</w:t>
+      </w:r>
+      <w:proofErr w:type="spellEnd"/>
+      <w:r>
+        <w:t xml:space="preserve">] - </w:t>
+      </w:r>
+      <w:proofErr w:type="spellStart"/>
+      <w:r>
+        <w:t>Tied</w:t>
+      </w:r>
+      <w:proofErr w:type="spellEnd"/>
+      <w:r>
+        <w:t xml:space="preserve"> MVG with </w:t>
+      </w:r>
+      <w:proofErr w:type="spellStart"/>
+      <w:r>
+        <w:t>Diag</w:t>
+      </w:r>
+      <w:proofErr w:type="spellEnd"/>
+      <w:r>
+        <w:t xml:space="preserve"> </w:t>
+      </w:r>
+      <w:proofErr w:type="spellStart"/>
+      <w:r>
+        <w:t>Cov</w:t>
+      </w:r>
+      <w:proofErr w:type="spellEnd"/>
+      <w:r>
+        <w:t>:  0.9847715736040609</w:t>
+      </w:r>
+    </w:p>
+    <w:p>
+      <w:r>
+        <w:t xml:space="preserve">[5 </w:t>
+      </w:r>
+      <w:proofErr w:type="spellStart"/>
+      <w:r>
+        <w:t>Fold</w:t>
+      </w:r>
+      <w:proofErr w:type="spellEnd"/>
+      <w:r>
+        <w:t xml:space="preserve">] - </w:t>
+      </w:r>
+      <w:proofErr w:type="spellStart"/>
+      <w:r>
+        <w:t>Tied</w:t>
+      </w:r>
+      <w:proofErr w:type="spellEnd"/>
+      <w:r>
+        <w:t xml:space="preserve"> MVG with </w:t>
+      </w:r>
+      <w:proofErr w:type="spellStart"/>
+      <w:r>
+        <w:t>Diag</w:t>
+      </w:r>
+      <w:proofErr w:type="spellEnd"/>
+      <w:r>
+        <w:t xml:space="preserve"> </w:t>
+      </w:r>
+      <w:proofErr w:type="spellStart"/>
+      <w:r>
+        <w:t>Cov</w:t>
+      </w:r>
+      <w:proofErr w:type="spellEnd"/>
+      <w:r>
+        <w:t>:  0.9853181076672104</w:t>
+      </w:r>
+    </w:p>
+    <w:p/>
+    <w:p>
+      <w:r>
+        <w:t xml:space="preserve">*** </w:t>
+      </w:r>
+      <w:proofErr w:type="spellStart"/>
+      <w:r>
+        <w:t>minDCF</w:t>
+      </w:r>
+      <w:proofErr w:type="spellEnd"/>
+      <w:r>
+        <w:t xml:space="preserve"> - GAUSSIANIZED FEATURES - NO PCA ***</w:t>
+      </w:r>
+    </w:p>
+    <w:p>
+      <w:r>
+        <w:t xml:space="preserve">[Single </w:t>
+      </w:r>
+      <w:proofErr w:type="spellStart"/>
+      <w:r>
+        <w:t>Fold</w:t>
+      </w:r>
+      <w:proofErr w:type="spellEnd"/>
+      <w:r>
+        <w:t>] -  MVG:  0.7918781725888325</w:t>
+      </w:r>
+    </w:p>
+    <w:p>
+      <w:r>
+        <w:t>[5-Folds]  -  MVG:  0.7724306688417617</w:t>
+      </w:r>
+    </w:p>
+    <w:p>
+      <w:r>
+        <w:t xml:space="preserve">[Single </w:t>
+      </w:r>
+      <w:proofErr w:type="spellStart"/>
+      <w:r>
+        <w:t>Fold</w:t>
+      </w:r>
+      <w:proofErr w:type="spellEnd"/>
+      <w:r>
+        <w:t xml:space="preserve">]  - MVG with </w:t>
+      </w:r>
+      <w:proofErr w:type="spellStart"/>
+      <w:r>
+        <w:t>Diag</w:t>
+      </w:r>
+      <w:proofErr w:type="spellEnd"/>
+      <w:r>
+        <w:t xml:space="preserve"> </w:t>
+      </w:r>
+      <w:proofErr w:type="spellStart"/>
+      <w:r>
+        <w:t>cov</w:t>
+      </w:r>
+      <w:proofErr w:type="spellEnd"/>
+      <w:r>
+        <w:t>:  0.901381296368606</w:t>
+      </w:r>
+    </w:p>
+    <w:p>
+      <w:r>
+        <w:t xml:space="preserve">[5- </w:t>
+      </w:r>
+      <w:proofErr w:type="spellStart"/>
+      <w:r>
+        <w:t>Fold</w:t>
+      </w:r>
+      <w:proofErr w:type="spellEnd"/>
+      <w:r>
+        <w:t xml:space="preserve">] - MVG with </w:t>
+      </w:r>
+      <w:proofErr w:type="spellStart"/>
+      <w:r>
+        <w:t>Diag</w:t>
+      </w:r>
+      <w:proofErr w:type="spellEnd"/>
+      <w:r>
+        <w:t xml:space="preserve"> </w:t>
+      </w:r>
+      <w:proofErr w:type="spellStart"/>
+      <w:r>
+        <w:t>cov</w:t>
+      </w:r>
+      <w:proofErr w:type="spellEnd"/>
+      <w:r>
+        <w:t>:  0.9274061990212071</w:t>
+      </w:r>
+    </w:p>
+    <w:p>
+      <w:r>
+        <w:t xml:space="preserve">[Single </w:t>
+      </w:r>
+      <w:proofErr w:type="spellStart"/>
+      <w:r>
+        <w:t>Fold</w:t>
+      </w:r>
+      <w:proofErr w:type="spellEnd"/>
+      <w:r>
+        <w:t xml:space="preserve">] - </w:t>
+      </w:r>
+      <w:proofErr w:type="spellStart"/>
+      <w:r>
+        <w:t>Tied</w:t>
+      </w:r>
+      <w:proofErr w:type="spellEnd"/>
+      <w:r>
+        <w:t xml:space="preserve"> MVG:  0.8898989652479501</w:t>
+      </w:r>
+    </w:p>
+    <w:p>
+      <w:r>
+        <w:t xml:space="preserve">[5- </w:t>
+      </w:r>
+      <w:proofErr w:type="spellStart"/>
+      <w:r>
+        <w:t>Fold</w:t>
+      </w:r>
+      <w:proofErr w:type="spellEnd"/>
+      <w:r>
+        <w:t xml:space="preserve">] - </w:t>
+      </w:r>
+      <w:proofErr w:type="spellStart"/>
+      <w:r>
+        <w:t>Tied</w:t>
+      </w:r>
+      <w:proofErr w:type="spellEnd"/>
+      <w:r>
+        <w:t xml:space="preserve"> MVG:  0.8107667210440456</w:t>
+      </w:r>
+    </w:p>
+    <w:p>
+      <w:r>
+        <w:t xml:space="preserve">[Single </w:t>
+      </w:r>
+      <w:proofErr w:type="spellStart"/>
+      <w:r>
+        <w:t>Fold</w:t>
+      </w:r>
+      <w:proofErr w:type="spellEnd"/>
+      <w:r>
+        <w:t xml:space="preserve">] - </w:t>
+      </w:r>
+      <w:proofErr w:type="spellStart"/>
+      <w:r>
+        <w:t>Tied</w:t>
+      </w:r>
+      <w:proofErr w:type="spellEnd"/>
+      <w:r>
+        <w:t xml:space="preserve"> MVG with </w:t>
+      </w:r>
+      <w:proofErr w:type="spellStart"/>
+      <w:r>
+        <w:t>Diag</w:t>
+      </w:r>
+      <w:proofErr w:type="spellEnd"/>
+      <w:r>
+        <w:t xml:space="preserve"> </w:t>
+      </w:r>
+      <w:proofErr w:type="spellStart"/>
+      <w:r>
+        <w:t>Cov</w:t>
+      </w:r>
+      <w:proofErr w:type="spellEnd"/>
+      <w:r>
+        <w:t>:  0.913949629051152</w:t>
+      </w:r>
+    </w:p>
+    <w:p>
+      <w:r>
+        <w:t xml:space="preserve">[5 </w:t>
+      </w:r>
+      <w:proofErr w:type="spellStart"/>
+      <w:r>
+        <w:t>Fold</w:t>
+      </w:r>
+      <w:proofErr w:type="spellEnd"/>
+      <w:r>
+        <w:t xml:space="preserve">] - </w:t>
+      </w:r>
+      <w:proofErr w:type="spellStart"/>
+      <w:r>
+        <w:t>Tied</w:t>
+      </w:r>
+      <w:proofErr w:type="spellEnd"/>
+      <w:r>
+        <w:t xml:space="preserve"> MVG with </w:t>
+      </w:r>
+      <w:proofErr w:type="spellStart"/>
+      <w:r>
+        <w:t>Diag</w:t>
+      </w:r>
+      <w:proofErr w:type="spellEnd"/>
+      <w:r>
+        <w:t xml:space="preserve"> </w:t>
+      </w:r>
+      <w:proofErr w:type="spellStart"/>
+      <w:r>
+        <w:t>Cov</w:t>
+      </w:r>
+      <w:proofErr w:type="spellEnd"/>
+      <w:r>
+        <w:t>:  0.9584013050570962</w:t>
+      </w:r>
+    </w:p>
+    <w:p/>
+    <w:p>
+      <w:r>
+        <w:t xml:space="preserve">*** </w:t>
+      </w:r>
+      <w:proofErr w:type="spellStart"/>
+      <w:r>
+        <w:t>minDCF</w:t>
+      </w:r>
+      <w:proofErr w:type="spellEnd"/>
+      <w:r>
+        <w:t xml:space="preserve"> - GAUSSIANIZED FEATURES -  PCA m=9 ***</w:t>
+      </w:r>
+    </w:p>
+    <w:p>
+      <w:r>
+        <w:t xml:space="preserve">[Single </w:t>
+      </w:r>
+      <w:proofErr w:type="spellStart"/>
+      <w:r>
+        <w:t>Fold</w:t>
+      </w:r>
+      <w:proofErr w:type="spellEnd"/>
+      <w:r>
+        <w:t>] -  MVG:  0.8206511128465444</w:t>
+      </w:r>
+    </w:p>
+    <w:p>
+      <w:r>
+        <w:t>[5-Folds]  -  MVG:  0.8050570962479608</w:t>
+      </w:r>
+    </w:p>
+    <w:p>
+      <w:r>
+        <w:t xml:space="preserve">[Single </w:t>
+      </w:r>
+      <w:proofErr w:type="spellStart"/>
+      <w:r>
+        <w:t>Fold</w:t>
+      </w:r>
+      <w:proofErr w:type="spellEnd"/>
+      <w:r>
+        <w:t xml:space="preserve">]  - MVG with </w:t>
+      </w:r>
+      <w:proofErr w:type="spellStart"/>
+      <w:r>
+        <w:t>Diag</w:t>
+      </w:r>
+      <w:proofErr w:type="spellEnd"/>
+      <w:r>
+        <w:t xml:space="preserve"> </w:t>
+      </w:r>
+      <w:proofErr w:type="spellStart"/>
+      <w:r>
+        <w:t>cov</w:t>
+      </w:r>
+      <w:proofErr w:type="spellEnd"/>
+      <w:r>
+        <w:t>:  0.8343054470909801</w:t>
+      </w:r>
+    </w:p>
+    <w:p>
+      <w:r>
+        <w:t xml:space="preserve">[5- </w:t>
+      </w:r>
+      <w:proofErr w:type="spellStart"/>
+      <w:r>
+        <w:t>Fold</w:t>
+      </w:r>
+      <w:proofErr w:type="spellEnd"/>
+      <w:r>
+        <w:t xml:space="preserve">] - MVG with </w:t>
+      </w:r>
+      <w:proofErr w:type="spellStart"/>
+      <w:r>
+        <w:t>Diag</w:t>
+      </w:r>
+      <w:proofErr w:type="spellEnd"/>
+      <w:r>
+        <w:t xml:space="preserve"> </w:t>
+      </w:r>
+      <w:proofErr w:type="spellStart"/>
+      <w:r>
+        <w:t>cov</w:t>
+      </w:r>
+      <w:proofErr w:type="spellEnd"/>
+      <w:r>
+        <w:t>:  0.8841761827079934</w:t>
+      </w:r>
+    </w:p>
+    <w:p>
+      <w:r>
+        <w:t xml:space="preserve">[Single </w:t>
+      </w:r>
+      <w:proofErr w:type="spellStart"/>
+      <w:r>
+        <w:t>Fold</w:t>
+      </w:r>
+      <w:proofErr w:type="spellEnd"/>
+      <w:r>
+        <w:t xml:space="preserve">] - </w:t>
+      </w:r>
+      <w:proofErr w:type="spellStart"/>
+      <w:r>
+        <w:t>Tied</w:t>
+      </w:r>
+      <w:proofErr w:type="spellEnd"/>
+      <w:r>
+        <w:t xml:space="preserve"> MVG:  0.8978792463881297</w:t>
+      </w:r>
+    </w:p>
+    <w:p>
+      <w:r>
+        <w:lastRenderedPageBreak/>
+        <w:t xml:space="preserve">[5- </w:t>
+      </w:r>
+      <w:proofErr w:type="spellStart"/>
+      <w:r>
+        <w:t>Fold</w:t>
+      </w:r>
+      <w:proofErr w:type="spellEnd"/>
+      <w:r>
+        <w:t xml:space="preserve">] - </w:t>
+      </w:r>
+      <w:proofErr w:type="spellStart"/>
+      <w:r>
+        <w:t>Tied</w:t>
+      </w:r>
+      <w:proofErr w:type="spellEnd"/>
+      <w:r>
+        <w:t xml:space="preserve"> MVG:  0.8882544861337685</w:t>
+      </w:r>
+    </w:p>
+    <w:p>
+      <w:r>
+        <w:t xml:space="preserve">[Single </w:t>
+      </w:r>
+      <w:proofErr w:type="spellStart"/>
+      <w:r>
+        <w:t>Fold</w:t>
+      </w:r>
+      <w:proofErr w:type="spellEnd"/>
+      <w:r>
+        <w:t xml:space="preserve">] - </w:t>
+      </w:r>
+      <w:proofErr w:type="spellStart"/>
+      <w:r>
+        <w:t>Tied</w:t>
+      </w:r>
+      <w:proofErr w:type="spellEnd"/>
+      <w:r>
+        <w:t xml:space="preserve"> MVG with </w:t>
+      </w:r>
+      <w:proofErr w:type="spellStart"/>
+      <w:r>
+        <w:t>Diag</w:t>
+      </w:r>
+      <w:proofErr w:type="spellEnd"/>
+      <w:r>
+        <w:t xml:space="preserve"> </w:t>
+      </w:r>
+      <w:proofErr w:type="spellStart"/>
+      <w:r>
+        <w:t>Cov</w:t>
+      </w:r>
+      <w:proofErr w:type="spellEnd"/>
+      <w:r>
+        <w:t>:  0.9016253416634127</w:t>
+      </w:r>
+    </w:p>
+    <w:p>
+      <w:r>
+        <w:t xml:space="preserve">[5 </w:t>
+      </w:r>
+      <w:proofErr w:type="spellStart"/>
+      <w:r>
+        <w:t>Fold</w:t>
+      </w:r>
+      <w:proofErr w:type="spellEnd"/>
+      <w:r>
+        <w:t xml:space="preserve">] - </w:t>
+      </w:r>
+      <w:proofErr w:type="spellStart"/>
+      <w:r>
+        <w:t>Tied</w:t>
+      </w:r>
+      <w:proofErr w:type="spellEnd"/>
+      <w:r>
+        <w:t xml:space="preserve"> MVG with </w:t>
+      </w:r>
+      <w:proofErr w:type="spellStart"/>
+      <w:r>
+        <w:t>Diag</w:t>
+      </w:r>
+      <w:proofErr w:type="spellEnd"/>
+      <w:r>
+        <w:t xml:space="preserve"> </w:t>
+      </w:r>
+      <w:proofErr w:type="spellStart"/>
+      <w:r>
+        <w:t>Cov</w:t>
+      </w:r>
+      <w:proofErr w:type="spellEnd"/>
+      <w:r>
+        <w:t>:  0.8947797716150081</w:t>
+      </w:r>
+    </w:p>
+    <w:p/>
+    <w:p>
+      <w:r>
+        <w:t xml:space="preserve">*** </w:t>
+      </w:r>
+      <w:proofErr w:type="spellStart"/>
+      <w:r>
+        <w:t>minDCF</w:t>
+      </w:r>
+      <w:proofErr w:type="spellEnd"/>
+      <w:r>
+        <w:t xml:space="preserve"> - GAUSSIANIZED FEATURES -  PCA m=8 ***</w:t>
+      </w:r>
+    </w:p>
+    <w:p>
+      <w:r>
+        <w:t xml:space="preserve">[Single </w:t>
+      </w:r>
+      <w:proofErr w:type="spellStart"/>
+      <w:r>
+        <w:t>Fold</w:t>
+      </w:r>
+      <w:proofErr w:type="spellEnd"/>
+      <w:r>
+        <w:t>] -  MVG:  0.8706803982819212</w:t>
+      </w:r>
+    </w:p>
+    <w:p>
+      <w:r>
+        <w:t>[5-Folds]  -  MVG:  0.932300163132137</w:t>
+      </w:r>
+    </w:p>
+    <w:p>
+      <w:r>
+        <w:t xml:space="preserve">[Single </w:t>
+      </w:r>
+      <w:proofErr w:type="spellStart"/>
+      <w:r>
+        <w:t>Fold</w:t>
+      </w:r>
+      <w:proofErr w:type="spellEnd"/>
+      <w:r>
+        <w:t xml:space="preserve">]  - MVG with </w:t>
+      </w:r>
+      <w:proofErr w:type="spellStart"/>
+      <w:r>
+        <w:t>Diag</w:t>
+      </w:r>
+      <w:proofErr w:type="spellEnd"/>
+      <w:r>
+        <w:t xml:space="preserve"> </w:t>
+      </w:r>
+      <w:proofErr w:type="spellStart"/>
+      <w:r>
+        <w:t>cov</w:t>
+      </w:r>
+      <w:proofErr w:type="spellEnd"/>
+      <w:r>
+        <w:t>:  0.9454924834049201</w:t>
+      </w:r>
+    </w:p>
+    <w:p>
+      <w:r>
+        <w:t xml:space="preserve">[5- </w:t>
+      </w:r>
+      <w:proofErr w:type="spellStart"/>
+      <w:r>
+        <w:t>Fold</w:t>
+      </w:r>
+      <w:proofErr w:type="spellEnd"/>
+      <w:r>
+        <w:t xml:space="preserve">] - MVG with </w:t>
+      </w:r>
+      <w:proofErr w:type="spellStart"/>
+      <w:r>
+        <w:t>Diag</w:t>
+      </w:r>
+      <w:proofErr w:type="spellEnd"/>
+      <w:r>
+        <w:t xml:space="preserve"> </w:t>
+      </w:r>
+      <w:proofErr w:type="spellStart"/>
+      <w:r>
+        <w:t>cov</w:t>
+      </w:r>
+      <w:proofErr w:type="spellEnd"/>
+      <w:r>
+        <w:t>:  0.9820554649265906</w:t>
+      </w:r>
+    </w:p>
+    <w:p>
+      <w:r>
+        <w:t xml:space="preserve">[Single </w:t>
+      </w:r>
+      <w:proofErr w:type="spellStart"/>
+      <w:r>
+        <w:t>Fold</w:t>
+      </w:r>
+      <w:proofErr w:type="spellEnd"/>
+      <w:r>
+        <w:t xml:space="preserve">] - </w:t>
+      </w:r>
+      <w:proofErr w:type="spellStart"/>
+      <w:r>
+        <w:t>Tied</w:t>
+      </w:r>
+      <w:proofErr w:type="spellEnd"/>
+      <w:r>
+        <w:t xml:space="preserve"> MVG:  0.9874316673174541</w:t>
+      </w:r>
+    </w:p>
+    <w:p>
+      <w:r>
+        <w:t xml:space="preserve">[5- </w:t>
+      </w:r>
+      <w:proofErr w:type="spellStart"/>
+      <w:r>
+        <w:t>Fold</w:t>
+      </w:r>
+      <w:proofErr w:type="spellEnd"/>
+      <w:r>
+        <w:t xml:space="preserve">] - </w:t>
+      </w:r>
+      <w:proofErr w:type="spellStart"/>
+      <w:r>
+        <w:t>Tied</w:t>
+      </w:r>
+      <w:proofErr w:type="spellEnd"/>
+      <w:r>
+        <w:t xml:space="preserve"> MVG:  0.9853181076672105</w:t>
+      </w:r>
+    </w:p>
+    <w:p>
+      <w:r>
+        <w:t xml:space="preserve">[Single </w:t>
+      </w:r>
+      <w:proofErr w:type="spellStart"/>
+      <w:r>
+        <w:t>Fold</w:t>
+      </w:r>
+      <w:proofErr w:type="spellEnd"/>
+      <w:r>
+        <w:t xml:space="preserve">] - </w:t>
+      </w:r>
+      <w:proofErr w:type="spellStart"/>
+      <w:r>
+        <w:t>Tied</w:t>
+      </w:r>
+      <w:proofErr w:type="spellEnd"/>
+      <w:r>
+        <w:t xml:space="preserve"> MVG with </w:t>
+      </w:r>
+      <w:proofErr w:type="spellStart"/>
+      <w:r>
+        <w:t>Diag</w:t>
+      </w:r>
+      <w:proofErr w:type="spellEnd"/>
+      <w:r>
+        <w:t xml:space="preserve"> </w:t>
+      </w:r>
+      <w:proofErr w:type="spellStart"/>
+      <w:r>
+        <w:t>Cov</w:t>
+      </w:r>
+      <w:proofErr w:type="spellEnd"/>
+      <w:r>
+        <w:t>:  0.9925078094494338</w:t>
+      </w:r>
+    </w:p>
+    <w:p>
+      <w:pPr>
+        <w:rPr>
+          <w:u w:val="single"/>
+        </w:rPr>
+      </w:pPr>
+      <w:r>
+        <w:t xml:space="preserve">[5 </w:t>
+      </w:r>
+      <w:proofErr w:type="spellStart"/>
+      <w:r>
+        <w:t>Fold</w:t>
+      </w:r>
+      <w:proofErr w:type="spellEnd"/>
+      <w:r>
+        <w:t xml:space="preserve">] - </w:t>
+      </w:r>
+      <w:proofErr w:type="spellStart"/>
+      <w:r>
+        <w:t>Tied</w:t>
+      </w:r>
+      <w:proofErr w:type="spellEnd"/>
+      <w:r>
+        <w:t xml:space="preserve"> MVG with </w:t>
+      </w:r>
+      <w:proofErr w:type="spellStart"/>
+      <w:r>
+        <w:t>Diag</w:t>
+      </w:r>
+      <w:proofErr w:type="spellEnd"/>
+      <w:r>
+        <w:t xml:space="preserve"> </w:t>
+      </w:r>
+      <w:proofErr w:type="spellStart"/>
+      <w:r>
+        <w:t>Cov</w:t>
+      </w:r>
+      <w:proofErr w:type="spellEnd"/>
+      <w:r>
+        <w:t>:  0.9877650897226754</w:t>
+      </w:r>
+    </w:p>
     <w:sectPr>
       <w:pgSz w:w="11906" w:h="16838"/>
       <w:pgMar w:top="1417" w:right="1134" w:bottom="1134" w:left="1134" w:header="708" w:footer="708" w:gutter="0"/>
@@ -3790,6 +8096,7 @@
   <w:style w:type="paragraph" w:default="1" w:styleId="Normale">
     <w:name w:val="Normal"/>
     <w:qFormat/>
+    <w:rsid w:val="00564D01"/>
   </w:style>
   <w:style w:type="character" w:default="1" w:styleId="Carpredefinitoparagrafo">
     <w:name w:val="Default Paragraph Font"/>
@@ -4155,21 +8462,6 @@
 </file>
 
 <file path=customXml/item1.xml><?xml version="1.0" encoding="utf-8"?>
-<p:properties xmlns:p="http://schemas.microsoft.com/office/2006/metadata/properties" xmlns:xsi="http://www.w3.org/2001/XMLSchema-instance" xmlns:pc="http://schemas.microsoft.com/office/infopath/2007/PartnerControls">
-  <documentManagement/>
-</p:properties>
-</file>
-
-<file path=customXml/item2.xml><?xml version="1.0" encoding="utf-8"?>
-<?mso-contentType ?>
-<FormTemplates xmlns="http://schemas.microsoft.com/sharepoint/v3/contenttype/forms">
-  <Display>DocumentLibraryForm</Display>
-  <Edit>DocumentLibraryForm</Edit>
-  <New>DocumentLibraryForm</New>
-</FormTemplates>
-</file>
-
-<file path=customXml/item3.xml><?xml version="1.0" encoding="utf-8"?>
 <ct:contentTypeSchema xmlns:ct="http://schemas.microsoft.com/office/2006/metadata/contentType" xmlns:ma="http://schemas.microsoft.com/office/2006/metadata/properties/metaAttributes" ct:_="" ma:_="" ma:contentTypeName="Document" ma:contentTypeID="0x0101006B09881297B6DB499555A05ACACCE7D7" ma:contentTypeVersion="0" ma:contentTypeDescription="Create a new document." ma:contentTypeScope="" ma:versionID="862d6b0100b6f65ecf6063a2016549b1">
   <xsd:schema xmlns:xsd="http://www.w3.org/2001/XMLSchema" xmlns:xs="http://www.w3.org/2001/XMLSchema" xmlns:p="http://schemas.microsoft.com/office/2006/metadata/properties" targetNamespace="http://schemas.microsoft.com/office/2006/metadata/properties" ma:root="true" ma:fieldsID="80e75abd332ebc79130bf25f18ea6217">
     <xsd:element name="properties">
@@ -4283,10 +8575,32 @@
 </ct:contentTypeSchema>
 </file>
 
+<file path=customXml/item2.xml><?xml version="1.0" encoding="utf-8"?>
+<?mso-contentType ?>
+<FormTemplates xmlns="http://schemas.microsoft.com/sharepoint/v3/contenttype/forms">
+  <Display>DocumentLibraryForm</Display>
+  <Edit>DocumentLibraryForm</Edit>
+  <New>DocumentLibraryForm</New>
+</FormTemplates>
+</file>
+
+<file path=customXml/item3.xml><?xml version="1.0" encoding="utf-8"?>
+<p:properties xmlns:p="http://schemas.microsoft.com/office/2006/metadata/properties" xmlns:xsi="http://www.w3.org/2001/XMLSchema-instance" xmlns:pc="http://schemas.microsoft.com/office/infopath/2007/PartnerControls">
+  <documentManagement/>
+</p:properties>
+</file>
+
 <file path=customXml/itemProps1.xml><?xml version="1.0" encoding="utf-8"?>
-<ds:datastoreItem xmlns:ds="http://schemas.openxmlformats.org/officeDocument/2006/customXml" ds:itemID="{AD04FE8E-16E0-4AAD-905F-2028715B8672}">
+<ds:datastoreItem xmlns:ds="http://schemas.openxmlformats.org/officeDocument/2006/customXml" ds:itemID="{151BE1C7-2892-422A-9347-5009E93C75E2}">
   <ds:schemaRefs>
+    <ds:schemaRef ds:uri="http://schemas.microsoft.com/office/2006/metadata/contentType"/>
+    <ds:schemaRef ds:uri="http://schemas.microsoft.com/office/2006/metadata/properties/metaAttributes"/>
+    <ds:schemaRef ds:uri="http://www.w3.org/2001/XMLSchema"/>
     <ds:schemaRef ds:uri="http://schemas.microsoft.com/office/2006/metadata/properties"/>
+    <ds:schemaRef ds:uri="http://schemas.openxmlformats.org/package/2006/metadata/core-properties"/>
+    <ds:schemaRef ds:uri="http://purl.org/dc/elements/1.1/"/>
+    <ds:schemaRef ds:uri="http://purl.org/dc/terms/"/>
+    <ds:schemaRef ds:uri="http://schemas.microsoft.com/internal/obd"/>
     <ds:schemaRef ds:uri="http://schemas.microsoft.com/office/infopath/2007/PartnerControls"/>
   </ds:schemaRefs>
 </ds:datastoreItem>
@@ -4301,16 +8615,9 @@
 </file>
 
 <file path=customXml/itemProps3.xml><?xml version="1.0" encoding="utf-8"?>
-<ds:datastoreItem xmlns:ds="http://schemas.openxmlformats.org/officeDocument/2006/customXml" ds:itemID="{151BE1C7-2892-422A-9347-5009E93C75E2}">
+<ds:datastoreItem xmlns:ds="http://schemas.openxmlformats.org/officeDocument/2006/customXml" ds:itemID="{AD04FE8E-16E0-4AAD-905F-2028715B8672}">
   <ds:schemaRefs>
-    <ds:schemaRef ds:uri="http://schemas.microsoft.com/office/2006/metadata/contentType"/>
-    <ds:schemaRef ds:uri="http://schemas.microsoft.com/office/2006/metadata/properties/metaAttributes"/>
-    <ds:schemaRef ds:uri="http://www.w3.org/2001/XMLSchema"/>
     <ds:schemaRef ds:uri="http://schemas.microsoft.com/office/2006/metadata/properties"/>
-    <ds:schemaRef ds:uri="http://schemas.openxmlformats.org/package/2006/metadata/core-properties"/>
-    <ds:schemaRef ds:uri="http://purl.org/dc/elements/1.1/"/>
-    <ds:schemaRef ds:uri="http://purl.org/dc/terms/"/>
-    <ds:schemaRef ds:uri="http://schemas.microsoft.com/internal/obd"/>
     <ds:schemaRef ds:uri="http://schemas.microsoft.com/office/infopath/2007/PartnerControls"/>
   </ds:schemaRefs>
 </ds:datastoreItem>

--- a/tabelle report.docx
+++ b/tabelle report.docx
@@ -3924,2515 +3924,1582 @@
         </w:tc>
       </w:tr>
     </w:tbl>
-    <w:p>
-      <w:r>
-        <w:t>********************* MVG TABLE ************************************</w:t>
-      </w:r>
-    </w:p>
-    <w:p>
-      <w:r>
-        <w:t xml:space="preserve">------&gt; </w:t>
-      </w:r>
-      <w:proofErr w:type="spellStart"/>
-      <w:r>
-        <w:t>pi</w:t>
-      </w:r>
-      <w:proofErr w:type="spellEnd"/>
-      <w:r>
-        <w:t xml:space="preserve"> = 0.5</w:t>
-      </w:r>
-    </w:p>
-    <w:p>
-      <w:r>
-        <w:t xml:space="preserve">*** </w:t>
-      </w:r>
-      <w:proofErr w:type="spellStart"/>
-      <w:r>
-        <w:t>minDCF</w:t>
-      </w:r>
-      <w:proofErr w:type="spellEnd"/>
-      <w:r>
-        <w:t xml:space="preserve"> - RAW FEATURES - NO PCA ***</w:t>
-      </w:r>
-    </w:p>
-    <w:p>
-      <w:r>
-        <w:t xml:space="preserve">[Single </w:t>
-      </w:r>
-      <w:proofErr w:type="spellStart"/>
-      <w:r>
-        <w:t>Fold</w:t>
-      </w:r>
-      <w:proofErr w:type="spellEnd"/>
-      <w:r>
-        <w:t>] -  MVG:  0.34620265521280746</w:t>
-      </w:r>
-    </w:p>
-    <w:p>
-      <w:r>
-        <w:t>[5-Folds]  -  MVG:  0.3433931484502447</w:t>
-      </w:r>
-    </w:p>
-    <w:p>
-      <w:r>
-        <w:t xml:space="preserve">[Single </w:t>
-      </w:r>
-      <w:proofErr w:type="spellStart"/>
-      <w:r>
-        <w:t>Fold</w:t>
-      </w:r>
-      <w:proofErr w:type="spellEnd"/>
-      <w:r>
-        <w:t xml:space="preserve">]  - MVG with </w:t>
-      </w:r>
-      <w:proofErr w:type="spellStart"/>
-      <w:r>
-        <w:t>Diag</w:t>
-      </w:r>
-      <w:proofErr w:type="spellEnd"/>
-      <w:r>
-        <w:t xml:space="preserve"> </w:t>
-      </w:r>
-      <w:proofErr w:type="spellStart"/>
-      <w:r>
-        <w:t>cov</w:t>
-      </w:r>
-      <w:proofErr w:type="spellEnd"/>
-      <w:r>
-        <w:t>:  0.5275771183131589</w:t>
-      </w:r>
-    </w:p>
-    <w:p>
-      <w:r>
-        <w:t xml:space="preserve">[5- </w:t>
-      </w:r>
-      <w:proofErr w:type="spellStart"/>
-      <w:r>
-        <w:t>Fold</w:t>
-      </w:r>
-      <w:proofErr w:type="spellEnd"/>
-      <w:r>
-        <w:t xml:space="preserve">] - MVG with </w:t>
-      </w:r>
-      <w:proofErr w:type="spellStart"/>
-      <w:r>
-        <w:t>Diag</w:t>
-      </w:r>
-      <w:proofErr w:type="spellEnd"/>
-      <w:r>
-        <w:t xml:space="preserve"> </w:t>
-      </w:r>
-      <w:proofErr w:type="spellStart"/>
-      <w:r>
-        <w:t>cov</w:t>
-      </w:r>
-      <w:proofErr w:type="spellEnd"/>
-      <w:r>
-        <w:t>:  0.5481239804241436</w:t>
-      </w:r>
-    </w:p>
-    <w:p>
-      <w:r>
-        <w:t xml:space="preserve">[Single </w:t>
-      </w:r>
-      <w:proofErr w:type="spellStart"/>
-      <w:r>
-        <w:t>Fold</w:t>
-      </w:r>
-      <w:proofErr w:type="spellEnd"/>
-      <w:r>
-        <w:t xml:space="preserve">] - </w:t>
-      </w:r>
-      <w:proofErr w:type="spellStart"/>
-      <w:r>
-        <w:t>Tied</w:t>
-      </w:r>
-      <w:proofErr w:type="spellEnd"/>
-      <w:r>
-        <w:t xml:space="preserve"> MVG:  0.35554959000390474</w:t>
-      </w:r>
-    </w:p>
-    <w:p>
-      <w:r>
-        <w:t xml:space="preserve">[5- </w:t>
-      </w:r>
-      <w:proofErr w:type="spellStart"/>
-      <w:r>
-        <w:t>Fold</w:t>
-      </w:r>
-      <w:proofErr w:type="spellEnd"/>
-      <w:r>
-        <w:t xml:space="preserve">] - </w:t>
-      </w:r>
-      <w:proofErr w:type="spellStart"/>
-      <w:r>
-        <w:t>Tied</w:t>
-      </w:r>
-      <w:proofErr w:type="spellEnd"/>
-      <w:r>
-        <w:t xml:space="preserve"> MVG:  0.35970636215334423</w:t>
-      </w:r>
-    </w:p>
-    <w:p>
-      <w:r>
-        <w:t xml:space="preserve">[Single </w:t>
-      </w:r>
-      <w:proofErr w:type="spellStart"/>
-      <w:r>
-        <w:t>Fold</w:t>
-      </w:r>
-      <w:proofErr w:type="spellEnd"/>
-      <w:r>
-        <w:t xml:space="preserve">] - </w:t>
-      </w:r>
-      <w:proofErr w:type="spellStart"/>
-      <w:r>
-        <w:t>Tied</w:t>
-      </w:r>
-      <w:proofErr w:type="spellEnd"/>
-      <w:r>
-        <w:t xml:space="preserve"> MVG with </w:t>
-      </w:r>
-      <w:proofErr w:type="spellStart"/>
-      <w:r>
-        <w:t>Diag</w:t>
-      </w:r>
-      <w:proofErr w:type="spellEnd"/>
-      <w:r>
-        <w:t xml:space="preserve"> </w:t>
-      </w:r>
-      <w:proofErr w:type="spellStart"/>
-      <w:r>
-        <w:t>Cov</w:t>
-      </w:r>
-      <w:proofErr w:type="spellEnd"/>
-      <w:r>
-        <w:t>:  0.5214271768840297</w:t>
-      </w:r>
-    </w:p>
-    <w:p>
-      <w:r>
-        <w:t xml:space="preserve">[5 </w:t>
-      </w:r>
-      <w:proofErr w:type="spellStart"/>
-      <w:r>
-        <w:t>Fold</w:t>
-      </w:r>
-      <w:proofErr w:type="spellEnd"/>
-      <w:r>
-        <w:t xml:space="preserve">] - </w:t>
-      </w:r>
-      <w:proofErr w:type="spellStart"/>
-      <w:r>
-        <w:t>Tied</w:t>
-      </w:r>
-      <w:proofErr w:type="spellEnd"/>
-      <w:r>
-        <w:t xml:space="preserve"> MVG with </w:t>
-      </w:r>
-      <w:proofErr w:type="spellStart"/>
-      <w:r>
-        <w:t>Diag</w:t>
-      </w:r>
-      <w:proofErr w:type="spellEnd"/>
-      <w:r>
-        <w:t xml:space="preserve"> </w:t>
-      </w:r>
-      <w:proofErr w:type="spellStart"/>
-      <w:r>
-        <w:t>Cov</w:t>
-      </w:r>
-      <w:proofErr w:type="spellEnd"/>
-      <w:r>
-        <w:t>:  0.5432300163132138</w:t>
-      </w:r>
-    </w:p>
-    <w:p/>
-    <w:p>
-      <w:r>
-        <w:lastRenderedPageBreak/>
-        <w:t xml:space="preserve">*** </w:t>
-      </w:r>
-      <w:proofErr w:type="spellStart"/>
-      <w:r>
-        <w:t>minDCF</w:t>
-      </w:r>
-      <w:proofErr w:type="spellEnd"/>
-      <w:r>
-        <w:t xml:space="preserve"> - RAW FEATURES -  PCA (m=9) ***</w:t>
-      </w:r>
-    </w:p>
-    <w:p>
-      <w:r>
-        <w:t xml:space="preserve">[Single </w:t>
-      </w:r>
-      <w:proofErr w:type="spellStart"/>
-      <w:r>
-        <w:t>Fold</w:t>
-      </w:r>
-      <w:proofErr w:type="spellEnd"/>
-      <w:r>
-        <w:t>] -  MVG:  0.4551810816087466</w:t>
-      </w:r>
-    </w:p>
-    <w:p>
-      <w:r>
-        <w:t>[5-Folds]  -  MVG:  0.49592169657422513</w:t>
-      </w:r>
-    </w:p>
-    <w:p>
-      <w:r>
-        <w:t xml:space="preserve">[Single </w:t>
-      </w:r>
-      <w:proofErr w:type="spellStart"/>
-      <w:r>
-        <w:t>Fold</w:t>
-      </w:r>
-      <w:proofErr w:type="spellEnd"/>
-      <w:r>
-        <w:t xml:space="preserve">]  - MVG with </w:t>
-      </w:r>
-      <w:proofErr w:type="spellStart"/>
-      <w:r>
-        <w:t>Diag</w:t>
-      </w:r>
-      <w:proofErr w:type="spellEnd"/>
-      <w:r>
-        <w:t xml:space="preserve"> </w:t>
-      </w:r>
-      <w:proofErr w:type="spellStart"/>
-      <w:r>
-        <w:t>cov</w:t>
-      </w:r>
-      <w:proofErr w:type="spellEnd"/>
-      <w:r>
-        <w:t>:  0.541207048028114</w:t>
-      </w:r>
-    </w:p>
-    <w:p>
-      <w:r>
-        <w:t xml:space="preserve">[5- </w:t>
-      </w:r>
-      <w:proofErr w:type="spellStart"/>
-      <w:r>
-        <w:t>Fold</w:t>
-      </w:r>
-      <w:proofErr w:type="spellEnd"/>
-      <w:r>
-        <w:t xml:space="preserve">] - MVG with </w:t>
-      </w:r>
-      <w:proofErr w:type="spellStart"/>
-      <w:r>
-        <w:t>Diag</w:t>
-      </w:r>
-      <w:proofErr w:type="spellEnd"/>
-      <w:r>
-        <w:t xml:space="preserve"> </w:t>
-      </w:r>
-      <w:proofErr w:type="spellStart"/>
-      <w:r>
-        <w:t>cov</w:t>
-      </w:r>
-      <w:proofErr w:type="spellEnd"/>
-      <w:r>
-        <w:t>:  0.5709624796084829</w:t>
-      </w:r>
-    </w:p>
-    <w:p>
-      <w:r>
-        <w:t xml:space="preserve">[Single </w:t>
-      </w:r>
-      <w:proofErr w:type="spellStart"/>
-      <w:r>
-        <w:t>Fold</w:t>
-      </w:r>
-      <w:proofErr w:type="spellEnd"/>
-      <w:r>
-        <w:t xml:space="preserve">] - </w:t>
-      </w:r>
-      <w:proofErr w:type="spellStart"/>
-      <w:r>
-        <w:t>Tied</w:t>
-      </w:r>
-      <w:proofErr w:type="spellEnd"/>
-      <w:r>
-        <w:t xml:space="preserve"> MVG:  0.5556179226864506</w:t>
-      </w:r>
-    </w:p>
-    <w:p>
-      <w:r>
-        <w:t xml:space="preserve">[5- </w:t>
-      </w:r>
-      <w:proofErr w:type="spellStart"/>
-      <w:r>
-        <w:t>Fold</w:t>
-      </w:r>
-      <w:proofErr w:type="spellEnd"/>
-      <w:r>
-        <w:t xml:space="preserve">] - </w:t>
-      </w:r>
-      <w:proofErr w:type="spellStart"/>
-      <w:r>
-        <w:t>Tied</w:t>
-      </w:r>
-      <w:proofErr w:type="spellEnd"/>
-      <w:r>
-        <w:t xml:space="preserve"> MVG:  0.6011419249592169</w:t>
-      </w:r>
-    </w:p>
-    <w:p>
-      <w:r>
-        <w:t xml:space="preserve">[Single </w:t>
-      </w:r>
-      <w:proofErr w:type="spellStart"/>
-      <w:r>
-        <w:t>Fold</w:t>
-      </w:r>
-      <w:proofErr w:type="spellEnd"/>
-      <w:r>
-        <w:t xml:space="preserve">] - </w:t>
-      </w:r>
-      <w:proofErr w:type="spellStart"/>
-      <w:r>
-        <w:t>Tied</w:t>
-      </w:r>
-      <w:proofErr w:type="spellEnd"/>
-      <w:r>
-        <w:t xml:space="preserve"> MVG with </w:t>
-      </w:r>
-      <w:proofErr w:type="spellStart"/>
-      <w:r>
-        <w:t>Diag</w:t>
-      </w:r>
-      <w:proofErr w:type="spellEnd"/>
-      <w:r>
-        <w:t xml:space="preserve"> </w:t>
-      </w:r>
-      <w:proofErr w:type="spellStart"/>
-      <w:r>
-        <w:t>Cov</w:t>
-      </w:r>
-      <w:proofErr w:type="spellEnd"/>
-      <w:r>
-        <w:t>:  0.5684425029285435</w:t>
-      </w:r>
-    </w:p>
-    <w:p>
-      <w:r>
-        <w:t xml:space="preserve">[5 </w:t>
-      </w:r>
-      <w:proofErr w:type="spellStart"/>
-      <w:r>
-        <w:t>Fold</w:t>
-      </w:r>
-      <w:proofErr w:type="spellEnd"/>
-      <w:r>
-        <w:t xml:space="preserve">] - </w:t>
-      </w:r>
-      <w:proofErr w:type="spellStart"/>
-      <w:r>
-        <w:t>Tied</w:t>
-      </w:r>
-      <w:proofErr w:type="spellEnd"/>
-      <w:r>
-        <w:t xml:space="preserve"> MVG with </w:t>
-      </w:r>
-      <w:proofErr w:type="spellStart"/>
-      <w:r>
-        <w:t>Diag</w:t>
-      </w:r>
-      <w:proofErr w:type="spellEnd"/>
-      <w:r>
-        <w:t xml:space="preserve"> </w:t>
-      </w:r>
-      <w:proofErr w:type="spellStart"/>
-      <w:r>
-        <w:t>Cov</w:t>
-      </w:r>
-      <w:proofErr w:type="spellEnd"/>
-      <w:r>
-        <w:t>:  0.598694942903752</w:t>
-      </w:r>
-    </w:p>
-    <w:p/>
-    <w:p>
-      <w:r>
-        <w:t xml:space="preserve">*** </w:t>
-      </w:r>
-      <w:proofErr w:type="spellStart"/>
-      <w:r>
-        <w:t>minDCF</w:t>
-      </w:r>
-      <w:proofErr w:type="spellEnd"/>
-      <w:r>
-        <w:t xml:space="preserve"> - RAW FEATURES -  PCA (m=8) ***</w:t>
-      </w:r>
-    </w:p>
-    <w:p>
-      <w:r>
-        <w:t xml:space="preserve">[Single </w:t>
-      </w:r>
-      <w:proofErr w:type="spellStart"/>
-      <w:r>
-        <w:t>Fold</w:t>
-      </w:r>
-      <w:proofErr w:type="spellEnd"/>
-      <w:r>
-        <w:t>] -  MVG:  0.4909825263568918</w:t>
-      </w:r>
-    </w:p>
-    <w:p>
-      <w:r>
-        <w:t>[5-Folds]  -  MVG:  0.5375203915171289</w:t>
-      </w:r>
-    </w:p>
-    <w:p>
-      <w:r>
-        <w:t xml:space="preserve">[Single </w:t>
-      </w:r>
-      <w:proofErr w:type="spellStart"/>
-      <w:r>
-        <w:t>Fold</w:t>
-      </w:r>
-      <w:proofErr w:type="spellEnd"/>
-      <w:r>
-        <w:t xml:space="preserve">]  - MVG with </w:t>
-      </w:r>
-      <w:proofErr w:type="spellStart"/>
-      <w:r>
-        <w:t>Diag</w:t>
-      </w:r>
-      <w:proofErr w:type="spellEnd"/>
-      <w:r>
-        <w:t xml:space="preserve"> </w:t>
-      </w:r>
-      <w:proofErr w:type="spellStart"/>
-      <w:r>
-        <w:t>cov</w:t>
-      </w:r>
-      <w:proofErr w:type="spellEnd"/>
-      <w:r>
-        <w:t>:  0.6061108941819602</w:t>
-      </w:r>
-    </w:p>
-    <w:p>
-      <w:r>
-        <w:t xml:space="preserve">[5- </w:t>
-      </w:r>
-      <w:proofErr w:type="spellStart"/>
-      <w:r>
-        <w:t>Fold</w:t>
-      </w:r>
-      <w:proofErr w:type="spellEnd"/>
-      <w:r>
-        <w:t xml:space="preserve">] - MVG with </w:t>
-      </w:r>
-      <w:proofErr w:type="spellStart"/>
-      <w:r>
-        <w:t>Diag</w:t>
-      </w:r>
-      <w:proofErr w:type="spellEnd"/>
-      <w:r>
-        <w:t xml:space="preserve"> </w:t>
-      </w:r>
-      <w:proofErr w:type="spellStart"/>
-      <w:r>
-        <w:t>cov</w:t>
-      </w:r>
-      <w:proofErr w:type="spellEnd"/>
-      <w:r>
-        <w:t>:  0.6117455138662317</w:t>
-      </w:r>
-    </w:p>
-    <w:p>
-      <w:r>
-        <w:t xml:space="preserve">[Single </w:t>
-      </w:r>
-      <w:proofErr w:type="spellStart"/>
-      <w:r>
-        <w:t>Fold</w:t>
-      </w:r>
-      <w:proofErr w:type="spellEnd"/>
-      <w:r>
-        <w:t xml:space="preserve">] - </w:t>
-      </w:r>
-      <w:proofErr w:type="spellStart"/>
-      <w:r>
-        <w:t>Tied</w:t>
-      </w:r>
-      <w:proofErr w:type="spellEnd"/>
-      <w:r>
-        <w:t xml:space="preserve"> MVG:  0.5850131784459196</w:t>
-      </w:r>
-    </w:p>
-    <w:p>
-      <w:r>
-        <w:t xml:space="preserve">[5- </w:t>
-      </w:r>
-      <w:proofErr w:type="spellStart"/>
-      <w:r>
-        <w:t>Fold</w:t>
-      </w:r>
-      <w:proofErr w:type="spellEnd"/>
-      <w:r>
-        <w:t xml:space="preserve">] - </w:t>
-      </w:r>
-      <w:proofErr w:type="spellStart"/>
-      <w:r>
-        <w:t>Tied</w:t>
-      </w:r>
-      <w:proofErr w:type="spellEnd"/>
-      <w:r>
-        <w:t xml:space="preserve"> MVG:  0.636215334420881</w:t>
-      </w:r>
-    </w:p>
-    <w:p>
-      <w:r>
-        <w:t xml:space="preserve">[Single </w:t>
-      </w:r>
-      <w:proofErr w:type="spellStart"/>
-      <w:r>
-        <w:t>Fold</w:t>
-      </w:r>
-      <w:proofErr w:type="spellEnd"/>
-      <w:r>
-        <w:t xml:space="preserve">] - </w:t>
-      </w:r>
-      <w:proofErr w:type="spellStart"/>
-      <w:r>
-        <w:t>Tied</w:t>
-      </w:r>
-      <w:proofErr w:type="spellEnd"/>
-      <w:r>
-        <w:t xml:space="preserve"> MVG with </w:t>
-      </w:r>
-      <w:proofErr w:type="spellStart"/>
-      <w:r>
-        <w:t>Diag</w:t>
-      </w:r>
-      <w:proofErr w:type="spellEnd"/>
-      <w:r>
-        <w:t xml:space="preserve"> </w:t>
-      </w:r>
-      <w:proofErr w:type="spellStart"/>
-      <w:r>
-        <w:t>Cov</w:t>
-      </w:r>
-      <w:proofErr w:type="spellEnd"/>
-      <w:r>
-        <w:t>:  0.5991678055447092</w:t>
-      </w:r>
-    </w:p>
-    <w:p>
-      <w:r>
-        <w:t xml:space="preserve">[5 </w:t>
-      </w:r>
-      <w:proofErr w:type="spellStart"/>
-      <w:r>
-        <w:t>Fold</w:t>
-      </w:r>
-      <w:proofErr w:type="spellEnd"/>
-      <w:r>
-        <w:t xml:space="preserve">] - </w:t>
-      </w:r>
-      <w:proofErr w:type="spellStart"/>
-      <w:r>
-        <w:t>Tied</w:t>
-      </w:r>
-      <w:proofErr w:type="spellEnd"/>
-      <w:r>
-        <w:t xml:space="preserve"> MVG with </w:t>
-      </w:r>
-      <w:proofErr w:type="spellStart"/>
-      <w:r>
-        <w:t>Diag</w:t>
-      </w:r>
-      <w:proofErr w:type="spellEnd"/>
-      <w:r>
-        <w:t xml:space="preserve"> </w:t>
-      </w:r>
-      <w:proofErr w:type="spellStart"/>
-      <w:r>
-        <w:t>Cov</w:t>
-      </w:r>
-      <w:proofErr w:type="spellEnd"/>
-      <w:r>
-        <w:t>:  0.6394779771615008</w:t>
-      </w:r>
-    </w:p>
-    <w:p/>
-    <w:p>
-      <w:r>
-        <w:t xml:space="preserve">*** </w:t>
-      </w:r>
-      <w:proofErr w:type="spellStart"/>
-      <w:r>
-        <w:t>minDCF</w:t>
-      </w:r>
-      <w:proofErr w:type="spellEnd"/>
-      <w:r>
-        <w:t xml:space="preserve"> - GAUSSIANIZED FEATURES - NO PCA ***</w:t>
-      </w:r>
-    </w:p>
-    <w:p>
-      <w:r>
-        <w:t xml:space="preserve">[Single </w:t>
-      </w:r>
-      <w:proofErr w:type="spellStart"/>
-      <w:r>
-        <w:t>Fold</w:t>
-      </w:r>
-      <w:proofErr w:type="spellEnd"/>
-      <w:r>
-        <w:t>] -  MVG:  0.27701581413510346</w:t>
-      </w:r>
-    </w:p>
-    <w:p>
-      <w:r>
-        <w:t>[5-Folds]  -  MVG:  0.3066884176182708</w:t>
-      </w:r>
-    </w:p>
-    <w:p>
-      <w:r>
-        <w:t xml:space="preserve">[Single </w:t>
-      </w:r>
-      <w:proofErr w:type="spellStart"/>
-      <w:r>
-        <w:t>Fold</w:t>
-      </w:r>
-      <w:proofErr w:type="spellEnd"/>
-      <w:r>
-        <w:t xml:space="preserve">]  - MVG with </w:t>
-      </w:r>
-      <w:proofErr w:type="spellStart"/>
-      <w:r>
-        <w:t>Diag</w:t>
-      </w:r>
-      <w:proofErr w:type="spellEnd"/>
-      <w:r>
-        <w:t xml:space="preserve"> </w:t>
-      </w:r>
-      <w:proofErr w:type="spellStart"/>
-      <w:r>
-        <w:t>cov</w:t>
-      </w:r>
-      <w:proofErr w:type="spellEnd"/>
-      <w:r>
-        <w:t>:  0.4976571651698555</w:t>
-      </w:r>
-    </w:p>
-    <w:p>
-      <w:r>
-        <w:t xml:space="preserve">[5- </w:t>
-      </w:r>
-      <w:proofErr w:type="spellStart"/>
-      <w:r>
-        <w:t>Fold</w:t>
-      </w:r>
-      <w:proofErr w:type="spellEnd"/>
-      <w:r>
-        <w:t xml:space="preserve">] - MVG with </w:t>
-      </w:r>
-      <w:proofErr w:type="spellStart"/>
-      <w:r>
-        <w:t>Diag</w:t>
-      </w:r>
-      <w:proofErr w:type="spellEnd"/>
-      <w:r>
-        <w:t xml:space="preserve"> </w:t>
-      </w:r>
-      <w:proofErr w:type="spellStart"/>
-      <w:r>
-        <w:t>cov</w:t>
-      </w:r>
-      <w:proofErr w:type="spellEnd"/>
-      <w:r>
-        <w:t>:  0.5163132137030996</w:t>
-      </w:r>
-    </w:p>
-    <w:p>
-      <w:r>
-        <w:t xml:space="preserve">[Single </w:t>
-      </w:r>
-      <w:proofErr w:type="spellStart"/>
-      <w:r>
-        <w:t>Fold</w:t>
-      </w:r>
-      <w:proofErr w:type="spellEnd"/>
-      <w:r>
-        <w:t xml:space="preserve">] - </w:t>
-      </w:r>
-      <w:proofErr w:type="spellStart"/>
-      <w:r>
-        <w:t>Tied</w:t>
-      </w:r>
-      <w:proofErr w:type="spellEnd"/>
-      <w:r>
-        <w:t xml:space="preserve"> MVG:  0.3558180398281921</w:t>
-      </w:r>
-    </w:p>
-    <w:p>
-      <w:r>
-        <w:t xml:space="preserve">[5- </w:t>
-      </w:r>
-      <w:proofErr w:type="spellStart"/>
-      <w:r>
-        <w:t>Fold</w:t>
-      </w:r>
-      <w:proofErr w:type="spellEnd"/>
-      <w:r>
-        <w:t xml:space="preserve">] - </w:t>
-      </w:r>
-      <w:proofErr w:type="spellStart"/>
-      <w:r>
-        <w:t>Tied</w:t>
-      </w:r>
-      <w:proofErr w:type="spellEnd"/>
-      <w:r>
-        <w:t xml:space="preserve"> MVG:  0.3792822185970636</w:t>
-      </w:r>
-    </w:p>
-    <w:p>
-      <w:r>
-        <w:t xml:space="preserve">[Single </w:t>
-      </w:r>
-      <w:proofErr w:type="spellStart"/>
-      <w:r>
-        <w:t>Fold</w:t>
-      </w:r>
-      <w:proofErr w:type="spellEnd"/>
-      <w:r>
-        <w:t xml:space="preserve">] - </w:t>
-      </w:r>
-      <w:proofErr w:type="spellStart"/>
-      <w:r>
-        <w:t>Tied</w:t>
-      </w:r>
-      <w:proofErr w:type="spellEnd"/>
-      <w:r>
-        <w:t xml:space="preserve"> MVG with </w:t>
-      </w:r>
-      <w:proofErr w:type="spellStart"/>
-      <w:r>
-        <w:t>Diag</w:t>
-      </w:r>
-      <w:proofErr w:type="spellEnd"/>
-      <w:r>
-        <w:t xml:space="preserve"> </w:t>
-      </w:r>
-      <w:proofErr w:type="spellStart"/>
-      <w:r>
-        <w:t>Cov</w:t>
-      </w:r>
-      <w:proofErr w:type="spellEnd"/>
-      <w:r>
-        <w:t>:  0.529468469347911</w:t>
-      </w:r>
-    </w:p>
-    <w:p>
-      <w:r>
-        <w:t xml:space="preserve">[5 </w:t>
-      </w:r>
-      <w:proofErr w:type="spellStart"/>
-      <w:r>
-        <w:t>Fold</w:t>
-      </w:r>
-      <w:proofErr w:type="spellEnd"/>
-      <w:r>
-        <w:t xml:space="preserve">] - </w:t>
-      </w:r>
-      <w:proofErr w:type="spellStart"/>
-      <w:r>
-        <w:t>Tied</w:t>
-      </w:r>
-      <w:proofErr w:type="spellEnd"/>
-      <w:r>
-        <w:t xml:space="preserve"> MVG with </w:t>
-      </w:r>
-      <w:proofErr w:type="spellStart"/>
-      <w:r>
-        <w:t>Diag</w:t>
-      </w:r>
-      <w:proofErr w:type="spellEnd"/>
-      <w:r>
-        <w:t xml:space="preserve"> </w:t>
-      </w:r>
-      <w:proofErr w:type="spellStart"/>
-      <w:r>
-        <w:t>Cov</w:t>
-      </w:r>
-      <w:proofErr w:type="spellEnd"/>
-      <w:r>
-        <w:t>:  0.5432300163132137</w:t>
-      </w:r>
-    </w:p>
-    <w:p/>
-    <w:p>
-      <w:r>
-        <w:t xml:space="preserve">*** </w:t>
-      </w:r>
-      <w:proofErr w:type="spellStart"/>
-      <w:r>
-        <w:t>minDCF</w:t>
-      </w:r>
-      <w:proofErr w:type="spellEnd"/>
-      <w:r>
-        <w:t xml:space="preserve"> - GAUSSIANIZED FEATURES -  PCA m=9 ***</w:t>
-      </w:r>
-    </w:p>
-    <w:p>
-      <w:r>
-        <w:t xml:space="preserve">[Single </w:t>
-      </w:r>
-      <w:proofErr w:type="spellStart"/>
-      <w:r>
-        <w:t>Fold</w:t>
-      </w:r>
-      <w:proofErr w:type="spellEnd"/>
-      <w:r>
-        <w:t>] -  MVG:  0.3007858258492776</w:t>
-      </w:r>
-    </w:p>
-    <w:p>
-      <w:r>
-        <w:lastRenderedPageBreak/>
-        <w:t>[5-Folds]  -  MVG:  0.3368678629690049</w:t>
-      </w:r>
-    </w:p>
-    <w:p>
-      <w:r>
-        <w:t xml:space="preserve">[Single </w:t>
-      </w:r>
-      <w:proofErr w:type="spellStart"/>
-      <w:r>
-        <w:t>Fold</w:t>
-      </w:r>
-      <w:proofErr w:type="spellEnd"/>
-      <w:r>
-        <w:t xml:space="preserve">]  - MVG with </w:t>
-      </w:r>
-      <w:proofErr w:type="spellStart"/>
-      <w:r>
-        <w:t>Diag</w:t>
-      </w:r>
-      <w:proofErr w:type="spellEnd"/>
-      <w:r>
-        <w:t xml:space="preserve"> </w:t>
-      </w:r>
-      <w:proofErr w:type="spellStart"/>
-      <w:r>
-        <w:t>cov</w:t>
-      </w:r>
-      <w:proofErr w:type="spellEnd"/>
-      <w:r>
-        <w:t>:  0.3921441819601718</w:t>
-      </w:r>
-    </w:p>
-    <w:p>
-      <w:r>
-        <w:t xml:space="preserve">[5- </w:t>
-      </w:r>
-      <w:proofErr w:type="spellStart"/>
-      <w:r>
-        <w:t>Fold</w:t>
-      </w:r>
-      <w:proofErr w:type="spellEnd"/>
-      <w:r>
-        <w:t xml:space="preserve">] - MVG with </w:t>
-      </w:r>
-      <w:proofErr w:type="spellStart"/>
-      <w:r>
-        <w:t>Diag</w:t>
-      </w:r>
-      <w:proofErr w:type="spellEnd"/>
-      <w:r>
-        <w:t xml:space="preserve"> </w:t>
-      </w:r>
-      <w:proofErr w:type="spellStart"/>
-      <w:r>
-        <w:t>cov</w:t>
-      </w:r>
-      <w:proofErr w:type="spellEnd"/>
-      <w:r>
-        <w:t>:  0.40783034257748774</w:t>
-      </w:r>
-    </w:p>
-    <w:p>
-      <w:r>
-        <w:t xml:space="preserve">[Single </w:t>
-      </w:r>
-      <w:proofErr w:type="spellStart"/>
-      <w:r>
-        <w:t>Fold</w:t>
-      </w:r>
-      <w:proofErr w:type="spellEnd"/>
-      <w:r>
-        <w:t xml:space="preserve">] - </w:t>
-      </w:r>
-      <w:proofErr w:type="spellStart"/>
-      <w:r>
-        <w:t>Tied</w:t>
-      </w:r>
-      <w:proofErr w:type="spellEnd"/>
-      <w:r>
-        <w:t xml:space="preserve"> MVG:  0.42127098789535333</w:t>
-      </w:r>
-    </w:p>
-    <w:p>
-      <w:r>
-        <w:t xml:space="preserve">[5- </w:t>
-      </w:r>
-      <w:proofErr w:type="spellStart"/>
-      <w:r>
-        <w:t>Fold</w:t>
-      </w:r>
-      <w:proofErr w:type="spellEnd"/>
-      <w:r>
-        <w:t xml:space="preserve">] - </w:t>
-      </w:r>
-      <w:proofErr w:type="spellStart"/>
-      <w:r>
-        <w:t>Tied</w:t>
-      </w:r>
-      <w:proofErr w:type="spellEnd"/>
-      <w:r>
-        <w:t xml:space="preserve"> MVG:  0.42414355628058725</w:t>
-      </w:r>
-    </w:p>
-    <w:p>
-      <w:r>
-        <w:t xml:space="preserve">[Single </w:t>
-      </w:r>
-      <w:proofErr w:type="spellStart"/>
-      <w:r>
-        <w:t>Fold</w:t>
-      </w:r>
-      <w:proofErr w:type="spellEnd"/>
-      <w:r>
-        <w:t xml:space="preserve">] - </w:t>
-      </w:r>
-      <w:proofErr w:type="spellStart"/>
-      <w:r>
-        <w:t>Tied</w:t>
-      </w:r>
-      <w:proofErr w:type="spellEnd"/>
-      <w:r>
-        <w:t xml:space="preserve"> MVG with </w:t>
-      </w:r>
-      <w:proofErr w:type="spellStart"/>
-      <w:r>
-        <w:t>Diag</w:t>
-      </w:r>
-      <w:proofErr w:type="spellEnd"/>
-      <w:r>
-        <w:t xml:space="preserve"> </w:t>
-      </w:r>
-      <w:proofErr w:type="spellStart"/>
-      <w:r>
-        <w:t>Cov</w:t>
-      </w:r>
-      <w:proofErr w:type="spellEnd"/>
-      <w:r>
-        <w:t>:  0.41352254978524017</w:t>
-      </w:r>
-    </w:p>
-    <w:p>
-      <w:r>
-        <w:t xml:space="preserve">[5 </w:t>
-      </w:r>
-      <w:proofErr w:type="spellStart"/>
-      <w:r>
-        <w:t>Fold</w:t>
-      </w:r>
-      <w:proofErr w:type="spellEnd"/>
-      <w:r>
-        <w:t xml:space="preserve">] - </w:t>
-      </w:r>
-      <w:proofErr w:type="spellStart"/>
-      <w:r>
-        <w:t>Tied</w:t>
-      </w:r>
-      <w:proofErr w:type="spellEnd"/>
-      <w:r>
-        <w:t xml:space="preserve"> MVG with </w:t>
-      </w:r>
-      <w:proofErr w:type="spellStart"/>
-      <w:r>
-        <w:t>Diag</w:t>
-      </w:r>
-      <w:proofErr w:type="spellEnd"/>
-      <w:r>
-        <w:t xml:space="preserve"> </w:t>
-      </w:r>
-      <w:proofErr w:type="spellStart"/>
-      <w:r>
-        <w:t>Cov</w:t>
-      </w:r>
-      <w:proofErr w:type="spellEnd"/>
-      <w:r>
-        <w:t>:  0.4192495921696574</w:t>
-      </w:r>
-    </w:p>
-    <w:p/>
-    <w:p>
-      <w:r>
-        <w:t xml:space="preserve">*** </w:t>
-      </w:r>
-      <w:proofErr w:type="spellStart"/>
-      <w:r>
-        <w:t>minDCF</w:t>
-      </w:r>
-      <w:proofErr w:type="spellEnd"/>
-      <w:r>
-        <w:t xml:space="preserve"> - GAUSSIANIZED FEATURES -  PCA m=8 ***</w:t>
-      </w:r>
-    </w:p>
-    <w:p>
-      <w:r>
-        <w:t xml:space="preserve">[Single </w:t>
-      </w:r>
-      <w:proofErr w:type="spellStart"/>
-      <w:r>
-        <w:t>Fold</w:t>
-      </w:r>
-      <w:proofErr w:type="spellEnd"/>
-      <w:r>
-        <w:t>] -  MVG:  0.34592200312377974</w:t>
-      </w:r>
-    </w:p>
-    <w:p>
-      <w:r>
-        <w:t>[5-Folds]  -  MVG:  0.38580750407830344</w:t>
-      </w:r>
-    </w:p>
-    <w:p>
-      <w:r>
-        <w:t xml:space="preserve">[Single </w:t>
-      </w:r>
-      <w:proofErr w:type="spellStart"/>
-      <w:r>
-        <w:t>Fold</w:t>
-      </w:r>
-      <w:proofErr w:type="spellEnd"/>
-      <w:r>
-        <w:t xml:space="preserve">]  - MVG with </w:t>
-      </w:r>
-      <w:proofErr w:type="spellStart"/>
-      <w:r>
-        <w:t>Diag</w:t>
-      </w:r>
-      <w:proofErr w:type="spellEnd"/>
-      <w:r>
-        <w:t xml:space="preserve"> </w:t>
-      </w:r>
-      <w:proofErr w:type="spellStart"/>
-      <w:r>
-        <w:t>cov</w:t>
-      </w:r>
-      <w:proofErr w:type="spellEnd"/>
-      <w:r>
-        <w:t>:  0.42793342444357674</w:t>
-      </w:r>
-    </w:p>
-    <w:p>
-      <w:r>
-        <w:t xml:space="preserve">[5- </w:t>
-      </w:r>
-      <w:proofErr w:type="spellStart"/>
-      <w:r>
-        <w:t>Fold</w:t>
-      </w:r>
-      <w:proofErr w:type="spellEnd"/>
-      <w:r>
-        <w:t xml:space="preserve">] - MVG with </w:t>
-      </w:r>
-      <w:proofErr w:type="spellStart"/>
-      <w:r>
-        <w:t>Diag</w:t>
-      </w:r>
-      <w:proofErr w:type="spellEnd"/>
-      <w:r>
-        <w:t xml:space="preserve"> </w:t>
-      </w:r>
-      <w:proofErr w:type="spellStart"/>
-      <w:r>
-        <w:t>cov</w:t>
-      </w:r>
-      <w:proofErr w:type="spellEnd"/>
-      <w:r>
-        <w:t>:  0.45840130505709625</w:t>
-      </w:r>
-    </w:p>
-    <w:p>
-      <w:r>
-        <w:t xml:space="preserve">[Single </w:t>
-      </w:r>
-      <w:proofErr w:type="spellStart"/>
-      <w:r>
-        <w:t>Fold</w:t>
-      </w:r>
-      <w:proofErr w:type="spellEnd"/>
-      <w:r>
-        <w:t xml:space="preserve">] - </w:t>
-      </w:r>
-      <w:proofErr w:type="spellStart"/>
-      <w:r>
-        <w:t>Tied</w:t>
-      </w:r>
-      <w:proofErr w:type="spellEnd"/>
-      <w:r>
-        <w:t xml:space="preserve"> MVG:  0.4340955681374463</w:t>
-      </w:r>
-    </w:p>
-    <w:p>
-      <w:r>
-        <w:t xml:space="preserve">[5- </w:t>
-      </w:r>
-      <w:proofErr w:type="spellStart"/>
-      <w:r>
-        <w:t>Fold</w:t>
-      </w:r>
-      <w:proofErr w:type="spellEnd"/>
-      <w:r>
-        <w:t xml:space="preserve">] - </w:t>
-      </w:r>
-      <w:proofErr w:type="spellStart"/>
-      <w:r>
-        <w:t>Tied</w:t>
-      </w:r>
-      <w:proofErr w:type="spellEnd"/>
-      <w:r>
-        <w:t xml:space="preserve"> MVG:  0.47716150081566067</w:t>
-      </w:r>
-    </w:p>
-    <w:p>
-      <w:r>
-        <w:t xml:space="preserve">[Single </w:t>
-      </w:r>
-      <w:proofErr w:type="spellStart"/>
-      <w:r>
-        <w:t>Fold</w:t>
-      </w:r>
-      <w:proofErr w:type="spellEnd"/>
-      <w:r>
-        <w:t xml:space="preserve">] - </w:t>
-      </w:r>
-      <w:proofErr w:type="spellStart"/>
-      <w:r>
-        <w:t>Tied</w:t>
-      </w:r>
-      <w:proofErr w:type="spellEnd"/>
-      <w:r>
-        <w:t xml:space="preserve"> MVG with </w:t>
-      </w:r>
-      <w:proofErr w:type="spellStart"/>
-      <w:r>
-        <w:t>Diag</w:t>
-      </w:r>
-      <w:proofErr w:type="spellEnd"/>
-      <w:r>
-        <w:t xml:space="preserve"> </w:t>
-      </w:r>
-      <w:proofErr w:type="spellStart"/>
-      <w:r>
-        <w:t>Cov</w:t>
-      </w:r>
-      <w:proofErr w:type="spellEnd"/>
-      <w:r>
-        <w:t>:  0.4258102303787583</w:t>
-      </w:r>
-    </w:p>
-    <w:p>
-      <w:r>
-        <w:t xml:space="preserve">[5 </w:t>
-      </w:r>
-      <w:proofErr w:type="spellStart"/>
-      <w:r>
-        <w:t>Fold</w:t>
-      </w:r>
-      <w:proofErr w:type="spellEnd"/>
-      <w:r>
-        <w:t xml:space="preserve">] - </w:t>
-      </w:r>
-      <w:proofErr w:type="spellStart"/>
-      <w:r>
-        <w:t>Tied</w:t>
-      </w:r>
-      <w:proofErr w:type="spellEnd"/>
-      <w:r>
-        <w:t xml:space="preserve"> MVG with </w:t>
-      </w:r>
-      <w:proofErr w:type="spellStart"/>
-      <w:r>
-        <w:t>Diag</w:t>
-      </w:r>
-      <w:proofErr w:type="spellEnd"/>
-      <w:r>
-        <w:t xml:space="preserve"> </w:t>
-      </w:r>
-      <w:proofErr w:type="spellStart"/>
-      <w:r>
-        <w:t>Cov</w:t>
-      </w:r>
-      <w:proofErr w:type="spellEnd"/>
-      <w:r>
-        <w:t>:  0.4804241435562806</w:t>
-      </w:r>
-    </w:p>
     <w:p/>
     <w:p/>
-    <w:p>
-      <w:r>
-        <w:t xml:space="preserve">------&gt; </w:t>
-      </w:r>
-      <w:proofErr w:type="spellStart"/>
-      <w:r>
-        <w:t>pi</w:t>
-      </w:r>
-      <w:proofErr w:type="spellEnd"/>
-      <w:r>
-        <w:t xml:space="preserve"> = 0.9</w:t>
-      </w:r>
-    </w:p>
-    <w:p>
-      <w:r>
-        <w:t xml:space="preserve">*** </w:t>
-      </w:r>
-      <w:proofErr w:type="spellStart"/>
-      <w:r>
-        <w:t>minDCF</w:t>
-      </w:r>
-      <w:proofErr w:type="spellEnd"/>
-      <w:r>
-        <w:t xml:space="preserve"> - RAW FEATURES - NO PCA ***</w:t>
-      </w:r>
-    </w:p>
-    <w:p>
-      <w:r>
-        <w:t xml:space="preserve">[Single </w:t>
-      </w:r>
-      <w:proofErr w:type="spellStart"/>
-      <w:r>
-        <w:t>Fold</w:t>
-      </w:r>
-      <w:proofErr w:type="spellEnd"/>
-      <w:r>
-        <w:t>] -  MVG:  0.8245314330339711</w:t>
-      </w:r>
-    </w:p>
-    <w:p>
-      <w:r>
-        <w:t>[5-Folds]  -  MVG:  0.9061990212071779</w:t>
-      </w:r>
-    </w:p>
-    <w:p>
-      <w:r>
-        <w:t xml:space="preserve">[Single </w:t>
-      </w:r>
-      <w:proofErr w:type="spellStart"/>
-      <w:r>
-        <w:t>Fold</w:t>
-      </w:r>
-      <w:proofErr w:type="spellEnd"/>
-      <w:r>
-        <w:t xml:space="preserve">]  - MVG with </w:t>
-      </w:r>
-      <w:proofErr w:type="spellStart"/>
-      <w:r>
-        <w:t>Diag</w:t>
-      </w:r>
-      <w:proofErr w:type="spellEnd"/>
-      <w:r>
-        <w:t xml:space="preserve"> </w:t>
-      </w:r>
-      <w:proofErr w:type="spellStart"/>
-      <w:r>
-        <w:t>cov</w:t>
-      </w:r>
-      <w:proofErr w:type="spellEnd"/>
-      <w:r>
-        <w:t>:  0.9375122022647404</w:t>
-      </w:r>
-    </w:p>
-    <w:p>
-      <w:r>
-        <w:t xml:space="preserve">[5- </w:t>
-      </w:r>
-      <w:proofErr w:type="spellStart"/>
-      <w:r>
-        <w:t>Fold</w:t>
-      </w:r>
-      <w:proofErr w:type="spellEnd"/>
-      <w:r>
-        <w:t xml:space="preserve">] - MVG with </w:t>
-      </w:r>
-      <w:proofErr w:type="spellStart"/>
-      <w:r>
-        <w:t>Diag</w:t>
-      </w:r>
-      <w:proofErr w:type="spellEnd"/>
-      <w:r>
-        <w:t xml:space="preserve"> </w:t>
-      </w:r>
-      <w:proofErr w:type="spellStart"/>
-      <w:r>
-        <w:t>cov</w:t>
-      </w:r>
-      <w:proofErr w:type="spellEnd"/>
-      <w:r>
-        <w:t>:  0.9730831973898859</w:t>
-      </w:r>
-    </w:p>
-    <w:p>
-      <w:r>
-        <w:t xml:space="preserve">[Single </w:t>
-      </w:r>
-      <w:proofErr w:type="spellStart"/>
-      <w:r>
-        <w:t>Fold</w:t>
-      </w:r>
-      <w:proofErr w:type="spellEnd"/>
-      <w:r>
-        <w:t xml:space="preserve">] - </w:t>
-      </w:r>
-      <w:proofErr w:type="spellStart"/>
-      <w:r>
-        <w:t>Tied</w:t>
-      </w:r>
-      <w:proofErr w:type="spellEnd"/>
-      <w:r>
-        <w:t xml:space="preserve"> MVG:  0.8365384615384616</w:t>
-      </w:r>
-    </w:p>
-    <w:p>
-      <w:r>
-        <w:t xml:space="preserve">[5- </w:t>
-      </w:r>
-      <w:proofErr w:type="spellStart"/>
-      <w:r>
-        <w:t>Fold</w:t>
-      </w:r>
-      <w:proofErr w:type="spellEnd"/>
-      <w:r>
-        <w:t xml:space="preserve">] - </w:t>
-      </w:r>
-      <w:proofErr w:type="spellStart"/>
-      <w:r>
-        <w:t>Tied</w:t>
-      </w:r>
-      <w:proofErr w:type="spellEnd"/>
-      <w:r>
-        <w:t xml:space="preserve"> MVG:  0.8278955954323002</w:t>
-      </w:r>
-    </w:p>
-    <w:p>
-      <w:r>
-        <w:t xml:space="preserve">[Single </w:t>
-      </w:r>
-      <w:proofErr w:type="spellStart"/>
-      <w:r>
-        <w:t>Fold</w:t>
-      </w:r>
-      <w:proofErr w:type="spellEnd"/>
-      <w:r>
-        <w:t xml:space="preserve">] - </w:t>
-      </w:r>
-      <w:proofErr w:type="spellStart"/>
-      <w:r>
-        <w:t>Tied</w:t>
-      </w:r>
-      <w:proofErr w:type="spellEnd"/>
-      <w:r>
-        <w:t xml:space="preserve"> MVG with </w:t>
-      </w:r>
-      <w:proofErr w:type="spellStart"/>
-      <w:r>
-        <w:t>Diag</w:t>
-      </w:r>
-      <w:proofErr w:type="spellEnd"/>
-      <w:r>
-        <w:t xml:space="preserve"> </w:t>
-      </w:r>
-      <w:proofErr w:type="spellStart"/>
-      <w:r>
-        <w:t>Cov</w:t>
-      </w:r>
-      <w:proofErr w:type="spellEnd"/>
-      <w:r>
-        <w:t>:  0.9831730769230769</w:t>
-      </w:r>
-    </w:p>
-    <w:p>
-      <w:r>
-        <w:t xml:space="preserve">[5 </w:t>
-      </w:r>
-      <w:proofErr w:type="spellStart"/>
-      <w:r>
-        <w:t>Fold</w:t>
-      </w:r>
-      <w:proofErr w:type="spellEnd"/>
-      <w:r>
-        <w:t xml:space="preserve">] - </w:t>
-      </w:r>
-      <w:proofErr w:type="spellStart"/>
-      <w:r>
-        <w:t>Tied</w:t>
-      </w:r>
-      <w:proofErr w:type="spellEnd"/>
-      <w:r>
-        <w:t xml:space="preserve"> MVG with </w:t>
-      </w:r>
-      <w:proofErr w:type="spellStart"/>
-      <w:r>
-        <w:t>Diag</w:t>
-      </w:r>
-      <w:proofErr w:type="spellEnd"/>
-      <w:r>
-        <w:t xml:space="preserve"> </w:t>
-      </w:r>
-      <w:proofErr w:type="spellStart"/>
-      <w:r>
-        <w:t>Cov</w:t>
-      </w:r>
-      <w:proofErr w:type="spellEnd"/>
-      <w:r>
-        <w:t>:  0.9526916802610115</w:t>
-      </w:r>
-    </w:p>
-    <w:p/>
-    <w:p>
-      <w:r>
-        <w:t xml:space="preserve">*** </w:t>
-      </w:r>
-      <w:proofErr w:type="spellStart"/>
-      <w:r>
-        <w:t>minDCF</w:t>
-      </w:r>
-      <w:proofErr w:type="spellEnd"/>
-      <w:r>
-        <w:t xml:space="preserve"> - RAW FEATURES -  PCA (m=9) ***</w:t>
-      </w:r>
-    </w:p>
-    <w:p>
-      <w:r>
-        <w:t xml:space="preserve">[Single </w:t>
-      </w:r>
-      <w:proofErr w:type="spellStart"/>
-      <w:r>
-        <w:t>Fold</w:t>
-      </w:r>
-      <w:proofErr w:type="spellEnd"/>
-      <w:r>
-        <w:t>] -  MVG:  0.8846275868801249</w:t>
-      </w:r>
-    </w:p>
-    <w:p>
-      <w:r>
-        <w:lastRenderedPageBreak/>
-        <w:t>[5-Folds]  -  MVG:  0.9755301794453507</w:t>
-      </w:r>
-    </w:p>
-    <w:p>
-      <w:r>
-        <w:t xml:space="preserve">[Single </w:t>
-      </w:r>
-      <w:proofErr w:type="spellStart"/>
-      <w:r>
-        <w:t>Fold</w:t>
-      </w:r>
-      <w:proofErr w:type="spellEnd"/>
-      <w:r>
-        <w:t xml:space="preserve">]  - MVG with </w:t>
-      </w:r>
-      <w:proofErr w:type="spellStart"/>
-      <w:r>
-        <w:t>Diag</w:t>
-      </w:r>
-      <w:proofErr w:type="spellEnd"/>
-      <w:r>
-        <w:t xml:space="preserve"> </w:t>
-      </w:r>
-      <w:proofErr w:type="spellStart"/>
-      <w:r>
-        <w:t>cov</w:t>
-      </w:r>
-      <w:proofErr w:type="spellEnd"/>
-      <w:r>
-        <w:t>:  0.9471153846153845</w:t>
-      </w:r>
-    </w:p>
-    <w:p>
-      <w:r>
-        <w:t xml:space="preserve">[5- </w:t>
-      </w:r>
-      <w:proofErr w:type="spellStart"/>
-      <w:r>
-        <w:t>Fold</w:t>
-      </w:r>
-      <w:proofErr w:type="spellEnd"/>
-      <w:r>
-        <w:t xml:space="preserve">] - MVG with </w:t>
-      </w:r>
-      <w:proofErr w:type="spellStart"/>
-      <w:r>
-        <w:t>Diag</w:t>
-      </w:r>
-      <w:proofErr w:type="spellEnd"/>
-      <w:r>
-        <w:t xml:space="preserve"> </w:t>
-      </w:r>
-      <w:proofErr w:type="spellStart"/>
-      <w:r>
-        <w:t>cov</w:t>
-      </w:r>
-      <w:proofErr w:type="spellEnd"/>
-      <w:r>
-        <w:t>:  0.9885807504078302</w:t>
-      </w:r>
-    </w:p>
-    <w:p>
-      <w:r>
-        <w:t xml:space="preserve">[Single </w:t>
-      </w:r>
-      <w:proofErr w:type="spellStart"/>
-      <w:r>
-        <w:t>Fold</w:t>
-      </w:r>
-      <w:proofErr w:type="spellEnd"/>
-      <w:r>
-        <w:t xml:space="preserve">] - </w:t>
-      </w:r>
-      <w:proofErr w:type="spellStart"/>
-      <w:r>
-        <w:t>Tied</w:t>
-      </w:r>
-      <w:proofErr w:type="spellEnd"/>
-      <w:r>
-        <w:t xml:space="preserve"> MVG:  0.9399160484185866</w:t>
-      </w:r>
-    </w:p>
-    <w:p>
-      <w:r>
-        <w:t xml:space="preserve">[5- </w:t>
-      </w:r>
-      <w:proofErr w:type="spellStart"/>
-      <w:r>
-        <w:t>Fold</w:t>
-      </w:r>
-      <w:proofErr w:type="spellEnd"/>
-      <w:r>
-        <w:t xml:space="preserve">] - </w:t>
-      </w:r>
-      <w:proofErr w:type="spellStart"/>
-      <w:r>
-        <w:t>Tied</w:t>
-      </w:r>
-      <w:proofErr w:type="spellEnd"/>
-      <w:r>
-        <w:t xml:space="preserve"> MVG:  0.936378466557912</w:t>
-      </w:r>
-    </w:p>
-    <w:p>
-      <w:r>
-        <w:t xml:space="preserve">[Single </w:t>
-      </w:r>
-      <w:proofErr w:type="spellStart"/>
-      <w:r>
-        <w:t>Fold</w:t>
-      </w:r>
-      <w:proofErr w:type="spellEnd"/>
-      <w:r>
-        <w:t xml:space="preserve">] - </w:t>
-      </w:r>
-      <w:proofErr w:type="spellStart"/>
-      <w:r>
-        <w:t>Tied</w:t>
-      </w:r>
-      <w:proofErr w:type="spellEnd"/>
-      <w:r>
-        <w:t xml:space="preserve"> MVG with </w:t>
-      </w:r>
-      <w:proofErr w:type="spellStart"/>
-      <w:r>
-        <w:t>Diag</w:t>
-      </w:r>
-      <w:proofErr w:type="spellEnd"/>
-      <w:r>
-        <w:t xml:space="preserve"> </w:t>
-      </w:r>
-      <w:proofErr w:type="spellStart"/>
-      <w:r>
-        <w:t>Cov</w:t>
-      </w:r>
-      <w:proofErr w:type="spellEnd"/>
-      <w:r>
-        <w:t>:  0.918281433033971</w:t>
-      </w:r>
-    </w:p>
-    <w:p>
-      <w:r>
-        <w:t xml:space="preserve">[5 </w:t>
-      </w:r>
-      <w:proofErr w:type="spellStart"/>
-      <w:r>
-        <w:t>Fold</w:t>
-      </w:r>
-      <w:proofErr w:type="spellEnd"/>
-      <w:r>
-        <w:t xml:space="preserve">] - </w:t>
-      </w:r>
-      <w:proofErr w:type="spellStart"/>
-      <w:r>
-        <w:t>Tied</w:t>
-      </w:r>
-      <w:proofErr w:type="spellEnd"/>
-      <w:r>
-        <w:t xml:space="preserve"> MVG with </w:t>
-      </w:r>
-      <w:proofErr w:type="spellStart"/>
-      <w:r>
-        <w:t>Diag</w:t>
-      </w:r>
-      <w:proofErr w:type="spellEnd"/>
-      <w:r>
-        <w:t xml:space="preserve"> </w:t>
-      </w:r>
-      <w:proofErr w:type="spellStart"/>
-      <w:r>
-        <w:t>Cov</w:t>
-      </w:r>
-      <w:proofErr w:type="spellEnd"/>
-      <w:r>
-        <w:t>:  0.9241435562805873</w:t>
-      </w:r>
-    </w:p>
-    <w:p/>
-    <w:p>
-      <w:r>
-        <w:t xml:space="preserve">*** </w:t>
-      </w:r>
-      <w:proofErr w:type="spellStart"/>
-      <w:r>
-        <w:t>minDCF</w:t>
-      </w:r>
-      <w:proofErr w:type="spellEnd"/>
-      <w:r>
-        <w:t xml:space="preserve"> - RAW FEATURES -  PCA (m=8) ***</w:t>
-      </w:r>
-    </w:p>
-    <w:p>
-      <w:r>
-        <w:t xml:space="preserve">[Single </w:t>
-      </w:r>
-      <w:proofErr w:type="spellStart"/>
-      <w:r>
-        <w:t>Fold</w:t>
-      </w:r>
-      <w:proofErr w:type="spellEnd"/>
-      <w:r>
-        <w:t>] -  MVG:  0.9303250683326826</w:t>
-      </w:r>
-    </w:p>
-    <w:p>
-      <w:r>
-        <w:t>[5-Folds]  -  MVG:  0.9518760195758565</w:t>
-      </w:r>
-    </w:p>
-    <w:p>
-      <w:r>
-        <w:t xml:space="preserve">[Single </w:t>
-      </w:r>
-      <w:proofErr w:type="spellStart"/>
-      <w:r>
-        <w:t>Fold</w:t>
-      </w:r>
-      <w:proofErr w:type="spellEnd"/>
-      <w:r>
-        <w:t xml:space="preserve">]  - MVG with </w:t>
-      </w:r>
-      <w:proofErr w:type="spellStart"/>
-      <w:r>
-        <w:t>Diag</w:t>
-      </w:r>
-      <w:proofErr w:type="spellEnd"/>
-      <w:r>
-        <w:t xml:space="preserve"> </w:t>
-      </w:r>
-      <w:proofErr w:type="spellStart"/>
-      <w:r>
-        <w:t>cov</w:t>
-      </w:r>
-      <w:proofErr w:type="spellEnd"/>
-      <w:r>
-        <w:t>:  0.9663705583756346</w:t>
-      </w:r>
-    </w:p>
-    <w:p>
-      <w:r>
-        <w:t xml:space="preserve">[5- </w:t>
-      </w:r>
-      <w:proofErr w:type="spellStart"/>
-      <w:r>
-        <w:t>Fold</w:t>
-      </w:r>
-      <w:proofErr w:type="spellEnd"/>
-      <w:r>
-        <w:t xml:space="preserve">] - MVG with </w:t>
-      </w:r>
-      <w:proofErr w:type="spellStart"/>
-      <w:r>
-        <w:t>Diag</w:t>
-      </w:r>
-      <w:proofErr w:type="spellEnd"/>
-      <w:r>
-        <w:t xml:space="preserve"> </w:t>
-      </w:r>
-      <w:proofErr w:type="spellStart"/>
-      <w:r>
-        <w:t>cov</w:t>
-      </w:r>
-      <w:proofErr w:type="spellEnd"/>
-      <w:r>
-        <w:t>:  0.9632952691680261</w:t>
-      </w:r>
-    </w:p>
-    <w:p>
-      <w:r>
-        <w:t xml:space="preserve">[Single </w:t>
-      </w:r>
-      <w:proofErr w:type="spellStart"/>
-      <w:r>
-        <w:t>Fold</w:t>
-      </w:r>
-      <w:proofErr w:type="spellEnd"/>
-      <w:r>
-        <w:t xml:space="preserve">] - </w:t>
-      </w:r>
-      <w:proofErr w:type="spellStart"/>
-      <w:r>
-        <w:t>Tied</w:t>
-      </w:r>
-      <w:proofErr w:type="spellEnd"/>
-      <w:r>
-        <w:t xml:space="preserve"> MVG:  0.9471153846153845</w:t>
-      </w:r>
-    </w:p>
-    <w:p>
-      <w:r>
-        <w:t xml:space="preserve">[5- </w:t>
-      </w:r>
-      <w:proofErr w:type="spellStart"/>
-      <w:r>
-        <w:t>Fold</w:t>
-      </w:r>
-      <w:proofErr w:type="spellEnd"/>
-      <w:r>
-        <w:t xml:space="preserve">] - </w:t>
-      </w:r>
-      <w:proofErr w:type="spellStart"/>
-      <w:r>
-        <w:t>Tied</w:t>
-      </w:r>
-      <w:proofErr w:type="spellEnd"/>
-      <w:r>
-        <w:t xml:space="preserve"> MVG:  0.9738988580750406</w:t>
-      </w:r>
-    </w:p>
-    <w:p>
-      <w:r>
-        <w:t xml:space="preserve">[Single </w:t>
-      </w:r>
-      <w:proofErr w:type="spellStart"/>
-      <w:r>
-        <w:t>Fold</w:t>
-      </w:r>
-      <w:proofErr w:type="spellEnd"/>
-      <w:r>
-        <w:t xml:space="preserve">] - </w:t>
-      </w:r>
-      <w:proofErr w:type="spellStart"/>
-      <w:r>
-        <w:t>Tied</w:t>
-      </w:r>
-      <w:proofErr w:type="spellEnd"/>
-      <w:r>
-        <w:t xml:space="preserve"> MVG with </w:t>
-      </w:r>
-      <w:proofErr w:type="spellStart"/>
-      <w:r>
-        <w:t>Diag</w:t>
-      </w:r>
-      <w:proofErr w:type="spellEnd"/>
-      <w:r>
-        <w:t xml:space="preserve"> </w:t>
-      </w:r>
-      <w:proofErr w:type="spellStart"/>
-      <w:r>
-        <w:t>Cov</w:t>
-      </w:r>
-      <w:proofErr w:type="spellEnd"/>
-      <w:r>
-        <w:t>:  0.9543269230769231</w:t>
-      </w:r>
-    </w:p>
-    <w:p>
-      <w:r>
-        <w:t xml:space="preserve">[5 </w:t>
-      </w:r>
-      <w:proofErr w:type="spellStart"/>
-      <w:r>
-        <w:t>Fold</w:t>
-      </w:r>
-      <w:proofErr w:type="spellEnd"/>
-      <w:r>
-        <w:t xml:space="preserve">] - </w:t>
-      </w:r>
-      <w:proofErr w:type="spellStart"/>
-      <w:r>
-        <w:t>Tied</w:t>
-      </w:r>
-      <w:proofErr w:type="spellEnd"/>
-      <w:r>
-        <w:t xml:space="preserve"> MVG with </w:t>
-      </w:r>
-      <w:proofErr w:type="spellStart"/>
-      <w:r>
-        <w:t>Diag</w:t>
-      </w:r>
-      <w:proofErr w:type="spellEnd"/>
-      <w:r>
-        <w:t xml:space="preserve"> </w:t>
-      </w:r>
-      <w:proofErr w:type="spellStart"/>
-      <w:r>
-        <w:t>Cov</w:t>
-      </w:r>
-      <w:proofErr w:type="spellEnd"/>
-      <w:r>
-        <w:t>:  0.9681892332789559</w:t>
-      </w:r>
-    </w:p>
-    <w:p/>
-    <w:p>
-      <w:r>
-        <w:t xml:space="preserve">*** </w:t>
-      </w:r>
-      <w:proofErr w:type="spellStart"/>
-      <w:r>
-        <w:t>minDCF</w:t>
-      </w:r>
-      <w:proofErr w:type="spellEnd"/>
-      <w:r>
-        <w:t xml:space="preserve"> - GAUSSIANIZED FEATURES - NO PCA ***</w:t>
-      </w:r>
-    </w:p>
-    <w:p>
-      <w:r>
-        <w:t xml:space="preserve">[Single </w:t>
-      </w:r>
-      <w:proofErr w:type="spellStart"/>
-      <w:r>
-        <w:t>Fold</w:t>
-      </w:r>
-      <w:proofErr w:type="spellEnd"/>
-      <w:r>
-        <w:t>] -  MVG:  0.8245314330339711</w:t>
-      </w:r>
-    </w:p>
-    <w:p>
-      <w:r>
-        <w:t>[5-Folds]  -  MVG:  0.871125611745514</w:t>
-      </w:r>
-    </w:p>
-    <w:p>
-      <w:r>
-        <w:t xml:space="preserve">[Single </w:t>
-      </w:r>
-      <w:proofErr w:type="spellStart"/>
-      <w:r>
-        <w:t>Fold</w:t>
-      </w:r>
-      <w:proofErr w:type="spellEnd"/>
-      <w:r>
-        <w:t xml:space="preserve">]  - MVG with </w:t>
-      </w:r>
-      <w:proofErr w:type="spellStart"/>
-      <w:r>
-        <w:t>Diag</w:t>
-      </w:r>
-      <w:proofErr w:type="spellEnd"/>
-      <w:r>
-        <w:t xml:space="preserve"> </w:t>
-      </w:r>
-      <w:proofErr w:type="spellStart"/>
-      <w:r>
-        <w:t>cov</w:t>
-      </w:r>
-      <w:proofErr w:type="spellEnd"/>
-      <w:r>
-        <w:t>:  0.9639423076923077</w:t>
-      </w:r>
-    </w:p>
-    <w:p>
-      <w:r>
-        <w:t xml:space="preserve">[5- </w:t>
-      </w:r>
-      <w:proofErr w:type="spellStart"/>
-      <w:r>
-        <w:t>Fold</w:t>
-      </w:r>
-      <w:proofErr w:type="spellEnd"/>
-      <w:r>
-        <w:t xml:space="preserve">] - MVG with </w:t>
-      </w:r>
-      <w:proofErr w:type="spellStart"/>
-      <w:r>
-        <w:t>Diag</w:t>
-      </w:r>
-      <w:proofErr w:type="spellEnd"/>
-      <w:r>
-        <w:t xml:space="preserve"> </w:t>
-      </w:r>
-      <w:proofErr w:type="spellStart"/>
-      <w:r>
-        <w:t>cov</w:t>
-      </w:r>
-      <w:proofErr w:type="spellEnd"/>
-      <w:r>
-        <w:t>:  0.9755301794453507</w:t>
-      </w:r>
-    </w:p>
-    <w:p>
-      <w:r>
-        <w:t xml:space="preserve">[Single </w:t>
-      </w:r>
-      <w:proofErr w:type="spellStart"/>
-      <w:r>
-        <w:t>Fold</w:t>
-      </w:r>
-      <w:proofErr w:type="spellEnd"/>
-      <w:r>
-        <w:t xml:space="preserve">] - </w:t>
-      </w:r>
-      <w:proofErr w:type="spellStart"/>
-      <w:r>
-        <w:t>Tied</w:t>
-      </w:r>
-      <w:proofErr w:type="spellEnd"/>
-      <w:r>
-        <w:t xml:space="preserve"> MVG:  0.9062988090589612</w:t>
-      </w:r>
-    </w:p>
-    <w:p>
-      <w:r>
-        <w:t xml:space="preserve">[5- </w:t>
-      </w:r>
-      <w:proofErr w:type="spellStart"/>
-      <w:r>
-        <w:t>Fold</w:t>
-      </w:r>
-      <w:proofErr w:type="spellEnd"/>
-      <w:r>
-        <w:t xml:space="preserve">] - </w:t>
-      </w:r>
-      <w:proofErr w:type="spellStart"/>
-      <w:r>
-        <w:t>Tied</w:t>
-      </w:r>
-      <w:proofErr w:type="spellEnd"/>
-      <w:r>
-        <w:t xml:space="preserve"> MVG:  0.9282218597063621</w:t>
-      </w:r>
-    </w:p>
-    <w:p>
-      <w:r>
-        <w:t xml:space="preserve">[Single </w:t>
-      </w:r>
-      <w:proofErr w:type="spellStart"/>
-      <w:r>
-        <w:t>Fold</w:t>
-      </w:r>
-      <w:proofErr w:type="spellEnd"/>
-      <w:r>
-        <w:t xml:space="preserve">] - </w:t>
-      </w:r>
-      <w:proofErr w:type="spellStart"/>
-      <w:r>
-        <w:t>Tied</w:t>
-      </w:r>
-      <w:proofErr w:type="spellEnd"/>
-      <w:r>
-        <w:t xml:space="preserve"> MVG with </w:t>
-      </w:r>
-      <w:proofErr w:type="spellStart"/>
-      <w:r>
-        <w:t>Diag</w:t>
-      </w:r>
-      <w:proofErr w:type="spellEnd"/>
-      <w:r>
-        <w:t xml:space="preserve"> </w:t>
-      </w:r>
-      <w:proofErr w:type="spellStart"/>
-      <w:r>
-        <w:t>Cov</w:t>
-      </w:r>
-      <w:proofErr w:type="spellEnd"/>
-      <w:r>
-        <w:t>:  0.9927884615384616</w:t>
-      </w:r>
-    </w:p>
-    <w:p>
-      <w:r>
-        <w:t xml:space="preserve">[5 </w:t>
-      </w:r>
-      <w:proofErr w:type="spellStart"/>
-      <w:r>
-        <w:t>Fold</w:t>
-      </w:r>
-      <w:proofErr w:type="spellEnd"/>
-      <w:r>
-        <w:t xml:space="preserve">] - </w:t>
-      </w:r>
-      <w:proofErr w:type="spellStart"/>
-      <w:r>
-        <w:t>Tied</w:t>
-      </w:r>
-      <w:proofErr w:type="spellEnd"/>
-      <w:r>
-        <w:t xml:space="preserve"> MVG with </w:t>
-      </w:r>
-      <w:proofErr w:type="spellStart"/>
-      <w:r>
-        <w:t>Diag</w:t>
-      </w:r>
-      <w:proofErr w:type="spellEnd"/>
-      <w:r>
-        <w:t xml:space="preserve"> </w:t>
-      </w:r>
-      <w:proofErr w:type="spellStart"/>
-      <w:r>
-        <w:t>Cov</w:t>
-      </w:r>
-      <w:proofErr w:type="spellEnd"/>
-      <w:r>
-        <w:t>:  0.9951060358890702</w:t>
-      </w:r>
-    </w:p>
-    <w:p/>
-    <w:p>
-      <w:r>
-        <w:t xml:space="preserve">*** </w:t>
-      </w:r>
-      <w:proofErr w:type="spellStart"/>
-      <w:r>
-        <w:t>minDCF</w:t>
-      </w:r>
-      <w:proofErr w:type="spellEnd"/>
-      <w:r>
-        <w:t xml:space="preserve"> - GAUSSIANIZED FEATURES -  PCA m=9 ***</w:t>
-      </w:r>
-    </w:p>
-    <w:p>
-      <w:r>
-        <w:t xml:space="preserve">[Single </w:t>
-      </w:r>
-      <w:proofErr w:type="spellStart"/>
-      <w:r>
-        <w:t>Fold</w:t>
-      </w:r>
-      <w:proofErr w:type="spellEnd"/>
-      <w:r>
-        <w:t>] -  MVG:  0.8582584927762592</w:t>
-      </w:r>
-    </w:p>
-    <w:p>
-      <w:r>
-        <w:t>[5-Folds]  -  MVG:  0.898042414355628</w:t>
-      </w:r>
-    </w:p>
-    <w:p>
-      <w:r>
-        <w:t xml:space="preserve">[Single </w:t>
-      </w:r>
-      <w:proofErr w:type="spellStart"/>
-      <w:r>
-        <w:t>Fold</w:t>
-      </w:r>
-      <w:proofErr w:type="spellEnd"/>
-      <w:r>
-        <w:t xml:space="preserve">]  - MVG with </w:t>
-      </w:r>
-      <w:proofErr w:type="spellStart"/>
-      <w:r>
-        <w:t>Diag</w:t>
-      </w:r>
-      <w:proofErr w:type="spellEnd"/>
-      <w:r>
-        <w:t xml:space="preserve"> </w:t>
-      </w:r>
-      <w:proofErr w:type="spellStart"/>
-      <w:r>
-        <w:t>cov</w:t>
-      </w:r>
-      <w:proofErr w:type="spellEnd"/>
-      <w:r>
-        <w:t>:  0.8990750683326825</w:t>
-      </w:r>
-    </w:p>
-    <w:p>
-      <w:r>
-        <w:lastRenderedPageBreak/>
-        <w:t xml:space="preserve">[5- </w:t>
-      </w:r>
-      <w:proofErr w:type="spellStart"/>
-      <w:r>
-        <w:t>Fold</w:t>
-      </w:r>
-      <w:proofErr w:type="spellEnd"/>
-      <w:r>
-        <w:t xml:space="preserve">] - MVG with </w:t>
-      </w:r>
-      <w:proofErr w:type="spellStart"/>
-      <w:r>
-        <w:t>Diag</w:t>
-      </w:r>
-      <w:proofErr w:type="spellEnd"/>
-      <w:r>
-        <w:t xml:space="preserve"> </w:t>
-      </w:r>
-      <w:proofErr w:type="spellStart"/>
-      <w:r>
-        <w:t>cov</w:t>
-      </w:r>
-      <w:proofErr w:type="spellEnd"/>
-      <w:r>
-        <w:t>:  0.8996737357259381</w:t>
-      </w:r>
-    </w:p>
-    <w:p>
-      <w:r>
-        <w:t xml:space="preserve">[Single </w:t>
-      </w:r>
-      <w:proofErr w:type="spellStart"/>
-      <w:r>
-        <w:t>Fold</w:t>
-      </w:r>
-      <w:proofErr w:type="spellEnd"/>
-      <w:r>
-        <w:t xml:space="preserve">] - </w:t>
-      </w:r>
-      <w:proofErr w:type="spellStart"/>
-      <w:r>
-        <w:t>Tied</w:t>
-      </w:r>
-      <w:proofErr w:type="spellEnd"/>
-      <w:r>
-        <w:t xml:space="preserve"> MVG:  0.903882760640375</w:t>
-      </w:r>
-    </w:p>
-    <w:p>
-      <w:r>
-        <w:t xml:space="preserve">[5- </w:t>
-      </w:r>
-      <w:proofErr w:type="spellStart"/>
-      <w:r>
-        <w:t>Fold</w:t>
-      </w:r>
-      <w:proofErr w:type="spellEnd"/>
-      <w:r>
-        <w:t xml:space="preserve">] - </w:t>
-      </w:r>
-      <w:proofErr w:type="spellStart"/>
-      <w:r>
-        <w:t>Tied</w:t>
-      </w:r>
-      <w:proofErr w:type="spellEnd"/>
-      <w:r>
-        <w:t xml:space="preserve"> MVG:  0.9690048939641108</w:t>
-      </w:r>
-    </w:p>
-    <w:p>
-      <w:r>
-        <w:t xml:space="preserve">[Single </w:t>
-      </w:r>
-      <w:proofErr w:type="spellStart"/>
-      <w:r>
-        <w:t>Fold</w:t>
-      </w:r>
-      <w:proofErr w:type="spellEnd"/>
-      <w:r>
-        <w:t xml:space="preserve">] - </w:t>
-      </w:r>
-      <w:proofErr w:type="spellStart"/>
-      <w:r>
-        <w:t>Tied</w:t>
-      </w:r>
-      <w:proofErr w:type="spellEnd"/>
-      <w:r>
-        <w:t xml:space="preserve"> MVG with </w:t>
-      </w:r>
-      <w:proofErr w:type="spellStart"/>
-      <w:r>
-        <w:t>Diag</w:t>
-      </w:r>
-      <w:proofErr w:type="spellEnd"/>
-      <w:r>
-        <w:t xml:space="preserve"> </w:t>
-      </w:r>
-      <w:proofErr w:type="spellStart"/>
-      <w:r>
-        <w:t>Cov</w:t>
-      </w:r>
-      <w:proofErr w:type="spellEnd"/>
-      <w:r>
-        <w:t>:  0.9086782506833267</w:t>
-      </w:r>
-    </w:p>
-    <w:p>
-      <w:r>
-        <w:t xml:space="preserve">[5 </w:t>
-      </w:r>
-      <w:proofErr w:type="spellStart"/>
-      <w:r>
-        <w:t>Fold</w:t>
-      </w:r>
-      <w:proofErr w:type="spellEnd"/>
-      <w:r>
-        <w:t xml:space="preserve">] - </w:t>
-      </w:r>
-      <w:proofErr w:type="spellStart"/>
-      <w:r>
-        <w:t>Tied</w:t>
-      </w:r>
-      <w:proofErr w:type="spellEnd"/>
-      <w:r>
-        <w:t xml:space="preserve"> MVG with </w:t>
-      </w:r>
-      <w:proofErr w:type="spellStart"/>
-      <w:r>
-        <w:t>Diag</w:t>
-      </w:r>
-      <w:proofErr w:type="spellEnd"/>
-      <w:r>
-        <w:t xml:space="preserve"> </w:t>
-      </w:r>
-      <w:proofErr w:type="spellStart"/>
-      <w:r>
-        <w:t>Cov</w:t>
-      </w:r>
-      <w:proofErr w:type="spellEnd"/>
-      <w:r>
-        <w:t>:  0.9730831973898858</w:t>
-      </w:r>
-    </w:p>
-    <w:p/>
-    <w:p>
-      <w:r>
-        <w:t xml:space="preserve">*** </w:t>
-      </w:r>
-      <w:proofErr w:type="spellStart"/>
-      <w:r>
-        <w:t>minDCF</w:t>
-      </w:r>
-      <w:proofErr w:type="spellEnd"/>
-      <w:r>
-        <w:t xml:space="preserve"> - GAUSSIANIZED FEATURES -  PCA m=8 ***</w:t>
-      </w:r>
-    </w:p>
-    <w:p>
-      <w:r>
-        <w:t xml:space="preserve">[Single </w:t>
-      </w:r>
-      <w:proofErr w:type="spellStart"/>
-      <w:r>
-        <w:t>Fold</w:t>
-      </w:r>
-      <w:proofErr w:type="spellEnd"/>
-      <w:r>
-        <w:t>] -  MVG:  0.8678738773916441</w:t>
-      </w:r>
-    </w:p>
-    <w:p>
-      <w:r>
-        <w:t>[5-Folds]  -  MVG:  0.8923327895595433</w:t>
-      </w:r>
-    </w:p>
-    <w:p>
-      <w:r>
-        <w:t xml:space="preserve">[Single </w:t>
-      </w:r>
-      <w:proofErr w:type="spellStart"/>
-      <w:r>
-        <w:t>Fold</w:t>
-      </w:r>
-      <w:proofErr w:type="spellEnd"/>
-      <w:r>
-        <w:t xml:space="preserve">]  - MVG with </w:t>
-      </w:r>
-      <w:proofErr w:type="spellStart"/>
-      <w:r>
-        <w:t>Diag</w:t>
-      </w:r>
-      <w:proofErr w:type="spellEnd"/>
-      <w:r>
-        <w:t xml:space="preserve"> </w:t>
-      </w:r>
-      <w:proofErr w:type="spellStart"/>
-      <w:r>
-        <w:t>cov</w:t>
-      </w:r>
-      <w:proofErr w:type="spellEnd"/>
-      <w:r>
-        <w:t>:  0.9278968176493556</w:t>
-      </w:r>
-    </w:p>
-    <w:p>
-      <w:r>
-        <w:t xml:space="preserve">[5- </w:t>
-      </w:r>
-      <w:proofErr w:type="spellStart"/>
-      <w:r>
-        <w:t>Fold</w:t>
-      </w:r>
-      <w:proofErr w:type="spellEnd"/>
-      <w:r>
-        <w:t xml:space="preserve">] - MVG with </w:t>
-      </w:r>
-      <w:proofErr w:type="spellStart"/>
-      <w:r>
-        <w:t>Diag</w:t>
-      </w:r>
-      <w:proofErr w:type="spellEnd"/>
-      <w:r>
-        <w:t xml:space="preserve"> </w:t>
-      </w:r>
-      <w:proofErr w:type="spellStart"/>
-      <w:r>
-        <w:t>cov</w:t>
-      </w:r>
-      <w:proofErr w:type="spellEnd"/>
-      <w:r>
-        <w:t>:  0.900489396411093</w:t>
-      </w:r>
-    </w:p>
-    <w:p>
-      <w:r>
-        <w:t xml:space="preserve">[Single </w:t>
-      </w:r>
-      <w:proofErr w:type="spellStart"/>
-      <w:r>
-        <w:t>Fold</w:t>
-      </w:r>
-      <w:proofErr w:type="spellEnd"/>
-      <w:r>
-        <w:t xml:space="preserve">] - </w:t>
-      </w:r>
-      <w:proofErr w:type="spellStart"/>
-      <w:r>
-        <w:t>Tied</w:t>
-      </w:r>
-      <w:proofErr w:type="spellEnd"/>
-      <w:r>
-        <w:t xml:space="preserve"> MVG:  0.8534019914096056</w:t>
-      </w:r>
-    </w:p>
-    <w:p>
-      <w:r>
-        <w:t xml:space="preserve">[5- </w:t>
-      </w:r>
-      <w:proofErr w:type="spellStart"/>
-      <w:r>
-        <w:t>Fold</w:t>
-      </w:r>
-      <w:proofErr w:type="spellEnd"/>
-      <w:r>
-        <w:t xml:space="preserve">] - </w:t>
-      </w:r>
-      <w:proofErr w:type="spellStart"/>
-      <w:r>
-        <w:t>Tied</w:t>
-      </w:r>
-      <w:proofErr w:type="spellEnd"/>
-      <w:r>
-        <w:t xml:space="preserve"> MVG:  0.9208809135399674</w:t>
-      </w:r>
-    </w:p>
-    <w:p>
-      <w:r>
-        <w:t xml:space="preserve">[Single </w:t>
-      </w:r>
-      <w:proofErr w:type="spellStart"/>
-      <w:r>
-        <w:t>Fold</w:t>
-      </w:r>
-      <w:proofErr w:type="spellEnd"/>
-      <w:r>
-        <w:t xml:space="preserve">] - </w:t>
-      </w:r>
-      <w:proofErr w:type="spellStart"/>
-      <w:r>
-        <w:t>Tied</w:t>
-      </w:r>
-      <w:proofErr w:type="spellEnd"/>
-      <w:r>
-        <w:t xml:space="preserve"> MVG with </w:t>
-      </w:r>
-      <w:proofErr w:type="spellStart"/>
-      <w:r>
-        <w:t>Diag</w:t>
-      </w:r>
-      <w:proofErr w:type="spellEnd"/>
-      <w:r>
-        <w:t xml:space="preserve"> </w:t>
-      </w:r>
-      <w:proofErr w:type="spellStart"/>
-      <w:r>
-        <w:t>Cov</w:t>
-      </w:r>
-      <w:proofErr w:type="spellEnd"/>
-      <w:r>
-        <w:t>:  0.8413827606403749</w:t>
-      </w:r>
-    </w:p>
-    <w:p>
-      <w:r>
-        <w:t xml:space="preserve">[5 </w:t>
-      </w:r>
-      <w:proofErr w:type="spellStart"/>
-      <w:r>
-        <w:t>Fold</w:t>
-      </w:r>
-      <w:proofErr w:type="spellEnd"/>
-      <w:r>
-        <w:t xml:space="preserve">] - </w:t>
-      </w:r>
-      <w:proofErr w:type="spellStart"/>
-      <w:r>
-        <w:t>Tied</w:t>
-      </w:r>
-      <w:proofErr w:type="spellEnd"/>
-      <w:r>
-        <w:t xml:space="preserve"> MVG with </w:t>
-      </w:r>
-      <w:proofErr w:type="spellStart"/>
-      <w:r>
-        <w:t>Diag</w:t>
-      </w:r>
-      <w:proofErr w:type="spellEnd"/>
-      <w:r>
-        <w:t xml:space="preserve"> </w:t>
-      </w:r>
-      <w:proofErr w:type="spellStart"/>
-      <w:r>
-        <w:t>Cov</w:t>
-      </w:r>
-      <w:proofErr w:type="spellEnd"/>
-      <w:r>
-        <w:t>:  0.9184339314845026</w:t>
-      </w:r>
-    </w:p>
     <w:p/>
     <w:p/>
+    <w:p/>
+    <w:p/>
+    <w:p/>
+    <w:p/>
+    <w:p/>
+    <w:p/>
+    <w:p/>
+    <w:p/>
+    <w:p/>
+    <w:p/>
+    <w:p/>
+    <w:p/>
+    <w:tbl>
+      <w:tblPr>
+        <w:tblStyle w:val="Grigliatabella"/>
+        <w:tblW w:w="0" w:type="auto"/>
+        <w:tblLook w:val="04A0" w:firstRow="1" w:lastRow="0" w:firstColumn="1" w:lastColumn="0" w:noHBand="0" w:noVBand="1"/>
+      </w:tblPr>
+      <w:tblGrid>
+        <w:gridCol w:w="2407"/>
+        <w:gridCol w:w="2407"/>
+        <w:gridCol w:w="2407"/>
+        <w:gridCol w:w="2407"/>
+      </w:tblGrid>
+      <w:tr>
+        <w:tc>
+          <w:tcPr>
+            <w:tcW w:w="2407" w:type="dxa"/>
+          </w:tcPr>
+          <w:p>
+            <w:pPr>
+              <w:rPr>
+                <w:sz w:val="18"/>
+                <w:szCs w:val="18"/>
+              </w:rPr>
+            </w:pPr>
+          </w:p>
+        </w:tc>
+        <w:tc>
+          <w:tcPr>
+            <w:tcW w:w="2407" w:type="dxa"/>
+          </w:tcPr>
+          <w:p>
+            <w:pPr>
+              <w:rPr>
+                <w:sz w:val="18"/>
+                <w:szCs w:val="18"/>
+              </w:rPr>
+            </w:pPr>
+            <m:oMathPara>
+              <m:oMath>
+                <m:acc>
+                  <m:accPr>
+                    <m:chr m:val="̃"/>
+                    <m:ctrlPr>
+                      <w:rPr>
+                        <w:rFonts w:ascii="Cambria Math" w:hAnsi="Cambria Math"/>
+                        <w:b/>
+                        <w:bCs/>
+                        <w:i/>
+                        <w:sz w:val="18"/>
+                        <w:szCs w:val="18"/>
+                      </w:rPr>
+                    </m:ctrlPr>
+                  </m:accPr>
+                  <m:e>
+                    <m:r>
+                      <m:rPr>
+                        <m:sty m:val="bi"/>
+                      </m:rPr>
+                      <w:rPr>
+                        <w:rFonts w:ascii="Cambria Math" w:hAnsi="Cambria Math"/>
+                        <w:sz w:val="18"/>
+                        <w:szCs w:val="18"/>
+                      </w:rPr>
+                      <m:t>π</m:t>
+                    </m:r>
+                  </m:e>
+                </m:acc>
+                <m:r>
+                  <m:rPr>
+                    <m:sty m:val="bi"/>
+                  </m:rPr>
+                  <w:rPr>
+                    <w:rFonts w:ascii="Cambria Math" w:hAnsi="Cambria Math"/>
+                    <w:sz w:val="18"/>
+                    <w:szCs w:val="18"/>
+                  </w:rPr>
+                  <m:t>=0.5</m:t>
+                </m:r>
+              </m:oMath>
+            </m:oMathPara>
+          </w:p>
+        </w:tc>
+        <w:tc>
+          <w:tcPr>
+            <w:tcW w:w="2407" w:type="dxa"/>
+          </w:tcPr>
+          <w:p>
+            <w:pPr>
+              <w:rPr>
+                <w:sz w:val="18"/>
+                <w:szCs w:val="18"/>
+              </w:rPr>
+            </w:pPr>
+            <m:oMathPara>
+              <m:oMath>
+                <m:acc>
+                  <m:accPr>
+                    <m:chr m:val="̃"/>
+                    <m:ctrlPr>
+                      <w:rPr>
+                        <w:rFonts w:ascii="Cambria Math" w:hAnsi="Cambria Math"/>
+                        <w:b/>
+                        <w:bCs/>
+                        <w:i/>
+                        <w:sz w:val="18"/>
+                        <w:szCs w:val="18"/>
+                      </w:rPr>
+                    </m:ctrlPr>
+                  </m:accPr>
+                  <m:e>
+                    <m:r>
+                      <m:rPr>
+                        <m:sty m:val="bi"/>
+                      </m:rPr>
+                      <w:rPr>
+                        <w:rFonts w:ascii="Cambria Math" w:hAnsi="Cambria Math"/>
+                        <w:sz w:val="18"/>
+                        <w:szCs w:val="18"/>
+                      </w:rPr>
+                      <m:t>π</m:t>
+                    </m:r>
+                  </m:e>
+                </m:acc>
+                <m:r>
+                  <m:rPr>
+                    <m:sty m:val="bi"/>
+                  </m:rPr>
+                  <w:rPr>
+                    <w:rFonts w:ascii="Cambria Math" w:hAnsi="Cambria Math"/>
+                    <w:sz w:val="18"/>
+                    <w:szCs w:val="18"/>
+                  </w:rPr>
+                  <m:t>=0.1</m:t>
+                </m:r>
+              </m:oMath>
+            </m:oMathPara>
+          </w:p>
+        </w:tc>
+        <w:tc>
+          <w:tcPr>
+            <w:tcW w:w="2407" w:type="dxa"/>
+          </w:tcPr>
+          <w:p>
+            <w:pPr>
+              <w:rPr>
+                <w:sz w:val="18"/>
+                <w:szCs w:val="18"/>
+              </w:rPr>
+            </w:pPr>
+            <m:oMathPara>
+              <m:oMath>
+                <m:acc>
+                  <m:accPr>
+                    <m:chr m:val="̃"/>
+                    <m:ctrlPr>
+                      <w:rPr>
+                        <w:rFonts w:ascii="Cambria Math" w:hAnsi="Cambria Math"/>
+                        <w:b/>
+                        <w:bCs/>
+                        <w:i/>
+                        <w:sz w:val="18"/>
+                        <w:szCs w:val="18"/>
+                      </w:rPr>
+                    </m:ctrlPr>
+                  </m:accPr>
+                  <m:e>
+                    <m:r>
+                      <m:rPr>
+                        <m:sty m:val="bi"/>
+                      </m:rPr>
+                      <w:rPr>
+                        <w:rFonts w:ascii="Cambria Math" w:hAnsi="Cambria Math"/>
+                        <w:sz w:val="18"/>
+                        <w:szCs w:val="18"/>
+                      </w:rPr>
+                      <m:t>π</m:t>
+                    </m:r>
+                  </m:e>
+                </m:acc>
+                <m:r>
+                  <m:rPr>
+                    <m:sty m:val="bi"/>
+                  </m:rPr>
+                  <w:rPr>
+                    <w:rFonts w:ascii="Cambria Math" w:hAnsi="Cambria Math"/>
+                    <w:sz w:val="18"/>
+                    <w:szCs w:val="18"/>
+                  </w:rPr>
+                  <m:t>=0.9</m:t>
+                </m:r>
+              </m:oMath>
+            </m:oMathPara>
+          </w:p>
+        </w:tc>
+      </w:tr>
+      <w:tr>
+        <w:tc>
+          <w:tcPr>
+            <w:tcW w:w="9628" w:type="dxa"/>
+            <w:gridSpan w:val="4"/>
+          </w:tcPr>
+          <w:p>
+            <w:pPr>
+              <w:jc w:val="center"/>
+              <w:rPr>
+                <w:b/>
+                <w:bCs/>
+                <w:sz w:val="18"/>
+                <w:szCs w:val="18"/>
+              </w:rPr>
+            </w:pPr>
+            <w:proofErr w:type="spellStart"/>
+            <w:r>
+              <w:rPr>
+                <w:b/>
+                <w:bCs/>
+                <w:sz w:val="18"/>
+                <w:szCs w:val="18"/>
+              </w:rPr>
+              <w:t>Raw</w:t>
+            </w:r>
+            <w:proofErr w:type="spellEnd"/>
+            <w:r>
+              <w:rPr>
+                <w:b/>
+                <w:bCs/>
+                <w:sz w:val="18"/>
+                <w:szCs w:val="18"/>
+              </w:rPr>
+              <w:t xml:space="preserve"> Features</w:t>
+            </w:r>
+          </w:p>
+        </w:tc>
+      </w:tr>
+      <w:tr>
+        <w:tc>
+          <w:tcPr>
+            <w:tcW w:w="2407" w:type="dxa"/>
+          </w:tcPr>
+          <w:p>
+            <w:pPr>
+              <w:rPr>
+                <w:sz w:val="18"/>
+                <w:szCs w:val="18"/>
+              </w:rPr>
+            </w:pPr>
+            <w:r>
+              <w:rPr>
+                <w:sz w:val="18"/>
+                <w:szCs w:val="18"/>
+              </w:rPr>
+              <w:t>Log Reg (</w:t>
+            </w:r>
+            <w:r>
+              <w:rPr>
+                <w:b/>
+                <w:bCs/>
+                <w:sz w:val="18"/>
+                <w:szCs w:val="18"/>
+              </w:rPr>
+              <w:t xml:space="preserve">λ= </w:t>
+            </w:r>
+            <m:oMath>
+              <m:sSup>
+                <m:sSupPr>
+                  <m:ctrlPr>
+                    <w:rPr>
+                      <w:rFonts w:ascii="Cambria Math" w:hAnsi="Cambria Math"/>
+                      <w:b/>
+                      <w:bCs/>
+                      <w:i/>
+                      <w:sz w:val="18"/>
+                      <w:szCs w:val="18"/>
+                    </w:rPr>
+                  </m:ctrlPr>
+                </m:sSupPr>
+                <m:e>
+                  <m:r>
+                    <m:rPr>
+                      <m:sty m:val="bi"/>
+                    </m:rPr>
+                    <w:rPr>
+                      <w:rFonts w:ascii="Cambria Math" w:hAnsi="Cambria Math"/>
+                      <w:sz w:val="18"/>
+                      <w:szCs w:val="18"/>
+                    </w:rPr>
+                    <m:t>10</m:t>
+                  </m:r>
+                </m:e>
+                <m:sup>
+                  <m:r>
+                    <m:rPr>
+                      <m:sty m:val="bi"/>
+                    </m:rPr>
+                    <w:rPr>
+                      <w:rFonts w:ascii="Cambria Math" w:hAnsi="Cambria Math"/>
+                      <w:sz w:val="18"/>
+                      <w:szCs w:val="18"/>
+                    </w:rPr>
+                    <m:t>-7</m:t>
+                  </m:r>
+                </m:sup>
+              </m:sSup>
+            </m:oMath>
+            <w:r>
+              <w:rPr>
+                <w:rFonts w:eastAsiaTheme="minorEastAsia"/>
+                <w:b/>
+                <w:bCs/>
+                <w:sz w:val="18"/>
+                <w:szCs w:val="18"/>
+              </w:rPr>
+              <w:t xml:space="preserve"> , </w:t>
+            </w:r>
+            <m:oMath>
+              <m:sSub>
+                <m:sSubPr>
+                  <m:ctrlPr>
+                    <w:rPr>
+                      <w:rFonts w:ascii="Cambria Math" w:eastAsiaTheme="minorEastAsia" w:hAnsi="Cambria Math" w:cstheme="minorHAnsi"/>
+                      <w:b/>
+                      <w:bCs/>
+                      <w:i/>
+                      <w:sz w:val="18"/>
+                      <w:szCs w:val="18"/>
+                    </w:rPr>
+                  </m:ctrlPr>
+                </m:sSubPr>
+                <m:e>
+                  <m:r>
+                    <m:rPr>
+                      <m:sty m:val="b"/>
+                    </m:rPr>
+                    <w:rPr>
+                      <w:rFonts w:ascii="Cambria Math" w:eastAsiaTheme="minorEastAsia" w:hAnsi="Cambria Math" w:cstheme="minorHAnsi"/>
+                      <w:sz w:val="18"/>
+                      <w:szCs w:val="18"/>
+                    </w:rPr>
+                    <m:t>π</m:t>
+                  </m:r>
+                </m:e>
+                <m:sub>
+                  <m:r>
+                    <m:rPr>
+                      <m:sty m:val="bi"/>
+                    </m:rPr>
+                    <w:rPr>
+                      <w:rFonts w:ascii="Cambria Math" w:eastAsiaTheme="minorEastAsia" w:hAnsi="Cambria Math" w:cstheme="minorHAnsi"/>
+                      <w:sz w:val="18"/>
+                      <w:szCs w:val="18"/>
+                    </w:rPr>
+                    <m:t>T</m:t>
+                  </m:r>
+                </m:sub>
+              </m:sSub>
+              <m:r>
+                <m:rPr>
+                  <m:sty m:val="bi"/>
+                </m:rPr>
+                <w:rPr>
+                  <w:rFonts w:ascii="Cambria Math" w:eastAsiaTheme="minorEastAsia" w:hAnsi="Cambria Math" w:cstheme="minorHAnsi"/>
+                  <w:sz w:val="18"/>
+                  <w:szCs w:val="18"/>
+                </w:rPr>
+                <m:t>=0.5</m:t>
+              </m:r>
+            </m:oMath>
+            <w:r>
+              <w:rPr>
+                <w:rFonts w:eastAsiaTheme="minorEastAsia"/>
+                <w:b/>
+                <w:bCs/>
+                <w:sz w:val="18"/>
+                <w:szCs w:val="18"/>
+              </w:rPr>
+              <w:t>)</w:t>
+            </w:r>
+          </w:p>
+        </w:tc>
+        <w:tc>
+          <w:tcPr>
+            <w:tcW w:w="2407" w:type="dxa"/>
+          </w:tcPr>
+          <w:p>
+            <w:pPr>
+              <w:rPr>
+                <w:sz w:val="18"/>
+                <w:szCs w:val="18"/>
+              </w:rPr>
+            </w:pPr>
+            <w:r>
+              <w:rPr>
+                <w:sz w:val="18"/>
+                <w:szCs w:val="18"/>
+              </w:rPr>
+              <w:t>0.559</w:t>
+            </w:r>
+          </w:p>
+        </w:tc>
+        <w:tc>
+          <w:tcPr>
+            <w:tcW w:w="2407" w:type="dxa"/>
+          </w:tcPr>
+          <w:p>
+            <w:pPr>
+              <w:rPr>
+                <w:sz w:val="18"/>
+                <w:szCs w:val="18"/>
+              </w:rPr>
+            </w:pPr>
+            <w:r>
+              <w:rPr>
+                <w:sz w:val="18"/>
+                <w:szCs w:val="18"/>
+              </w:rPr>
+              <w:t>0.969</w:t>
+            </w:r>
+          </w:p>
+        </w:tc>
+        <w:tc>
+          <w:tcPr>
+            <w:tcW w:w="2407" w:type="dxa"/>
+          </w:tcPr>
+          <w:p>
+            <w:pPr>
+              <w:rPr>
+                <w:sz w:val="18"/>
+                <w:szCs w:val="18"/>
+              </w:rPr>
+            </w:pPr>
+            <w:r>
+              <w:rPr>
+                <w:sz w:val="18"/>
+                <w:szCs w:val="18"/>
+              </w:rPr>
+              <w:t>0.934</w:t>
+            </w:r>
+          </w:p>
+        </w:tc>
+      </w:tr>
+      <w:tr>
+        <w:tc>
+          <w:tcPr>
+            <w:tcW w:w="2407" w:type="dxa"/>
+          </w:tcPr>
+          <w:p>
+            <w:pPr>
+              <w:rPr>
+                <w:sz w:val="18"/>
+                <w:szCs w:val="18"/>
+              </w:rPr>
+            </w:pPr>
+            <w:r>
+              <w:rPr>
+                <w:sz w:val="18"/>
+                <w:szCs w:val="18"/>
+              </w:rPr>
+              <w:t>Log Reg (</w:t>
+            </w:r>
+            <w:r>
+              <w:rPr>
+                <w:b/>
+                <w:bCs/>
+                <w:sz w:val="18"/>
+                <w:szCs w:val="18"/>
+              </w:rPr>
+              <w:t xml:space="preserve">λ= </w:t>
+            </w:r>
+            <m:oMath>
+              <m:sSup>
+                <m:sSupPr>
+                  <m:ctrlPr>
+                    <w:rPr>
+                      <w:rFonts w:ascii="Cambria Math" w:hAnsi="Cambria Math"/>
+                      <w:b/>
+                      <w:bCs/>
+                      <w:i/>
+                      <w:sz w:val="18"/>
+                      <w:szCs w:val="18"/>
+                    </w:rPr>
+                  </m:ctrlPr>
+                </m:sSupPr>
+                <m:e>
+                  <m:r>
+                    <m:rPr>
+                      <m:sty m:val="bi"/>
+                    </m:rPr>
+                    <w:rPr>
+                      <w:rFonts w:ascii="Cambria Math" w:hAnsi="Cambria Math"/>
+                      <w:sz w:val="18"/>
+                      <w:szCs w:val="18"/>
+                    </w:rPr>
+                    <m:t>10</m:t>
+                  </m:r>
+                </m:e>
+                <m:sup>
+                  <m:r>
+                    <m:rPr>
+                      <m:sty m:val="bi"/>
+                    </m:rPr>
+                    <w:rPr>
+                      <w:rFonts w:ascii="Cambria Math" w:hAnsi="Cambria Math"/>
+                      <w:sz w:val="18"/>
+                      <w:szCs w:val="18"/>
+                    </w:rPr>
+                    <m:t>-7</m:t>
+                  </m:r>
+                </m:sup>
+              </m:sSup>
+            </m:oMath>
+            <w:r>
+              <w:rPr>
+                <w:rFonts w:eastAsiaTheme="minorEastAsia"/>
+                <w:b/>
+                <w:bCs/>
+                <w:sz w:val="18"/>
+                <w:szCs w:val="18"/>
+              </w:rPr>
+              <w:t xml:space="preserve"> , </w:t>
+            </w:r>
+            <m:oMath>
+              <m:sSub>
+                <m:sSubPr>
+                  <m:ctrlPr>
+                    <w:rPr>
+                      <w:rFonts w:ascii="Cambria Math" w:eastAsiaTheme="minorEastAsia" w:hAnsi="Cambria Math" w:cstheme="minorHAnsi"/>
+                      <w:b/>
+                      <w:bCs/>
+                      <w:i/>
+                      <w:sz w:val="18"/>
+                      <w:szCs w:val="18"/>
+                    </w:rPr>
+                  </m:ctrlPr>
+                </m:sSubPr>
+                <m:e>
+                  <m:r>
+                    <m:rPr>
+                      <m:sty m:val="b"/>
+                    </m:rPr>
+                    <w:rPr>
+                      <w:rFonts w:ascii="Cambria Math" w:eastAsiaTheme="minorEastAsia" w:hAnsi="Cambria Math" w:cstheme="minorHAnsi"/>
+                      <w:sz w:val="18"/>
+                      <w:szCs w:val="18"/>
+                    </w:rPr>
+                    <m:t>π</m:t>
+                  </m:r>
+                </m:e>
+                <m:sub>
+                  <m:r>
+                    <m:rPr>
+                      <m:sty m:val="bi"/>
+                    </m:rPr>
+                    <w:rPr>
+                      <w:rFonts w:ascii="Cambria Math" w:eastAsiaTheme="minorEastAsia" w:hAnsi="Cambria Math" w:cstheme="minorHAnsi"/>
+                      <w:sz w:val="18"/>
+                      <w:szCs w:val="18"/>
+                    </w:rPr>
+                    <m:t>T</m:t>
+                  </m:r>
+                </m:sub>
+              </m:sSub>
+              <m:r>
+                <m:rPr>
+                  <m:sty m:val="bi"/>
+                </m:rPr>
+                <w:rPr>
+                  <w:rFonts w:ascii="Cambria Math" w:eastAsiaTheme="minorEastAsia" w:hAnsi="Cambria Math" w:cstheme="minorHAnsi"/>
+                  <w:sz w:val="18"/>
+                  <w:szCs w:val="18"/>
+                </w:rPr>
+                <m:t>=0.</m:t>
+              </m:r>
+              <m:r>
+                <m:rPr>
+                  <m:sty m:val="bi"/>
+                </m:rPr>
+                <w:rPr>
+                  <w:rFonts w:ascii="Cambria Math" w:eastAsiaTheme="minorEastAsia" w:hAnsi="Cambria Math" w:cstheme="minorHAnsi"/>
+                  <w:sz w:val="18"/>
+                  <w:szCs w:val="18"/>
+                </w:rPr>
+                <m:t>9</m:t>
+              </m:r>
+            </m:oMath>
+            <w:r>
+              <w:rPr>
+                <w:rFonts w:eastAsiaTheme="minorEastAsia"/>
+                <w:b/>
+                <w:bCs/>
+                <w:sz w:val="18"/>
+                <w:szCs w:val="18"/>
+              </w:rPr>
+              <w:t>)</w:t>
+            </w:r>
+          </w:p>
+        </w:tc>
+        <w:tc>
+          <w:tcPr>
+            <w:tcW w:w="2407" w:type="dxa"/>
+          </w:tcPr>
+          <w:p>
+            <w:pPr>
+              <w:rPr>
+                <w:sz w:val="18"/>
+                <w:szCs w:val="18"/>
+              </w:rPr>
+            </w:pPr>
+            <w:r>
+              <w:rPr>
+                <w:sz w:val="18"/>
+                <w:szCs w:val="18"/>
+              </w:rPr>
+              <w:t>0.584</w:t>
+            </w:r>
+          </w:p>
+        </w:tc>
+        <w:tc>
+          <w:tcPr>
+            <w:tcW w:w="2407" w:type="dxa"/>
+          </w:tcPr>
+          <w:p>
+            <w:pPr>
+              <w:rPr>
+                <w:sz w:val="18"/>
+                <w:szCs w:val="18"/>
+              </w:rPr>
+            </w:pPr>
+            <w:r>
+              <w:rPr>
+                <w:sz w:val="18"/>
+                <w:szCs w:val="18"/>
+              </w:rPr>
+              <w:t>0.977</w:t>
+            </w:r>
+          </w:p>
+        </w:tc>
+        <w:tc>
+          <w:tcPr>
+            <w:tcW w:w="2407" w:type="dxa"/>
+          </w:tcPr>
+          <w:p>
+            <w:pPr>
+              <w:rPr>
+                <w:sz w:val="18"/>
+                <w:szCs w:val="18"/>
+              </w:rPr>
+            </w:pPr>
+            <w:r>
+              <w:rPr>
+                <w:sz w:val="18"/>
+                <w:szCs w:val="18"/>
+              </w:rPr>
+              <w:t>0.917</w:t>
+            </w:r>
+          </w:p>
+        </w:tc>
+      </w:tr>
+      <w:tr>
+        <w:tc>
+          <w:tcPr>
+            <w:tcW w:w="2407" w:type="dxa"/>
+          </w:tcPr>
+          <w:p>
+            <w:pPr>
+              <w:rPr>
+                <w:sz w:val="18"/>
+                <w:szCs w:val="18"/>
+              </w:rPr>
+            </w:pPr>
+            <w:r>
+              <w:rPr>
+                <w:sz w:val="18"/>
+                <w:szCs w:val="18"/>
+              </w:rPr>
+              <w:t>Log Reg (</w:t>
+            </w:r>
+            <w:r>
+              <w:rPr>
+                <w:b/>
+                <w:bCs/>
+                <w:sz w:val="18"/>
+                <w:szCs w:val="18"/>
+              </w:rPr>
+              <w:t xml:space="preserve">λ= </w:t>
+            </w:r>
+            <m:oMath>
+              <m:sSup>
+                <m:sSupPr>
+                  <m:ctrlPr>
+                    <w:rPr>
+                      <w:rFonts w:ascii="Cambria Math" w:hAnsi="Cambria Math"/>
+                      <w:b/>
+                      <w:bCs/>
+                      <w:i/>
+                      <w:sz w:val="18"/>
+                      <w:szCs w:val="18"/>
+                    </w:rPr>
+                  </m:ctrlPr>
+                </m:sSupPr>
+                <m:e>
+                  <m:r>
+                    <m:rPr>
+                      <m:sty m:val="bi"/>
+                    </m:rPr>
+                    <w:rPr>
+                      <w:rFonts w:ascii="Cambria Math" w:hAnsi="Cambria Math"/>
+                      <w:sz w:val="18"/>
+                      <w:szCs w:val="18"/>
+                    </w:rPr>
+                    <m:t>10</m:t>
+                  </m:r>
+                </m:e>
+                <m:sup>
+                  <m:r>
+                    <m:rPr>
+                      <m:sty m:val="bi"/>
+                    </m:rPr>
+                    <w:rPr>
+                      <w:rFonts w:ascii="Cambria Math" w:hAnsi="Cambria Math"/>
+                      <w:sz w:val="18"/>
+                      <w:szCs w:val="18"/>
+                    </w:rPr>
+                    <m:t>-7</m:t>
+                  </m:r>
+                </m:sup>
+              </m:sSup>
+            </m:oMath>
+            <w:r>
+              <w:rPr>
+                <w:rFonts w:eastAsiaTheme="minorEastAsia"/>
+                <w:b/>
+                <w:bCs/>
+                <w:sz w:val="18"/>
+                <w:szCs w:val="18"/>
+              </w:rPr>
+              <w:t xml:space="preserve"> , </w:t>
+            </w:r>
+            <m:oMath>
+              <m:sSub>
+                <m:sSubPr>
+                  <m:ctrlPr>
+                    <w:rPr>
+                      <w:rFonts w:ascii="Cambria Math" w:eastAsiaTheme="minorEastAsia" w:hAnsi="Cambria Math" w:cstheme="minorHAnsi"/>
+                      <w:b/>
+                      <w:bCs/>
+                      <w:i/>
+                      <w:sz w:val="18"/>
+                      <w:szCs w:val="18"/>
+                    </w:rPr>
+                  </m:ctrlPr>
+                </m:sSubPr>
+                <m:e>
+                  <m:r>
+                    <m:rPr>
+                      <m:sty m:val="b"/>
+                    </m:rPr>
+                    <w:rPr>
+                      <w:rFonts w:ascii="Cambria Math" w:eastAsiaTheme="minorEastAsia" w:hAnsi="Cambria Math" w:cstheme="minorHAnsi"/>
+                      <w:sz w:val="18"/>
+                      <w:szCs w:val="18"/>
+                    </w:rPr>
+                    <m:t>π</m:t>
+                  </m:r>
+                </m:e>
+                <m:sub>
+                  <m:r>
+                    <m:rPr>
+                      <m:sty m:val="bi"/>
+                    </m:rPr>
+                    <w:rPr>
+                      <w:rFonts w:ascii="Cambria Math" w:eastAsiaTheme="minorEastAsia" w:hAnsi="Cambria Math" w:cstheme="minorHAnsi"/>
+                      <w:sz w:val="18"/>
+                      <w:szCs w:val="18"/>
+                    </w:rPr>
+                    <m:t>T</m:t>
+                  </m:r>
+                </m:sub>
+              </m:sSub>
+              <m:r>
+                <m:rPr>
+                  <m:sty m:val="bi"/>
+                </m:rPr>
+                <w:rPr>
+                  <w:rFonts w:ascii="Cambria Math" w:eastAsiaTheme="minorEastAsia" w:hAnsi="Cambria Math" w:cstheme="minorHAnsi"/>
+                  <w:sz w:val="18"/>
+                  <w:szCs w:val="18"/>
+                </w:rPr>
+                <m:t>=0.</m:t>
+              </m:r>
+              <m:r>
+                <m:rPr>
+                  <m:sty m:val="bi"/>
+                </m:rPr>
+                <w:rPr>
+                  <w:rFonts w:ascii="Cambria Math" w:eastAsiaTheme="minorEastAsia" w:hAnsi="Cambria Math" w:cstheme="minorHAnsi"/>
+                  <w:sz w:val="18"/>
+                  <w:szCs w:val="18"/>
+                </w:rPr>
+                <m:t>1</m:t>
+              </m:r>
+            </m:oMath>
+            <w:r>
+              <w:rPr>
+                <w:rFonts w:eastAsiaTheme="minorEastAsia"/>
+                <w:b/>
+                <w:bCs/>
+                <w:sz w:val="18"/>
+                <w:szCs w:val="18"/>
+              </w:rPr>
+              <w:t>)</w:t>
+            </w:r>
+          </w:p>
+        </w:tc>
+        <w:tc>
+          <w:tcPr>
+            <w:tcW w:w="2407" w:type="dxa"/>
+          </w:tcPr>
+          <w:p>
+            <w:pPr>
+              <w:rPr>
+                <w:sz w:val="18"/>
+                <w:szCs w:val="18"/>
+              </w:rPr>
+            </w:pPr>
+            <w:r>
+              <w:rPr>
+                <w:sz w:val="18"/>
+                <w:szCs w:val="18"/>
+              </w:rPr>
+              <w:t>0.556</w:t>
+            </w:r>
+          </w:p>
+        </w:tc>
+        <w:tc>
+          <w:tcPr>
+            <w:tcW w:w="2407" w:type="dxa"/>
+          </w:tcPr>
+          <w:p>
+            <w:pPr>
+              <w:rPr>
+                <w:sz w:val="18"/>
+                <w:szCs w:val="18"/>
+              </w:rPr>
+            </w:pPr>
+            <w:r>
+              <w:rPr>
+                <w:sz w:val="18"/>
+                <w:szCs w:val="18"/>
+              </w:rPr>
+              <w:t>0.963</w:t>
+            </w:r>
+          </w:p>
+        </w:tc>
+        <w:tc>
+          <w:tcPr>
+            <w:tcW w:w="2407" w:type="dxa"/>
+          </w:tcPr>
+          <w:p>
+            <w:pPr>
+              <w:rPr>
+                <w:sz w:val="18"/>
+                <w:szCs w:val="18"/>
+              </w:rPr>
+            </w:pPr>
+            <w:r>
+              <w:rPr>
+                <w:sz w:val="18"/>
+                <w:szCs w:val="18"/>
+              </w:rPr>
+              <w:t>0.952</w:t>
+            </w:r>
+          </w:p>
+        </w:tc>
+      </w:tr>
+      <w:tr>
+        <w:tc>
+          <w:tcPr>
+            <w:tcW w:w="9628" w:type="dxa"/>
+            <w:gridSpan w:val="4"/>
+          </w:tcPr>
+          <w:p>
+            <w:pPr>
+              <w:jc w:val="center"/>
+              <w:rPr>
+                <w:b/>
+                <w:bCs/>
+                <w:sz w:val="18"/>
+                <w:szCs w:val="18"/>
+              </w:rPr>
+            </w:pPr>
+            <w:proofErr w:type="spellStart"/>
+            <w:r>
+              <w:rPr>
+                <w:b/>
+                <w:bCs/>
+                <w:sz w:val="18"/>
+                <w:szCs w:val="18"/>
+              </w:rPr>
+              <w:t>Gaussianized</w:t>
+            </w:r>
+            <w:proofErr w:type="spellEnd"/>
+            <w:r>
+              <w:rPr>
+                <w:b/>
+                <w:bCs/>
+                <w:sz w:val="18"/>
+                <w:szCs w:val="18"/>
+              </w:rPr>
+              <w:t xml:space="preserve"> features</w:t>
+            </w:r>
+          </w:p>
+        </w:tc>
+      </w:tr>
+      <w:tr>
+        <w:tc>
+          <w:tcPr>
+            <w:tcW w:w="2407" w:type="dxa"/>
+          </w:tcPr>
+          <w:p>
+            <w:pPr>
+              <w:rPr>
+                <w:sz w:val="18"/>
+                <w:szCs w:val="18"/>
+              </w:rPr>
+            </w:pPr>
+            <w:r>
+              <w:rPr>
+                <w:sz w:val="18"/>
+                <w:szCs w:val="18"/>
+              </w:rPr>
+              <w:t>Log Reg (</w:t>
+            </w:r>
+            <w:r>
+              <w:rPr>
+                <w:b/>
+                <w:bCs/>
+                <w:sz w:val="18"/>
+                <w:szCs w:val="18"/>
+              </w:rPr>
+              <w:t xml:space="preserve">λ= </w:t>
+            </w:r>
+            <m:oMath>
+              <m:sSup>
+                <m:sSupPr>
+                  <m:ctrlPr>
+                    <w:rPr>
+                      <w:rFonts w:ascii="Cambria Math" w:hAnsi="Cambria Math"/>
+                      <w:b/>
+                      <w:bCs/>
+                      <w:i/>
+                      <w:sz w:val="18"/>
+                      <w:szCs w:val="18"/>
+                    </w:rPr>
+                  </m:ctrlPr>
+                </m:sSupPr>
+                <m:e>
+                  <m:r>
+                    <m:rPr>
+                      <m:sty m:val="bi"/>
+                    </m:rPr>
+                    <w:rPr>
+                      <w:rFonts w:ascii="Cambria Math" w:hAnsi="Cambria Math"/>
+                      <w:sz w:val="18"/>
+                      <w:szCs w:val="18"/>
+                    </w:rPr>
+                    <m:t>10</m:t>
+                  </m:r>
+                </m:e>
+                <m:sup>
+                  <m:r>
+                    <m:rPr>
+                      <m:sty m:val="bi"/>
+                    </m:rPr>
+                    <w:rPr>
+                      <w:rFonts w:ascii="Cambria Math" w:hAnsi="Cambria Math"/>
+                      <w:sz w:val="18"/>
+                      <w:szCs w:val="18"/>
+                    </w:rPr>
+                    <m:t>-7</m:t>
+                  </m:r>
+                </m:sup>
+              </m:sSup>
+            </m:oMath>
+            <w:r>
+              <w:rPr>
+                <w:rFonts w:eastAsiaTheme="minorEastAsia"/>
+                <w:b/>
+                <w:bCs/>
+                <w:sz w:val="18"/>
+                <w:szCs w:val="18"/>
+              </w:rPr>
+              <w:t xml:space="preserve"> , </w:t>
+            </w:r>
+            <m:oMath>
+              <m:sSub>
+                <m:sSubPr>
+                  <m:ctrlPr>
+                    <w:rPr>
+                      <w:rFonts w:ascii="Cambria Math" w:eastAsiaTheme="minorEastAsia" w:hAnsi="Cambria Math" w:cstheme="minorHAnsi"/>
+                      <w:b/>
+                      <w:bCs/>
+                      <w:i/>
+                      <w:sz w:val="18"/>
+                      <w:szCs w:val="18"/>
+                    </w:rPr>
+                  </m:ctrlPr>
+                </m:sSubPr>
+                <m:e>
+                  <m:r>
+                    <m:rPr>
+                      <m:sty m:val="b"/>
+                    </m:rPr>
+                    <w:rPr>
+                      <w:rFonts w:ascii="Cambria Math" w:eastAsiaTheme="minorEastAsia" w:hAnsi="Cambria Math" w:cstheme="minorHAnsi"/>
+                      <w:sz w:val="18"/>
+                      <w:szCs w:val="18"/>
+                    </w:rPr>
+                    <m:t>π</m:t>
+                  </m:r>
+                </m:e>
+                <m:sub>
+                  <m:r>
+                    <m:rPr>
+                      <m:sty m:val="bi"/>
+                    </m:rPr>
+                    <w:rPr>
+                      <w:rFonts w:ascii="Cambria Math" w:eastAsiaTheme="minorEastAsia" w:hAnsi="Cambria Math" w:cstheme="minorHAnsi"/>
+                      <w:sz w:val="18"/>
+                      <w:szCs w:val="18"/>
+                    </w:rPr>
+                    <m:t>T</m:t>
+                  </m:r>
+                </m:sub>
+              </m:sSub>
+              <m:r>
+                <m:rPr>
+                  <m:sty m:val="bi"/>
+                </m:rPr>
+                <w:rPr>
+                  <w:rFonts w:ascii="Cambria Math" w:eastAsiaTheme="minorEastAsia" w:hAnsi="Cambria Math" w:cstheme="minorHAnsi"/>
+                  <w:sz w:val="18"/>
+                  <w:szCs w:val="18"/>
+                </w:rPr>
+                <m:t>=0.5</m:t>
+              </m:r>
+            </m:oMath>
+            <w:r>
+              <w:rPr>
+                <w:rFonts w:eastAsiaTheme="minorEastAsia"/>
+                <w:b/>
+                <w:bCs/>
+                <w:sz w:val="18"/>
+                <w:szCs w:val="18"/>
+              </w:rPr>
+              <w:t>)</w:t>
+            </w:r>
+          </w:p>
+        </w:tc>
+        <w:tc>
+          <w:tcPr>
+            <w:tcW w:w="2407" w:type="dxa"/>
+          </w:tcPr>
+          <w:p>
+            <w:pPr>
+              <w:rPr>
+                <w:sz w:val="18"/>
+                <w:szCs w:val="18"/>
+              </w:rPr>
+            </w:pPr>
+            <w:r>
+              <w:rPr>
+                <w:color w:val="FF0000"/>
+                <w:sz w:val="18"/>
+                <w:szCs w:val="18"/>
+              </w:rPr>
+              <w:t>0.371</w:t>
+            </w:r>
+          </w:p>
+        </w:tc>
+        <w:tc>
+          <w:tcPr>
+            <w:tcW w:w="2407" w:type="dxa"/>
+          </w:tcPr>
+          <w:p>
+            <w:pPr>
+              <w:rPr>
+                <w:sz w:val="18"/>
+                <w:szCs w:val="18"/>
+              </w:rPr>
+            </w:pPr>
+            <w:r>
+              <w:rPr>
+                <w:sz w:val="18"/>
+                <w:szCs w:val="18"/>
+              </w:rPr>
+              <w:t>0.854</w:t>
+            </w:r>
+          </w:p>
+        </w:tc>
+        <w:tc>
+          <w:tcPr>
+            <w:tcW w:w="2407" w:type="dxa"/>
+          </w:tcPr>
+          <w:p>
+            <w:pPr>
+              <w:rPr>
+                <w:sz w:val="18"/>
+                <w:szCs w:val="18"/>
+              </w:rPr>
+            </w:pPr>
+            <w:r>
+              <w:rPr>
+                <w:sz w:val="18"/>
+                <w:szCs w:val="18"/>
+              </w:rPr>
+              <w:t>0.818</w:t>
+            </w:r>
+          </w:p>
+        </w:tc>
+      </w:tr>
+      <w:tr>
+        <w:tc>
+          <w:tcPr>
+            <w:tcW w:w="2407" w:type="dxa"/>
+          </w:tcPr>
+          <w:p>
+            <w:pPr>
+              <w:rPr>
+                <w:sz w:val="18"/>
+                <w:szCs w:val="18"/>
+              </w:rPr>
+            </w:pPr>
+            <w:r>
+              <w:rPr>
+                <w:sz w:val="18"/>
+                <w:szCs w:val="18"/>
+              </w:rPr>
+              <w:t>Log Reg (</w:t>
+            </w:r>
+            <w:r>
+              <w:rPr>
+                <w:b/>
+                <w:bCs/>
+                <w:sz w:val="18"/>
+                <w:szCs w:val="18"/>
+              </w:rPr>
+              <w:t xml:space="preserve">λ= </w:t>
+            </w:r>
+            <m:oMath>
+              <m:sSup>
+                <m:sSupPr>
+                  <m:ctrlPr>
+                    <w:rPr>
+                      <w:rFonts w:ascii="Cambria Math" w:hAnsi="Cambria Math"/>
+                      <w:b/>
+                      <w:bCs/>
+                      <w:i/>
+                      <w:sz w:val="18"/>
+                      <w:szCs w:val="18"/>
+                    </w:rPr>
+                  </m:ctrlPr>
+                </m:sSupPr>
+                <m:e>
+                  <m:r>
+                    <m:rPr>
+                      <m:sty m:val="bi"/>
+                    </m:rPr>
+                    <w:rPr>
+                      <w:rFonts w:ascii="Cambria Math" w:hAnsi="Cambria Math"/>
+                      <w:sz w:val="18"/>
+                      <w:szCs w:val="18"/>
+                    </w:rPr>
+                    <m:t>10</m:t>
+                  </m:r>
+                </m:e>
+                <m:sup>
+                  <m:r>
+                    <m:rPr>
+                      <m:sty m:val="bi"/>
+                    </m:rPr>
+                    <w:rPr>
+                      <w:rFonts w:ascii="Cambria Math" w:hAnsi="Cambria Math"/>
+                      <w:sz w:val="18"/>
+                      <w:szCs w:val="18"/>
+                    </w:rPr>
+                    <m:t>-7</m:t>
+                  </m:r>
+                </m:sup>
+              </m:sSup>
+            </m:oMath>
+            <w:r>
+              <w:rPr>
+                <w:rFonts w:eastAsiaTheme="minorEastAsia"/>
+                <w:b/>
+                <w:bCs/>
+                <w:sz w:val="18"/>
+                <w:szCs w:val="18"/>
+              </w:rPr>
+              <w:t xml:space="preserve"> , </w:t>
+            </w:r>
+            <m:oMath>
+              <m:sSub>
+                <m:sSubPr>
+                  <m:ctrlPr>
+                    <w:rPr>
+                      <w:rFonts w:ascii="Cambria Math" w:eastAsiaTheme="minorEastAsia" w:hAnsi="Cambria Math" w:cstheme="minorHAnsi"/>
+                      <w:b/>
+                      <w:bCs/>
+                      <w:i/>
+                      <w:sz w:val="18"/>
+                      <w:szCs w:val="18"/>
+                    </w:rPr>
+                  </m:ctrlPr>
+                </m:sSubPr>
+                <m:e>
+                  <m:r>
+                    <m:rPr>
+                      <m:sty m:val="b"/>
+                    </m:rPr>
+                    <w:rPr>
+                      <w:rFonts w:ascii="Cambria Math" w:eastAsiaTheme="minorEastAsia" w:hAnsi="Cambria Math" w:cstheme="minorHAnsi"/>
+                      <w:sz w:val="18"/>
+                      <w:szCs w:val="18"/>
+                    </w:rPr>
+                    <m:t>π</m:t>
+                  </m:r>
+                </m:e>
+                <m:sub>
+                  <m:r>
+                    <m:rPr>
+                      <m:sty m:val="bi"/>
+                    </m:rPr>
+                    <w:rPr>
+                      <w:rFonts w:ascii="Cambria Math" w:eastAsiaTheme="minorEastAsia" w:hAnsi="Cambria Math" w:cstheme="minorHAnsi"/>
+                      <w:sz w:val="18"/>
+                      <w:szCs w:val="18"/>
+                    </w:rPr>
+                    <m:t>T</m:t>
+                  </m:r>
+                </m:sub>
+              </m:sSub>
+              <m:r>
+                <m:rPr>
+                  <m:sty m:val="bi"/>
+                </m:rPr>
+                <w:rPr>
+                  <w:rFonts w:ascii="Cambria Math" w:eastAsiaTheme="minorEastAsia" w:hAnsi="Cambria Math" w:cstheme="minorHAnsi"/>
+                  <w:sz w:val="18"/>
+                  <w:szCs w:val="18"/>
+                </w:rPr>
+                <m:t>=0.</m:t>
+              </m:r>
+              <m:r>
+                <m:rPr>
+                  <m:sty m:val="bi"/>
+                </m:rPr>
+                <w:rPr>
+                  <w:rFonts w:ascii="Cambria Math" w:eastAsiaTheme="minorEastAsia" w:hAnsi="Cambria Math" w:cstheme="minorHAnsi"/>
+                  <w:sz w:val="18"/>
+                  <w:szCs w:val="18"/>
+                </w:rPr>
+                <m:t>9</m:t>
+              </m:r>
+            </m:oMath>
+            <w:r>
+              <w:rPr>
+                <w:rFonts w:eastAsiaTheme="minorEastAsia"/>
+                <w:b/>
+                <w:bCs/>
+                <w:sz w:val="18"/>
+                <w:szCs w:val="18"/>
+              </w:rPr>
+              <w:t>)</w:t>
+            </w:r>
+          </w:p>
+        </w:tc>
+        <w:tc>
+          <w:tcPr>
+            <w:tcW w:w="2407" w:type="dxa"/>
+          </w:tcPr>
+          <w:p>
+            <w:pPr>
+              <w:rPr>
+                <w:sz w:val="18"/>
+                <w:szCs w:val="18"/>
+              </w:rPr>
+            </w:pPr>
+            <w:r>
+              <w:rPr>
+                <w:sz w:val="18"/>
+                <w:szCs w:val="18"/>
+              </w:rPr>
+              <w:t>0.375</w:t>
+            </w:r>
+          </w:p>
+        </w:tc>
+        <w:tc>
+          <w:tcPr>
+            <w:tcW w:w="2407" w:type="dxa"/>
+          </w:tcPr>
+          <w:p>
+            <w:pPr>
+              <w:rPr>
+                <w:sz w:val="18"/>
+                <w:szCs w:val="18"/>
+              </w:rPr>
+            </w:pPr>
+            <w:r>
+              <w:rPr>
+                <w:sz w:val="18"/>
+                <w:szCs w:val="18"/>
+              </w:rPr>
+              <w:t>0.914</w:t>
+            </w:r>
+          </w:p>
+        </w:tc>
+        <w:tc>
+          <w:tcPr>
+            <w:tcW w:w="2407" w:type="dxa"/>
+          </w:tcPr>
+          <w:p>
+            <w:pPr>
+              <w:rPr>
+                <w:sz w:val="18"/>
+                <w:szCs w:val="18"/>
+              </w:rPr>
+            </w:pPr>
+            <w:r>
+              <w:rPr>
+                <w:sz w:val="18"/>
+                <w:szCs w:val="18"/>
+              </w:rPr>
+              <w:t>0.827</w:t>
+            </w:r>
+          </w:p>
+        </w:tc>
+      </w:tr>
+      <w:tr>
+        <w:tc>
+          <w:tcPr>
+            <w:tcW w:w="2407" w:type="dxa"/>
+          </w:tcPr>
+          <w:p>
+            <w:pPr>
+              <w:rPr>
+                <w:sz w:val="18"/>
+                <w:szCs w:val="18"/>
+              </w:rPr>
+            </w:pPr>
+            <w:r>
+              <w:rPr>
+                <w:sz w:val="18"/>
+                <w:szCs w:val="18"/>
+              </w:rPr>
+              <w:t>Log Reg (</w:t>
+            </w:r>
+            <w:r>
+              <w:rPr>
+                <w:b/>
+                <w:bCs/>
+                <w:sz w:val="18"/>
+                <w:szCs w:val="18"/>
+              </w:rPr>
+              <w:t xml:space="preserve">λ= </w:t>
+            </w:r>
+            <m:oMath>
+              <m:sSup>
+                <m:sSupPr>
+                  <m:ctrlPr>
+                    <w:rPr>
+                      <w:rFonts w:ascii="Cambria Math" w:hAnsi="Cambria Math"/>
+                      <w:b/>
+                      <w:bCs/>
+                      <w:i/>
+                      <w:sz w:val="18"/>
+                      <w:szCs w:val="18"/>
+                    </w:rPr>
+                  </m:ctrlPr>
+                </m:sSupPr>
+                <m:e>
+                  <m:r>
+                    <m:rPr>
+                      <m:sty m:val="bi"/>
+                    </m:rPr>
+                    <w:rPr>
+                      <w:rFonts w:ascii="Cambria Math" w:hAnsi="Cambria Math"/>
+                      <w:sz w:val="18"/>
+                      <w:szCs w:val="18"/>
+                    </w:rPr>
+                    <m:t>10</m:t>
+                  </m:r>
+                </m:e>
+                <m:sup>
+                  <m:r>
+                    <m:rPr>
+                      <m:sty m:val="bi"/>
+                    </m:rPr>
+                    <w:rPr>
+                      <w:rFonts w:ascii="Cambria Math" w:hAnsi="Cambria Math"/>
+                      <w:sz w:val="18"/>
+                      <w:szCs w:val="18"/>
+                    </w:rPr>
+                    <m:t>-7</m:t>
+                  </m:r>
+                </m:sup>
+              </m:sSup>
+            </m:oMath>
+            <w:r>
+              <w:rPr>
+                <w:rFonts w:eastAsiaTheme="minorEastAsia"/>
+                <w:b/>
+                <w:bCs/>
+                <w:sz w:val="18"/>
+                <w:szCs w:val="18"/>
+              </w:rPr>
+              <w:t xml:space="preserve"> , </w:t>
+            </w:r>
+            <m:oMath>
+              <m:sSub>
+                <m:sSubPr>
+                  <m:ctrlPr>
+                    <w:rPr>
+                      <w:rFonts w:ascii="Cambria Math" w:eastAsiaTheme="minorEastAsia" w:hAnsi="Cambria Math" w:cstheme="minorHAnsi"/>
+                      <w:b/>
+                      <w:bCs/>
+                      <w:i/>
+                      <w:sz w:val="18"/>
+                      <w:szCs w:val="18"/>
+                    </w:rPr>
+                  </m:ctrlPr>
+                </m:sSubPr>
+                <m:e>
+                  <m:r>
+                    <m:rPr>
+                      <m:sty m:val="b"/>
+                    </m:rPr>
+                    <w:rPr>
+                      <w:rFonts w:ascii="Cambria Math" w:eastAsiaTheme="minorEastAsia" w:hAnsi="Cambria Math" w:cstheme="minorHAnsi"/>
+                      <w:sz w:val="18"/>
+                      <w:szCs w:val="18"/>
+                    </w:rPr>
+                    <m:t>π</m:t>
+                  </m:r>
+                </m:e>
+                <m:sub>
+                  <m:r>
+                    <m:rPr>
+                      <m:sty m:val="bi"/>
+                    </m:rPr>
+                    <w:rPr>
+                      <w:rFonts w:ascii="Cambria Math" w:eastAsiaTheme="minorEastAsia" w:hAnsi="Cambria Math" w:cstheme="minorHAnsi"/>
+                      <w:sz w:val="18"/>
+                      <w:szCs w:val="18"/>
+                    </w:rPr>
+                    <m:t>T</m:t>
+                  </m:r>
+                </m:sub>
+              </m:sSub>
+              <m:r>
+                <m:rPr>
+                  <m:sty m:val="bi"/>
+                </m:rPr>
+                <w:rPr>
+                  <w:rFonts w:ascii="Cambria Math" w:eastAsiaTheme="minorEastAsia" w:hAnsi="Cambria Math" w:cstheme="minorHAnsi"/>
+                  <w:sz w:val="18"/>
+                  <w:szCs w:val="18"/>
+                </w:rPr>
+                <m:t>=0.</m:t>
+              </m:r>
+              <m:r>
+                <m:rPr>
+                  <m:sty m:val="bi"/>
+                </m:rPr>
+                <w:rPr>
+                  <w:rFonts w:ascii="Cambria Math" w:eastAsiaTheme="minorEastAsia" w:hAnsi="Cambria Math" w:cstheme="minorHAnsi"/>
+                  <w:sz w:val="18"/>
+                  <w:szCs w:val="18"/>
+                </w:rPr>
+                <m:t>1</m:t>
+              </m:r>
+            </m:oMath>
+            <w:r>
+              <w:rPr>
+                <w:rFonts w:eastAsiaTheme="minorEastAsia"/>
+                <w:b/>
+                <w:bCs/>
+                <w:sz w:val="18"/>
+                <w:szCs w:val="18"/>
+              </w:rPr>
+              <w:t>)</w:t>
+            </w:r>
+          </w:p>
+        </w:tc>
+        <w:tc>
+          <w:tcPr>
+            <w:tcW w:w="2407" w:type="dxa"/>
+          </w:tcPr>
+          <w:p>
+            <w:pPr>
+              <w:rPr>
+                <w:sz w:val="18"/>
+                <w:szCs w:val="18"/>
+              </w:rPr>
+            </w:pPr>
+            <w:r>
+              <w:rPr>
+                <w:sz w:val="18"/>
+                <w:szCs w:val="18"/>
+              </w:rPr>
+              <w:t>0.372</w:t>
+            </w:r>
+          </w:p>
+        </w:tc>
+        <w:tc>
+          <w:tcPr>
+            <w:tcW w:w="2407" w:type="dxa"/>
+          </w:tcPr>
+          <w:p>
+            <w:pPr>
+              <w:rPr>
+                <w:sz w:val="18"/>
+                <w:szCs w:val="18"/>
+              </w:rPr>
+            </w:pPr>
+            <w:r>
+              <w:rPr>
+                <w:sz w:val="18"/>
+                <w:szCs w:val="18"/>
+              </w:rPr>
+              <w:t>0.791</w:t>
+            </w:r>
+          </w:p>
+        </w:tc>
+        <w:tc>
+          <w:tcPr>
+            <w:tcW w:w="2407" w:type="dxa"/>
+          </w:tcPr>
+          <w:p>
+            <w:pPr>
+              <w:rPr>
+                <w:sz w:val="18"/>
+                <w:szCs w:val="18"/>
+              </w:rPr>
+            </w:pPr>
+            <w:r>
+              <w:rPr>
+                <w:sz w:val="18"/>
+                <w:szCs w:val="18"/>
+              </w:rPr>
+              <w:t>0.986</w:t>
+            </w:r>
+          </w:p>
+        </w:tc>
+      </w:tr>
+    </w:tbl>
+    <w:p>
+      <w:r>
+        <w:t>********************* MVG TABLE ************************************</w:t>
+      </w:r>
+    </w:p>
     <w:p>
       <w:r>
         <w:t xml:space="preserve">------&gt; </w:t>
@@ -6443,6 +5510,2826 @@
       </w:r>
       <w:proofErr w:type="spellEnd"/>
       <w:r>
+        <w:t xml:space="preserve"> = 0.5</w:t>
+      </w:r>
+    </w:p>
+    <w:p>
+      <w:r>
+        <w:t xml:space="preserve">*** </w:t>
+      </w:r>
+      <w:proofErr w:type="spellStart"/>
+      <w:r>
+        <w:t>minDCF</w:t>
+      </w:r>
+      <w:proofErr w:type="spellEnd"/>
+      <w:r>
+        <w:t xml:space="preserve"> - RAW FEATURES - NO PCA ***</w:t>
+      </w:r>
+    </w:p>
+    <w:p>
+      <w:r>
+        <w:t xml:space="preserve">[Single </w:t>
+      </w:r>
+      <w:proofErr w:type="spellStart"/>
+      <w:r>
+        <w:t>Fold</w:t>
+      </w:r>
+      <w:proofErr w:type="spellEnd"/>
+      <w:r>
+        <w:t xml:space="preserve">] </w:t>
+      </w:r>
+      <w:proofErr w:type="gramStart"/>
+      <w:r>
+        <w:t>-  MVG</w:t>
+      </w:r>
+      <w:proofErr w:type="gramEnd"/>
+      <w:r>
+        <w:t>:  0.34620265521280746</w:t>
+      </w:r>
+    </w:p>
+    <w:p>
+      <w:r>
+        <w:t>[5-</w:t>
+      </w:r>
+      <w:proofErr w:type="gramStart"/>
+      <w:r>
+        <w:t>Folds]  -</w:t>
+      </w:r>
+      <w:proofErr w:type="gramEnd"/>
+      <w:r>
+        <w:t xml:space="preserve">  MVG:  0.3433931484502447</w:t>
+      </w:r>
+    </w:p>
+    <w:p>
+      <w:r>
+        <w:t xml:space="preserve">[Single </w:t>
+      </w:r>
+      <w:proofErr w:type="spellStart"/>
+      <w:proofErr w:type="gramStart"/>
+      <w:r>
+        <w:t>Fold</w:t>
+      </w:r>
+      <w:proofErr w:type="spellEnd"/>
+      <w:r>
+        <w:t>]  -</w:t>
+      </w:r>
+      <w:proofErr w:type="gramEnd"/>
+      <w:r>
+        <w:t xml:space="preserve"> MVG with </w:t>
+      </w:r>
+      <w:proofErr w:type="spellStart"/>
+      <w:r>
+        <w:t>Diag</w:t>
+      </w:r>
+      <w:proofErr w:type="spellEnd"/>
+      <w:r>
+        <w:t xml:space="preserve"> </w:t>
+      </w:r>
+      <w:proofErr w:type="spellStart"/>
+      <w:r>
+        <w:t>cov</w:t>
+      </w:r>
+      <w:proofErr w:type="spellEnd"/>
+      <w:r>
+        <w:t>:  0.5275771183131589</w:t>
+      </w:r>
+    </w:p>
+    <w:p>
+      <w:r>
+        <w:t xml:space="preserve">[5- </w:t>
+      </w:r>
+      <w:proofErr w:type="spellStart"/>
+      <w:r>
+        <w:t>Fold</w:t>
+      </w:r>
+      <w:proofErr w:type="spellEnd"/>
+      <w:r>
+        <w:t xml:space="preserve">] - MVG with </w:t>
+      </w:r>
+      <w:proofErr w:type="spellStart"/>
+      <w:r>
+        <w:t>Diag</w:t>
+      </w:r>
+      <w:proofErr w:type="spellEnd"/>
+      <w:r>
+        <w:t xml:space="preserve"> </w:t>
+      </w:r>
+      <w:proofErr w:type="spellStart"/>
+      <w:r>
+        <w:t>cov</w:t>
+      </w:r>
+      <w:proofErr w:type="spellEnd"/>
+      <w:r>
+        <w:t>:  0.5481239804241436</w:t>
+      </w:r>
+    </w:p>
+    <w:p>
+      <w:r>
+        <w:t xml:space="preserve">[Single </w:t>
+      </w:r>
+      <w:proofErr w:type="spellStart"/>
+      <w:r>
+        <w:t>Fold</w:t>
+      </w:r>
+      <w:proofErr w:type="spellEnd"/>
+      <w:r>
+        <w:t xml:space="preserve">] - </w:t>
+      </w:r>
+      <w:proofErr w:type="spellStart"/>
+      <w:r>
+        <w:t>Tied</w:t>
+      </w:r>
+      <w:proofErr w:type="spellEnd"/>
+      <w:r>
+        <w:t xml:space="preserve"> MVG:  0.35554959000390474</w:t>
+      </w:r>
+    </w:p>
+    <w:p>
+      <w:r>
+        <w:t xml:space="preserve">[5- </w:t>
+      </w:r>
+      <w:proofErr w:type="spellStart"/>
+      <w:r>
+        <w:t>Fold</w:t>
+      </w:r>
+      <w:proofErr w:type="spellEnd"/>
+      <w:r>
+        <w:t xml:space="preserve">] - </w:t>
+      </w:r>
+      <w:proofErr w:type="spellStart"/>
+      <w:r>
+        <w:t>Tied</w:t>
+      </w:r>
+      <w:proofErr w:type="spellEnd"/>
+      <w:r>
+        <w:t xml:space="preserve"> MVG:  0.35970636215334423</w:t>
+      </w:r>
+    </w:p>
+    <w:p>
+      <w:r>
+        <w:t xml:space="preserve">[Single </w:t>
+      </w:r>
+      <w:proofErr w:type="spellStart"/>
+      <w:r>
+        <w:t>Fold</w:t>
+      </w:r>
+      <w:proofErr w:type="spellEnd"/>
+      <w:r>
+        <w:t xml:space="preserve">] - </w:t>
+      </w:r>
+      <w:proofErr w:type="spellStart"/>
+      <w:r>
+        <w:t>Tied</w:t>
+      </w:r>
+      <w:proofErr w:type="spellEnd"/>
+      <w:r>
+        <w:t xml:space="preserve"> MVG with </w:t>
+      </w:r>
+      <w:proofErr w:type="spellStart"/>
+      <w:r>
+        <w:t>Diag</w:t>
+      </w:r>
+      <w:proofErr w:type="spellEnd"/>
+      <w:r>
+        <w:t xml:space="preserve"> </w:t>
+      </w:r>
+      <w:proofErr w:type="spellStart"/>
+      <w:r>
+        <w:t>Cov</w:t>
+      </w:r>
+      <w:proofErr w:type="spellEnd"/>
+      <w:r>
+        <w:t>:  0.5214271768840297</w:t>
+      </w:r>
+    </w:p>
+    <w:p>
+      <w:r>
+        <w:t xml:space="preserve">[5 </w:t>
+      </w:r>
+      <w:proofErr w:type="spellStart"/>
+      <w:r>
+        <w:t>Fold</w:t>
+      </w:r>
+      <w:proofErr w:type="spellEnd"/>
+      <w:r>
+        <w:t xml:space="preserve">] - </w:t>
+      </w:r>
+      <w:proofErr w:type="spellStart"/>
+      <w:r>
+        <w:t>Tied</w:t>
+      </w:r>
+      <w:proofErr w:type="spellEnd"/>
+      <w:r>
+        <w:t xml:space="preserve"> MVG with </w:t>
+      </w:r>
+      <w:proofErr w:type="spellStart"/>
+      <w:r>
+        <w:t>Diag</w:t>
+      </w:r>
+      <w:proofErr w:type="spellEnd"/>
+      <w:r>
+        <w:t xml:space="preserve"> </w:t>
+      </w:r>
+      <w:proofErr w:type="spellStart"/>
+      <w:r>
+        <w:t>Cov</w:t>
+      </w:r>
+      <w:proofErr w:type="spellEnd"/>
+      <w:r>
+        <w:t>:  0.5432300163132138</w:t>
+      </w:r>
+    </w:p>
+    <w:p/>
+    <w:p>
+      <w:r>
+        <w:t xml:space="preserve">*** </w:t>
+      </w:r>
+      <w:proofErr w:type="spellStart"/>
+      <w:r>
+        <w:t>minDCF</w:t>
+      </w:r>
+      <w:proofErr w:type="spellEnd"/>
+      <w:r>
+        <w:t xml:space="preserve"> - RAW FEATURES </w:t>
+      </w:r>
+      <w:proofErr w:type="gramStart"/>
+      <w:r>
+        <w:t>-  PCA</w:t>
+      </w:r>
+      <w:proofErr w:type="gramEnd"/>
+      <w:r>
+        <w:t xml:space="preserve"> (m=9) ***</w:t>
+      </w:r>
+    </w:p>
+    <w:p>
+      <w:r>
+        <w:t xml:space="preserve">[Single </w:t>
+      </w:r>
+      <w:proofErr w:type="spellStart"/>
+      <w:r>
+        <w:t>Fold</w:t>
+      </w:r>
+      <w:proofErr w:type="spellEnd"/>
+      <w:r>
+        <w:t xml:space="preserve">] </w:t>
+      </w:r>
+      <w:proofErr w:type="gramStart"/>
+      <w:r>
+        <w:t>-  MVG</w:t>
+      </w:r>
+      <w:proofErr w:type="gramEnd"/>
+      <w:r>
+        <w:t>:  0.4551810816087466</w:t>
+      </w:r>
+    </w:p>
+    <w:p>
+      <w:r>
+        <w:t>[5-</w:t>
+      </w:r>
+      <w:proofErr w:type="gramStart"/>
+      <w:r>
+        <w:t>Folds]  -</w:t>
+      </w:r>
+      <w:proofErr w:type="gramEnd"/>
+      <w:r>
+        <w:t xml:space="preserve">  MVG:  0.49592169657422513</w:t>
+      </w:r>
+    </w:p>
+    <w:p>
+      <w:r>
+        <w:t xml:space="preserve">[Single </w:t>
+      </w:r>
+      <w:proofErr w:type="spellStart"/>
+      <w:proofErr w:type="gramStart"/>
+      <w:r>
+        <w:t>Fold</w:t>
+      </w:r>
+      <w:proofErr w:type="spellEnd"/>
+      <w:r>
+        <w:t>]  -</w:t>
+      </w:r>
+      <w:proofErr w:type="gramEnd"/>
+      <w:r>
+        <w:t xml:space="preserve"> MVG with </w:t>
+      </w:r>
+      <w:proofErr w:type="spellStart"/>
+      <w:r>
+        <w:t>Diag</w:t>
+      </w:r>
+      <w:proofErr w:type="spellEnd"/>
+      <w:r>
+        <w:t xml:space="preserve"> </w:t>
+      </w:r>
+      <w:proofErr w:type="spellStart"/>
+      <w:r>
+        <w:t>cov</w:t>
+      </w:r>
+      <w:proofErr w:type="spellEnd"/>
+      <w:r>
+        <w:t>:  0.541207048028114</w:t>
+      </w:r>
+    </w:p>
+    <w:p>
+      <w:r>
+        <w:t xml:space="preserve">[5- </w:t>
+      </w:r>
+      <w:proofErr w:type="spellStart"/>
+      <w:r>
+        <w:t>Fold</w:t>
+      </w:r>
+      <w:proofErr w:type="spellEnd"/>
+      <w:r>
+        <w:t xml:space="preserve">] - MVG with </w:t>
+      </w:r>
+      <w:proofErr w:type="spellStart"/>
+      <w:r>
+        <w:t>Diag</w:t>
+      </w:r>
+      <w:proofErr w:type="spellEnd"/>
+      <w:r>
+        <w:t xml:space="preserve"> </w:t>
+      </w:r>
+      <w:proofErr w:type="spellStart"/>
+      <w:r>
+        <w:t>cov</w:t>
+      </w:r>
+      <w:proofErr w:type="spellEnd"/>
+      <w:r>
+        <w:t>:  0.5709624796084829</w:t>
+      </w:r>
+    </w:p>
+    <w:p>
+      <w:r>
+        <w:t xml:space="preserve">[Single </w:t>
+      </w:r>
+      <w:proofErr w:type="spellStart"/>
+      <w:r>
+        <w:t>Fold</w:t>
+      </w:r>
+      <w:proofErr w:type="spellEnd"/>
+      <w:r>
+        <w:t xml:space="preserve">] - </w:t>
+      </w:r>
+      <w:proofErr w:type="spellStart"/>
+      <w:r>
+        <w:t>Tied</w:t>
+      </w:r>
+      <w:proofErr w:type="spellEnd"/>
+      <w:r>
+        <w:t xml:space="preserve"> MVG:  0.5556179226864506</w:t>
+      </w:r>
+    </w:p>
+    <w:p>
+      <w:r>
+        <w:t xml:space="preserve">[5- </w:t>
+      </w:r>
+      <w:proofErr w:type="spellStart"/>
+      <w:r>
+        <w:t>Fold</w:t>
+      </w:r>
+      <w:proofErr w:type="spellEnd"/>
+      <w:r>
+        <w:t xml:space="preserve">] - </w:t>
+      </w:r>
+      <w:proofErr w:type="spellStart"/>
+      <w:r>
+        <w:t>Tied</w:t>
+      </w:r>
+      <w:proofErr w:type="spellEnd"/>
+      <w:r>
+        <w:t xml:space="preserve"> MVG:  0.6011419249592169</w:t>
+      </w:r>
+    </w:p>
+    <w:p>
+      <w:r>
+        <w:t xml:space="preserve">[Single </w:t>
+      </w:r>
+      <w:proofErr w:type="spellStart"/>
+      <w:r>
+        <w:t>Fold</w:t>
+      </w:r>
+      <w:proofErr w:type="spellEnd"/>
+      <w:r>
+        <w:t xml:space="preserve">] - </w:t>
+      </w:r>
+      <w:proofErr w:type="spellStart"/>
+      <w:r>
+        <w:t>Tied</w:t>
+      </w:r>
+      <w:proofErr w:type="spellEnd"/>
+      <w:r>
+        <w:t xml:space="preserve"> MVG with </w:t>
+      </w:r>
+      <w:proofErr w:type="spellStart"/>
+      <w:r>
+        <w:t>Diag</w:t>
+      </w:r>
+      <w:proofErr w:type="spellEnd"/>
+      <w:r>
+        <w:t xml:space="preserve"> </w:t>
+      </w:r>
+      <w:proofErr w:type="spellStart"/>
+      <w:r>
+        <w:t>Cov</w:t>
+      </w:r>
+      <w:proofErr w:type="spellEnd"/>
+      <w:r>
+        <w:t>:  0.5684425029285435</w:t>
+      </w:r>
+    </w:p>
+    <w:p>
+      <w:r>
+        <w:t xml:space="preserve">[5 </w:t>
+      </w:r>
+      <w:proofErr w:type="spellStart"/>
+      <w:r>
+        <w:t>Fold</w:t>
+      </w:r>
+      <w:proofErr w:type="spellEnd"/>
+      <w:r>
+        <w:t xml:space="preserve">] - </w:t>
+      </w:r>
+      <w:proofErr w:type="spellStart"/>
+      <w:r>
+        <w:t>Tied</w:t>
+      </w:r>
+      <w:proofErr w:type="spellEnd"/>
+      <w:r>
+        <w:t xml:space="preserve"> MVG with </w:t>
+      </w:r>
+      <w:proofErr w:type="spellStart"/>
+      <w:r>
+        <w:t>Diag</w:t>
+      </w:r>
+      <w:proofErr w:type="spellEnd"/>
+      <w:r>
+        <w:t xml:space="preserve"> </w:t>
+      </w:r>
+      <w:proofErr w:type="spellStart"/>
+      <w:r>
+        <w:t>Cov</w:t>
+      </w:r>
+      <w:proofErr w:type="spellEnd"/>
+      <w:r>
+        <w:t>:  0.598694942903752</w:t>
+      </w:r>
+    </w:p>
+    <w:p/>
+    <w:p>
+      <w:r>
+        <w:t xml:space="preserve">*** </w:t>
+      </w:r>
+      <w:proofErr w:type="spellStart"/>
+      <w:r>
+        <w:t>minDCF</w:t>
+      </w:r>
+      <w:proofErr w:type="spellEnd"/>
+      <w:r>
+        <w:t xml:space="preserve"> - RAW FEATURES </w:t>
+      </w:r>
+      <w:proofErr w:type="gramStart"/>
+      <w:r>
+        <w:t>-  PCA</w:t>
+      </w:r>
+      <w:proofErr w:type="gramEnd"/>
+      <w:r>
+        <w:t xml:space="preserve"> (m=8) ***</w:t>
+      </w:r>
+    </w:p>
+    <w:p>
+      <w:r>
+        <w:lastRenderedPageBreak/>
+        <w:t xml:space="preserve">[Single </w:t>
+      </w:r>
+      <w:proofErr w:type="spellStart"/>
+      <w:r>
+        <w:t>Fold</w:t>
+      </w:r>
+      <w:proofErr w:type="spellEnd"/>
+      <w:r>
+        <w:t xml:space="preserve">] </w:t>
+      </w:r>
+      <w:proofErr w:type="gramStart"/>
+      <w:r>
+        <w:t>-  MVG</w:t>
+      </w:r>
+      <w:proofErr w:type="gramEnd"/>
+      <w:r>
+        <w:t>:  0.4909825263568918</w:t>
+      </w:r>
+    </w:p>
+    <w:p>
+      <w:r>
+        <w:t>[5-</w:t>
+      </w:r>
+      <w:proofErr w:type="gramStart"/>
+      <w:r>
+        <w:t>Folds]  -</w:t>
+      </w:r>
+      <w:proofErr w:type="gramEnd"/>
+      <w:r>
+        <w:t xml:space="preserve">  MVG:  0.5375203915171289</w:t>
+      </w:r>
+    </w:p>
+    <w:p>
+      <w:r>
+        <w:t xml:space="preserve">[Single </w:t>
+      </w:r>
+      <w:proofErr w:type="spellStart"/>
+      <w:proofErr w:type="gramStart"/>
+      <w:r>
+        <w:t>Fold</w:t>
+      </w:r>
+      <w:proofErr w:type="spellEnd"/>
+      <w:r>
+        <w:t>]  -</w:t>
+      </w:r>
+      <w:proofErr w:type="gramEnd"/>
+      <w:r>
+        <w:t xml:space="preserve"> MVG with </w:t>
+      </w:r>
+      <w:proofErr w:type="spellStart"/>
+      <w:r>
+        <w:t>Diag</w:t>
+      </w:r>
+      <w:proofErr w:type="spellEnd"/>
+      <w:r>
+        <w:t xml:space="preserve"> </w:t>
+      </w:r>
+      <w:proofErr w:type="spellStart"/>
+      <w:r>
+        <w:t>cov</w:t>
+      </w:r>
+      <w:proofErr w:type="spellEnd"/>
+      <w:r>
+        <w:t>:  0.6061108941819602</w:t>
+      </w:r>
+    </w:p>
+    <w:p>
+      <w:r>
+        <w:t xml:space="preserve">[5- </w:t>
+      </w:r>
+      <w:proofErr w:type="spellStart"/>
+      <w:r>
+        <w:t>Fold</w:t>
+      </w:r>
+      <w:proofErr w:type="spellEnd"/>
+      <w:r>
+        <w:t xml:space="preserve">] - MVG with </w:t>
+      </w:r>
+      <w:proofErr w:type="spellStart"/>
+      <w:r>
+        <w:t>Diag</w:t>
+      </w:r>
+      <w:proofErr w:type="spellEnd"/>
+      <w:r>
+        <w:t xml:space="preserve"> </w:t>
+      </w:r>
+      <w:proofErr w:type="spellStart"/>
+      <w:r>
+        <w:t>cov</w:t>
+      </w:r>
+      <w:proofErr w:type="spellEnd"/>
+      <w:r>
+        <w:t>:  0.6117455138662317</w:t>
+      </w:r>
+    </w:p>
+    <w:p>
+      <w:r>
+        <w:t xml:space="preserve">[Single </w:t>
+      </w:r>
+      <w:proofErr w:type="spellStart"/>
+      <w:r>
+        <w:t>Fold</w:t>
+      </w:r>
+      <w:proofErr w:type="spellEnd"/>
+      <w:r>
+        <w:t xml:space="preserve">] - </w:t>
+      </w:r>
+      <w:proofErr w:type="spellStart"/>
+      <w:r>
+        <w:t>Tied</w:t>
+      </w:r>
+      <w:proofErr w:type="spellEnd"/>
+      <w:r>
+        <w:t xml:space="preserve"> MVG:  0.5850131784459196</w:t>
+      </w:r>
+    </w:p>
+    <w:p>
+      <w:r>
+        <w:t xml:space="preserve">[5- </w:t>
+      </w:r>
+      <w:proofErr w:type="spellStart"/>
+      <w:r>
+        <w:t>Fold</w:t>
+      </w:r>
+      <w:proofErr w:type="spellEnd"/>
+      <w:r>
+        <w:t xml:space="preserve">] - </w:t>
+      </w:r>
+      <w:proofErr w:type="spellStart"/>
+      <w:r>
+        <w:t>Tied</w:t>
+      </w:r>
+      <w:proofErr w:type="spellEnd"/>
+      <w:r>
+        <w:t xml:space="preserve"> MVG:  0.636215334420881</w:t>
+      </w:r>
+    </w:p>
+    <w:p>
+      <w:r>
+        <w:t xml:space="preserve">[Single </w:t>
+      </w:r>
+      <w:proofErr w:type="spellStart"/>
+      <w:r>
+        <w:t>Fold</w:t>
+      </w:r>
+      <w:proofErr w:type="spellEnd"/>
+      <w:r>
+        <w:t xml:space="preserve">] - </w:t>
+      </w:r>
+      <w:proofErr w:type="spellStart"/>
+      <w:r>
+        <w:t>Tied</w:t>
+      </w:r>
+      <w:proofErr w:type="spellEnd"/>
+      <w:r>
+        <w:t xml:space="preserve"> MVG with </w:t>
+      </w:r>
+      <w:proofErr w:type="spellStart"/>
+      <w:r>
+        <w:t>Diag</w:t>
+      </w:r>
+      <w:proofErr w:type="spellEnd"/>
+      <w:r>
+        <w:t xml:space="preserve"> </w:t>
+      </w:r>
+      <w:proofErr w:type="spellStart"/>
+      <w:r>
+        <w:t>Cov</w:t>
+      </w:r>
+      <w:proofErr w:type="spellEnd"/>
+      <w:r>
+        <w:t>:  0.5991678055447092</w:t>
+      </w:r>
+    </w:p>
+    <w:p>
+      <w:r>
+        <w:t xml:space="preserve">[5 </w:t>
+      </w:r>
+      <w:proofErr w:type="spellStart"/>
+      <w:r>
+        <w:t>Fold</w:t>
+      </w:r>
+      <w:proofErr w:type="spellEnd"/>
+      <w:r>
+        <w:t xml:space="preserve">] - </w:t>
+      </w:r>
+      <w:proofErr w:type="spellStart"/>
+      <w:r>
+        <w:t>Tied</w:t>
+      </w:r>
+      <w:proofErr w:type="spellEnd"/>
+      <w:r>
+        <w:t xml:space="preserve"> MVG with </w:t>
+      </w:r>
+      <w:proofErr w:type="spellStart"/>
+      <w:r>
+        <w:t>Diag</w:t>
+      </w:r>
+      <w:proofErr w:type="spellEnd"/>
+      <w:r>
+        <w:t xml:space="preserve"> </w:t>
+      </w:r>
+      <w:proofErr w:type="spellStart"/>
+      <w:r>
+        <w:t>Cov</w:t>
+      </w:r>
+      <w:proofErr w:type="spellEnd"/>
+      <w:r>
+        <w:t>:  0.6394779771615008</w:t>
+      </w:r>
+    </w:p>
+    <w:p/>
+    <w:p>
+      <w:r>
+        <w:t xml:space="preserve">*** </w:t>
+      </w:r>
+      <w:proofErr w:type="spellStart"/>
+      <w:r>
+        <w:t>minDCF</w:t>
+      </w:r>
+      <w:proofErr w:type="spellEnd"/>
+      <w:r>
+        <w:t xml:space="preserve"> - GAUSSIANIZED FEATURES - NO PCA ***</w:t>
+      </w:r>
+    </w:p>
+    <w:p>
+      <w:r>
+        <w:t xml:space="preserve">[Single </w:t>
+      </w:r>
+      <w:proofErr w:type="spellStart"/>
+      <w:r>
+        <w:t>Fold</w:t>
+      </w:r>
+      <w:proofErr w:type="spellEnd"/>
+      <w:r>
+        <w:t xml:space="preserve">] </w:t>
+      </w:r>
+      <w:proofErr w:type="gramStart"/>
+      <w:r>
+        <w:t>-  MVG</w:t>
+      </w:r>
+      <w:proofErr w:type="gramEnd"/>
+      <w:r>
+        <w:t>:  0.27701581413510346</w:t>
+      </w:r>
+    </w:p>
+    <w:p>
+      <w:r>
+        <w:t>[5-</w:t>
+      </w:r>
+      <w:proofErr w:type="gramStart"/>
+      <w:r>
+        <w:t>Folds]  -</w:t>
+      </w:r>
+      <w:proofErr w:type="gramEnd"/>
+      <w:r>
+        <w:t xml:space="preserve">  MVG:  0.3066884176182708</w:t>
+      </w:r>
+    </w:p>
+    <w:p>
+      <w:r>
+        <w:t xml:space="preserve">[Single </w:t>
+      </w:r>
+      <w:proofErr w:type="spellStart"/>
+      <w:proofErr w:type="gramStart"/>
+      <w:r>
+        <w:t>Fold</w:t>
+      </w:r>
+      <w:proofErr w:type="spellEnd"/>
+      <w:r>
+        <w:t>]  -</w:t>
+      </w:r>
+      <w:proofErr w:type="gramEnd"/>
+      <w:r>
+        <w:t xml:space="preserve"> MVG with </w:t>
+      </w:r>
+      <w:proofErr w:type="spellStart"/>
+      <w:r>
+        <w:t>Diag</w:t>
+      </w:r>
+      <w:proofErr w:type="spellEnd"/>
+      <w:r>
+        <w:t xml:space="preserve"> </w:t>
+      </w:r>
+      <w:proofErr w:type="spellStart"/>
+      <w:r>
+        <w:t>cov</w:t>
+      </w:r>
+      <w:proofErr w:type="spellEnd"/>
+      <w:r>
+        <w:t>:  0.4976571651698555</w:t>
+      </w:r>
+    </w:p>
+    <w:p>
+      <w:r>
+        <w:t xml:space="preserve">[5- </w:t>
+      </w:r>
+      <w:proofErr w:type="spellStart"/>
+      <w:r>
+        <w:t>Fold</w:t>
+      </w:r>
+      <w:proofErr w:type="spellEnd"/>
+      <w:r>
+        <w:t xml:space="preserve">] - MVG with </w:t>
+      </w:r>
+      <w:proofErr w:type="spellStart"/>
+      <w:r>
+        <w:t>Diag</w:t>
+      </w:r>
+      <w:proofErr w:type="spellEnd"/>
+      <w:r>
+        <w:t xml:space="preserve"> </w:t>
+      </w:r>
+      <w:proofErr w:type="spellStart"/>
+      <w:r>
+        <w:t>cov</w:t>
+      </w:r>
+      <w:proofErr w:type="spellEnd"/>
+      <w:r>
+        <w:t>:  0.5163132137030996</w:t>
+      </w:r>
+    </w:p>
+    <w:p>
+      <w:r>
+        <w:t xml:space="preserve">[Single </w:t>
+      </w:r>
+      <w:proofErr w:type="spellStart"/>
+      <w:r>
+        <w:t>Fold</w:t>
+      </w:r>
+      <w:proofErr w:type="spellEnd"/>
+      <w:r>
+        <w:t xml:space="preserve">] - </w:t>
+      </w:r>
+      <w:proofErr w:type="spellStart"/>
+      <w:r>
+        <w:t>Tied</w:t>
+      </w:r>
+      <w:proofErr w:type="spellEnd"/>
+      <w:r>
+        <w:t xml:space="preserve"> MVG:  0.3558180398281921</w:t>
+      </w:r>
+    </w:p>
+    <w:p>
+      <w:r>
+        <w:t xml:space="preserve">[5- </w:t>
+      </w:r>
+      <w:proofErr w:type="spellStart"/>
+      <w:r>
+        <w:t>Fold</w:t>
+      </w:r>
+      <w:proofErr w:type="spellEnd"/>
+      <w:r>
+        <w:t xml:space="preserve">] - </w:t>
+      </w:r>
+      <w:proofErr w:type="spellStart"/>
+      <w:r>
+        <w:t>Tied</w:t>
+      </w:r>
+      <w:proofErr w:type="spellEnd"/>
+      <w:r>
+        <w:t xml:space="preserve"> MVG:  0.3792822185970636</w:t>
+      </w:r>
+    </w:p>
+    <w:p>
+      <w:r>
+        <w:t xml:space="preserve">[Single </w:t>
+      </w:r>
+      <w:proofErr w:type="spellStart"/>
+      <w:r>
+        <w:t>Fold</w:t>
+      </w:r>
+      <w:proofErr w:type="spellEnd"/>
+      <w:r>
+        <w:t xml:space="preserve">] - </w:t>
+      </w:r>
+      <w:proofErr w:type="spellStart"/>
+      <w:r>
+        <w:t>Tied</w:t>
+      </w:r>
+      <w:proofErr w:type="spellEnd"/>
+      <w:r>
+        <w:t xml:space="preserve"> MVG with </w:t>
+      </w:r>
+      <w:proofErr w:type="spellStart"/>
+      <w:r>
+        <w:t>Diag</w:t>
+      </w:r>
+      <w:proofErr w:type="spellEnd"/>
+      <w:r>
+        <w:t xml:space="preserve"> </w:t>
+      </w:r>
+      <w:proofErr w:type="spellStart"/>
+      <w:r>
+        <w:t>Cov</w:t>
+      </w:r>
+      <w:proofErr w:type="spellEnd"/>
+      <w:r>
+        <w:t>:  0.529468469347911</w:t>
+      </w:r>
+    </w:p>
+    <w:p>
+      <w:r>
+        <w:t xml:space="preserve">[5 </w:t>
+      </w:r>
+      <w:proofErr w:type="spellStart"/>
+      <w:r>
+        <w:t>Fold</w:t>
+      </w:r>
+      <w:proofErr w:type="spellEnd"/>
+      <w:r>
+        <w:t xml:space="preserve">] - </w:t>
+      </w:r>
+      <w:proofErr w:type="spellStart"/>
+      <w:r>
+        <w:t>Tied</w:t>
+      </w:r>
+      <w:proofErr w:type="spellEnd"/>
+      <w:r>
+        <w:t xml:space="preserve"> MVG with </w:t>
+      </w:r>
+      <w:proofErr w:type="spellStart"/>
+      <w:r>
+        <w:t>Diag</w:t>
+      </w:r>
+      <w:proofErr w:type="spellEnd"/>
+      <w:r>
+        <w:t xml:space="preserve"> </w:t>
+      </w:r>
+      <w:proofErr w:type="spellStart"/>
+      <w:r>
+        <w:t>Cov</w:t>
+      </w:r>
+      <w:proofErr w:type="spellEnd"/>
+      <w:r>
+        <w:t>:  0.5432300163132137</w:t>
+      </w:r>
+    </w:p>
+    <w:p/>
+    <w:p>
+      <w:r>
+        <w:t xml:space="preserve">*** </w:t>
+      </w:r>
+      <w:proofErr w:type="spellStart"/>
+      <w:r>
+        <w:t>minDCF</w:t>
+      </w:r>
+      <w:proofErr w:type="spellEnd"/>
+      <w:r>
+        <w:t xml:space="preserve"> - GAUSSIANIZED FEATURES </w:t>
+      </w:r>
+      <w:proofErr w:type="gramStart"/>
+      <w:r>
+        <w:t>-  PCA</w:t>
+      </w:r>
+      <w:proofErr w:type="gramEnd"/>
+      <w:r>
+        <w:t xml:space="preserve"> m=9 ***</w:t>
+      </w:r>
+    </w:p>
+    <w:p>
+      <w:r>
+        <w:t xml:space="preserve">[Single </w:t>
+      </w:r>
+      <w:proofErr w:type="spellStart"/>
+      <w:r>
+        <w:t>Fold</w:t>
+      </w:r>
+      <w:proofErr w:type="spellEnd"/>
+      <w:r>
+        <w:t xml:space="preserve">] </w:t>
+      </w:r>
+      <w:proofErr w:type="gramStart"/>
+      <w:r>
+        <w:t>-  MVG</w:t>
+      </w:r>
+      <w:proofErr w:type="gramEnd"/>
+      <w:r>
+        <w:t>:  0.3007858258492776</w:t>
+      </w:r>
+    </w:p>
+    <w:p>
+      <w:r>
+        <w:t>[5-</w:t>
+      </w:r>
+      <w:proofErr w:type="gramStart"/>
+      <w:r>
+        <w:t>Folds]  -</w:t>
+      </w:r>
+      <w:proofErr w:type="gramEnd"/>
+      <w:r>
+        <w:t xml:space="preserve">  MVG:  0.3368678629690049</w:t>
+      </w:r>
+    </w:p>
+    <w:p>
+      <w:r>
+        <w:t xml:space="preserve">[Single </w:t>
+      </w:r>
+      <w:proofErr w:type="spellStart"/>
+      <w:proofErr w:type="gramStart"/>
+      <w:r>
+        <w:t>Fold</w:t>
+      </w:r>
+      <w:proofErr w:type="spellEnd"/>
+      <w:r>
+        <w:t>]  -</w:t>
+      </w:r>
+      <w:proofErr w:type="gramEnd"/>
+      <w:r>
+        <w:t xml:space="preserve"> MVG with </w:t>
+      </w:r>
+      <w:proofErr w:type="spellStart"/>
+      <w:r>
+        <w:t>Diag</w:t>
+      </w:r>
+      <w:proofErr w:type="spellEnd"/>
+      <w:r>
+        <w:t xml:space="preserve"> </w:t>
+      </w:r>
+      <w:proofErr w:type="spellStart"/>
+      <w:r>
+        <w:t>cov</w:t>
+      </w:r>
+      <w:proofErr w:type="spellEnd"/>
+      <w:r>
+        <w:t>:  0.3921441819601718</w:t>
+      </w:r>
+    </w:p>
+    <w:p>
+      <w:r>
+        <w:t xml:space="preserve">[5- </w:t>
+      </w:r>
+      <w:proofErr w:type="spellStart"/>
+      <w:r>
+        <w:t>Fold</w:t>
+      </w:r>
+      <w:proofErr w:type="spellEnd"/>
+      <w:r>
+        <w:t xml:space="preserve">] - MVG with </w:t>
+      </w:r>
+      <w:proofErr w:type="spellStart"/>
+      <w:r>
+        <w:t>Diag</w:t>
+      </w:r>
+      <w:proofErr w:type="spellEnd"/>
+      <w:r>
+        <w:t xml:space="preserve"> </w:t>
+      </w:r>
+      <w:proofErr w:type="spellStart"/>
+      <w:r>
+        <w:t>cov</w:t>
+      </w:r>
+      <w:proofErr w:type="spellEnd"/>
+      <w:r>
+        <w:t>:  0.40783034257748774</w:t>
+      </w:r>
+    </w:p>
+    <w:p>
+      <w:r>
+        <w:t xml:space="preserve">[Single </w:t>
+      </w:r>
+      <w:proofErr w:type="spellStart"/>
+      <w:r>
+        <w:t>Fold</w:t>
+      </w:r>
+      <w:proofErr w:type="spellEnd"/>
+      <w:r>
+        <w:t xml:space="preserve">] - </w:t>
+      </w:r>
+      <w:proofErr w:type="spellStart"/>
+      <w:r>
+        <w:t>Tied</w:t>
+      </w:r>
+      <w:proofErr w:type="spellEnd"/>
+      <w:r>
+        <w:t xml:space="preserve"> MVG:  0.42127098789535333</w:t>
+      </w:r>
+    </w:p>
+    <w:p>
+      <w:r>
+        <w:t xml:space="preserve">[5- </w:t>
+      </w:r>
+      <w:proofErr w:type="spellStart"/>
+      <w:r>
+        <w:t>Fold</w:t>
+      </w:r>
+      <w:proofErr w:type="spellEnd"/>
+      <w:r>
+        <w:t xml:space="preserve">] - </w:t>
+      </w:r>
+      <w:proofErr w:type="spellStart"/>
+      <w:r>
+        <w:t>Tied</w:t>
+      </w:r>
+      <w:proofErr w:type="spellEnd"/>
+      <w:r>
+        <w:t xml:space="preserve"> MVG:  0.42414355628058725</w:t>
+      </w:r>
+    </w:p>
+    <w:p>
+      <w:r>
+        <w:t xml:space="preserve">[Single </w:t>
+      </w:r>
+      <w:proofErr w:type="spellStart"/>
+      <w:r>
+        <w:t>Fold</w:t>
+      </w:r>
+      <w:proofErr w:type="spellEnd"/>
+      <w:r>
+        <w:t xml:space="preserve">] - </w:t>
+      </w:r>
+      <w:proofErr w:type="spellStart"/>
+      <w:r>
+        <w:t>Tied</w:t>
+      </w:r>
+      <w:proofErr w:type="spellEnd"/>
+      <w:r>
+        <w:t xml:space="preserve"> MVG with </w:t>
+      </w:r>
+      <w:proofErr w:type="spellStart"/>
+      <w:r>
+        <w:t>Diag</w:t>
+      </w:r>
+      <w:proofErr w:type="spellEnd"/>
+      <w:r>
+        <w:t xml:space="preserve"> </w:t>
+      </w:r>
+      <w:proofErr w:type="spellStart"/>
+      <w:r>
+        <w:t>Cov</w:t>
+      </w:r>
+      <w:proofErr w:type="spellEnd"/>
+      <w:r>
+        <w:t>:  0.41352254978524017</w:t>
+      </w:r>
+    </w:p>
+    <w:p>
+      <w:r>
+        <w:t xml:space="preserve">[5 </w:t>
+      </w:r>
+      <w:proofErr w:type="spellStart"/>
+      <w:r>
+        <w:t>Fold</w:t>
+      </w:r>
+      <w:proofErr w:type="spellEnd"/>
+      <w:r>
+        <w:t xml:space="preserve">] - </w:t>
+      </w:r>
+      <w:proofErr w:type="spellStart"/>
+      <w:r>
+        <w:t>Tied</w:t>
+      </w:r>
+      <w:proofErr w:type="spellEnd"/>
+      <w:r>
+        <w:t xml:space="preserve"> MVG with </w:t>
+      </w:r>
+      <w:proofErr w:type="spellStart"/>
+      <w:r>
+        <w:t>Diag</w:t>
+      </w:r>
+      <w:proofErr w:type="spellEnd"/>
+      <w:r>
+        <w:t xml:space="preserve"> </w:t>
+      </w:r>
+      <w:proofErr w:type="spellStart"/>
+      <w:r>
+        <w:t>Cov</w:t>
+      </w:r>
+      <w:proofErr w:type="spellEnd"/>
+      <w:r>
+        <w:t>:  0.4192495921696574</w:t>
+      </w:r>
+    </w:p>
+    <w:p/>
+    <w:p>
+      <w:r>
+        <w:t xml:space="preserve">*** </w:t>
+      </w:r>
+      <w:proofErr w:type="spellStart"/>
+      <w:r>
+        <w:t>minDCF</w:t>
+      </w:r>
+      <w:proofErr w:type="spellEnd"/>
+      <w:r>
+        <w:t xml:space="preserve"> - GAUSSIANIZED FEATURES </w:t>
+      </w:r>
+      <w:proofErr w:type="gramStart"/>
+      <w:r>
+        <w:t>-  PCA</w:t>
+      </w:r>
+      <w:proofErr w:type="gramEnd"/>
+      <w:r>
+        <w:t xml:space="preserve"> m=8 ***</w:t>
+      </w:r>
+    </w:p>
+    <w:p>
+      <w:r>
+        <w:t xml:space="preserve">[Single </w:t>
+      </w:r>
+      <w:proofErr w:type="spellStart"/>
+      <w:r>
+        <w:t>Fold</w:t>
+      </w:r>
+      <w:proofErr w:type="spellEnd"/>
+      <w:r>
+        <w:t xml:space="preserve">] </w:t>
+      </w:r>
+      <w:proofErr w:type="gramStart"/>
+      <w:r>
+        <w:t>-  MVG</w:t>
+      </w:r>
+      <w:proofErr w:type="gramEnd"/>
+      <w:r>
+        <w:t>:  0.34592200312377974</w:t>
+      </w:r>
+    </w:p>
+    <w:p>
+      <w:r>
+        <w:t>[5-</w:t>
+      </w:r>
+      <w:proofErr w:type="gramStart"/>
+      <w:r>
+        <w:t>Folds]  -</w:t>
+      </w:r>
+      <w:proofErr w:type="gramEnd"/>
+      <w:r>
+        <w:t xml:space="preserve">  MVG:  0.38580750407830344</w:t>
+      </w:r>
+    </w:p>
+    <w:p>
+      <w:r>
+        <w:lastRenderedPageBreak/>
+        <w:t xml:space="preserve">[Single </w:t>
+      </w:r>
+      <w:proofErr w:type="spellStart"/>
+      <w:proofErr w:type="gramStart"/>
+      <w:r>
+        <w:t>Fold</w:t>
+      </w:r>
+      <w:proofErr w:type="spellEnd"/>
+      <w:r>
+        <w:t>]  -</w:t>
+      </w:r>
+      <w:proofErr w:type="gramEnd"/>
+      <w:r>
+        <w:t xml:space="preserve"> MVG with </w:t>
+      </w:r>
+      <w:proofErr w:type="spellStart"/>
+      <w:r>
+        <w:t>Diag</w:t>
+      </w:r>
+      <w:proofErr w:type="spellEnd"/>
+      <w:r>
+        <w:t xml:space="preserve"> </w:t>
+      </w:r>
+      <w:proofErr w:type="spellStart"/>
+      <w:r>
+        <w:t>cov</w:t>
+      </w:r>
+      <w:proofErr w:type="spellEnd"/>
+      <w:r>
+        <w:t>:  0.42793342444357674</w:t>
+      </w:r>
+    </w:p>
+    <w:p>
+      <w:r>
+        <w:t xml:space="preserve">[5- </w:t>
+      </w:r>
+      <w:proofErr w:type="spellStart"/>
+      <w:r>
+        <w:t>Fold</w:t>
+      </w:r>
+      <w:proofErr w:type="spellEnd"/>
+      <w:r>
+        <w:t xml:space="preserve">] - MVG with </w:t>
+      </w:r>
+      <w:proofErr w:type="spellStart"/>
+      <w:r>
+        <w:t>Diag</w:t>
+      </w:r>
+      <w:proofErr w:type="spellEnd"/>
+      <w:r>
+        <w:t xml:space="preserve"> </w:t>
+      </w:r>
+      <w:proofErr w:type="spellStart"/>
+      <w:r>
+        <w:t>cov</w:t>
+      </w:r>
+      <w:proofErr w:type="spellEnd"/>
+      <w:r>
+        <w:t>:  0.45840130505709625</w:t>
+      </w:r>
+    </w:p>
+    <w:p>
+      <w:r>
+        <w:t xml:space="preserve">[Single </w:t>
+      </w:r>
+      <w:proofErr w:type="spellStart"/>
+      <w:r>
+        <w:t>Fold</w:t>
+      </w:r>
+      <w:proofErr w:type="spellEnd"/>
+      <w:r>
+        <w:t xml:space="preserve">] - </w:t>
+      </w:r>
+      <w:proofErr w:type="spellStart"/>
+      <w:r>
+        <w:t>Tied</w:t>
+      </w:r>
+      <w:proofErr w:type="spellEnd"/>
+      <w:r>
+        <w:t xml:space="preserve"> MVG:  0.4340955681374463</w:t>
+      </w:r>
+    </w:p>
+    <w:p>
+      <w:r>
+        <w:t xml:space="preserve">[5- </w:t>
+      </w:r>
+      <w:proofErr w:type="spellStart"/>
+      <w:r>
+        <w:t>Fold</w:t>
+      </w:r>
+      <w:proofErr w:type="spellEnd"/>
+      <w:r>
+        <w:t xml:space="preserve">] - </w:t>
+      </w:r>
+      <w:proofErr w:type="spellStart"/>
+      <w:r>
+        <w:t>Tied</w:t>
+      </w:r>
+      <w:proofErr w:type="spellEnd"/>
+      <w:r>
+        <w:t xml:space="preserve"> MVG:  0.47716150081566067</w:t>
+      </w:r>
+    </w:p>
+    <w:p>
+      <w:r>
+        <w:t xml:space="preserve">[Single </w:t>
+      </w:r>
+      <w:proofErr w:type="spellStart"/>
+      <w:r>
+        <w:t>Fold</w:t>
+      </w:r>
+      <w:proofErr w:type="spellEnd"/>
+      <w:r>
+        <w:t xml:space="preserve">] - </w:t>
+      </w:r>
+      <w:proofErr w:type="spellStart"/>
+      <w:r>
+        <w:t>Tied</w:t>
+      </w:r>
+      <w:proofErr w:type="spellEnd"/>
+      <w:r>
+        <w:t xml:space="preserve"> MVG with </w:t>
+      </w:r>
+      <w:proofErr w:type="spellStart"/>
+      <w:r>
+        <w:t>Diag</w:t>
+      </w:r>
+      <w:proofErr w:type="spellEnd"/>
+      <w:r>
+        <w:t xml:space="preserve"> </w:t>
+      </w:r>
+      <w:proofErr w:type="spellStart"/>
+      <w:r>
+        <w:t>Cov</w:t>
+      </w:r>
+      <w:proofErr w:type="spellEnd"/>
+      <w:r>
+        <w:t>:  0.4258102303787583</w:t>
+      </w:r>
+    </w:p>
+    <w:p>
+      <w:r>
+        <w:t xml:space="preserve">[5 </w:t>
+      </w:r>
+      <w:proofErr w:type="spellStart"/>
+      <w:r>
+        <w:t>Fold</w:t>
+      </w:r>
+      <w:proofErr w:type="spellEnd"/>
+      <w:r>
+        <w:t xml:space="preserve">] - </w:t>
+      </w:r>
+      <w:proofErr w:type="spellStart"/>
+      <w:r>
+        <w:t>Tied</w:t>
+      </w:r>
+      <w:proofErr w:type="spellEnd"/>
+      <w:r>
+        <w:t xml:space="preserve"> MVG with </w:t>
+      </w:r>
+      <w:proofErr w:type="spellStart"/>
+      <w:r>
+        <w:t>Diag</w:t>
+      </w:r>
+      <w:proofErr w:type="spellEnd"/>
+      <w:r>
+        <w:t xml:space="preserve"> </w:t>
+      </w:r>
+      <w:proofErr w:type="spellStart"/>
+      <w:r>
+        <w:t>Cov</w:t>
+      </w:r>
+      <w:proofErr w:type="spellEnd"/>
+      <w:r>
+        <w:t>:  0.4804241435562806</w:t>
+      </w:r>
+    </w:p>
+    <w:p/>
+    <w:p/>
+    <w:p>
+      <w:r>
+        <w:t xml:space="preserve">------&gt; </w:t>
+      </w:r>
+      <w:proofErr w:type="spellStart"/>
+      <w:r>
+        <w:t>pi</w:t>
+      </w:r>
+      <w:proofErr w:type="spellEnd"/>
+      <w:r>
+        <w:t xml:space="preserve"> = 0.9</w:t>
+      </w:r>
+    </w:p>
+    <w:p>
+      <w:r>
+        <w:t xml:space="preserve">*** </w:t>
+      </w:r>
+      <w:proofErr w:type="spellStart"/>
+      <w:r>
+        <w:t>minDCF</w:t>
+      </w:r>
+      <w:proofErr w:type="spellEnd"/>
+      <w:r>
+        <w:t xml:space="preserve"> - RAW FEATURES - NO PCA ***</w:t>
+      </w:r>
+    </w:p>
+    <w:p>
+      <w:r>
+        <w:t xml:space="preserve">[Single </w:t>
+      </w:r>
+      <w:proofErr w:type="spellStart"/>
+      <w:r>
+        <w:t>Fold</w:t>
+      </w:r>
+      <w:proofErr w:type="spellEnd"/>
+      <w:r>
+        <w:t xml:space="preserve">] </w:t>
+      </w:r>
+      <w:proofErr w:type="gramStart"/>
+      <w:r>
+        <w:t>-  MVG</w:t>
+      </w:r>
+      <w:proofErr w:type="gramEnd"/>
+      <w:r>
+        <w:t>:  0.8245314330339711</w:t>
+      </w:r>
+    </w:p>
+    <w:p>
+      <w:r>
+        <w:t>[5-</w:t>
+      </w:r>
+      <w:proofErr w:type="gramStart"/>
+      <w:r>
+        <w:t>Folds]  -</w:t>
+      </w:r>
+      <w:proofErr w:type="gramEnd"/>
+      <w:r>
+        <w:t xml:space="preserve">  MVG:  0.9061990212071779</w:t>
+      </w:r>
+    </w:p>
+    <w:p>
+      <w:r>
+        <w:t xml:space="preserve">[Single </w:t>
+      </w:r>
+      <w:proofErr w:type="spellStart"/>
+      <w:proofErr w:type="gramStart"/>
+      <w:r>
+        <w:t>Fold</w:t>
+      </w:r>
+      <w:proofErr w:type="spellEnd"/>
+      <w:r>
+        <w:t>]  -</w:t>
+      </w:r>
+      <w:proofErr w:type="gramEnd"/>
+      <w:r>
+        <w:t xml:space="preserve"> MVG with </w:t>
+      </w:r>
+      <w:proofErr w:type="spellStart"/>
+      <w:r>
+        <w:t>Diag</w:t>
+      </w:r>
+      <w:proofErr w:type="spellEnd"/>
+      <w:r>
+        <w:t xml:space="preserve"> </w:t>
+      </w:r>
+      <w:proofErr w:type="spellStart"/>
+      <w:r>
+        <w:t>cov</w:t>
+      </w:r>
+      <w:proofErr w:type="spellEnd"/>
+      <w:r>
+        <w:t>:  0.9375122022647404</w:t>
+      </w:r>
+    </w:p>
+    <w:p>
+      <w:r>
+        <w:t xml:space="preserve">[5- </w:t>
+      </w:r>
+      <w:proofErr w:type="spellStart"/>
+      <w:r>
+        <w:t>Fold</w:t>
+      </w:r>
+      <w:proofErr w:type="spellEnd"/>
+      <w:r>
+        <w:t xml:space="preserve">] - MVG with </w:t>
+      </w:r>
+      <w:proofErr w:type="spellStart"/>
+      <w:r>
+        <w:t>Diag</w:t>
+      </w:r>
+      <w:proofErr w:type="spellEnd"/>
+      <w:r>
+        <w:t xml:space="preserve"> </w:t>
+      </w:r>
+      <w:proofErr w:type="spellStart"/>
+      <w:r>
+        <w:t>cov</w:t>
+      </w:r>
+      <w:proofErr w:type="spellEnd"/>
+      <w:r>
+        <w:t>:  0.9730831973898859</w:t>
+      </w:r>
+    </w:p>
+    <w:p>
+      <w:r>
+        <w:t xml:space="preserve">[Single </w:t>
+      </w:r>
+      <w:proofErr w:type="spellStart"/>
+      <w:r>
+        <w:t>Fold</w:t>
+      </w:r>
+      <w:proofErr w:type="spellEnd"/>
+      <w:r>
+        <w:t xml:space="preserve">] - </w:t>
+      </w:r>
+      <w:proofErr w:type="spellStart"/>
+      <w:r>
+        <w:t>Tied</w:t>
+      </w:r>
+      <w:proofErr w:type="spellEnd"/>
+      <w:r>
+        <w:t xml:space="preserve"> MVG:  0.8365384615384616</w:t>
+      </w:r>
+    </w:p>
+    <w:p>
+      <w:r>
+        <w:t xml:space="preserve">[5- </w:t>
+      </w:r>
+      <w:proofErr w:type="spellStart"/>
+      <w:r>
+        <w:t>Fold</w:t>
+      </w:r>
+      <w:proofErr w:type="spellEnd"/>
+      <w:r>
+        <w:t xml:space="preserve">] - </w:t>
+      </w:r>
+      <w:proofErr w:type="spellStart"/>
+      <w:r>
+        <w:t>Tied</w:t>
+      </w:r>
+      <w:proofErr w:type="spellEnd"/>
+      <w:r>
+        <w:t xml:space="preserve"> MVG:  0.8278955954323002</w:t>
+      </w:r>
+    </w:p>
+    <w:p>
+      <w:r>
+        <w:t xml:space="preserve">[Single </w:t>
+      </w:r>
+      <w:proofErr w:type="spellStart"/>
+      <w:r>
+        <w:t>Fold</w:t>
+      </w:r>
+      <w:proofErr w:type="spellEnd"/>
+      <w:r>
+        <w:t xml:space="preserve">] - </w:t>
+      </w:r>
+      <w:proofErr w:type="spellStart"/>
+      <w:r>
+        <w:t>Tied</w:t>
+      </w:r>
+      <w:proofErr w:type="spellEnd"/>
+      <w:r>
+        <w:t xml:space="preserve"> MVG with </w:t>
+      </w:r>
+      <w:proofErr w:type="spellStart"/>
+      <w:r>
+        <w:t>Diag</w:t>
+      </w:r>
+      <w:proofErr w:type="spellEnd"/>
+      <w:r>
+        <w:t xml:space="preserve"> </w:t>
+      </w:r>
+      <w:proofErr w:type="spellStart"/>
+      <w:r>
+        <w:t>Cov</w:t>
+      </w:r>
+      <w:proofErr w:type="spellEnd"/>
+      <w:r>
+        <w:t>:  0.9831730769230769</w:t>
+      </w:r>
+    </w:p>
+    <w:p>
+      <w:r>
+        <w:t xml:space="preserve">[5 </w:t>
+      </w:r>
+      <w:proofErr w:type="spellStart"/>
+      <w:r>
+        <w:t>Fold</w:t>
+      </w:r>
+      <w:proofErr w:type="spellEnd"/>
+      <w:r>
+        <w:t xml:space="preserve">] - </w:t>
+      </w:r>
+      <w:proofErr w:type="spellStart"/>
+      <w:r>
+        <w:t>Tied</w:t>
+      </w:r>
+      <w:proofErr w:type="spellEnd"/>
+      <w:r>
+        <w:t xml:space="preserve"> MVG with </w:t>
+      </w:r>
+      <w:proofErr w:type="spellStart"/>
+      <w:r>
+        <w:t>Diag</w:t>
+      </w:r>
+      <w:proofErr w:type="spellEnd"/>
+      <w:r>
+        <w:t xml:space="preserve"> </w:t>
+      </w:r>
+      <w:proofErr w:type="spellStart"/>
+      <w:r>
+        <w:t>Cov</w:t>
+      </w:r>
+      <w:proofErr w:type="spellEnd"/>
+      <w:r>
+        <w:t>:  0.9526916802610115</w:t>
+      </w:r>
+    </w:p>
+    <w:p/>
+    <w:p>
+      <w:r>
+        <w:t xml:space="preserve">*** </w:t>
+      </w:r>
+      <w:proofErr w:type="spellStart"/>
+      <w:r>
+        <w:t>minDCF</w:t>
+      </w:r>
+      <w:proofErr w:type="spellEnd"/>
+      <w:r>
+        <w:t xml:space="preserve"> - RAW FEATURES </w:t>
+      </w:r>
+      <w:proofErr w:type="gramStart"/>
+      <w:r>
+        <w:t>-  PCA</w:t>
+      </w:r>
+      <w:proofErr w:type="gramEnd"/>
+      <w:r>
+        <w:t xml:space="preserve"> (m=9) ***</w:t>
+      </w:r>
+    </w:p>
+    <w:p>
+      <w:r>
+        <w:t xml:space="preserve">[Single </w:t>
+      </w:r>
+      <w:proofErr w:type="spellStart"/>
+      <w:r>
+        <w:t>Fold</w:t>
+      </w:r>
+      <w:proofErr w:type="spellEnd"/>
+      <w:r>
+        <w:t xml:space="preserve">] </w:t>
+      </w:r>
+      <w:proofErr w:type="gramStart"/>
+      <w:r>
+        <w:t>-  MVG</w:t>
+      </w:r>
+      <w:proofErr w:type="gramEnd"/>
+      <w:r>
+        <w:t>:  0.8846275868801249</w:t>
+      </w:r>
+    </w:p>
+    <w:p>
+      <w:r>
+        <w:t>[5-</w:t>
+      </w:r>
+      <w:proofErr w:type="gramStart"/>
+      <w:r>
+        <w:t>Folds]  -</w:t>
+      </w:r>
+      <w:proofErr w:type="gramEnd"/>
+      <w:r>
+        <w:t xml:space="preserve">  MVG:  0.9755301794453507</w:t>
+      </w:r>
+    </w:p>
+    <w:p>
+      <w:r>
+        <w:t xml:space="preserve">[Single </w:t>
+      </w:r>
+      <w:proofErr w:type="spellStart"/>
+      <w:proofErr w:type="gramStart"/>
+      <w:r>
+        <w:t>Fold</w:t>
+      </w:r>
+      <w:proofErr w:type="spellEnd"/>
+      <w:r>
+        <w:t>]  -</w:t>
+      </w:r>
+      <w:proofErr w:type="gramEnd"/>
+      <w:r>
+        <w:t xml:space="preserve"> MVG with </w:t>
+      </w:r>
+      <w:proofErr w:type="spellStart"/>
+      <w:r>
+        <w:t>Diag</w:t>
+      </w:r>
+      <w:proofErr w:type="spellEnd"/>
+      <w:r>
+        <w:t xml:space="preserve"> </w:t>
+      </w:r>
+      <w:proofErr w:type="spellStart"/>
+      <w:r>
+        <w:t>cov</w:t>
+      </w:r>
+      <w:proofErr w:type="spellEnd"/>
+      <w:r>
+        <w:t>:  0.9471153846153845</w:t>
+      </w:r>
+    </w:p>
+    <w:p>
+      <w:r>
+        <w:t xml:space="preserve">[5- </w:t>
+      </w:r>
+      <w:proofErr w:type="spellStart"/>
+      <w:r>
+        <w:t>Fold</w:t>
+      </w:r>
+      <w:proofErr w:type="spellEnd"/>
+      <w:r>
+        <w:t xml:space="preserve">] - MVG with </w:t>
+      </w:r>
+      <w:proofErr w:type="spellStart"/>
+      <w:r>
+        <w:t>Diag</w:t>
+      </w:r>
+      <w:proofErr w:type="spellEnd"/>
+      <w:r>
+        <w:t xml:space="preserve"> </w:t>
+      </w:r>
+      <w:proofErr w:type="spellStart"/>
+      <w:r>
+        <w:t>cov</w:t>
+      </w:r>
+      <w:proofErr w:type="spellEnd"/>
+      <w:r>
+        <w:t>:  0.9885807504078302</w:t>
+      </w:r>
+    </w:p>
+    <w:p>
+      <w:r>
+        <w:t xml:space="preserve">[Single </w:t>
+      </w:r>
+      <w:proofErr w:type="spellStart"/>
+      <w:r>
+        <w:t>Fold</w:t>
+      </w:r>
+      <w:proofErr w:type="spellEnd"/>
+      <w:r>
+        <w:t xml:space="preserve">] - </w:t>
+      </w:r>
+      <w:proofErr w:type="spellStart"/>
+      <w:r>
+        <w:t>Tied</w:t>
+      </w:r>
+      <w:proofErr w:type="spellEnd"/>
+      <w:r>
+        <w:t xml:space="preserve"> MVG:  0.9399160484185866</w:t>
+      </w:r>
+    </w:p>
+    <w:p>
+      <w:r>
+        <w:t xml:space="preserve">[5- </w:t>
+      </w:r>
+      <w:proofErr w:type="spellStart"/>
+      <w:r>
+        <w:t>Fold</w:t>
+      </w:r>
+      <w:proofErr w:type="spellEnd"/>
+      <w:r>
+        <w:t xml:space="preserve">] - </w:t>
+      </w:r>
+      <w:proofErr w:type="spellStart"/>
+      <w:r>
+        <w:t>Tied</w:t>
+      </w:r>
+      <w:proofErr w:type="spellEnd"/>
+      <w:r>
+        <w:t xml:space="preserve"> MVG:  0.936378466557912</w:t>
+      </w:r>
+    </w:p>
+    <w:p>
+      <w:r>
+        <w:t xml:space="preserve">[Single </w:t>
+      </w:r>
+      <w:proofErr w:type="spellStart"/>
+      <w:r>
+        <w:t>Fold</w:t>
+      </w:r>
+      <w:proofErr w:type="spellEnd"/>
+      <w:r>
+        <w:t xml:space="preserve">] - </w:t>
+      </w:r>
+      <w:proofErr w:type="spellStart"/>
+      <w:r>
+        <w:t>Tied</w:t>
+      </w:r>
+      <w:proofErr w:type="spellEnd"/>
+      <w:r>
+        <w:t xml:space="preserve"> MVG with </w:t>
+      </w:r>
+      <w:proofErr w:type="spellStart"/>
+      <w:r>
+        <w:t>Diag</w:t>
+      </w:r>
+      <w:proofErr w:type="spellEnd"/>
+      <w:r>
+        <w:t xml:space="preserve"> </w:t>
+      </w:r>
+      <w:proofErr w:type="spellStart"/>
+      <w:r>
+        <w:t>Cov</w:t>
+      </w:r>
+      <w:proofErr w:type="spellEnd"/>
+      <w:r>
+        <w:t>:  0.918281433033971</w:t>
+      </w:r>
+    </w:p>
+    <w:p>
+      <w:r>
+        <w:t xml:space="preserve">[5 </w:t>
+      </w:r>
+      <w:proofErr w:type="spellStart"/>
+      <w:r>
+        <w:t>Fold</w:t>
+      </w:r>
+      <w:proofErr w:type="spellEnd"/>
+      <w:r>
+        <w:t xml:space="preserve">] - </w:t>
+      </w:r>
+      <w:proofErr w:type="spellStart"/>
+      <w:r>
+        <w:t>Tied</w:t>
+      </w:r>
+      <w:proofErr w:type="spellEnd"/>
+      <w:r>
+        <w:t xml:space="preserve"> MVG with </w:t>
+      </w:r>
+      <w:proofErr w:type="spellStart"/>
+      <w:r>
+        <w:t>Diag</w:t>
+      </w:r>
+      <w:proofErr w:type="spellEnd"/>
+      <w:r>
+        <w:t xml:space="preserve"> </w:t>
+      </w:r>
+      <w:proofErr w:type="spellStart"/>
+      <w:r>
+        <w:t>Cov</w:t>
+      </w:r>
+      <w:proofErr w:type="spellEnd"/>
+      <w:r>
+        <w:t>:  0.9241435562805873</w:t>
+      </w:r>
+    </w:p>
+    <w:p/>
+    <w:p>
+      <w:r>
+        <w:t xml:space="preserve">*** </w:t>
+      </w:r>
+      <w:proofErr w:type="spellStart"/>
+      <w:r>
+        <w:t>minDCF</w:t>
+      </w:r>
+      <w:proofErr w:type="spellEnd"/>
+      <w:r>
+        <w:t xml:space="preserve"> - RAW FEATURES </w:t>
+      </w:r>
+      <w:proofErr w:type="gramStart"/>
+      <w:r>
+        <w:t>-  PCA</w:t>
+      </w:r>
+      <w:proofErr w:type="gramEnd"/>
+      <w:r>
+        <w:t xml:space="preserve"> (m=8) ***</w:t>
+      </w:r>
+    </w:p>
+    <w:p>
+      <w:r>
+        <w:t xml:space="preserve">[Single </w:t>
+      </w:r>
+      <w:proofErr w:type="spellStart"/>
+      <w:r>
+        <w:t>Fold</w:t>
+      </w:r>
+      <w:proofErr w:type="spellEnd"/>
+      <w:r>
+        <w:t xml:space="preserve">] </w:t>
+      </w:r>
+      <w:proofErr w:type="gramStart"/>
+      <w:r>
+        <w:t>-  MVG</w:t>
+      </w:r>
+      <w:proofErr w:type="gramEnd"/>
+      <w:r>
+        <w:t>:  0.9303250683326826</w:t>
+      </w:r>
+    </w:p>
+    <w:p>
+      <w:r>
+        <w:t>[5-</w:t>
+      </w:r>
+      <w:proofErr w:type="gramStart"/>
+      <w:r>
+        <w:t>Folds]  -</w:t>
+      </w:r>
+      <w:proofErr w:type="gramEnd"/>
+      <w:r>
+        <w:t xml:space="preserve">  MVG:  0.9518760195758565</w:t>
+      </w:r>
+    </w:p>
+    <w:p>
+      <w:r>
+        <w:lastRenderedPageBreak/>
+        <w:t xml:space="preserve">[Single </w:t>
+      </w:r>
+      <w:proofErr w:type="spellStart"/>
+      <w:proofErr w:type="gramStart"/>
+      <w:r>
+        <w:t>Fold</w:t>
+      </w:r>
+      <w:proofErr w:type="spellEnd"/>
+      <w:r>
+        <w:t>]  -</w:t>
+      </w:r>
+      <w:proofErr w:type="gramEnd"/>
+      <w:r>
+        <w:t xml:space="preserve"> MVG with </w:t>
+      </w:r>
+      <w:proofErr w:type="spellStart"/>
+      <w:r>
+        <w:t>Diag</w:t>
+      </w:r>
+      <w:proofErr w:type="spellEnd"/>
+      <w:r>
+        <w:t xml:space="preserve"> </w:t>
+      </w:r>
+      <w:proofErr w:type="spellStart"/>
+      <w:r>
+        <w:t>cov</w:t>
+      </w:r>
+      <w:proofErr w:type="spellEnd"/>
+      <w:r>
+        <w:t>:  0.9663705583756346</w:t>
+      </w:r>
+    </w:p>
+    <w:p>
+      <w:r>
+        <w:t xml:space="preserve">[5- </w:t>
+      </w:r>
+      <w:proofErr w:type="spellStart"/>
+      <w:r>
+        <w:t>Fold</w:t>
+      </w:r>
+      <w:proofErr w:type="spellEnd"/>
+      <w:r>
+        <w:t xml:space="preserve">] - MVG with </w:t>
+      </w:r>
+      <w:proofErr w:type="spellStart"/>
+      <w:r>
+        <w:t>Diag</w:t>
+      </w:r>
+      <w:proofErr w:type="spellEnd"/>
+      <w:r>
+        <w:t xml:space="preserve"> </w:t>
+      </w:r>
+      <w:proofErr w:type="spellStart"/>
+      <w:r>
+        <w:t>cov</w:t>
+      </w:r>
+      <w:proofErr w:type="spellEnd"/>
+      <w:r>
+        <w:t>:  0.9632952691680261</w:t>
+      </w:r>
+    </w:p>
+    <w:p>
+      <w:r>
+        <w:t xml:space="preserve">[Single </w:t>
+      </w:r>
+      <w:proofErr w:type="spellStart"/>
+      <w:r>
+        <w:t>Fold</w:t>
+      </w:r>
+      <w:proofErr w:type="spellEnd"/>
+      <w:r>
+        <w:t xml:space="preserve">] - </w:t>
+      </w:r>
+      <w:proofErr w:type="spellStart"/>
+      <w:r>
+        <w:t>Tied</w:t>
+      </w:r>
+      <w:proofErr w:type="spellEnd"/>
+      <w:r>
+        <w:t xml:space="preserve"> MVG:  0.9471153846153845</w:t>
+      </w:r>
+    </w:p>
+    <w:p>
+      <w:r>
+        <w:t xml:space="preserve">[5- </w:t>
+      </w:r>
+      <w:proofErr w:type="spellStart"/>
+      <w:r>
+        <w:t>Fold</w:t>
+      </w:r>
+      <w:proofErr w:type="spellEnd"/>
+      <w:r>
+        <w:t xml:space="preserve">] - </w:t>
+      </w:r>
+      <w:proofErr w:type="spellStart"/>
+      <w:r>
+        <w:t>Tied</w:t>
+      </w:r>
+      <w:proofErr w:type="spellEnd"/>
+      <w:r>
+        <w:t xml:space="preserve"> MVG:  0.9738988580750406</w:t>
+      </w:r>
+    </w:p>
+    <w:p>
+      <w:r>
+        <w:t xml:space="preserve">[Single </w:t>
+      </w:r>
+      <w:proofErr w:type="spellStart"/>
+      <w:r>
+        <w:t>Fold</w:t>
+      </w:r>
+      <w:proofErr w:type="spellEnd"/>
+      <w:r>
+        <w:t xml:space="preserve">] - </w:t>
+      </w:r>
+      <w:proofErr w:type="spellStart"/>
+      <w:r>
+        <w:t>Tied</w:t>
+      </w:r>
+      <w:proofErr w:type="spellEnd"/>
+      <w:r>
+        <w:t xml:space="preserve"> MVG with </w:t>
+      </w:r>
+      <w:proofErr w:type="spellStart"/>
+      <w:r>
+        <w:t>Diag</w:t>
+      </w:r>
+      <w:proofErr w:type="spellEnd"/>
+      <w:r>
+        <w:t xml:space="preserve"> </w:t>
+      </w:r>
+      <w:proofErr w:type="spellStart"/>
+      <w:r>
+        <w:t>Cov</w:t>
+      </w:r>
+      <w:proofErr w:type="spellEnd"/>
+      <w:r>
+        <w:t>:  0.9543269230769231</w:t>
+      </w:r>
+    </w:p>
+    <w:p>
+      <w:r>
+        <w:t xml:space="preserve">[5 </w:t>
+      </w:r>
+      <w:proofErr w:type="spellStart"/>
+      <w:r>
+        <w:t>Fold</w:t>
+      </w:r>
+      <w:proofErr w:type="spellEnd"/>
+      <w:r>
+        <w:t xml:space="preserve">] - </w:t>
+      </w:r>
+      <w:proofErr w:type="spellStart"/>
+      <w:r>
+        <w:t>Tied</w:t>
+      </w:r>
+      <w:proofErr w:type="spellEnd"/>
+      <w:r>
+        <w:t xml:space="preserve"> MVG with </w:t>
+      </w:r>
+      <w:proofErr w:type="spellStart"/>
+      <w:r>
+        <w:t>Diag</w:t>
+      </w:r>
+      <w:proofErr w:type="spellEnd"/>
+      <w:r>
+        <w:t xml:space="preserve"> </w:t>
+      </w:r>
+      <w:proofErr w:type="spellStart"/>
+      <w:r>
+        <w:t>Cov</w:t>
+      </w:r>
+      <w:proofErr w:type="spellEnd"/>
+      <w:r>
+        <w:t>:  0.9681892332789559</w:t>
+      </w:r>
+    </w:p>
+    <w:p/>
+    <w:p>
+      <w:r>
+        <w:t xml:space="preserve">*** </w:t>
+      </w:r>
+      <w:proofErr w:type="spellStart"/>
+      <w:r>
+        <w:t>minDCF</w:t>
+      </w:r>
+      <w:proofErr w:type="spellEnd"/>
+      <w:r>
+        <w:t xml:space="preserve"> - GAUSSIANIZED FEATURES - NO PCA ***</w:t>
+      </w:r>
+    </w:p>
+    <w:p>
+      <w:r>
+        <w:t xml:space="preserve">[Single </w:t>
+      </w:r>
+      <w:proofErr w:type="spellStart"/>
+      <w:r>
+        <w:t>Fold</w:t>
+      </w:r>
+      <w:proofErr w:type="spellEnd"/>
+      <w:r>
+        <w:t xml:space="preserve">] </w:t>
+      </w:r>
+      <w:proofErr w:type="gramStart"/>
+      <w:r>
+        <w:t>-  MVG</w:t>
+      </w:r>
+      <w:proofErr w:type="gramEnd"/>
+      <w:r>
+        <w:t>:  0.8245314330339711</w:t>
+      </w:r>
+    </w:p>
+    <w:p>
+      <w:r>
+        <w:t>[5-</w:t>
+      </w:r>
+      <w:proofErr w:type="gramStart"/>
+      <w:r>
+        <w:t>Folds]  -</w:t>
+      </w:r>
+      <w:proofErr w:type="gramEnd"/>
+      <w:r>
+        <w:t xml:space="preserve">  MVG:  0.871125611745514</w:t>
+      </w:r>
+    </w:p>
+    <w:p>
+      <w:r>
+        <w:t xml:space="preserve">[Single </w:t>
+      </w:r>
+      <w:proofErr w:type="spellStart"/>
+      <w:proofErr w:type="gramStart"/>
+      <w:r>
+        <w:t>Fold</w:t>
+      </w:r>
+      <w:proofErr w:type="spellEnd"/>
+      <w:r>
+        <w:t>]  -</w:t>
+      </w:r>
+      <w:proofErr w:type="gramEnd"/>
+      <w:r>
+        <w:t xml:space="preserve"> MVG with </w:t>
+      </w:r>
+      <w:proofErr w:type="spellStart"/>
+      <w:r>
+        <w:t>Diag</w:t>
+      </w:r>
+      <w:proofErr w:type="spellEnd"/>
+      <w:r>
+        <w:t xml:space="preserve"> </w:t>
+      </w:r>
+      <w:proofErr w:type="spellStart"/>
+      <w:r>
+        <w:t>cov</w:t>
+      </w:r>
+      <w:proofErr w:type="spellEnd"/>
+      <w:r>
+        <w:t>:  0.9639423076923077</w:t>
+      </w:r>
+    </w:p>
+    <w:p>
+      <w:r>
+        <w:t xml:space="preserve">[5- </w:t>
+      </w:r>
+      <w:proofErr w:type="spellStart"/>
+      <w:r>
+        <w:t>Fold</w:t>
+      </w:r>
+      <w:proofErr w:type="spellEnd"/>
+      <w:r>
+        <w:t xml:space="preserve">] - MVG with </w:t>
+      </w:r>
+      <w:proofErr w:type="spellStart"/>
+      <w:r>
+        <w:t>Diag</w:t>
+      </w:r>
+      <w:proofErr w:type="spellEnd"/>
+      <w:r>
+        <w:t xml:space="preserve"> </w:t>
+      </w:r>
+      <w:proofErr w:type="spellStart"/>
+      <w:r>
+        <w:t>cov</w:t>
+      </w:r>
+      <w:proofErr w:type="spellEnd"/>
+      <w:r>
+        <w:t>:  0.9755301794453507</w:t>
+      </w:r>
+    </w:p>
+    <w:p>
+      <w:r>
+        <w:t xml:space="preserve">[Single </w:t>
+      </w:r>
+      <w:proofErr w:type="spellStart"/>
+      <w:r>
+        <w:t>Fold</w:t>
+      </w:r>
+      <w:proofErr w:type="spellEnd"/>
+      <w:r>
+        <w:t xml:space="preserve">] - </w:t>
+      </w:r>
+      <w:proofErr w:type="spellStart"/>
+      <w:r>
+        <w:t>Tied</w:t>
+      </w:r>
+      <w:proofErr w:type="spellEnd"/>
+      <w:r>
+        <w:t xml:space="preserve"> MVG:  0.9062988090589612</w:t>
+      </w:r>
+    </w:p>
+    <w:p>
+      <w:r>
+        <w:t xml:space="preserve">[5- </w:t>
+      </w:r>
+      <w:proofErr w:type="spellStart"/>
+      <w:r>
+        <w:t>Fold</w:t>
+      </w:r>
+      <w:proofErr w:type="spellEnd"/>
+      <w:r>
+        <w:t xml:space="preserve">] - </w:t>
+      </w:r>
+      <w:proofErr w:type="spellStart"/>
+      <w:r>
+        <w:t>Tied</w:t>
+      </w:r>
+      <w:proofErr w:type="spellEnd"/>
+      <w:r>
+        <w:t xml:space="preserve"> MVG:  0.9282218597063621</w:t>
+      </w:r>
+    </w:p>
+    <w:p>
+      <w:r>
+        <w:t xml:space="preserve">[Single </w:t>
+      </w:r>
+      <w:proofErr w:type="spellStart"/>
+      <w:r>
+        <w:t>Fold</w:t>
+      </w:r>
+      <w:proofErr w:type="spellEnd"/>
+      <w:r>
+        <w:t xml:space="preserve">] - </w:t>
+      </w:r>
+      <w:proofErr w:type="spellStart"/>
+      <w:r>
+        <w:t>Tied</w:t>
+      </w:r>
+      <w:proofErr w:type="spellEnd"/>
+      <w:r>
+        <w:t xml:space="preserve"> MVG with </w:t>
+      </w:r>
+      <w:proofErr w:type="spellStart"/>
+      <w:r>
+        <w:t>Diag</w:t>
+      </w:r>
+      <w:proofErr w:type="spellEnd"/>
+      <w:r>
+        <w:t xml:space="preserve"> </w:t>
+      </w:r>
+      <w:proofErr w:type="spellStart"/>
+      <w:r>
+        <w:t>Cov</w:t>
+      </w:r>
+      <w:proofErr w:type="spellEnd"/>
+      <w:r>
+        <w:t>:  0.9927884615384616</w:t>
+      </w:r>
+    </w:p>
+    <w:p>
+      <w:r>
+        <w:t xml:space="preserve">[5 </w:t>
+      </w:r>
+      <w:proofErr w:type="spellStart"/>
+      <w:r>
+        <w:t>Fold</w:t>
+      </w:r>
+      <w:proofErr w:type="spellEnd"/>
+      <w:r>
+        <w:t xml:space="preserve">] - </w:t>
+      </w:r>
+      <w:proofErr w:type="spellStart"/>
+      <w:r>
+        <w:t>Tied</w:t>
+      </w:r>
+      <w:proofErr w:type="spellEnd"/>
+      <w:r>
+        <w:t xml:space="preserve"> MVG with </w:t>
+      </w:r>
+      <w:proofErr w:type="spellStart"/>
+      <w:r>
+        <w:t>Diag</w:t>
+      </w:r>
+      <w:proofErr w:type="spellEnd"/>
+      <w:r>
+        <w:t xml:space="preserve"> </w:t>
+      </w:r>
+      <w:proofErr w:type="spellStart"/>
+      <w:r>
+        <w:t>Cov</w:t>
+      </w:r>
+      <w:proofErr w:type="spellEnd"/>
+      <w:r>
+        <w:t>:  0.9951060358890702</w:t>
+      </w:r>
+    </w:p>
+    <w:p/>
+    <w:p>
+      <w:r>
+        <w:t xml:space="preserve">*** </w:t>
+      </w:r>
+      <w:proofErr w:type="spellStart"/>
+      <w:r>
+        <w:t>minDCF</w:t>
+      </w:r>
+      <w:proofErr w:type="spellEnd"/>
+      <w:r>
+        <w:t xml:space="preserve"> - GAUSSIANIZED FEATURES </w:t>
+      </w:r>
+      <w:proofErr w:type="gramStart"/>
+      <w:r>
+        <w:t>-  PCA</w:t>
+      </w:r>
+      <w:proofErr w:type="gramEnd"/>
+      <w:r>
+        <w:t xml:space="preserve"> m=9 ***</w:t>
+      </w:r>
+    </w:p>
+    <w:p>
+      <w:r>
+        <w:t xml:space="preserve">[Single </w:t>
+      </w:r>
+      <w:proofErr w:type="spellStart"/>
+      <w:r>
+        <w:t>Fold</w:t>
+      </w:r>
+      <w:proofErr w:type="spellEnd"/>
+      <w:r>
+        <w:t xml:space="preserve">] </w:t>
+      </w:r>
+      <w:proofErr w:type="gramStart"/>
+      <w:r>
+        <w:t>-  MVG</w:t>
+      </w:r>
+      <w:proofErr w:type="gramEnd"/>
+      <w:r>
+        <w:t>:  0.8582584927762592</w:t>
+      </w:r>
+    </w:p>
+    <w:p>
+      <w:r>
+        <w:t>[5-</w:t>
+      </w:r>
+      <w:proofErr w:type="gramStart"/>
+      <w:r>
+        <w:t>Folds]  -</w:t>
+      </w:r>
+      <w:proofErr w:type="gramEnd"/>
+      <w:r>
+        <w:t xml:space="preserve">  MVG:  0.898042414355628</w:t>
+      </w:r>
+    </w:p>
+    <w:p>
+      <w:r>
+        <w:t xml:space="preserve">[Single </w:t>
+      </w:r>
+      <w:proofErr w:type="spellStart"/>
+      <w:proofErr w:type="gramStart"/>
+      <w:r>
+        <w:t>Fold</w:t>
+      </w:r>
+      <w:proofErr w:type="spellEnd"/>
+      <w:r>
+        <w:t>]  -</w:t>
+      </w:r>
+      <w:proofErr w:type="gramEnd"/>
+      <w:r>
+        <w:t xml:space="preserve"> MVG with </w:t>
+      </w:r>
+      <w:proofErr w:type="spellStart"/>
+      <w:r>
+        <w:t>Diag</w:t>
+      </w:r>
+      <w:proofErr w:type="spellEnd"/>
+      <w:r>
+        <w:t xml:space="preserve"> </w:t>
+      </w:r>
+      <w:proofErr w:type="spellStart"/>
+      <w:r>
+        <w:t>cov</w:t>
+      </w:r>
+      <w:proofErr w:type="spellEnd"/>
+      <w:r>
+        <w:t>:  0.8990750683326825</w:t>
+      </w:r>
+    </w:p>
+    <w:p>
+      <w:r>
+        <w:t xml:space="preserve">[5- </w:t>
+      </w:r>
+      <w:proofErr w:type="spellStart"/>
+      <w:r>
+        <w:t>Fold</w:t>
+      </w:r>
+      <w:proofErr w:type="spellEnd"/>
+      <w:r>
+        <w:t xml:space="preserve">] - MVG with </w:t>
+      </w:r>
+      <w:proofErr w:type="spellStart"/>
+      <w:r>
+        <w:t>Diag</w:t>
+      </w:r>
+      <w:proofErr w:type="spellEnd"/>
+      <w:r>
+        <w:t xml:space="preserve"> </w:t>
+      </w:r>
+      <w:proofErr w:type="spellStart"/>
+      <w:r>
+        <w:t>cov</w:t>
+      </w:r>
+      <w:proofErr w:type="spellEnd"/>
+      <w:r>
+        <w:t>:  0.8996737357259381</w:t>
+      </w:r>
+    </w:p>
+    <w:p>
+      <w:r>
+        <w:t xml:space="preserve">[Single </w:t>
+      </w:r>
+      <w:proofErr w:type="spellStart"/>
+      <w:r>
+        <w:t>Fold</w:t>
+      </w:r>
+      <w:proofErr w:type="spellEnd"/>
+      <w:r>
+        <w:t xml:space="preserve">] - </w:t>
+      </w:r>
+      <w:proofErr w:type="spellStart"/>
+      <w:r>
+        <w:t>Tied</w:t>
+      </w:r>
+      <w:proofErr w:type="spellEnd"/>
+      <w:r>
+        <w:t xml:space="preserve"> MVG:  0.903882760640375</w:t>
+      </w:r>
+    </w:p>
+    <w:p>
+      <w:r>
+        <w:t xml:space="preserve">[5- </w:t>
+      </w:r>
+      <w:proofErr w:type="spellStart"/>
+      <w:r>
+        <w:t>Fold</w:t>
+      </w:r>
+      <w:proofErr w:type="spellEnd"/>
+      <w:r>
+        <w:t xml:space="preserve">] - </w:t>
+      </w:r>
+      <w:proofErr w:type="spellStart"/>
+      <w:r>
+        <w:t>Tied</w:t>
+      </w:r>
+      <w:proofErr w:type="spellEnd"/>
+      <w:r>
+        <w:t xml:space="preserve"> MVG:  0.9690048939641108</w:t>
+      </w:r>
+    </w:p>
+    <w:p>
+      <w:r>
+        <w:t xml:space="preserve">[Single </w:t>
+      </w:r>
+      <w:proofErr w:type="spellStart"/>
+      <w:r>
+        <w:t>Fold</w:t>
+      </w:r>
+      <w:proofErr w:type="spellEnd"/>
+      <w:r>
+        <w:t xml:space="preserve">] - </w:t>
+      </w:r>
+      <w:proofErr w:type="spellStart"/>
+      <w:r>
+        <w:t>Tied</w:t>
+      </w:r>
+      <w:proofErr w:type="spellEnd"/>
+      <w:r>
+        <w:t xml:space="preserve"> MVG with </w:t>
+      </w:r>
+      <w:proofErr w:type="spellStart"/>
+      <w:r>
+        <w:t>Diag</w:t>
+      </w:r>
+      <w:proofErr w:type="spellEnd"/>
+      <w:r>
+        <w:t xml:space="preserve"> </w:t>
+      </w:r>
+      <w:proofErr w:type="spellStart"/>
+      <w:r>
+        <w:t>Cov</w:t>
+      </w:r>
+      <w:proofErr w:type="spellEnd"/>
+      <w:r>
+        <w:t>:  0.9086782506833267</w:t>
+      </w:r>
+    </w:p>
+    <w:p>
+      <w:r>
+        <w:t xml:space="preserve">[5 </w:t>
+      </w:r>
+      <w:proofErr w:type="spellStart"/>
+      <w:r>
+        <w:t>Fold</w:t>
+      </w:r>
+      <w:proofErr w:type="spellEnd"/>
+      <w:r>
+        <w:t xml:space="preserve">] - </w:t>
+      </w:r>
+      <w:proofErr w:type="spellStart"/>
+      <w:r>
+        <w:t>Tied</w:t>
+      </w:r>
+      <w:proofErr w:type="spellEnd"/>
+      <w:r>
+        <w:t xml:space="preserve"> MVG with </w:t>
+      </w:r>
+      <w:proofErr w:type="spellStart"/>
+      <w:r>
+        <w:t>Diag</w:t>
+      </w:r>
+      <w:proofErr w:type="spellEnd"/>
+      <w:r>
+        <w:t xml:space="preserve"> </w:t>
+      </w:r>
+      <w:proofErr w:type="spellStart"/>
+      <w:r>
+        <w:t>Cov</w:t>
+      </w:r>
+      <w:proofErr w:type="spellEnd"/>
+      <w:r>
+        <w:t>:  0.9730831973898858</w:t>
+      </w:r>
+    </w:p>
+    <w:p/>
+    <w:p>
+      <w:r>
+        <w:t xml:space="preserve">*** </w:t>
+      </w:r>
+      <w:proofErr w:type="spellStart"/>
+      <w:r>
+        <w:t>minDCF</w:t>
+      </w:r>
+      <w:proofErr w:type="spellEnd"/>
+      <w:r>
+        <w:t xml:space="preserve"> - GAUSSIANIZED FEATURES </w:t>
+      </w:r>
+      <w:proofErr w:type="gramStart"/>
+      <w:r>
+        <w:t>-  PCA</w:t>
+      </w:r>
+      <w:proofErr w:type="gramEnd"/>
+      <w:r>
+        <w:t xml:space="preserve"> m=8 ***</w:t>
+      </w:r>
+    </w:p>
+    <w:p>
+      <w:r>
+        <w:t xml:space="preserve">[Single </w:t>
+      </w:r>
+      <w:proofErr w:type="spellStart"/>
+      <w:r>
+        <w:t>Fold</w:t>
+      </w:r>
+      <w:proofErr w:type="spellEnd"/>
+      <w:r>
+        <w:t xml:space="preserve">] </w:t>
+      </w:r>
+      <w:proofErr w:type="gramStart"/>
+      <w:r>
+        <w:t>-  MVG</w:t>
+      </w:r>
+      <w:proofErr w:type="gramEnd"/>
+      <w:r>
+        <w:t>:  0.8678738773916441</w:t>
+      </w:r>
+    </w:p>
+    <w:p>
+      <w:r>
+        <w:t>[5-</w:t>
+      </w:r>
+      <w:proofErr w:type="gramStart"/>
+      <w:r>
+        <w:t>Folds]  -</w:t>
+      </w:r>
+      <w:proofErr w:type="gramEnd"/>
+      <w:r>
+        <w:t xml:space="preserve">  MVG:  0.8923327895595433</w:t>
+      </w:r>
+    </w:p>
+    <w:p>
+      <w:r>
+        <w:t xml:space="preserve">[Single </w:t>
+      </w:r>
+      <w:proofErr w:type="spellStart"/>
+      <w:proofErr w:type="gramStart"/>
+      <w:r>
+        <w:t>Fold</w:t>
+      </w:r>
+      <w:proofErr w:type="spellEnd"/>
+      <w:r>
+        <w:t>]  -</w:t>
+      </w:r>
+      <w:proofErr w:type="gramEnd"/>
+      <w:r>
+        <w:t xml:space="preserve"> MVG with </w:t>
+      </w:r>
+      <w:proofErr w:type="spellStart"/>
+      <w:r>
+        <w:t>Diag</w:t>
+      </w:r>
+      <w:proofErr w:type="spellEnd"/>
+      <w:r>
+        <w:t xml:space="preserve"> </w:t>
+      </w:r>
+      <w:proofErr w:type="spellStart"/>
+      <w:r>
+        <w:t>cov</w:t>
+      </w:r>
+      <w:proofErr w:type="spellEnd"/>
+      <w:r>
+        <w:t>:  0.9278968176493556</w:t>
+      </w:r>
+    </w:p>
+    <w:p>
+      <w:r>
+        <w:t xml:space="preserve">[5- </w:t>
+      </w:r>
+      <w:proofErr w:type="spellStart"/>
+      <w:r>
+        <w:t>Fold</w:t>
+      </w:r>
+      <w:proofErr w:type="spellEnd"/>
+      <w:r>
+        <w:t xml:space="preserve">] - MVG with </w:t>
+      </w:r>
+      <w:proofErr w:type="spellStart"/>
+      <w:r>
+        <w:t>Diag</w:t>
+      </w:r>
+      <w:proofErr w:type="spellEnd"/>
+      <w:r>
+        <w:t xml:space="preserve"> </w:t>
+      </w:r>
+      <w:proofErr w:type="spellStart"/>
+      <w:r>
+        <w:t>cov</w:t>
+      </w:r>
+      <w:proofErr w:type="spellEnd"/>
+      <w:r>
+        <w:t>:  0.900489396411093</w:t>
+      </w:r>
+    </w:p>
+    <w:p>
+      <w:r>
+        <w:lastRenderedPageBreak/>
+        <w:t xml:space="preserve">[Single </w:t>
+      </w:r>
+      <w:proofErr w:type="spellStart"/>
+      <w:r>
+        <w:t>Fold</w:t>
+      </w:r>
+      <w:proofErr w:type="spellEnd"/>
+      <w:r>
+        <w:t xml:space="preserve">] - </w:t>
+      </w:r>
+      <w:proofErr w:type="spellStart"/>
+      <w:r>
+        <w:t>Tied</w:t>
+      </w:r>
+      <w:proofErr w:type="spellEnd"/>
+      <w:r>
+        <w:t xml:space="preserve"> MVG:  0.8534019914096056</w:t>
+      </w:r>
+    </w:p>
+    <w:p>
+      <w:r>
+        <w:t xml:space="preserve">[5- </w:t>
+      </w:r>
+      <w:proofErr w:type="spellStart"/>
+      <w:r>
+        <w:t>Fold</w:t>
+      </w:r>
+      <w:proofErr w:type="spellEnd"/>
+      <w:r>
+        <w:t xml:space="preserve">] - </w:t>
+      </w:r>
+      <w:proofErr w:type="spellStart"/>
+      <w:r>
+        <w:t>Tied</w:t>
+      </w:r>
+      <w:proofErr w:type="spellEnd"/>
+      <w:r>
+        <w:t xml:space="preserve"> MVG:  0.9208809135399674</w:t>
+      </w:r>
+    </w:p>
+    <w:p>
+      <w:r>
+        <w:t xml:space="preserve">[Single </w:t>
+      </w:r>
+      <w:proofErr w:type="spellStart"/>
+      <w:r>
+        <w:t>Fold</w:t>
+      </w:r>
+      <w:proofErr w:type="spellEnd"/>
+      <w:r>
+        <w:t xml:space="preserve">] - </w:t>
+      </w:r>
+      <w:proofErr w:type="spellStart"/>
+      <w:r>
+        <w:t>Tied</w:t>
+      </w:r>
+      <w:proofErr w:type="spellEnd"/>
+      <w:r>
+        <w:t xml:space="preserve"> MVG with </w:t>
+      </w:r>
+      <w:proofErr w:type="spellStart"/>
+      <w:r>
+        <w:t>Diag</w:t>
+      </w:r>
+      <w:proofErr w:type="spellEnd"/>
+      <w:r>
+        <w:t xml:space="preserve"> </w:t>
+      </w:r>
+      <w:proofErr w:type="spellStart"/>
+      <w:r>
+        <w:t>Cov</w:t>
+      </w:r>
+      <w:proofErr w:type="spellEnd"/>
+      <w:r>
+        <w:t>:  0.8413827606403749</w:t>
+      </w:r>
+    </w:p>
+    <w:p>
+      <w:r>
+        <w:t xml:space="preserve">[5 </w:t>
+      </w:r>
+      <w:proofErr w:type="spellStart"/>
+      <w:r>
+        <w:t>Fold</w:t>
+      </w:r>
+      <w:proofErr w:type="spellEnd"/>
+      <w:r>
+        <w:t xml:space="preserve">] - </w:t>
+      </w:r>
+      <w:proofErr w:type="spellStart"/>
+      <w:r>
+        <w:t>Tied</w:t>
+      </w:r>
+      <w:proofErr w:type="spellEnd"/>
+      <w:r>
+        <w:t xml:space="preserve"> MVG with </w:t>
+      </w:r>
+      <w:proofErr w:type="spellStart"/>
+      <w:r>
+        <w:t>Diag</w:t>
+      </w:r>
+      <w:proofErr w:type="spellEnd"/>
+      <w:r>
+        <w:t xml:space="preserve"> </w:t>
+      </w:r>
+      <w:proofErr w:type="spellStart"/>
+      <w:r>
+        <w:t>Cov</w:t>
+      </w:r>
+      <w:proofErr w:type="spellEnd"/>
+      <w:r>
+        <w:t>:  0.9184339314845026</w:t>
+      </w:r>
+    </w:p>
+    <w:p/>
+    <w:p/>
+    <w:p>
+      <w:r>
+        <w:t xml:space="preserve">------&gt; </w:t>
+      </w:r>
+      <w:proofErr w:type="spellStart"/>
+      <w:r>
+        <w:t>pi</w:t>
+      </w:r>
+      <w:proofErr w:type="spellEnd"/>
+      <w:r>
         <w:t xml:space="preserve"> = 0.1</w:t>
       </w:r>
     </w:p>
@@ -6469,12 +8356,28 @@
       </w:r>
       <w:proofErr w:type="spellEnd"/>
       <w:r>
-        <w:t>] -  MVG:  0.7667415072237407</w:t>
-      </w:r>
-    </w:p>
-    <w:p>
-      <w:r>
-        <w:t>[5-Folds]  -  MVG:  0.7952691680261011</w:t>
+        <w:t xml:space="preserve">] </w:t>
+      </w:r>
+      <w:proofErr w:type="gramStart"/>
+      <w:r>
+        <w:t>-  MVG</w:t>
+      </w:r>
+      <w:proofErr w:type="gramEnd"/>
+      <w:r>
+        <w:t>:  0.7667415072237407</w:t>
+      </w:r>
+    </w:p>
+    <w:p>
+      <w:r>
+        <w:t>[5-</w:t>
+      </w:r>
+      <w:proofErr w:type="gramStart"/>
+      <w:r>
+        <w:t>Folds]  -</w:t>
+      </w:r>
+      <w:proofErr w:type="gramEnd"/>
+      <w:r>
+        <w:t xml:space="preserve">  MVG:  0.7952691680261011</w:t>
       </w:r>
     </w:p>
     <w:p>
@@ -6482,12 +8385,17 @@
         <w:t xml:space="preserve">[Single </w:t>
       </w:r>
       <w:proofErr w:type="spellStart"/>
-      <w:r>
-        <w:t>Fold</w:t>
-      </w:r>
-      <w:proofErr w:type="spellEnd"/>
-      <w:r>
-        <w:t xml:space="preserve">]  - MVG with </w:t>
+      <w:proofErr w:type="gramStart"/>
+      <w:r>
+        <w:t>Fold</w:t>
+      </w:r>
+      <w:proofErr w:type="spellEnd"/>
+      <w:r>
+        <w:t>]  -</w:t>
+      </w:r>
+      <w:proofErr w:type="gramEnd"/>
+      <w:r>
+        <w:t xml:space="preserve"> MVG with </w:t>
       </w:r>
       <w:proofErr w:type="spellStart"/>
       <w:r>
@@ -6662,7 +8570,15 @@
       </w:r>
       <w:proofErr w:type="spellEnd"/>
       <w:r>
-        <w:t xml:space="preserve"> - RAW FEATURES -  PCA (m=9) ***</w:t>
+        <w:t xml:space="preserve"> - RAW FEATURES </w:t>
+      </w:r>
+      <w:proofErr w:type="gramStart"/>
+      <w:r>
+        <w:t>-  PCA</w:t>
+      </w:r>
+      <w:proofErr w:type="gramEnd"/>
+      <w:r>
+        <w:t xml:space="preserve"> (m=9) ***</w:t>
       </w:r>
     </w:p>
     <w:p>
@@ -6675,12 +8591,28 @@
       </w:r>
       <w:proofErr w:type="spellEnd"/>
       <w:r>
-        <w:t>] -  MVG:  0.9660410972276454</w:t>
-      </w:r>
-    </w:p>
-    <w:p>
-      <w:r>
-        <w:t>[5-Folds]  -  MVG:  0.9804241435562806</w:t>
+        <w:t xml:space="preserve">] </w:t>
+      </w:r>
+      <w:proofErr w:type="gramStart"/>
+      <w:r>
+        <w:t>-  MVG</w:t>
+      </w:r>
+      <w:proofErr w:type="gramEnd"/>
+      <w:r>
+        <w:t>:  0.9660410972276454</w:t>
+      </w:r>
+    </w:p>
+    <w:p>
+      <w:r>
+        <w:t>[5-</w:t>
+      </w:r>
+      <w:proofErr w:type="gramStart"/>
+      <w:r>
+        <w:t>Folds]  -</w:t>
+      </w:r>
+      <w:proofErr w:type="gramEnd"/>
+      <w:r>
+        <w:t xml:space="preserve">  MVG:  0.9804241435562806</w:t>
       </w:r>
     </w:p>
     <w:p>
@@ -6688,12 +8620,17 @@
         <w:t xml:space="preserve">[Single </w:t>
       </w:r>
       <w:proofErr w:type="spellStart"/>
-      <w:r>
-        <w:t>Fold</w:t>
-      </w:r>
-      <w:proofErr w:type="spellEnd"/>
-      <w:r>
-        <w:t xml:space="preserve">]  - MVG with </w:t>
+      <w:proofErr w:type="gramStart"/>
+      <w:r>
+        <w:t>Fold</w:t>
+      </w:r>
+      <w:proofErr w:type="spellEnd"/>
+      <w:r>
+        <w:t>]  -</w:t>
+      </w:r>
+      <w:proofErr w:type="gramEnd"/>
+      <w:r>
+        <w:t xml:space="preserve"> MVG with </w:t>
       </w:r>
       <w:proofErr w:type="spellStart"/>
       <w:r>
@@ -6714,7 +8651,292 @@
     </w:p>
     <w:p>
       <w:r>
+        <w:t xml:space="preserve">[5- </w:t>
+      </w:r>
+      <w:proofErr w:type="spellStart"/>
+      <w:r>
+        <w:t>Fold</w:t>
+      </w:r>
+      <w:proofErr w:type="spellEnd"/>
+      <w:r>
+        <w:t xml:space="preserve">] - MVG with </w:t>
+      </w:r>
+      <w:proofErr w:type="spellStart"/>
+      <w:r>
+        <w:t>Diag</w:t>
+      </w:r>
+      <w:proofErr w:type="spellEnd"/>
+      <w:r>
+        <w:t xml:space="preserve"> </w:t>
+      </w:r>
+      <w:proofErr w:type="spellStart"/>
+      <w:r>
+        <w:t>cov</w:t>
+      </w:r>
+      <w:proofErr w:type="spellEnd"/>
+      <w:r>
+        <w:t>:  1.0</w:t>
+      </w:r>
+    </w:p>
+    <w:p>
+      <w:r>
+        <w:t xml:space="preserve">[Single </w:t>
+      </w:r>
+      <w:proofErr w:type="spellStart"/>
+      <w:r>
+        <w:t>Fold</w:t>
+      </w:r>
+      <w:proofErr w:type="spellEnd"/>
+      <w:r>
+        <w:t xml:space="preserve">] - </w:t>
+      </w:r>
+      <w:proofErr w:type="spellStart"/>
+      <w:r>
+        <w:t>Tied</w:t>
+      </w:r>
+      <w:proofErr w:type="spellEnd"/>
+      <w:r>
+        <w:t xml:space="preserve"> MVG:  0.9746192893401016</w:t>
+      </w:r>
+    </w:p>
+    <w:p>
+      <w:r>
+        <w:t xml:space="preserve">[5- </w:t>
+      </w:r>
+      <w:proofErr w:type="spellStart"/>
+      <w:r>
+        <w:t>Fold</w:t>
+      </w:r>
+      <w:proofErr w:type="spellEnd"/>
+      <w:r>
+        <w:t xml:space="preserve">] - </w:t>
+      </w:r>
+      <w:proofErr w:type="spellStart"/>
+      <w:r>
+        <w:t>Tied</w:t>
+      </w:r>
+      <w:proofErr w:type="spellEnd"/>
+      <w:r>
+        <w:t xml:space="preserve"> MVG:  0.9624796084828711</w:t>
+      </w:r>
+    </w:p>
+    <w:p>
+      <w:r>
+        <w:t xml:space="preserve">[Single </w:t>
+      </w:r>
+      <w:proofErr w:type="spellStart"/>
+      <w:r>
+        <w:t>Fold</w:t>
+      </w:r>
+      <w:proofErr w:type="spellEnd"/>
+      <w:r>
+        <w:t xml:space="preserve">] - </w:t>
+      </w:r>
+      <w:proofErr w:type="spellStart"/>
+      <w:r>
+        <w:t>Tied</w:t>
+      </w:r>
+      <w:proofErr w:type="spellEnd"/>
+      <w:r>
+        <w:t xml:space="preserve"> MVG with </w:t>
+      </w:r>
+      <w:proofErr w:type="spellStart"/>
+      <w:r>
+        <w:t>Diag</w:t>
+      </w:r>
+      <w:proofErr w:type="spellEnd"/>
+      <w:r>
+        <w:t xml:space="preserve"> </w:t>
+      </w:r>
+      <w:proofErr w:type="spellStart"/>
+      <w:r>
+        <w:t>Cov</w:t>
+      </w:r>
+      <w:proofErr w:type="spellEnd"/>
+      <w:r>
+        <w:t>:  0.9671270987895354</w:t>
+      </w:r>
+    </w:p>
+    <w:p>
+      <w:r>
+        <w:t xml:space="preserve">[5 </w:t>
+      </w:r>
+      <w:proofErr w:type="spellStart"/>
+      <w:r>
+        <w:t>Fold</w:t>
+      </w:r>
+      <w:proofErr w:type="spellEnd"/>
+      <w:r>
+        <w:t xml:space="preserve">] - </w:t>
+      </w:r>
+      <w:proofErr w:type="spellStart"/>
+      <w:r>
+        <w:t>Tied</w:t>
+      </w:r>
+      <w:proofErr w:type="spellEnd"/>
+      <w:r>
+        <w:t xml:space="preserve"> MVG with </w:t>
+      </w:r>
+      <w:proofErr w:type="spellStart"/>
+      <w:r>
+        <w:t>Diag</w:t>
+      </w:r>
+      <w:proofErr w:type="spellEnd"/>
+      <w:r>
+        <w:t xml:space="preserve"> </w:t>
+      </w:r>
+      <w:proofErr w:type="spellStart"/>
+      <w:r>
+        <w:t>Cov</w:t>
+      </w:r>
+      <w:proofErr w:type="spellEnd"/>
+      <w:r>
+        <w:t>:  0.9600326264274062</w:t>
+      </w:r>
+    </w:p>
+    <w:p/>
+    <w:p>
+      <w:r>
+        <w:t xml:space="preserve">*** </w:t>
+      </w:r>
+      <w:proofErr w:type="spellStart"/>
+      <w:r>
+        <w:t>minDCF</w:t>
+      </w:r>
+      <w:proofErr w:type="spellEnd"/>
+      <w:r>
+        <w:t xml:space="preserve"> - RAW FEATURES </w:t>
+      </w:r>
+      <w:proofErr w:type="gramStart"/>
+      <w:r>
+        <w:t>-  PCA</w:t>
+      </w:r>
+      <w:proofErr w:type="gramEnd"/>
+      <w:r>
+        <w:t xml:space="preserve"> (m=8) ***</w:t>
+      </w:r>
+    </w:p>
+    <w:p>
+      <w:r>
+        <w:t xml:space="preserve">[Single </w:t>
+      </w:r>
+      <w:proofErr w:type="spellStart"/>
+      <w:r>
+        <w:t>Fold</w:t>
+      </w:r>
+      <w:proofErr w:type="spellEnd"/>
+      <w:r>
+        <w:t xml:space="preserve">] </w:t>
+      </w:r>
+      <w:proofErr w:type="gramStart"/>
+      <w:r>
+        <w:t>-  MVG</w:t>
+      </w:r>
+      <w:proofErr w:type="gramEnd"/>
+      <w:r>
+        <w:t>:  0.9708731940648185</w:t>
+      </w:r>
+    </w:p>
+    <w:p>
+      <w:r>
+        <w:t>[5-</w:t>
+      </w:r>
+      <w:proofErr w:type="gramStart"/>
+      <w:r>
+        <w:t>Folds]  -</w:t>
+      </w:r>
+      <w:proofErr w:type="gramEnd"/>
+      <w:r>
+        <w:t xml:space="preserve">  MVG:  0.99836867862969</w:t>
+      </w:r>
+    </w:p>
+    <w:p>
+      <w:r>
+        <w:t xml:space="preserve">[Single </w:t>
+      </w:r>
+      <w:proofErr w:type="spellStart"/>
+      <w:proofErr w:type="gramStart"/>
+      <w:r>
+        <w:t>Fold</w:t>
+      </w:r>
+      <w:proofErr w:type="spellEnd"/>
+      <w:r>
+        <w:t>]  -</w:t>
+      </w:r>
+      <w:proofErr w:type="gramEnd"/>
+      <w:r>
+        <w:t xml:space="preserve"> MVG with </w:t>
+      </w:r>
+      <w:proofErr w:type="spellStart"/>
+      <w:r>
+        <w:t>Diag</w:t>
+      </w:r>
+      <w:proofErr w:type="spellEnd"/>
+      <w:r>
+        <w:t xml:space="preserve"> </w:t>
+      </w:r>
+      <w:proofErr w:type="spellStart"/>
+      <w:r>
+        <w:t>cov</w:t>
+      </w:r>
+      <w:proofErr w:type="spellEnd"/>
+      <w:r>
+        <w:t>:  0.9925078094494338</w:t>
+      </w:r>
+    </w:p>
+    <w:p>
+      <w:r>
+        <w:t xml:space="preserve">[5- </w:t>
+      </w:r>
+      <w:proofErr w:type="spellStart"/>
+      <w:r>
+        <w:t>Fold</w:t>
+      </w:r>
+      <w:proofErr w:type="spellEnd"/>
+      <w:r>
+        <w:t xml:space="preserve">] - MVG with </w:t>
+      </w:r>
+      <w:proofErr w:type="spellStart"/>
+      <w:r>
+        <w:t>Diag</w:t>
+      </w:r>
+      <w:proofErr w:type="spellEnd"/>
+      <w:r>
+        <w:t xml:space="preserve"> </w:t>
+      </w:r>
+      <w:proofErr w:type="spellStart"/>
+      <w:r>
+        <w:t>cov</w:t>
+      </w:r>
+      <w:proofErr w:type="spellEnd"/>
+      <w:r>
+        <w:t>:  1.0</w:t>
+      </w:r>
+    </w:p>
+    <w:p>
+      <w:r>
         <w:lastRenderedPageBreak/>
+        <w:t xml:space="preserve">[Single </w:t>
+      </w:r>
+      <w:proofErr w:type="spellStart"/>
+      <w:r>
+        <w:t>Fold</w:t>
+      </w:r>
+      <w:proofErr w:type="spellEnd"/>
+      <w:r>
+        <w:t xml:space="preserve">] - </w:t>
+      </w:r>
+      <w:proofErr w:type="spellStart"/>
+      <w:r>
+        <w:t>Tied</w:t>
+      </w:r>
+      <w:proofErr w:type="spellEnd"/>
+      <w:r>
+        <w:t xml:space="preserve"> MVG:  0.963625048809059</w:t>
+      </w:r>
+    </w:p>
+    <w:p>
+      <w:r>
         <w:t xml:space="preserve">[5- </w:t>
       </w:r>
       <w:proofErr w:type="spellStart"/>
@@ -6723,6 +8945,183 @@
       </w:r>
       <w:proofErr w:type="spellEnd"/>
       <w:r>
+        <w:t xml:space="preserve">] - </w:t>
+      </w:r>
+      <w:proofErr w:type="spellStart"/>
+      <w:r>
+        <w:t>Tied</w:t>
+      </w:r>
+      <w:proofErr w:type="spellEnd"/>
+      <w:r>
+        <w:t xml:space="preserve"> MVG:  0.9779771615008157</w:t>
+      </w:r>
+    </w:p>
+    <w:p>
+      <w:r>
+        <w:t xml:space="preserve">[Single </w:t>
+      </w:r>
+      <w:proofErr w:type="spellStart"/>
+      <w:r>
+        <w:t>Fold</w:t>
+      </w:r>
+      <w:proofErr w:type="spellEnd"/>
+      <w:r>
+        <w:t xml:space="preserve">] - </w:t>
+      </w:r>
+      <w:proofErr w:type="spellStart"/>
+      <w:r>
+        <w:t>Tied</w:t>
+      </w:r>
+      <w:proofErr w:type="spellEnd"/>
+      <w:r>
+        <w:t xml:space="preserve"> MVG with </w:t>
+      </w:r>
+      <w:proofErr w:type="spellStart"/>
+      <w:r>
+        <w:t>Diag</w:t>
+      </w:r>
+      <w:proofErr w:type="spellEnd"/>
+      <w:r>
+        <w:t xml:space="preserve"> </w:t>
+      </w:r>
+      <w:proofErr w:type="spellStart"/>
+      <w:r>
+        <w:t>Cov</w:t>
+      </w:r>
+      <w:proofErr w:type="spellEnd"/>
+      <w:r>
+        <w:t>:  0.9847715736040609</w:t>
+      </w:r>
+    </w:p>
+    <w:p>
+      <w:r>
+        <w:t xml:space="preserve">[5 </w:t>
+      </w:r>
+      <w:proofErr w:type="spellStart"/>
+      <w:r>
+        <w:t>Fold</w:t>
+      </w:r>
+      <w:proofErr w:type="spellEnd"/>
+      <w:r>
+        <w:t xml:space="preserve">] - </w:t>
+      </w:r>
+      <w:proofErr w:type="spellStart"/>
+      <w:r>
+        <w:t>Tied</w:t>
+      </w:r>
+      <w:proofErr w:type="spellEnd"/>
+      <w:r>
+        <w:t xml:space="preserve"> MVG with </w:t>
+      </w:r>
+      <w:proofErr w:type="spellStart"/>
+      <w:r>
+        <w:t>Diag</w:t>
+      </w:r>
+      <w:proofErr w:type="spellEnd"/>
+      <w:r>
+        <w:t xml:space="preserve"> </w:t>
+      </w:r>
+      <w:proofErr w:type="spellStart"/>
+      <w:r>
+        <w:t>Cov</w:t>
+      </w:r>
+      <w:proofErr w:type="spellEnd"/>
+      <w:r>
+        <w:t>:  0.9853181076672104</w:t>
+      </w:r>
+    </w:p>
+    <w:p/>
+    <w:p>
+      <w:r>
+        <w:t xml:space="preserve">*** </w:t>
+      </w:r>
+      <w:proofErr w:type="spellStart"/>
+      <w:r>
+        <w:t>minDCF</w:t>
+      </w:r>
+      <w:proofErr w:type="spellEnd"/>
+      <w:r>
+        <w:t xml:space="preserve"> - GAUSSIANIZED FEATURES - NO PCA ***</w:t>
+      </w:r>
+    </w:p>
+    <w:p>
+      <w:r>
+        <w:t xml:space="preserve">[Single </w:t>
+      </w:r>
+      <w:proofErr w:type="spellStart"/>
+      <w:r>
+        <w:t>Fold</w:t>
+      </w:r>
+      <w:proofErr w:type="spellEnd"/>
+      <w:r>
+        <w:t xml:space="preserve">] </w:t>
+      </w:r>
+      <w:proofErr w:type="gramStart"/>
+      <w:r>
+        <w:t>-  MVG</w:t>
+      </w:r>
+      <w:proofErr w:type="gramEnd"/>
+      <w:r>
+        <w:t>:  0.7918781725888325</w:t>
+      </w:r>
+    </w:p>
+    <w:p>
+      <w:r>
+        <w:t>[5-</w:t>
+      </w:r>
+      <w:proofErr w:type="gramStart"/>
+      <w:r>
+        <w:t>Folds]  -</w:t>
+      </w:r>
+      <w:proofErr w:type="gramEnd"/>
+      <w:r>
+        <w:t xml:space="preserve">  MVG:  0.7724306688417617</w:t>
+      </w:r>
+    </w:p>
+    <w:p>
+      <w:r>
+        <w:t xml:space="preserve">[Single </w:t>
+      </w:r>
+      <w:proofErr w:type="spellStart"/>
+      <w:proofErr w:type="gramStart"/>
+      <w:r>
+        <w:t>Fold</w:t>
+      </w:r>
+      <w:proofErr w:type="spellEnd"/>
+      <w:r>
+        <w:t>]  -</w:t>
+      </w:r>
+      <w:proofErr w:type="gramEnd"/>
+      <w:r>
+        <w:t xml:space="preserve"> MVG with </w:t>
+      </w:r>
+      <w:proofErr w:type="spellStart"/>
+      <w:r>
+        <w:t>Diag</w:t>
+      </w:r>
+      <w:proofErr w:type="spellEnd"/>
+      <w:r>
+        <w:t xml:space="preserve"> </w:t>
+      </w:r>
+      <w:proofErr w:type="spellStart"/>
+      <w:r>
+        <w:t>cov</w:t>
+      </w:r>
+      <w:proofErr w:type="spellEnd"/>
+      <w:r>
+        <w:t>:  0.901381296368606</w:t>
+      </w:r>
+    </w:p>
+    <w:p>
+      <w:r>
+        <w:t xml:space="preserve">[5- </w:t>
+      </w:r>
+      <w:proofErr w:type="spellStart"/>
+      <w:r>
+        <w:t>Fold</w:t>
+      </w:r>
+      <w:proofErr w:type="spellEnd"/>
+      <w:r>
         <w:t xml:space="preserve">] - MVG with </w:t>
       </w:r>
       <w:proofErr w:type="spellStart"/>
@@ -6739,7 +9138,7 @@
       </w:r>
       <w:proofErr w:type="spellEnd"/>
       <w:r>
-        <w:t>:  1.0</w:t>
+        <w:t>:  0.9274061990212071</w:t>
       </w:r>
     </w:p>
     <w:p>
@@ -6760,7 +9159,7 @@
       </w:r>
       <w:proofErr w:type="spellEnd"/>
       <w:r>
-        <w:t xml:space="preserve"> MVG:  0.9746192893401016</w:t>
+        <w:t xml:space="preserve"> MVG:  0.8898989652479501</w:t>
       </w:r>
     </w:p>
     <w:p>
@@ -6781,7 +9180,7 @@
       </w:r>
       <w:proofErr w:type="spellEnd"/>
       <w:r>
-        <w:t xml:space="preserve"> MVG:  0.9624796084828711</w:t>
+        <w:t xml:space="preserve"> MVG:  0.8107667210440456</w:t>
       </w:r>
     </w:p>
     <w:p>
@@ -6818,7 +9217,7 @@
       </w:r>
       <w:proofErr w:type="spellEnd"/>
       <w:r>
-        <w:t>:  0.9671270987895354</w:t>
+        <w:t>:  0.913949629051152</w:t>
       </w:r>
     </w:p>
     <w:p>
@@ -6855,7 +9254,7 @@
       </w:r>
       <w:proofErr w:type="spellEnd"/>
       <w:r>
-        <w:t>:  0.9600326264274062</w:t>
+        <w:t>:  0.9584013050570962</w:t>
       </w:r>
     </w:p>
     <w:p/>
@@ -6869,7 +9268,15 @@
       </w:r>
       <w:proofErr w:type="spellEnd"/>
       <w:r>
-        <w:t xml:space="preserve"> - RAW FEATURES -  PCA (m=8) ***</w:t>
+        <w:t xml:space="preserve"> - GAUSSIANIZED FEATURES </w:t>
+      </w:r>
+      <w:proofErr w:type="gramStart"/>
+      <w:r>
+        <w:t>-  PCA</w:t>
+      </w:r>
+      <w:proofErr w:type="gramEnd"/>
+      <w:r>
+        <w:t xml:space="preserve"> m=9 ***</w:t>
       </w:r>
     </w:p>
     <w:p>
@@ -6882,12 +9289,28 @@
       </w:r>
       <w:proofErr w:type="spellEnd"/>
       <w:r>
-        <w:t>] -  MVG:  0.9708731940648185</w:t>
-      </w:r>
-    </w:p>
-    <w:p>
-      <w:r>
-        <w:t>[5-Folds]  -  MVG:  0.99836867862969</w:t>
+        <w:t xml:space="preserve">] </w:t>
+      </w:r>
+      <w:proofErr w:type="gramStart"/>
+      <w:r>
+        <w:t>-  MVG</w:t>
+      </w:r>
+      <w:proofErr w:type="gramEnd"/>
+      <w:r>
+        <w:t>:  0.8206511128465444</w:t>
+      </w:r>
+    </w:p>
+    <w:p>
+      <w:r>
+        <w:t>[5-</w:t>
+      </w:r>
+      <w:proofErr w:type="gramStart"/>
+      <w:r>
+        <w:t>Folds]  -</w:t>
+      </w:r>
+      <w:proofErr w:type="gramEnd"/>
+      <w:r>
+        <w:t xml:space="preserve">  MVG:  0.8050570962479608</w:t>
       </w:r>
     </w:p>
     <w:p>
@@ -6895,12 +9318,17 @@
         <w:t xml:space="preserve">[Single </w:t>
       </w:r>
       <w:proofErr w:type="spellStart"/>
-      <w:r>
-        <w:t>Fold</w:t>
-      </w:r>
-      <w:proofErr w:type="spellEnd"/>
-      <w:r>
-        <w:t xml:space="preserve">]  - MVG with </w:t>
+      <w:proofErr w:type="gramStart"/>
+      <w:r>
+        <w:t>Fold</w:t>
+      </w:r>
+      <w:proofErr w:type="spellEnd"/>
+      <w:r>
+        <w:t>]  -</w:t>
+      </w:r>
+      <w:proofErr w:type="gramEnd"/>
+      <w:r>
+        <w:t xml:space="preserve"> MVG with </w:t>
       </w:r>
       <w:proofErr w:type="spellStart"/>
       <w:r>
@@ -6916,7 +9344,7 @@
       </w:r>
       <w:proofErr w:type="spellEnd"/>
       <w:r>
-        <w:t>:  0.9925078094494338</w:t>
+        <w:t>:  0.8343054470909801</w:t>
       </w:r>
     </w:p>
     <w:p>
@@ -6945,7 +9373,7 @@
       </w:r>
       <w:proofErr w:type="spellEnd"/>
       <w:r>
-        <w:t>:  1.0</w:t>
+        <w:t>:  0.8841761827079934</w:t>
       </w:r>
     </w:p>
     <w:p>
@@ -6966,7 +9394,7 @@
       </w:r>
       <w:proofErr w:type="spellEnd"/>
       <w:r>
-        <w:t xml:space="preserve"> MVG:  0.963625048809059</w:t>
+        <w:t xml:space="preserve"> MVG:  0.8978792463881297</w:t>
       </w:r>
     </w:p>
     <w:p>
@@ -6987,7 +9415,7 @@
       </w:r>
       <w:proofErr w:type="spellEnd"/>
       <w:r>
-        <w:t xml:space="preserve"> MVG:  0.9779771615008157</w:t>
+        <w:t xml:space="preserve"> MVG:  0.8882544861337685</w:t>
       </w:r>
     </w:p>
     <w:p>
@@ -7024,7 +9452,7 @@
       </w:r>
       <w:proofErr w:type="spellEnd"/>
       <w:r>
-        <w:t>:  0.9847715736040609</w:t>
+        <w:t>:  0.9016253416634127</w:t>
       </w:r>
     </w:p>
     <w:p>
@@ -7061,7 +9489,7 @@
       </w:r>
       <w:proofErr w:type="spellEnd"/>
       <w:r>
-        <w:t>:  0.9853181076672104</w:t>
+        <w:t>:  0.8947797716150081</w:t>
       </w:r>
     </w:p>
     <w:p/>
@@ -7075,7 +9503,15 @@
       </w:r>
       <w:proofErr w:type="spellEnd"/>
       <w:r>
-        <w:t xml:space="preserve"> - GAUSSIANIZED FEATURES - NO PCA ***</w:t>
+        <w:t xml:space="preserve"> - GAUSSIANIZED FEATURES </w:t>
+      </w:r>
+      <w:proofErr w:type="gramStart"/>
+      <w:r>
+        <w:t>-  PCA</w:t>
+      </w:r>
+      <w:proofErr w:type="gramEnd"/>
+      <w:r>
+        <w:t xml:space="preserve"> m=8 ***</w:t>
       </w:r>
     </w:p>
     <w:p>
@@ -7088,12 +9524,28 @@
       </w:r>
       <w:proofErr w:type="spellEnd"/>
       <w:r>
-        <w:t>] -  MVG:  0.7918781725888325</w:t>
-      </w:r>
-    </w:p>
-    <w:p>
-      <w:r>
-        <w:t>[5-Folds]  -  MVG:  0.7724306688417617</w:t>
+        <w:t xml:space="preserve">] </w:t>
+      </w:r>
+      <w:proofErr w:type="gramStart"/>
+      <w:r>
+        <w:t>-  MVG</w:t>
+      </w:r>
+      <w:proofErr w:type="gramEnd"/>
+      <w:r>
+        <w:t>:  0.8706803982819212</w:t>
+      </w:r>
+    </w:p>
+    <w:p>
+      <w:r>
+        <w:t>[5-</w:t>
+      </w:r>
+      <w:proofErr w:type="gramStart"/>
+      <w:r>
+        <w:t>Folds]  -</w:t>
+      </w:r>
+      <w:proofErr w:type="gramEnd"/>
+      <w:r>
+        <w:t xml:space="preserve">  MVG:  0.932300163132137</w:t>
       </w:r>
     </w:p>
     <w:p>
@@ -7101,12 +9553,17 @@
         <w:t xml:space="preserve">[Single </w:t>
       </w:r>
       <w:proofErr w:type="spellStart"/>
-      <w:r>
-        <w:t>Fold</w:t>
-      </w:r>
-      <w:proofErr w:type="spellEnd"/>
-      <w:r>
-        <w:t xml:space="preserve">]  - MVG with </w:t>
+      <w:proofErr w:type="gramStart"/>
+      <w:r>
+        <w:t>Fold</w:t>
+      </w:r>
+      <w:proofErr w:type="spellEnd"/>
+      <w:r>
+        <w:t>]  -</w:t>
+      </w:r>
+      <w:proofErr w:type="gramEnd"/>
+      <w:r>
+        <w:t xml:space="preserve"> MVG with </w:t>
       </w:r>
       <w:proofErr w:type="spellStart"/>
       <w:r>
@@ -7122,7 +9579,7 @@
       </w:r>
       <w:proofErr w:type="spellEnd"/>
       <w:r>
-        <w:t>:  0.901381296368606</w:t>
+        <w:t>:  0.9454924834049201</w:t>
       </w:r>
     </w:p>
     <w:p>
@@ -7151,7 +9608,7 @@
       </w:r>
       <w:proofErr w:type="spellEnd"/>
       <w:r>
-        <w:t>:  0.9274061990212071</w:t>
+        <w:t>:  0.9820554649265906</w:t>
       </w:r>
     </w:p>
     <w:p>
@@ -7172,7 +9629,7 @@
       </w:r>
       <w:proofErr w:type="spellEnd"/>
       <w:r>
-        <w:t xml:space="preserve"> MVG:  0.8898989652479501</w:t>
+        <w:t xml:space="preserve"> MVG:  0.9874316673174541</w:t>
       </w:r>
     </w:p>
     <w:p>
@@ -7193,424 +9650,12 @@
       </w:r>
       <w:proofErr w:type="spellEnd"/>
       <w:r>
-        <w:t xml:space="preserve"> MVG:  0.8107667210440456</w:t>
-      </w:r>
-    </w:p>
-    <w:p>
-      <w:r>
-        <w:t xml:space="preserve">[Single </w:t>
-      </w:r>
-      <w:proofErr w:type="spellStart"/>
-      <w:r>
-        <w:t>Fold</w:t>
-      </w:r>
-      <w:proofErr w:type="spellEnd"/>
-      <w:r>
-        <w:t xml:space="preserve">] - </w:t>
-      </w:r>
-      <w:proofErr w:type="spellStart"/>
-      <w:r>
-        <w:t>Tied</w:t>
-      </w:r>
-      <w:proofErr w:type="spellEnd"/>
-      <w:r>
-        <w:t xml:space="preserve"> MVG with </w:t>
-      </w:r>
-      <w:proofErr w:type="spellStart"/>
-      <w:r>
-        <w:t>Diag</w:t>
-      </w:r>
-      <w:proofErr w:type="spellEnd"/>
-      <w:r>
-        <w:t xml:space="preserve"> </w:t>
-      </w:r>
-      <w:proofErr w:type="spellStart"/>
-      <w:r>
-        <w:t>Cov</w:t>
-      </w:r>
-      <w:proofErr w:type="spellEnd"/>
-      <w:r>
-        <w:t>:  0.913949629051152</w:t>
-      </w:r>
-    </w:p>
-    <w:p>
-      <w:r>
-        <w:t xml:space="preserve">[5 </w:t>
-      </w:r>
-      <w:proofErr w:type="spellStart"/>
-      <w:r>
-        <w:t>Fold</w:t>
-      </w:r>
-      <w:proofErr w:type="spellEnd"/>
-      <w:r>
-        <w:t xml:space="preserve">] - </w:t>
-      </w:r>
-      <w:proofErr w:type="spellStart"/>
-      <w:r>
-        <w:t>Tied</w:t>
-      </w:r>
-      <w:proofErr w:type="spellEnd"/>
-      <w:r>
-        <w:t xml:space="preserve"> MVG with </w:t>
-      </w:r>
-      <w:proofErr w:type="spellStart"/>
-      <w:r>
-        <w:t>Diag</w:t>
-      </w:r>
-      <w:proofErr w:type="spellEnd"/>
-      <w:r>
-        <w:t xml:space="preserve"> </w:t>
-      </w:r>
-      <w:proofErr w:type="spellStart"/>
-      <w:r>
-        <w:t>Cov</w:t>
-      </w:r>
-      <w:proofErr w:type="spellEnd"/>
-      <w:r>
-        <w:t>:  0.9584013050570962</w:t>
-      </w:r>
-    </w:p>
-    <w:p/>
-    <w:p>
-      <w:r>
-        <w:t xml:space="preserve">*** </w:t>
-      </w:r>
-      <w:proofErr w:type="spellStart"/>
-      <w:r>
-        <w:t>minDCF</w:t>
-      </w:r>
-      <w:proofErr w:type="spellEnd"/>
-      <w:r>
-        <w:t xml:space="preserve"> - GAUSSIANIZED FEATURES -  PCA m=9 ***</w:t>
-      </w:r>
-    </w:p>
-    <w:p>
-      <w:r>
-        <w:t xml:space="preserve">[Single </w:t>
-      </w:r>
-      <w:proofErr w:type="spellStart"/>
-      <w:r>
-        <w:t>Fold</w:t>
-      </w:r>
-      <w:proofErr w:type="spellEnd"/>
-      <w:r>
-        <w:t>] -  MVG:  0.8206511128465444</w:t>
-      </w:r>
-    </w:p>
-    <w:p>
-      <w:r>
-        <w:t>[5-Folds]  -  MVG:  0.8050570962479608</w:t>
-      </w:r>
-    </w:p>
-    <w:p>
-      <w:r>
-        <w:t xml:space="preserve">[Single </w:t>
-      </w:r>
-      <w:proofErr w:type="spellStart"/>
-      <w:r>
-        <w:t>Fold</w:t>
-      </w:r>
-      <w:proofErr w:type="spellEnd"/>
-      <w:r>
-        <w:t xml:space="preserve">]  - MVG with </w:t>
-      </w:r>
-      <w:proofErr w:type="spellStart"/>
-      <w:r>
-        <w:t>Diag</w:t>
-      </w:r>
-      <w:proofErr w:type="spellEnd"/>
-      <w:r>
-        <w:t xml:space="preserve"> </w:t>
-      </w:r>
-      <w:proofErr w:type="spellStart"/>
-      <w:r>
-        <w:t>cov</w:t>
-      </w:r>
-      <w:proofErr w:type="spellEnd"/>
-      <w:r>
-        <w:t>:  0.8343054470909801</w:t>
-      </w:r>
-    </w:p>
-    <w:p>
-      <w:r>
-        <w:t xml:space="preserve">[5- </w:t>
-      </w:r>
-      <w:proofErr w:type="spellStart"/>
-      <w:r>
-        <w:t>Fold</w:t>
-      </w:r>
-      <w:proofErr w:type="spellEnd"/>
-      <w:r>
-        <w:t xml:space="preserve">] - MVG with </w:t>
-      </w:r>
-      <w:proofErr w:type="spellStart"/>
-      <w:r>
-        <w:t>Diag</w:t>
-      </w:r>
-      <w:proofErr w:type="spellEnd"/>
-      <w:r>
-        <w:t xml:space="preserve"> </w:t>
-      </w:r>
-      <w:proofErr w:type="spellStart"/>
-      <w:r>
-        <w:t>cov</w:t>
-      </w:r>
-      <w:proofErr w:type="spellEnd"/>
-      <w:r>
-        <w:t>:  0.8841761827079934</w:t>
-      </w:r>
-    </w:p>
-    <w:p>
-      <w:r>
-        <w:t xml:space="preserve">[Single </w:t>
-      </w:r>
-      <w:proofErr w:type="spellStart"/>
-      <w:r>
-        <w:t>Fold</w:t>
-      </w:r>
-      <w:proofErr w:type="spellEnd"/>
-      <w:r>
-        <w:t xml:space="preserve">] - </w:t>
-      </w:r>
-      <w:proofErr w:type="spellStart"/>
-      <w:r>
-        <w:t>Tied</w:t>
-      </w:r>
-      <w:proofErr w:type="spellEnd"/>
-      <w:r>
-        <w:t xml:space="preserve"> MVG:  0.8978792463881297</w:t>
+        <w:t xml:space="preserve"> MVG:  0.9853181076672105</w:t>
       </w:r>
     </w:p>
     <w:p>
       <w:r>
         <w:lastRenderedPageBreak/>
-        <w:t xml:space="preserve">[5- </w:t>
-      </w:r>
-      <w:proofErr w:type="spellStart"/>
-      <w:r>
-        <w:t>Fold</w:t>
-      </w:r>
-      <w:proofErr w:type="spellEnd"/>
-      <w:r>
-        <w:t xml:space="preserve">] - </w:t>
-      </w:r>
-      <w:proofErr w:type="spellStart"/>
-      <w:r>
-        <w:t>Tied</w:t>
-      </w:r>
-      <w:proofErr w:type="spellEnd"/>
-      <w:r>
-        <w:t xml:space="preserve"> MVG:  0.8882544861337685</w:t>
-      </w:r>
-    </w:p>
-    <w:p>
-      <w:r>
-        <w:t xml:space="preserve">[Single </w:t>
-      </w:r>
-      <w:proofErr w:type="spellStart"/>
-      <w:r>
-        <w:t>Fold</w:t>
-      </w:r>
-      <w:proofErr w:type="spellEnd"/>
-      <w:r>
-        <w:t xml:space="preserve">] - </w:t>
-      </w:r>
-      <w:proofErr w:type="spellStart"/>
-      <w:r>
-        <w:t>Tied</w:t>
-      </w:r>
-      <w:proofErr w:type="spellEnd"/>
-      <w:r>
-        <w:t xml:space="preserve"> MVG with </w:t>
-      </w:r>
-      <w:proofErr w:type="spellStart"/>
-      <w:r>
-        <w:t>Diag</w:t>
-      </w:r>
-      <w:proofErr w:type="spellEnd"/>
-      <w:r>
-        <w:t xml:space="preserve"> </w:t>
-      </w:r>
-      <w:proofErr w:type="spellStart"/>
-      <w:r>
-        <w:t>Cov</w:t>
-      </w:r>
-      <w:proofErr w:type="spellEnd"/>
-      <w:r>
-        <w:t>:  0.9016253416634127</w:t>
-      </w:r>
-    </w:p>
-    <w:p>
-      <w:r>
-        <w:t xml:space="preserve">[5 </w:t>
-      </w:r>
-      <w:proofErr w:type="spellStart"/>
-      <w:r>
-        <w:t>Fold</w:t>
-      </w:r>
-      <w:proofErr w:type="spellEnd"/>
-      <w:r>
-        <w:t xml:space="preserve">] - </w:t>
-      </w:r>
-      <w:proofErr w:type="spellStart"/>
-      <w:r>
-        <w:t>Tied</w:t>
-      </w:r>
-      <w:proofErr w:type="spellEnd"/>
-      <w:r>
-        <w:t xml:space="preserve"> MVG with </w:t>
-      </w:r>
-      <w:proofErr w:type="spellStart"/>
-      <w:r>
-        <w:t>Diag</w:t>
-      </w:r>
-      <w:proofErr w:type="spellEnd"/>
-      <w:r>
-        <w:t xml:space="preserve"> </w:t>
-      </w:r>
-      <w:proofErr w:type="spellStart"/>
-      <w:r>
-        <w:t>Cov</w:t>
-      </w:r>
-      <w:proofErr w:type="spellEnd"/>
-      <w:r>
-        <w:t>:  0.8947797716150081</w:t>
-      </w:r>
-    </w:p>
-    <w:p/>
-    <w:p>
-      <w:r>
-        <w:t xml:space="preserve">*** </w:t>
-      </w:r>
-      <w:proofErr w:type="spellStart"/>
-      <w:r>
-        <w:t>minDCF</w:t>
-      </w:r>
-      <w:proofErr w:type="spellEnd"/>
-      <w:r>
-        <w:t xml:space="preserve"> - GAUSSIANIZED FEATURES -  PCA m=8 ***</w:t>
-      </w:r>
-    </w:p>
-    <w:p>
-      <w:r>
-        <w:t xml:space="preserve">[Single </w:t>
-      </w:r>
-      <w:proofErr w:type="spellStart"/>
-      <w:r>
-        <w:t>Fold</w:t>
-      </w:r>
-      <w:proofErr w:type="spellEnd"/>
-      <w:r>
-        <w:t>] -  MVG:  0.8706803982819212</w:t>
-      </w:r>
-    </w:p>
-    <w:p>
-      <w:r>
-        <w:t>[5-Folds]  -  MVG:  0.932300163132137</w:t>
-      </w:r>
-    </w:p>
-    <w:p>
-      <w:r>
-        <w:t xml:space="preserve">[Single </w:t>
-      </w:r>
-      <w:proofErr w:type="spellStart"/>
-      <w:r>
-        <w:t>Fold</w:t>
-      </w:r>
-      <w:proofErr w:type="spellEnd"/>
-      <w:r>
-        <w:t xml:space="preserve">]  - MVG with </w:t>
-      </w:r>
-      <w:proofErr w:type="spellStart"/>
-      <w:r>
-        <w:t>Diag</w:t>
-      </w:r>
-      <w:proofErr w:type="spellEnd"/>
-      <w:r>
-        <w:t xml:space="preserve"> </w:t>
-      </w:r>
-      <w:proofErr w:type="spellStart"/>
-      <w:r>
-        <w:t>cov</w:t>
-      </w:r>
-      <w:proofErr w:type="spellEnd"/>
-      <w:r>
-        <w:t>:  0.9454924834049201</w:t>
-      </w:r>
-    </w:p>
-    <w:p>
-      <w:r>
-        <w:t xml:space="preserve">[5- </w:t>
-      </w:r>
-      <w:proofErr w:type="spellStart"/>
-      <w:r>
-        <w:t>Fold</w:t>
-      </w:r>
-      <w:proofErr w:type="spellEnd"/>
-      <w:r>
-        <w:t xml:space="preserve">] - MVG with </w:t>
-      </w:r>
-      <w:proofErr w:type="spellStart"/>
-      <w:r>
-        <w:t>Diag</w:t>
-      </w:r>
-      <w:proofErr w:type="spellEnd"/>
-      <w:r>
-        <w:t xml:space="preserve"> </w:t>
-      </w:r>
-      <w:proofErr w:type="spellStart"/>
-      <w:r>
-        <w:t>cov</w:t>
-      </w:r>
-      <w:proofErr w:type="spellEnd"/>
-      <w:r>
-        <w:t>:  0.9820554649265906</w:t>
-      </w:r>
-    </w:p>
-    <w:p>
-      <w:r>
-        <w:t xml:space="preserve">[Single </w:t>
-      </w:r>
-      <w:proofErr w:type="spellStart"/>
-      <w:r>
-        <w:t>Fold</w:t>
-      </w:r>
-      <w:proofErr w:type="spellEnd"/>
-      <w:r>
-        <w:t xml:space="preserve">] - </w:t>
-      </w:r>
-      <w:proofErr w:type="spellStart"/>
-      <w:r>
-        <w:t>Tied</w:t>
-      </w:r>
-      <w:proofErr w:type="spellEnd"/>
-      <w:r>
-        <w:t xml:space="preserve"> MVG:  0.9874316673174541</w:t>
-      </w:r>
-    </w:p>
-    <w:p>
-      <w:r>
-        <w:t xml:space="preserve">[5- </w:t>
-      </w:r>
-      <w:proofErr w:type="spellStart"/>
-      <w:r>
-        <w:t>Fold</w:t>
-      </w:r>
-      <w:proofErr w:type="spellEnd"/>
-      <w:r>
-        <w:t xml:space="preserve">] - </w:t>
-      </w:r>
-      <w:proofErr w:type="spellStart"/>
-      <w:r>
-        <w:t>Tied</w:t>
-      </w:r>
-      <w:proofErr w:type="spellEnd"/>
-      <w:r>
-        <w:t xml:space="preserve"> MVG:  0.9853181076672105</w:t>
-      </w:r>
-    </w:p>
-    <w:p>
-      <w:r>
         <w:t xml:space="preserve">[Single </w:t>
       </w:r>
       <w:proofErr w:type="spellStart"/>
@@ -8462,6 +10507,21 @@
 </file>
 
 <file path=customXml/item1.xml><?xml version="1.0" encoding="utf-8"?>
+<p:properties xmlns:p="http://schemas.microsoft.com/office/2006/metadata/properties" xmlns:xsi="http://www.w3.org/2001/XMLSchema-instance" xmlns:pc="http://schemas.microsoft.com/office/infopath/2007/PartnerControls">
+  <documentManagement/>
+</p:properties>
+</file>
+
+<file path=customXml/item2.xml><?xml version="1.0" encoding="utf-8"?>
+<?mso-contentType ?>
+<FormTemplates xmlns="http://schemas.microsoft.com/sharepoint/v3/contenttype/forms">
+  <Display>DocumentLibraryForm</Display>
+  <Edit>DocumentLibraryForm</Edit>
+  <New>DocumentLibraryForm</New>
+</FormTemplates>
+</file>
+
+<file path=customXml/item3.xml><?xml version="1.0" encoding="utf-8"?>
 <ct:contentTypeSchema xmlns:ct="http://schemas.microsoft.com/office/2006/metadata/contentType" xmlns:ma="http://schemas.microsoft.com/office/2006/metadata/properties/metaAttributes" ct:_="" ma:_="" ma:contentTypeName="Document" ma:contentTypeID="0x0101006B09881297B6DB499555A05ACACCE7D7" ma:contentTypeVersion="0" ma:contentTypeDescription="Create a new document." ma:contentTypeScope="" ma:versionID="862d6b0100b6f65ecf6063a2016549b1">
   <xsd:schema xmlns:xsd="http://www.w3.org/2001/XMLSchema" xmlns:xs="http://www.w3.org/2001/XMLSchema" xmlns:p="http://schemas.microsoft.com/office/2006/metadata/properties" targetNamespace="http://schemas.microsoft.com/office/2006/metadata/properties" ma:root="true" ma:fieldsID="80e75abd332ebc79130bf25f18ea6217">
     <xsd:element name="properties">
@@ -8575,32 +10635,10 @@
 </ct:contentTypeSchema>
 </file>
 
-<file path=customXml/item2.xml><?xml version="1.0" encoding="utf-8"?>
-<?mso-contentType ?>
-<FormTemplates xmlns="http://schemas.microsoft.com/sharepoint/v3/contenttype/forms">
-  <Display>DocumentLibraryForm</Display>
-  <Edit>DocumentLibraryForm</Edit>
-  <New>DocumentLibraryForm</New>
-</FormTemplates>
-</file>
-
-<file path=customXml/item3.xml><?xml version="1.0" encoding="utf-8"?>
-<p:properties xmlns:p="http://schemas.microsoft.com/office/2006/metadata/properties" xmlns:xsi="http://www.w3.org/2001/XMLSchema-instance" xmlns:pc="http://schemas.microsoft.com/office/infopath/2007/PartnerControls">
-  <documentManagement/>
-</p:properties>
-</file>
-
 <file path=customXml/itemProps1.xml><?xml version="1.0" encoding="utf-8"?>
-<ds:datastoreItem xmlns:ds="http://schemas.openxmlformats.org/officeDocument/2006/customXml" ds:itemID="{151BE1C7-2892-422A-9347-5009E93C75E2}">
+<ds:datastoreItem xmlns:ds="http://schemas.openxmlformats.org/officeDocument/2006/customXml" ds:itemID="{AD04FE8E-16E0-4AAD-905F-2028715B8672}">
   <ds:schemaRefs>
-    <ds:schemaRef ds:uri="http://schemas.microsoft.com/office/2006/metadata/contentType"/>
-    <ds:schemaRef ds:uri="http://schemas.microsoft.com/office/2006/metadata/properties/metaAttributes"/>
-    <ds:schemaRef ds:uri="http://www.w3.org/2001/XMLSchema"/>
     <ds:schemaRef ds:uri="http://schemas.microsoft.com/office/2006/metadata/properties"/>
-    <ds:schemaRef ds:uri="http://schemas.openxmlformats.org/package/2006/metadata/core-properties"/>
-    <ds:schemaRef ds:uri="http://purl.org/dc/elements/1.1/"/>
-    <ds:schemaRef ds:uri="http://purl.org/dc/terms/"/>
-    <ds:schemaRef ds:uri="http://schemas.microsoft.com/internal/obd"/>
     <ds:schemaRef ds:uri="http://schemas.microsoft.com/office/infopath/2007/PartnerControls"/>
   </ds:schemaRefs>
 </ds:datastoreItem>
@@ -8615,9 +10653,16 @@
 </file>
 
 <file path=customXml/itemProps3.xml><?xml version="1.0" encoding="utf-8"?>
-<ds:datastoreItem xmlns:ds="http://schemas.openxmlformats.org/officeDocument/2006/customXml" ds:itemID="{AD04FE8E-16E0-4AAD-905F-2028715B8672}">
+<ds:datastoreItem xmlns:ds="http://schemas.openxmlformats.org/officeDocument/2006/customXml" ds:itemID="{151BE1C7-2892-422A-9347-5009E93C75E2}">
   <ds:schemaRefs>
+    <ds:schemaRef ds:uri="http://schemas.microsoft.com/office/2006/metadata/contentType"/>
+    <ds:schemaRef ds:uri="http://schemas.microsoft.com/office/2006/metadata/properties/metaAttributes"/>
+    <ds:schemaRef ds:uri="http://www.w3.org/2001/XMLSchema"/>
     <ds:schemaRef ds:uri="http://schemas.microsoft.com/office/2006/metadata/properties"/>
+    <ds:schemaRef ds:uri="http://schemas.openxmlformats.org/package/2006/metadata/core-properties"/>
+    <ds:schemaRef ds:uri="http://purl.org/dc/elements/1.1/"/>
+    <ds:schemaRef ds:uri="http://purl.org/dc/terms/"/>
+    <ds:schemaRef ds:uri="http://schemas.microsoft.com/internal/obd"/>
     <ds:schemaRef ds:uri="http://schemas.microsoft.com/office/infopath/2007/PartnerControls"/>
   </ds:schemaRefs>
 </ds:datastoreItem>

--- a/tabelle report.docx
+++ b/tabelle report.docx
@@ -32,6 +32,8 @@
               <w:rPr>
                 <w:b/>
                 <w:bCs/>
+                <w:sz w:val="18"/>
+                <w:szCs w:val="18"/>
               </w:rPr>
             </w:pPr>
           </w:p>
@@ -47,12 +49,16 @@
               <w:rPr>
                 <w:b/>
                 <w:bCs/>
-              </w:rPr>
-            </w:pPr>
-            <w:r>
-              <w:rPr>
-                <w:b/>
-                <w:bCs/>
+                <w:sz w:val="18"/>
+                <w:szCs w:val="18"/>
+              </w:rPr>
+            </w:pPr>
+            <w:r>
+              <w:rPr>
+                <w:b/>
+                <w:bCs/>
+                <w:sz w:val="18"/>
+                <w:szCs w:val="18"/>
               </w:rPr>
               <w:t xml:space="preserve">Single </w:t>
             </w:r>
@@ -61,6 +67,8 @@
               <w:rPr>
                 <w:b/>
                 <w:bCs/>
+                <w:sz w:val="18"/>
+                <w:szCs w:val="18"/>
               </w:rPr>
               <w:t>Fold</w:t>
             </w:r>
@@ -78,12 +86,16 @@
               <w:rPr>
                 <w:b/>
                 <w:bCs/>
-              </w:rPr>
-            </w:pPr>
-            <w:r>
-              <w:rPr>
-                <w:b/>
-                <w:bCs/>
+                <w:sz w:val="18"/>
+                <w:szCs w:val="18"/>
+              </w:rPr>
+            </w:pPr>
+            <w:r>
+              <w:rPr>
+                <w:b/>
+                <w:bCs/>
+                <w:sz w:val="18"/>
+                <w:szCs w:val="18"/>
               </w:rPr>
               <w:t>5-Fold</w:t>
             </w:r>
@@ -104,6 +116,8 @@
               <w:rPr>
                 <w:b/>
                 <w:bCs/>
+                <w:sz w:val="18"/>
+                <w:szCs w:val="18"/>
               </w:rPr>
             </w:pPr>
           </w:p>
@@ -118,6 +132,8 @@
               <w:rPr>
                 <w:b/>
                 <w:bCs/>
+                <w:sz w:val="18"/>
+                <w:szCs w:val="18"/>
               </w:rPr>
             </w:pPr>
             <m:oMathPara>
@@ -131,6 +147,8 @@
                         <w:b/>
                         <w:bCs/>
                         <w:i/>
+                        <w:sz w:val="18"/>
+                        <w:szCs w:val="18"/>
                       </w:rPr>
                     </m:ctrlPr>
                   </m:accPr>
@@ -141,6 +159,8 @@
                       </m:rPr>
                       <w:rPr>
                         <w:rFonts w:ascii="Cambria Math" w:hAnsi="Cambria Math"/>
+                        <w:sz w:val="18"/>
+                        <w:szCs w:val="18"/>
                       </w:rPr>
                       <m:t>π</m:t>
                     </m:r>
@@ -152,6 +172,8 @@
                   </m:rPr>
                   <w:rPr>
                     <w:rFonts w:ascii="Cambria Math" w:hAnsi="Cambria Math"/>
+                    <w:sz w:val="18"/>
+                    <w:szCs w:val="18"/>
                   </w:rPr>
                   <m:t>=0.5</m:t>
                 </m:r>
@@ -169,6 +191,8 @@
               <w:rPr>
                 <w:b/>
                 <w:bCs/>
+                <w:sz w:val="18"/>
+                <w:szCs w:val="18"/>
               </w:rPr>
             </w:pPr>
             <m:oMathPara>
@@ -182,6 +206,8 @@
                         <w:b/>
                         <w:bCs/>
                         <w:i/>
+                        <w:sz w:val="18"/>
+                        <w:szCs w:val="18"/>
                       </w:rPr>
                     </m:ctrlPr>
                   </m:accPr>
@@ -192,6 +218,8 @@
                       </m:rPr>
                       <w:rPr>
                         <w:rFonts w:ascii="Cambria Math" w:hAnsi="Cambria Math"/>
+                        <w:sz w:val="18"/>
+                        <w:szCs w:val="18"/>
                       </w:rPr>
                       <m:t>π</m:t>
                     </m:r>
@@ -203,6 +231,8 @@
                   </m:rPr>
                   <w:rPr>
                     <w:rFonts w:ascii="Cambria Math" w:hAnsi="Cambria Math"/>
+                    <w:sz w:val="18"/>
+                    <w:szCs w:val="18"/>
                   </w:rPr>
                   <m:t>=0.1</m:t>
                 </m:r>
@@ -220,6 +250,8 @@
               <w:rPr>
                 <w:b/>
                 <w:bCs/>
+                <w:sz w:val="18"/>
+                <w:szCs w:val="18"/>
               </w:rPr>
             </w:pPr>
             <m:oMathPara>
@@ -233,6 +265,8 @@
                         <w:b/>
                         <w:bCs/>
                         <w:i/>
+                        <w:sz w:val="18"/>
+                        <w:szCs w:val="18"/>
                       </w:rPr>
                     </m:ctrlPr>
                   </m:accPr>
@@ -243,6 +277,8 @@
                       </m:rPr>
                       <w:rPr>
                         <w:rFonts w:ascii="Cambria Math" w:hAnsi="Cambria Math"/>
+                        <w:sz w:val="18"/>
+                        <w:szCs w:val="18"/>
                       </w:rPr>
                       <m:t>π</m:t>
                     </m:r>
@@ -254,6 +290,8 @@
                   </m:rPr>
                   <w:rPr>
                     <w:rFonts w:ascii="Cambria Math" w:hAnsi="Cambria Math"/>
+                    <w:sz w:val="18"/>
+                    <w:szCs w:val="18"/>
                   </w:rPr>
                   <m:t>=0.9</m:t>
                 </m:r>
@@ -271,6 +309,8 @@
               <w:rPr>
                 <w:b/>
                 <w:bCs/>
+                <w:sz w:val="18"/>
+                <w:szCs w:val="18"/>
               </w:rPr>
             </w:pPr>
             <m:oMathPara>
@@ -284,6 +324,8 @@
                         <w:b/>
                         <w:bCs/>
                         <w:i/>
+                        <w:sz w:val="18"/>
+                        <w:szCs w:val="18"/>
                       </w:rPr>
                     </m:ctrlPr>
                   </m:accPr>
@@ -294,6 +336,8 @@
                       </m:rPr>
                       <w:rPr>
                         <w:rFonts w:ascii="Cambria Math" w:hAnsi="Cambria Math"/>
+                        <w:sz w:val="18"/>
+                        <w:szCs w:val="18"/>
                       </w:rPr>
                       <m:t>π</m:t>
                     </m:r>
@@ -305,6 +349,8 @@
                   </m:rPr>
                   <w:rPr>
                     <w:rFonts w:ascii="Cambria Math" w:hAnsi="Cambria Math"/>
+                    <w:sz w:val="18"/>
+                    <w:szCs w:val="18"/>
                   </w:rPr>
                   <m:t>=0.5</m:t>
                 </m:r>
@@ -322,6 +368,8 @@
               <w:rPr>
                 <w:b/>
                 <w:bCs/>
+                <w:sz w:val="18"/>
+                <w:szCs w:val="18"/>
               </w:rPr>
             </w:pPr>
             <m:oMathPara>
@@ -335,6 +383,8 @@
                         <w:b/>
                         <w:bCs/>
                         <w:i/>
+                        <w:sz w:val="18"/>
+                        <w:szCs w:val="18"/>
                       </w:rPr>
                     </m:ctrlPr>
                   </m:accPr>
@@ -345,6 +395,8 @@
                       </m:rPr>
                       <w:rPr>
                         <w:rFonts w:ascii="Cambria Math" w:hAnsi="Cambria Math"/>
+                        <w:sz w:val="18"/>
+                        <w:szCs w:val="18"/>
                       </w:rPr>
                       <m:t>π</m:t>
                     </m:r>
@@ -356,6 +408,8 @@
                   </m:rPr>
                   <w:rPr>
                     <w:rFonts w:ascii="Cambria Math" w:hAnsi="Cambria Math"/>
+                    <w:sz w:val="18"/>
+                    <w:szCs w:val="18"/>
                   </w:rPr>
                   <m:t>=0.1</m:t>
                 </m:r>
@@ -373,6 +427,8 @@
               <w:rPr>
                 <w:b/>
                 <w:bCs/>
+                <w:sz w:val="18"/>
+                <w:szCs w:val="18"/>
               </w:rPr>
             </w:pPr>
             <m:oMathPara>
@@ -386,6 +442,8 @@
                         <w:b/>
                         <w:bCs/>
                         <w:i/>
+                        <w:sz w:val="18"/>
+                        <w:szCs w:val="18"/>
                       </w:rPr>
                     </m:ctrlPr>
                   </m:accPr>
@@ -396,6 +454,8 @@
                       </m:rPr>
                       <w:rPr>
                         <w:rFonts w:ascii="Cambria Math" w:hAnsi="Cambria Math"/>
+                        <w:sz w:val="18"/>
+                        <w:szCs w:val="18"/>
                       </w:rPr>
                       <m:t>π</m:t>
                     </m:r>
@@ -407,6 +467,8 @@
                   </m:rPr>
                   <w:rPr>
                     <w:rFonts w:ascii="Cambria Math" w:hAnsi="Cambria Math"/>
+                    <w:sz w:val="18"/>
+                    <w:szCs w:val="18"/>
                   </w:rPr>
                   <m:t>=0.9</m:t>
                 </m:r>
@@ -430,6 +492,8 @@
               <w:rPr>
                 <w:b/>
                 <w:bCs/>
+                <w:sz w:val="18"/>
+                <w:szCs w:val="18"/>
               </w:rPr>
             </w:pPr>
             <w:proofErr w:type="spellStart"/>
@@ -437,6 +501,8 @@
               <w:rPr>
                 <w:b/>
                 <w:bCs/>
+                <w:sz w:val="18"/>
+                <w:szCs w:val="18"/>
               </w:rPr>
               <w:t>Raw</w:t>
             </w:r>
@@ -445,6 +511,8 @@
               <w:rPr>
                 <w:b/>
                 <w:bCs/>
+                <w:sz w:val="18"/>
+                <w:szCs w:val="18"/>
               </w:rPr>
               <w:t xml:space="preserve"> Features – no PCA</w:t>
             </w:r>
@@ -465,12 +533,16 @@
               <w:rPr>
                 <w:b/>
                 <w:bCs/>
-              </w:rPr>
-            </w:pPr>
-            <w:r>
-              <w:rPr>
-                <w:b/>
-                <w:bCs/>
+                <w:sz w:val="18"/>
+                <w:szCs w:val="18"/>
+              </w:rPr>
+            </w:pPr>
+            <w:r>
+              <w:rPr>
+                <w:b/>
+                <w:bCs/>
+                <w:sz w:val="18"/>
+                <w:szCs w:val="18"/>
               </w:rPr>
               <w:t xml:space="preserve">Full - </w:t>
             </w:r>
@@ -479,6 +551,8 @@
               <w:rPr>
                 <w:b/>
                 <w:bCs/>
+                <w:sz w:val="18"/>
+                <w:szCs w:val="18"/>
               </w:rPr>
               <w:t>Cov</w:t>
             </w:r>
@@ -492,10 +566,16 @@
           <w:p>
             <w:pPr>
               <w:jc w:val="center"/>
+              <w:rPr>
+                <w:sz w:val="18"/>
+                <w:szCs w:val="18"/>
+              </w:rPr>
             </w:pPr>
             <w:r>
               <w:rPr>
                 <w:color w:val="FF0000"/>
+                <w:sz w:val="18"/>
+                <w:szCs w:val="18"/>
               </w:rPr>
               <w:t>0.346</w:t>
             </w:r>
@@ -508,8 +588,16 @@
           <w:p>
             <w:pPr>
               <w:jc w:val="center"/>
-            </w:pPr>
-            <w:r>
+              <w:rPr>
+                <w:sz w:val="18"/>
+                <w:szCs w:val="18"/>
+              </w:rPr>
+            </w:pPr>
+            <w:r>
+              <w:rPr>
+                <w:sz w:val="18"/>
+                <w:szCs w:val="18"/>
+              </w:rPr>
               <w:t>0.766</w:t>
             </w:r>
           </w:p>
@@ -521,8 +609,16 @@
           <w:p>
             <w:pPr>
               <w:jc w:val="center"/>
-            </w:pPr>
-            <w:r>
+              <w:rPr>
+                <w:sz w:val="18"/>
+                <w:szCs w:val="18"/>
+              </w:rPr>
+            </w:pPr>
+            <w:r>
+              <w:rPr>
+                <w:sz w:val="18"/>
+                <w:szCs w:val="18"/>
+              </w:rPr>
               <w:t>0.824</w:t>
             </w:r>
           </w:p>
@@ -534,10 +630,16 @@
           <w:p>
             <w:pPr>
               <w:jc w:val="center"/>
+              <w:rPr>
+                <w:sz w:val="18"/>
+                <w:szCs w:val="18"/>
+              </w:rPr>
             </w:pPr>
             <w:r>
               <w:rPr>
                 <w:color w:val="FF0000"/>
+                <w:sz w:val="18"/>
+                <w:szCs w:val="18"/>
               </w:rPr>
               <w:t>0.343</w:t>
             </w:r>
@@ -550,8 +652,16 @@
           <w:p>
             <w:pPr>
               <w:jc w:val="center"/>
-            </w:pPr>
-            <w:r>
+              <w:rPr>
+                <w:sz w:val="18"/>
+                <w:szCs w:val="18"/>
+              </w:rPr>
+            </w:pPr>
+            <w:r>
+              <w:rPr>
+                <w:sz w:val="18"/>
+                <w:szCs w:val="18"/>
+              </w:rPr>
               <w:t>0.795</w:t>
             </w:r>
           </w:p>
@@ -563,8 +673,16 @@
           <w:p>
             <w:pPr>
               <w:jc w:val="center"/>
-            </w:pPr>
-            <w:r>
+              <w:rPr>
+                <w:sz w:val="18"/>
+                <w:szCs w:val="18"/>
+              </w:rPr>
+            </w:pPr>
+            <w:r>
+              <w:rPr>
+                <w:sz w:val="18"/>
+                <w:szCs w:val="18"/>
+              </w:rPr>
               <w:t>0.906</w:t>
             </w:r>
           </w:p>
@@ -584,6 +702,8 @@
               <w:rPr>
                 <w:b/>
                 <w:bCs/>
+                <w:sz w:val="18"/>
+                <w:szCs w:val="18"/>
               </w:rPr>
             </w:pPr>
             <w:proofErr w:type="spellStart"/>
@@ -591,6 +711,8 @@
               <w:rPr>
                 <w:b/>
                 <w:bCs/>
+                <w:sz w:val="18"/>
+                <w:szCs w:val="18"/>
               </w:rPr>
               <w:t>Diag</w:t>
             </w:r>
@@ -599,6 +721,8 @@
               <w:rPr>
                 <w:b/>
                 <w:bCs/>
+                <w:sz w:val="18"/>
+                <w:szCs w:val="18"/>
               </w:rPr>
               <w:t xml:space="preserve"> -</w:t>
             </w:r>
@@ -607,6 +731,8 @@
               <w:rPr>
                 <w:b/>
                 <w:bCs/>
+                <w:sz w:val="18"/>
+                <w:szCs w:val="18"/>
               </w:rPr>
               <w:t>Cov</w:t>
             </w:r>
@@ -620,8 +746,16 @@
           <w:p>
             <w:pPr>
               <w:jc w:val="center"/>
-            </w:pPr>
-            <w:r>
+              <w:rPr>
+                <w:sz w:val="18"/>
+                <w:szCs w:val="18"/>
+              </w:rPr>
+            </w:pPr>
+            <w:r>
+              <w:rPr>
+                <w:sz w:val="18"/>
+                <w:szCs w:val="18"/>
+              </w:rPr>
               <w:t>0.527</w:t>
             </w:r>
           </w:p>
@@ -633,8 +767,16 @@
           <w:p>
             <w:pPr>
               <w:jc w:val="center"/>
-            </w:pPr>
-            <w:r>
+              <w:rPr>
+                <w:sz w:val="18"/>
+                <w:szCs w:val="18"/>
+              </w:rPr>
+            </w:pPr>
+            <w:r>
+              <w:rPr>
+                <w:sz w:val="18"/>
+                <w:szCs w:val="18"/>
+              </w:rPr>
               <w:t>0.911</w:t>
             </w:r>
           </w:p>
@@ -646,8 +788,16 @@
           <w:p>
             <w:pPr>
               <w:jc w:val="center"/>
-            </w:pPr>
-            <w:r>
+              <w:rPr>
+                <w:sz w:val="18"/>
+                <w:szCs w:val="18"/>
+              </w:rPr>
+            </w:pPr>
+            <w:r>
+              <w:rPr>
+                <w:sz w:val="18"/>
+                <w:szCs w:val="18"/>
+              </w:rPr>
               <w:t>0.937</w:t>
             </w:r>
           </w:p>
@@ -659,8 +809,16 @@
           <w:p>
             <w:pPr>
               <w:jc w:val="center"/>
-            </w:pPr>
-            <w:r>
+              <w:rPr>
+                <w:sz w:val="18"/>
+                <w:szCs w:val="18"/>
+              </w:rPr>
+            </w:pPr>
+            <w:r>
+              <w:rPr>
+                <w:sz w:val="18"/>
+                <w:szCs w:val="18"/>
+              </w:rPr>
               <w:t>0.548</w:t>
             </w:r>
           </w:p>
@@ -672,8 +830,16 @@
           <w:p>
             <w:pPr>
               <w:jc w:val="center"/>
-            </w:pPr>
-            <w:r>
+              <w:rPr>
+                <w:sz w:val="18"/>
+                <w:szCs w:val="18"/>
+              </w:rPr>
+            </w:pPr>
+            <w:r>
+              <w:rPr>
+                <w:sz w:val="18"/>
+                <w:szCs w:val="18"/>
+              </w:rPr>
               <w:t>0.962</w:t>
             </w:r>
           </w:p>
@@ -685,8 +851,16 @@
           <w:p>
             <w:pPr>
               <w:jc w:val="center"/>
-            </w:pPr>
-            <w:r>
+              <w:rPr>
+                <w:sz w:val="18"/>
+                <w:szCs w:val="18"/>
+              </w:rPr>
+            </w:pPr>
+            <w:r>
+              <w:rPr>
+                <w:sz w:val="18"/>
+                <w:szCs w:val="18"/>
+              </w:rPr>
               <w:t>0.973</w:t>
             </w:r>
           </w:p>
@@ -706,6 +880,8 @@
               <w:rPr>
                 <w:b/>
                 <w:bCs/>
+                <w:sz w:val="18"/>
+                <w:szCs w:val="18"/>
               </w:rPr>
             </w:pPr>
             <w:proofErr w:type="spellStart"/>
@@ -713,6 +889,8 @@
               <w:rPr>
                 <w:b/>
                 <w:bCs/>
+                <w:sz w:val="18"/>
+                <w:szCs w:val="18"/>
               </w:rPr>
               <w:t>Tied</w:t>
             </w:r>
@@ -721,6 +899,8 @@
               <w:rPr>
                 <w:b/>
                 <w:bCs/>
+                <w:sz w:val="18"/>
+                <w:szCs w:val="18"/>
               </w:rPr>
               <w:t xml:space="preserve"> Full-</w:t>
             </w:r>
@@ -729,6 +909,8 @@
               <w:rPr>
                 <w:b/>
                 <w:bCs/>
+                <w:sz w:val="18"/>
+                <w:szCs w:val="18"/>
               </w:rPr>
               <w:t>Cov</w:t>
             </w:r>
@@ -742,10 +924,16 @@
           <w:p>
             <w:pPr>
               <w:jc w:val="center"/>
-            </w:pPr>
-            <w:r>
-              <w:rPr>
-                <w:color w:val="0070C0"/>
+              <w:rPr>
+                <w:sz w:val="18"/>
+                <w:szCs w:val="18"/>
+              </w:rPr>
+            </w:pPr>
+            <w:r>
+              <w:rPr>
+                <w:color w:val="FF0000"/>
+                <w:sz w:val="18"/>
+                <w:szCs w:val="18"/>
               </w:rPr>
               <w:t>0.355</w:t>
             </w:r>
@@ -758,8 +946,16 @@
           <w:p>
             <w:pPr>
               <w:jc w:val="center"/>
-            </w:pPr>
-            <w:r>
+              <w:rPr>
+                <w:sz w:val="18"/>
+                <w:szCs w:val="18"/>
+              </w:rPr>
+            </w:pPr>
+            <w:r>
+              <w:rPr>
+                <w:sz w:val="18"/>
+                <w:szCs w:val="18"/>
+              </w:rPr>
               <w:t>0.818</w:t>
             </w:r>
           </w:p>
@@ -771,8 +967,16 @@
           <w:p>
             <w:pPr>
               <w:jc w:val="center"/>
-            </w:pPr>
-            <w:r>
+              <w:rPr>
+                <w:sz w:val="18"/>
+                <w:szCs w:val="18"/>
+              </w:rPr>
+            </w:pPr>
+            <w:r>
+              <w:rPr>
+                <w:sz w:val="18"/>
+                <w:szCs w:val="18"/>
+              </w:rPr>
               <w:t>0.836</w:t>
             </w:r>
           </w:p>
@@ -784,10 +988,16 @@
           <w:p>
             <w:pPr>
               <w:jc w:val="center"/>
-            </w:pPr>
-            <w:r>
-              <w:rPr>
-                <w:color w:val="0070C0"/>
+              <w:rPr>
+                <w:sz w:val="18"/>
+                <w:szCs w:val="18"/>
+              </w:rPr>
+            </w:pPr>
+            <w:r>
+              <w:rPr>
+                <w:color w:val="FF0000"/>
+                <w:sz w:val="18"/>
+                <w:szCs w:val="18"/>
               </w:rPr>
               <w:t>0.359</w:t>
             </w:r>
@@ -800,8 +1010,16 @@
           <w:p>
             <w:pPr>
               <w:jc w:val="center"/>
-            </w:pPr>
-            <w:r>
+              <w:rPr>
+                <w:sz w:val="18"/>
+                <w:szCs w:val="18"/>
+              </w:rPr>
+            </w:pPr>
+            <w:r>
+              <w:rPr>
+                <w:sz w:val="18"/>
+                <w:szCs w:val="18"/>
+              </w:rPr>
               <w:t>0.843</w:t>
             </w:r>
           </w:p>
@@ -813,8 +1031,16 @@
           <w:p>
             <w:pPr>
               <w:jc w:val="center"/>
-            </w:pPr>
-            <w:r>
+              <w:rPr>
+                <w:sz w:val="18"/>
+                <w:szCs w:val="18"/>
+              </w:rPr>
+            </w:pPr>
+            <w:r>
+              <w:rPr>
+                <w:sz w:val="18"/>
+                <w:szCs w:val="18"/>
+              </w:rPr>
               <w:t>0.827</w:t>
             </w:r>
           </w:p>
@@ -834,7 +1060,8 @@
               <w:rPr>
                 <w:b/>
                 <w:bCs/>
-                <w:highlight w:val="yellow"/>
+                <w:sz w:val="18"/>
+                <w:szCs w:val="18"/>
               </w:rPr>
             </w:pPr>
             <w:proofErr w:type="spellStart"/>
@@ -842,7 +1069,8 @@
               <w:rPr>
                 <w:b/>
                 <w:bCs/>
-                <w:highlight w:val="yellow"/>
+                <w:sz w:val="18"/>
+                <w:szCs w:val="18"/>
               </w:rPr>
               <w:t>Tied</w:t>
             </w:r>
@@ -851,7 +1079,8 @@
               <w:rPr>
                 <w:b/>
                 <w:bCs/>
-                <w:highlight w:val="yellow"/>
+                <w:sz w:val="18"/>
+                <w:szCs w:val="18"/>
               </w:rPr>
               <w:t xml:space="preserve"> </w:t>
             </w:r>
@@ -860,7 +1089,8 @@
               <w:rPr>
                 <w:b/>
                 <w:bCs/>
-                <w:highlight w:val="yellow"/>
+                <w:sz w:val="18"/>
+                <w:szCs w:val="18"/>
               </w:rPr>
               <w:t>Diag</w:t>
             </w:r>
@@ -869,7 +1099,8 @@
               <w:rPr>
                 <w:b/>
                 <w:bCs/>
-                <w:highlight w:val="yellow"/>
+                <w:sz w:val="18"/>
+                <w:szCs w:val="18"/>
               </w:rPr>
               <w:t xml:space="preserve">- </w:t>
             </w:r>
@@ -878,7 +1109,8 @@
               <w:rPr>
                 <w:b/>
                 <w:bCs/>
-                <w:highlight w:val="yellow"/>
+                <w:sz w:val="18"/>
+                <w:szCs w:val="18"/>
               </w:rPr>
               <w:t>Cov</w:t>
             </w:r>
@@ -893,13 +1125,14 @@
             <w:pPr>
               <w:jc w:val="center"/>
               <w:rPr>
-                <w:highlight w:val="yellow"/>
-              </w:rPr>
-            </w:pPr>
-            <w:r>
-              <w:rPr>
-                <w:color w:val="0070C0"/>
-                <w:highlight w:val="yellow"/>
+                <w:sz w:val="18"/>
+                <w:szCs w:val="18"/>
+              </w:rPr>
+            </w:pPr>
+            <w:r>
+              <w:rPr>
+                <w:sz w:val="18"/>
+                <w:szCs w:val="18"/>
               </w:rPr>
               <w:t>0.521</w:t>
             </w:r>
@@ -913,12 +1146,14 @@
             <w:pPr>
               <w:jc w:val="center"/>
               <w:rPr>
-                <w:highlight w:val="yellow"/>
-              </w:rPr>
-            </w:pPr>
-            <w:r>
-              <w:rPr>
-                <w:highlight w:val="yellow"/>
+                <w:sz w:val="18"/>
+                <w:szCs w:val="18"/>
+              </w:rPr>
+            </w:pPr>
+            <w:r>
+              <w:rPr>
+                <w:sz w:val="18"/>
+                <w:szCs w:val="18"/>
               </w:rPr>
               <w:t>0.913</w:t>
             </w:r>
@@ -932,12 +1167,14 @@
             <w:pPr>
               <w:jc w:val="center"/>
               <w:rPr>
-                <w:highlight w:val="yellow"/>
-              </w:rPr>
-            </w:pPr>
-            <w:r>
-              <w:rPr>
-                <w:highlight w:val="yellow"/>
+                <w:sz w:val="18"/>
+                <w:szCs w:val="18"/>
+              </w:rPr>
+            </w:pPr>
+            <w:r>
+              <w:rPr>
+                <w:sz w:val="18"/>
+                <w:szCs w:val="18"/>
               </w:rPr>
               <w:t>0.983</w:t>
             </w:r>
@@ -951,13 +1188,14 @@
             <w:pPr>
               <w:jc w:val="center"/>
               <w:rPr>
-                <w:highlight w:val="yellow"/>
-              </w:rPr>
-            </w:pPr>
-            <w:r>
-              <w:rPr>
-                <w:color w:val="0070C0"/>
-                <w:highlight w:val="yellow"/>
+                <w:sz w:val="18"/>
+                <w:szCs w:val="18"/>
+              </w:rPr>
+            </w:pPr>
+            <w:r>
+              <w:rPr>
+                <w:sz w:val="18"/>
+                <w:szCs w:val="18"/>
               </w:rPr>
               <w:t>0.543</w:t>
             </w:r>
@@ -971,12 +1209,14 @@
             <w:pPr>
               <w:jc w:val="center"/>
               <w:rPr>
-                <w:highlight w:val="yellow"/>
-              </w:rPr>
-            </w:pPr>
-            <w:r>
-              <w:rPr>
-                <w:highlight w:val="yellow"/>
+                <w:sz w:val="18"/>
+                <w:szCs w:val="18"/>
+              </w:rPr>
+            </w:pPr>
+            <w:r>
+              <w:rPr>
+                <w:sz w:val="18"/>
+                <w:szCs w:val="18"/>
               </w:rPr>
               <w:t>0.970</w:t>
             </w:r>
@@ -990,12 +1230,14 @@
             <w:pPr>
               <w:jc w:val="center"/>
               <w:rPr>
-                <w:highlight w:val="yellow"/>
-              </w:rPr>
-            </w:pPr>
-            <w:r>
-              <w:rPr>
-                <w:highlight w:val="yellow"/>
+                <w:sz w:val="18"/>
+                <w:szCs w:val="18"/>
+              </w:rPr>
+            </w:pPr>
+            <w:r>
+              <w:rPr>
+                <w:sz w:val="18"/>
+                <w:szCs w:val="18"/>
               </w:rPr>
               <w:t>0.952</w:t>
             </w:r>
@@ -1017,6 +1259,8 @@
               <w:rPr>
                 <w:b/>
                 <w:bCs/>
+                <w:sz w:val="18"/>
+                <w:szCs w:val="18"/>
               </w:rPr>
             </w:pPr>
             <w:proofErr w:type="spellStart"/>
@@ -1024,6 +1268,8 @@
               <w:rPr>
                 <w:b/>
                 <w:bCs/>
+                <w:sz w:val="18"/>
+                <w:szCs w:val="18"/>
               </w:rPr>
               <w:t>Gaussianized</w:t>
             </w:r>
@@ -1032,6 +1278,8 @@
               <w:rPr>
                 <w:b/>
                 <w:bCs/>
+                <w:sz w:val="18"/>
+                <w:szCs w:val="18"/>
               </w:rPr>
               <w:t xml:space="preserve"> Features – no PCA</w:t>
             </w:r>
@@ -1052,12 +1300,16 @@
               <w:rPr>
                 <w:b/>
                 <w:bCs/>
-              </w:rPr>
-            </w:pPr>
-            <w:r>
-              <w:rPr>
-                <w:b/>
-                <w:bCs/>
+                <w:sz w:val="18"/>
+                <w:szCs w:val="18"/>
+              </w:rPr>
+            </w:pPr>
+            <w:r>
+              <w:rPr>
+                <w:b/>
+                <w:bCs/>
+                <w:sz w:val="18"/>
+                <w:szCs w:val="18"/>
               </w:rPr>
               <w:t xml:space="preserve">Full - </w:t>
             </w:r>
@@ -1066,6 +1318,8 @@
               <w:rPr>
                 <w:b/>
                 <w:bCs/>
+                <w:sz w:val="18"/>
+                <w:szCs w:val="18"/>
               </w:rPr>
               <w:t>Cov</w:t>
             </w:r>
@@ -1079,10 +1333,16 @@
           <w:p>
             <w:pPr>
               <w:jc w:val="center"/>
+              <w:rPr>
+                <w:sz w:val="18"/>
+                <w:szCs w:val="18"/>
+              </w:rPr>
             </w:pPr>
             <w:r>
               <w:rPr>
                 <w:color w:val="FF0000"/>
+                <w:sz w:val="18"/>
+                <w:szCs w:val="18"/>
               </w:rPr>
               <w:t>0.277</w:t>
             </w:r>
@@ -1095,8 +1355,16 @@
           <w:p>
             <w:pPr>
               <w:jc w:val="center"/>
-            </w:pPr>
-            <w:r>
+              <w:rPr>
+                <w:sz w:val="18"/>
+                <w:szCs w:val="18"/>
+              </w:rPr>
+            </w:pPr>
+            <w:r>
+              <w:rPr>
+                <w:sz w:val="18"/>
+                <w:szCs w:val="18"/>
+              </w:rPr>
               <w:t>0.791</w:t>
             </w:r>
           </w:p>
@@ -1108,8 +1376,16 @@
           <w:p>
             <w:pPr>
               <w:jc w:val="center"/>
-            </w:pPr>
-            <w:r>
+              <w:rPr>
+                <w:sz w:val="18"/>
+                <w:szCs w:val="18"/>
+              </w:rPr>
+            </w:pPr>
+            <w:r>
+              <w:rPr>
+                <w:sz w:val="18"/>
+                <w:szCs w:val="18"/>
+              </w:rPr>
               <w:t>0.824</w:t>
             </w:r>
           </w:p>
@@ -1121,10 +1397,16 @@
           <w:p>
             <w:pPr>
               <w:jc w:val="center"/>
+              <w:rPr>
+                <w:sz w:val="18"/>
+                <w:szCs w:val="18"/>
+              </w:rPr>
             </w:pPr>
             <w:r>
               <w:rPr>
                 <w:color w:val="FF0000"/>
+                <w:sz w:val="18"/>
+                <w:szCs w:val="18"/>
               </w:rPr>
               <w:t>0.306</w:t>
             </w:r>
@@ -1137,8 +1419,16 @@
           <w:p>
             <w:pPr>
               <w:jc w:val="center"/>
-            </w:pPr>
-            <w:r>
+              <w:rPr>
+                <w:sz w:val="18"/>
+                <w:szCs w:val="18"/>
+              </w:rPr>
+            </w:pPr>
+            <w:r>
+              <w:rPr>
+                <w:sz w:val="18"/>
+                <w:szCs w:val="18"/>
+              </w:rPr>
               <w:t>0.772</w:t>
             </w:r>
           </w:p>
@@ -1150,8 +1440,16 @@
           <w:p>
             <w:pPr>
               <w:jc w:val="center"/>
-            </w:pPr>
-            <w:r>
+              <w:rPr>
+                <w:sz w:val="18"/>
+                <w:szCs w:val="18"/>
+              </w:rPr>
+            </w:pPr>
+            <w:r>
+              <w:rPr>
+                <w:sz w:val="18"/>
+                <w:szCs w:val="18"/>
+              </w:rPr>
               <w:t>0.871</w:t>
             </w:r>
           </w:p>
@@ -1171,6 +1469,8 @@
               <w:rPr>
                 <w:b/>
                 <w:bCs/>
+                <w:sz w:val="18"/>
+                <w:szCs w:val="18"/>
               </w:rPr>
             </w:pPr>
             <w:proofErr w:type="spellStart"/>
@@ -1178,6 +1478,8 @@
               <w:rPr>
                 <w:b/>
                 <w:bCs/>
+                <w:sz w:val="18"/>
+                <w:szCs w:val="18"/>
               </w:rPr>
               <w:t>Diag</w:t>
             </w:r>
@@ -1186,6 +1488,8 @@
               <w:rPr>
                 <w:b/>
                 <w:bCs/>
+                <w:sz w:val="18"/>
+                <w:szCs w:val="18"/>
               </w:rPr>
               <w:t xml:space="preserve"> -</w:t>
             </w:r>
@@ -1194,6 +1498,8 @@
               <w:rPr>
                 <w:b/>
                 <w:bCs/>
+                <w:sz w:val="18"/>
+                <w:szCs w:val="18"/>
               </w:rPr>
               <w:t>Cov</w:t>
             </w:r>
@@ -1207,8 +1513,16 @@
           <w:p>
             <w:pPr>
               <w:jc w:val="center"/>
-            </w:pPr>
-            <w:r>
+              <w:rPr>
+                <w:sz w:val="18"/>
+                <w:szCs w:val="18"/>
+              </w:rPr>
+            </w:pPr>
+            <w:r>
+              <w:rPr>
+                <w:sz w:val="18"/>
+                <w:szCs w:val="18"/>
+              </w:rPr>
               <w:t>0.497</w:t>
             </w:r>
           </w:p>
@@ -1220,8 +1534,16 @@
           <w:p>
             <w:pPr>
               <w:jc w:val="center"/>
-            </w:pPr>
-            <w:r>
+              <w:rPr>
+                <w:sz w:val="18"/>
+                <w:szCs w:val="18"/>
+              </w:rPr>
+            </w:pPr>
+            <w:r>
+              <w:rPr>
+                <w:sz w:val="18"/>
+                <w:szCs w:val="18"/>
+              </w:rPr>
               <w:t>0.901</w:t>
             </w:r>
           </w:p>
@@ -1233,8 +1555,16 @@
           <w:p>
             <w:pPr>
               <w:jc w:val="center"/>
-            </w:pPr>
-            <w:r>
+              <w:rPr>
+                <w:sz w:val="18"/>
+                <w:szCs w:val="18"/>
+              </w:rPr>
+            </w:pPr>
+            <w:r>
+              <w:rPr>
+                <w:sz w:val="18"/>
+                <w:szCs w:val="18"/>
+              </w:rPr>
               <w:t>0.963</w:t>
             </w:r>
           </w:p>
@@ -1246,8 +1576,16 @@
           <w:p>
             <w:pPr>
               <w:jc w:val="center"/>
-            </w:pPr>
-            <w:r>
+              <w:rPr>
+                <w:sz w:val="18"/>
+                <w:szCs w:val="18"/>
+              </w:rPr>
+            </w:pPr>
+            <w:r>
+              <w:rPr>
+                <w:sz w:val="18"/>
+                <w:szCs w:val="18"/>
+              </w:rPr>
               <w:t>0.516</w:t>
             </w:r>
           </w:p>
@@ -1259,8 +1597,16 @@
           <w:p>
             <w:pPr>
               <w:jc w:val="center"/>
-            </w:pPr>
-            <w:r>
+              <w:rPr>
+                <w:sz w:val="18"/>
+                <w:szCs w:val="18"/>
+              </w:rPr>
+            </w:pPr>
+            <w:r>
+              <w:rPr>
+                <w:sz w:val="18"/>
+                <w:szCs w:val="18"/>
+              </w:rPr>
               <w:t>0.927</w:t>
             </w:r>
           </w:p>
@@ -1272,8 +1618,16 @@
           <w:p>
             <w:pPr>
               <w:jc w:val="center"/>
-            </w:pPr>
-            <w:r>
+              <w:rPr>
+                <w:sz w:val="18"/>
+                <w:szCs w:val="18"/>
+              </w:rPr>
+            </w:pPr>
+            <w:r>
+              <w:rPr>
+                <w:sz w:val="18"/>
+                <w:szCs w:val="18"/>
+              </w:rPr>
               <w:t>0.975</w:t>
             </w:r>
           </w:p>
@@ -1293,6 +1647,8 @@
               <w:rPr>
                 <w:b/>
                 <w:bCs/>
+                <w:sz w:val="18"/>
+                <w:szCs w:val="18"/>
               </w:rPr>
             </w:pPr>
             <w:proofErr w:type="spellStart"/>
@@ -1300,6 +1656,8 @@
               <w:rPr>
                 <w:b/>
                 <w:bCs/>
+                <w:sz w:val="18"/>
+                <w:szCs w:val="18"/>
               </w:rPr>
               <w:t>Tied</w:t>
             </w:r>
@@ -1308,6 +1666,8 @@
               <w:rPr>
                 <w:b/>
                 <w:bCs/>
+                <w:sz w:val="18"/>
+                <w:szCs w:val="18"/>
               </w:rPr>
               <w:t xml:space="preserve"> Full-</w:t>
             </w:r>
@@ -1316,6 +1676,8 @@
               <w:rPr>
                 <w:b/>
                 <w:bCs/>
+                <w:sz w:val="18"/>
+                <w:szCs w:val="18"/>
               </w:rPr>
               <w:t>Cov</w:t>
             </w:r>
@@ -1330,12 +1692,15 @@
             <w:pPr>
               <w:jc w:val="center"/>
               <w:rPr>
+                <w:sz w:val="18"/>
+                <w:szCs w:val="18"/>
+              </w:rPr>
+            </w:pPr>
+            <w:r>
+              <w:rPr>
                 <w:color w:val="FF0000"/>
-              </w:rPr>
-            </w:pPr>
-            <w:r>
-              <w:rPr>
-                <w:color w:val="0070C0"/>
+                <w:sz w:val="18"/>
+                <w:szCs w:val="18"/>
               </w:rPr>
               <w:t>0.355</w:t>
             </w:r>
@@ -1348,8 +1713,16 @@
           <w:p>
             <w:pPr>
               <w:jc w:val="center"/>
-            </w:pPr>
-            <w:r>
+              <w:rPr>
+                <w:sz w:val="18"/>
+                <w:szCs w:val="18"/>
+              </w:rPr>
+            </w:pPr>
+            <w:r>
+              <w:rPr>
+                <w:sz w:val="18"/>
+                <w:szCs w:val="18"/>
+              </w:rPr>
               <w:t>0.889</w:t>
             </w:r>
           </w:p>
@@ -1361,8 +1734,16 @@
           <w:p>
             <w:pPr>
               <w:jc w:val="center"/>
-            </w:pPr>
-            <w:r>
+              <w:rPr>
+                <w:sz w:val="18"/>
+                <w:szCs w:val="18"/>
+              </w:rPr>
+            </w:pPr>
+            <w:r>
+              <w:rPr>
+                <w:sz w:val="18"/>
+                <w:szCs w:val="18"/>
+              </w:rPr>
               <w:t>0.906</w:t>
             </w:r>
           </w:p>
@@ -1374,12 +1755,34 @@
           <w:p>
             <w:pPr>
               <w:jc w:val="center"/>
-            </w:pPr>
-            <w:r>
-              <w:rPr>
-                <w:color w:val="0070C0"/>
-              </w:rPr>
-              <w:t>0.359</w:t>
+              <w:rPr>
+                <w:sz w:val="18"/>
+                <w:szCs w:val="18"/>
+              </w:rPr>
+            </w:pPr>
+            <w:r>
+              <w:rPr>
+                <w:color w:val="FF0000"/>
+                <w:sz w:val="18"/>
+                <w:szCs w:val="18"/>
+              </w:rPr>
+              <w:t>0.3</w:t>
+            </w:r>
+            <w:r>
+              <w:rPr>
+                <w:color w:val="FF0000"/>
+                <w:sz w:val="18"/>
+                <w:szCs w:val="18"/>
+              </w:rPr>
+              <w:t>7</w:t>
+            </w:r>
+            <w:r>
+              <w:rPr>
+                <w:color w:val="FF0000"/>
+                <w:sz w:val="18"/>
+                <w:szCs w:val="18"/>
+              </w:rPr>
+              <w:t>9</w:t>
             </w:r>
           </w:p>
         </w:tc>
@@ -1390,9 +1793,24 @@
           <w:p>
             <w:pPr>
               <w:jc w:val="center"/>
-            </w:pPr>
-            <w:r>
-              <w:t>0.843</w:t>
+              <w:rPr>
+                <w:sz w:val="18"/>
+                <w:szCs w:val="18"/>
+              </w:rPr>
+            </w:pPr>
+            <w:r>
+              <w:rPr>
+                <w:sz w:val="18"/>
+                <w:szCs w:val="18"/>
+              </w:rPr>
+              <w:t>0.8</w:t>
+            </w:r>
+            <w:r>
+              <w:rPr>
+                <w:sz w:val="18"/>
+                <w:szCs w:val="18"/>
+              </w:rPr>
+              <w:t>11</w:t>
             </w:r>
           </w:p>
         </w:tc>
@@ -1403,9 +1821,24 @@
           <w:p>
             <w:pPr>
               <w:jc w:val="center"/>
-            </w:pPr>
-            <w:r>
-              <w:t>0.827</w:t>
+              <w:rPr>
+                <w:sz w:val="18"/>
+                <w:szCs w:val="18"/>
+              </w:rPr>
+            </w:pPr>
+            <w:r>
+              <w:rPr>
+                <w:sz w:val="18"/>
+                <w:szCs w:val="18"/>
+              </w:rPr>
+              <w:t>0.</w:t>
+            </w:r>
+            <w:r>
+              <w:rPr>
+                <w:sz w:val="18"/>
+                <w:szCs w:val="18"/>
+              </w:rPr>
+              <w:t>928</w:t>
             </w:r>
           </w:p>
         </w:tc>
@@ -1424,7 +1857,8 @@
               <w:rPr>
                 <w:b/>
                 <w:bCs/>
-                <w:highlight w:val="yellow"/>
+                <w:sz w:val="18"/>
+                <w:szCs w:val="18"/>
               </w:rPr>
             </w:pPr>
             <w:proofErr w:type="spellStart"/>
@@ -1432,7 +1866,8 @@
               <w:rPr>
                 <w:b/>
                 <w:bCs/>
-                <w:highlight w:val="yellow"/>
+                <w:sz w:val="18"/>
+                <w:szCs w:val="18"/>
               </w:rPr>
               <w:t>Tied</w:t>
             </w:r>
@@ -1441,7 +1876,8 @@
               <w:rPr>
                 <w:b/>
                 <w:bCs/>
-                <w:highlight w:val="yellow"/>
+                <w:sz w:val="18"/>
+                <w:szCs w:val="18"/>
               </w:rPr>
               <w:t xml:space="preserve"> </w:t>
             </w:r>
@@ -1450,7 +1886,8 @@
               <w:rPr>
                 <w:b/>
                 <w:bCs/>
-                <w:highlight w:val="yellow"/>
+                <w:sz w:val="18"/>
+                <w:szCs w:val="18"/>
               </w:rPr>
               <w:t>Diag</w:t>
             </w:r>
@@ -1459,7 +1896,8 @@
               <w:rPr>
                 <w:b/>
                 <w:bCs/>
-                <w:highlight w:val="yellow"/>
+                <w:sz w:val="18"/>
+                <w:szCs w:val="18"/>
               </w:rPr>
               <w:t xml:space="preserve">- </w:t>
             </w:r>
@@ -1468,7 +1906,8 @@
               <w:rPr>
                 <w:b/>
                 <w:bCs/>
-                <w:highlight w:val="yellow"/>
+                <w:sz w:val="18"/>
+                <w:szCs w:val="18"/>
               </w:rPr>
               <w:t>Cov</w:t>
             </w:r>
@@ -1483,15 +1922,23 @@
             <w:pPr>
               <w:jc w:val="center"/>
               <w:rPr>
-                <w:highlight w:val="yellow"/>
-              </w:rPr>
-            </w:pPr>
-            <w:r>
-              <w:rPr>
-                <w:color w:val="0070C0"/>
-                <w:highlight w:val="yellow"/>
-              </w:rPr>
-              <w:t>0.521</w:t>
+                <w:sz w:val="18"/>
+                <w:szCs w:val="18"/>
+              </w:rPr>
+            </w:pPr>
+            <w:r>
+              <w:rPr>
+                <w:sz w:val="18"/>
+                <w:szCs w:val="18"/>
+              </w:rPr>
+              <w:t>0.52</w:t>
+            </w:r>
+            <w:r>
+              <w:rPr>
+                <w:sz w:val="18"/>
+                <w:szCs w:val="18"/>
+              </w:rPr>
+              <w:t>9</w:t>
             </w:r>
           </w:p>
         </w:tc>
@@ -1503,12 +1950,14 @@
             <w:pPr>
               <w:jc w:val="center"/>
               <w:rPr>
-                <w:highlight w:val="yellow"/>
-              </w:rPr>
-            </w:pPr>
-            <w:r>
-              <w:rPr>
-                <w:highlight w:val="yellow"/>
+                <w:sz w:val="18"/>
+                <w:szCs w:val="18"/>
+              </w:rPr>
+            </w:pPr>
+            <w:r>
+              <w:rPr>
+                <w:sz w:val="18"/>
+                <w:szCs w:val="18"/>
               </w:rPr>
               <w:t>0.913</w:t>
             </w:r>
@@ -1522,14 +1971,23 @@
             <w:pPr>
               <w:jc w:val="center"/>
               <w:rPr>
-                <w:highlight w:val="yellow"/>
-              </w:rPr>
-            </w:pPr>
-            <w:r>
-              <w:rPr>
-                <w:highlight w:val="yellow"/>
-              </w:rPr>
-              <w:t>0.983</w:t>
+                <w:sz w:val="18"/>
+                <w:szCs w:val="18"/>
+              </w:rPr>
+            </w:pPr>
+            <w:r>
+              <w:rPr>
+                <w:sz w:val="18"/>
+                <w:szCs w:val="18"/>
+              </w:rPr>
+              <w:t>0.9</w:t>
+            </w:r>
+            <w:r>
+              <w:rPr>
+                <w:sz w:val="18"/>
+                <w:szCs w:val="18"/>
+              </w:rPr>
+              <w:t>92</w:t>
             </w:r>
           </w:p>
         </w:tc>
@@ -1541,13 +1999,14 @@
             <w:pPr>
               <w:jc w:val="center"/>
               <w:rPr>
-                <w:highlight w:val="yellow"/>
-              </w:rPr>
-            </w:pPr>
-            <w:r>
-              <w:rPr>
-                <w:color w:val="0070C0"/>
-                <w:highlight w:val="yellow"/>
+                <w:sz w:val="18"/>
+                <w:szCs w:val="18"/>
+              </w:rPr>
+            </w:pPr>
+            <w:r>
+              <w:rPr>
+                <w:sz w:val="18"/>
+                <w:szCs w:val="18"/>
               </w:rPr>
               <w:t>0.543</w:t>
             </w:r>
@@ -1561,14 +2020,23 @@
             <w:pPr>
               <w:jc w:val="center"/>
               <w:rPr>
-                <w:highlight w:val="yellow"/>
-              </w:rPr>
-            </w:pPr>
-            <w:r>
-              <w:rPr>
-                <w:highlight w:val="yellow"/>
-              </w:rPr>
-              <w:t>0.970</w:t>
+                <w:sz w:val="18"/>
+                <w:szCs w:val="18"/>
+              </w:rPr>
+            </w:pPr>
+            <w:r>
+              <w:rPr>
+                <w:sz w:val="18"/>
+                <w:szCs w:val="18"/>
+              </w:rPr>
+              <w:t>0.9</w:t>
+            </w:r>
+            <w:r>
+              <w:rPr>
+                <w:sz w:val="18"/>
+                <w:szCs w:val="18"/>
+              </w:rPr>
+              <w:t>58</w:t>
             </w:r>
           </w:p>
         </w:tc>
@@ -1580,14 +2048,23 @@
             <w:pPr>
               <w:jc w:val="center"/>
               <w:rPr>
-                <w:highlight w:val="yellow"/>
-              </w:rPr>
-            </w:pPr>
-            <w:r>
-              <w:rPr>
-                <w:highlight w:val="yellow"/>
-              </w:rPr>
-              <w:t>0.952</w:t>
+                <w:sz w:val="18"/>
+                <w:szCs w:val="18"/>
+              </w:rPr>
+            </w:pPr>
+            <w:r>
+              <w:rPr>
+                <w:sz w:val="18"/>
+                <w:szCs w:val="18"/>
+              </w:rPr>
+              <w:t>0.9</w:t>
+            </w:r>
+            <w:r>
+              <w:rPr>
+                <w:sz w:val="18"/>
+                <w:szCs w:val="18"/>
+              </w:rPr>
+              <w:t>95</w:t>
             </w:r>
           </w:p>
         </w:tc>
@@ -1607,6 +2084,8 @@
               <w:rPr>
                 <w:b/>
                 <w:bCs/>
+                <w:sz w:val="18"/>
+                <w:szCs w:val="18"/>
               </w:rPr>
             </w:pPr>
             <w:proofErr w:type="spellStart"/>
@@ -1614,6 +2093,8 @@
               <w:rPr>
                 <w:b/>
                 <w:bCs/>
+                <w:sz w:val="18"/>
+                <w:szCs w:val="18"/>
               </w:rPr>
               <w:t>Raw</w:t>
             </w:r>
@@ -1622,6 +2103,8 @@
               <w:rPr>
                 <w:b/>
                 <w:bCs/>
+                <w:sz w:val="18"/>
+                <w:szCs w:val="18"/>
               </w:rPr>
               <w:t xml:space="preserve"> Features – PCA (m=9)</w:t>
             </w:r>
@@ -1642,12 +2125,16 @@
               <w:rPr>
                 <w:b/>
                 <w:bCs/>
-              </w:rPr>
-            </w:pPr>
-            <w:r>
-              <w:rPr>
-                <w:b/>
-                <w:bCs/>
+                <w:sz w:val="18"/>
+                <w:szCs w:val="18"/>
+              </w:rPr>
+            </w:pPr>
+            <w:r>
+              <w:rPr>
+                <w:b/>
+                <w:bCs/>
+                <w:sz w:val="18"/>
+                <w:szCs w:val="18"/>
               </w:rPr>
               <w:t xml:space="preserve">Full - </w:t>
             </w:r>
@@ -1656,6 +2143,8 @@
               <w:rPr>
                 <w:b/>
                 <w:bCs/>
+                <w:sz w:val="18"/>
+                <w:szCs w:val="18"/>
               </w:rPr>
               <w:t>Cov</w:t>
             </w:r>
@@ -1669,8 +2158,16 @@
           <w:p>
             <w:pPr>
               <w:jc w:val="center"/>
-            </w:pPr>
-            <w:r>
+              <w:rPr>
+                <w:sz w:val="18"/>
+                <w:szCs w:val="18"/>
+              </w:rPr>
+            </w:pPr>
+            <w:r>
+              <w:rPr>
+                <w:sz w:val="18"/>
+                <w:szCs w:val="18"/>
+              </w:rPr>
               <w:t>0.455</w:t>
             </w:r>
           </w:p>
@@ -1682,8 +2179,16 @@
           <w:p>
             <w:pPr>
               <w:jc w:val="center"/>
-            </w:pPr>
-            <w:r>
+              <w:rPr>
+                <w:sz w:val="18"/>
+                <w:szCs w:val="18"/>
+              </w:rPr>
+            </w:pPr>
+            <w:r>
+              <w:rPr>
+                <w:sz w:val="18"/>
+                <w:szCs w:val="18"/>
+              </w:rPr>
               <w:t>0.966</w:t>
             </w:r>
           </w:p>
@@ -1695,8 +2200,16 @@
           <w:p>
             <w:pPr>
               <w:jc w:val="center"/>
-            </w:pPr>
-            <w:r>
+              <w:rPr>
+                <w:sz w:val="18"/>
+                <w:szCs w:val="18"/>
+              </w:rPr>
+            </w:pPr>
+            <w:r>
+              <w:rPr>
+                <w:sz w:val="18"/>
+                <w:szCs w:val="18"/>
+              </w:rPr>
               <w:t>0.884</w:t>
             </w:r>
           </w:p>
@@ -1708,8 +2221,16 @@
           <w:p>
             <w:pPr>
               <w:jc w:val="center"/>
-            </w:pPr>
-            <w:r>
+              <w:rPr>
+                <w:sz w:val="18"/>
+                <w:szCs w:val="18"/>
+              </w:rPr>
+            </w:pPr>
+            <w:r>
+              <w:rPr>
+                <w:sz w:val="18"/>
+                <w:szCs w:val="18"/>
+              </w:rPr>
               <w:t>0.495</w:t>
             </w:r>
           </w:p>
@@ -1721,8 +2242,16 @@
           <w:p>
             <w:pPr>
               <w:jc w:val="center"/>
-            </w:pPr>
-            <w:r>
+              <w:rPr>
+                <w:sz w:val="18"/>
+                <w:szCs w:val="18"/>
+              </w:rPr>
+            </w:pPr>
+            <w:r>
+              <w:rPr>
+                <w:sz w:val="18"/>
+                <w:szCs w:val="18"/>
+              </w:rPr>
               <w:t>0.980</w:t>
             </w:r>
           </w:p>
@@ -1734,8 +2263,16 @@
           <w:p>
             <w:pPr>
               <w:jc w:val="center"/>
-            </w:pPr>
-            <w:r>
+              <w:rPr>
+                <w:sz w:val="18"/>
+                <w:szCs w:val="18"/>
+              </w:rPr>
+            </w:pPr>
+            <w:r>
+              <w:rPr>
+                <w:sz w:val="18"/>
+                <w:szCs w:val="18"/>
+              </w:rPr>
               <w:t>0.975</w:t>
             </w:r>
           </w:p>
@@ -1755,6 +2292,8 @@
               <w:rPr>
                 <w:b/>
                 <w:bCs/>
+                <w:sz w:val="18"/>
+                <w:szCs w:val="18"/>
               </w:rPr>
             </w:pPr>
             <w:proofErr w:type="spellStart"/>
@@ -1762,6 +2301,8 @@
               <w:rPr>
                 <w:b/>
                 <w:bCs/>
+                <w:sz w:val="18"/>
+                <w:szCs w:val="18"/>
               </w:rPr>
               <w:t>Diag</w:t>
             </w:r>
@@ -1770,6 +2311,8 @@
               <w:rPr>
                 <w:b/>
                 <w:bCs/>
+                <w:sz w:val="18"/>
+                <w:szCs w:val="18"/>
               </w:rPr>
               <w:t xml:space="preserve"> -</w:t>
             </w:r>
@@ -1778,6 +2321,8 @@
               <w:rPr>
                 <w:b/>
                 <w:bCs/>
+                <w:sz w:val="18"/>
+                <w:szCs w:val="18"/>
               </w:rPr>
               <w:t>Cov</w:t>
             </w:r>
@@ -1791,8 +2336,16 @@
           <w:p>
             <w:pPr>
               <w:jc w:val="center"/>
-            </w:pPr>
-            <w:r>
+              <w:rPr>
+                <w:sz w:val="18"/>
+                <w:szCs w:val="18"/>
+              </w:rPr>
+            </w:pPr>
+            <w:r>
+              <w:rPr>
+                <w:sz w:val="18"/>
+                <w:szCs w:val="18"/>
+              </w:rPr>
               <w:t>0.541</w:t>
             </w:r>
           </w:p>
@@ -1804,8 +2357,16 @@
           <w:p>
             <w:pPr>
               <w:jc w:val="center"/>
-            </w:pPr>
-            <w:r>
+              <w:rPr>
+                <w:sz w:val="18"/>
+                <w:szCs w:val="18"/>
+              </w:rPr>
+            </w:pPr>
+            <w:r>
+              <w:rPr>
+                <w:sz w:val="18"/>
+                <w:szCs w:val="18"/>
+              </w:rPr>
               <w:t>0.963</w:t>
             </w:r>
           </w:p>
@@ -1817,8 +2378,16 @@
           <w:p>
             <w:pPr>
               <w:jc w:val="center"/>
-            </w:pPr>
-            <w:r>
+              <w:rPr>
+                <w:sz w:val="18"/>
+                <w:szCs w:val="18"/>
+              </w:rPr>
+            </w:pPr>
+            <w:r>
+              <w:rPr>
+                <w:sz w:val="18"/>
+                <w:szCs w:val="18"/>
+              </w:rPr>
               <w:t>0.947</w:t>
             </w:r>
           </w:p>
@@ -1830,8 +2399,16 @@
           <w:p>
             <w:pPr>
               <w:jc w:val="center"/>
-            </w:pPr>
-            <w:r>
+              <w:rPr>
+                <w:sz w:val="18"/>
+                <w:szCs w:val="18"/>
+              </w:rPr>
+            </w:pPr>
+            <w:r>
+              <w:rPr>
+                <w:sz w:val="18"/>
+                <w:szCs w:val="18"/>
+              </w:rPr>
               <w:t>0.570</w:t>
             </w:r>
           </w:p>
@@ -1843,10 +2420,25 @@
           <w:p>
             <w:pPr>
               <w:jc w:val="center"/>
-            </w:pPr>
-            <w:r>
+              <w:rPr>
+                <w:sz w:val="18"/>
+                <w:szCs w:val="18"/>
+              </w:rPr>
+            </w:pPr>
+            <w:r>
+              <w:rPr>
+                <w:sz w:val="18"/>
+                <w:szCs w:val="18"/>
+              </w:rPr>
               <w:t>1.0</w:t>
             </w:r>
+            <w:r>
+              <w:rPr>
+                <w:sz w:val="18"/>
+                <w:szCs w:val="18"/>
+              </w:rPr>
+              <w:t>0</w:t>
+            </w:r>
           </w:p>
         </w:tc>
         <w:tc>
@@ -1856,8 +2448,16 @@
           <w:p>
             <w:pPr>
               <w:jc w:val="center"/>
-            </w:pPr>
-            <w:r>
+              <w:rPr>
+                <w:sz w:val="18"/>
+                <w:szCs w:val="18"/>
+              </w:rPr>
+            </w:pPr>
+            <w:r>
+              <w:rPr>
+                <w:sz w:val="18"/>
+                <w:szCs w:val="18"/>
+              </w:rPr>
               <w:t>0.988</w:t>
             </w:r>
           </w:p>
@@ -1877,6 +2477,8 @@
               <w:rPr>
                 <w:b/>
                 <w:bCs/>
+                <w:sz w:val="18"/>
+                <w:szCs w:val="18"/>
               </w:rPr>
             </w:pPr>
             <w:proofErr w:type="spellStart"/>
@@ -1884,6 +2486,8 @@
               <w:rPr>
                 <w:b/>
                 <w:bCs/>
+                <w:sz w:val="18"/>
+                <w:szCs w:val="18"/>
               </w:rPr>
               <w:t>Tied</w:t>
             </w:r>
@@ -1892,6 +2496,8 @@
               <w:rPr>
                 <w:b/>
                 <w:bCs/>
+                <w:sz w:val="18"/>
+                <w:szCs w:val="18"/>
               </w:rPr>
               <w:t xml:space="preserve"> Full-</w:t>
             </w:r>
@@ -1900,6 +2506,8 @@
               <w:rPr>
                 <w:b/>
                 <w:bCs/>
+                <w:sz w:val="18"/>
+                <w:szCs w:val="18"/>
               </w:rPr>
               <w:t>Cov</w:t>
             </w:r>
@@ -1913,12 +2521,17 @@
           <w:p>
             <w:pPr>
               <w:jc w:val="center"/>
-            </w:pPr>
-            <w:r>
-              <w:t>0.55</w:t>
-            </w:r>
-            <w:r>
-              <w:t>5</w:t>
+              <w:rPr>
+                <w:sz w:val="18"/>
+                <w:szCs w:val="18"/>
+              </w:rPr>
+            </w:pPr>
+            <w:r>
+              <w:rPr>
+                <w:sz w:val="18"/>
+                <w:szCs w:val="18"/>
+              </w:rPr>
+              <w:t>0.555</w:t>
             </w:r>
           </w:p>
         </w:tc>
@@ -1929,8 +2542,16 @@
           <w:p>
             <w:pPr>
               <w:jc w:val="center"/>
-            </w:pPr>
-            <w:r>
+              <w:rPr>
+                <w:sz w:val="18"/>
+                <w:szCs w:val="18"/>
+              </w:rPr>
+            </w:pPr>
+            <w:r>
+              <w:rPr>
+                <w:sz w:val="18"/>
+                <w:szCs w:val="18"/>
+              </w:rPr>
               <w:t>0.974</w:t>
             </w:r>
           </w:p>
@@ -1942,8 +2563,16 @@
           <w:p>
             <w:pPr>
               <w:jc w:val="center"/>
-            </w:pPr>
-            <w:r>
+              <w:rPr>
+                <w:sz w:val="18"/>
+                <w:szCs w:val="18"/>
+              </w:rPr>
+            </w:pPr>
+            <w:r>
+              <w:rPr>
+                <w:sz w:val="18"/>
+                <w:szCs w:val="18"/>
+              </w:rPr>
               <w:t>0.939</w:t>
             </w:r>
           </w:p>
@@ -1955,9 +2584,24 @@
           <w:p>
             <w:pPr>
               <w:jc w:val="center"/>
-            </w:pPr>
-            <w:r>
-              <w:t>0.359</w:t>
+              <w:rPr>
+                <w:sz w:val="18"/>
+                <w:szCs w:val="18"/>
+              </w:rPr>
+            </w:pPr>
+            <w:r>
+              <w:rPr>
+                <w:sz w:val="18"/>
+                <w:szCs w:val="18"/>
+              </w:rPr>
+              <w:t>0.</w:t>
+            </w:r>
+            <w:r>
+              <w:rPr>
+                <w:sz w:val="18"/>
+                <w:szCs w:val="18"/>
+              </w:rPr>
+              <w:t>601</w:t>
             </w:r>
           </w:p>
         </w:tc>
@@ -1968,9 +2612,24 @@
           <w:p>
             <w:pPr>
               <w:jc w:val="center"/>
-            </w:pPr>
-            <w:r>
-              <w:t>0.843</w:t>
+              <w:rPr>
+                <w:sz w:val="18"/>
+                <w:szCs w:val="18"/>
+              </w:rPr>
+            </w:pPr>
+            <w:r>
+              <w:rPr>
+                <w:sz w:val="18"/>
+                <w:szCs w:val="18"/>
+              </w:rPr>
+              <w:t>0.</w:t>
+            </w:r>
+            <w:r>
+              <w:rPr>
+                <w:sz w:val="18"/>
+                <w:szCs w:val="18"/>
+              </w:rPr>
+              <w:t>962</w:t>
             </w:r>
           </w:p>
         </w:tc>
@@ -1981,9 +2640,24 @@
           <w:p>
             <w:pPr>
               <w:jc w:val="center"/>
-            </w:pPr>
-            <w:r>
-              <w:t>0.827</w:t>
+              <w:rPr>
+                <w:sz w:val="18"/>
+                <w:szCs w:val="18"/>
+              </w:rPr>
+            </w:pPr>
+            <w:r>
+              <w:rPr>
+                <w:sz w:val="18"/>
+                <w:szCs w:val="18"/>
+              </w:rPr>
+              <w:t>0.</w:t>
+            </w:r>
+            <w:r>
+              <w:rPr>
+                <w:sz w:val="18"/>
+                <w:szCs w:val="18"/>
+              </w:rPr>
+              <w:t>936</w:t>
             </w:r>
           </w:p>
         </w:tc>
@@ -2002,7 +2676,8 @@
               <w:rPr>
                 <w:b/>
                 <w:bCs/>
-                <w:highlight w:val="yellow"/>
+                <w:sz w:val="18"/>
+                <w:szCs w:val="18"/>
               </w:rPr>
             </w:pPr>
             <w:proofErr w:type="spellStart"/>
@@ -2010,7 +2685,8 @@
               <w:rPr>
                 <w:b/>
                 <w:bCs/>
-                <w:highlight w:val="yellow"/>
+                <w:sz w:val="18"/>
+                <w:szCs w:val="18"/>
               </w:rPr>
               <w:t>Tied</w:t>
             </w:r>
@@ -2019,7 +2695,8 @@
               <w:rPr>
                 <w:b/>
                 <w:bCs/>
-                <w:highlight w:val="yellow"/>
+                <w:sz w:val="18"/>
+                <w:szCs w:val="18"/>
               </w:rPr>
               <w:t xml:space="preserve"> </w:t>
             </w:r>
@@ -2028,7 +2705,8 @@
               <w:rPr>
                 <w:b/>
                 <w:bCs/>
-                <w:highlight w:val="yellow"/>
+                <w:sz w:val="18"/>
+                <w:szCs w:val="18"/>
               </w:rPr>
               <w:t>Diag</w:t>
             </w:r>
@@ -2037,7 +2715,8 @@
               <w:rPr>
                 <w:b/>
                 <w:bCs/>
-                <w:highlight w:val="yellow"/>
+                <w:sz w:val="18"/>
+                <w:szCs w:val="18"/>
               </w:rPr>
               <w:t xml:space="preserve">- </w:t>
             </w:r>
@@ -2046,7 +2725,8 @@
               <w:rPr>
                 <w:b/>
                 <w:bCs/>
-                <w:highlight w:val="yellow"/>
+                <w:sz w:val="18"/>
+                <w:szCs w:val="18"/>
               </w:rPr>
               <w:t>Cov</w:t>
             </w:r>
@@ -2061,14 +2741,23 @@
             <w:pPr>
               <w:jc w:val="center"/>
               <w:rPr>
-                <w:highlight w:val="yellow"/>
-              </w:rPr>
-            </w:pPr>
-            <w:r>
-              <w:rPr>
-                <w:highlight w:val="yellow"/>
-              </w:rPr>
-              <w:t>0.521</w:t>
+                <w:sz w:val="18"/>
+                <w:szCs w:val="18"/>
+              </w:rPr>
+            </w:pPr>
+            <w:r>
+              <w:rPr>
+                <w:sz w:val="18"/>
+                <w:szCs w:val="18"/>
+              </w:rPr>
+              <w:t>0.5</w:t>
+            </w:r>
+            <w:r>
+              <w:rPr>
+                <w:sz w:val="18"/>
+                <w:szCs w:val="18"/>
+              </w:rPr>
+              <w:t>68</w:t>
             </w:r>
           </w:p>
         </w:tc>
@@ -2080,14 +2769,23 @@
             <w:pPr>
               <w:jc w:val="center"/>
               <w:rPr>
-                <w:highlight w:val="yellow"/>
-              </w:rPr>
-            </w:pPr>
-            <w:r>
-              <w:rPr>
-                <w:highlight w:val="yellow"/>
-              </w:rPr>
-              <w:t>0.913</w:t>
+                <w:sz w:val="18"/>
+                <w:szCs w:val="18"/>
+              </w:rPr>
+            </w:pPr>
+            <w:r>
+              <w:rPr>
+                <w:sz w:val="18"/>
+                <w:szCs w:val="18"/>
+              </w:rPr>
+              <w:t>0.9</w:t>
+            </w:r>
+            <w:r>
+              <w:rPr>
+                <w:sz w:val="18"/>
+                <w:szCs w:val="18"/>
+              </w:rPr>
+              <w:t>67</w:t>
             </w:r>
           </w:p>
         </w:tc>
@@ -2099,14 +2797,23 @@
             <w:pPr>
               <w:jc w:val="center"/>
               <w:rPr>
-                <w:highlight w:val="yellow"/>
-              </w:rPr>
-            </w:pPr>
-            <w:r>
-              <w:rPr>
-                <w:highlight w:val="yellow"/>
-              </w:rPr>
-              <w:t>0.983</w:t>
+                <w:sz w:val="18"/>
+                <w:szCs w:val="18"/>
+              </w:rPr>
+            </w:pPr>
+            <w:r>
+              <w:rPr>
+                <w:sz w:val="18"/>
+                <w:szCs w:val="18"/>
+              </w:rPr>
+              <w:t>0.9</w:t>
+            </w:r>
+            <w:r>
+              <w:rPr>
+                <w:sz w:val="18"/>
+                <w:szCs w:val="18"/>
+              </w:rPr>
+              <w:t>18</w:t>
             </w:r>
           </w:p>
         </w:tc>
@@ -2118,14 +2825,23 @@
             <w:pPr>
               <w:jc w:val="center"/>
               <w:rPr>
-                <w:highlight w:val="yellow"/>
-              </w:rPr>
-            </w:pPr>
-            <w:r>
-              <w:rPr>
-                <w:highlight w:val="yellow"/>
-              </w:rPr>
-              <w:t>0.543</w:t>
+                <w:sz w:val="18"/>
+                <w:szCs w:val="18"/>
+              </w:rPr>
+            </w:pPr>
+            <w:r>
+              <w:rPr>
+                <w:sz w:val="18"/>
+                <w:szCs w:val="18"/>
+              </w:rPr>
+              <w:t>0.5</w:t>
+            </w:r>
+            <w:r>
+              <w:rPr>
+                <w:sz w:val="18"/>
+                <w:szCs w:val="18"/>
+              </w:rPr>
+              <w:t>98</w:t>
             </w:r>
           </w:p>
         </w:tc>
@@ -2137,14 +2853,23 @@
             <w:pPr>
               <w:jc w:val="center"/>
               <w:rPr>
-                <w:highlight w:val="yellow"/>
-              </w:rPr>
-            </w:pPr>
-            <w:r>
-              <w:rPr>
-                <w:highlight w:val="yellow"/>
-              </w:rPr>
-              <w:t>0.970</w:t>
+                <w:sz w:val="18"/>
+                <w:szCs w:val="18"/>
+              </w:rPr>
+            </w:pPr>
+            <w:r>
+              <w:rPr>
+                <w:sz w:val="18"/>
+                <w:szCs w:val="18"/>
+              </w:rPr>
+              <w:t>0.9</w:t>
+            </w:r>
+            <w:r>
+              <w:rPr>
+                <w:sz w:val="18"/>
+                <w:szCs w:val="18"/>
+              </w:rPr>
+              <w:t>60</w:t>
             </w:r>
           </w:p>
         </w:tc>
@@ -2156,14 +2881,23 @@
             <w:pPr>
               <w:jc w:val="center"/>
               <w:rPr>
-                <w:highlight w:val="yellow"/>
-              </w:rPr>
-            </w:pPr>
-            <w:r>
-              <w:rPr>
-                <w:highlight w:val="yellow"/>
-              </w:rPr>
-              <w:t>0.952</w:t>
+                <w:sz w:val="18"/>
+                <w:szCs w:val="18"/>
+              </w:rPr>
+            </w:pPr>
+            <w:r>
+              <w:rPr>
+                <w:sz w:val="18"/>
+                <w:szCs w:val="18"/>
+              </w:rPr>
+              <w:t>0.9</w:t>
+            </w:r>
+            <w:r>
+              <w:rPr>
+                <w:sz w:val="18"/>
+                <w:szCs w:val="18"/>
+              </w:rPr>
+              <w:t>24</w:t>
             </w:r>
           </w:p>
         </w:tc>
@@ -2183,6 +2917,8 @@
               <w:rPr>
                 <w:b/>
                 <w:bCs/>
+                <w:sz w:val="18"/>
+                <w:szCs w:val="18"/>
               </w:rPr>
             </w:pPr>
             <w:proofErr w:type="spellStart"/>
@@ -2190,6 +2926,8 @@
               <w:rPr>
                 <w:b/>
                 <w:bCs/>
+                <w:sz w:val="18"/>
+                <w:szCs w:val="18"/>
               </w:rPr>
               <w:t>Gaussianized</w:t>
             </w:r>
@@ -2198,6 +2936,8 @@
               <w:rPr>
                 <w:b/>
                 <w:bCs/>
+                <w:sz w:val="18"/>
+                <w:szCs w:val="18"/>
               </w:rPr>
               <w:t xml:space="preserve"> Features – PCA (m=9)</w:t>
             </w:r>
@@ -2218,12 +2958,16 @@
               <w:rPr>
                 <w:b/>
                 <w:bCs/>
-              </w:rPr>
-            </w:pPr>
-            <w:r>
-              <w:rPr>
-                <w:b/>
-                <w:bCs/>
+                <w:sz w:val="18"/>
+                <w:szCs w:val="18"/>
+              </w:rPr>
+            </w:pPr>
+            <w:r>
+              <w:rPr>
+                <w:b/>
+                <w:bCs/>
+                <w:sz w:val="18"/>
+                <w:szCs w:val="18"/>
               </w:rPr>
               <w:t xml:space="preserve">Full - </w:t>
             </w:r>
@@ -2232,6 +2976,8 @@
               <w:rPr>
                 <w:b/>
                 <w:bCs/>
+                <w:sz w:val="18"/>
+                <w:szCs w:val="18"/>
               </w:rPr>
               <w:t>Cov</w:t>
             </w:r>
@@ -2246,12 +2992,26 @@
           <w:p>
             <w:pPr>
               <w:jc w:val="center"/>
+              <w:rPr>
+                <w:sz w:val="18"/>
+                <w:szCs w:val="18"/>
+              </w:rPr>
             </w:pPr>
             <w:r>
               <w:rPr>
                 <w:color w:val="FF0000"/>
-              </w:rPr>
-              <w:t>0.300</w:t>
+                <w:sz w:val="18"/>
+                <w:szCs w:val="18"/>
+              </w:rPr>
+              <w:t>0.30</w:t>
+            </w:r>
+            <w:r>
+              <w:rPr>
+                <w:color w:val="FF0000"/>
+                <w:sz w:val="18"/>
+                <w:szCs w:val="18"/>
+              </w:rPr>
+              <w:t>1</w:t>
             </w:r>
           </w:p>
         </w:tc>
@@ -2263,8 +3023,16 @@
           <w:p>
             <w:pPr>
               <w:jc w:val="center"/>
-            </w:pPr>
-            <w:r>
+              <w:rPr>
+                <w:sz w:val="18"/>
+                <w:szCs w:val="18"/>
+              </w:rPr>
+            </w:pPr>
+            <w:r>
+              <w:rPr>
+                <w:sz w:val="18"/>
+                <w:szCs w:val="18"/>
+              </w:rPr>
               <w:t>0.820</w:t>
             </w:r>
           </w:p>
@@ -2277,8 +3045,16 @@
           <w:p>
             <w:pPr>
               <w:jc w:val="center"/>
-            </w:pPr>
-            <w:r>
+              <w:rPr>
+                <w:sz w:val="18"/>
+                <w:szCs w:val="18"/>
+              </w:rPr>
+            </w:pPr>
+            <w:r>
+              <w:rPr>
+                <w:sz w:val="18"/>
+                <w:szCs w:val="18"/>
+              </w:rPr>
               <w:t>0.858</w:t>
             </w:r>
           </w:p>
@@ -2291,10 +3067,16 @@
           <w:p>
             <w:pPr>
               <w:jc w:val="center"/>
+              <w:rPr>
+                <w:sz w:val="18"/>
+                <w:szCs w:val="18"/>
+              </w:rPr>
             </w:pPr>
             <w:r>
               <w:rPr>
                 <w:color w:val="FF0000"/>
+                <w:sz w:val="18"/>
+                <w:szCs w:val="18"/>
               </w:rPr>
               <w:t>0.336</w:t>
             </w:r>
@@ -2307,8 +3089,16 @@
           <w:p>
             <w:pPr>
               <w:jc w:val="center"/>
-            </w:pPr>
-            <w:r>
+              <w:rPr>
+                <w:sz w:val="18"/>
+                <w:szCs w:val="18"/>
+              </w:rPr>
+            </w:pPr>
+            <w:r>
+              <w:rPr>
+                <w:sz w:val="18"/>
+                <w:szCs w:val="18"/>
+              </w:rPr>
               <w:t>0.805</w:t>
             </w:r>
           </w:p>
@@ -2320,8 +3110,16 @@
           <w:p>
             <w:pPr>
               <w:jc w:val="center"/>
-            </w:pPr>
-            <w:r>
+              <w:rPr>
+                <w:sz w:val="18"/>
+                <w:szCs w:val="18"/>
+              </w:rPr>
+            </w:pPr>
+            <w:r>
+              <w:rPr>
+                <w:sz w:val="18"/>
+                <w:szCs w:val="18"/>
+              </w:rPr>
               <w:t>0.898</w:t>
             </w:r>
           </w:p>
@@ -2341,6 +3139,8 @@
               <w:rPr>
                 <w:b/>
                 <w:bCs/>
+                <w:sz w:val="18"/>
+                <w:szCs w:val="18"/>
               </w:rPr>
             </w:pPr>
             <w:proofErr w:type="spellStart"/>
@@ -2348,6 +3148,8 @@
               <w:rPr>
                 <w:b/>
                 <w:bCs/>
+                <w:sz w:val="18"/>
+                <w:szCs w:val="18"/>
               </w:rPr>
               <w:t>Diag</w:t>
             </w:r>
@@ -2356,6 +3158,8 @@
               <w:rPr>
                 <w:b/>
                 <w:bCs/>
+                <w:sz w:val="18"/>
+                <w:szCs w:val="18"/>
               </w:rPr>
               <w:t xml:space="preserve"> -</w:t>
             </w:r>
@@ -2364,6 +3168,8 @@
               <w:rPr>
                 <w:b/>
                 <w:bCs/>
+                <w:sz w:val="18"/>
+                <w:szCs w:val="18"/>
               </w:rPr>
               <w:t>Cov</w:t>
             </w:r>
@@ -2378,8 +3184,16 @@
           <w:p>
             <w:pPr>
               <w:jc w:val="center"/>
-            </w:pPr>
-            <w:r>
+              <w:rPr>
+                <w:sz w:val="18"/>
+                <w:szCs w:val="18"/>
+              </w:rPr>
+            </w:pPr>
+            <w:r>
+              <w:rPr>
+                <w:sz w:val="18"/>
+                <w:szCs w:val="18"/>
+              </w:rPr>
               <w:t>0.392</w:t>
             </w:r>
           </w:p>
@@ -2392,8 +3206,16 @@
           <w:p>
             <w:pPr>
               <w:jc w:val="center"/>
-            </w:pPr>
-            <w:r>
+              <w:rPr>
+                <w:sz w:val="18"/>
+                <w:szCs w:val="18"/>
+              </w:rPr>
+            </w:pPr>
+            <w:r>
+              <w:rPr>
+                <w:sz w:val="18"/>
+                <w:szCs w:val="18"/>
+              </w:rPr>
               <w:t>0.834</w:t>
             </w:r>
           </w:p>
@@ -2406,8 +3228,16 @@
           <w:p>
             <w:pPr>
               <w:jc w:val="center"/>
-            </w:pPr>
-            <w:r>
+              <w:rPr>
+                <w:sz w:val="18"/>
+                <w:szCs w:val="18"/>
+              </w:rPr>
+            </w:pPr>
+            <w:r>
+              <w:rPr>
+                <w:sz w:val="18"/>
+                <w:szCs w:val="18"/>
+              </w:rPr>
               <w:t>0.899</w:t>
             </w:r>
           </w:p>
@@ -2420,8 +3250,16 @@
           <w:p>
             <w:pPr>
               <w:jc w:val="center"/>
-            </w:pPr>
-            <w:r>
+              <w:rPr>
+                <w:sz w:val="18"/>
+                <w:szCs w:val="18"/>
+              </w:rPr>
+            </w:pPr>
+            <w:r>
+              <w:rPr>
+                <w:sz w:val="18"/>
+                <w:szCs w:val="18"/>
+              </w:rPr>
               <w:t>0.407</w:t>
             </w:r>
           </w:p>
@@ -2433,8 +3271,16 @@
           <w:p>
             <w:pPr>
               <w:jc w:val="center"/>
-            </w:pPr>
-            <w:r>
+              <w:rPr>
+                <w:sz w:val="18"/>
+                <w:szCs w:val="18"/>
+              </w:rPr>
+            </w:pPr>
+            <w:r>
+              <w:rPr>
+                <w:sz w:val="18"/>
+                <w:szCs w:val="18"/>
+              </w:rPr>
               <w:t>0.884</w:t>
             </w:r>
           </w:p>
@@ -2446,8 +3292,16 @@
           <w:p>
             <w:pPr>
               <w:jc w:val="center"/>
-            </w:pPr>
-            <w:r>
+              <w:rPr>
+                <w:sz w:val="18"/>
+                <w:szCs w:val="18"/>
+              </w:rPr>
+            </w:pPr>
+            <w:r>
+              <w:rPr>
+                <w:sz w:val="18"/>
+                <w:szCs w:val="18"/>
+              </w:rPr>
               <w:t>0.899</w:t>
             </w:r>
           </w:p>
@@ -2467,6 +3321,8 @@
               <w:rPr>
                 <w:b/>
                 <w:bCs/>
+                <w:sz w:val="18"/>
+                <w:szCs w:val="18"/>
               </w:rPr>
             </w:pPr>
             <w:proofErr w:type="spellStart"/>
@@ -2474,6 +3330,8 @@
               <w:rPr>
                 <w:b/>
                 <w:bCs/>
+                <w:sz w:val="18"/>
+                <w:szCs w:val="18"/>
               </w:rPr>
               <w:t>Tied</w:t>
             </w:r>
@@ -2482,6 +3340,8 @@
               <w:rPr>
                 <w:b/>
                 <w:bCs/>
+                <w:sz w:val="18"/>
+                <w:szCs w:val="18"/>
               </w:rPr>
               <w:t xml:space="preserve"> Full-</w:t>
             </w:r>
@@ -2490,6 +3350,8 @@
               <w:rPr>
                 <w:b/>
                 <w:bCs/>
+                <w:sz w:val="18"/>
+                <w:szCs w:val="18"/>
               </w:rPr>
               <w:t>Cov</w:t>
             </w:r>
@@ -2504,8 +3366,16 @@
           <w:p>
             <w:pPr>
               <w:jc w:val="center"/>
-            </w:pPr>
-            <w:r>
+              <w:rPr>
+                <w:sz w:val="18"/>
+                <w:szCs w:val="18"/>
+              </w:rPr>
+            </w:pPr>
+            <w:r>
+              <w:rPr>
+                <w:sz w:val="18"/>
+                <w:szCs w:val="18"/>
+              </w:rPr>
               <w:t>0.421</w:t>
             </w:r>
           </w:p>
@@ -2518,8 +3388,16 @@
           <w:p>
             <w:pPr>
               <w:jc w:val="center"/>
-            </w:pPr>
-            <w:r>
+              <w:rPr>
+                <w:sz w:val="18"/>
+                <w:szCs w:val="18"/>
+              </w:rPr>
+            </w:pPr>
+            <w:r>
+              <w:rPr>
+                <w:sz w:val="18"/>
+                <w:szCs w:val="18"/>
+              </w:rPr>
               <w:t>0.897</w:t>
             </w:r>
           </w:p>
@@ -2532,8 +3410,16 @@
           <w:p>
             <w:pPr>
               <w:jc w:val="center"/>
-            </w:pPr>
-            <w:r>
+              <w:rPr>
+                <w:sz w:val="18"/>
+                <w:szCs w:val="18"/>
+              </w:rPr>
+            </w:pPr>
+            <w:r>
+              <w:rPr>
+                <w:sz w:val="18"/>
+                <w:szCs w:val="18"/>
+              </w:rPr>
               <w:t>0.903</w:t>
             </w:r>
           </w:p>
@@ -2546,9 +3432,24 @@
           <w:p>
             <w:pPr>
               <w:jc w:val="center"/>
-            </w:pPr>
-            <w:r>
-              <w:t>0.359</w:t>
+              <w:rPr>
+                <w:sz w:val="18"/>
+                <w:szCs w:val="18"/>
+              </w:rPr>
+            </w:pPr>
+            <w:r>
+              <w:rPr>
+                <w:sz w:val="18"/>
+                <w:szCs w:val="18"/>
+              </w:rPr>
+              <w:t>0.</w:t>
+            </w:r>
+            <w:r>
+              <w:rPr>
+                <w:sz w:val="18"/>
+                <w:szCs w:val="18"/>
+              </w:rPr>
+              <w:t>424</w:t>
             </w:r>
           </w:p>
         </w:tc>
@@ -2559,9 +3460,24 @@
           <w:p>
             <w:pPr>
               <w:jc w:val="center"/>
-            </w:pPr>
-            <w:r>
-              <w:t>0.843</w:t>
+              <w:rPr>
+                <w:sz w:val="18"/>
+                <w:szCs w:val="18"/>
+              </w:rPr>
+            </w:pPr>
+            <w:r>
+              <w:rPr>
+                <w:sz w:val="18"/>
+                <w:szCs w:val="18"/>
+              </w:rPr>
+              <w:t>0.8</w:t>
+            </w:r>
+            <w:r>
+              <w:rPr>
+                <w:sz w:val="18"/>
+                <w:szCs w:val="18"/>
+              </w:rPr>
+              <w:t>88</w:t>
             </w:r>
           </w:p>
         </w:tc>
@@ -2572,9 +3488,24 @@
           <w:p>
             <w:pPr>
               <w:jc w:val="center"/>
-            </w:pPr>
-            <w:r>
-              <w:t>0.827</w:t>
+              <w:rPr>
+                <w:sz w:val="18"/>
+                <w:szCs w:val="18"/>
+              </w:rPr>
+            </w:pPr>
+            <w:r>
+              <w:rPr>
+                <w:sz w:val="18"/>
+                <w:szCs w:val="18"/>
+              </w:rPr>
+              <w:t>0.</w:t>
+            </w:r>
+            <w:r>
+              <w:rPr>
+                <w:sz w:val="18"/>
+                <w:szCs w:val="18"/>
+              </w:rPr>
+              <w:t>969</w:t>
             </w:r>
           </w:p>
         </w:tc>
@@ -2593,7 +3524,8 @@
               <w:rPr>
                 <w:b/>
                 <w:bCs/>
-                <w:highlight w:val="yellow"/>
+                <w:sz w:val="18"/>
+                <w:szCs w:val="18"/>
               </w:rPr>
             </w:pPr>
             <w:proofErr w:type="spellStart"/>
@@ -2601,7 +3533,8 @@
               <w:rPr>
                 <w:b/>
                 <w:bCs/>
-                <w:highlight w:val="yellow"/>
+                <w:sz w:val="18"/>
+                <w:szCs w:val="18"/>
               </w:rPr>
               <w:t>Tied</w:t>
             </w:r>
@@ -2610,7 +3543,8 @@
               <w:rPr>
                 <w:b/>
                 <w:bCs/>
-                <w:highlight w:val="yellow"/>
+                <w:sz w:val="18"/>
+                <w:szCs w:val="18"/>
               </w:rPr>
               <w:t xml:space="preserve"> </w:t>
             </w:r>
@@ -2619,7 +3553,8 @@
               <w:rPr>
                 <w:b/>
                 <w:bCs/>
-                <w:highlight w:val="yellow"/>
+                <w:sz w:val="18"/>
+                <w:szCs w:val="18"/>
               </w:rPr>
               <w:t>Diag</w:t>
             </w:r>
@@ -2628,7 +3563,8 @@
               <w:rPr>
                 <w:b/>
                 <w:bCs/>
-                <w:highlight w:val="yellow"/>
+                <w:sz w:val="18"/>
+                <w:szCs w:val="18"/>
               </w:rPr>
               <w:t xml:space="preserve">- </w:t>
             </w:r>
@@ -2637,7 +3573,8 @@
               <w:rPr>
                 <w:b/>
                 <w:bCs/>
-                <w:highlight w:val="yellow"/>
+                <w:sz w:val="18"/>
+                <w:szCs w:val="18"/>
               </w:rPr>
               <w:t>Cov</w:t>
             </w:r>
@@ -2653,14 +3590,23 @@
             <w:pPr>
               <w:jc w:val="center"/>
               <w:rPr>
-                <w:highlight w:val="yellow"/>
-              </w:rPr>
-            </w:pPr>
-            <w:r>
-              <w:rPr>
-                <w:highlight w:val="yellow"/>
-              </w:rPr>
-              <w:t>0.521</w:t>
+                <w:sz w:val="18"/>
+                <w:szCs w:val="18"/>
+              </w:rPr>
+            </w:pPr>
+            <w:r>
+              <w:rPr>
+                <w:sz w:val="18"/>
+                <w:szCs w:val="18"/>
+              </w:rPr>
+              <w:t>0.</w:t>
+            </w:r>
+            <w:r>
+              <w:rPr>
+                <w:sz w:val="18"/>
+                <w:szCs w:val="18"/>
+              </w:rPr>
+              <w:t>413</w:t>
             </w:r>
           </w:p>
         </w:tc>
@@ -2673,14 +3619,23 @@
             <w:pPr>
               <w:jc w:val="center"/>
               <w:rPr>
-                <w:highlight w:val="yellow"/>
-              </w:rPr>
-            </w:pPr>
-            <w:r>
-              <w:rPr>
-                <w:highlight w:val="yellow"/>
-              </w:rPr>
-              <w:t>0.913</w:t>
+                <w:sz w:val="18"/>
+                <w:szCs w:val="18"/>
+              </w:rPr>
+            </w:pPr>
+            <w:r>
+              <w:rPr>
+                <w:sz w:val="18"/>
+                <w:szCs w:val="18"/>
+              </w:rPr>
+              <w:t>0.9</w:t>
+            </w:r>
+            <w:r>
+              <w:rPr>
+                <w:sz w:val="18"/>
+                <w:szCs w:val="18"/>
+              </w:rPr>
+              <w:t>01</w:t>
             </w:r>
           </w:p>
         </w:tc>
@@ -2693,14 +3648,23 @@
             <w:pPr>
               <w:jc w:val="center"/>
               <w:rPr>
-                <w:highlight w:val="yellow"/>
-              </w:rPr>
-            </w:pPr>
-            <w:r>
-              <w:rPr>
-                <w:highlight w:val="yellow"/>
-              </w:rPr>
-              <w:t>0.983</w:t>
+                <w:sz w:val="18"/>
+                <w:szCs w:val="18"/>
+              </w:rPr>
+            </w:pPr>
+            <w:r>
+              <w:rPr>
+                <w:sz w:val="18"/>
+                <w:szCs w:val="18"/>
+              </w:rPr>
+              <w:t>0.9</w:t>
+            </w:r>
+            <w:r>
+              <w:rPr>
+                <w:sz w:val="18"/>
+                <w:szCs w:val="18"/>
+              </w:rPr>
+              <w:t>08</w:t>
             </w:r>
           </w:p>
         </w:tc>
@@ -2713,14 +3677,23 @@
             <w:pPr>
               <w:jc w:val="center"/>
               <w:rPr>
-                <w:highlight w:val="yellow"/>
-              </w:rPr>
-            </w:pPr>
-            <w:r>
-              <w:rPr>
-                <w:highlight w:val="yellow"/>
-              </w:rPr>
-              <w:t>0.543</w:t>
+                <w:sz w:val="18"/>
+                <w:szCs w:val="18"/>
+              </w:rPr>
+            </w:pPr>
+            <w:r>
+              <w:rPr>
+                <w:sz w:val="18"/>
+                <w:szCs w:val="18"/>
+              </w:rPr>
+              <w:t>0.</w:t>
+            </w:r>
+            <w:r>
+              <w:rPr>
+                <w:sz w:val="18"/>
+                <w:szCs w:val="18"/>
+              </w:rPr>
+              <w:t>419</w:t>
             </w:r>
           </w:p>
         </w:tc>
@@ -2732,14 +3705,23 @@
             <w:pPr>
               <w:jc w:val="center"/>
               <w:rPr>
-                <w:highlight w:val="yellow"/>
-              </w:rPr>
-            </w:pPr>
-            <w:r>
-              <w:rPr>
-                <w:highlight w:val="yellow"/>
-              </w:rPr>
-              <w:t>0.970</w:t>
+                <w:sz w:val="18"/>
+                <w:szCs w:val="18"/>
+              </w:rPr>
+            </w:pPr>
+            <w:r>
+              <w:rPr>
+                <w:sz w:val="18"/>
+                <w:szCs w:val="18"/>
+              </w:rPr>
+              <w:t>0.</w:t>
+            </w:r>
+            <w:r>
+              <w:rPr>
+                <w:sz w:val="18"/>
+                <w:szCs w:val="18"/>
+              </w:rPr>
+              <w:t>894</w:t>
             </w:r>
           </w:p>
         </w:tc>
@@ -2751,14 +3733,23 @@
             <w:pPr>
               <w:jc w:val="center"/>
               <w:rPr>
-                <w:highlight w:val="yellow"/>
-              </w:rPr>
-            </w:pPr>
-            <w:r>
-              <w:rPr>
-                <w:highlight w:val="yellow"/>
-              </w:rPr>
-              <w:t>0.952</w:t>
+                <w:sz w:val="18"/>
+                <w:szCs w:val="18"/>
+              </w:rPr>
+            </w:pPr>
+            <w:r>
+              <w:rPr>
+                <w:sz w:val="18"/>
+                <w:szCs w:val="18"/>
+              </w:rPr>
+              <w:t>0.9</w:t>
+            </w:r>
+            <w:r>
+              <w:rPr>
+                <w:sz w:val="18"/>
+                <w:szCs w:val="18"/>
+              </w:rPr>
+              <w:t>73</w:t>
             </w:r>
           </w:p>
         </w:tc>
@@ -2778,6 +3769,8 @@
               <w:rPr>
                 <w:b/>
                 <w:bCs/>
+                <w:sz w:val="18"/>
+                <w:szCs w:val="18"/>
               </w:rPr>
             </w:pPr>
             <w:proofErr w:type="spellStart"/>
@@ -2785,6 +3778,8 @@
               <w:rPr>
                 <w:b/>
                 <w:bCs/>
+                <w:sz w:val="18"/>
+                <w:szCs w:val="18"/>
               </w:rPr>
               <w:t>Raw</w:t>
             </w:r>
@@ -2793,6 +3788,8 @@
               <w:rPr>
                 <w:b/>
                 <w:bCs/>
+                <w:sz w:val="18"/>
+                <w:szCs w:val="18"/>
               </w:rPr>
               <w:t xml:space="preserve"> Features – PCA (m=8)</w:t>
             </w:r>
@@ -2813,12 +3810,16 @@
               <w:rPr>
                 <w:b/>
                 <w:bCs/>
-              </w:rPr>
-            </w:pPr>
-            <w:r>
-              <w:rPr>
-                <w:b/>
-                <w:bCs/>
+                <w:sz w:val="18"/>
+                <w:szCs w:val="18"/>
+              </w:rPr>
+            </w:pPr>
+            <w:r>
+              <w:rPr>
+                <w:b/>
+                <w:bCs/>
+                <w:sz w:val="18"/>
+                <w:szCs w:val="18"/>
               </w:rPr>
               <w:t xml:space="preserve">Full - </w:t>
             </w:r>
@@ -2827,6 +3828,8 @@
               <w:rPr>
                 <w:b/>
                 <w:bCs/>
+                <w:sz w:val="18"/>
+                <w:szCs w:val="18"/>
               </w:rPr>
               <w:t>Cov</w:t>
             </w:r>
@@ -2840,8 +3843,16 @@
           <w:p>
             <w:pPr>
               <w:jc w:val="center"/>
-            </w:pPr>
-            <w:r>
+              <w:rPr>
+                <w:sz w:val="18"/>
+                <w:szCs w:val="18"/>
+              </w:rPr>
+            </w:pPr>
+            <w:r>
+              <w:rPr>
+                <w:sz w:val="18"/>
+                <w:szCs w:val="18"/>
+              </w:rPr>
               <w:t>0.490</w:t>
             </w:r>
           </w:p>
@@ -2853,8 +3864,16 @@
           <w:p>
             <w:pPr>
               <w:jc w:val="center"/>
-            </w:pPr>
-            <w:r>
+              <w:rPr>
+                <w:sz w:val="18"/>
+                <w:szCs w:val="18"/>
+              </w:rPr>
+            </w:pPr>
+            <w:r>
+              <w:rPr>
+                <w:sz w:val="18"/>
+                <w:szCs w:val="18"/>
+              </w:rPr>
               <w:t>0.970</w:t>
             </w:r>
           </w:p>
@@ -2866,8 +3885,16 @@
           <w:p>
             <w:pPr>
               <w:jc w:val="center"/>
-            </w:pPr>
-            <w:r>
+              <w:rPr>
+                <w:sz w:val="18"/>
+                <w:szCs w:val="18"/>
+              </w:rPr>
+            </w:pPr>
+            <w:r>
+              <w:rPr>
+                <w:sz w:val="18"/>
+                <w:szCs w:val="18"/>
+              </w:rPr>
               <w:t>0.930</w:t>
             </w:r>
           </w:p>
@@ -2879,8 +3906,16 @@
           <w:p>
             <w:pPr>
               <w:jc w:val="center"/>
-            </w:pPr>
-            <w:r>
+              <w:rPr>
+                <w:sz w:val="18"/>
+                <w:szCs w:val="18"/>
+              </w:rPr>
+            </w:pPr>
+            <w:r>
+              <w:rPr>
+                <w:sz w:val="18"/>
+                <w:szCs w:val="18"/>
+              </w:rPr>
               <w:t>0.537</w:t>
             </w:r>
           </w:p>
@@ -2892,8 +3927,16 @@
           <w:p>
             <w:pPr>
               <w:jc w:val="center"/>
-            </w:pPr>
-            <w:r>
+              <w:rPr>
+                <w:sz w:val="18"/>
+                <w:szCs w:val="18"/>
+              </w:rPr>
+            </w:pPr>
+            <w:r>
+              <w:rPr>
+                <w:sz w:val="18"/>
+                <w:szCs w:val="18"/>
+              </w:rPr>
               <w:t>0.998</w:t>
             </w:r>
           </w:p>
@@ -2905,8 +3948,16 @@
           <w:p>
             <w:pPr>
               <w:jc w:val="center"/>
-            </w:pPr>
-            <w:r>
+              <w:rPr>
+                <w:sz w:val="18"/>
+                <w:szCs w:val="18"/>
+              </w:rPr>
+            </w:pPr>
+            <w:r>
+              <w:rPr>
+                <w:sz w:val="18"/>
+                <w:szCs w:val="18"/>
+              </w:rPr>
               <w:t>0.951</w:t>
             </w:r>
           </w:p>
@@ -2926,6 +3977,8 @@
               <w:rPr>
                 <w:b/>
                 <w:bCs/>
+                <w:sz w:val="18"/>
+                <w:szCs w:val="18"/>
               </w:rPr>
             </w:pPr>
             <w:proofErr w:type="spellStart"/>
@@ -2933,6 +3986,8 @@
               <w:rPr>
                 <w:b/>
                 <w:bCs/>
+                <w:sz w:val="18"/>
+                <w:szCs w:val="18"/>
               </w:rPr>
               <w:t>Diag</w:t>
             </w:r>
@@ -2941,6 +3996,8 @@
               <w:rPr>
                 <w:b/>
                 <w:bCs/>
+                <w:sz w:val="18"/>
+                <w:szCs w:val="18"/>
               </w:rPr>
               <w:t xml:space="preserve"> -</w:t>
             </w:r>
@@ -2949,6 +4006,8 @@
               <w:rPr>
                 <w:b/>
                 <w:bCs/>
+                <w:sz w:val="18"/>
+                <w:szCs w:val="18"/>
               </w:rPr>
               <w:t>Cov</w:t>
             </w:r>
@@ -2962,8 +4021,16 @@
           <w:p>
             <w:pPr>
               <w:jc w:val="center"/>
-            </w:pPr>
-            <w:r>
+              <w:rPr>
+                <w:sz w:val="18"/>
+                <w:szCs w:val="18"/>
+              </w:rPr>
+            </w:pPr>
+            <w:r>
+              <w:rPr>
+                <w:sz w:val="18"/>
+                <w:szCs w:val="18"/>
+              </w:rPr>
               <w:t>0.606</w:t>
             </w:r>
           </w:p>
@@ -2975,8 +4042,16 @@
           <w:p>
             <w:pPr>
               <w:jc w:val="center"/>
-            </w:pPr>
-            <w:r>
+              <w:rPr>
+                <w:sz w:val="18"/>
+                <w:szCs w:val="18"/>
+              </w:rPr>
+            </w:pPr>
+            <w:r>
+              <w:rPr>
+                <w:sz w:val="18"/>
+                <w:szCs w:val="18"/>
+              </w:rPr>
               <w:t>0.992</w:t>
             </w:r>
           </w:p>
@@ -2988,8 +4063,16 @@
           <w:p>
             <w:pPr>
               <w:jc w:val="center"/>
-            </w:pPr>
-            <w:r>
+              <w:rPr>
+                <w:sz w:val="18"/>
+                <w:szCs w:val="18"/>
+              </w:rPr>
+            </w:pPr>
+            <w:r>
+              <w:rPr>
+                <w:sz w:val="18"/>
+                <w:szCs w:val="18"/>
+              </w:rPr>
               <w:t>0.966</w:t>
             </w:r>
           </w:p>
@@ -3001,8 +4084,16 @@
           <w:p>
             <w:pPr>
               <w:jc w:val="center"/>
-            </w:pPr>
-            <w:r>
+              <w:rPr>
+                <w:sz w:val="18"/>
+                <w:szCs w:val="18"/>
+              </w:rPr>
+            </w:pPr>
+            <w:r>
+              <w:rPr>
+                <w:sz w:val="18"/>
+                <w:szCs w:val="18"/>
+              </w:rPr>
               <w:t>0.611</w:t>
             </w:r>
           </w:p>
@@ -3014,10 +4105,25 @@
           <w:p>
             <w:pPr>
               <w:jc w:val="center"/>
-            </w:pPr>
-            <w:r>
+              <w:rPr>
+                <w:sz w:val="18"/>
+                <w:szCs w:val="18"/>
+              </w:rPr>
+            </w:pPr>
+            <w:r>
+              <w:rPr>
+                <w:sz w:val="18"/>
+                <w:szCs w:val="18"/>
+              </w:rPr>
               <w:t>1.0</w:t>
             </w:r>
+            <w:r>
+              <w:rPr>
+                <w:sz w:val="18"/>
+                <w:szCs w:val="18"/>
+              </w:rPr>
+              <w:t>0</w:t>
+            </w:r>
           </w:p>
         </w:tc>
         <w:tc>
@@ -3027,8 +4133,16 @@
           <w:p>
             <w:pPr>
               <w:jc w:val="center"/>
-            </w:pPr>
-            <w:r>
+              <w:rPr>
+                <w:sz w:val="18"/>
+                <w:szCs w:val="18"/>
+              </w:rPr>
+            </w:pPr>
+            <w:r>
+              <w:rPr>
+                <w:sz w:val="18"/>
+                <w:szCs w:val="18"/>
+              </w:rPr>
               <w:t>0.963</w:t>
             </w:r>
           </w:p>
@@ -3048,6 +4162,8 @@
               <w:rPr>
                 <w:b/>
                 <w:bCs/>
+                <w:sz w:val="18"/>
+                <w:szCs w:val="18"/>
               </w:rPr>
             </w:pPr>
             <w:proofErr w:type="spellStart"/>
@@ -3055,6 +4171,8 @@
               <w:rPr>
                 <w:b/>
                 <w:bCs/>
+                <w:sz w:val="18"/>
+                <w:szCs w:val="18"/>
               </w:rPr>
               <w:t>Tied</w:t>
             </w:r>
@@ -3063,6 +4181,8 @@
               <w:rPr>
                 <w:b/>
                 <w:bCs/>
+                <w:sz w:val="18"/>
+                <w:szCs w:val="18"/>
               </w:rPr>
               <w:t xml:space="preserve"> Full-</w:t>
             </w:r>
@@ -3071,6 +4191,8 @@
               <w:rPr>
                 <w:b/>
                 <w:bCs/>
+                <w:sz w:val="18"/>
+                <w:szCs w:val="18"/>
               </w:rPr>
               <w:t>Cov</w:t>
             </w:r>
@@ -3084,8 +4206,16 @@
           <w:p>
             <w:pPr>
               <w:jc w:val="center"/>
-            </w:pPr>
-            <w:r>
+              <w:rPr>
+                <w:sz w:val="18"/>
+                <w:szCs w:val="18"/>
+              </w:rPr>
+            </w:pPr>
+            <w:r>
+              <w:rPr>
+                <w:sz w:val="18"/>
+                <w:szCs w:val="18"/>
+              </w:rPr>
               <w:t>0.585</w:t>
             </w:r>
           </w:p>
@@ -3097,8 +4227,16 @@
           <w:p>
             <w:pPr>
               <w:jc w:val="center"/>
-            </w:pPr>
-            <w:r>
+              <w:rPr>
+                <w:sz w:val="18"/>
+                <w:szCs w:val="18"/>
+              </w:rPr>
+            </w:pPr>
+            <w:r>
+              <w:rPr>
+                <w:sz w:val="18"/>
+                <w:szCs w:val="18"/>
+              </w:rPr>
               <w:t>0.963</w:t>
             </w:r>
           </w:p>
@@ -3110,8 +4248,16 @@
           <w:p>
             <w:pPr>
               <w:jc w:val="center"/>
-            </w:pPr>
-            <w:r>
+              <w:rPr>
+                <w:sz w:val="18"/>
+                <w:szCs w:val="18"/>
+              </w:rPr>
+            </w:pPr>
+            <w:r>
+              <w:rPr>
+                <w:sz w:val="18"/>
+                <w:szCs w:val="18"/>
+              </w:rPr>
               <w:t>0.947</w:t>
             </w:r>
           </w:p>
@@ -3123,9 +4269,24 @@
           <w:p>
             <w:pPr>
               <w:jc w:val="center"/>
-            </w:pPr>
-            <w:r>
-              <w:t>0.359</w:t>
+              <w:rPr>
+                <w:sz w:val="18"/>
+                <w:szCs w:val="18"/>
+              </w:rPr>
+            </w:pPr>
+            <w:r>
+              <w:rPr>
+                <w:sz w:val="18"/>
+                <w:szCs w:val="18"/>
+              </w:rPr>
+              <w:t>0.</w:t>
+            </w:r>
+            <w:r>
+              <w:rPr>
+                <w:sz w:val="18"/>
+                <w:szCs w:val="18"/>
+              </w:rPr>
+              <w:t>636</w:t>
             </w:r>
           </w:p>
         </w:tc>
@@ -3136,9 +4297,24 @@
           <w:p>
             <w:pPr>
               <w:jc w:val="center"/>
-            </w:pPr>
-            <w:r>
-              <w:t>0.843</w:t>
+              <w:rPr>
+                <w:sz w:val="18"/>
+                <w:szCs w:val="18"/>
+              </w:rPr>
+            </w:pPr>
+            <w:r>
+              <w:rPr>
+                <w:sz w:val="18"/>
+                <w:szCs w:val="18"/>
+              </w:rPr>
+              <w:t>0.</w:t>
+            </w:r>
+            <w:r>
+              <w:rPr>
+                <w:sz w:val="18"/>
+                <w:szCs w:val="18"/>
+              </w:rPr>
+              <w:t>978</w:t>
             </w:r>
           </w:p>
         </w:tc>
@@ -3149,9 +4325,24 @@
           <w:p>
             <w:pPr>
               <w:jc w:val="center"/>
-            </w:pPr>
-            <w:r>
-              <w:t>0.827</w:t>
+              <w:rPr>
+                <w:sz w:val="18"/>
+                <w:szCs w:val="18"/>
+              </w:rPr>
+            </w:pPr>
+            <w:r>
+              <w:rPr>
+                <w:sz w:val="18"/>
+                <w:szCs w:val="18"/>
+              </w:rPr>
+              <w:t>0.</w:t>
+            </w:r>
+            <w:r>
+              <w:rPr>
+                <w:sz w:val="18"/>
+                <w:szCs w:val="18"/>
+              </w:rPr>
+              <w:t>973</w:t>
             </w:r>
           </w:p>
         </w:tc>
@@ -3170,7 +4361,8 @@
               <w:rPr>
                 <w:b/>
                 <w:bCs/>
-                <w:highlight w:val="yellow"/>
+                <w:sz w:val="18"/>
+                <w:szCs w:val="18"/>
               </w:rPr>
             </w:pPr>
             <w:proofErr w:type="spellStart"/>
@@ -3178,7 +4370,8 @@
               <w:rPr>
                 <w:b/>
                 <w:bCs/>
-                <w:highlight w:val="yellow"/>
+                <w:sz w:val="18"/>
+                <w:szCs w:val="18"/>
               </w:rPr>
               <w:t>Tied</w:t>
             </w:r>
@@ -3187,7 +4380,8 @@
               <w:rPr>
                 <w:b/>
                 <w:bCs/>
-                <w:highlight w:val="yellow"/>
+                <w:sz w:val="18"/>
+                <w:szCs w:val="18"/>
               </w:rPr>
               <w:t xml:space="preserve"> </w:t>
             </w:r>
@@ -3196,7 +4390,8 @@
               <w:rPr>
                 <w:b/>
                 <w:bCs/>
-                <w:highlight w:val="yellow"/>
+                <w:sz w:val="18"/>
+                <w:szCs w:val="18"/>
               </w:rPr>
               <w:t>Diag</w:t>
             </w:r>
@@ -3205,7 +4400,8 @@
               <w:rPr>
                 <w:b/>
                 <w:bCs/>
-                <w:highlight w:val="yellow"/>
+                <w:sz w:val="18"/>
+                <w:szCs w:val="18"/>
               </w:rPr>
               <w:t xml:space="preserve">- </w:t>
             </w:r>
@@ -3214,7 +4410,8 @@
               <w:rPr>
                 <w:b/>
                 <w:bCs/>
-                <w:highlight w:val="yellow"/>
+                <w:sz w:val="18"/>
+                <w:szCs w:val="18"/>
               </w:rPr>
               <w:t>Cov</w:t>
             </w:r>
@@ -3229,14 +4426,23 @@
             <w:pPr>
               <w:jc w:val="center"/>
               <w:rPr>
-                <w:highlight w:val="yellow"/>
-              </w:rPr>
-            </w:pPr>
-            <w:r>
-              <w:rPr>
-                <w:highlight w:val="yellow"/>
-              </w:rPr>
-              <w:t>0.521</w:t>
+                <w:sz w:val="18"/>
+                <w:szCs w:val="18"/>
+              </w:rPr>
+            </w:pPr>
+            <w:r>
+              <w:rPr>
+                <w:sz w:val="18"/>
+                <w:szCs w:val="18"/>
+              </w:rPr>
+              <w:t>0.5</w:t>
+            </w:r>
+            <w:r>
+              <w:rPr>
+                <w:sz w:val="18"/>
+                <w:szCs w:val="18"/>
+              </w:rPr>
+              <w:t>99</w:t>
             </w:r>
           </w:p>
         </w:tc>
@@ -3248,14 +4454,23 @@
             <w:pPr>
               <w:jc w:val="center"/>
               <w:rPr>
-                <w:highlight w:val="yellow"/>
-              </w:rPr>
-            </w:pPr>
-            <w:r>
-              <w:rPr>
-                <w:highlight w:val="yellow"/>
-              </w:rPr>
-              <w:t>0.913</w:t>
+                <w:sz w:val="18"/>
+                <w:szCs w:val="18"/>
+              </w:rPr>
+            </w:pPr>
+            <w:r>
+              <w:rPr>
+                <w:sz w:val="18"/>
+                <w:szCs w:val="18"/>
+              </w:rPr>
+              <w:t>0.9</w:t>
+            </w:r>
+            <w:r>
+              <w:rPr>
+                <w:sz w:val="18"/>
+                <w:szCs w:val="18"/>
+              </w:rPr>
+              <w:t>84</w:t>
             </w:r>
           </w:p>
         </w:tc>
@@ -3267,14 +4482,23 @@
             <w:pPr>
               <w:jc w:val="center"/>
               <w:rPr>
-                <w:highlight w:val="yellow"/>
-              </w:rPr>
-            </w:pPr>
-            <w:r>
-              <w:rPr>
-                <w:highlight w:val="yellow"/>
-              </w:rPr>
-              <w:t>0.983</w:t>
+                <w:sz w:val="18"/>
+                <w:szCs w:val="18"/>
+              </w:rPr>
+            </w:pPr>
+            <w:r>
+              <w:rPr>
+                <w:sz w:val="18"/>
+                <w:szCs w:val="18"/>
+              </w:rPr>
+              <w:t>0.9</w:t>
+            </w:r>
+            <w:r>
+              <w:rPr>
+                <w:sz w:val="18"/>
+                <w:szCs w:val="18"/>
+              </w:rPr>
+              <w:t>54</w:t>
             </w:r>
           </w:p>
         </w:tc>
@@ -3286,14 +4510,23 @@
             <w:pPr>
               <w:jc w:val="center"/>
               <w:rPr>
-                <w:highlight w:val="yellow"/>
-              </w:rPr>
-            </w:pPr>
-            <w:r>
-              <w:rPr>
-                <w:highlight w:val="yellow"/>
-              </w:rPr>
-              <w:t>0.543</w:t>
+                <w:sz w:val="18"/>
+                <w:szCs w:val="18"/>
+              </w:rPr>
+            </w:pPr>
+            <w:r>
+              <w:rPr>
+                <w:sz w:val="18"/>
+                <w:szCs w:val="18"/>
+              </w:rPr>
+              <w:t>0.</w:t>
+            </w:r>
+            <w:r>
+              <w:rPr>
+                <w:sz w:val="18"/>
+                <w:szCs w:val="18"/>
+              </w:rPr>
+              <w:t>639</w:t>
             </w:r>
           </w:p>
         </w:tc>
@@ -3305,14 +4538,23 @@
             <w:pPr>
               <w:jc w:val="center"/>
               <w:rPr>
-                <w:highlight w:val="yellow"/>
-              </w:rPr>
-            </w:pPr>
-            <w:r>
-              <w:rPr>
-                <w:highlight w:val="yellow"/>
-              </w:rPr>
-              <w:t>0.970</w:t>
+                <w:sz w:val="18"/>
+                <w:szCs w:val="18"/>
+              </w:rPr>
+            </w:pPr>
+            <w:r>
+              <w:rPr>
+                <w:sz w:val="18"/>
+                <w:szCs w:val="18"/>
+              </w:rPr>
+              <w:t>0.9</w:t>
+            </w:r>
+            <w:r>
+              <w:rPr>
+                <w:sz w:val="18"/>
+                <w:szCs w:val="18"/>
+              </w:rPr>
+              <w:t>85</w:t>
             </w:r>
           </w:p>
         </w:tc>
@@ -3324,14 +4566,23 @@
             <w:pPr>
               <w:jc w:val="center"/>
               <w:rPr>
-                <w:highlight w:val="yellow"/>
-              </w:rPr>
-            </w:pPr>
-            <w:r>
-              <w:rPr>
-                <w:highlight w:val="yellow"/>
-              </w:rPr>
-              <w:t>0.952</w:t>
+                <w:sz w:val="18"/>
+                <w:szCs w:val="18"/>
+              </w:rPr>
+            </w:pPr>
+            <w:r>
+              <w:rPr>
+                <w:sz w:val="18"/>
+                <w:szCs w:val="18"/>
+              </w:rPr>
+              <w:t>0.9</w:t>
+            </w:r>
+            <w:r>
+              <w:rPr>
+                <w:sz w:val="18"/>
+                <w:szCs w:val="18"/>
+              </w:rPr>
+              <w:t>68</w:t>
             </w:r>
           </w:p>
         </w:tc>
@@ -3351,6 +4602,8 @@
               <w:rPr>
                 <w:b/>
                 <w:bCs/>
+                <w:sz w:val="18"/>
+                <w:szCs w:val="18"/>
               </w:rPr>
             </w:pPr>
             <w:proofErr w:type="spellStart"/>
@@ -3358,6 +4611,8 @@
               <w:rPr>
                 <w:b/>
                 <w:bCs/>
+                <w:sz w:val="18"/>
+                <w:szCs w:val="18"/>
               </w:rPr>
               <w:t>Gaussianized</w:t>
             </w:r>
@@ -3366,22 +4621,10 @@
               <w:rPr>
                 <w:b/>
                 <w:bCs/>
-              </w:rPr>
-              <w:t xml:space="preserve"> Features – PCA (m=</w:t>
-            </w:r>
-            <w:r>
-              <w:rPr>
-                <w:b/>
-                <w:bCs/>
-              </w:rPr>
-              <w:t>8</w:t>
-            </w:r>
-            <w:r>
-              <w:rPr>
-                <w:b/>
-                <w:bCs/>
-              </w:rPr>
-              <w:t>)</w:t>
+                <w:sz w:val="18"/>
+                <w:szCs w:val="18"/>
+              </w:rPr>
+              <w:t xml:space="preserve"> Features – PCA (m=8)</w:t>
             </w:r>
           </w:p>
         </w:tc>
@@ -3400,12 +4643,16 @@
               <w:rPr>
                 <w:b/>
                 <w:bCs/>
-              </w:rPr>
-            </w:pPr>
-            <w:r>
-              <w:rPr>
-                <w:b/>
-                <w:bCs/>
+                <w:sz w:val="18"/>
+                <w:szCs w:val="18"/>
+              </w:rPr>
+            </w:pPr>
+            <w:r>
+              <w:rPr>
+                <w:b/>
+                <w:bCs/>
+                <w:sz w:val="18"/>
+                <w:szCs w:val="18"/>
               </w:rPr>
               <w:t xml:space="preserve">Full - </w:t>
             </w:r>
@@ -3414,6 +4661,8 @@
               <w:rPr>
                 <w:b/>
                 <w:bCs/>
+                <w:sz w:val="18"/>
+                <w:szCs w:val="18"/>
               </w:rPr>
               <w:t>Cov</w:t>
             </w:r>
@@ -3427,8 +4676,16 @@
           <w:p>
             <w:pPr>
               <w:jc w:val="center"/>
-            </w:pPr>
-            <w:r>
+              <w:rPr>
+                <w:sz w:val="18"/>
+                <w:szCs w:val="18"/>
+              </w:rPr>
+            </w:pPr>
+            <w:r>
+              <w:rPr>
+                <w:sz w:val="18"/>
+                <w:szCs w:val="18"/>
+              </w:rPr>
               <w:t>0.345</w:t>
             </w:r>
           </w:p>
@@ -3440,8 +4697,16 @@
           <w:p>
             <w:pPr>
               <w:jc w:val="center"/>
-            </w:pPr>
-            <w:r>
+              <w:rPr>
+                <w:sz w:val="18"/>
+                <w:szCs w:val="18"/>
+              </w:rPr>
+            </w:pPr>
+            <w:r>
+              <w:rPr>
+                <w:sz w:val="18"/>
+                <w:szCs w:val="18"/>
+              </w:rPr>
               <w:t>0.870</w:t>
             </w:r>
           </w:p>
@@ -3453,8 +4718,16 @@
           <w:p>
             <w:pPr>
               <w:jc w:val="center"/>
-            </w:pPr>
-            <w:r>
+              <w:rPr>
+                <w:sz w:val="18"/>
+                <w:szCs w:val="18"/>
+              </w:rPr>
+            </w:pPr>
+            <w:r>
+              <w:rPr>
+                <w:sz w:val="18"/>
+                <w:szCs w:val="18"/>
+              </w:rPr>
               <w:t>0.867</w:t>
             </w:r>
           </w:p>
@@ -3466,8 +4739,16 @@
           <w:p>
             <w:pPr>
               <w:jc w:val="center"/>
-            </w:pPr>
-            <w:r>
+              <w:rPr>
+                <w:sz w:val="18"/>
+                <w:szCs w:val="18"/>
+              </w:rPr>
+            </w:pPr>
+            <w:r>
+              <w:rPr>
+                <w:sz w:val="18"/>
+                <w:szCs w:val="18"/>
+              </w:rPr>
               <w:t>0.385</w:t>
             </w:r>
           </w:p>
@@ -3479,8 +4760,16 @@
           <w:p>
             <w:pPr>
               <w:jc w:val="center"/>
-            </w:pPr>
-            <w:r>
+              <w:rPr>
+                <w:sz w:val="18"/>
+                <w:szCs w:val="18"/>
+              </w:rPr>
+            </w:pPr>
+            <w:r>
+              <w:rPr>
+                <w:sz w:val="18"/>
+                <w:szCs w:val="18"/>
+              </w:rPr>
               <w:t>0.932</w:t>
             </w:r>
           </w:p>
@@ -3492,8 +4781,16 @@
           <w:p>
             <w:pPr>
               <w:jc w:val="center"/>
-            </w:pPr>
-            <w:r>
+              <w:rPr>
+                <w:sz w:val="18"/>
+                <w:szCs w:val="18"/>
+              </w:rPr>
+            </w:pPr>
+            <w:r>
+              <w:rPr>
+                <w:sz w:val="18"/>
+                <w:szCs w:val="18"/>
+              </w:rPr>
               <w:t>0.892</w:t>
             </w:r>
           </w:p>
@@ -3513,6 +4810,8 @@
               <w:rPr>
                 <w:b/>
                 <w:bCs/>
+                <w:sz w:val="18"/>
+                <w:szCs w:val="18"/>
               </w:rPr>
             </w:pPr>
             <w:proofErr w:type="spellStart"/>
@@ -3520,6 +4819,8 @@
               <w:rPr>
                 <w:b/>
                 <w:bCs/>
+                <w:sz w:val="18"/>
+                <w:szCs w:val="18"/>
               </w:rPr>
               <w:t>Diag</w:t>
             </w:r>
@@ -3528,6 +4829,8 @@
               <w:rPr>
                 <w:b/>
                 <w:bCs/>
+                <w:sz w:val="18"/>
+                <w:szCs w:val="18"/>
               </w:rPr>
               <w:t xml:space="preserve"> -</w:t>
             </w:r>
@@ -3536,6 +4839,8 @@
               <w:rPr>
                 <w:b/>
                 <w:bCs/>
+                <w:sz w:val="18"/>
+                <w:szCs w:val="18"/>
               </w:rPr>
               <w:t>Cov</w:t>
             </w:r>
@@ -3549,8 +4854,16 @@
           <w:p>
             <w:pPr>
               <w:jc w:val="center"/>
-            </w:pPr>
-            <w:r>
+              <w:rPr>
+                <w:sz w:val="18"/>
+                <w:szCs w:val="18"/>
+              </w:rPr>
+            </w:pPr>
+            <w:r>
+              <w:rPr>
+                <w:sz w:val="18"/>
+                <w:szCs w:val="18"/>
+              </w:rPr>
               <w:t>0.427</w:t>
             </w:r>
           </w:p>
@@ -3562,8 +4875,16 @@
           <w:p>
             <w:pPr>
               <w:jc w:val="center"/>
-            </w:pPr>
-            <w:r>
+              <w:rPr>
+                <w:sz w:val="18"/>
+                <w:szCs w:val="18"/>
+              </w:rPr>
+            </w:pPr>
+            <w:r>
+              <w:rPr>
+                <w:sz w:val="18"/>
+                <w:szCs w:val="18"/>
+              </w:rPr>
               <w:t>0.945</w:t>
             </w:r>
           </w:p>
@@ -3575,8 +4896,16 @@
           <w:p>
             <w:pPr>
               <w:jc w:val="center"/>
-            </w:pPr>
-            <w:r>
+              <w:rPr>
+                <w:sz w:val="18"/>
+                <w:szCs w:val="18"/>
+              </w:rPr>
+            </w:pPr>
+            <w:r>
+              <w:rPr>
+                <w:sz w:val="18"/>
+                <w:szCs w:val="18"/>
+              </w:rPr>
               <w:t>0.927</w:t>
             </w:r>
           </w:p>
@@ -3588,8 +4917,16 @@
           <w:p>
             <w:pPr>
               <w:jc w:val="center"/>
-            </w:pPr>
-            <w:r>
+              <w:rPr>
+                <w:sz w:val="18"/>
+                <w:szCs w:val="18"/>
+              </w:rPr>
+            </w:pPr>
+            <w:r>
+              <w:rPr>
+                <w:sz w:val="18"/>
+                <w:szCs w:val="18"/>
+              </w:rPr>
               <w:t>0.458</w:t>
             </w:r>
           </w:p>
@@ -3601,8 +4938,16 @@
           <w:p>
             <w:pPr>
               <w:jc w:val="center"/>
-            </w:pPr>
-            <w:r>
+              <w:rPr>
+                <w:sz w:val="18"/>
+                <w:szCs w:val="18"/>
+              </w:rPr>
+            </w:pPr>
+            <w:r>
+              <w:rPr>
+                <w:sz w:val="18"/>
+                <w:szCs w:val="18"/>
+              </w:rPr>
               <w:t>0.982</w:t>
             </w:r>
           </w:p>
@@ -3614,8 +4959,16 @@
           <w:p>
             <w:pPr>
               <w:jc w:val="center"/>
-            </w:pPr>
-            <w:r>
+              <w:rPr>
+                <w:sz w:val="18"/>
+                <w:szCs w:val="18"/>
+              </w:rPr>
+            </w:pPr>
+            <w:r>
+              <w:rPr>
+                <w:sz w:val="18"/>
+                <w:szCs w:val="18"/>
+              </w:rPr>
               <w:t>0.900</w:t>
             </w:r>
           </w:p>
@@ -3635,6 +4988,8 @@
               <w:rPr>
                 <w:b/>
                 <w:bCs/>
+                <w:sz w:val="18"/>
+                <w:szCs w:val="18"/>
               </w:rPr>
             </w:pPr>
             <w:proofErr w:type="spellStart"/>
@@ -3642,6 +4997,8 @@
               <w:rPr>
                 <w:b/>
                 <w:bCs/>
+                <w:sz w:val="18"/>
+                <w:szCs w:val="18"/>
               </w:rPr>
               <w:t>Tied</w:t>
             </w:r>
@@ -3650,6 +5007,8 @@
               <w:rPr>
                 <w:b/>
                 <w:bCs/>
+                <w:sz w:val="18"/>
+                <w:szCs w:val="18"/>
               </w:rPr>
               <w:t xml:space="preserve"> Full-</w:t>
             </w:r>
@@ -3658,6 +5017,8 @@
               <w:rPr>
                 <w:b/>
                 <w:bCs/>
+                <w:sz w:val="18"/>
+                <w:szCs w:val="18"/>
               </w:rPr>
               <w:t>Cov</w:t>
             </w:r>
@@ -3671,8 +5032,16 @@
           <w:p>
             <w:pPr>
               <w:jc w:val="center"/>
-            </w:pPr>
-            <w:r>
+              <w:rPr>
+                <w:sz w:val="18"/>
+                <w:szCs w:val="18"/>
+              </w:rPr>
+            </w:pPr>
+            <w:r>
+              <w:rPr>
+                <w:sz w:val="18"/>
+                <w:szCs w:val="18"/>
+              </w:rPr>
               <w:t>0.434</w:t>
             </w:r>
           </w:p>
@@ -3684,8 +5053,16 @@
           <w:p>
             <w:pPr>
               <w:jc w:val="center"/>
-            </w:pPr>
-            <w:r>
+              <w:rPr>
+                <w:sz w:val="18"/>
+                <w:szCs w:val="18"/>
+              </w:rPr>
+            </w:pPr>
+            <w:r>
+              <w:rPr>
+                <w:sz w:val="18"/>
+                <w:szCs w:val="18"/>
+              </w:rPr>
               <w:t>0.987</w:t>
             </w:r>
           </w:p>
@@ -3697,8 +5074,16 @@
           <w:p>
             <w:pPr>
               <w:jc w:val="center"/>
-            </w:pPr>
-            <w:r>
+              <w:rPr>
+                <w:sz w:val="18"/>
+                <w:szCs w:val="18"/>
+              </w:rPr>
+            </w:pPr>
+            <w:r>
+              <w:rPr>
+                <w:sz w:val="18"/>
+                <w:szCs w:val="18"/>
+              </w:rPr>
               <w:t>0.853</w:t>
             </w:r>
           </w:p>
@@ -3710,9 +5095,24 @@
           <w:p>
             <w:pPr>
               <w:jc w:val="center"/>
-            </w:pPr>
-            <w:r>
-              <w:t>0.359</w:t>
+              <w:rPr>
+                <w:sz w:val="18"/>
+                <w:szCs w:val="18"/>
+              </w:rPr>
+            </w:pPr>
+            <w:r>
+              <w:rPr>
+                <w:sz w:val="18"/>
+                <w:szCs w:val="18"/>
+              </w:rPr>
+              <w:t>0.</w:t>
+            </w:r>
+            <w:r>
+              <w:rPr>
+                <w:sz w:val="18"/>
+                <w:szCs w:val="18"/>
+              </w:rPr>
+              <w:t>477</w:t>
             </w:r>
           </w:p>
         </w:tc>
@@ -3723,9 +5123,24 @@
           <w:p>
             <w:pPr>
               <w:jc w:val="center"/>
-            </w:pPr>
-            <w:r>
-              <w:t>0.843</w:t>
+              <w:rPr>
+                <w:sz w:val="18"/>
+                <w:szCs w:val="18"/>
+              </w:rPr>
+            </w:pPr>
+            <w:r>
+              <w:rPr>
+                <w:sz w:val="18"/>
+                <w:szCs w:val="18"/>
+              </w:rPr>
+              <w:t>0.</w:t>
+            </w:r>
+            <w:r>
+              <w:rPr>
+                <w:sz w:val="18"/>
+                <w:szCs w:val="18"/>
+              </w:rPr>
+              <w:t>985</w:t>
             </w:r>
           </w:p>
         </w:tc>
@@ -3736,9 +5151,24 @@
           <w:p>
             <w:pPr>
               <w:jc w:val="center"/>
-            </w:pPr>
-            <w:r>
-              <w:t>0.827</w:t>
+              <w:rPr>
+                <w:sz w:val="18"/>
+                <w:szCs w:val="18"/>
+              </w:rPr>
+            </w:pPr>
+            <w:r>
+              <w:rPr>
+                <w:sz w:val="18"/>
+                <w:szCs w:val="18"/>
+              </w:rPr>
+              <w:t>0.</w:t>
+            </w:r>
+            <w:r>
+              <w:rPr>
+                <w:sz w:val="18"/>
+                <w:szCs w:val="18"/>
+              </w:rPr>
+              <w:t>920</w:t>
             </w:r>
           </w:p>
         </w:tc>
@@ -3757,7 +5187,8 @@
               <w:rPr>
                 <w:b/>
                 <w:bCs/>
-                <w:highlight w:val="yellow"/>
+                <w:sz w:val="18"/>
+                <w:szCs w:val="18"/>
               </w:rPr>
             </w:pPr>
             <w:proofErr w:type="spellStart"/>
@@ -3765,7 +5196,8 @@
               <w:rPr>
                 <w:b/>
                 <w:bCs/>
-                <w:highlight w:val="yellow"/>
+                <w:sz w:val="18"/>
+                <w:szCs w:val="18"/>
               </w:rPr>
               <w:t>Tied</w:t>
             </w:r>
@@ -3774,7 +5206,8 @@
               <w:rPr>
                 <w:b/>
                 <w:bCs/>
-                <w:highlight w:val="yellow"/>
+                <w:sz w:val="18"/>
+                <w:szCs w:val="18"/>
               </w:rPr>
               <w:t xml:space="preserve"> </w:t>
             </w:r>
@@ -3783,7 +5216,8 @@
               <w:rPr>
                 <w:b/>
                 <w:bCs/>
-                <w:highlight w:val="yellow"/>
+                <w:sz w:val="18"/>
+                <w:szCs w:val="18"/>
               </w:rPr>
               <w:t>Diag</w:t>
             </w:r>
@@ -3792,7 +5226,8 @@
               <w:rPr>
                 <w:b/>
                 <w:bCs/>
-                <w:highlight w:val="yellow"/>
+                <w:sz w:val="18"/>
+                <w:szCs w:val="18"/>
               </w:rPr>
               <w:t xml:space="preserve">- </w:t>
             </w:r>
@@ -3801,7 +5236,8 @@
               <w:rPr>
                 <w:b/>
                 <w:bCs/>
-                <w:highlight w:val="yellow"/>
+                <w:sz w:val="18"/>
+                <w:szCs w:val="18"/>
               </w:rPr>
               <w:t>Cov</w:t>
             </w:r>
@@ -3816,14 +5252,23 @@
             <w:pPr>
               <w:jc w:val="center"/>
               <w:rPr>
-                <w:highlight w:val="yellow"/>
-              </w:rPr>
-            </w:pPr>
-            <w:r>
-              <w:rPr>
-                <w:highlight w:val="yellow"/>
-              </w:rPr>
-              <w:t>0.521</w:t>
+                <w:sz w:val="18"/>
+                <w:szCs w:val="18"/>
+              </w:rPr>
+            </w:pPr>
+            <w:r>
+              <w:rPr>
+                <w:sz w:val="18"/>
+                <w:szCs w:val="18"/>
+              </w:rPr>
+              <w:t>0.</w:t>
+            </w:r>
+            <w:r>
+              <w:rPr>
+                <w:sz w:val="18"/>
+                <w:szCs w:val="18"/>
+              </w:rPr>
+              <w:t>425</w:t>
             </w:r>
           </w:p>
         </w:tc>
@@ -3835,14 +5280,23 @@
             <w:pPr>
               <w:jc w:val="center"/>
               <w:rPr>
-                <w:highlight w:val="yellow"/>
-              </w:rPr>
-            </w:pPr>
-            <w:r>
-              <w:rPr>
-                <w:highlight w:val="yellow"/>
-              </w:rPr>
-              <w:t>0.913</w:t>
+                <w:sz w:val="18"/>
+                <w:szCs w:val="18"/>
+              </w:rPr>
+            </w:pPr>
+            <w:r>
+              <w:rPr>
+                <w:sz w:val="18"/>
+                <w:szCs w:val="18"/>
+              </w:rPr>
+              <w:t>0.9</w:t>
+            </w:r>
+            <w:r>
+              <w:rPr>
+                <w:sz w:val="18"/>
+                <w:szCs w:val="18"/>
+              </w:rPr>
+              <w:t>92</w:t>
             </w:r>
           </w:p>
         </w:tc>
@@ -3854,14 +5308,23 @@
             <w:pPr>
               <w:jc w:val="center"/>
               <w:rPr>
-                <w:highlight w:val="yellow"/>
-              </w:rPr>
-            </w:pPr>
-            <w:r>
-              <w:rPr>
-                <w:highlight w:val="yellow"/>
-              </w:rPr>
-              <w:t>0.983</w:t>
+                <w:sz w:val="18"/>
+                <w:szCs w:val="18"/>
+              </w:rPr>
+            </w:pPr>
+            <w:r>
+              <w:rPr>
+                <w:sz w:val="18"/>
+                <w:szCs w:val="18"/>
+              </w:rPr>
+              <w:t>0.</w:t>
+            </w:r>
+            <w:r>
+              <w:rPr>
+                <w:sz w:val="18"/>
+                <w:szCs w:val="18"/>
+              </w:rPr>
+              <w:t>841</w:t>
             </w:r>
           </w:p>
         </w:tc>
@@ -3873,14 +5336,23 @@
             <w:pPr>
               <w:jc w:val="center"/>
               <w:rPr>
-                <w:highlight w:val="yellow"/>
-              </w:rPr>
-            </w:pPr>
-            <w:r>
-              <w:rPr>
-                <w:highlight w:val="yellow"/>
-              </w:rPr>
-              <w:t>0.543</w:t>
+                <w:sz w:val="18"/>
+                <w:szCs w:val="18"/>
+              </w:rPr>
+            </w:pPr>
+            <w:r>
+              <w:rPr>
+                <w:sz w:val="18"/>
+                <w:szCs w:val="18"/>
+              </w:rPr>
+              <w:t>0</w:t>
+            </w:r>
+            <w:r>
+              <w:rPr>
+                <w:sz w:val="18"/>
+                <w:szCs w:val="18"/>
+              </w:rPr>
+              <w:t>.480</w:t>
             </w:r>
           </w:p>
         </w:tc>
@@ -3892,14 +5364,23 @@
             <w:pPr>
               <w:jc w:val="center"/>
               <w:rPr>
-                <w:highlight w:val="yellow"/>
-              </w:rPr>
-            </w:pPr>
-            <w:r>
-              <w:rPr>
-                <w:highlight w:val="yellow"/>
-              </w:rPr>
-              <w:t>0.970</w:t>
+                <w:sz w:val="18"/>
+                <w:szCs w:val="18"/>
+              </w:rPr>
+            </w:pPr>
+            <w:r>
+              <w:rPr>
+                <w:sz w:val="18"/>
+                <w:szCs w:val="18"/>
+              </w:rPr>
+              <w:t>0.9</w:t>
+            </w:r>
+            <w:r>
+              <w:rPr>
+                <w:sz w:val="18"/>
+                <w:szCs w:val="18"/>
+              </w:rPr>
+              <w:t>87</w:t>
             </w:r>
           </w:p>
         </w:tc>
@@ -3911,33 +5392,28 @@
             <w:pPr>
               <w:jc w:val="center"/>
               <w:rPr>
-                <w:highlight w:val="yellow"/>
-              </w:rPr>
-            </w:pPr>
-            <w:r>
-              <w:rPr>
-                <w:highlight w:val="yellow"/>
-              </w:rPr>
-              <w:t>0.952</w:t>
+                <w:sz w:val="18"/>
+                <w:szCs w:val="18"/>
+              </w:rPr>
+            </w:pPr>
+            <w:r>
+              <w:rPr>
+                <w:sz w:val="18"/>
+                <w:szCs w:val="18"/>
+              </w:rPr>
+              <w:t>0.9</w:t>
+            </w:r>
+            <w:r>
+              <w:rPr>
+                <w:sz w:val="18"/>
+                <w:szCs w:val="18"/>
+              </w:rPr>
+              <w:t>18</w:t>
             </w:r>
           </w:p>
         </w:tc>
       </w:tr>
     </w:tbl>
-    <w:p/>
-    <w:p/>
-    <w:p/>
-    <w:p/>
-    <w:p/>
-    <w:p/>
-    <w:p/>
-    <w:p/>
-    <w:p/>
-    <w:p/>
-    <w:p/>
-    <w:p/>
-    <w:p/>
-    <w:p/>
     <w:p/>
     <w:p/>
     <w:tbl>
@@ -4510,18 +5986,7 @@
                   <w:sz w:val="18"/>
                   <w:szCs w:val="18"/>
                 </w:rPr>
-                <m:t>=0.</m:t>
-              </m:r>
-              <m:r>
-                <m:rPr>
-                  <m:sty m:val="bi"/>
-                </m:rPr>
-                <w:rPr>
-                  <w:rFonts w:ascii="Cambria Math" w:eastAsiaTheme="minorEastAsia" w:hAnsi="Cambria Math" w:cstheme="minorHAnsi"/>
-                  <w:sz w:val="18"/>
-                  <w:szCs w:val="18"/>
-                </w:rPr>
-                <m:t>9</m:t>
+                <m:t>=0.9</m:t>
               </m:r>
             </m:oMath>
             <w:r>
@@ -4727,18 +6192,7 @@
                   <w:sz w:val="18"/>
                   <w:szCs w:val="18"/>
                 </w:rPr>
-                <m:t>=0.</m:t>
-              </m:r>
-              <m:r>
-                <m:rPr>
-                  <m:sty m:val="bi"/>
-                </m:rPr>
-                <w:rPr>
-                  <w:rFonts w:ascii="Cambria Math" w:eastAsiaTheme="minorEastAsia" w:hAnsi="Cambria Math" w:cstheme="minorHAnsi"/>
-                  <w:sz w:val="18"/>
-                  <w:szCs w:val="18"/>
-                </w:rPr>
-                <m:t>1</m:t>
+                <m:t>=0.1</m:t>
               </m:r>
             </m:oMath>
             <w:r>
@@ -5190,18 +6644,7 @@
                   <w:sz w:val="18"/>
                   <w:szCs w:val="18"/>
                 </w:rPr>
-                <m:t>=0.</m:t>
-              </m:r>
-              <m:r>
-                <m:rPr>
-                  <m:sty m:val="bi"/>
-                </m:rPr>
-                <w:rPr>
-                  <w:rFonts w:ascii="Cambria Math" w:eastAsiaTheme="minorEastAsia" w:hAnsi="Cambria Math" w:cstheme="minorHAnsi"/>
-                  <w:sz w:val="18"/>
-                  <w:szCs w:val="18"/>
-                </w:rPr>
-                <m:t>9</m:t>
+                <m:t>=0.9</m:t>
               </m:r>
             </m:oMath>
             <w:r>
@@ -5407,18 +6850,7 @@
                   <w:sz w:val="18"/>
                   <w:szCs w:val="18"/>
                 </w:rPr>
-                <m:t>=0.</m:t>
-              </m:r>
-              <m:r>
-                <m:rPr>
-                  <m:sty m:val="bi"/>
-                </m:rPr>
-                <w:rPr>
-                  <w:rFonts w:ascii="Cambria Math" w:eastAsiaTheme="minorEastAsia" w:hAnsi="Cambria Math" w:cstheme="minorHAnsi"/>
-                  <w:sz w:val="18"/>
-                  <w:szCs w:val="18"/>
-                </w:rPr>
-                <m:t>1</m:t>
+                <m:t>=0.1</m:t>
               </m:r>
             </m:oMath>
             <w:r>
@@ -5495,4244 +6927,11 @@
         </w:tc>
       </w:tr>
     </w:tbl>
-    <w:p>
-      <w:r>
-        <w:t>********************* MVG TABLE ************************************</w:t>
-      </w:r>
-    </w:p>
-    <w:p>
-      <w:r>
-        <w:t xml:space="preserve">------&gt; </w:t>
-      </w:r>
-      <w:proofErr w:type="spellStart"/>
-      <w:r>
-        <w:t>pi</w:t>
-      </w:r>
-      <w:proofErr w:type="spellEnd"/>
-      <w:r>
-        <w:t xml:space="preserve"> = 0.5</w:t>
-      </w:r>
-    </w:p>
-    <w:p>
-      <w:r>
-        <w:t xml:space="preserve">*** </w:t>
-      </w:r>
-      <w:proofErr w:type="spellStart"/>
-      <w:r>
-        <w:t>minDCF</w:t>
-      </w:r>
-      <w:proofErr w:type="spellEnd"/>
-      <w:r>
-        <w:t xml:space="preserve"> - RAW FEATURES - NO PCA ***</w:t>
-      </w:r>
-    </w:p>
-    <w:p>
-      <w:r>
-        <w:t xml:space="preserve">[Single </w:t>
-      </w:r>
-      <w:proofErr w:type="spellStart"/>
-      <w:r>
-        <w:t>Fold</w:t>
-      </w:r>
-      <w:proofErr w:type="spellEnd"/>
-      <w:r>
-        <w:t xml:space="preserve">] </w:t>
-      </w:r>
-      <w:proofErr w:type="gramStart"/>
-      <w:r>
-        <w:t>-  MVG</w:t>
-      </w:r>
-      <w:proofErr w:type="gramEnd"/>
-      <w:r>
-        <w:t>:  0.34620265521280746</w:t>
-      </w:r>
-    </w:p>
-    <w:p>
-      <w:r>
-        <w:t>[5-</w:t>
-      </w:r>
-      <w:proofErr w:type="gramStart"/>
-      <w:r>
-        <w:t>Folds]  -</w:t>
-      </w:r>
-      <w:proofErr w:type="gramEnd"/>
-      <w:r>
-        <w:t xml:space="preserve">  MVG:  0.3433931484502447</w:t>
-      </w:r>
-    </w:p>
-    <w:p>
-      <w:r>
-        <w:t xml:space="preserve">[Single </w:t>
-      </w:r>
-      <w:proofErr w:type="spellStart"/>
-      <w:proofErr w:type="gramStart"/>
-      <w:r>
-        <w:t>Fold</w:t>
-      </w:r>
-      <w:proofErr w:type="spellEnd"/>
-      <w:r>
-        <w:t>]  -</w:t>
-      </w:r>
-      <w:proofErr w:type="gramEnd"/>
-      <w:r>
-        <w:t xml:space="preserve"> MVG with </w:t>
-      </w:r>
-      <w:proofErr w:type="spellStart"/>
-      <w:r>
-        <w:t>Diag</w:t>
-      </w:r>
-      <w:proofErr w:type="spellEnd"/>
-      <w:r>
-        <w:t xml:space="preserve"> </w:t>
-      </w:r>
-      <w:proofErr w:type="spellStart"/>
-      <w:r>
-        <w:t>cov</w:t>
-      </w:r>
-      <w:proofErr w:type="spellEnd"/>
-      <w:r>
-        <w:t>:  0.5275771183131589</w:t>
-      </w:r>
-    </w:p>
-    <w:p>
-      <w:r>
-        <w:t xml:space="preserve">[5- </w:t>
-      </w:r>
-      <w:proofErr w:type="spellStart"/>
-      <w:r>
-        <w:t>Fold</w:t>
-      </w:r>
-      <w:proofErr w:type="spellEnd"/>
-      <w:r>
-        <w:t xml:space="preserve">] - MVG with </w:t>
-      </w:r>
-      <w:proofErr w:type="spellStart"/>
-      <w:r>
-        <w:t>Diag</w:t>
-      </w:r>
-      <w:proofErr w:type="spellEnd"/>
-      <w:r>
-        <w:t xml:space="preserve"> </w:t>
-      </w:r>
-      <w:proofErr w:type="spellStart"/>
-      <w:r>
-        <w:t>cov</w:t>
-      </w:r>
-      <w:proofErr w:type="spellEnd"/>
-      <w:r>
-        <w:t>:  0.5481239804241436</w:t>
-      </w:r>
-    </w:p>
-    <w:p>
-      <w:r>
-        <w:t xml:space="preserve">[Single </w:t>
-      </w:r>
-      <w:proofErr w:type="spellStart"/>
-      <w:r>
-        <w:t>Fold</w:t>
-      </w:r>
-      <w:proofErr w:type="spellEnd"/>
-      <w:r>
-        <w:t xml:space="preserve">] - </w:t>
-      </w:r>
-      <w:proofErr w:type="spellStart"/>
-      <w:r>
-        <w:t>Tied</w:t>
-      </w:r>
-      <w:proofErr w:type="spellEnd"/>
-      <w:r>
-        <w:t xml:space="preserve"> MVG:  0.35554959000390474</w:t>
-      </w:r>
-    </w:p>
-    <w:p>
-      <w:r>
-        <w:t xml:space="preserve">[5- </w:t>
-      </w:r>
-      <w:proofErr w:type="spellStart"/>
-      <w:r>
-        <w:t>Fold</w:t>
-      </w:r>
-      <w:proofErr w:type="spellEnd"/>
-      <w:r>
-        <w:t xml:space="preserve">] - </w:t>
-      </w:r>
-      <w:proofErr w:type="spellStart"/>
-      <w:r>
-        <w:t>Tied</w:t>
-      </w:r>
-      <w:proofErr w:type="spellEnd"/>
-      <w:r>
-        <w:t xml:space="preserve"> MVG:  0.35970636215334423</w:t>
-      </w:r>
-    </w:p>
-    <w:p>
-      <w:r>
-        <w:t xml:space="preserve">[Single </w:t>
-      </w:r>
-      <w:proofErr w:type="spellStart"/>
-      <w:r>
-        <w:t>Fold</w:t>
-      </w:r>
-      <w:proofErr w:type="spellEnd"/>
-      <w:r>
-        <w:t xml:space="preserve">] - </w:t>
-      </w:r>
-      <w:proofErr w:type="spellStart"/>
-      <w:r>
-        <w:t>Tied</w:t>
-      </w:r>
-      <w:proofErr w:type="spellEnd"/>
-      <w:r>
-        <w:t xml:space="preserve"> MVG with </w:t>
-      </w:r>
-      <w:proofErr w:type="spellStart"/>
-      <w:r>
-        <w:t>Diag</w:t>
-      </w:r>
-      <w:proofErr w:type="spellEnd"/>
-      <w:r>
-        <w:t xml:space="preserve"> </w:t>
-      </w:r>
-      <w:proofErr w:type="spellStart"/>
-      <w:r>
-        <w:t>Cov</w:t>
-      </w:r>
-      <w:proofErr w:type="spellEnd"/>
-      <w:r>
-        <w:t>:  0.5214271768840297</w:t>
-      </w:r>
-    </w:p>
-    <w:p>
-      <w:r>
-        <w:t xml:space="preserve">[5 </w:t>
-      </w:r>
-      <w:proofErr w:type="spellStart"/>
-      <w:r>
-        <w:t>Fold</w:t>
-      </w:r>
-      <w:proofErr w:type="spellEnd"/>
-      <w:r>
-        <w:t xml:space="preserve">] - </w:t>
-      </w:r>
-      <w:proofErr w:type="spellStart"/>
-      <w:r>
-        <w:t>Tied</w:t>
-      </w:r>
-      <w:proofErr w:type="spellEnd"/>
-      <w:r>
-        <w:t xml:space="preserve"> MVG with </w:t>
-      </w:r>
-      <w:proofErr w:type="spellStart"/>
-      <w:r>
-        <w:t>Diag</w:t>
-      </w:r>
-      <w:proofErr w:type="spellEnd"/>
-      <w:r>
-        <w:t xml:space="preserve"> </w:t>
-      </w:r>
-      <w:proofErr w:type="spellStart"/>
-      <w:r>
-        <w:t>Cov</w:t>
-      </w:r>
-      <w:proofErr w:type="spellEnd"/>
-      <w:r>
-        <w:t>:  0.5432300163132138</w:t>
-      </w:r>
-    </w:p>
-    <w:p/>
-    <w:p>
-      <w:r>
-        <w:t xml:space="preserve">*** </w:t>
-      </w:r>
-      <w:proofErr w:type="spellStart"/>
-      <w:r>
-        <w:t>minDCF</w:t>
-      </w:r>
-      <w:proofErr w:type="spellEnd"/>
-      <w:r>
-        <w:t xml:space="preserve"> - RAW FEATURES </w:t>
-      </w:r>
-      <w:proofErr w:type="gramStart"/>
-      <w:r>
-        <w:t>-  PCA</w:t>
-      </w:r>
-      <w:proofErr w:type="gramEnd"/>
-      <w:r>
-        <w:t xml:space="preserve"> (m=9) ***</w:t>
-      </w:r>
-    </w:p>
-    <w:p>
-      <w:r>
-        <w:t xml:space="preserve">[Single </w:t>
-      </w:r>
-      <w:proofErr w:type="spellStart"/>
-      <w:r>
-        <w:t>Fold</w:t>
-      </w:r>
-      <w:proofErr w:type="spellEnd"/>
-      <w:r>
-        <w:t xml:space="preserve">] </w:t>
-      </w:r>
-      <w:proofErr w:type="gramStart"/>
-      <w:r>
-        <w:t>-  MVG</w:t>
-      </w:r>
-      <w:proofErr w:type="gramEnd"/>
-      <w:r>
-        <w:t>:  0.4551810816087466</w:t>
-      </w:r>
-    </w:p>
-    <w:p>
-      <w:r>
-        <w:t>[5-</w:t>
-      </w:r>
-      <w:proofErr w:type="gramStart"/>
-      <w:r>
-        <w:t>Folds]  -</w:t>
-      </w:r>
-      <w:proofErr w:type="gramEnd"/>
-      <w:r>
-        <w:t xml:space="preserve">  MVG:  0.49592169657422513</w:t>
-      </w:r>
-    </w:p>
-    <w:p>
-      <w:r>
-        <w:t xml:space="preserve">[Single </w:t>
-      </w:r>
-      <w:proofErr w:type="spellStart"/>
-      <w:proofErr w:type="gramStart"/>
-      <w:r>
-        <w:t>Fold</w:t>
-      </w:r>
-      <w:proofErr w:type="spellEnd"/>
-      <w:r>
-        <w:t>]  -</w:t>
-      </w:r>
-      <w:proofErr w:type="gramEnd"/>
-      <w:r>
-        <w:t xml:space="preserve"> MVG with </w:t>
-      </w:r>
-      <w:proofErr w:type="spellStart"/>
-      <w:r>
-        <w:t>Diag</w:t>
-      </w:r>
-      <w:proofErr w:type="spellEnd"/>
-      <w:r>
-        <w:t xml:space="preserve"> </w:t>
-      </w:r>
-      <w:proofErr w:type="spellStart"/>
-      <w:r>
-        <w:t>cov</w:t>
-      </w:r>
-      <w:proofErr w:type="spellEnd"/>
-      <w:r>
-        <w:t>:  0.541207048028114</w:t>
-      </w:r>
-    </w:p>
-    <w:p>
-      <w:r>
-        <w:t xml:space="preserve">[5- </w:t>
-      </w:r>
-      <w:proofErr w:type="spellStart"/>
-      <w:r>
-        <w:t>Fold</w:t>
-      </w:r>
-      <w:proofErr w:type="spellEnd"/>
-      <w:r>
-        <w:t xml:space="preserve">] - MVG with </w:t>
-      </w:r>
-      <w:proofErr w:type="spellStart"/>
-      <w:r>
-        <w:t>Diag</w:t>
-      </w:r>
-      <w:proofErr w:type="spellEnd"/>
-      <w:r>
-        <w:t xml:space="preserve"> </w:t>
-      </w:r>
-      <w:proofErr w:type="spellStart"/>
-      <w:r>
-        <w:t>cov</w:t>
-      </w:r>
-      <w:proofErr w:type="spellEnd"/>
-      <w:r>
-        <w:t>:  0.5709624796084829</w:t>
-      </w:r>
-    </w:p>
-    <w:p>
-      <w:r>
-        <w:t xml:space="preserve">[Single </w:t>
-      </w:r>
-      <w:proofErr w:type="spellStart"/>
-      <w:r>
-        <w:t>Fold</w:t>
-      </w:r>
-      <w:proofErr w:type="spellEnd"/>
-      <w:r>
-        <w:t xml:space="preserve">] - </w:t>
-      </w:r>
-      <w:proofErr w:type="spellStart"/>
-      <w:r>
-        <w:t>Tied</w:t>
-      </w:r>
-      <w:proofErr w:type="spellEnd"/>
-      <w:r>
-        <w:t xml:space="preserve"> MVG:  0.5556179226864506</w:t>
-      </w:r>
-    </w:p>
-    <w:p>
-      <w:r>
-        <w:t xml:space="preserve">[5- </w:t>
-      </w:r>
-      <w:proofErr w:type="spellStart"/>
-      <w:r>
-        <w:t>Fold</w:t>
-      </w:r>
-      <w:proofErr w:type="spellEnd"/>
-      <w:r>
-        <w:t xml:space="preserve">] - </w:t>
-      </w:r>
-      <w:proofErr w:type="spellStart"/>
-      <w:r>
-        <w:t>Tied</w:t>
-      </w:r>
-      <w:proofErr w:type="spellEnd"/>
-      <w:r>
-        <w:t xml:space="preserve"> MVG:  0.6011419249592169</w:t>
-      </w:r>
-    </w:p>
-    <w:p>
-      <w:r>
-        <w:t xml:space="preserve">[Single </w:t>
-      </w:r>
-      <w:proofErr w:type="spellStart"/>
-      <w:r>
-        <w:t>Fold</w:t>
-      </w:r>
-      <w:proofErr w:type="spellEnd"/>
-      <w:r>
-        <w:t xml:space="preserve">] - </w:t>
-      </w:r>
-      <w:proofErr w:type="spellStart"/>
-      <w:r>
-        <w:t>Tied</w:t>
-      </w:r>
-      <w:proofErr w:type="spellEnd"/>
-      <w:r>
-        <w:t xml:space="preserve"> MVG with </w:t>
-      </w:r>
-      <w:proofErr w:type="spellStart"/>
-      <w:r>
-        <w:t>Diag</w:t>
-      </w:r>
-      <w:proofErr w:type="spellEnd"/>
-      <w:r>
-        <w:t xml:space="preserve"> </w:t>
-      </w:r>
-      <w:proofErr w:type="spellStart"/>
-      <w:r>
-        <w:t>Cov</w:t>
-      </w:r>
-      <w:proofErr w:type="spellEnd"/>
-      <w:r>
-        <w:t>:  0.5684425029285435</w:t>
-      </w:r>
-    </w:p>
-    <w:p>
-      <w:r>
-        <w:t xml:space="preserve">[5 </w:t>
-      </w:r>
-      <w:proofErr w:type="spellStart"/>
-      <w:r>
-        <w:t>Fold</w:t>
-      </w:r>
-      <w:proofErr w:type="spellEnd"/>
-      <w:r>
-        <w:t xml:space="preserve">] - </w:t>
-      </w:r>
-      <w:proofErr w:type="spellStart"/>
-      <w:r>
-        <w:t>Tied</w:t>
-      </w:r>
-      <w:proofErr w:type="spellEnd"/>
-      <w:r>
-        <w:t xml:space="preserve"> MVG with </w:t>
-      </w:r>
-      <w:proofErr w:type="spellStart"/>
-      <w:r>
-        <w:t>Diag</w:t>
-      </w:r>
-      <w:proofErr w:type="spellEnd"/>
-      <w:r>
-        <w:t xml:space="preserve"> </w:t>
-      </w:r>
-      <w:proofErr w:type="spellStart"/>
-      <w:r>
-        <w:t>Cov</w:t>
-      </w:r>
-      <w:proofErr w:type="spellEnd"/>
-      <w:r>
-        <w:t>:  0.598694942903752</w:t>
-      </w:r>
-    </w:p>
-    <w:p/>
-    <w:p>
-      <w:r>
-        <w:t xml:space="preserve">*** </w:t>
-      </w:r>
-      <w:proofErr w:type="spellStart"/>
-      <w:r>
-        <w:t>minDCF</w:t>
-      </w:r>
-      <w:proofErr w:type="spellEnd"/>
-      <w:r>
-        <w:t xml:space="preserve"> - RAW FEATURES </w:t>
-      </w:r>
-      <w:proofErr w:type="gramStart"/>
-      <w:r>
-        <w:t>-  PCA</w:t>
-      </w:r>
-      <w:proofErr w:type="gramEnd"/>
-      <w:r>
-        <w:t xml:space="preserve"> (m=8) ***</w:t>
-      </w:r>
-    </w:p>
-    <w:p>
-      <w:r>
-        <w:lastRenderedPageBreak/>
-        <w:t xml:space="preserve">[Single </w:t>
-      </w:r>
-      <w:proofErr w:type="spellStart"/>
-      <w:r>
-        <w:t>Fold</w:t>
-      </w:r>
-      <w:proofErr w:type="spellEnd"/>
-      <w:r>
-        <w:t xml:space="preserve">] </w:t>
-      </w:r>
-      <w:proofErr w:type="gramStart"/>
-      <w:r>
-        <w:t>-  MVG</w:t>
-      </w:r>
-      <w:proofErr w:type="gramEnd"/>
-      <w:r>
-        <w:t>:  0.4909825263568918</w:t>
-      </w:r>
-    </w:p>
-    <w:p>
-      <w:r>
-        <w:t>[5-</w:t>
-      </w:r>
-      <w:proofErr w:type="gramStart"/>
-      <w:r>
-        <w:t>Folds]  -</w:t>
-      </w:r>
-      <w:proofErr w:type="gramEnd"/>
-      <w:r>
-        <w:t xml:space="preserve">  MVG:  0.5375203915171289</w:t>
-      </w:r>
-    </w:p>
-    <w:p>
-      <w:r>
-        <w:t xml:space="preserve">[Single </w:t>
-      </w:r>
-      <w:proofErr w:type="spellStart"/>
-      <w:proofErr w:type="gramStart"/>
-      <w:r>
-        <w:t>Fold</w:t>
-      </w:r>
-      <w:proofErr w:type="spellEnd"/>
-      <w:r>
-        <w:t>]  -</w:t>
-      </w:r>
-      <w:proofErr w:type="gramEnd"/>
-      <w:r>
-        <w:t xml:space="preserve"> MVG with </w:t>
-      </w:r>
-      <w:proofErr w:type="spellStart"/>
-      <w:r>
-        <w:t>Diag</w:t>
-      </w:r>
-      <w:proofErr w:type="spellEnd"/>
-      <w:r>
-        <w:t xml:space="preserve"> </w:t>
-      </w:r>
-      <w:proofErr w:type="spellStart"/>
-      <w:r>
-        <w:t>cov</w:t>
-      </w:r>
-      <w:proofErr w:type="spellEnd"/>
-      <w:r>
-        <w:t>:  0.6061108941819602</w:t>
-      </w:r>
-    </w:p>
-    <w:p>
-      <w:r>
-        <w:t xml:space="preserve">[5- </w:t>
-      </w:r>
-      <w:proofErr w:type="spellStart"/>
-      <w:r>
-        <w:t>Fold</w:t>
-      </w:r>
-      <w:proofErr w:type="spellEnd"/>
-      <w:r>
-        <w:t xml:space="preserve">] - MVG with </w:t>
-      </w:r>
-      <w:proofErr w:type="spellStart"/>
-      <w:r>
-        <w:t>Diag</w:t>
-      </w:r>
-      <w:proofErr w:type="spellEnd"/>
-      <w:r>
-        <w:t xml:space="preserve"> </w:t>
-      </w:r>
-      <w:proofErr w:type="spellStart"/>
-      <w:r>
-        <w:t>cov</w:t>
-      </w:r>
-      <w:proofErr w:type="spellEnd"/>
-      <w:r>
-        <w:t>:  0.6117455138662317</w:t>
-      </w:r>
-    </w:p>
-    <w:p>
-      <w:r>
-        <w:t xml:space="preserve">[Single </w:t>
-      </w:r>
-      <w:proofErr w:type="spellStart"/>
-      <w:r>
-        <w:t>Fold</w:t>
-      </w:r>
-      <w:proofErr w:type="spellEnd"/>
-      <w:r>
-        <w:t xml:space="preserve">] - </w:t>
-      </w:r>
-      <w:proofErr w:type="spellStart"/>
-      <w:r>
-        <w:t>Tied</w:t>
-      </w:r>
-      <w:proofErr w:type="spellEnd"/>
-      <w:r>
-        <w:t xml:space="preserve"> MVG:  0.5850131784459196</w:t>
-      </w:r>
-    </w:p>
-    <w:p>
-      <w:r>
-        <w:t xml:space="preserve">[5- </w:t>
-      </w:r>
-      <w:proofErr w:type="spellStart"/>
-      <w:r>
-        <w:t>Fold</w:t>
-      </w:r>
-      <w:proofErr w:type="spellEnd"/>
-      <w:r>
-        <w:t xml:space="preserve">] - </w:t>
-      </w:r>
-      <w:proofErr w:type="spellStart"/>
-      <w:r>
-        <w:t>Tied</w:t>
-      </w:r>
-      <w:proofErr w:type="spellEnd"/>
-      <w:r>
-        <w:t xml:space="preserve"> MVG:  0.636215334420881</w:t>
-      </w:r>
-    </w:p>
-    <w:p>
-      <w:r>
-        <w:t xml:space="preserve">[Single </w:t>
-      </w:r>
-      <w:proofErr w:type="spellStart"/>
-      <w:r>
-        <w:t>Fold</w:t>
-      </w:r>
-      <w:proofErr w:type="spellEnd"/>
-      <w:r>
-        <w:t xml:space="preserve">] - </w:t>
-      </w:r>
-      <w:proofErr w:type="spellStart"/>
-      <w:r>
-        <w:t>Tied</w:t>
-      </w:r>
-      <w:proofErr w:type="spellEnd"/>
-      <w:r>
-        <w:t xml:space="preserve"> MVG with </w:t>
-      </w:r>
-      <w:proofErr w:type="spellStart"/>
-      <w:r>
-        <w:t>Diag</w:t>
-      </w:r>
-      <w:proofErr w:type="spellEnd"/>
-      <w:r>
-        <w:t xml:space="preserve"> </w:t>
-      </w:r>
-      <w:proofErr w:type="spellStart"/>
-      <w:r>
-        <w:t>Cov</w:t>
-      </w:r>
-      <w:proofErr w:type="spellEnd"/>
-      <w:r>
-        <w:t>:  0.5991678055447092</w:t>
-      </w:r>
-    </w:p>
-    <w:p>
-      <w:r>
-        <w:t xml:space="preserve">[5 </w:t>
-      </w:r>
-      <w:proofErr w:type="spellStart"/>
-      <w:r>
-        <w:t>Fold</w:t>
-      </w:r>
-      <w:proofErr w:type="spellEnd"/>
-      <w:r>
-        <w:t xml:space="preserve">] - </w:t>
-      </w:r>
-      <w:proofErr w:type="spellStart"/>
-      <w:r>
-        <w:t>Tied</w:t>
-      </w:r>
-      <w:proofErr w:type="spellEnd"/>
-      <w:r>
-        <w:t xml:space="preserve"> MVG with </w:t>
-      </w:r>
-      <w:proofErr w:type="spellStart"/>
-      <w:r>
-        <w:t>Diag</w:t>
-      </w:r>
-      <w:proofErr w:type="spellEnd"/>
-      <w:r>
-        <w:t xml:space="preserve"> </w:t>
-      </w:r>
-      <w:proofErr w:type="spellStart"/>
-      <w:r>
-        <w:t>Cov</w:t>
-      </w:r>
-      <w:proofErr w:type="spellEnd"/>
-      <w:r>
-        <w:t>:  0.6394779771615008</w:t>
-      </w:r>
-    </w:p>
-    <w:p/>
-    <w:p>
-      <w:r>
-        <w:t xml:space="preserve">*** </w:t>
-      </w:r>
-      <w:proofErr w:type="spellStart"/>
-      <w:r>
-        <w:t>minDCF</w:t>
-      </w:r>
-      <w:proofErr w:type="spellEnd"/>
-      <w:r>
-        <w:t xml:space="preserve"> - GAUSSIANIZED FEATURES - NO PCA ***</w:t>
-      </w:r>
-    </w:p>
-    <w:p>
-      <w:r>
-        <w:t xml:space="preserve">[Single </w:t>
-      </w:r>
-      <w:proofErr w:type="spellStart"/>
-      <w:r>
-        <w:t>Fold</w:t>
-      </w:r>
-      <w:proofErr w:type="spellEnd"/>
-      <w:r>
-        <w:t xml:space="preserve">] </w:t>
-      </w:r>
-      <w:proofErr w:type="gramStart"/>
-      <w:r>
-        <w:t>-  MVG</w:t>
-      </w:r>
-      <w:proofErr w:type="gramEnd"/>
-      <w:r>
-        <w:t>:  0.27701581413510346</w:t>
-      </w:r>
-    </w:p>
-    <w:p>
-      <w:r>
-        <w:t>[5-</w:t>
-      </w:r>
-      <w:proofErr w:type="gramStart"/>
-      <w:r>
-        <w:t>Folds]  -</w:t>
-      </w:r>
-      <w:proofErr w:type="gramEnd"/>
-      <w:r>
-        <w:t xml:space="preserve">  MVG:  0.3066884176182708</w:t>
-      </w:r>
-    </w:p>
-    <w:p>
-      <w:r>
-        <w:t xml:space="preserve">[Single </w:t>
-      </w:r>
-      <w:proofErr w:type="spellStart"/>
-      <w:proofErr w:type="gramStart"/>
-      <w:r>
-        <w:t>Fold</w:t>
-      </w:r>
-      <w:proofErr w:type="spellEnd"/>
-      <w:r>
-        <w:t>]  -</w:t>
-      </w:r>
-      <w:proofErr w:type="gramEnd"/>
-      <w:r>
-        <w:t xml:space="preserve"> MVG with </w:t>
-      </w:r>
-      <w:proofErr w:type="spellStart"/>
-      <w:r>
-        <w:t>Diag</w:t>
-      </w:r>
-      <w:proofErr w:type="spellEnd"/>
-      <w:r>
-        <w:t xml:space="preserve"> </w:t>
-      </w:r>
-      <w:proofErr w:type="spellStart"/>
-      <w:r>
-        <w:t>cov</w:t>
-      </w:r>
-      <w:proofErr w:type="spellEnd"/>
-      <w:r>
-        <w:t>:  0.4976571651698555</w:t>
-      </w:r>
-    </w:p>
-    <w:p>
-      <w:r>
-        <w:t xml:space="preserve">[5- </w:t>
-      </w:r>
-      <w:proofErr w:type="spellStart"/>
-      <w:r>
-        <w:t>Fold</w:t>
-      </w:r>
-      <w:proofErr w:type="spellEnd"/>
-      <w:r>
-        <w:t xml:space="preserve">] - MVG with </w:t>
-      </w:r>
-      <w:proofErr w:type="spellStart"/>
-      <w:r>
-        <w:t>Diag</w:t>
-      </w:r>
-      <w:proofErr w:type="spellEnd"/>
-      <w:r>
-        <w:t xml:space="preserve"> </w:t>
-      </w:r>
-      <w:proofErr w:type="spellStart"/>
-      <w:r>
-        <w:t>cov</w:t>
-      </w:r>
-      <w:proofErr w:type="spellEnd"/>
-      <w:r>
-        <w:t>:  0.5163132137030996</w:t>
-      </w:r>
-    </w:p>
-    <w:p>
-      <w:r>
-        <w:t xml:space="preserve">[Single </w:t>
-      </w:r>
-      <w:proofErr w:type="spellStart"/>
-      <w:r>
-        <w:t>Fold</w:t>
-      </w:r>
-      <w:proofErr w:type="spellEnd"/>
-      <w:r>
-        <w:t xml:space="preserve">] - </w:t>
-      </w:r>
-      <w:proofErr w:type="spellStart"/>
-      <w:r>
-        <w:t>Tied</w:t>
-      </w:r>
-      <w:proofErr w:type="spellEnd"/>
-      <w:r>
-        <w:t xml:space="preserve"> MVG:  0.3558180398281921</w:t>
-      </w:r>
-    </w:p>
-    <w:p>
-      <w:r>
-        <w:t xml:space="preserve">[5- </w:t>
-      </w:r>
-      <w:proofErr w:type="spellStart"/>
-      <w:r>
-        <w:t>Fold</w:t>
-      </w:r>
-      <w:proofErr w:type="spellEnd"/>
-      <w:r>
-        <w:t xml:space="preserve">] - </w:t>
-      </w:r>
-      <w:proofErr w:type="spellStart"/>
-      <w:r>
-        <w:t>Tied</w:t>
-      </w:r>
-      <w:proofErr w:type="spellEnd"/>
-      <w:r>
-        <w:t xml:space="preserve"> MVG:  0.3792822185970636</w:t>
-      </w:r>
-    </w:p>
-    <w:p>
-      <w:r>
-        <w:t xml:space="preserve">[Single </w:t>
-      </w:r>
-      <w:proofErr w:type="spellStart"/>
-      <w:r>
-        <w:t>Fold</w:t>
-      </w:r>
-      <w:proofErr w:type="spellEnd"/>
-      <w:r>
-        <w:t xml:space="preserve">] - </w:t>
-      </w:r>
-      <w:proofErr w:type="spellStart"/>
-      <w:r>
-        <w:t>Tied</w:t>
-      </w:r>
-      <w:proofErr w:type="spellEnd"/>
-      <w:r>
-        <w:t xml:space="preserve"> MVG with </w:t>
-      </w:r>
-      <w:proofErr w:type="spellStart"/>
-      <w:r>
-        <w:t>Diag</w:t>
-      </w:r>
-      <w:proofErr w:type="spellEnd"/>
-      <w:r>
-        <w:t xml:space="preserve"> </w:t>
-      </w:r>
-      <w:proofErr w:type="spellStart"/>
-      <w:r>
-        <w:t>Cov</w:t>
-      </w:r>
-      <w:proofErr w:type="spellEnd"/>
-      <w:r>
-        <w:t>:  0.529468469347911</w:t>
-      </w:r>
-    </w:p>
-    <w:p>
-      <w:r>
-        <w:t xml:space="preserve">[5 </w:t>
-      </w:r>
-      <w:proofErr w:type="spellStart"/>
-      <w:r>
-        <w:t>Fold</w:t>
-      </w:r>
-      <w:proofErr w:type="spellEnd"/>
-      <w:r>
-        <w:t xml:space="preserve">] - </w:t>
-      </w:r>
-      <w:proofErr w:type="spellStart"/>
-      <w:r>
-        <w:t>Tied</w:t>
-      </w:r>
-      <w:proofErr w:type="spellEnd"/>
-      <w:r>
-        <w:t xml:space="preserve"> MVG with </w:t>
-      </w:r>
-      <w:proofErr w:type="spellStart"/>
-      <w:r>
-        <w:t>Diag</w:t>
-      </w:r>
-      <w:proofErr w:type="spellEnd"/>
-      <w:r>
-        <w:t xml:space="preserve"> </w:t>
-      </w:r>
-      <w:proofErr w:type="spellStart"/>
-      <w:r>
-        <w:t>Cov</w:t>
-      </w:r>
-      <w:proofErr w:type="spellEnd"/>
-      <w:r>
-        <w:t>:  0.5432300163132137</w:t>
-      </w:r>
-    </w:p>
-    <w:p/>
-    <w:p>
-      <w:r>
-        <w:t xml:space="preserve">*** </w:t>
-      </w:r>
-      <w:proofErr w:type="spellStart"/>
-      <w:r>
-        <w:t>minDCF</w:t>
-      </w:r>
-      <w:proofErr w:type="spellEnd"/>
-      <w:r>
-        <w:t xml:space="preserve"> - GAUSSIANIZED FEATURES </w:t>
-      </w:r>
-      <w:proofErr w:type="gramStart"/>
-      <w:r>
-        <w:t>-  PCA</w:t>
-      </w:r>
-      <w:proofErr w:type="gramEnd"/>
-      <w:r>
-        <w:t xml:space="preserve"> m=9 ***</w:t>
-      </w:r>
-    </w:p>
-    <w:p>
-      <w:r>
-        <w:t xml:space="preserve">[Single </w:t>
-      </w:r>
-      <w:proofErr w:type="spellStart"/>
-      <w:r>
-        <w:t>Fold</w:t>
-      </w:r>
-      <w:proofErr w:type="spellEnd"/>
-      <w:r>
-        <w:t xml:space="preserve">] </w:t>
-      </w:r>
-      <w:proofErr w:type="gramStart"/>
-      <w:r>
-        <w:t>-  MVG</w:t>
-      </w:r>
-      <w:proofErr w:type="gramEnd"/>
-      <w:r>
-        <w:t>:  0.3007858258492776</w:t>
-      </w:r>
-    </w:p>
-    <w:p>
-      <w:r>
-        <w:t>[5-</w:t>
-      </w:r>
-      <w:proofErr w:type="gramStart"/>
-      <w:r>
-        <w:t>Folds]  -</w:t>
-      </w:r>
-      <w:proofErr w:type="gramEnd"/>
-      <w:r>
-        <w:t xml:space="preserve">  MVG:  0.3368678629690049</w:t>
-      </w:r>
-    </w:p>
-    <w:p>
-      <w:r>
-        <w:t xml:space="preserve">[Single </w:t>
-      </w:r>
-      <w:proofErr w:type="spellStart"/>
-      <w:proofErr w:type="gramStart"/>
-      <w:r>
-        <w:t>Fold</w:t>
-      </w:r>
-      <w:proofErr w:type="spellEnd"/>
-      <w:r>
-        <w:t>]  -</w:t>
-      </w:r>
-      <w:proofErr w:type="gramEnd"/>
-      <w:r>
-        <w:t xml:space="preserve"> MVG with </w:t>
-      </w:r>
-      <w:proofErr w:type="spellStart"/>
-      <w:r>
-        <w:t>Diag</w:t>
-      </w:r>
-      <w:proofErr w:type="spellEnd"/>
-      <w:r>
-        <w:t xml:space="preserve"> </w:t>
-      </w:r>
-      <w:proofErr w:type="spellStart"/>
-      <w:r>
-        <w:t>cov</w:t>
-      </w:r>
-      <w:proofErr w:type="spellEnd"/>
-      <w:r>
-        <w:t>:  0.3921441819601718</w:t>
-      </w:r>
-    </w:p>
-    <w:p>
-      <w:r>
-        <w:t xml:space="preserve">[5- </w:t>
-      </w:r>
-      <w:proofErr w:type="spellStart"/>
-      <w:r>
-        <w:t>Fold</w:t>
-      </w:r>
-      <w:proofErr w:type="spellEnd"/>
-      <w:r>
-        <w:t xml:space="preserve">] - MVG with </w:t>
-      </w:r>
-      <w:proofErr w:type="spellStart"/>
-      <w:r>
-        <w:t>Diag</w:t>
-      </w:r>
-      <w:proofErr w:type="spellEnd"/>
-      <w:r>
-        <w:t xml:space="preserve"> </w:t>
-      </w:r>
-      <w:proofErr w:type="spellStart"/>
-      <w:r>
-        <w:t>cov</w:t>
-      </w:r>
-      <w:proofErr w:type="spellEnd"/>
-      <w:r>
-        <w:t>:  0.40783034257748774</w:t>
-      </w:r>
-    </w:p>
-    <w:p>
-      <w:r>
-        <w:t xml:space="preserve">[Single </w:t>
-      </w:r>
-      <w:proofErr w:type="spellStart"/>
-      <w:r>
-        <w:t>Fold</w:t>
-      </w:r>
-      <w:proofErr w:type="spellEnd"/>
-      <w:r>
-        <w:t xml:space="preserve">] - </w:t>
-      </w:r>
-      <w:proofErr w:type="spellStart"/>
-      <w:r>
-        <w:t>Tied</w:t>
-      </w:r>
-      <w:proofErr w:type="spellEnd"/>
-      <w:r>
-        <w:t xml:space="preserve"> MVG:  0.42127098789535333</w:t>
-      </w:r>
-    </w:p>
-    <w:p>
-      <w:r>
-        <w:t xml:space="preserve">[5- </w:t>
-      </w:r>
-      <w:proofErr w:type="spellStart"/>
-      <w:r>
-        <w:t>Fold</w:t>
-      </w:r>
-      <w:proofErr w:type="spellEnd"/>
-      <w:r>
-        <w:t xml:space="preserve">] - </w:t>
-      </w:r>
-      <w:proofErr w:type="spellStart"/>
-      <w:r>
-        <w:t>Tied</w:t>
-      </w:r>
-      <w:proofErr w:type="spellEnd"/>
-      <w:r>
-        <w:t xml:space="preserve"> MVG:  0.42414355628058725</w:t>
-      </w:r>
-    </w:p>
-    <w:p>
-      <w:r>
-        <w:t xml:space="preserve">[Single </w:t>
-      </w:r>
-      <w:proofErr w:type="spellStart"/>
-      <w:r>
-        <w:t>Fold</w:t>
-      </w:r>
-      <w:proofErr w:type="spellEnd"/>
-      <w:r>
-        <w:t xml:space="preserve">] - </w:t>
-      </w:r>
-      <w:proofErr w:type="spellStart"/>
-      <w:r>
-        <w:t>Tied</w:t>
-      </w:r>
-      <w:proofErr w:type="spellEnd"/>
-      <w:r>
-        <w:t xml:space="preserve"> MVG with </w:t>
-      </w:r>
-      <w:proofErr w:type="spellStart"/>
-      <w:r>
-        <w:t>Diag</w:t>
-      </w:r>
-      <w:proofErr w:type="spellEnd"/>
-      <w:r>
-        <w:t xml:space="preserve"> </w:t>
-      </w:r>
-      <w:proofErr w:type="spellStart"/>
-      <w:r>
-        <w:t>Cov</w:t>
-      </w:r>
-      <w:proofErr w:type="spellEnd"/>
-      <w:r>
-        <w:t>:  0.41352254978524017</w:t>
-      </w:r>
-    </w:p>
-    <w:p>
-      <w:r>
-        <w:t xml:space="preserve">[5 </w:t>
-      </w:r>
-      <w:proofErr w:type="spellStart"/>
-      <w:r>
-        <w:t>Fold</w:t>
-      </w:r>
-      <w:proofErr w:type="spellEnd"/>
-      <w:r>
-        <w:t xml:space="preserve">] - </w:t>
-      </w:r>
-      <w:proofErr w:type="spellStart"/>
-      <w:r>
-        <w:t>Tied</w:t>
-      </w:r>
-      <w:proofErr w:type="spellEnd"/>
-      <w:r>
-        <w:t xml:space="preserve"> MVG with </w:t>
-      </w:r>
-      <w:proofErr w:type="spellStart"/>
-      <w:r>
-        <w:t>Diag</w:t>
-      </w:r>
-      <w:proofErr w:type="spellEnd"/>
-      <w:r>
-        <w:t xml:space="preserve"> </w:t>
-      </w:r>
-      <w:proofErr w:type="spellStart"/>
-      <w:r>
-        <w:t>Cov</w:t>
-      </w:r>
-      <w:proofErr w:type="spellEnd"/>
-      <w:r>
-        <w:t>:  0.4192495921696574</w:t>
-      </w:r>
-    </w:p>
-    <w:p/>
-    <w:p>
-      <w:r>
-        <w:t xml:space="preserve">*** </w:t>
-      </w:r>
-      <w:proofErr w:type="spellStart"/>
-      <w:r>
-        <w:t>minDCF</w:t>
-      </w:r>
-      <w:proofErr w:type="spellEnd"/>
-      <w:r>
-        <w:t xml:space="preserve"> - GAUSSIANIZED FEATURES </w:t>
-      </w:r>
-      <w:proofErr w:type="gramStart"/>
-      <w:r>
-        <w:t>-  PCA</w:t>
-      </w:r>
-      <w:proofErr w:type="gramEnd"/>
-      <w:r>
-        <w:t xml:space="preserve"> m=8 ***</w:t>
-      </w:r>
-    </w:p>
-    <w:p>
-      <w:r>
-        <w:t xml:space="preserve">[Single </w:t>
-      </w:r>
-      <w:proofErr w:type="spellStart"/>
-      <w:r>
-        <w:t>Fold</w:t>
-      </w:r>
-      <w:proofErr w:type="spellEnd"/>
-      <w:r>
-        <w:t xml:space="preserve">] </w:t>
-      </w:r>
-      <w:proofErr w:type="gramStart"/>
-      <w:r>
-        <w:t>-  MVG</w:t>
-      </w:r>
-      <w:proofErr w:type="gramEnd"/>
-      <w:r>
-        <w:t>:  0.34592200312377974</w:t>
-      </w:r>
-    </w:p>
-    <w:p>
-      <w:r>
-        <w:t>[5-</w:t>
-      </w:r>
-      <w:proofErr w:type="gramStart"/>
-      <w:r>
-        <w:t>Folds]  -</w:t>
-      </w:r>
-      <w:proofErr w:type="gramEnd"/>
-      <w:r>
-        <w:t xml:space="preserve">  MVG:  0.38580750407830344</w:t>
-      </w:r>
-    </w:p>
-    <w:p>
-      <w:r>
-        <w:lastRenderedPageBreak/>
-        <w:t xml:space="preserve">[Single </w:t>
-      </w:r>
-      <w:proofErr w:type="spellStart"/>
-      <w:proofErr w:type="gramStart"/>
-      <w:r>
-        <w:t>Fold</w:t>
-      </w:r>
-      <w:proofErr w:type="spellEnd"/>
-      <w:r>
-        <w:t>]  -</w:t>
-      </w:r>
-      <w:proofErr w:type="gramEnd"/>
-      <w:r>
-        <w:t xml:space="preserve"> MVG with </w:t>
-      </w:r>
-      <w:proofErr w:type="spellStart"/>
-      <w:r>
-        <w:t>Diag</w:t>
-      </w:r>
-      <w:proofErr w:type="spellEnd"/>
-      <w:r>
-        <w:t xml:space="preserve"> </w:t>
-      </w:r>
-      <w:proofErr w:type="spellStart"/>
-      <w:r>
-        <w:t>cov</w:t>
-      </w:r>
-      <w:proofErr w:type="spellEnd"/>
-      <w:r>
-        <w:t>:  0.42793342444357674</w:t>
-      </w:r>
-    </w:p>
-    <w:p>
-      <w:r>
-        <w:t xml:space="preserve">[5- </w:t>
-      </w:r>
-      <w:proofErr w:type="spellStart"/>
-      <w:r>
-        <w:t>Fold</w:t>
-      </w:r>
-      <w:proofErr w:type="spellEnd"/>
-      <w:r>
-        <w:t xml:space="preserve">] - MVG with </w:t>
-      </w:r>
-      <w:proofErr w:type="spellStart"/>
-      <w:r>
-        <w:t>Diag</w:t>
-      </w:r>
-      <w:proofErr w:type="spellEnd"/>
-      <w:r>
-        <w:t xml:space="preserve"> </w:t>
-      </w:r>
-      <w:proofErr w:type="spellStart"/>
-      <w:r>
-        <w:t>cov</w:t>
-      </w:r>
-      <w:proofErr w:type="spellEnd"/>
-      <w:r>
-        <w:t>:  0.45840130505709625</w:t>
-      </w:r>
-    </w:p>
-    <w:p>
-      <w:r>
-        <w:t xml:space="preserve">[Single </w:t>
-      </w:r>
-      <w:proofErr w:type="spellStart"/>
-      <w:r>
-        <w:t>Fold</w:t>
-      </w:r>
-      <w:proofErr w:type="spellEnd"/>
-      <w:r>
-        <w:t xml:space="preserve">] - </w:t>
-      </w:r>
-      <w:proofErr w:type="spellStart"/>
-      <w:r>
-        <w:t>Tied</w:t>
-      </w:r>
-      <w:proofErr w:type="spellEnd"/>
-      <w:r>
-        <w:t xml:space="preserve"> MVG:  0.4340955681374463</w:t>
-      </w:r>
-    </w:p>
-    <w:p>
-      <w:r>
-        <w:t xml:space="preserve">[5- </w:t>
-      </w:r>
-      <w:proofErr w:type="spellStart"/>
-      <w:r>
-        <w:t>Fold</w:t>
-      </w:r>
-      <w:proofErr w:type="spellEnd"/>
-      <w:r>
-        <w:t xml:space="preserve">] - </w:t>
-      </w:r>
-      <w:proofErr w:type="spellStart"/>
-      <w:r>
-        <w:t>Tied</w:t>
-      </w:r>
-      <w:proofErr w:type="spellEnd"/>
-      <w:r>
-        <w:t xml:space="preserve"> MVG:  0.47716150081566067</w:t>
-      </w:r>
-    </w:p>
-    <w:p>
-      <w:r>
-        <w:t xml:space="preserve">[Single </w:t>
-      </w:r>
-      <w:proofErr w:type="spellStart"/>
-      <w:r>
-        <w:t>Fold</w:t>
-      </w:r>
-      <w:proofErr w:type="spellEnd"/>
-      <w:r>
-        <w:t xml:space="preserve">] - </w:t>
-      </w:r>
-      <w:proofErr w:type="spellStart"/>
-      <w:r>
-        <w:t>Tied</w:t>
-      </w:r>
-      <w:proofErr w:type="spellEnd"/>
-      <w:r>
-        <w:t xml:space="preserve"> MVG with </w:t>
-      </w:r>
-      <w:proofErr w:type="spellStart"/>
-      <w:r>
-        <w:t>Diag</w:t>
-      </w:r>
-      <w:proofErr w:type="spellEnd"/>
-      <w:r>
-        <w:t xml:space="preserve"> </w:t>
-      </w:r>
-      <w:proofErr w:type="spellStart"/>
-      <w:r>
-        <w:t>Cov</w:t>
-      </w:r>
-      <w:proofErr w:type="spellEnd"/>
-      <w:r>
-        <w:t>:  0.4258102303787583</w:t>
-      </w:r>
-    </w:p>
-    <w:p>
-      <w:r>
-        <w:t xml:space="preserve">[5 </w:t>
-      </w:r>
-      <w:proofErr w:type="spellStart"/>
-      <w:r>
-        <w:t>Fold</w:t>
-      </w:r>
-      <w:proofErr w:type="spellEnd"/>
-      <w:r>
-        <w:t xml:space="preserve">] - </w:t>
-      </w:r>
-      <w:proofErr w:type="spellStart"/>
-      <w:r>
-        <w:t>Tied</w:t>
-      </w:r>
-      <w:proofErr w:type="spellEnd"/>
-      <w:r>
-        <w:t xml:space="preserve"> MVG with </w:t>
-      </w:r>
-      <w:proofErr w:type="spellStart"/>
-      <w:r>
-        <w:t>Diag</w:t>
-      </w:r>
-      <w:proofErr w:type="spellEnd"/>
-      <w:r>
-        <w:t xml:space="preserve"> </w:t>
-      </w:r>
-      <w:proofErr w:type="spellStart"/>
-      <w:r>
-        <w:t>Cov</w:t>
-      </w:r>
-      <w:proofErr w:type="spellEnd"/>
-      <w:r>
-        <w:t>:  0.4804241435562806</w:t>
-      </w:r>
-    </w:p>
     <w:p/>
     <w:p/>
-    <w:p>
-      <w:r>
-        <w:t xml:space="preserve">------&gt; </w:t>
-      </w:r>
-      <w:proofErr w:type="spellStart"/>
-      <w:r>
-        <w:t>pi</w:t>
-      </w:r>
-      <w:proofErr w:type="spellEnd"/>
-      <w:r>
-        <w:t xml:space="preserve"> = 0.9</w:t>
-      </w:r>
-    </w:p>
-    <w:p>
-      <w:r>
-        <w:t xml:space="preserve">*** </w:t>
-      </w:r>
-      <w:proofErr w:type="spellStart"/>
-      <w:r>
-        <w:t>minDCF</w:t>
-      </w:r>
-      <w:proofErr w:type="spellEnd"/>
-      <w:r>
-        <w:t xml:space="preserve"> - RAW FEATURES - NO PCA ***</w:t>
-      </w:r>
-    </w:p>
-    <w:p>
-      <w:r>
-        <w:t xml:space="preserve">[Single </w:t>
-      </w:r>
-      <w:proofErr w:type="spellStart"/>
-      <w:r>
-        <w:t>Fold</w:t>
-      </w:r>
-      <w:proofErr w:type="spellEnd"/>
-      <w:r>
-        <w:t xml:space="preserve">] </w:t>
-      </w:r>
-      <w:proofErr w:type="gramStart"/>
-      <w:r>
-        <w:t>-  MVG</w:t>
-      </w:r>
-      <w:proofErr w:type="gramEnd"/>
-      <w:r>
-        <w:t>:  0.8245314330339711</w:t>
-      </w:r>
-    </w:p>
-    <w:p>
-      <w:r>
-        <w:t>[5-</w:t>
-      </w:r>
-      <w:proofErr w:type="gramStart"/>
-      <w:r>
-        <w:t>Folds]  -</w:t>
-      </w:r>
-      <w:proofErr w:type="gramEnd"/>
-      <w:r>
-        <w:t xml:space="preserve">  MVG:  0.9061990212071779</w:t>
-      </w:r>
-    </w:p>
-    <w:p>
-      <w:r>
-        <w:t xml:space="preserve">[Single </w:t>
-      </w:r>
-      <w:proofErr w:type="spellStart"/>
-      <w:proofErr w:type="gramStart"/>
-      <w:r>
-        <w:t>Fold</w:t>
-      </w:r>
-      <w:proofErr w:type="spellEnd"/>
-      <w:r>
-        <w:t>]  -</w:t>
-      </w:r>
-      <w:proofErr w:type="gramEnd"/>
-      <w:r>
-        <w:t xml:space="preserve"> MVG with </w:t>
-      </w:r>
-      <w:proofErr w:type="spellStart"/>
-      <w:r>
-        <w:t>Diag</w:t>
-      </w:r>
-      <w:proofErr w:type="spellEnd"/>
-      <w:r>
-        <w:t xml:space="preserve"> </w:t>
-      </w:r>
-      <w:proofErr w:type="spellStart"/>
-      <w:r>
-        <w:t>cov</w:t>
-      </w:r>
-      <w:proofErr w:type="spellEnd"/>
-      <w:r>
-        <w:t>:  0.9375122022647404</w:t>
-      </w:r>
-    </w:p>
-    <w:p>
-      <w:r>
-        <w:t xml:space="preserve">[5- </w:t>
-      </w:r>
-      <w:proofErr w:type="spellStart"/>
-      <w:r>
-        <w:t>Fold</w:t>
-      </w:r>
-      <w:proofErr w:type="spellEnd"/>
-      <w:r>
-        <w:t xml:space="preserve">] - MVG with </w:t>
-      </w:r>
-      <w:proofErr w:type="spellStart"/>
-      <w:r>
-        <w:t>Diag</w:t>
-      </w:r>
-      <w:proofErr w:type="spellEnd"/>
-      <w:r>
-        <w:t xml:space="preserve"> </w:t>
-      </w:r>
-      <w:proofErr w:type="spellStart"/>
-      <w:r>
-        <w:t>cov</w:t>
-      </w:r>
-      <w:proofErr w:type="spellEnd"/>
-      <w:r>
-        <w:t>:  0.9730831973898859</w:t>
-      </w:r>
-    </w:p>
-    <w:p>
-      <w:r>
-        <w:t xml:space="preserve">[Single </w:t>
-      </w:r>
-      <w:proofErr w:type="spellStart"/>
-      <w:r>
-        <w:t>Fold</w:t>
-      </w:r>
-      <w:proofErr w:type="spellEnd"/>
-      <w:r>
-        <w:t xml:space="preserve">] - </w:t>
-      </w:r>
-      <w:proofErr w:type="spellStart"/>
-      <w:r>
-        <w:t>Tied</w:t>
-      </w:r>
-      <w:proofErr w:type="spellEnd"/>
-      <w:r>
-        <w:t xml:space="preserve"> MVG:  0.8365384615384616</w:t>
-      </w:r>
-    </w:p>
-    <w:p>
-      <w:r>
-        <w:t xml:space="preserve">[5- </w:t>
-      </w:r>
-      <w:proofErr w:type="spellStart"/>
-      <w:r>
-        <w:t>Fold</w:t>
-      </w:r>
-      <w:proofErr w:type="spellEnd"/>
-      <w:r>
-        <w:t xml:space="preserve">] - </w:t>
-      </w:r>
-      <w:proofErr w:type="spellStart"/>
-      <w:r>
-        <w:t>Tied</w:t>
-      </w:r>
-      <w:proofErr w:type="spellEnd"/>
-      <w:r>
-        <w:t xml:space="preserve"> MVG:  0.8278955954323002</w:t>
-      </w:r>
-    </w:p>
-    <w:p>
-      <w:r>
-        <w:t xml:space="preserve">[Single </w:t>
-      </w:r>
-      <w:proofErr w:type="spellStart"/>
-      <w:r>
-        <w:t>Fold</w:t>
-      </w:r>
-      <w:proofErr w:type="spellEnd"/>
-      <w:r>
-        <w:t xml:space="preserve">] - </w:t>
-      </w:r>
-      <w:proofErr w:type="spellStart"/>
-      <w:r>
-        <w:t>Tied</w:t>
-      </w:r>
-      <w:proofErr w:type="spellEnd"/>
-      <w:r>
-        <w:t xml:space="preserve"> MVG with </w:t>
-      </w:r>
-      <w:proofErr w:type="spellStart"/>
-      <w:r>
-        <w:t>Diag</w:t>
-      </w:r>
-      <w:proofErr w:type="spellEnd"/>
-      <w:r>
-        <w:t xml:space="preserve"> </w:t>
-      </w:r>
-      <w:proofErr w:type="spellStart"/>
-      <w:r>
-        <w:t>Cov</w:t>
-      </w:r>
-      <w:proofErr w:type="spellEnd"/>
-      <w:r>
-        <w:t>:  0.9831730769230769</w:t>
-      </w:r>
-    </w:p>
-    <w:p>
-      <w:r>
-        <w:t xml:space="preserve">[5 </w:t>
-      </w:r>
-      <w:proofErr w:type="spellStart"/>
-      <w:r>
-        <w:t>Fold</w:t>
-      </w:r>
-      <w:proofErr w:type="spellEnd"/>
-      <w:r>
-        <w:t xml:space="preserve">] - </w:t>
-      </w:r>
-      <w:proofErr w:type="spellStart"/>
-      <w:r>
-        <w:t>Tied</w:t>
-      </w:r>
-      <w:proofErr w:type="spellEnd"/>
-      <w:r>
-        <w:t xml:space="preserve"> MVG with </w:t>
-      </w:r>
-      <w:proofErr w:type="spellStart"/>
-      <w:r>
-        <w:t>Diag</w:t>
-      </w:r>
-      <w:proofErr w:type="spellEnd"/>
-      <w:r>
-        <w:t xml:space="preserve"> </w:t>
-      </w:r>
-      <w:proofErr w:type="spellStart"/>
-      <w:r>
-        <w:t>Cov</w:t>
-      </w:r>
-      <w:proofErr w:type="spellEnd"/>
-      <w:r>
-        <w:t>:  0.9526916802610115</w:t>
-      </w:r>
-    </w:p>
-    <w:p/>
-    <w:p>
-      <w:r>
-        <w:t xml:space="preserve">*** </w:t>
-      </w:r>
-      <w:proofErr w:type="spellStart"/>
-      <w:r>
-        <w:t>minDCF</w:t>
-      </w:r>
-      <w:proofErr w:type="spellEnd"/>
-      <w:r>
-        <w:t xml:space="preserve"> - RAW FEATURES </w:t>
-      </w:r>
-      <w:proofErr w:type="gramStart"/>
-      <w:r>
-        <w:t>-  PCA</w:t>
-      </w:r>
-      <w:proofErr w:type="gramEnd"/>
-      <w:r>
-        <w:t xml:space="preserve"> (m=9) ***</w:t>
-      </w:r>
-    </w:p>
-    <w:p>
-      <w:r>
-        <w:t xml:space="preserve">[Single </w:t>
-      </w:r>
-      <w:proofErr w:type="spellStart"/>
-      <w:r>
-        <w:t>Fold</w:t>
-      </w:r>
-      <w:proofErr w:type="spellEnd"/>
-      <w:r>
-        <w:t xml:space="preserve">] </w:t>
-      </w:r>
-      <w:proofErr w:type="gramStart"/>
-      <w:r>
-        <w:t>-  MVG</w:t>
-      </w:r>
-      <w:proofErr w:type="gramEnd"/>
-      <w:r>
-        <w:t>:  0.8846275868801249</w:t>
-      </w:r>
-    </w:p>
-    <w:p>
-      <w:r>
-        <w:t>[5-</w:t>
-      </w:r>
-      <w:proofErr w:type="gramStart"/>
-      <w:r>
-        <w:t>Folds]  -</w:t>
-      </w:r>
-      <w:proofErr w:type="gramEnd"/>
-      <w:r>
-        <w:t xml:space="preserve">  MVG:  0.9755301794453507</w:t>
-      </w:r>
-    </w:p>
-    <w:p>
-      <w:r>
-        <w:t xml:space="preserve">[Single </w:t>
-      </w:r>
-      <w:proofErr w:type="spellStart"/>
-      <w:proofErr w:type="gramStart"/>
-      <w:r>
-        <w:t>Fold</w:t>
-      </w:r>
-      <w:proofErr w:type="spellEnd"/>
-      <w:r>
-        <w:t>]  -</w:t>
-      </w:r>
-      <w:proofErr w:type="gramEnd"/>
-      <w:r>
-        <w:t xml:space="preserve"> MVG with </w:t>
-      </w:r>
-      <w:proofErr w:type="spellStart"/>
-      <w:r>
-        <w:t>Diag</w:t>
-      </w:r>
-      <w:proofErr w:type="spellEnd"/>
-      <w:r>
-        <w:t xml:space="preserve"> </w:t>
-      </w:r>
-      <w:proofErr w:type="spellStart"/>
-      <w:r>
-        <w:t>cov</w:t>
-      </w:r>
-      <w:proofErr w:type="spellEnd"/>
-      <w:r>
-        <w:t>:  0.9471153846153845</w:t>
-      </w:r>
-    </w:p>
-    <w:p>
-      <w:r>
-        <w:t xml:space="preserve">[5- </w:t>
-      </w:r>
-      <w:proofErr w:type="spellStart"/>
-      <w:r>
-        <w:t>Fold</w:t>
-      </w:r>
-      <w:proofErr w:type="spellEnd"/>
-      <w:r>
-        <w:t xml:space="preserve">] - MVG with </w:t>
-      </w:r>
-      <w:proofErr w:type="spellStart"/>
-      <w:r>
-        <w:t>Diag</w:t>
-      </w:r>
-      <w:proofErr w:type="spellEnd"/>
-      <w:r>
-        <w:t xml:space="preserve"> </w:t>
-      </w:r>
-      <w:proofErr w:type="spellStart"/>
-      <w:r>
-        <w:t>cov</w:t>
-      </w:r>
-      <w:proofErr w:type="spellEnd"/>
-      <w:r>
-        <w:t>:  0.9885807504078302</w:t>
-      </w:r>
-    </w:p>
-    <w:p>
-      <w:r>
-        <w:t xml:space="preserve">[Single </w:t>
-      </w:r>
-      <w:proofErr w:type="spellStart"/>
-      <w:r>
-        <w:t>Fold</w:t>
-      </w:r>
-      <w:proofErr w:type="spellEnd"/>
-      <w:r>
-        <w:t xml:space="preserve">] - </w:t>
-      </w:r>
-      <w:proofErr w:type="spellStart"/>
-      <w:r>
-        <w:t>Tied</w:t>
-      </w:r>
-      <w:proofErr w:type="spellEnd"/>
-      <w:r>
-        <w:t xml:space="preserve"> MVG:  0.9399160484185866</w:t>
-      </w:r>
-    </w:p>
-    <w:p>
-      <w:r>
-        <w:t xml:space="preserve">[5- </w:t>
-      </w:r>
-      <w:proofErr w:type="spellStart"/>
-      <w:r>
-        <w:t>Fold</w:t>
-      </w:r>
-      <w:proofErr w:type="spellEnd"/>
-      <w:r>
-        <w:t xml:space="preserve">] - </w:t>
-      </w:r>
-      <w:proofErr w:type="spellStart"/>
-      <w:r>
-        <w:t>Tied</w:t>
-      </w:r>
-      <w:proofErr w:type="spellEnd"/>
-      <w:r>
-        <w:t xml:space="preserve"> MVG:  0.936378466557912</w:t>
-      </w:r>
-    </w:p>
-    <w:p>
-      <w:r>
-        <w:t xml:space="preserve">[Single </w:t>
-      </w:r>
-      <w:proofErr w:type="spellStart"/>
-      <w:r>
-        <w:t>Fold</w:t>
-      </w:r>
-      <w:proofErr w:type="spellEnd"/>
-      <w:r>
-        <w:t xml:space="preserve">] - </w:t>
-      </w:r>
-      <w:proofErr w:type="spellStart"/>
-      <w:r>
-        <w:t>Tied</w:t>
-      </w:r>
-      <w:proofErr w:type="spellEnd"/>
-      <w:r>
-        <w:t xml:space="preserve"> MVG with </w:t>
-      </w:r>
-      <w:proofErr w:type="spellStart"/>
-      <w:r>
-        <w:t>Diag</w:t>
-      </w:r>
-      <w:proofErr w:type="spellEnd"/>
-      <w:r>
-        <w:t xml:space="preserve"> </w:t>
-      </w:r>
-      <w:proofErr w:type="spellStart"/>
-      <w:r>
-        <w:t>Cov</w:t>
-      </w:r>
-      <w:proofErr w:type="spellEnd"/>
-      <w:r>
-        <w:t>:  0.918281433033971</w:t>
-      </w:r>
-    </w:p>
-    <w:p>
-      <w:r>
-        <w:t xml:space="preserve">[5 </w:t>
-      </w:r>
-      <w:proofErr w:type="spellStart"/>
-      <w:r>
-        <w:t>Fold</w:t>
-      </w:r>
-      <w:proofErr w:type="spellEnd"/>
-      <w:r>
-        <w:t xml:space="preserve">] - </w:t>
-      </w:r>
-      <w:proofErr w:type="spellStart"/>
-      <w:r>
-        <w:t>Tied</w:t>
-      </w:r>
-      <w:proofErr w:type="spellEnd"/>
-      <w:r>
-        <w:t xml:space="preserve"> MVG with </w:t>
-      </w:r>
-      <w:proofErr w:type="spellStart"/>
-      <w:r>
-        <w:t>Diag</w:t>
-      </w:r>
-      <w:proofErr w:type="spellEnd"/>
-      <w:r>
-        <w:t xml:space="preserve"> </w:t>
-      </w:r>
-      <w:proofErr w:type="spellStart"/>
-      <w:r>
-        <w:t>Cov</w:t>
-      </w:r>
-      <w:proofErr w:type="spellEnd"/>
-      <w:r>
-        <w:t>:  0.9241435562805873</w:t>
-      </w:r>
-    </w:p>
-    <w:p/>
-    <w:p>
-      <w:r>
-        <w:t xml:space="preserve">*** </w:t>
-      </w:r>
-      <w:proofErr w:type="spellStart"/>
-      <w:r>
-        <w:t>minDCF</w:t>
-      </w:r>
-      <w:proofErr w:type="spellEnd"/>
-      <w:r>
-        <w:t xml:space="preserve"> - RAW FEATURES </w:t>
-      </w:r>
-      <w:proofErr w:type="gramStart"/>
-      <w:r>
-        <w:t>-  PCA</w:t>
-      </w:r>
-      <w:proofErr w:type="gramEnd"/>
-      <w:r>
-        <w:t xml:space="preserve"> (m=8) ***</w:t>
-      </w:r>
-    </w:p>
-    <w:p>
-      <w:r>
-        <w:t xml:space="preserve">[Single </w:t>
-      </w:r>
-      <w:proofErr w:type="spellStart"/>
-      <w:r>
-        <w:t>Fold</w:t>
-      </w:r>
-      <w:proofErr w:type="spellEnd"/>
-      <w:r>
-        <w:t xml:space="preserve">] </w:t>
-      </w:r>
-      <w:proofErr w:type="gramStart"/>
-      <w:r>
-        <w:t>-  MVG</w:t>
-      </w:r>
-      <w:proofErr w:type="gramEnd"/>
-      <w:r>
-        <w:t>:  0.9303250683326826</w:t>
-      </w:r>
-    </w:p>
-    <w:p>
-      <w:r>
-        <w:t>[5-</w:t>
-      </w:r>
-      <w:proofErr w:type="gramStart"/>
-      <w:r>
-        <w:t>Folds]  -</w:t>
-      </w:r>
-      <w:proofErr w:type="gramEnd"/>
-      <w:r>
-        <w:t xml:space="preserve">  MVG:  0.9518760195758565</w:t>
-      </w:r>
-    </w:p>
-    <w:p>
-      <w:r>
-        <w:lastRenderedPageBreak/>
-        <w:t xml:space="preserve">[Single </w:t>
-      </w:r>
-      <w:proofErr w:type="spellStart"/>
-      <w:proofErr w:type="gramStart"/>
-      <w:r>
-        <w:t>Fold</w:t>
-      </w:r>
-      <w:proofErr w:type="spellEnd"/>
-      <w:r>
-        <w:t>]  -</w:t>
-      </w:r>
-      <w:proofErr w:type="gramEnd"/>
-      <w:r>
-        <w:t xml:space="preserve"> MVG with </w:t>
-      </w:r>
-      <w:proofErr w:type="spellStart"/>
-      <w:r>
-        <w:t>Diag</w:t>
-      </w:r>
-      <w:proofErr w:type="spellEnd"/>
-      <w:r>
-        <w:t xml:space="preserve"> </w:t>
-      </w:r>
-      <w:proofErr w:type="spellStart"/>
-      <w:r>
-        <w:t>cov</w:t>
-      </w:r>
-      <w:proofErr w:type="spellEnd"/>
-      <w:r>
-        <w:t>:  0.9663705583756346</w:t>
-      </w:r>
-    </w:p>
-    <w:p>
-      <w:r>
-        <w:t xml:space="preserve">[5- </w:t>
-      </w:r>
-      <w:proofErr w:type="spellStart"/>
-      <w:r>
-        <w:t>Fold</w:t>
-      </w:r>
-      <w:proofErr w:type="spellEnd"/>
-      <w:r>
-        <w:t xml:space="preserve">] - MVG with </w:t>
-      </w:r>
-      <w:proofErr w:type="spellStart"/>
-      <w:r>
-        <w:t>Diag</w:t>
-      </w:r>
-      <w:proofErr w:type="spellEnd"/>
-      <w:r>
-        <w:t xml:space="preserve"> </w:t>
-      </w:r>
-      <w:proofErr w:type="spellStart"/>
-      <w:r>
-        <w:t>cov</w:t>
-      </w:r>
-      <w:proofErr w:type="spellEnd"/>
-      <w:r>
-        <w:t>:  0.9632952691680261</w:t>
-      </w:r>
-    </w:p>
-    <w:p>
-      <w:r>
-        <w:t xml:space="preserve">[Single </w:t>
-      </w:r>
-      <w:proofErr w:type="spellStart"/>
-      <w:r>
-        <w:t>Fold</w:t>
-      </w:r>
-      <w:proofErr w:type="spellEnd"/>
-      <w:r>
-        <w:t xml:space="preserve">] - </w:t>
-      </w:r>
-      <w:proofErr w:type="spellStart"/>
-      <w:r>
-        <w:t>Tied</w:t>
-      </w:r>
-      <w:proofErr w:type="spellEnd"/>
-      <w:r>
-        <w:t xml:space="preserve"> MVG:  0.9471153846153845</w:t>
-      </w:r>
-    </w:p>
-    <w:p>
-      <w:r>
-        <w:t xml:space="preserve">[5- </w:t>
-      </w:r>
-      <w:proofErr w:type="spellStart"/>
-      <w:r>
-        <w:t>Fold</w:t>
-      </w:r>
-      <w:proofErr w:type="spellEnd"/>
-      <w:r>
-        <w:t xml:space="preserve">] - </w:t>
-      </w:r>
-      <w:proofErr w:type="spellStart"/>
-      <w:r>
-        <w:t>Tied</w:t>
-      </w:r>
-      <w:proofErr w:type="spellEnd"/>
-      <w:r>
-        <w:t xml:space="preserve"> MVG:  0.9738988580750406</w:t>
-      </w:r>
-    </w:p>
-    <w:p>
-      <w:r>
-        <w:t xml:space="preserve">[Single </w:t>
-      </w:r>
-      <w:proofErr w:type="spellStart"/>
-      <w:r>
-        <w:t>Fold</w:t>
-      </w:r>
-      <w:proofErr w:type="spellEnd"/>
-      <w:r>
-        <w:t xml:space="preserve">] - </w:t>
-      </w:r>
-      <w:proofErr w:type="spellStart"/>
-      <w:r>
-        <w:t>Tied</w:t>
-      </w:r>
-      <w:proofErr w:type="spellEnd"/>
-      <w:r>
-        <w:t xml:space="preserve"> MVG with </w:t>
-      </w:r>
-      <w:proofErr w:type="spellStart"/>
-      <w:r>
-        <w:t>Diag</w:t>
-      </w:r>
-      <w:proofErr w:type="spellEnd"/>
-      <w:r>
-        <w:t xml:space="preserve"> </w:t>
-      </w:r>
-      <w:proofErr w:type="spellStart"/>
-      <w:r>
-        <w:t>Cov</w:t>
-      </w:r>
-      <w:proofErr w:type="spellEnd"/>
-      <w:r>
-        <w:t>:  0.9543269230769231</w:t>
-      </w:r>
-    </w:p>
-    <w:p>
-      <w:r>
-        <w:t xml:space="preserve">[5 </w:t>
-      </w:r>
-      <w:proofErr w:type="spellStart"/>
-      <w:r>
-        <w:t>Fold</w:t>
-      </w:r>
-      <w:proofErr w:type="spellEnd"/>
-      <w:r>
-        <w:t xml:space="preserve">] - </w:t>
-      </w:r>
-      <w:proofErr w:type="spellStart"/>
-      <w:r>
-        <w:t>Tied</w:t>
-      </w:r>
-      <w:proofErr w:type="spellEnd"/>
-      <w:r>
-        <w:t xml:space="preserve"> MVG with </w:t>
-      </w:r>
-      <w:proofErr w:type="spellStart"/>
-      <w:r>
-        <w:t>Diag</w:t>
-      </w:r>
-      <w:proofErr w:type="spellEnd"/>
-      <w:r>
-        <w:t xml:space="preserve"> </w:t>
-      </w:r>
-      <w:proofErr w:type="spellStart"/>
-      <w:r>
-        <w:t>Cov</w:t>
-      </w:r>
-      <w:proofErr w:type="spellEnd"/>
-      <w:r>
-        <w:t>:  0.9681892332789559</w:t>
-      </w:r>
-    </w:p>
-    <w:p/>
-    <w:p>
-      <w:r>
-        <w:t xml:space="preserve">*** </w:t>
-      </w:r>
-      <w:proofErr w:type="spellStart"/>
-      <w:r>
-        <w:t>minDCF</w:t>
-      </w:r>
-      <w:proofErr w:type="spellEnd"/>
-      <w:r>
-        <w:t xml:space="preserve"> - GAUSSIANIZED FEATURES - NO PCA ***</w:t>
-      </w:r>
-    </w:p>
-    <w:p>
-      <w:r>
-        <w:t xml:space="preserve">[Single </w:t>
-      </w:r>
-      <w:proofErr w:type="spellStart"/>
-      <w:r>
-        <w:t>Fold</w:t>
-      </w:r>
-      <w:proofErr w:type="spellEnd"/>
-      <w:r>
-        <w:t xml:space="preserve">] </w:t>
-      </w:r>
-      <w:proofErr w:type="gramStart"/>
-      <w:r>
-        <w:t>-  MVG</w:t>
-      </w:r>
-      <w:proofErr w:type="gramEnd"/>
-      <w:r>
-        <w:t>:  0.8245314330339711</w:t>
-      </w:r>
-    </w:p>
-    <w:p>
-      <w:r>
-        <w:t>[5-</w:t>
-      </w:r>
-      <w:proofErr w:type="gramStart"/>
-      <w:r>
-        <w:t>Folds]  -</w:t>
-      </w:r>
-      <w:proofErr w:type="gramEnd"/>
-      <w:r>
-        <w:t xml:space="preserve">  MVG:  0.871125611745514</w:t>
-      </w:r>
-    </w:p>
-    <w:p>
-      <w:r>
-        <w:t xml:space="preserve">[Single </w:t>
-      </w:r>
-      <w:proofErr w:type="spellStart"/>
-      <w:proofErr w:type="gramStart"/>
-      <w:r>
-        <w:t>Fold</w:t>
-      </w:r>
-      <w:proofErr w:type="spellEnd"/>
-      <w:r>
-        <w:t>]  -</w:t>
-      </w:r>
-      <w:proofErr w:type="gramEnd"/>
-      <w:r>
-        <w:t xml:space="preserve"> MVG with </w:t>
-      </w:r>
-      <w:proofErr w:type="spellStart"/>
-      <w:r>
-        <w:t>Diag</w:t>
-      </w:r>
-      <w:proofErr w:type="spellEnd"/>
-      <w:r>
-        <w:t xml:space="preserve"> </w:t>
-      </w:r>
-      <w:proofErr w:type="spellStart"/>
-      <w:r>
-        <w:t>cov</w:t>
-      </w:r>
-      <w:proofErr w:type="spellEnd"/>
-      <w:r>
-        <w:t>:  0.9639423076923077</w:t>
-      </w:r>
-    </w:p>
-    <w:p>
-      <w:r>
-        <w:t xml:space="preserve">[5- </w:t>
-      </w:r>
-      <w:proofErr w:type="spellStart"/>
-      <w:r>
-        <w:t>Fold</w:t>
-      </w:r>
-      <w:proofErr w:type="spellEnd"/>
-      <w:r>
-        <w:t xml:space="preserve">] - MVG with </w:t>
-      </w:r>
-      <w:proofErr w:type="spellStart"/>
-      <w:r>
-        <w:t>Diag</w:t>
-      </w:r>
-      <w:proofErr w:type="spellEnd"/>
-      <w:r>
-        <w:t xml:space="preserve"> </w:t>
-      </w:r>
-      <w:proofErr w:type="spellStart"/>
-      <w:r>
-        <w:t>cov</w:t>
-      </w:r>
-      <w:proofErr w:type="spellEnd"/>
-      <w:r>
-        <w:t>:  0.9755301794453507</w:t>
-      </w:r>
-    </w:p>
-    <w:p>
-      <w:r>
-        <w:t xml:space="preserve">[Single </w:t>
-      </w:r>
-      <w:proofErr w:type="spellStart"/>
-      <w:r>
-        <w:t>Fold</w:t>
-      </w:r>
-      <w:proofErr w:type="spellEnd"/>
-      <w:r>
-        <w:t xml:space="preserve">] - </w:t>
-      </w:r>
-      <w:proofErr w:type="spellStart"/>
-      <w:r>
-        <w:t>Tied</w:t>
-      </w:r>
-      <w:proofErr w:type="spellEnd"/>
-      <w:r>
-        <w:t xml:space="preserve"> MVG:  0.9062988090589612</w:t>
-      </w:r>
-    </w:p>
-    <w:p>
-      <w:r>
-        <w:t xml:space="preserve">[5- </w:t>
-      </w:r>
-      <w:proofErr w:type="spellStart"/>
-      <w:r>
-        <w:t>Fold</w:t>
-      </w:r>
-      <w:proofErr w:type="spellEnd"/>
-      <w:r>
-        <w:t xml:space="preserve">] - </w:t>
-      </w:r>
-      <w:proofErr w:type="spellStart"/>
-      <w:r>
-        <w:t>Tied</w:t>
-      </w:r>
-      <w:proofErr w:type="spellEnd"/>
-      <w:r>
-        <w:t xml:space="preserve"> MVG:  0.9282218597063621</w:t>
-      </w:r>
-    </w:p>
-    <w:p>
-      <w:r>
-        <w:t xml:space="preserve">[Single </w:t>
-      </w:r>
-      <w:proofErr w:type="spellStart"/>
-      <w:r>
-        <w:t>Fold</w:t>
-      </w:r>
-      <w:proofErr w:type="spellEnd"/>
-      <w:r>
-        <w:t xml:space="preserve">] - </w:t>
-      </w:r>
-      <w:proofErr w:type="spellStart"/>
-      <w:r>
-        <w:t>Tied</w:t>
-      </w:r>
-      <w:proofErr w:type="spellEnd"/>
-      <w:r>
-        <w:t xml:space="preserve"> MVG with </w:t>
-      </w:r>
-      <w:proofErr w:type="spellStart"/>
-      <w:r>
-        <w:t>Diag</w:t>
-      </w:r>
-      <w:proofErr w:type="spellEnd"/>
-      <w:r>
-        <w:t xml:space="preserve"> </w:t>
-      </w:r>
-      <w:proofErr w:type="spellStart"/>
-      <w:r>
-        <w:t>Cov</w:t>
-      </w:r>
-      <w:proofErr w:type="spellEnd"/>
-      <w:r>
-        <w:t>:  0.9927884615384616</w:t>
-      </w:r>
-    </w:p>
-    <w:p>
-      <w:r>
-        <w:t xml:space="preserve">[5 </w:t>
-      </w:r>
-      <w:proofErr w:type="spellStart"/>
-      <w:r>
-        <w:t>Fold</w:t>
-      </w:r>
-      <w:proofErr w:type="spellEnd"/>
-      <w:r>
-        <w:t xml:space="preserve">] - </w:t>
-      </w:r>
-      <w:proofErr w:type="spellStart"/>
-      <w:r>
-        <w:t>Tied</w:t>
-      </w:r>
-      <w:proofErr w:type="spellEnd"/>
-      <w:r>
-        <w:t xml:space="preserve"> MVG with </w:t>
-      </w:r>
-      <w:proofErr w:type="spellStart"/>
-      <w:r>
-        <w:t>Diag</w:t>
-      </w:r>
-      <w:proofErr w:type="spellEnd"/>
-      <w:r>
-        <w:t xml:space="preserve"> </w:t>
-      </w:r>
-      <w:proofErr w:type="spellStart"/>
-      <w:r>
-        <w:t>Cov</w:t>
-      </w:r>
-      <w:proofErr w:type="spellEnd"/>
-      <w:r>
-        <w:t>:  0.9951060358890702</w:t>
-      </w:r>
-    </w:p>
-    <w:p/>
-    <w:p>
-      <w:r>
-        <w:t xml:space="preserve">*** </w:t>
-      </w:r>
-      <w:proofErr w:type="spellStart"/>
-      <w:r>
-        <w:t>minDCF</w:t>
-      </w:r>
-      <w:proofErr w:type="spellEnd"/>
-      <w:r>
-        <w:t xml:space="preserve"> - GAUSSIANIZED FEATURES </w:t>
-      </w:r>
-      <w:proofErr w:type="gramStart"/>
-      <w:r>
-        <w:t>-  PCA</w:t>
-      </w:r>
-      <w:proofErr w:type="gramEnd"/>
-      <w:r>
-        <w:t xml:space="preserve"> m=9 ***</w:t>
-      </w:r>
-    </w:p>
-    <w:p>
-      <w:r>
-        <w:t xml:space="preserve">[Single </w:t>
-      </w:r>
-      <w:proofErr w:type="spellStart"/>
-      <w:r>
-        <w:t>Fold</w:t>
-      </w:r>
-      <w:proofErr w:type="spellEnd"/>
-      <w:r>
-        <w:t xml:space="preserve">] </w:t>
-      </w:r>
-      <w:proofErr w:type="gramStart"/>
-      <w:r>
-        <w:t>-  MVG</w:t>
-      </w:r>
-      <w:proofErr w:type="gramEnd"/>
-      <w:r>
-        <w:t>:  0.8582584927762592</w:t>
-      </w:r>
-    </w:p>
-    <w:p>
-      <w:r>
-        <w:t>[5-</w:t>
-      </w:r>
-      <w:proofErr w:type="gramStart"/>
-      <w:r>
-        <w:t>Folds]  -</w:t>
-      </w:r>
-      <w:proofErr w:type="gramEnd"/>
-      <w:r>
-        <w:t xml:space="preserve">  MVG:  0.898042414355628</w:t>
-      </w:r>
-    </w:p>
-    <w:p>
-      <w:r>
-        <w:t xml:space="preserve">[Single </w:t>
-      </w:r>
-      <w:proofErr w:type="spellStart"/>
-      <w:proofErr w:type="gramStart"/>
-      <w:r>
-        <w:t>Fold</w:t>
-      </w:r>
-      <w:proofErr w:type="spellEnd"/>
-      <w:r>
-        <w:t>]  -</w:t>
-      </w:r>
-      <w:proofErr w:type="gramEnd"/>
-      <w:r>
-        <w:t xml:space="preserve"> MVG with </w:t>
-      </w:r>
-      <w:proofErr w:type="spellStart"/>
-      <w:r>
-        <w:t>Diag</w:t>
-      </w:r>
-      <w:proofErr w:type="spellEnd"/>
-      <w:r>
-        <w:t xml:space="preserve"> </w:t>
-      </w:r>
-      <w:proofErr w:type="spellStart"/>
-      <w:r>
-        <w:t>cov</w:t>
-      </w:r>
-      <w:proofErr w:type="spellEnd"/>
-      <w:r>
-        <w:t>:  0.8990750683326825</w:t>
-      </w:r>
-    </w:p>
-    <w:p>
-      <w:r>
-        <w:t xml:space="preserve">[5- </w:t>
-      </w:r>
-      <w:proofErr w:type="spellStart"/>
-      <w:r>
-        <w:t>Fold</w:t>
-      </w:r>
-      <w:proofErr w:type="spellEnd"/>
-      <w:r>
-        <w:t xml:space="preserve">] - MVG with </w:t>
-      </w:r>
-      <w:proofErr w:type="spellStart"/>
-      <w:r>
-        <w:t>Diag</w:t>
-      </w:r>
-      <w:proofErr w:type="spellEnd"/>
-      <w:r>
-        <w:t xml:space="preserve"> </w:t>
-      </w:r>
-      <w:proofErr w:type="spellStart"/>
-      <w:r>
-        <w:t>cov</w:t>
-      </w:r>
-      <w:proofErr w:type="spellEnd"/>
-      <w:r>
-        <w:t>:  0.8996737357259381</w:t>
-      </w:r>
-    </w:p>
-    <w:p>
-      <w:r>
-        <w:t xml:space="preserve">[Single </w:t>
-      </w:r>
-      <w:proofErr w:type="spellStart"/>
-      <w:r>
-        <w:t>Fold</w:t>
-      </w:r>
-      <w:proofErr w:type="spellEnd"/>
-      <w:r>
-        <w:t xml:space="preserve">] - </w:t>
-      </w:r>
-      <w:proofErr w:type="spellStart"/>
-      <w:r>
-        <w:t>Tied</w:t>
-      </w:r>
-      <w:proofErr w:type="spellEnd"/>
-      <w:r>
-        <w:t xml:space="preserve"> MVG:  0.903882760640375</w:t>
-      </w:r>
-    </w:p>
-    <w:p>
-      <w:r>
-        <w:t xml:space="preserve">[5- </w:t>
-      </w:r>
-      <w:proofErr w:type="spellStart"/>
-      <w:r>
-        <w:t>Fold</w:t>
-      </w:r>
-      <w:proofErr w:type="spellEnd"/>
-      <w:r>
-        <w:t xml:space="preserve">] - </w:t>
-      </w:r>
-      <w:proofErr w:type="spellStart"/>
-      <w:r>
-        <w:t>Tied</w:t>
-      </w:r>
-      <w:proofErr w:type="spellEnd"/>
-      <w:r>
-        <w:t xml:space="preserve"> MVG:  0.9690048939641108</w:t>
-      </w:r>
-    </w:p>
-    <w:p>
-      <w:r>
-        <w:t xml:space="preserve">[Single </w:t>
-      </w:r>
-      <w:proofErr w:type="spellStart"/>
-      <w:r>
-        <w:t>Fold</w:t>
-      </w:r>
-      <w:proofErr w:type="spellEnd"/>
-      <w:r>
-        <w:t xml:space="preserve">] - </w:t>
-      </w:r>
-      <w:proofErr w:type="spellStart"/>
-      <w:r>
-        <w:t>Tied</w:t>
-      </w:r>
-      <w:proofErr w:type="spellEnd"/>
-      <w:r>
-        <w:t xml:space="preserve"> MVG with </w:t>
-      </w:r>
-      <w:proofErr w:type="spellStart"/>
-      <w:r>
-        <w:t>Diag</w:t>
-      </w:r>
-      <w:proofErr w:type="spellEnd"/>
-      <w:r>
-        <w:t xml:space="preserve"> </w:t>
-      </w:r>
-      <w:proofErr w:type="spellStart"/>
-      <w:r>
-        <w:t>Cov</w:t>
-      </w:r>
-      <w:proofErr w:type="spellEnd"/>
-      <w:r>
-        <w:t>:  0.9086782506833267</w:t>
-      </w:r>
-    </w:p>
-    <w:p>
-      <w:r>
-        <w:t xml:space="preserve">[5 </w:t>
-      </w:r>
-      <w:proofErr w:type="spellStart"/>
-      <w:r>
-        <w:t>Fold</w:t>
-      </w:r>
-      <w:proofErr w:type="spellEnd"/>
-      <w:r>
-        <w:t xml:space="preserve">] - </w:t>
-      </w:r>
-      <w:proofErr w:type="spellStart"/>
-      <w:r>
-        <w:t>Tied</w:t>
-      </w:r>
-      <w:proofErr w:type="spellEnd"/>
-      <w:r>
-        <w:t xml:space="preserve"> MVG with </w:t>
-      </w:r>
-      <w:proofErr w:type="spellStart"/>
-      <w:r>
-        <w:t>Diag</w:t>
-      </w:r>
-      <w:proofErr w:type="spellEnd"/>
-      <w:r>
-        <w:t xml:space="preserve"> </w:t>
-      </w:r>
-      <w:proofErr w:type="spellStart"/>
-      <w:r>
-        <w:t>Cov</w:t>
-      </w:r>
-      <w:proofErr w:type="spellEnd"/>
-      <w:r>
-        <w:t>:  0.9730831973898858</w:t>
-      </w:r>
-    </w:p>
-    <w:p/>
-    <w:p>
-      <w:r>
-        <w:t xml:space="preserve">*** </w:t>
-      </w:r>
-      <w:proofErr w:type="spellStart"/>
-      <w:r>
-        <w:t>minDCF</w:t>
-      </w:r>
-      <w:proofErr w:type="spellEnd"/>
-      <w:r>
-        <w:t xml:space="preserve"> - GAUSSIANIZED FEATURES </w:t>
-      </w:r>
-      <w:proofErr w:type="gramStart"/>
-      <w:r>
-        <w:t>-  PCA</w:t>
-      </w:r>
-      <w:proofErr w:type="gramEnd"/>
-      <w:r>
-        <w:t xml:space="preserve"> m=8 ***</w:t>
-      </w:r>
-    </w:p>
-    <w:p>
-      <w:r>
-        <w:t xml:space="preserve">[Single </w:t>
-      </w:r>
-      <w:proofErr w:type="spellStart"/>
-      <w:r>
-        <w:t>Fold</w:t>
-      </w:r>
-      <w:proofErr w:type="spellEnd"/>
-      <w:r>
-        <w:t xml:space="preserve">] </w:t>
-      </w:r>
-      <w:proofErr w:type="gramStart"/>
-      <w:r>
-        <w:t>-  MVG</w:t>
-      </w:r>
-      <w:proofErr w:type="gramEnd"/>
-      <w:r>
-        <w:t>:  0.8678738773916441</w:t>
-      </w:r>
-    </w:p>
-    <w:p>
-      <w:r>
-        <w:t>[5-</w:t>
-      </w:r>
-      <w:proofErr w:type="gramStart"/>
-      <w:r>
-        <w:t>Folds]  -</w:t>
-      </w:r>
-      <w:proofErr w:type="gramEnd"/>
-      <w:r>
-        <w:t xml:space="preserve">  MVG:  0.8923327895595433</w:t>
-      </w:r>
-    </w:p>
-    <w:p>
-      <w:r>
-        <w:t xml:space="preserve">[Single </w:t>
-      </w:r>
-      <w:proofErr w:type="spellStart"/>
-      <w:proofErr w:type="gramStart"/>
-      <w:r>
-        <w:t>Fold</w:t>
-      </w:r>
-      <w:proofErr w:type="spellEnd"/>
-      <w:r>
-        <w:t>]  -</w:t>
-      </w:r>
-      <w:proofErr w:type="gramEnd"/>
-      <w:r>
-        <w:t xml:space="preserve"> MVG with </w:t>
-      </w:r>
-      <w:proofErr w:type="spellStart"/>
-      <w:r>
-        <w:t>Diag</w:t>
-      </w:r>
-      <w:proofErr w:type="spellEnd"/>
-      <w:r>
-        <w:t xml:space="preserve"> </w:t>
-      </w:r>
-      <w:proofErr w:type="spellStart"/>
-      <w:r>
-        <w:t>cov</w:t>
-      </w:r>
-      <w:proofErr w:type="spellEnd"/>
-      <w:r>
-        <w:t>:  0.9278968176493556</w:t>
-      </w:r>
-    </w:p>
-    <w:p>
-      <w:r>
-        <w:t xml:space="preserve">[5- </w:t>
-      </w:r>
-      <w:proofErr w:type="spellStart"/>
-      <w:r>
-        <w:t>Fold</w:t>
-      </w:r>
-      <w:proofErr w:type="spellEnd"/>
-      <w:r>
-        <w:t xml:space="preserve">] - MVG with </w:t>
-      </w:r>
-      <w:proofErr w:type="spellStart"/>
-      <w:r>
-        <w:t>Diag</w:t>
-      </w:r>
-      <w:proofErr w:type="spellEnd"/>
-      <w:r>
-        <w:t xml:space="preserve"> </w:t>
-      </w:r>
-      <w:proofErr w:type="spellStart"/>
-      <w:r>
-        <w:t>cov</w:t>
-      </w:r>
-      <w:proofErr w:type="spellEnd"/>
-      <w:r>
-        <w:t>:  0.900489396411093</w:t>
-      </w:r>
-    </w:p>
-    <w:p>
-      <w:r>
-        <w:lastRenderedPageBreak/>
-        <w:t xml:space="preserve">[Single </w:t>
-      </w:r>
-      <w:proofErr w:type="spellStart"/>
-      <w:r>
-        <w:t>Fold</w:t>
-      </w:r>
-      <w:proofErr w:type="spellEnd"/>
-      <w:r>
-        <w:t xml:space="preserve">] - </w:t>
-      </w:r>
-      <w:proofErr w:type="spellStart"/>
-      <w:r>
-        <w:t>Tied</w:t>
-      </w:r>
-      <w:proofErr w:type="spellEnd"/>
-      <w:r>
-        <w:t xml:space="preserve"> MVG:  0.8534019914096056</w:t>
-      </w:r>
-    </w:p>
-    <w:p>
-      <w:r>
-        <w:t xml:space="preserve">[5- </w:t>
-      </w:r>
-      <w:proofErr w:type="spellStart"/>
-      <w:r>
-        <w:t>Fold</w:t>
-      </w:r>
-      <w:proofErr w:type="spellEnd"/>
-      <w:r>
-        <w:t xml:space="preserve">] - </w:t>
-      </w:r>
-      <w:proofErr w:type="spellStart"/>
-      <w:r>
-        <w:t>Tied</w:t>
-      </w:r>
-      <w:proofErr w:type="spellEnd"/>
-      <w:r>
-        <w:t xml:space="preserve"> MVG:  0.9208809135399674</w:t>
-      </w:r>
-    </w:p>
-    <w:p>
-      <w:r>
-        <w:t xml:space="preserve">[Single </w:t>
-      </w:r>
-      <w:proofErr w:type="spellStart"/>
-      <w:r>
-        <w:t>Fold</w:t>
-      </w:r>
-      <w:proofErr w:type="spellEnd"/>
-      <w:r>
-        <w:t xml:space="preserve">] - </w:t>
-      </w:r>
-      <w:proofErr w:type="spellStart"/>
-      <w:r>
-        <w:t>Tied</w:t>
-      </w:r>
-      <w:proofErr w:type="spellEnd"/>
-      <w:r>
-        <w:t xml:space="preserve"> MVG with </w:t>
-      </w:r>
-      <w:proofErr w:type="spellStart"/>
-      <w:r>
-        <w:t>Diag</w:t>
-      </w:r>
-      <w:proofErr w:type="spellEnd"/>
-      <w:r>
-        <w:t xml:space="preserve"> </w:t>
-      </w:r>
-      <w:proofErr w:type="spellStart"/>
-      <w:r>
-        <w:t>Cov</w:t>
-      </w:r>
-      <w:proofErr w:type="spellEnd"/>
-      <w:r>
-        <w:t>:  0.8413827606403749</w:t>
-      </w:r>
-    </w:p>
-    <w:p>
-      <w:r>
-        <w:t xml:space="preserve">[5 </w:t>
-      </w:r>
-      <w:proofErr w:type="spellStart"/>
-      <w:r>
-        <w:t>Fold</w:t>
-      </w:r>
-      <w:proofErr w:type="spellEnd"/>
-      <w:r>
-        <w:t xml:space="preserve">] - </w:t>
-      </w:r>
-      <w:proofErr w:type="spellStart"/>
-      <w:r>
-        <w:t>Tied</w:t>
-      </w:r>
-      <w:proofErr w:type="spellEnd"/>
-      <w:r>
-        <w:t xml:space="preserve"> MVG with </w:t>
-      </w:r>
-      <w:proofErr w:type="spellStart"/>
-      <w:r>
-        <w:t>Diag</w:t>
-      </w:r>
-      <w:proofErr w:type="spellEnd"/>
-      <w:r>
-        <w:t xml:space="preserve"> </w:t>
-      </w:r>
-      <w:proofErr w:type="spellStart"/>
-      <w:r>
-        <w:t>Cov</w:t>
-      </w:r>
-      <w:proofErr w:type="spellEnd"/>
-      <w:r>
-        <w:t>:  0.9184339314845026</w:t>
-      </w:r>
-    </w:p>
     <w:p/>
     <w:p/>
-    <w:p>
-      <w:r>
-        <w:t xml:space="preserve">------&gt; </w:t>
-      </w:r>
-      <w:proofErr w:type="spellStart"/>
-      <w:r>
-        <w:t>pi</w:t>
-      </w:r>
-      <w:proofErr w:type="spellEnd"/>
-      <w:r>
-        <w:t xml:space="preserve"> = 0.1</w:t>
-      </w:r>
-    </w:p>
-    <w:p>
-      <w:r>
-        <w:t xml:space="preserve">*** </w:t>
-      </w:r>
-      <w:proofErr w:type="spellStart"/>
-      <w:r>
-        <w:t>minDCF</w:t>
-      </w:r>
-      <w:proofErr w:type="spellEnd"/>
-      <w:r>
-        <w:t xml:space="preserve"> - RAW FEATURES - NO PCA ***</w:t>
-      </w:r>
-    </w:p>
-    <w:p>
-      <w:r>
-        <w:t xml:space="preserve">[Single </w:t>
-      </w:r>
-      <w:proofErr w:type="spellStart"/>
-      <w:r>
-        <w:t>Fold</w:t>
-      </w:r>
-      <w:proofErr w:type="spellEnd"/>
-      <w:r>
-        <w:t xml:space="preserve">] </w:t>
-      </w:r>
-      <w:proofErr w:type="gramStart"/>
-      <w:r>
-        <w:t>-  MVG</w:t>
-      </w:r>
-      <w:proofErr w:type="gramEnd"/>
-      <w:r>
-        <w:t>:  0.7667415072237407</w:t>
-      </w:r>
-    </w:p>
-    <w:p>
-      <w:r>
-        <w:t>[5-</w:t>
-      </w:r>
-      <w:proofErr w:type="gramStart"/>
-      <w:r>
-        <w:t>Folds]  -</w:t>
-      </w:r>
-      <w:proofErr w:type="gramEnd"/>
-      <w:r>
-        <w:t xml:space="preserve">  MVG:  0.7952691680261011</w:t>
-      </w:r>
-    </w:p>
-    <w:p>
-      <w:r>
-        <w:t xml:space="preserve">[Single </w:t>
-      </w:r>
-      <w:proofErr w:type="spellStart"/>
-      <w:proofErr w:type="gramStart"/>
-      <w:r>
-        <w:t>Fold</w:t>
-      </w:r>
-      <w:proofErr w:type="spellEnd"/>
-      <w:r>
-        <w:t>]  -</w:t>
-      </w:r>
-      <w:proofErr w:type="gramEnd"/>
-      <w:r>
-        <w:t xml:space="preserve"> MVG with </w:t>
-      </w:r>
-      <w:proofErr w:type="spellStart"/>
-      <w:r>
-        <w:t>Diag</w:t>
-      </w:r>
-      <w:proofErr w:type="spellEnd"/>
-      <w:r>
-        <w:t xml:space="preserve"> </w:t>
-      </w:r>
-      <w:proofErr w:type="spellStart"/>
-      <w:r>
-        <w:t>cov</w:t>
-      </w:r>
-      <w:proofErr w:type="spellEnd"/>
-      <w:r>
-        <w:t>:  0.9112895353377588</w:t>
-      </w:r>
-    </w:p>
-    <w:p>
-      <w:r>
-        <w:t xml:space="preserve">[5- </w:t>
-      </w:r>
-      <w:proofErr w:type="spellStart"/>
-      <w:r>
-        <w:t>Fold</w:t>
-      </w:r>
-      <w:proofErr w:type="spellEnd"/>
-      <w:r>
-        <w:t xml:space="preserve">] - MVG with </w:t>
-      </w:r>
-      <w:proofErr w:type="spellStart"/>
-      <w:r>
-        <w:t>Diag</w:t>
-      </w:r>
-      <w:proofErr w:type="spellEnd"/>
-      <w:r>
-        <w:t xml:space="preserve"> </w:t>
-      </w:r>
-      <w:proofErr w:type="spellStart"/>
-      <w:r>
-        <w:t>cov</w:t>
-      </w:r>
-      <w:proofErr w:type="spellEnd"/>
-      <w:r>
-        <w:t>:  0.9624796084828711</w:t>
-      </w:r>
-    </w:p>
-    <w:p>
-      <w:r>
-        <w:t xml:space="preserve">[Single </w:t>
-      </w:r>
-      <w:proofErr w:type="spellStart"/>
-      <w:r>
-        <w:t>Fold</w:t>
-      </w:r>
-      <w:proofErr w:type="spellEnd"/>
-      <w:r>
-        <w:t xml:space="preserve">] - </w:t>
-      </w:r>
-      <w:proofErr w:type="spellStart"/>
-      <w:r>
-        <w:t>Tied</w:t>
-      </w:r>
-      <w:proofErr w:type="spellEnd"/>
-      <w:r>
-        <w:t xml:space="preserve"> MVG:  0.8188329754002344</w:t>
-      </w:r>
-    </w:p>
-    <w:p>
-      <w:r>
-        <w:t xml:space="preserve">[5- </w:t>
-      </w:r>
-      <w:proofErr w:type="spellStart"/>
-      <w:r>
-        <w:t>Fold</w:t>
-      </w:r>
-      <w:proofErr w:type="spellEnd"/>
-      <w:r>
-        <w:t xml:space="preserve">] - </w:t>
-      </w:r>
-      <w:proofErr w:type="spellStart"/>
-      <w:r>
-        <w:t>Tied</w:t>
-      </w:r>
-      <w:proofErr w:type="spellEnd"/>
-      <w:r>
-        <w:t xml:space="preserve"> MVG:  0.8433931484502446</w:t>
-      </w:r>
-    </w:p>
-    <w:p>
-      <w:r>
-        <w:t xml:space="preserve">[Single </w:t>
-      </w:r>
-      <w:proofErr w:type="spellStart"/>
-      <w:r>
-        <w:t>Fold</w:t>
-      </w:r>
-      <w:proofErr w:type="spellEnd"/>
-      <w:r>
-        <w:t xml:space="preserve">] - </w:t>
-      </w:r>
-      <w:proofErr w:type="spellStart"/>
-      <w:r>
-        <w:t>Tied</w:t>
-      </w:r>
-      <w:proofErr w:type="spellEnd"/>
-      <w:r>
-        <w:t xml:space="preserve"> MVG with </w:t>
-      </w:r>
-      <w:proofErr w:type="spellStart"/>
-      <w:r>
-        <w:t>Diag</w:t>
-      </w:r>
-      <w:proofErr w:type="spellEnd"/>
-      <w:r>
-        <w:t xml:space="preserve"> </w:t>
-      </w:r>
-      <w:proofErr w:type="spellStart"/>
-      <w:r>
-        <w:t>Cov</w:t>
-      </w:r>
-      <w:proofErr w:type="spellEnd"/>
-      <w:r>
-        <w:t>:  0.913949629051152</w:t>
-      </w:r>
-    </w:p>
-    <w:p>
-      <w:r>
-        <w:t xml:space="preserve">[5 </w:t>
-      </w:r>
-      <w:proofErr w:type="spellStart"/>
-      <w:r>
-        <w:t>Fold</w:t>
-      </w:r>
-      <w:proofErr w:type="spellEnd"/>
-      <w:r>
-        <w:t xml:space="preserve">] - </w:t>
-      </w:r>
-      <w:proofErr w:type="spellStart"/>
-      <w:r>
-        <w:t>Tied</w:t>
-      </w:r>
-      <w:proofErr w:type="spellEnd"/>
-      <w:r>
-        <w:t xml:space="preserve"> MVG with </w:t>
-      </w:r>
-      <w:proofErr w:type="spellStart"/>
-      <w:r>
-        <w:t>Diag</w:t>
-      </w:r>
-      <w:proofErr w:type="spellEnd"/>
-      <w:r>
-        <w:t xml:space="preserve"> </w:t>
-      </w:r>
-      <w:proofErr w:type="spellStart"/>
-      <w:r>
-        <w:t>Cov</w:t>
-      </w:r>
-      <w:proofErr w:type="spellEnd"/>
-      <w:r>
-        <w:t>:  0.9706362153344209</w:t>
-      </w:r>
-    </w:p>
     <w:p/>
-    <w:p>
-      <w:r>
-        <w:t xml:space="preserve">*** </w:t>
-      </w:r>
-      <w:proofErr w:type="spellStart"/>
-      <w:r>
-        <w:t>minDCF</w:t>
-      </w:r>
-      <w:proofErr w:type="spellEnd"/>
-      <w:r>
-        <w:t xml:space="preserve"> - RAW FEATURES </w:t>
-      </w:r>
-      <w:proofErr w:type="gramStart"/>
-      <w:r>
-        <w:t>-  PCA</w:t>
-      </w:r>
-      <w:proofErr w:type="gramEnd"/>
-      <w:r>
-        <w:t xml:space="preserve"> (m=9) ***</w:t>
-      </w:r>
-    </w:p>
-    <w:p>
-      <w:r>
-        <w:t xml:space="preserve">[Single </w:t>
-      </w:r>
-      <w:proofErr w:type="spellStart"/>
-      <w:r>
-        <w:t>Fold</w:t>
-      </w:r>
-      <w:proofErr w:type="spellEnd"/>
-      <w:r>
-        <w:t xml:space="preserve">] </w:t>
-      </w:r>
-      <w:proofErr w:type="gramStart"/>
-      <w:r>
-        <w:t>-  MVG</w:t>
-      </w:r>
-      <w:proofErr w:type="gramEnd"/>
-      <w:r>
-        <w:t>:  0.9660410972276454</w:t>
-      </w:r>
-    </w:p>
-    <w:p>
-      <w:r>
-        <w:t>[5-</w:t>
-      </w:r>
-      <w:proofErr w:type="gramStart"/>
-      <w:r>
-        <w:t>Folds]  -</w:t>
-      </w:r>
-      <w:proofErr w:type="gramEnd"/>
-      <w:r>
-        <w:t xml:space="preserve">  MVG:  0.9804241435562806</w:t>
-      </w:r>
-    </w:p>
-    <w:p>
-      <w:r>
-        <w:t xml:space="preserve">[Single </w:t>
-      </w:r>
-      <w:proofErr w:type="spellStart"/>
-      <w:proofErr w:type="gramStart"/>
-      <w:r>
-        <w:t>Fold</w:t>
-      </w:r>
-      <w:proofErr w:type="spellEnd"/>
-      <w:r>
-        <w:t>]  -</w:t>
-      </w:r>
-      <w:proofErr w:type="gramEnd"/>
-      <w:r>
-        <w:t xml:space="preserve"> MVG with </w:t>
-      </w:r>
-      <w:proofErr w:type="spellStart"/>
-      <w:r>
-        <w:t>Diag</w:t>
-      </w:r>
-      <w:proofErr w:type="spellEnd"/>
-      <w:r>
-        <w:t xml:space="preserve"> </w:t>
-      </w:r>
-      <w:proofErr w:type="spellStart"/>
-      <w:r>
-        <w:t>cov</w:t>
-      </w:r>
-      <w:proofErr w:type="spellEnd"/>
-      <w:r>
-        <w:t>:  0.9633810035142523</w:t>
-      </w:r>
-    </w:p>
-    <w:p>
-      <w:r>
-        <w:t xml:space="preserve">[5- </w:t>
-      </w:r>
-      <w:proofErr w:type="spellStart"/>
-      <w:r>
-        <w:t>Fold</w:t>
-      </w:r>
-      <w:proofErr w:type="spellEnd"/>
-      <w:r>
-        <w:t xml:space="preserve">] - MVG with </w:t>
-      </w:r>
-      <w:proofErr w:type="spellStart"/>
-      <w:r>
-        <w:t>Diag</w:t>
-      </w:r>
-      <w:proofErr w:type="spellEnd"/>
-      <w:r>
-        <w:t xml:space="preserve"> </w:t>
-      </w:r>
-      <w:proofErr w:type="spellStart"/>
-      <w:r>
-        <w:t>cov</w:t>
-      </w:r>
-      <w:proofErr w:type="spellEnd"/>
-      <w:r>
-        <w:t>:  1.0</w:t>
-      </w:r>
-    </w:p>
-    <w:p>
-      <w:r>
-        <w:t xml:space="preserve">[Single </w:t>
-      </w:r>
-      <w:proofErr w:type="spellStart"/>
-      <w:r>
-        <w:t>Fold</w:t>
-      </w:r>
-      <w:proofErr w:type="spellEnd"/>
-      <w:r>
-        <w:t xml:space="preserve">] - </w:t>
-      </w:r>
-      <w:proofErr w:type="spellStart"/>
-      <w:r>
-        <w:t>Tied</w:t>
-      </w:r>
-      <w:proofErr w:type="spellEnd"/>
-      <w:r>
-        <w:t xml:space="preserve"> MVG:  0.9746192893401016</w:t>
-      </w:r>
-    </w:p>
-    <w:p>
-      <w:r>
-        <w:t xml:space="preserve">[5- </w:t>
-      </w:r>
-      <w:proofErr w:type="spellStart"/>
-      <w:r>
-        <w:t>Fold</w:t>
-      </w:r>
-      <w:proofErr w:type="spellEnd"/>
-      <w:r>
-        <w:t xml:space="preserve">] - </w:t>
-      </w:r>
-      <w:proofErr w:type="spellStart"/>
-      <w:r>
-        <w:t>Tied</w:t>
-      </w:r>
-      <w:proofErr w:type="spellEnd"/>
-      <w:r>
-        <w:t xml:space="preserve"> MVG:  0.9624796084828711</w:t>
-      </w:r>
-    </w:p>
-    <w:p>
-      <w:r>
-        <w:t xml:space="preserve">[Single </w:t>
-      </w:r>
-      <w:proofErr w:type="spellStart"/>
-      <w:r>
-        <w:t>Fold</w:t>
-      </w:r>
-      <w:proofErr w:type="spellEnd"/>
-      <w:r>
-        <w:t xml:space="preserve">] - </w:t>
-      </w:r>
-      <w:proofErr w:type="spellStart"/>
-      <w:r>
-        <w:t>Tied</w:t>
-      </w:r>
-      <w:proofErr w:type="spellEnd"/>
-      <w:r>
-        <w:t xml:space="preserve"> MVG with </w:t>
-      </w:r>
-      <w:proofErr w:type="spellStart"/>
-      <w:r>
-        <w:t>Diag</w:t>
-      </w:r>
-      <w:proofErr w:type="spellEnd"/>
-      <w:r>
-        <w:t xml:space="preserve"> </w:t>
-      </w:r>
-      <w:proofErr w:type="spellStart"/>
-      <w:r>
-        <w:t>Cov</w:t>
-      </w:r>
-      <w:proofErr w:type="spellEnd"/>
-      <w:r>
-        <w:t>:  0.9671270987895354</w:t>
-      </w:r>
-    </w:p>
-    <w:p>
-      <w:r>
-        <w:t xml:space="preserve">[5 </w:t>
-      </w:r>
-      <w:proofErr w:type="spellStart"/>
-      <w:r>
-        <w:t>Fold</w:t>
-      </w:r>
-      <w:proofErr w:type="spellEnd"/>
-      <w:r>
-        <w:t xml:space="preserve">] - </w:t>
-      </w:r>
-      <w:proofErr w:type="spellStart"/>
-      <w:r>
-        <w:t>Tied</w:t>
-      </w:r>
-      <w:proofErr w:type="spellEnd"/>
-      <w:r>
-        <w:t xml:space="preserve"> MVG with </w:t>
-      </w:r>
-      <w:proofErr w:type="spellStart"/>
-      <w:r>
-        <w:t>Diag</w:t>
-      </w:r>
-      <w:proofErr w:type="spellEnd"/>
-      <w:r>
-        <w:t xml:space="preserve"> </w:t>
-      </w:r>
-      <w:proofErr w:type="spellStart"/>
-      <w:r>
-        <w:t>Cov</w:t>
-      </w:r>
-      <w:proofErr w:type="spellEnd"/>
-      <w:r>
-        <w:t>:  0.9600326264274062</w:t>
-      </w:r>
-    </w:p>
-    <w:p/>
-    <w:p>
-      <w:r>
-        <w:t xml:space="preserve">*** </w:t>
-      </w:r>
-      <w:proofErr w:type="spellStart"/>
-      <w:r>
-        <w:t>minDCF</w:t>
-      </w:r>
-      <w:proofErr w:type="spellEnd"/>
-      <w:r>
-        <w:t xml:space="preserve"> - RAW FEATURES </w:t>
-      </w:r>
-      <w:proofErr w:type="gramStart"/>
-      <w:r>
-        <w:t>-  PCA</w:t>
-      </w:r>
-      <w:proofErr w:type="gramEnd"/>
-      <w:r>
-        <w:t xml:space="preserve"> (m=8) ***</w:t>
-      </w:r>
-    </w:p>
-    <w:p>
-      <w:r>
-        <w:t xml:space="preserve">[Single </w:t>
-      </w:r>
-      <w:proofErr w:type="spellStart"/>
-      <w:r>
-        <w:t>Fold</w:t>
-      </w:r>
-      <w:proofErr w:type="spellEnd"/>
-      <w:r>
-        <w:t xml:space="preserve">] </w:t>
-      </w:r>
-      <w:proofErr w:type="gramStart"/>
-      <w:r>
-        <w:t>-  MVG</w:t>
-      </w:r>
-      <w:proofErr w:type="gramEnd"/>
-      <w:r>
-        <w:t>:  0.9708731940648185</w:t>
-      </w:r>
-    </w:p>
-    <w:p>
-      <w:r>
-        <w:t>[5-</w:t>
-      </w:r>
-      <w:proofErr w:type="gramStart"/>
-      <w:r>
-        <w:t>Folds]  -</w:t>
-      </w:r>
-      <w:proofErr w:type="gramEnd"/>
-      <w:r>
-        <w:t xml:space="preserve">  MVG:  0.99836867862969</w:t>
-      </w:r>
-    </w:p>
-    <w:p>
-      <w:r>
-        <w:t xml:space="preserve">[Single </w:t>
-      </w:r>
-      <w:proofErr w:type="spellStart"/>
-      <w:proofErr w:type="gramStart"/>
-      <w:r>
-        <w:t>Fold</w:t>
-      </w:r>
-      <w:proofErr w:type="spellEnd"/>
-      <w:r>
-        <w:t>]  -</w:t>
-      </w:r>
-      <w:proofErr w:type="gramEnd"/>
-      <w:r>
-        <w:t xml:space="preserve"> MVG with </w:t>
-      </w:r>
-      <w:proofErr w:type="spellStart"/>
-      <w:r>
-        <w:t>Diag</w:t>
-      </w:r>
-      <w:proofErr w:type="spellEnd"/>
-      <w:r>
-        <w:t xml:space="preserve"> </w:t>
-      </w:r>
-      <w:proofErr w:type="spellStart"/>
-      <w:r>
-        <w:t>cov</w:t>
-      </w:r>
-      <w:proofErr w:type="spellEnd"/>
-      <w:r>
-        <w:t>:  0.9925078094494338</w:t>
-      </w:r>
-    </w:p>
-    <w:p>
-      <w:r>
-        <w:t xml:space="preserve">[5- </w:t>
-      </w:r>
-      <w:proofErr w:type="spellStart"/>
-      <w:r>
-        <w:t>Fold</w:t>
-      </w:r>
-      <w:proofErr w:type="spellEnd"/>
-      <w:r>
-        <w:t xml:space="preserve">] - MVG with </w:t>
-      </w:r>
-      <w:proofErr w:type="spellStart"/>
-      <w:r>
-        <w:t>Diag</w:t>
-      </w:r>
-      <w:proofErr w:type="spellEnd"/>
-      <w:r>
-        <w:t xml:space="preserve"> </w:t>
-      </w:r>
-      <w:proofErr w:type="spellStart"/>
-      <w:r>
-        <w:t>cov</w:t>
-      </w:r>
-      <w:proofErr w:type="spellEnd"/>
-      <w:r>
-        <w:t>:  1.0</w:t>
-      </w:r>
-    </w:p>
-    <w:p>
-      <w:r>
-        <w:lastRenderedPageBreak/>
-        <w:t xml:space="preserve">[Single </w:t>
-      </w:r>
-      <w:proofErr w:type="spellStart"/>
-      <w:r>
-        <w:t>Fold</w:t>
-      </w:r>
-      <w:proofErr w:type="spellEnd"/>
-      <w:r>
-        <w:t xml:space="preserve">] - </w:t>
-      </w:r>
-      <w:proofErr w:type="spellStart"/>
-      <w:r>
-        <w:t>Tied</w:t>
-      </w:r>
-      <w:proofErr w:type="spellEnd"/>
-      <w:r>
-        <w:t xml:space="preserve"> MVG:  0.963625048809059</w:t>
-      </w:r>
-    </w:p>
-    <w:p>
-      <w:r>
-        <w:t xml:space="preserve">[5- </w:t>
-      </w:r>
-      <w:proofErr w:type="spellStart"/>
-      <w:r>
-        <w:t>Fold</w:t>
-      </w:r>
-      <w:proofErr w:type="spellEnd"/>
-      <w:r>
-        <w:t xml:space="preserve">] - </w:t>
-      </w:r>
-      <w:proofErr w:type="spellStart"/>
-      <w:r>
-        <w:t>Tied</w:t>
-      </w:r>
-      <w:proofErr w:type="spellEnd"/>
-      <w:r>
-        <w:t xml:space="preserve"> MVG:  0.9779771615008157</w:t>
-      </w:r>
-    </w:p>
-    <w:p>
-      <w:r>
-        <w:t xml:space="preserve">[Single </w:t>
-      </w:r>
-      <w:proofErr w:type="spellStart"/>
-      <w:r>
-        <w:t>Fold</w:t>
-      </w:r>
-      <w:proofErr w:type="spellEnd"/>
-      <w:r>
-        <w:t xml:space="preserve">] - </w:t>
-      </w:r>
-      <w:proofErr w:type="spellStart"/>
-      <w:r>
-        <w:t>Tied</w:t>
-      </w:r>
-      <w:proofErr w:type="spellEnd"/>
-      <w:r>
-        <w:t xml:space="preserve"> MVG with </w:t>
-      </w:r>
-      <w:proofErr w:type="spellStart"/>
-      <w:r>
-        <w:t>Diag</w:t>
-      </w:r>
-      <w:proofErr w:type="spellEnd"/>
-      <w:r>
-        <w:t xml:space="preserve"> </w:t>
-      </w:r>
-      <w:proofErr w:type="spellStart"/>
-      <w:r>
-        <w:t>Cov</w:t>
-      </w:r>
-      <w:proofErr w:type="spellEnd"/>
-      <w:r>
-        <w:t>:  0.9847715736040609</w:t>
-      </w:r>
-    </w:p>
-    <w:p>
-      <w:r>
-        <w:t xml:space="preserve">[5 </w:t>
-      </w:r>
-      <w:proofErr w:type="spellStart"/>
-      <w:r>
-        <w:t>Fold</w:t>
-      </w:r>
-      <w:proofErr w:type="spellEnd"/>
-      <w:r>
-        <w:t xml:space="preserve">] - </w:t>
-      </w:r>
-      <w:proofErr w:type="spellStart"/>
-      <w:r>
-        <w:t>Tied</w:t>
-      </w:r>
-      <w:proofErr w:type="spellEnd"/>
-      <w:r>
-        <w:t xml:space="preserve"> MVG with </w:t>
-      </w:r>
-      <w:proofErr w:type="spellStart"/>
-      <w:r>
-        <w:t>Diag</w:t>
-      </w:r>
-      <w:proofErr w:type="spellEnd"/>
-      <w:r>
-        <w:t xml:space="preserve"> </w:t>
-      </w:r>
-      <w:proofErr w:type="spellStart"/>
-      <w:r>
-        <w:t>Cov</w:t>
-      </w:r>
-      <w:proofErr w:type="spellEnd"/>
-      <w:r>
-        <w:t>:  0.9853181076672104</w:t>
-      </w:r>
-    </w:p>
-    <w:p/>
-    <w:p>
-      <w:r>
-        <w:t xml:space="preserve">*** </w:t>
-      </w:r>
-      <w:proofErr w:type="spellStart"/>
-      <w:r>
-        <w:t>minDCF</w:t>
-      </w:r>
-      <w:proofErr w:type="spellEnd"/>
-      <w:r>
-        <w:t xml:space="preserve"> - GAUSSIANIZED FEATURES - NO PCA ***</w:t>
-      </w:r>
-    </w:p>
-    <w:p>
-      <w:r>
-        <w:t xml:space="preserve">[Single </w:t>
-      </w:r>
-      <w:proofErr w:type="spellStart"/>
-      <w:r>
-        <w:t>Fold</w:t>
-      </w:r>
-      <w:proofErr w:type="spellEnd"/>
-      <w:r>
-        <w:t xml:space="preserve">] </w:t>
-      </w:r>
-      <w:proofErr w:type="gramStart"/>
-      <w:r>
-        <w:t>-  MVG</w:t>
-      </w:r>
-      <w:proofErr w:type="gramEnd"/>
-      <w:r>
-        <w:t>:  0.7918781725888325</w:t>
-      </w:r>
-    </w:p>
-    <w:p>
-      <w:r>
-        <w:t>[5-</w:t>
-      </w:r>
-      <w:proofErr w:type="gramStart"/>
-      <w:r>
-        <w:t>Folds]  -</w:t>
-      </w:r>
-      <w:proofErr w:type="gramEnd"/>
-      <w:r>
-        <w:t xml:space="preserve">  MVG:  0.7724306688417617</w:t>
-      </w:r>
-    </w:p>
-    <w:p>
-      <w:r>
-        <w:t xml:space="preserve">[Single </w:t>
-      </w:r>
-      <w:proofErr w:type="spellStart"/>
-      <w:proofErr w:type="gramStart"/>
-      <w:r>
-        <w:t>Fold</w:t>
-      </w:r>
-      <w:proofErr w:type="spellEnd"/>
-      <w:r>
-        <w:t>]  -</w:t>
-      </w:r>
-      <w:proofErr w:type="gramEnd"/>
-      <w:r>
-        <w:t xml:space="preserve"> MVG with </w:t>
-      </w:r>
-      <w:proofErr w:type="spellStart"/>
-      <w:r>
-        <w:t>Diag</w:t>
-      </w:r>
-      <w:proofErr w:type="spellEnd"/>
-      <w:r>
-        <w:t xml:space="preserve"> </w:t>
-      </w:r>
-      <w:proofErr w:type="spellStart"/>
-      <w:r>
-        <w:t>cov</w:t>
-      </w:r>
-      <w:proofErr w:type="spellEnd"/>
-      <w:r>
-        <w:t>:  0.901381296368606</w:t>
-      </w:r>
-    </w:p>
-    <w:p>
-      <w:r>
-        <w:t xml:space="preserve">[5- </w:t>
-      </w:r>
-      <w:proofErr w:type="spellStart"/>
-      <w:r>
-        <w:t>Fold</w:t>
-      </w:r>
-      <w:proofErr w:type="spellEnd"/>
-      <w:r>
-        <w:t xml:space="preserve">] - MVG with </w:t>
-      </w:r>
-      <w:proofErr w:type="spellStart"/>
-      <w:r>
-        <w:t>Diag</w:t>
-      </w:r>
-      <w:proofErr w:type="spellEnd"/>
-      <w:r>
-        <w:t xml:space="preserve"> </w:t>
-      </w:r>
-      <w:proofErr w:type="spellStart"/>
-      <w:r>
-        <w:t>cov</w:t>
-      </w:r>
-      <w:proofErr w:type="spellEnd"/>
-      <w:r>
-        <w:t>:  0.9274061990212071</w:t>
-      </w:r>
-    </w:p>
-    <w:p>
-      <w:r>
-        <w:t xml:space="preserve">[Single </w:t>
-      </w:r>
-      <w:proofErr w:type="spellStart"/>
-      <w:r>
-        <w:t>Fold</w:t>
-      </w:r>
-      <w:proofErr w:type="spellEnd"/>
-      <w:r>
-        <w:t xml:space="preserve">] - </w:t>
-      </w:r>
-      <w:proofErr w:type="spellStart"/>
-      <w:r>
-        <w:t>Tied</w:t>
-      </w:r>
-      <w:proofErr w:type="spellEnd"/>
-      <w:r>
-        <w:t xml:space="preserve"> MVG:  0.8898989652479501</w:t>
-      </w:r>
-    </w:p>
-    <w:p>
-      <w:r>
-        <w:t xml:space="preserve">[5- </w:t>
-      </w:r>
-      <w:proofErr w:type="spellStart"/>
-      <w:r>
-        <w:t>Fold</w:t>
-      </w:r>
-      <w:proofErr w:type="spellEnd"/>
-      <w:r>
-        <w:t xml:space="preserve">] - </w:t>
-      </w:r>
-      <w:proofErr w:type="spellStart"/>
-      <w:r>
-        <w:t>Tied</w:t>
-      </w:r>
-      <w:proofErr w:type="spellEnd"/>
-      <w:r>
-        <w:t xml:space="preserve"> MVG:  0.8107667210440456</w:t>
-      </w:r>
-    </w:p>
-    <w:p>
-      <w:r>
-        <w:t xml:space="preserve">[Single </w:t>
-      </w:r>
-      <w:proofErr w:type="spellStart"/>
-      <w:r>
-        <w:t>Fold</w:t>
-      </w:r>
-      <w:proofErr w:type="spellEnd"/>
-      <w:r>
-        <w:t xml:space="preserve">] - </w:t>
-      </w:r>
-      <w:proofErr w:type="spellStart"/>
-      <w:r>
-        <w:t>Tied</w:t>
-      </w:r>
-      <w:proofErr w:type="spellEnd"/>
-      <w:r>
-        <w:t xml:space="preserve"> MVG with </w:t>
-      </w:r>
-      <w:proofErr w:type="spellStart"/>
-      <w:r>
-        <w:t>Diag</w:t>
-      </w:r>
-      <w:proofErr w:type="spellEnd"/>
-      <w:r>
-        <w:t xml:space="preserve"> </w:t>
-      </w:r>
-      <w:proofErr w:type="spellStart"/>
-      <w:r>
-        <w:t>Cov</w:t>
-      </w:r>
-      <w:proofErr w:type="spellEnd"/>
-      <w:r>
-        <w:t>:  0.913949629051152</w:t>
-      </w:r>
-    </w:p>
-    <w:p>
-      <w:r>
-        <w:t xml:space="preserve">[5 </w:t>
-      </w:r>
-      <w:proofErr w:type="spellStart"/>
-      <w:r>
-        <w:t>Fold</w:t>
-      </w:r>
-      <w:proofErr w:type="spellEnd"/>
-      <w:r>
-        <w:t xml:space="preserve">] - </w:t>
-      </w:r>
-      <w:proofErr w:type="spellStart"/>
-      <w:r>
-        <w:t>Tied</w:t>
-      </w:r>
-      <w:proofErr w:type="spellEnd"/>
-      <w:r>
-        <w:t xml:space="preserve"> MVG with </w:t>
-      </w:r>
-      <w:proofErr w:type="spellStart"/>
-      <w:r>
-        <w:t>Diag</w:t>
-      </w:r>
-      <w:proofErr w:type="spellEnd"/>
-      <w:r>
-        <w:t xml:space="preserve"> </w:t>
-      </w:r>
-      <w:proofErr w:type="spellStart"/>
-      <w:r>
-        <w:t>Cov</w:t>
-      </w:r>
-      <w:proofErr w:type="spellEnd"/>
-      <w:r>
-        <w:t>:  0.9584013050570962</w:t>
-      </w:r>
-    </w:p>
-    <w:p/>
-    <w:p>
-      <w:r>
-        <w:t xml:space="preserve">*** </w:t>
-      </w:r>
-      <w:proofErr w:type="spellStart"/>
-      <w:r>
-        <w:t>minDCF</w:t>
-      </w:r>
-      <w:proofErr w:type="spellEnd"/>
-      <w:r>
-        <w:t xml:space="preserve"> - GAUSSIANIZED FEATURES </w:t>
-      </w:r>
-      <w:proofErr w:type="gramStart"/>
-      <w:r>
-        <w:t>-  PCA</w:t>
-      </w:r>
-      <w:proofErr w:type="gramEnd"/>
-      <w:r>
-        <w:t xml:space="preserve"> m=9 ***</w:t>
-      </w:r>
-    </w:p>
-    <w:p>
-      <w:r>
-        <w:t xml:space="preserve">[Single </w:t>
-      </w:r>
-      <w:proofErr w:type="spellStart"/>
-      <w:r>
-        <w:t>Fold</w:t>
-      </w:r>
-      <w:proofErr w:type="spellEnd"/>
-      <w:r>
-        <w:t xml:space="preserve">] </w:t>
-      </w:r>
-      <w:proofErr w:type="gramStart"/>
-      <w:r>
-        <w:t>-  MVG</w:t>
-      </w:r>
-      <w:proofErr w:type="gramEnd"/>
-      <w:r>
-        <w:t>:  0.8206511128465444</w:t>
-      </w:r>
-    </w:p>
-    <w:p>
-      <w:r>
-        <w:t>[5-</w:t>
-      </w:r>
-      <w:proofErr w:type="gramStart"/>
-      <w:r>
-        <w:t>Folds]  -</w:t>
-      </w:r>
-      <w:proofErr w:type="gramEnd"/>
-      <w:r>
-        <w:t xml:space="preserve">  MVG:  0.8050570962479608</w:t>
-      </w:r>
-    </w:p>
-    <w:p>
-      <w:r>
-        <w:t xml:space="preserve">[Single </w:t>
-      </w:r>
-      <w:proofErr w:type="spellStart"/>
-      <w:proofErr w:type="gramStart"/>
-      <w:r>
-        <w:t>Fold</w:t>
-      </w:r>
-      <w:proofErr w:type="spellEnd"/>
-      <w:r>
-        <w:t>]  -</w:t>
-      </w:r>
-      <w:proofErr w:type="gramEnd"/>
-      <w:r>
-        <w:t xml:space="preserve"> MVG with </w:t>
-      </w:r>
-      <w:proofErr w:type="spellStart"/>
-      <w:r>
-        <w:t>Diag</w:t>
-      </w:r>
-      <w:proofErr w:type="spellEnd"/>
-      <w:r>
-        <w:t xml:space="preserve"> </w:t>
-      </w:r>
-      <w:proofErr w:type="spellStart"/>
-      <w:r>
-        <w:t>cov</w:t>
-      </w:r>
-      <w:proofErr w:type="spellEnd"/>
-      <w:r>
-        <w:t>:  0.8343054470909801</w:t>
-      </w:r>
-    </w:p>
-    <w:p>
-      <w:r>
-        <w:t xml:space="preserve">[5- </w:t>
-      </w:r>
-      <w:proofErr w:type="spellStart"/>
-      <w:r>
-        <w:t>Fold</w:t>
-      </w:r>
-      <w:proofErr w:type="spellEnd"/>
-      <w:r>
-        <w:t xml:space="preserve">] - MVG with </w:t>
-      </w:r>
-      <w:proofErr w:type="spellStart"/>
-      <w:r>
-        <w:t>Diag</w:t>
-      </w:r>
-      <w:proofErr w:type="spellEnd"/>
-      <w:r>
-        <w:t xml:space="preserve"> </w:t>
-      </w:r>
-      <w:proofErr w:type="spellStart"/>
-      <w:r>
-        <w:t>cov</w:t>
-      </w:r>
-      <w:proofErr w:type="spellEnd"/>
-      <w:r>
-        <w:t>:  0.8841761827079934</w:t>
-      </w:r>
-    </w:p>
-    <w:p>
-      <w:r>
-        <w:t xml:space="preserve">[Single </w:t>
-      </w:r>
-      <w:proofErr w:type="spellStart"/>
-      <w:r>
-        <w:t>Fold</w:t>
-      </w:r>
-      <w:proofErr w:type="spellEnd"/>
-      <w:r>
-        <w:t xml:space="preserve">] - </w:t>
-      </w:r>
-      <w:proofErr w:type="spellStart"/>
-      <w:r>
-        <w:t>Tied</w:t>
-      </w:r>
-      <w:proofErr w:type="spellEnd"/>
-      <w:r>
-        <w:t xml:space="preserve"> MVG:  0.8978792463881297</w:t>
-      </w:r>
-    </w:p>
-    <w:p>
-      <w:r>
-        <w:t xml:space="preserve">[5- </w:t>
-      </w:r>
-      <w:proofErr w:type="spellStart"/>
-      <w:r>
-        <w:t>Fold</w:t>
-      </w:r>
-      <w:proofErr w:type="spellEnd"/>
-      <w:r>
-        <w:t xml:space="preserve">] - </w:t>
-      </w:r>
-      <w:proofErr w:type="spellStart"/>
-      <w:r>
-        <w:t>Tied</w:t>
-      </w:r>
-      <w:proofErr w:type="spellEnd"/>
-      <w:r>
-        <w:t xml:space="preserve"> MVG:  0.8882544861337685</w:t>
-      </w:r>
-    </w:p>
-    <w:p>
-      <w:r>
-        <w:t xml:space="preserve">[Single </w:t>
-      </w:r>
-      <w:proofErr w:type="spellStart"/>
-      <w:r>
-        <w:t>Fold</w:t>
-      </w:r>
-      <w:proofErr w:type="spellEnd"/>
-      <w:r>
-        <w:t xml:space="preserve">] - </w:t>
-      </w:r>
-      <w:proofErr w:type="spellStart"/>
-      <w:r>
-        <w:t>Tied</w:t>
-      </w:r>
-      <w:proofErr w:type="spellEnd"/>
-      <w:r>
-        <w:t xml:space="preserve"> MVG with </w:t>
-      </w:r>
-      <w:proofErr w:type="spellStart"/>
-      <w:r>
-        <w:t>Diag</w:t>
-      </w:r>
-      <w:proofErr w:type="spellEnd"/>
-      <w:r>
-        <w:t xml:space="preserve"> </w:t>
-      </w:r>
-      <w:proofErr w:type="spellStart"/>
-      <w:r>
-        <w:t>Cov</w:t>
-      </w:r>
-      <w:proofErr w:type="spellEnd"/>
-      <w:r>
-        <w:t>:  0.9016253416634127</w:t>
-      </w:r>
-    </w:p>
-    <w:p>
-      <w:r>
-        <w:t xml:space="preserve">[5 </w:t>
-      </w:r>
-      <w:proofErr w:type="spellStart"/>
-      <w:r>
-        <w:t>Fold</w:t>
-      </w:r>
-      <w:proofErr w:type="spellEnd"/>
-      <w:r>
-        <w:t xml:space="preserve">] - </w:t>
-      </w:r>
-      <w:proofErr w:type="spellStart"/>
-      <w:r>
-        <w:t>Tied</w:t>
-      </w:r>
-      <w:proofErr w:type="spellEnd"/>
-      <w:r>
-        <w:t xml:space="preserve"> MVG with </w:t>
-      </w:r>
-      <w:proofErr w:type="spellStart"/>
-      <w:r>
-        <w:t>Diag</w:t>
-      </w:r>
-      <w:proofErr w:type="spellEnd"/>
-      <w:r>
-        <w:t xml:space="preserve"> </w:t>
-      </w:r>
-      <w:proofErr w:type="spellStart"/>
-      <w:r>
-        <w:t>Cov</w:t>
-      </w:r>
-      <w:proofErr w:type="spellEnd"/>
-      <w:r>
-        <w:t>:  0.8947797716150081</w:t>
-      </w:r>
-    </w:p>
-    <w:p/>
-    <w:p>
-      <w:r>
-        <w:t xml:space="preserve">*** </w:t>
-      </w:r>
-      <w:proofErr w:type="spellStart"/>
-      <w:r>
-        <w:t>minDCF</w:t>
-      </w:r>
-      <w:proofErr w:type="spellEnd"/>
-      <w:r>
-        <w:t xml:space="preserve"> - GAUSSIANIZED FEATURES </w:t>
-      </w:r>
-      <w:proofErr w:type="gramStart"/>
-      <w:r>
-        <w:t>-  PCA</w:t>
-      </w:r>
-      <w:proofErr w:type="gramEnd"/>
-      <w:r>
-        <w:t xml:space="preserve"> m=8 ***</w:t>
-      </w:r>
-    </w:p>
-    <w:p>
-      <w:r>
-        <w:t xml:space="preserve">[Single </w:t>
-      </w:r>
-      <w:proofErr w:type="spellStart"/>
-      <w:r>
-        <w:t>Fold</w:t>
-      </w:r>
-      <w:proofErr w:type="spellEnd"/>
-      <w:r>
-        <w:t xml:space="preserve">] </w:t>
-      </w:r>
-      <w:proofErr w:type="gramStart"/>
-      <w:r>
-        <w:t>-  MVG</w:t>
-      </w:r>
-      <w:proofErr w:type="gramEnd"/>
-      <w:r>
-        <w:t>:  0.8706803982819212</w:t>
-      </w:r>
-    </w:p>
-    <w:p>
-      <w:r>
-        <w:t>[5-</w:t>
-      </w:r>
-      <w:proofErr w:type="gramStart"/>
-      <w:r>
-        <w:t>Folds]  -</w:t>
-      </w:r>
-      <w:proofErr w:type="gramEnd"/>
-      <w:r>
-        <w:t xml:space="preserve">  MVG:  0.932300163132137</w:t>
-      </w:r>
-    </w:p>
-    <w:p>
-      <w:r>
-        <w:t xml:space="preserve">[Single </w:t>
-      </w:r>
-      <w:proofErr w:type="spellStart"/>
-      <w:proofErr w:type="gramStart"/>
-      <w:r>
-        <w:t>Fold</w:t>
-      </w:r>
-      <w:proofErr w:type="spellEnd"/>
-      <w:r>
-        <w:t>]  -</w:t>
-      </w:r>
-      <w:proofErr w:type="gramEnd"/>
-      <w:r>
-        <w:t xml:space="preserve"> MVG with </w:t>
-      </w:r>
-      <w:proofErr w:type="spellStart"/>
-      <w:r>
-        <w:t>Diag</w:t>
-      </w:r>
-      <w:proofErr w:type="spellEnd"/>
-      <w:r>
-        <w:t xml:space="preserve"> </w:t>
-      </w:r>
-      <w:proofErr w:type="spellStart"/>
-      <w:r>
-        <w:t>cov</w:t>
-      </w:r>
-      <w:proofErr w:type="spellEnd"/>
-      <w:r>
-        <w:t>:  0.9454924834049201</w:t>
-      </w:r>
-    </w:p>
-    <w:p>
-      <w:r>
-        <w:t xml:space="preserve">[5- </w:t>
-      </w:r>
-      <w:proofErr w:type="spellStart"/>
-      <w:r>
-        <w:t>Fold</w:t>
-      </w:r>
-      <w:proofErr w:type="spellEnd"/>
-      <w:r>
-        <w:t xml:space="preserve">] - MVG with </w:t>
-      </w:r>
-      <w:proofErr w:type="spellStart"/>
-      <w:r>
-        <w:t>Diag</w:t>
-      </w:r>
-      <w:proofErr w:type="spellEnd"/>
-      <w:r>
-        <w:t xml:space="preserve"> </w:t>
-      </w:r>
-      <w:proofErr w:type="spellStart"/>
-      <w:r>
-        <w:t>cov</w:t>
-      </w:r>
-      <w:proofErr w:type="spellEnd"/>
-      <w:r>
-        <w:t>:  0.9820554649265906</w:t>
-      </w:r>
-    </w:p>
-    <w:p>
-      <w:r>
-        <w:t xml:space="preserve">[Single </w:t>
-      </w:r>
-      <w:proofErr w:type="spellStart"/>
-      <w:r>
-        <w:t>Fold</w:t>
-      </w:r>
-      <w:proofErr w:type="spellEnd"/>
-      <w:r>
-        <w:t xml:space="preserve">] - </w:t>
-      </w:r>
-      <w:proofErr w:type="spellStart"/>
-      <w:r>
-        <w:t>Tied</w:t>
-      </w:r>
-      <w:proofErr w:type="spellEnd"/>
-      <w:r>
-        <w:t xml:space="preserve"> MVG:  0.9874316673174541</w:t>
-      </w:r>
-    </w:p>
-    <w:p>
-      <w:r>
-        <w:t xml:space="preserve">[5- </w:t>
-      </w:r>
-      <w:proofErr w:type="spellStart"/>
-      <w:r>
-        <w:t>Fold</w:t>
-      </w:r>
-      <w:proofErr w:type="spellEnd"/>
-      <w:r>
-        <w:t xml:space="preserve">] - </w:t>
-      </w:r>
-      <w:proofErr w:type="spellStart"/>
-      <w:r>
-        <w:t>Tied</w:t>
-      </w:r>
-      <w:proofErr w:type="spellEnd"/>
-      <w:r>
-        <w:t xml:space="preserve"> MVG:  0.9853181076672105</w:t>
-      </w:r>
-    </w:p>
-    <w:p>
-      <w:r>
-        <w:lastRenderedPageBreak/>
-        <w:t xml:space="preserve">[Single </w:t>
-      </w:r>
-      <w:proofErr w:type="spellStart"/>
-      <w:r>
-        <w:t>Fold</w:t>
-      </w:r>
-      <w:proofErr w:type="spellEnd"/>
-      <w:r>
-        <w:t xml:space="preserve">] - </w:t>
-      </w:r>
-      <w:proofErr w:type="spellStart"/>
-      <w:r>
-        <w:t>Tied</w:t>
-      </w:r>
-      <w:proofErr w:type="spellEnd"/>
-      <w:r>
-        <w:t xml:space="preserve"> MVG with </w:t>
-      </w:r>
-      <w:proofErr w:type="spellStart"/>
-      <w:r>
-        <w:t>Diag</w:t>
-      </w:r>
-      <w:proofErr w:type="spellEnd"/>
-      <w:r>
-        <w:t xml:space="preserve"> </w:t>
-      </w:r>
-      <w:proofErr w:type="spellStart"/>
-      <w:r>
-        <w:t>Cov</w:t>
-      </w:r>
-      <w:proofErr w:type="spellEnd"/>
-      <w:r>
-        <w:t>:  0.9925078094494338</w:t>
-      </w:r>
-    </w:p>
-    <w:p>
-      <w:pPr>
-        <w:rPr>
-          <w:u w:val="single"/>
-        </w:rPr>
-      </w:pPr>
-      <w:r>
-        <w:t xml:space="preserve">[5 </w:t>
-      </w:r>
-      <w:proofErr w:type="spellStart"/>
-      <w:r>
-        <w:t>Fold</w:t>
-      </w:r>
-      <w:proofErr w:type="spellEnd"/>
-      <w:r>
-        <w:t xml:space="preserve">] - </w:t>
-      </w:r>
-      <w:proofErr w:type="spellStart"/>
-      <w:r>
-        <w:t>Tied</w:t>
-      </w:r>
-      <w:proofErr w:type="spellEnd"/>
-      <w:r>
-        <w:t xml:space="preserve"> MVG with </w:t>
-      </w:r>
-      <w:proofErr w:type="spellStart"/>
-      <w:r>
-        <w:t>Diag</w:t>
-      </w:r>
-      <w:proofErr w:type="spellEnd"/>
-      <w:r>
-        <w:t xml:space="preserve"> </w:t>
-      </w:r>
-      <w:proofErr w:type="spellStart"/>
-      <w:r>
-        <w:t>Cov</w:t>
-      </w:r>
-      <w:proofErr w:type="spellEnd"/>
-      <w:r>
-        <w:t>:  0.9877650897226754</w:t>
-      </w:r>
-    </w:p>
     <w:sectPr>
       <w:pgSz w:w="11906" w:h="16838"/>
       <w:pgMar w:top="1417" w:right="1134" w:bottom="1134" w:left="1134" w:header="708" w:footer="708" w:gutter="0"/>
@@ -10507,21 +7706,6 @@
 </file>
 
 <file path=customXml/item1.xml><?xml version="1.0" encoding="utf-8"?>
-<p:properties xmlns:p="http://schemas.microsoft.com/office/2006/metadata/properties" xmlns:xsi="http://www.w3.org/2001/XMLSchema-instance" xmlns:pc="http://schemas.microsoft.com/office/infopath/2007/PartnerControls">
-  <documentManagement/>
-</p:properties>
-</file>
-
-<file path=customXml/item2.xml><?xml version="1.0" encoding="utf-8"?>
-<?mso-contentType ?>
-<FormTemplates xmlns="http://schemas.microsoft.com/sharepoint/v3/contenttype/forms">
-  <Display>DocumentLibraryForm</Display>
-  <Edit>DocumentLibraryForm</Edit>
-  <New>DocumentLibraryForm</New>
-</FormTemplates>
-</file>
-
-<file path=customXml/item3.xml><?xml version="1.0" encoding="utf-8"?>
 <ct:contentTypeSchema xmlns:ct="http://schemas.microsoft.com/office/2006/metadata/contentType" xmlns:ma="http://schemas.microsoft.com/office/2006/metadata/properties/metaAttributes" ct:_="" ma:_="" ma:contentTypeName="Document" ma:contentTypeID="0x0101006B09881297B6DB499555A05ACACCE7D7" ma:contentTypeVersion="0" ma:contentTypeDescription="Create a new document." ma:contentTypeScope="" ma:versionID="862d6b0100b6f65ecf6063a2016549b1">
   <xsd:schema xmlns:xsd="http://www.w3.org/2001/XMLSchema" xmlns:xs="http://www.w3.org/2001/XMLSchema" xmlns:p="http://schemas.microsoft.com/office/2006/metadata/properties" targetNamespace="http://schemas.microsoft.com/office/2006/metadata/properties" ma:root="true" ma:fieldsID="80e75abd332ebc79130bf25f18ea6217">
     <xsd:element name="properties">
@@ -10635,10 +7819,32 @@
 </ct:contentTypeSchema>
 </file>
 
+<file path=customXml/item2.xml><?xml version="1.0" encoding="utf-8"?>
+<?mso-contentType ?>
+<FormTemplates xmlns="http://schemas.microsoft.com/sharepoint/v3/contenttype/forms">
+  <Display>DocumentLibraryForm</Display>
+  <Edit>DocumentLibraryForm</Edit>
+  <New>DocumentLibraryForm</New>
+</FormTemplates>
+</file>
+
+<file path=customXml/item3.xml><?xml version="1.0" encoding="utf-8"?>
+<p:properties xmlns:p="http://schemas.microsoft.com/office/2006/metadata/properties" xmlns:xsi="http://www.w3.org/2001/XMLSchema-instance" xmlns:pc="http://schemas.microsoft.com/office/infopath/2007/PartnerControls">
+  <documentManagement/>
+</p:properties>
+</file>
+
 <file path=customXml/itemProps1.xml><?xml version="1.0" encoding="utf-8"?>
-<ds:datastoreItem xmlns:ds="http://schemas.openxmlformats.org/officeDocument/2006/customXml" ds:itemID="{AD04FE8E-16E0-4AAD-905F-2028715B8672}">
+<ds:datastoreItem xmlns:ds="http://schemas.openxmlformats.org/officeDocument/2006/customXml" ds:itemID="{151BE1C7-2892-422A-9347-5009E93C75E2}">
   <ds:schemaRefs>
+    <ds:schemaRef ds:uri="http://schemas.microsoft.com/office/2006/metadata/contentType"/>
+    <ds:schemaRef ds:uri="http://schemas.microsoft.com/office/2006/metadata/properties/metaAttributes"/>
+    <ds:schemaRef ds:uri="http://www.w3.org/2001/XMLSchema"/>
     <ds:schemaRef ds:uri="http://schemas.microsoft.com/office/2006/metadata/properties"/>
+    <ds:schemaRef ds:uri="http://schemas.openxmlformats.org/package/2006/metadata/core-properties"/>
+    <ds:schemaRef ds:uri="http://purl.org/dc/elements/1.1/"/>
+    <ds:schemaRef ds:uri="http://purl.org/dc/terms/"/>
+    <ds:schemaRef ds:uri="http://schemas.microsoft.com/internal/obd"/>
     <ds:schemaRef ds:uri="http://schemas.microsoft.com/office/infopath/2007/PartnerControls"/>
   </ds:schemaRefs>
 </ds:datastoreItem>
@@ -10653,16 +7859,9 @@
 </file>
 
 <file path=customXml/itemProps3.xml><?xml version="1.0" encoding="utf-8"?>
-<ds:datastoreItem xmlns:ds="http://schemas.openxmlformats.org/officeDocument/2006/customXml" ds:itemID="{151BE1C7-2892-422A-9347-5009E93C75E2}">
+<ds:datastoreItem xmlns:ds="http://schemas.openxmlformats.org/officeDocument/2006/customXml" ds:itemID="{AD04FE8E-16E0-4AAD-905F-2028715B8672}">
   <ds:schemaRefs>
-    <ds:schemaRef ds:uri="http://schemas.microsoft.com/office/2006/metadata/contentType"/>
-    <ds:schemaRef ds:uri="http://schemas.microsoft.com/office/2006/metadata/properties/metaAttributes"/>
-    <ds:schemaRef ds:uri="http://www.w3.org/2001/XMLSchema"/>
     <ds:schemaRef ds:uri="http://schemas.microsoft.com/office/2006/metadata/properties"/>
-    <ds:schemaRef ds:uri="http://schemas.openxmlformats.org/package/2006/metadata/core-properties"/>
-    <ds:schemaRef ds:uri="http://purl.org/dc/elements/1.1/"/>
-    <ds:schemaRef ds:uri="http://purl.org/dc/terms/"/>
-    <ds:schemaRef ds:uri="http://schemas.microsoft.com/internal/obd"/>
     <ds:schemaRef ds:uri="http://schemas.microsoft.com/office/infopath/2007/PartnerControls"/>
   </ds:schemaRefs>
 </ds:datastoreItem>

--- a/tabelle report.docx
+++ b/tabelle report.docx
@@ -1407,6 +1407,7 @@
                 <w:color w:val="FF0000"/>
                 <w:sz w:val="18"/>
                 <w:szCs w:val="18"/>
+                <w:highlight w:val="green"/>
               </w:rPr>
               <w:t>0.306</w:t>
             </w:r>
@@ -5660,12 +5661,14 @@
               <w:rPr>
                 <w:sz w:val="18"/>
                 <w:szCs w:val="18"/>
-              </w:rPr>
-            </w:pPr>
-            <w:r>
-              <w:rPr>
-                <w:sz w:val="18"/>
-                <w:szCs w:val="18"/>
+                <w:lang w:val="en-GB"/>
+              </w:rPr>
+            </w:pPr>
+            <w:r>
+              <w:rPr>
+                <w:sz w:val="18"/>
+                <w:szCs w:val="18"/>
+                <w:lang w:val="en-GB"/>
               </w:rPr>
               <w:t>Log Reg (</w:t>
             </w:r>
@@ -5676,7 +5679,17 @@
                 <w:sz w:val="18"/>
                 <w:szCs w:val="18"/>
               </w:rPr>
-              <w:t xml:space="preserve">λ= </w:t>
+              <w:t>λ</w:t>
+            </w:r>
+            <w:r>
+              <w:rPr>
+                <w:b/>
+                <w:bCs/>
+                <w:sz w:val="18"/>
+                <w:szCs w:val="18"/>
+                <w:lang w:val="en-GB"/>
+              </w:rPr>
+              <w:t xml:space="preserve">= </w:t>
             </w:r>
             <m:oMath>
               <m:sSup>
@@ -5714,8 +5727,20 @@
                       <w:rFonts w:ascii="Cambria Math" w:hAnsi="Cambria Math"/>
                       <w:sz w:val="18"/>
                       <w:szCs w:val="18"/>
+                      <w:lang w:val="en-GB"/>
                     </w:rPr>
-                    <m:t>-7</m:t>
+                    <m:t>-</m:t>
+                  </m:r>
+                  <m:r>
+                    <m:rPr>
+                      <m:sty m:val="bi"/>
+                    </m:rPr>
+                    <w:rPr>
+                      <w:rFonts w:ascii="Cambria Math" w:hAnsi="Cambria Math"/>
+                      <w:sz w:val="18"/>
+                      <w:szCs w:val="18"/>
+                    </w:rPr>
+                    <m:t>7</m:t>
                   </m:r>
                 </m:sup>
               </m:sSup>
@@ -5727,6 +5752,7 @@
                 <w:bCs/>
                 <w:sz w:val="18"/>
                 <w:szCs w:val="18"/>
+                <w:lang w:val="en-GB"/>
               </w:rPr>
               <w:t xml:space="preserve"> , </w:t>
             </w:r>
@@ -5779,8 +5805,43 @@
                   <w:rFonts w:ascii="Cambria Math" w:eastAsiaTheme="minorEastAsia" w:hAnsi="Cambria Math" w:cstheme="minorHAnsi"/>
                   <w:sz w:val="18"/>
                   <w:szCs w:val="18"/>
+                  <w:lang w:val="en-GB"/>
                 </w:rPr>
-                <m:t>=0.5</m:t>
+                <m:t>=</m:t>
+              </m:r>
+              <m:r>
+                <m:rPr>
+                  <m:sty m:val="bi"/>
+                </m:rPr>
+                <w:rPr>
+                  <w:rFonts w:ascii="Cambria Math" w:eastAsiaTheme="minorEastAsia" w:hAnsi="Cambria Math" w:cstheme="minorHAnsi"/>
+                  <w:sz w:val="18"/>
+                  <w:szCs w:val="18"/>
+                </w:rPr>
+                <m:t>0</m:t>
+              </m:r>
+              <m:r>
+                <m:rPr>
+                  <m:sty m:val="bi"/>
+                </m:rPr>
+                <w:rPr>
+                  <w:rFonts w:ascii="Cambria Math" w:eastAsiaTheme="minorEastAsia" w:hAnsi="Cambria Math" w:cstheme="minorHAnsi"/>
+                  <w:sz w:val="18"/>
+                  <w:szCs w:val="18"/>
+                  <w:lang w:val="en-GB"/>
+                </w:rPr>
+                <m:t>.</m:t>
+              </m:r>
+              <m:r>
+                <m:rPr>
+                  <m:sty m:val="bi"/>
+                </m:rPr>
+                <w:rPr>
+                  <w:rFonts w:ascii="Cambria Math" w:eastAsiaTheme="minorEastAsia" w:hAnsi="Cambria Math" w:cstheme="minorHAnsi"/>
+                  <w:sz w:val="18"/>
+                  <w:szCs w:val="18"/>
+                </w:rPr>
+                <m:t>5</m:t>
               </m:r>
             </m:oMath>
             <w:r>
@@ -5790,6 +5851,7 @@
                 <w:bCs/>
                 <w:sz w:val="18"/>
                 <w:szCs w:val="18"/>
+                <w:lang w:val="en-GB"/>
               </w:rPr>
               <w:t>)</w:t>
             </w:r>
@@ -5866,12 +5928,14 @@
               <w:rPr>
                 <w:sz w:val="18"/>
                 <w:szCs w:val="18"/>
-              </w:rPr>
-            </w:pPr>
-            <w:r>
-              <w:rPr>
-                <w:sz w:val="18"/>
-                <w:szCs w:val="18"/>
+                <w:lang w:val="en-GB"/>
+              </w:rPr>
+            </w:pPr>
+            <w:r>
+              <w:rPr>
+                <w:sz w:val="18"/>
+                <w:szCs w:val="18"/>
+                <w:lang w:val="en-GB"/>
               </w:rPr>
               <w:t>Log Reg (</w:t>
             </w:r>
@@ -5882,7 +5946,17 @@
                 <w:sz w:val="18"/>
                 <w:szCs w:val="18"/>
               </w:rPr>
-              <w:t xml:space="preserve">λ= </w:t>
+              <w:t>λ</w:t>
+            </w:r>
+            <w:r>
+              <w:rPr>
+                <w:b/>
+                <w:bCs/>
+                <w:sz w:val="18"/>
+                <w:szCs w:val="18"/>
+                <w:lang w:val="en-GB"/>
+              </w:rPr>
+              <w:t xml:space="preserve">= </w:t>
             </w:r>
             <m:oMath>
               <m:sSup>
@@ -5920,8 +5994,20 @@
                       <w:rFonts w:ascii="Cambria Math" w:hAnsi="Cambria Math"/>
                       <w:sz w:val="18"/>
                       <w:szCs w:val="18"/>
+                      <w:lang w:val="en-GB"/>
                     </w:rPr>
-                    <m:t>-7</m:t>
+                    <m:t>-</m:t>
+                  </m:r>
+                  <m:r>
+                    <m:rPr>
+                      <m:sty m:val="bi"/>
+                    </m:rPr>
+                    <w:rPr>
+                      <w:rFonts w:ascii="Cambria Math" w:hAnsi="Cambria Math"/>
+                      <w:sz w:val="18"/>
+                      <w:szCs w:val="18"/>
+                    </w:rPr>
+                    <m:t>7</m:t>
                   </m:r>
                 </m:sup>
               </m:sSup>
@@ -5933,6 +6019,7 @@
                 <w:bCs/>
                 <w:sz w:val="18"/>
                 <w:szCs w:val="18"/>
+                <w:lang w:val="en-GB"/>
               </w:rPr>
               <w:t xml:space="preserve"> , </w:t>
             </w:r>
@@ -5985,8 +6072,43 @@
                   <w:rFonts w:ascii="Cambria Math" w:eastAsiaTheme="minorEastAsia" w:hAnsi="Cambria Math" w:cstheme="minorHAnsi"/>
                   <w:sz w:val="18"/>
                   <w:szCs w:val="18"/>
+                  <w:lang w:val="en-GB"/>
                 </w:rPr>
-                <m:t>=0.9</m:t>
+                <m:t>=</m:t>
+              </m:r>
+              <m:r>
+                <m:rPr>
+                  <m:sty m:val="bi"/>
+                </m:rPr>
+                <w:rPr>
+                  <w:rFonts w:ascii="Cambria Math" w:eastAsiaTheme="minorEastAsia" w:hAnsi="Cambria Math" w:cstheme="minorHAnsi"/>
+                  <w:sz w:val="18"/>
+                  <w:szCs w:val="18"/>
+                </w:rPr>
+                <m:t>0</m:t>
+              </m:r>
+              <m:r>
+                <m:rPr>
+                  <m:sty m:val="bi"/>
+                </m:rPr>
+                <w:rPr>
+                  <w:rFonts w:ascii="Cambria Math" w:eastAsiaTheme="minorEastAsia" w:hAnsi="Cambria Math" w:cstheme="minorHAnsi"/>
+                  <w:sz w:val="18"/>
+                  <w:szCs w:val="18"/>
+                  <w:lang w:val="en-GB"/>
+                </w:rPr>
+                <m:t>.</m:t>
+              </m:r>
+              <m:r>
+                <m:rPr>
+                  <m:sty m:val="bi"/>
+                </m:rPr>
+                <w:rPr>
+                  <w:rFonts w:ascii="Cambria Math" w:eastAsiaTheme="minorEastAsia" w:hAnsi="Cambria Math" w:cstheme="minorHAnsi"/>
+                  <w:sz w:val="18"/>
+                  <w:szCs w:val="18"/>
+                </w:rPr>
+                <m:t>9</m:t>
               </m:r>
             </m:oMath>
             <w:r>
@@ -5996,6 +6118,7 @@
                 <w:bCs/>
                 <w:sz w:val="18"/>
                 <w:szCs w:val="18"/>
+                <w:lang w:val="en-GB"/>
               </w:rPr>
               <w:t>)</w:t>
             </w:r>
@@ -6072,12 +6195,14 @@
               <w:rPr>
                 <w:sz w:val="18"/>
                 <w:szCs w:val="18"/>
-              </w:rPr>
-            </w:pPr>
-            <w:r>
-              <w:rPr>
-                <w:sz w:val="18"/>
-                <w:szCs w:val="18"/>
+                <w:lang w:val="en-GB"/>
+              </w:rPr>
+            </w:pPr>
+            <w:r>
+              <w:rPr>
+                <w:sz w:val="18"/>
+                <w:szCs w:val="18"/>
+                <w:lang w:val="en-GB"/>
               </w:rPr>
               <w:t>Log Reg (</w:t>
             </w:r>
@@ -6088,7 +6213,17 @@
                 <w:sz w:val="18"/>
                 <w:szCs w:val="18"/>
               </w:rPr>
-              <w:t xml:space="preserve">λ= </w:t>
+              <w:t>λ</w:t>
+            </w:r>
+            <w:r>
+              <w:rPr>
+                <w:b/>
+                <w:bCs/>
+                <w:sz w:val="18"/>
+                <w:szCs w:val="18"/>
+                <w:lang w:val="en-GB"/>
+              </w:rPr>
+              <w:t xml:space="preserve">= </w:t>
             </w:r>
             <m:oMath>
               <m:sSup>
@@ -6126,8 +6261,20 @@
                       <w:rFonts w:ascii="Cambria Math" w:hAnsi="Cambria Math"/>
                       <w:sz w:val="18"/>
                       <w:szCs w:val="18"/>
+                      <w:lang w:val="en-GB"/>
                     </w:rPr>
-                    <m:t>-7</m:t>
+                    <m:t>-</m:t>
+                  </m:r>
+                  <m:r>
+                    <m:rPr>
+                      <m:sty m:val="bi"/>
+                    </m:rPr>
+                    <w:rPr>
+                      <w:rFonts w:ascii="Cambria Math" w:hAnsi="Cambria Math"/>
+                      <w:sz w:val="18"/>
+                      <w:szCs w:val="18"/>
+                    </w:rPr>
+                    <m:t>7</m:t>
                   </m:r>
                 </m:sup>
               </m:sSup>
@@ -6139,6 +6286,7 @@
                 <w:bCs/>
                 <w:sz w:val="18"/>
                 <w:szCs w:val="18"/>
+                <w:lang w:val="en-GB"/>
               </w:rPr>
               <w:t xml:space="preserve"> , </w:t>
             </w:r>
@@ -6191,8 +6339,43 @@
                   <w:rFonts w:ascii="Cambria Math" w:eastAsiaTheme="minorEastAsia" w:hAnsi="Cambria Math" w:cstheme="minorHAnsi"/>
                   <w:sz w:val="18"/>
                   <w:szCs w:val="18"/>
+                  <w:lang w:val="en-GB"/>
                 </w:rPr>
-                <m:t>=0.1</m:t>
+                <m:t>=</m:t>
+              </m:r>
+              <m:r>
+                <m:rPr>
+                  <m:sty m:val="bi"/>
+                </m:rPr>
+                <w:rPr>
+                  <w:rFonts w:ascii="Cambria Math" w:eastAsiaTheme="minorEastAsia" w:hAnsi="Cambria Math" w:cstheme="minorHAnsi"/>
+                  <w:sz w:val="18"/>
+                  <w:szCs w:val="18"/>
+                </w:rPr>
+                <m:t>0</m:t>
+              </m:r>
+              <m:r>
+                <m:rPr>
+                  <m:sty m:val="bi"/>
+                </m:rPr>
+                <w:rPr>
+                  <w:rFonts w:ascii="Cambria Math" w:eastAsiaTheme="minorEastAsia" w:hAnsi="Cambria Math" w:cstheme="minorHAnsi"/>
+                  <w:sz w:val="18"/>
+                  <w:szCs w:val="18"/>
+                  <w:lang w:val="en-GB"/>
+                </w:rPr>
+                <m:t>.</m:t>
+              </m:r>
+              <m:r>
+                <m:rPr>
+                  <m:sty m:val="bi"/>
+                </m:rPr>
+                <w:rPr>
+                  <w:rFonts w:ascii="Cambria Math" w:eastAsiaTheme="minorEastAsia" w:hAnsi="Cambria Math" w:cstheme="minorHAnsi"/>
+                  <w:sz w:val="18"/>
+                  <w:szCs w:val="18"/>
+                </w:rPr>
+                <m:t>1</m:t>
               </m:r>
             </m:oMath>
             <w:r>
@@ -6202,6 +6385,7 @@
                 <w:bCs/>
                 <w:sz w:val="18"/>
                 <w:szCs w:val="18"/>
+                <w:lang w:val="en-GB"/>
               </w:rPr>
               <w:t>)</w:t>
             </w:r>
@@ -6317,12 +6501,14 @@
               <w:rPr>
                 <w:sz w:val="18"/>
                 <w:szCs w:val="18"/>
-              </w:rPr>
-            </w:pPr>
-            <w:r>
-              <w:rPr>
-                <w:sz w:val="18"/>
-                <w:szCs w:val="18"/>
+                <w:lang w:val="en-GB"/>
+              </w:rPr>
+            </w:pPr>
+            <w:r>
+              <w:rPr>
+                <w:sz w:val="18"/>
+                <w:szCs w:val="18"/>
+                <w:lang w:val="en-GB"/>
               </w:rPr>
               <w:t>Log Reg (</w:t>
             </w:r>
@@ -6333,7 +6519,17 @@
                 <w:sz w:val="18"/>
                 <w:szCs w:val="18"/>
               </w:rPr>
-              <w:t xml:space="preserve">λ= </w:t>
+              <w:t>λ</w:t>
+            </w:r>
+            <w:r>
+              <w:rPr>
+                <w:b/>
+                <w:bCs/>
+                <w:sz w:val="18"/>
+                <w:szCs w:val="18"/>
+                <w:lang w:val="en-GB"/>
+              </w:rPr>
+              <w:t xml:space="preserve">= </w:t>
             </w:r>
             <m:oMath>
               <m:sSup>
@@ -6371,8 +6567,20 @@
                       <w:rFonts w:ascii="Cambria Math" w:hAnsi="Cambria Math"/>
                       <w:sz w:val="18"/>
                       <w:szCs w:val="18"/>
+                      <w:lang w:val="en-GB"/>
                     </w:rPr>
-                    <m:t>-7</m:t>
+                    <m:t>-</m:t>
+                  </m:r>
+                  <m:r>
+                    <m:rPr>
+                      <m:sty m:val="bi"/>
+                    </m:rPr>
+                    <w:rPr>
+                      <w:rFonts w:ascii="Cambria Math" w:hAnsi="Cambria Math"/>
+                      <w:sz w:val="18"/>
+                      <w:szCs w:val="18"/>
+                    </w:rPr>
+                    <m:t>7</m:t>
                   </m:r>
                 </m:sup>
               </m:sSup>
@@ -6384,6 +6592,7 @@
                 <w:bCs/>
                 <w:sz w:val="18"/>
                 <w:szCs w:val="18"/>
+                <w:lang w:val="en-GB"/>
               </w:rPr>
               <w:t xml:space="preserve"> , </w:t>
             </w:r>
@@ -6436,8 +6645,43 @@
                   <w:rFonts w:ascii="Cambria Math" w:eastAsiaTheme="minorEastAsia" w:hAnsi="Cambria Math" w:cstheme="minorHAnsi"/>
                   <w:sz w:val="18"/>
                   <w:szCs w:val="18"/>
+                  <w:lang w:val="en-GB"/>
                 </w:rPr>
-                <m:t>=0.5</m:t>
+                <m:t>=</m:t>
+              </m:r>
+              <m:r>
+                <m:rPr>
+                  <m:sty m:val="bi"/>
+                </m:rPr>
+                <w:rPr>
+                  <w:rFonts w:ascii="Cambria Math" w:eastAsiaTheme="minorEastAsia" w:hAnsi="Cambria Math" w:cstheme="minorHAnsi"/>
+                  <w:sz w:val="18"/>
+                  <w:szCs w:val="18"/>
+                </w:rPr>
+                <m:t>0</m:t>
+              </m:r>
+              <m:r>
+                <m:rPr>
+                  <m:sty m:val="bi"/>
+                </m:rPr>
+                <w:rPr>
+                  <w:rFonts w:ascii="Cambria Math" w:eastAsiaTheme="minorEastAsia" w:hAnsi="Cambria Math" w:cstheme="minorHAnsi"/>
+                  <w:sz w:val="18"/>
+                  <w:szCs w:val="18"/>
+                  <w:lang w:val="en-GB"/>
+                </w:rPr>
+                <m:t>.</m:t>
+              </m:r>
+              <m:r>
+                <m:rPr>
+                  <m:sty m:val="bi"/>
+                </m:rPr>
+                <w:rPr>
+                  <w:rFonts w:ascii="Cambria Math" w:eastAsiaTheme="minorEastAsia" w:hAnsi="Cambria Math" w:cstheme="minorHAnsi"/>
+                  <w:sz w:val="18"/>
+                  <w:szCs w:val="18"/>
+                </w:rPr>
+                <m:t>5</m:t>
               </m:r>
             </m:oMath>
             <w:r>
@@ -6447,6 +6691,7 @@
                 <w:bCs/>
                 <w:sz w:val="18"/>
                 <w:szCs w:val="18"/>
+                <w:lang w:val="en-GB"/>
               </w:rPr>
               <w:t>)</w:t>
             </w:r>
@@ -6524,12 +6769,14 @@
               <w:rPr>
                 <w:sz w:val="18"/>
                 <w:szCs w:val="18"/>
-              </w:rPr>
-            </w:pPr>
-            <w:r>
-              <w:rPr>
-                <w:sz w:val="18"/>
-                <w:szCs w:val="18"/>
+                <w:lang w:val="en-GB"/>
+              </w:rPr>
+            </w:pPr>
+            <w:r>
+              <w:rPr>
+                <w:sz w:val="18"/>
+                <w:szCs w:val="18"/>
+                <w:lang w:val="en-GB"/>
               </w:rPr>
               <w:t>Log Reg (</w:t>
             </w:r>
@@ -6540,7 +6787,17 @@
                 <w:sz w:val="18"/>
                 <w:szCs w:val="18"/>
               </w:rPr>
-              <w:t xml:space="preserve">λ= </w:t>
+              <w:t>λ</w:t>
+            </w:r>
+            <w:r>
+              <w:rPr>
+                <w:b/>
+                <w:bCs/>
+                <w:sz w:val="18"/>
+                <w:szCs w:val="18"/>
+                <w:lang w:val="en-GB"/>
+              </w:rPr>
+              <w:t xml:space="preserve">= </w:t>
             </w:r>
             <m:oMath>
               <m:sSup>
@@ -6578,8 +6835,20 @@
                       <w:rFonts w:ascii="Cambria Math" w:hAnsi="Cambria Math"/>
                       <w:sz w:val="18"/>
                       <w:szCs w:val="18"/>
+                      <w:lang w:val="en-GB"/>
                     </w:rPr>
-                    <m:t>-7</m:t>
+                    <m:t>-</m:t>
+                  </m:r>
+                  <m:r>
+                    <m:rPr>
+                      <m:sty m:val="bi"/>
+                    </m:rPr>
+                    <w:rPr>
+                      <w:rFonts w:ascii="Cambria Math" w:hAnsi="Cambria Math"/>
+                      <w:sz w:val="18"/>
+                      <w:szCs w:val="18"/>
+                    </w:rPr>
+                    <m:t>7</m:t>
                   </m:r>
                 </m:sup>
               </m:sSup>
@@ -6591,6 +6860,7 @@
                 <w:bCs/>
                 <w:sz w:val="18"/>
                 <w:szCs w:val="18"/>
+                <w:lang w:val="en-GB"/>
               </w:rPr>
               <w:t xml:space="preserve"> , </w:t>
             </w:r>
@@ -6643,8 +6913,43 @@
                   <w:rFonts w:ascii="Cambria Math" w:eastAsiaTheme="minorEastAsia" w:hAnsi="Cambria Math" w:cstheme="minorHAnsi"/>
                   <w:sz w:val="18"/>
                   <w:szCs w:val="18"/>
+                  <w:lang w:val="en-GB"/>
                 </w:rPr>
-                <m:t>=0.9</m:t>
+                <m:t>=</m:t>
+              </m:r>
+              <m:r>
+                <m:rPr>
+                  <m:sty m:val="bi"/>
+                </m:rPr>
+                <w:rPr>
+                  <w:rFonts w:ascii="Cambria Math" w:eastAsiaTheme="minorEastAsia" w:hAnsi="Cambria Math" w:cstheme="minorHAnsi"/>
+                  <w:sz w:val="18"/>
+                  <w:szCs w:val="18"/>
+                </w:rPr>
+                <m:t>0</m:t>
+              </m:r>
+              <m:r>
+                <m:rPr>
+                  <m:sty m:val="bi"/>
+                </m:rPr>
+                <w:rPr>
+                  <w:rFonts w:ascii="Cambria Math" w:eastAsiaTheme="minorEastAsia" w:hAnsi="Cambria Math" w:cstheme="minorHAnsi"/>
+                  <w:sz w:val="18"/>
+                  <w:szCs w:val="18"/>
+                  <w:lang w:val="en-GB"/>
+                </w:rPr>
+                <m:t>.</m:t>
+              </m:r>
+              <m:r>
+                <m:rPr>
+                  <m:sty m:val="bi"/>
+                </m:rPr>
+                <w:rPr>
+                  <w:rFonts w:ascii="Cambria Math" w:eastAsiaTheme="minorEastAsia" w:hAnsi="Cambria Math" w:cstheme="minorHAnsi"/>
+                  <w:sz w:val="18"/>
+                  <w:szCs w:val="18"/>
+                </w:rPr>
+                <m:t>9</m:t>
               </m:r>
             </m:oMath>
             <w:r>
@@ -6654,6 +6959,7 @@
                 <w:bCs/>
                 <w:sz w:val="18"/>
                 <w:szCs w:val="18"/>
+                <w:lang w:val="en-GB"/>
               </w:rPr>
               <w:t>)</w:t>
             </w:r>
@@ -6730,12 +7036,14 @@
               <w:rPr>
                 <w:sz w:val="18"/>
                 <w:szCs w:val="18"/>
-              </w:rPr>
-            </w:pPr>
-            <w:r>
-              <w:rPr>
-                <w:sz w:val="18"/>
-                <w:szCs w:val="18"/>
+                <w:lang w:val="en-GB"/>
+              </w:rPr>
+            </w:pPr>
+            <w:r>
+              <w:rPr>
+                <w:sz w:val="18"/>
+                <w:szCs w:val="18"/>
+                <w:lang w:val="en-GB"/>
               </w:rPr>
               <w:t>Log Reg (</w:t>
             </w:r>
@@ -6746,7 +7054,17 @@
                 <w:sz w:val="18"/>
                 <w:szCs w:val="18"/>
               </w:rPr>
-              <w:t xml:space="preserve">λ= </w:t>
+              <w:t>λ</w:t>
+            </w:r>
+            <w:r>
+              <w:rPr>
+                <w:b/>
+                <w:bCs/>
+                <w:sz w:val="18"/>
+                <w:szCs w:val="18"/>
+                <w:lang w:val="en-GB"/>
+              </w:rPr>
+              <w:t xml:space="preserve">= </w:t>
             </w:r>
             <m:oMath>
               <m:sSup>
@@ -6784,8 +7102,20 @@
                       <w:rFonts w:ascii="Cambria Math" w:hAnsi="Cambria Math"/>
                       <w:sz w:val="18"/>
                       <w:szCs w:val="18"/>
+                      <w:lang w:val="en-GB"/>
                     </w:rPr>
-                    <m:t>-7</m:t>
+                    <m:t>-</m:t>
+                  </m:r>
+                  <m:r>
+                    <m:rPr>
+                      <m:sty m:val="bi"/>
+                    </m:rPr>
+                    <w:rPr>
+                      <w:rFonts w:ascii="Cambria Math" w:hAnsi="Cambria Math"/>
+                      <w:sz w:val="18"/>
+                      <w:szCs w:val="18"/>
+                    </w:rPr>
+                    <m:t>7</m:t>
                   </m:r>
                 </m:sup>
               </m:sSup>
@@ -6797,6 +7127,7 @@
                 <w:bCs/>
                 <w:sz w:val="18"/>
                 <w:szCs w:val="18"/>
+                <w:lang w:val="en-GB"/>
               </w:rPr>
               <w:t xml:space="preserve"> , </w:t>
             </w:r>
@@ -6849,8 +7180,43 @@
                   <w:rFonts w:ascii="Cambria Math" w:eastAsiaTheme="minorEastAsia" w:hAnsi="Cambria Math" w:cstheme="minorHAnsi"/>
                   <w:sz w:val="18"/>
                   <w:szCs w:val="18"/>
+                  <w:lang w:val="en-GB"/>
                 </w:rPr>
-                <m:t>=0.1</m:t>
+                <m:t>=</m:t>
+              </m:r>
+              <m:r>
+                <m:rPr>
+                  <m:sty m:val="bi"/>
+                </m:rPr>
+                <w:rPr>
+                  <w:rFonts w:ascii="Cambria Math" w:eastAsiaTheme="minorEastAsia" w:hAnsi="Cambria Math" w:cstheme="minorHAnsi"/>
+                  <w:sz w:val="18"/>
+                  <w:szCs w:val="18"/>
+                </w:rPr>
+                <m:t>0</m:t>
+              </m:r>
+              <m:r>
+                <m:rPr>
+                  <m:sty m:val="bi"/>
+                </m:rPr>
+                <w:rPr>
+                  <w:rFonts w:ascii="Cambria Math" w:eastAsiaTheme="minorEastAsia" w:hAnsi="Cambria Math" w:cstheme="minorHAnsi"/>
+                  <w:sz w:val="18"/>
+                  <w:szCs w:val="18"/>
+                  <w:lang w:val="en-GB"/>
+                </w:rPr>
+                <m:t>.</m:t>
+              </m:r>
+              <m:r>
+                <m:rPr>
+                  <m:sty m:val="bi"/>
+                </m:rPr>
+                <w:rPr>
+                  <w:rFonts w:ascii="Cambria Math" w:eastAsiaTheme="minorEastAsia" w:hAnsi="Cambria Math" w:cstheme="minorHAnsi"/>
+                  <w:sz w:val="18"/>
+                  <w:szCs w:val="18"/>
+                </w:rPr>
+                <m:t>1</m:t>
               </m:r>
             </m:oMath>
             <w:r>
@@ -6860,6 +7226,7 @@
                 <w:bCs/>
                 <w:sz w:val="18"/>
                 <w:szCs w:val="18"/>
+                <w:lang w:val="en-GB"/>
               </w:rPr>
               <w:t>)</w:t>
             </w:r>
@@ -7706,6 +8073,21 @@
 </file>
 
 <file path=customXml/item1.xml><?xml version="1.0" encoding="utf-8"?>
+<p:properties xmlns:p="http://schemas.microsoft.com/office/2006/metadata/properties" xmlns:xsi="http://www.w3.org/2001/XMLSchema-instance" xmlns:pc="http://schemas.microsoft.com/office/infopath/2007/PartnerControls">
+  <documentManagement/>
+</p:properties>
+</file>
+
+<file path=customXml/item2.xml><?xml version="1.0" encoding="utf-8"?>
+<?mso-contentType ?>
+<FormTemplates xmlns="http://schemas.microsoft.com/sharepoint/v3/contenttype/forms">
+  <Display>DocumentLibraryForm</Display>
+  <Edit>DocumentLibraryForm</Edit>
+  <New>DocumentLibraryForm</New>
+</FormTemplates>
+</file>
+
+<file path=customXml/item3.xml><?xml version="1.0" encoding="utf-8"?>
 <ct:contentTypeSchema xmlns:ct="http://schemas.microsoft.com/office/2006/metadata/contentType" xmlns:ma="http://schemas.microsoft.com/office/2006/metadata/properties/metaAttributes" ct:_="" ma:_="" ma:contentTypeName="Document" ma:contentTypeID="0x0101006B09881297B6DB499555A05ACACCE7D7" ma:contentTypeVersion="0" ma:contentTypeDescription="Create a new document." ma:contentTypeScope="" ma:versionID="862d6b0100b6f65ecf6063a2016549b1">
   <xsd:schema xmlns:xsd="http://www.w3.org/2001/XMLSchema" xmlns:xs="http://www.w3.org/2001/XMLSchema" xmlns:p="http://schemas.microsoft.com/office/2006/metadata/properties" targetNamespace="http://schemas.microsoft.com/office/2006/metadata/properties" ma:root="true" ma:fieldsID="80e75abd332ebc79130bf25f18ea6217">
     <xsd:element name="properties">
@@ -7819,32 +8201,10 @@
 </ct:contentTypeSchema>
 </file>
 
-<file path=customXml/item2.xml><?xml version="1.0" encoding="utf-8"?>
-<?mso-contentType ?>
-<FormTemplates xmlns="http://schemas.microsoft.com/sharepoint/v3/contenttype/forms">
-  <Display>DocumentLibraryForm</Display>
-  <Edit>DocumentLibraryForm</Edit>
-  <New>DocumentLibraryForm</New>
-</FormTemplates>
-</file>
-
-<file path=customXml/item3.xml><?xml version="1.0" encoding="utf-8"?>
-<p:properties xmlns:p="http://schemas.microsoft.com/office/2006/metadata/properties" xmlns:xsi="http://www.w3.org/2001/XMLSchema-instance" xmlns:pc="http://schemas.microsoft.com/office/infopath/2007/PartnerControls">
-  <documentManagement/>
-</p:properties>
-</file>
-
 <file path=customXml/itemProps1.xml><?xml version="1.0" encoding="utf-8"?>
-<ds:datastoreItem xmlns:ds="http://schemas.openxmlformats.org/officeDocument/2006/customXml" ds:itemID="{151BE1C7-2892-422A-9347-5009E93C75E2}">
+<ds:datastoreItem xmlns:ds="http://schemas.openxmlformats.org/officeDocument/2006/customXml" ds:itemID="{AD04FE8E-16E0-4AAD-905F-2028715B8672}">
   <ds:schemaRefs>
-    <ds:schemaRef ds:uri="http://schemas.microsoft.com/office/2006/metadata/contentType"/>
-    <ds:schemaRef ds:uri="http://schemas.microsoft.com/office/2006/metadata/properties/metaAttributes"/>
-    <ds:schemaRef ds:uri="http://www.w3.org/2001/XMLSchema"/>
     <ds:schemaRef ds:uri="http://schemas.microsoft.com/office/2006/metadata/properties"/>
-    <ds:schemaRef ds:uri="http://schemas.openxmlformats.org/package/2006/metadata/core-properties"/>
-    <ds:schemaRef ds:uri="http://purl.org/dc/elements/1.1/"/>
-    <ds:schemaRef ds:uri="http://purl.org/dc/terms/"/>
-    <ds:schemaRef ds:uri="http://schemas.microsoft.com/internal/obd"/>
     <ds:schemaRef ds:uri="http://schemas.microsoft.com/office/infopath/2007/PartnerControls"/>
   </ds:schemaRefs>
 </ds:datastoreItem>
@@ -7859,9 +8219,16 @@
 </file>
 
 <file path=customXml/itemProps3.xml><?xml version="1.0" encoding="utf-8"?>
-<ds:datastoreItem xmlns:ds="http://schemas.openxmlformats.org/officeDocument/2006/customXml" ds:itemID="{AD04FE8E-16E0-4AAD-905F-2028715B8672}">
+<ds:datastoreItem xmlns:ds="http://schemas.openxmlformats.org/officeDocument/2006/customXml" ds:itemID="{151BE1C7-2892-422A-9347-5009E93C75E2}">
   <ds:schemaRefs>
+    <ds:schemaRef ds:uri="http://schemas.microsoft.com/office/2006/metadata/contentType"/>
+    <ds:schemaRef ds:uri="http://schemas.microsoft.com/office/2006/metadata/properties/metaAttributes"/>
+    <ds:schemaRef ds:uri="http://www.w3.org/2001/XMLSchema"/>
     <ds:schemaRef ds:uri="http://schemas.microsoft.com/office/2006/metadata/properties"/>
+    <ds:schemaRef ds:uri="http://schemas.openxmlformats.org/package/2006/metadata/core-properties"/>
+    <ds:schemaRef ds:uri="http://purl.org/dc/elements/1.1/"/>
+    <ds:schemaRef ds:uri="http://purl.org/dc/terms/"/>
+    <ds:schemaRef ds:uri="http://schemas.microsoft.com/internal/obd"/>
     <ds:schemaRef ds:uri="http://schemas.microsoft.com/office/infopath/2007/PartnerControls"/>
   </ds:schemaRefs>
 </ds:datastoreItem>

--- a/tabelle report.docx
+++ b/tabelle report.docx
@@ -5670,7 +5670,15 @@
                 <w:szCs w:val="18"/>
                 <w:lang w:val="en-GB"/>
               </w:rPr>
-              <w:t>Log Reg (</w:t>
+              <w:t>Quad LR</w:t>
+            </w:r>
+            <w:r>
+              <w:rPr>
+                <w:sz w:val="18"/>
+                <w:szCs w:val="18"/>
+                <w:lang w:val="en-GB"/>
+              </w:rPr>
+              <w:t xml:space="preserve"> (</w:t>
             </w:r>
             <w:r>
               <w:rPr>
@@ -5873,7 +5881,14 @@
                 <w:sz w:val="18"/>
                 <w:szCs w:val="18"/>
               </w:rPr>
-              <w:t>0.559</w:t>
+              <w:t>0.</w:t>
+            </w:r>
+            <w:r>
+              <w:rPr>
+                <w:sz w:val="18"/>
+                <w:szCs w:val="18"/>
+              </w:rPr>
+              <w:t>274</w:t>
             </w:r>
           </w:p>
         </w:tc>
@@ -5937,7 +5952,23 @@
                 <w:szCs w:val="18"/>
                 <w:lang w:val="en-GB"/>
               </w:rPr>
-              <w:t>Log Reg (</w:t>
+              <w:t>Quad LR</w:t>
+            </w:r>
+            <w:r>
+              <w:rPr>
+                <w:sz w:val="18"/>
+                <w:szCs w:val="18"/>
+                <w:lang w:val="en-GB"/>
+              </w:rPr>
+              <w:t xml:space="preserve"> </w:t>
+            </w:r>
+            <w:r>
+              <w:rPr>
+                <w:sz w:val="18"/>
+                <w:szCs w:val="18"/>
+                <w:lang w:val="en-GB"/>
+              </w:rPr>
+              <w:t>(</w:t>
             </w:r>
             <w:r>
               <w:rPr>
@@ -6204,7 +6235,23 @@
                 <w:szCs w:val="18"/>
                 <w:lang w:val="en-GB"/>
               </w:rPr>
-              <w:t>Log Reg (</w:t>
+              <w:t>Quad LR</w:t>
+            </w:r>
+            <w:r>
+              <w:rPr>
+                <w:sz w:val="18"/>
+                <w:szCs w:val="18"/>
+                <w:lang w:val="en-GB"/>
+              </w:rPr>
+              <w:t xml:space="preserve"> </w:t>
+            </w:r>
+            <w:r>
+              <w:rPr>
+                <w:sz w:val="18"/>
+                <w:szCs w:val="18"/>
+                <w:lang w:val="en-GB"/>
+              </w:rPr>
+              <w:t>(</w:t>
             </w:r>
             <w:r>
               <w:rPr>
@@ -6510,7 +6557,23 @@
                 <w:szCs w:val="18"/>
                 <w:lang w:val="en-GB"/>
               </w:rPr>
-              <w:t>Log Reg (</w:t>
+              <w:t>Quad LR</w:t>
+            </w:r>
+            <w:r>
+              <w:rPr>
+                <w:sz w:val="18"/>
+                <w:szCs w:val="18"/>
+                <w:lang w:val="en-GB"/>
+              </w:rPr>
+              <w:t xml:space="preserve"> </w:t>
+            </w:r>
+            <w:r>
+              <w:rPr>
+                <w:sz w:val="18"/>
+                <w:szCs w:val="18"/>
+                <w:lang w:val="en-GB"/>
+              </w:rPr>
+              <w:t>(</w:t>
             </w:r>
             <w:r>
               <w:rPr>
@@ -6778,7 +6841,23 @@
                 <w:szCs w:val="18"/>
                 <w:lang w:val="en-GB"/>
               </w:rPr>
-              <w:t>Log Reg (</w:t>
+              <w:t>Quad LR</w:t>
+            </w:r>
+            <w:r>
+              <w:rPr>
+                <w:sz w:val="18"/>
+                <w:szCs w:val="18"/>
+                <w:lang w:val="en-GB"/>
+              </w:rPr>
+              <w:t xml:space="preserve"> </w:t>
+            </w:r>
+            <w:r>
+              <w:rPr>
+                <w:sz w:val="18"/>
+                <w:szCs w:val="18"/>
+                <w:lang w:val="en-GB"/>
+              </w:rPr>
+              <w:t>(</w:t>
             </w:r>
             <w:r>
               <w:rPr>
@@ -7045,7 +7124,23 @@
                 <w:szCs w:val="18"/>
                 <w:lang w:val="en-GB"/>
               </w:rPr>
-              <w:t>Log Reg (</w:t>
+              <w:t>Quad LR</w:t>
+            </w:r>
+            <w:r>
+              <w:rPr>
+                <w:sz w:val="18"/>
+                <w:szCs w:val="18"/>
+                <w:lang w:val="en-GB"/>
+              </w:rPr>
+              <w:t xml:space="preserve"> </w:t>
+            </w:r>
+            <w:r>
+              <w:rPr>
+                <w:sz w:val="18"/>
+                <w:szCs w:val="18"/>
+                <w:lang w:val="en-GB"/>
+              </w:rPr>
+              <w:t>(</w:t>
             </w:r>
             <w:r>
               <w:rPr>
@@ -8073,21 +8168,6 @@
 </file>
 
 <file path=customXml/item1.xml><?xml version="1.0" encoding="utf-8"?>
-<p:properties xmlns:p="http://schemas.microsoft.com/office/2006/metadata/properties" xmlns:xsi="http://www.w3.org/2001/XMLSchema-instance" xmlns:pc="http://schemas.microsoft.com/office/infopath/2007/PartnerControls">
-  <documentManagement/>
-</p:properties>
-</file>
-
-<file path=customXml/item2.xml><?xml version="1.0" encoding="utf-8"?>
-<?mso-contentType ?>
-<FormTemplates xmlns="http://schemas.microsoft.com/sharepoint/v3/contenttype/forms">
-  <Display>DocumentLibraryForm</Display>
-  <Edit>DocumentLibraryForm</Edit>
-  <New>DocumentLibraryForm</New>
-</FormTemplates>
-</file>
-
-<file path=customXml/item3.xml><?xml version="1.0" encoding="utf-8"?>
 <ct:contentTypeSchema xmlns:ct="http://schemas.microsoft.com/office/2006/metadata/contentType" xmlns:ma="http://schemas.microsoft.com/office/2006/metadata/properties/metaAttributes" ct:_="" ma:_="" ma:contentTypeName="Document" ma:contentTypeID="0x0101006B09881297B6DB499555A05ACACCE7D7" ma:contentTypeVersion="0" ma:contentTypeDescription="Create a new document." ma:contentTypeScope="" ma:versionID="862d6b0100b6f65ecf6063a2016549b1">
   <xsd:schema xmlns:xsd="http://www.w3.org/2001/XMLSchema" xmlns:xs="http://www.w3.org/2001/XMLSchema" xmlns:p="http://schemas.microsoft.com/office/2006/metadata/properties" targetNamespace="http://schemas.microsoft.com/office/2006/metadata/properties" ma:root="true" ma:fieldsID="80e75abd332ebc79130bf25f18ea6217">
     <xsd:element name="properties">
@@ -8201,10 +8281,32 @@
 </ct:contentTypeSchema>
 </file>
 
+<file path=customXml/item2.xml><?xml version="1.0" encoding="utf-8"?>
+<?mso-contentType ?>
+<FormTemplates xmlns="http://schemas.microsoft.com/sharepoint/v3/contenttype/forms">
+  <Display>DocumentLibraryForm</Display>
+  <Edit>DocumentLibraryForm</Edit>
+  <New>DocumentLibraryForm</New>
+</FormTemplates>
+</file>
+
+<file path=customXml/item3.xml><?xml version="1.0" encoding="utf-8"?>
+<p:properties xmlns:p="http://schemas.microsoft.com/office/2006/metadata/properties" xmlns:xsi="http://www.w3.org/2001/XMLSchema-instance" xmlns:pc="http://schemas.microsoft.com/office/infopath/2007/PartnerControls">
+  <documentManagement/>
+</p:properties>
+</file>
+
 <file path=customXml/itemProps1.xml><?xml version="1.0" encoding="utf-8"?>
-<ds:datastoreItem xmlns:ds="http://schemas.openxmlformats.org/officeDocument/2006/customXml" ds:itemID="{AD04FE8E-16E0-4AAD-905F-2028715B8672}">
+<ds:datastoreItem xmlns:ds="http://schemas.openxmlformats.org/officeDocument/2006/customXml" ds:itemID="{151BE1C7-2892-422A-9347-5009E93C75E2}">
   <ds:schemaRefs>
+    <ds:schemaRef ds:uri="http://schemas.microsoft.com/office/2006/metadata/contentType"/>
+    <ds:schemaRef ds:uri="http://schemas.microsoft.com/office/2006/metadata/properties/metaAttributes"/>
+    <ds:schemaRef ds:uri="http://www.w3.org/2001/XMLSchema"/>
     <ds:schemaRef ds:uri="http://schemas.microsoft.com/office/2006/metadata/properties"/>
+    <ds:schemaRef ds:uri="http://schemas.openxmlformats.org/package/2006/metadata/core-properties"/>
+    <ds:schemaRef ds:uri="http://purl.org/dc/elements/1.1/"/>
+    <ds:schemaRef ds:uri="http://purl.org/dc/terms/"/>
+    <ds:schemaRef ds:uri="http://schemas.microsoft.com/internal/obd"/>
     <ds:schemaRef ds:uri="http://schemas.microsoft.com/office/infopath/2007/PartnerControls"/>
   </ds:schemaRefs>
 </ds:datastoreItem>
@@ -8219,16 +8321,9 @@
 </file>
 
 <file path=customXml/itemProps3.xml><?xml version="1.0" encoding="utf-8"?>
-<ds:datastoreItem xmlns:ds="http://schemas.openxmlformats.org/officeDocument/2006/customXml" ds:itemID="{151BE1C7-2892-422A-9347-5009E93C75E2}">
+<ds:datastoreItem xmlns:ds="http://schemas.openxmlformats.org/officeDocument/2006/customXml" ds:itemID="{AD04FE8E-16E0-4AAD-905F-2028715B8672}">
   <ds:schemaRefs>
-    <ds:schemaRef ds:uri="http://schemas.microsoft.com/office/2006/metadata/contentType"/>
-    <ds:schemaRef ds:uri="http://schemas.microsoft.com/office/2006/metadata/properties/metaAttributes"/>
-    <ds:schemaRef ds:uri="http://www.w3.org/2001/XMLSchema"/>
     <ds:schemaRef ds:uri="http://schemas.microsoft.com/office/2006/metadata/properties"/>
-    <ds:schemaRef ds:uri="http://schemas.openxmlformats.org/package/2006/metadata/core-properties"/>
-    <ds:schemaRef ds:uri="http://purl.org/dc/elements/1.1/"/>
-    <ds:schemaRef ds:uri="http://purl.org/dc/terms/"/>
-    <ds:schemaRef ds:uri="http://schemas.microsoft.com/internal/obd"/>
     <ds:schemaRef ds:uri="http://schemas.microsoft.com/office/infopath/2007/PartnerControls"/>
   </ds:schemaRefs>
 </ds:datastoreItem>

--- a/tabelle report.docx
+++ b/tabelle report.docx
@@ -10,13 +10,13 @@
         <w:tblLook w:val="04A0" w:firstRow="1" w:lastRow="0" w:firstColumn="1" w:lastColumn="0" w:noHBand="0" w:noVBand="1"/>
       </w:tblPr>
       <w:tblGrid>
-        <w:gridCol w:w="1696"/>
-        <w:gridCol w:w="1276"/>
-        <w:gridCol w:w="1276"/>
-        <w:gridCol w:w="1417"/>
-        <w:gridCol w:w="1276"/>
-        <w:gridCol w:w="1311"/>
-        <w:gridCol w:w="1376"/>
+        <w:gridCol w:w="1386"/>
+        <w:gridCol w:w="857"/>
+        <w:gridCol w:w="857"/>
+        <w:gridCol w:w="857"/>
+        <w:gridCol w:w="857"/>
+        <w:gridCol w:w="857"/>
+        <w:gridCol w:w="857"/>
       </w:tblGrid>
       <w:tr>
         <w:trPr>
@@ -24,22 +24,25 @@
         </w:trPr>
         <w:tc>
           <w:tcPr>
-            <w:tcW w:w="1696" w:type="dxa"/>
-          </w:tcPr>
-          <w:p>
-            <w:pPr>
-              <w:jc w:val="center"/>
-              <w:rPr>
-                <w:rFonts w:ascii="Times New Roman" w:hAnsi="Times New Roman" w:cs="Times New Roman"/>
-                <w:b/>
-                <w:bCs/>
-              </w:rPr>
-            </w:pPr>
-          </w:p>
-        </w:tc>
-        <w:tc>
-          <w:tcPr>
-            <w:tcW w:w="3969" w:type="dxa"/>
+            <w:tcW w:w="0" w:type="auto"/>
+          </w:tcPr>
+          <w:p>
+            <w:pPr>
+              <w:jc w:val="center"/>
+              <w:rPr>
+                <w:rFonts w:ascii="Times New Roman" w:hAnsi="Times New Roman" w:cs="Times New Roman"/>
+                <w:b/>
+                <w:bCs/>
+                <w:sz w:val="18"/>
+                <w:szCs w:val="18"/>
+              </w:rPr>
+            </w:pPr>
+            <w:bookmarkStart w:id="0" w:name="_Hlk82367567"/>
+          </w:p>
+        </w:tc>
+        <w:tc>
+          <w:tcPr>
+            <w:tcW w:w="0" w:type="auto"/>
             <w:gridSpan w:val="3"/>
           </w:tcPr>
           <w:p>
@@ -49,13 +52,17 @@
                 <w:rFonts w:ascii="Times New Roman" w:hAnsi="Times New Roman" w:cs="Times New Roman"/>
                 <w:b/>
                 <w:bCs/>
-              </w:rPr>
-            </w:pPr>
-            <w:r>
-              <w:rPr>
-                <w:rFonts w:ascii="Times New Roman" w:hAnsi="Times New Roman" w:cs="Times New Roman"/>
-                <w:b/>
-                <w:bCs/>
+                <w:sz w:val="18"/>
+                <w:szCs w:val="18"/>
+              </w:rPr>
+            </w:pPr>
+            <w:r>
+              <w:rPr>
+                <w:rFonts w:ascii="Times New Roman" w:hAnsi="Times New Roman" w:cs="Times New Roman"/>
+                <w:b/>
+                <w:bCs/>
+                <w:sz w:val="18"/>
+                <w:szCs w:val="18"/>
               </w:rPr>
               <w:t xml:space="preserve">Single </w:t>
             </w:r>
@@ -65,6 +72,8 @@
                 <w:rFonts w:ascii="Times New Roman" w:hAnsi="Times New Roman" w:cs="Times New Roman"/>
                 <w:b/>
                 <w:bCs/>
+                <w:sz w:val="18"/>
+                <w:szCs w:val="18"/>
               </w:rPr>
               <w:t>Fold</w:t>
             </w:r>
@@ -73,7 +82,7 @@
         </w:tc>
         <w:tc>
           <w:tcPr>
-            <w:tcW w:w="3963" w:type="dxa"/>
+            <w:tcW w:w="0" w:type="auto"/>
             <w:gridSpan w:val="3"/>
           </w:tcPr>
           <w:p>
@@ -83,13 +92,17 @@
                 <w:rFonts w:ascii="Times New Roman" w:hAnsi="Times New Roman" w:cs="Times New Roman"/>
                 <w:b/>
                 <w:bCs/>
-              </w:rPr>
-            </w:pPr>
-            <w:r>
-              <w:rPr>
-                <w:rFonts w:ascii="Times New Roman" w:hAnsi="Times New Roman" w:cs="Times New Roman"/>
-                <w:b/>
-                <w:bCs/>
+                <w:sz w:val="18"/>
+                <w:szCs w:val="18"/>
+              </w:rPr>
+            </w:pPr>
+            <w:r>
+              <w:rPr>
+                <w:rFonts w:ascii="Times New Roman" w:hAnsi="Times New Roman" w:cs="Times New Roman"/>
+                <w:b/>
+                <w:bCs/>
+                <w:sz w:val="18"/>
+                <w:szCs w:val="18"/>
               </w:rPr>
               <w:t>5-Fold</w:t>
             </w:r>
@@ -102,30 +115,34 @@
         </w:trPr>
         <w:tc>
           <w:tcPr>
-            <w:tcW w:w="1696" w:type="dxa"/>
-          </w:tcPr>
-          <w:p>
-            <w:pPr>
-              <w:jc w:val="center"/>
-              <w:rPr>
-                <w:rFonts w:ascii="Times New Roman" w:hAnsi="Times New Roman" w:cs="Times New Roman"/>
-                <w:b/>
-                <w:bCs/>
-              </w:rPr>
-            </w:pPr>
-          </w:p>
-        </w:tc>
-        <w:tc>
-          <w:tcPr>
-            <w:tcW w:w="1276" w:type="dxa"/>
-          </w:tcPr>
-          <w:p>
-            <w:pPr>
-              <w:jc w:val="center"/>
-              <w:rPr>
-                <w:rFonts w:ascii="Times New Roman" w:hAnsi="Times New Roman" w:cs="Times New Roman"/>
-                <w:b/>
-                <w:bCs/>
+            <w:tcW w:w="0" w:type="auto"/>
+          </w:tcPr>
+          <w:p>
+            <w:pPr>
+              <w:jc w:val="center"/>
+              <w:rPr>
+                <w:rFonts w:ascii="Times New Roman" w:hAnsi="Times New Roman" w:cs="Times New Roman"/>
+                <w:b/>
+                <w:bCs/>
+                <w:sz w:val="18"/>
+                <w:szCs w:val="18"/>
+              </w:rPr>
+            </w:pPr>
+          </w:p>
+        </w:tc>
+        <w:tc>
+          <w:tcPr>
+            <w:tcW w:w="0" w:type="auto"/>
+          </w:tcPr>
+          <w:p>
+            <w:pPr>
+              <w:jc w:val="center"/>
+              <w:rPr>
+                <w:rFonts w:ascii="Times New Roman" w:hAnsi="Times New Roman" w:cs="Times New Roman"/>
+                <w:b/>
+                <w:bCs/>
+                <w:sz w:val="18"/>
+                <w:szCs w:val="18"/>
               </w:rPr>
             </w:pPr>
             <m:oMathPara>
@@ -139,6 +156,8 @@
                         <w:b/>
                         <w:bCs/>
                         <w:i/>
+                        <w:sz w:val="18"/>
+                        <w:szCs w:val="18"/>
                       </w:rPr>
                     </m:ctrlPr>
                   </m:accPr>
@@ -149,6 +168,8 @@
                       </m:rPr>
                       <w:rPr>
                         <w:rFonts w:ascii="Cambria Math" w:hAnsi="Cambria Math" w:cs="Times New Roman"/>
+                        <w:sz w:val="18"/>
+                        <w:szCs w:val="18"/>
                       </w:rPr>
                       <m:t>π</m:t>
                     </m:r>
@@ -160,6 +181,8 @@
                   </m:rPr>
                   <w:rPr>
                     <w:rFonts w:ascii="Cambria Math" w:hAnsi="Cambria Math" w:cs="Times New Roman"/>
+                    <w:sz w:val="18"/>
+                    <w:szCs w:val="18"/>
                   </w:rPr>
                   <m:t>=0.5</m:t>
                 </m:r>
@@ -169,15 +192,17 @@
         </w:tc>
         <w:tc>
           <w:tcPr>
-            <w:tcW w:w="1276" w:type="dxa"/>
-          </w:tcPr>
-          <w:p>
-            <w:pPr>
-              <w:jc w:val="center"/>
-              <w:rPr>
-                <w:rFonts w:ascii="Times New Roman" w:hAnsi="Times New Roman" w:cs="Times New Roman"/>
-                <w:b/>
-                <w:bCs/>
+            <w:tcW w:w="0" w:type="auto"/>
+          </w:tcPr>
+          <w:p>
+            <w:pPr>
+              <w:jc w:val="center"/>
+              <w:rPr>
+                <w:rFonts w:ascii="Times New Roman" w:hAnsi="Times New Roman" w:cs="Times New Roman"/>
+                <w:b/>
+                <w:bCs/>
+                <w:sz w:val="18"/>
+                <w:szCs w:val="18"/>
               </w:rPr>
             </w:pPr>
             <m:oMathPara>
@@ -191,6 +216,8 @@
                         <w:b/>
                         <w:bCs/>
                         <w:i/>
+                        <w:sz w:val="18"/>
+                        <w:szCs w:val="18"/>
                       </w:rPr>
                     </m:ctrlPr>
                   </m:accPr>
@@ -201,6 +228,8 @@
                       </m:rPr>
                       <w:rPr>
                         <w:rFonts w:ascii="Cambria Math" w:hAnsi="Cambria Math" w:cs="Times New Roman"/>
+                        <w:sz w:val="18"/>
+                        <w:szCs w:val="18"/>
                       </w:rPr>
                       <m:t>π</m:t>
                     </m:r>
@@ -212,17 +241,10 @@
                   </m:rPr>
                   <w:rPr>
                     <w:rFonts w:ascii="Cambria Math" w:hAnsi="Cambria Math" w:cs="Times New Roman"/>
+                    <w:sz w:val="18"/>
+                    <w:szCs w:val="18"/>
                   </w:rPr>
-                  <m:t>=0.</m:t>
-                </m:r>
-                <m:r>
-                  <m:rPr>
-                    <m:sty m:val="bi"/>
-                  </m:rPr>
-                  <w:rPr>
-                    <w:rFonts w:ascii="Cambria Math" w:hAnsi="Cambria Math" w:cs="Times New Roman"/>
-                  </w:rPr>
-                  <m:t>9</m:t>
+                  <m:t>=0.9</m:t>
                 </m:r>
               </m:oMath>
             </m:oMathPara>
@@ -230,15 +252,17 @@
         </w:tc>
         <w:tc>
           <w:tcPr>
-            <w:tcW w:w="1417" w:type="dxa"/>
-          </w:tcPr>
-          <w:p>
-            <w:pPr>
-              <w:jc w:val="center"/>
-              <w:rPr>
-                <w:rFonts w:ascii="Times New Roman" w:hAnsi="Times New Roman" w:cs="Times New Roman"/>
-                <w:b/>
-                <w:bCs/>
+            <w:tcW w:w="0" w:type="auto"/>
+          </w:tcPr>
+          <w:p>
+            <w:pPr>
+              <w:jc w:val="center"/>
+              <w:rPr>
+                <w:rFonts w:ascii="Times New Roman" w:hAnsi="Times New Roman" w:cs="Times New Roman"/>
+                <w:b/>
+                <w:bCs/>
+                <w:sz w:val="18"/>
+                <w:szCs w:val="18"/>
               </w:rPr>
             </w:pPr>
             <m:oMathPara>
@@ -252,6 +276,8 @@
                         <w:b/>
                         <w:bCs/>
                         <w:i/>
+                        <w:sz w:val="18"/>
+                        <w:szCs w:val="18"/>
                       </w:rPr>
                     </m:ctrlPr>
                   </m:accPr>
@@ -262,6 +288,8 @@
                       </m:rPr>
                       <w:rPr>
                         <w:rFonts w:ascii="Cambria Math" w:hAnsi="Cambria Math" w:cs="Times New Roman"/>
+                        <w:sz w:val="18"/>
+                        <w:szCs w:val="18"/>
                       </w:rPr>
                       <m:t>π</m:t>
                     </m:r>
@@ -273,17 +301,10 @@
                   </m:rPr>
                   <w:rPr>
                     <w:rFonts w:ascii="Cambria Math" w:hAnsi="Cambria Math" w:cs="Times New Roman"/>
+                    <w:sz w:val="18"/>
+                    <w:szCs w:val="18"/>
                   </w:rPr>
-                  <m:t>=0.</m:t>
-                </m:r>
-                <m:r>
-                  <m:rPr>
-                    <m:sty m:val="bi"/>
-                  </m:rPr>
-                  <w:rPr>
-                    <w:rFonts w:ascii="Cambria Math" w:hAnsi="Cambria Math" w:cs="Times New Roman"/>
-                  </w:rPr>
-                  <m:t>1</m:t>
+                  <m:t>=0.1</m:t>
                 </m:r>
               </m:oMath>
             </m:oMathPara>
@@ -291,15 +312,17 @@
         </w:tc>
         <w:tc>
           <w:tcPr>
-            <w:tcW w:w="1276" w:type="dxa"/>
-          </w:tcPr>
-          <w:p>
-            <w:pPr>
-              <w:jc w:val="center"/>
-              <w:rPr>
-                <w:rFonts w:ascii="Times New Roman" w:hAnsi="Times New Roman" w:cs="Times New Roman"/>
-                <w:b/>
-                <w:bCs/>
+            <w:tcW w:w="0" w:type="auto"/>
+          </w:tcPr>
+          <w:p>
+            <w:pPr>
+              <w:jc w:val="center"/>
+              <w:rPr>
+                <w:rFonts w:ascii="Times New Roman" w:hAnsi="Times New Roman" w:cs="Times New Roman"/>
+                <w:b/>
+                <w:bCs/>
+                <w:sz w:val="18"/>
+                <w:szCs w:val="18"/>
               </w:rPr>
             </w:pPr>
             <m:oMathPara>
@@ -313,6 +336,8 @@
                         <w:b/>
                         <w:bCs/>
                         <w:i/>
+                        <w:sz w:val="18"/>
+                        <w:szCs w:val="18"/>
                       </w:rPr>
                     </m:ctrlPr>
                   </m:accPr>
@@ -323,6 +348,8 @@
                       </m:rPr>
                       <w:rPr>
                         <w:rFonts w:ascii="Cambria Math" w:hAnsi="Cambria Math" w:cs="Times New Roman"/>
+                        <w:sz w:val="18"/>
+                        <w:szCs w:val="18"/>
                       </w:rPr>
                       <m:t>π</m:t>
                     </m:r>
@@ -334,6 +361,8 @@
                   </m:rPr>
                   <w:rPr>
                     <w:rFonts w:ascii="Cambria Math" w:hAnsi="Cambria Math" w:cs="Times New Roman"/>
+                    <w:sz w:val="18"/>
+                    <w:szCs w:val="18"/>
                   </w:rPr>
                   <m:t>=0.5</m:t>
                 </m:r>
@@ -343,15 +372,17 @@
         </w:tc>
         <w:tc>
           <w:tcPr>
-            <w:tcW w:w="1311" w:type="dxa"/>
-          </w:tcPr>
-          <w:p>
-            <w:pPr>
-              <w:jc w:val="center"/>
-              <w:rPr>
-                <w:rFonts w:ascii="Times New Roman" w:hAnsi="Times New Roman" w:cs="Times New Roman"/>
-                <w:b/>
-                <w:bCs/>
+            <w:tcW w:w="0" w:type="auto"/>
+          </w:tcPr>
+          <w:p>
+            <w:pPr>
+              <w:jc w:val="center"/>
+              <w:rPr>
+                <w:rFonts w:ascii="Times New Roman" w:hAnsi="Times New Roman" w:cs="Times New Roman"/>
+                <w:b/>
+                <w:bCs/>
+                <w:sz w:val="18"/>
+                <w:szCs w:val="18"/>
               </w:rPr>
             </w:pPr>
             <m:oMathPara>
@@ -365,6 +396,8 @@
                         <w:b/>
                         <w:bCs/>
                         <w:i/>
+                        <w:sz w:val="18"/>
+                        <w:szCs w:val="18"/>
                       </w:rPr>
                     </m:ctrlPr>
                   </m:accPr>
@@ -375,6 +408,8 @@
                       </m:rPr>
                       <w:rPr>
                         <w:rFonts w:ascii="Cambria Math" w:hAnsi="Cambria Math" w:cs="Times New Roman"/>
+                        <w:sz w:val="18"/>
+                        <w:szCs w:val="18"/>
                       </w:rPr>
                       <m:t>π</m:t>
                     </m:r>
@@ -386,17 +421,10 @@
                   </m:rPr>
                   <w:rPr>
                     <w:rFonts w:ascii="Cambria Math" w:hAnsi="Cambria Math" w:cs="Times New Roman"/>
+                    <w:sz w:val="18"/>
+                    <w:szCs w:val="18"/>
                   </w:rPr>
-                  <m:t>=0.</m:t>
-                </m:r>
-                <m:r>
-                  <m:rPr>
-                    <m:sty m:val="bi"/>
-                  </m:rPr>
-                  <w:rPr>
-                    <w:rFonts w:ascii="Cambria Math" w:hAnsi="Cambria Math" w:cs="Times New Roman"/>
-                  </w:rPr>
-                  <m:t>9</m:t>
+                  <m:t>=0.9</m:t>
                 </m:r>
               </m:oMath>
             </m:oMathPara>
@@ -404,15 +432,17 @@
         </w:tc>
         <w:tc>
           <w:tcPr>
-            <w:tcW w:w="1376" w:type="dxa"/>
-          </w:tcPr>
-          <w:p>
-            <w:pPr>
-              <w:jc w:val="center"/>
-              <w:rPr>
-                <w:rFonts w:ascii="Times New Roman" w:hAnsi="Times New Roman" w:cs="Times New Roman"/>
-                <w:b/>
-                <w:bCs/>
+            <w:tcW w:w="0" w:type="auto"/>
+          </w:tcPr>
+          <w:p>
+            <w:pPr>
+              <w:jc w:val="center"/>
+              <w:rPr>
+                <w:rFonts w:ascii="Times New Roman" w:hAnsi="Times New Roman" w:cs="Times New Roman"/>
+                <w:b/>
+                <w:bCs/>
+                <w:sz w:val="18"/>
+                <w:szCs w:val="18"/>
               </w:rPr>
             </w:pPr>
             <m:oMathPara>
@@ -426,6 +456,8 @@
                         <w:b/>
                         <w:bCs/>
                         <w:i/>
+                        <w:sz w:val="18"/>
+                        <w:szCs w:val="18"/>
                       </w:rPr>
                     </m:ctrlPr>
                   </m:accPr>
@@ -436,6 +468,8 @@
                       </m:rPr>
                       <w:rPr>
                         <w:rFonts w:ascii="Cambria Math" w:hAnsi="Cambria Math" w:cs="Times New Roman"/>
+                        <w:sz w:val="18"/>
+                        <w:szCs w:val="18"/>
                       </w:rPr>
                       <m:t>π</m:t>
                     </m:r>
@@ -447,17 +481,10 @@
                   </m:rPr>
                   <w:rPr>
                     <w:rFonts w:ascii="Cambria Math" w:hAnsi="Cambria Math" w:cs="Times New Roman"/>
+                    <w:sz w:val="18"/>
+                    <w:szCs w:val="18"/>
                   </w:rPr>
-                  <m:t>=0.</m:t>
-                </m:r>
-                <m:r>
-                  <m:rPr>
-                    <m:sty m:val="bi"/>
-                  </m:rPr>
-                  <w:rPr>
-                    <w:rFonts w:ascii="Cambria Math" w:hAnsi="Cambria Math" w:cs="Times New Roman"/>
-                  </w:rPr>
-                  <m:t>1</m:t>
+                  <m:t>=0.1</m:t>
                 </m:r>
               </m:oMath>
             </m:oMathPara>
@@ -470,7 +497,7 @@
         </w:trPr>
         <w:tc>
           <w:tcPr>
-            <w:tcW w:w="9628" w:type="dxa"/>
+            <w:tcW w:w="0" w:type="auto"/>
             <w:gridSpan w:val="7"/>
           </w:tcPr>
           <w:p>
@@ -480,6 +507,8 @@
                 <w:rFonts w:ascii="Times New Roman" w:hAnsi="Times New Roman" w:cs="Times New Roman"/>
                 <w:b/>
                 <w:bCs/>
+                <w:sz w:val="18"/>
+                <w:szCs w:val="18"/>
               </w:rPr>
             </w:pPr>
             <w:proofErr w:type="spellStart"/>
@@ -488,6 +517,8 @@
                 <w:rFonts w:ascii="Times New Roman" w:hAnsi="Times New Roman" w:cs="Times New Roman"/>
                 <w:b/>
                 <w:bCs/>
+                <w:sz w:val="18"/>
+                <w:szCs w:val="18"/>
               </w:rPr>
               <w:t>Raw</w:t>
             </w:r>
@@ -497,6 +528,8 @@
                 <w:rFonts w:ascii="Times New Roman" w:hAnsi="Times New Roman" w:cs="Times New Roman"/>
                 <w:b/>
                 <w:bCs/>
+                <w:sz w:val="18"/>
+                <w:szCs w:val="18"/>
               </w:rPr>
               <w:t xml:space="preserve"> Features – no PCA</w:t>
             </w:r>
@@ -509,22 +542,26 @@
         </w:trPr>
         <w:tc>
           <w:tcPr>
-            <w:tcW w:w="1696" w:type="dxa"/>
-          </w:tcPr>
-          <w:p>
-            <w:pPr>
-              <w:jc w:val="center"/>
-              <w:rPr>
-                <w:rFonts w:ascii="Times New Roman" w:hAnsi="Times New Roman" w:cs="Times New Roman"/>
-                <w:b/>
-                <w:bCs/>
-              </w:rPr>
-            </w:pPr>
-            <w:r>
-              <w:rPr>
-                <w:rFonts w:ascii="Times New Roman" w:hAnsi="Times New Roman" w:cs="Times New Roman"/>
-                <w:b/>
-                <w:bCs/>
+            <w:tcW w:w="0" w:type="auto"/>
+          </w:tcPr>
+          <w:p>
+            <w:pPr>
+              <w:jc w:val="center"/>
+              <w:rPr>
+                <w:rFonts w:ascii="Times New Roman" w:hAnsi="Times New Roman" w:cs="Times New Roman"/>
+                <w:b/>
+                <w:bCs/>
+                <w:sz w:val="18"/>
+                <w:szCs w:val="18"/>
+              </w:rPr>
+            </w:pPr>
+            <w:r>
+              <w:rPr>
+                <w:rFonts w:ascii="Times New Roman" w:hAnsi="Times New Roman" w:cs="Times New Roman"/>
+                <w:b/>
+                <w:bCs/>
+                <w:sz w:val="18"/>
+                <w:szCs w:val="18"/>
               </w:rPr>
               <w:t xml:space="preserve">Full - </w:t>
             </w:r>
@@ -534,6 +571,8 @@
                 <w:rFonts w:ascii="Times New Roman" w:hAnsi="Times New Roman" w:cs="Times New Roman"/>
                 <w:b/>
                 <w:bCs/>
+                <w:sz w:val="18"/>
+                <w:szCs w:val="18"/>
               </w:rPr>
               <w:t>Cov</w:t>
             </w:r>
@@ -542,19 +581,23 @@
         </w:tc>
         <w:tc>
           <w:tcPr>
-            <w:tcW w:w="1276" w:type="dxa"/>
-            <w:vAlign w:val="center"/>
-          </w:tcPr>
-          <w:p>
-            <w:pPr>
-              <w:jc w:val="center"/>
-              <w:rPr>
-                <w:rFonts w:ascii="Times New Roman" w:hAnsi="Times New Roman" w:cs="Times New Roman"/>
-              </w:rPr>
-            </w:pPr>
-            <w:r>
-              <w:rPr>
-                <w:rFonts w:ascii="Times New Roman" w:hAnsi="Times New Roman" w:cs="Times New Roman"/>
+            <w:tcW w:w="0" w:type="auto"/>
+            <w:vAlign w:val="center"/>
+          </w:tcPr>
+          <w:p>
+            <w:pPr>
+              <w:jc w:val="center"/>
+              <w:rPr>
+                <w:rFonts w:ascii="Times New Roman" w:hAnsi="Times New Roman" w:cs="Times New Roman"/>
+                <w:sz w:val="18"/>
+                <w:szCs w:val="18"/>
+              </w:rPr>
+            </w:pPr>
+            <w:r>
+              <w:rPr>
+                <w:rFonts w:ascii="Times New Roman" w:hAnsi="Times New Roman" w:cs="Times New Roman"/>
+                <w:sz w:val="18"/>
+                <w:szCs w:val="18"/>
               </w:rPr>
               <w:t>0.304</w:t>
             </w:r>
@@ -562,19 +605,23 @@
         </w:tc>
         <w:tc>
           <w:tcPr>
-            <w:tcW w:w="1276" w:type="dxa"/>
-            <w:vAlign w:val="center"/>
-          </w:tcPr>
-          <w:p>
-            <w:pPr>
-              <w:jc w:val="center"/>
-              <w:rPr>
-                <w:rFonts w:ascii="Times New Roman" w:hAnsi="Times New Roman" w:cs="Times New Roman"/>
-              </w:rPr>
-            </w:pPr>
-            <w:r>
-              <w:rPr>
-                <w:rFonts w:ascii="Times New Roman" w:hAnsi="Times New Roman" w:cs="Times New Roman"/>
+            <w:tcW w:w="0" w:type="auto"/>
+            <w:vAlign w:val="center"/>
+          </w:tcPr>
+          <w:p>
+            <w:pPr>
+              <w:jc w:val="center"/>
+              <w:rPr>
+                <w:rFonts w:ascii="Times New Roman" w:hAnsi="Times New Roman" w:cs="Times New Roman"/>
+                <w:sz w:val="18"/>
+                <w:szCs w:val="18"/>
+              </w:rPr>
+            </w:pPr>
+            <w:r>
+              <w:rPr>
+                <w:rFonts w:ascii="Times New Roman" w:hAnsi="Times New Roman" w:cs="Times New Roman"/>
+                <w:sz w:val="18"/>
+                <w:szCs w:val="18"/>
               </w:rPr>
               <w:t>0.812</w:t>
             </w:r>
@@ -582,19 +629,23 @@
         </w:tc>
         <w:tc>
           <w:tcPr>
-            <w:tcW w:w="1417" w:type="dxa"/>
-            <w:vAlign w:val="center"/>
-          </w:tcPr>
-          <w:p>
-            <w:pPr>
-              <w:jc w:val="center"/>
-              <w:rPr>
-                <w:rFonts w:ascii="Times New Roman" w:hAnsi="Times New Roman" w:cs="Times New Roman"/>
-              </w:rPr>
-            </w:pPr>
-            <w:r>
-              <w:rPr>
-                <w:rFonts w:ascii="Times New Roman" w:hAnsi="Times New Roman" w:cs="Times New Roman"/>
+            <w:tcW w:w="0" w:type="auto"/>
+            <w:vAlign w:val="center"/>
+          </w:tcPr>
+          <w:p>
+            <w:pPr>
+              <w:jc w:val="center"/>
+              <w:rPr>
+                <w:rFonts w:ascii="Times New Roman" w:hAnsi="Times New Roman" w:cs="Times New Roman"/>
+                <w:sz w:val="18"/>
+                <w:szCs w:val="18"/>
+              </w:rPr>
+            </w:pPr>
+            <w:r>
+              <w:rPr>
+                <w:rFonts w:ascii="Times New Roman" w:hAnsi="Times New Roman" w:cs="Times New Roman"/>
+                <w:sz w:val="18"/>
+                <w:szCs w:val="18"/>
               </w:rPr>
               <w:t>0.777</w:t>
             </w:r>
@@ -602,19 +653,23 @@
         </w:tc>
         <w:tc>
           <w:tcPr>
-            <w:tcW w:w="1276" w:type="dxa"/>
-            <w:vAlign w:val="center"/>
-          </w:tcPr>
-          <w:p>
-            <w:pPr>
-              <w:jc w:val="center"/>
-              <w:rPr>
-                <w:rFonts w:ascii="Times New Roman" w:hAnsi="Times New Roman" w:cs="Times New Roman"/>
-              </w:rPr>
-            </w:pPr>
-            <w:r>
-              <w:rPr>
-                <w:rFonts w:ascii="Times New Roman" w:hAnsi="Times New Roman" w:cs="Times New Roman"/>
+            <w:tcW w:w="0" w:type="auto"/>
+            <w:vAlign w:val="center"/>
+          </w:tcPr>
+          <w:p>
+            <w:pPr>
+              <w:jc w:val="center"/>
+              <w:rPr>
+                <w:rFonts w:ascii="Times New Roman" w:hAnsi="Times New Roman" w:cs="Times New Roman"/>
+                <w:sz w:val="18"/>
+                <w:szCs w:val="18"/>
+              </w:rPr>
+            </w:pPr>
+            <w:r>
+              <w:rPr>
+                <w:rFonts w:ascii="Times New Roman" w:hAnsi="Times New Roman" w:cs="Times New Roman"/>
+                <w:sz w:val="18"/>
+                <w:szCs w:val="18"/>
               </w:rPr>
               <w:t>0.312</w:t>
             </w:r>
@@ -622,19 +677,23 @@
         </w:tc>
         <w:tc>
           <w:tcPr>
-            <w:tcW w:w="1311" w:type="dxa"/>
-            <w:vAlign w:val="center"/>
-          </w:tcPr>
-          <w:p>
-            <w:pPr>
-              <w:jc w:val="center"/>
-              <w:rPr>
-                <w:rFonts w:ascii="Times New Roman" w:hAnsi="Times New Roman" w:cs="Times New Roman"/>
-              </w:rPr>
-            </w:pPr>
-            <w:r>
-              <w:rPr>
-                <w:rFonts w:ascii="Times New Roman" w:hAnsi="Times New Roman" w:cs="Times New Roman"/>
+            <w:tcW w:w="0" w:type="auto"/>
+            <w:vAlign w:val="center"/>
+          </w:tcPr>
+          <w:p>
+            <w:pPr>
+              <w:jc w:val="center"/>
+              <w:rPr>
+                <w:rFonts w:ascii="Times New Roman" w:hAnsi="Times New Roman" w:cs="Times New Roman"/>
+                <w:sz w:val="18"/>
+                <w:szCs w:val="18"/>
+              </w:rPr>
+            </w:pPr>
+            <w:r>
+              <w:rPr>
+                <w:rFonts w:ascii="Times New Roman" w:hAnsi="Times New Roman" w:cs="Times New Roman"/>
+                <w:sz w:val="18"/>
+                <w:szCs w:val="18"/>
               </w:rPr>
               <w:t>0.842</w:t>
             </w:r>
@@ -642,19 +701,23 @@
         </w:tc>
         <w:tc>
           <w:tcPr>
-            <w:tcW w:w="1376" w:type="dxa"/>
-            <w:vAlign w:val="center"/>
-          </w:tcPr>
-          <w:p>
-            <w:pPr>
-              <w:jc w:val="center"/>
-              <w:rPr>
-                <w:rFonts w:ascii="Times New Roman" w:hAnsi="Times New Roman" w:cs="Times New Roman"/>
-              </w:rPr>
-            </w:pPr>
-            <w:r>
-              <w:rPr>
-                <w:rFonts w:ascii="Times New Roman" w:hAnsi="Times New Roman" w:cs="Times New Roman"/>
+            <w:tcW w:w="0" w:type="auto"/>
+            <w:vAlign w:val="center"/>
+          </w:tcPr>
+          <w:p>
+            <w:pPr>
+              <w:jc w:val="center"/>
+              <w:rPr>
+                <w:rFonts w:ascii="Times New Roman" w:hAnsi="Times New Roman" w:cs="Times New Roman"/>
+                <w:sz w:val="18"/>
+                <w:szCs w:val="18"/>
+              </w:rPr>
+            </w:pPr>
+            <w:r>
+              <w:rPr>
+                <w:rFonts w:ascii="Times New Roman" w:hAnsi="Times New Roman" w:cs="Times New Roman"/>
+                <w:sz w:val="18"/>
+                <w:szCs w:val="18"/>
               </w:rPr>
               <w:t>0.778</w:t>
             </w:r>
@@ -667,15 +730,17 @@
         </w:trPr>
         <w:tc>
           <w:tcPr>
-            <w:tcW w:w="1696" w:type="dxa"/>
-          </w:tcPr>
-          <w:p>
-            <w:pPr>
-              <w:jc w:val="center"/>
-              <w:rPr>
-                <w:rFonts w:ascii="Times New Roman" w:hAnsi="Times New Roman" w:cs="Times New Roman"/>
-                <w:b/>
-                <w:bCs/>
+            <w:tcW w:w="0" w:type="auto"/>
+          </w:tcPr>
+          <w:p>
+            <w:pPr>
+              <w:jc w:val="center"/>
+              <w:rPr>
+                <w:rFonts w:ascii="Times New Roman" w:hAnsi="Times New Roman" w:cs="Times New Roman"/>
+                <w:b/>
+                <w:bCs/>
+                <w:sz w:val="18"/>
+                <w:szCs w:val="18"/>
               </w:rPr>
             </w:pPr>
             <w:proofErr w:type="spellStart"/>
@@ -684,6 +749,8 @@
                 <w:rFonts w:ascii="Times New Roman" w:hAnsi="Times New Roman" w:cs="Times New Roman"/>
                 <w:b/>
                 <w:bCs/>
+                <w:sz w:val="18"/>
+                <w:szCs w:val="18"/>
               </w:rPr>
               <w:t>Diag</w:t>
             </w:r>
@@ -693,6 +760,8 @@
                 <w:rFonts w:ascii="Times New Roman" w:hAnsi="Times New Roman" w:cs="Times New Roman"/>
                 <w:b/>
                 <w:bCs/>
+                <w:sz w:val="18"/>
+                <w:szCs w:val="18"/>
               </w:rPr>
               <w:t xml:space="preserve"> -</w:t>
             </w:r>
@@ -702,6 +771,8 @@
                 <w:rFonts w:ascii="Times New Roman" w:hAnsi="Times New Roman" w:cs="Times New Roman"/>
                 <w:b/>
                 <w:bCs/>
+                <w:sz w:val="18"/>
+                <w:szCs w:val="18"/>
               </w:rPr>
               <w:t>Cov</w:t>
             </w:r>
@@ -710,19 +781,23 @@
         </w:tc>
         <w:tc>
           <w:tcPr>
-            <w:tcW w:w="1276" w:type="dxa"/>
-            <w:vAlign w:val="center"/>
-          </w:tcPr>
-          <w:p>
-            <w:pPr>
-              <w:jc w:val="center"/>
-              <w:rPr>
-                <w:rFonts w:ascii="Times New Roman" w:hAnsi="Times New Roman" w:cs="Times New Roman"/>
-              </w:rPr>
-            </w:pPr>
-            <w:r>
-              <w:rPr>
-                <w:rFonts w:ascii="Times New Roman" w:hAnsi="Times New Roman" w:cs="Times New Roman"/>
+            <w:tcW w:w="0" w:type="auto"/>
+            <w:vAlign w:val="center"/>
+          </w:tcPr>
+          <w:p>
+            <w:pPr>
+              <w:jc w:val="center"/>
+              <w:rPr>
+                <w:rFonts w:ascii="Times New Roman" w:hAnsi="Times New Roman" w:cs="Times New Roman"/>
+                <w:sz w:val="18"/>
+                <w:szCs w:val="18"/>
+              </w:rPr>
+            </w:pPr>
+            <w:r>
+              <w:rPr>
+                <w:rFonts w:ascii="Times New Roman" w:hAnsi="Times New Roman" w:cs="Times New Roman"/>
+                <w:sz w:val="18"/>
+                <w:szCs w:val="18"/>
               </w:rPr>
               <w:t>0.437</w:t>
             </w:r>
@@ -730,19 +805,23 @@
         </w:tc>
         <w:tc>
           <w:tcPr>
-            <w:tcW w:w="1276" w:type="dxa"/>
-            <w:vAlign w:val="center"/>
-          </w:tcPr>
-          <w:p>
-            <w:pPr>
-              <w:jc w:val="center"/>
-              <w:rPr>
-                <w:rFonts w:ascii="Times New Roman" w:hAnsi="Times New Roman" w:cs="Times New Roman"/>
-              </w:rPr>
-            </w:pPr>
-            <w:r>
-              <w:rPr>
-                <w:rFonts w:ascii="Times New Roman" w:hAnsi="Times New Roman" w:cs="Times New Roman"/>
+            <w:tcW w:w="0" w:type="auto"/>
+            <w:vAlign w:val="center"/>
+          </w:tcPr>
+          <w:p>
+            <w:pPr>
+              <w:jc w:val="center"/>
+              <w:rPr>
+                <w:rFonts w:ascii="Times New Roman" w:hAnsi="Times New Roman" w:cs="Times New Roman"/>
+                <w:sz w:val="18"/>
+                <w:szCs w:val="18"/>
+              </w:rPr>
+            </w:pPr>
+            <w:r>
+              <w:rPr>
+                <w:rFonts w:ascii="Times New Roman" w:hAnsi="Times New Roman" w:cs="Times New Roman"/>
+                <w:sz w:val="18"/>
+                <w:szCs w:val="18"/>
               </w:rPr>
               <w:t>0.875</w:t>
             </w:r>
@@ -750,19 +829,23 @@
         </w:tc>
         <w:tc>
           <w:tcPr>
-            <w:tcW w:w="1417" w:type="dxa"/>
-            <w:vAlign w:val="center"/>
-          </w:tcPr>
-          <w:p>
-            <w:pPr>
-              <w:jc w:val="center"/>
-              <w:rPr>
-                <w:rFonts w:ascii="Times New Roman" w:hAnsi="Times New Roman" w:cs="Times New Roman"/>
-              </w:rPr>
-            </w:pPr>
-            <w:r>
-              <w:rPr>
-                <w:rFonts w:ascii="Times New Roman" w:hAnsi="Times New Roman" w:cs="Times New Roman"/>
+            <w:tcW w:w="0" w:type="auto"/>
+            <w:vAlign w:val="center"/>
+          </w:tcPr>
+          <w:p>
+            <w:pPr>
+              <w:jc w:val="center"/>
+              <w:rPr>
+                <w:rFonts w:ascii="Times New Roman" w:hAnsi="Times New Roman" w:cs="Times New Roman"/>
+                <w:sz w:val="18"/>
+                <w:szCs w:val="18"/>
+              </w:rPr>
+            </w:pPr>
+            <w:r>
+              <w:rPr>
+                <w:rFonts w:ascii="Times New Roman" w:hAnsi="Times New Roman" w:cs="Times New Roman"/>
+                <w:sz w:val="18"/>
+                <w:szCs w:val="18"/>
               </w:rPr>
               <w:t>0.818</w:t>
             </w:r>
@@ -770,19 +853,23 @@
         </w:tc>
         <w:tc>
           <w:tcPr>
-            <w:tcW w:w="1276" w:type="dxa"/>
-            <w:vAlign w:val="center"/>
-          </w:tcPr>
-          <w:p>
-            <w:pPr>
-              <w:jc w:val="center"/>
-              <w:rPr>
-                <w:rFonts w:ascii="Times New Roman" w:hAnsi="Times New Roman" w:cs="Times New Roman"/>
-              </w:rPr>
-            </w:pPr>
-            <w:r>
-              <w:rPr>
-                <w:rFonts w:ascii="Times New Roman" w:hAnsi="Times New Roman" w:cs="Times New Roman"/>
+            <w:tcW w:w="0" w:type="auto"/>
+            <w:vAlign w:val="center"/>
+          </w:tcPr>
+          <w:p>
+            <w:pPr>
+              <w:jc w:val="center"/>
+              <w:rPr>
+                <w:rFonts w:ascii="Times New Roman" w:hAnsi="Times New Roman" w:cs="Times New Roman"/>
+                <w:sz w:val="18"/>
+                <w:szCs w:val="18"/>
+              </w:rPr>
+            </w:pPr>
+            <w:r>
+              <w:rPr>
+                <w:rFonts w:ascii="Times New Roman" w:hAnsi="Times New Roman" w:cs="Times New Roman"/>
+                <w:sz w:val="18"/>
+                <w:szCs w:val="18"/>
               </w:rPr>
               <w:t>0.420</w:t>
             </w:r>
@@ -790,19 +877,23 @@
         </w:tc>
         <w:tc>
           <w:tcPr>
-            <w:tcW w:w="1311" w:type="dxa"/>
-            <w:vAlign w:val="center"/>
-          </w:tcPr>
-          <w:p>
-            <w:pPr>
-              <w:jc w:val="center"/>
-              <w:rPr>
-                <w:rFonts w:ascii="Times New Roman" w:hAnsi="Times New Roman" w:cs="Times New Roman"/>
-              </w:rPr>
-            </w:pPr>
-            <w:r>
-              <w:rPr>
-                <w:rFonts w:ascii="Times New Roman" w:hAnsi="Times New Roman" w:cs="Times New Roman"/>
+            <w:tcW w:w="0" w:type="auto"/>
+            <w:vAlign w:val="center"/>
+          </w:tcPr>
+          <w:p>
+            <w:pPr>
+              <w:jc w:val="center"/>
+              <w:rPr>
+                <w:rFonts w:ascii="Times New Roman" w:hAnsi="Times New Roman" w:cs="Times New Roman"/>
+                <w:sz w:val="18"/>
+                <w:szCs w:val="18"/>
+              </w:rPr>
+            </w:pPr>
+            <w:r>
+              <w:rPr>
+                <w:rFonts w:ascii="Times New Roman" w:hAnsi="Times New Roman" w:cs="Times New Roman"/>
+                <w:sz w:val="18"/>
+                <w:szCs w:val="18"/>
               </w:rPr>
               <w:t>0.921</w:t>
             </w:r>
@@ -810,18 +901,22 @@
         </w:tc>
         <w:tc>
           <w:tcPr>
-            <w:tcW w:w="1376" w:type="dxa"/>
-          </w:tcPr>
-          <w:p>
-            <w:pPr>
-              <w:jc w:val="center"/>
-              <w:rPr>
-                <w:rFonts w:ascii="Times New Roman" w:hAnsi="Times New Roman" w:cs="Times New Roman"/>
-              </w:rPr>
-            </w:pPr>
-            <w:r>
-              <w:rPr>
-                <w:rFonts w:ascii="Times New Roman" w:hAnsi="Times New Roman" w:cs="Times New Roman"/>
+            <w:tcW w:w="0" w:type="auto"/>
+          </w:tcPr>
+          <w:p>
+            <w:pPr>
+              <w:jc w:val="center"/>
+              <w:rPr>
+                <w:rFonts w:ascii="Times New Roman" w:hAnsi="Times New Roman" w:cs="Times New Roman"/>
+                <w:sz w:val="18"/>
+                <w:szCs w:val="18"/>
+              </w:rPr>
+            </w:pPr>
+            <w:r>
+              <w:rPr>
+                <w:rFonts w:ascii="Times New Roman" w:hAnsi="Times New Roman" w:cs="Times New Roman"/>
+                <w:sz w:val="18"/>
+                <w:szCs w:val="18"/>
               </w:rPr>
               <w:t>0.845</w:t>
             </w:r>
@@ -834,15 +929,17 @@
         </w:trPr>
         <w:tc>
           <w:tcPr>
-            <w:tcW w:w="1696" w:type="dxa"/>
-          </w:tcPr>
-          <w:p>
-            <w:pPr>
-              <w:jc w:val="center"/>
-              <w:rPr>
-                <w:rFonts w:ascii="Times New Roman" w:hAnsi="Times New Roman" w:cs="Times New Roman"/>
-                <w:b/>
-                <w:bCs/>
+            <w:tcW w:w="0" w:type="auto"/>
+          </w:tcPr>
+          <w:p>
+            <w:pPr>
+              <w:jc w:val="center"/>
+              <w:rPr>
+                <w:rFonts w:ascii="Times New Roman" w:hAnsi="Times New Roman" w:cs="Times New Roman"/>
+                <w:b/>
+                <w:bCs/>
+                <w:sz w:val="18"/>
+                <w:szCs w:val="18"/>
               </w:rPr>
             </w:pPr>
             <w:proofErr w:type="spellStart"/>
@@ -851,6 +948,8 @@
                 <w:rFonts w:ascii="Times New Roman" w:hAnsi="Times New Roman" w:cs="Times New Roman"/>
                 <w:b/>
                 <w:bCs/>
+                <w:sz w:val="18"/>
+                <w:szCs w:val="18"/>
               </w:rPr>
               <w:t>Tied</w:t>
             </w:r>
@@ -860,6 +959,8 @@
                 <w:rFonts w:ascii="Times New Roman" w:hAnsi="Times New Roman" w:cs="Times New Roman"/>
                 <w:b/>
                 <w:bCs/>
+                <w:sz w:val="18"/>
+                <w:szCs w:val="18"/>
               </w:rPr>
               <w:t xml:space="preserve"> Full-</w:t>
             </w:r>
@@ -869,6 +970,8 @@
                 <w:rFonts w:ascii="Times New Roman" w:hAnsi="Times New Roman" w:cs="Times New Roman"/>
                 <w:b/>
                 <w:bCs/>
+                <w:sz w:val="18"/>
+                <w:szCs w:val="18"/>
               </w:rPr>
               <w:t>Cov</w:t>
             </w:r>
@@ -877,19 +980,23 @@
         </w:tc>
         <w:tc>
           <w:tcPr>
-            <w:tcW w:w="1276" w:type="dxa"/>
-            <w:vAlign w:val="center"/>
-          </w:tcPr>
-          <w:p>
-            <w:pPr>
-              <w:jc w:val="center"/>
-              <w:rPr>
-                <w:rFonts w:ascii="Times New Roman" w:hAnsi="Times New Roman" w:cs="Times New Roman"/>
-              </w:rPr>
-            </w:pPr>
-            <w:r>
-              <w:rPr>
-                <w:rFonts w:ascii="Times New Roman" w:hAnsi="Times New Roman" w:cs="Times New Roman"/>
+            <w:tcW w:w="0" w:type="auto"/>
+            <w:vAlign w:val="center"/>
+          </w:tcPr>
+          <w:p>
+            <w:pPr>
+              <w:jc w:val="center"/>
+              <w:rPr>
+                <w:rFonts w:ascii="Times New Roman" w:hAnsi="Times New Roman" w:cs="Times New Roman"/>
+                <w:sz w:val="18"/>
+                <w:szCs w:val="18"/>
+              </w:rPr>
+            </w:pPr>
+            <w:r>
+              <w:rPr>
+                <w:rFonts w:ascii="Times New Roman" w:hAnsi="Times New Roman" w:cs="Times New Roman"/>
+                <w:sz w:val="18"/>
+                <w:szCs w:val="18"/>
               </w:rPr>
               <w:t>0.334</w:t>
             </w:r>
@@ -897,19 +1004,23 @@
         </w:tc>
         <w:tc>
           <w:tcPr>
-            <w:tcW w:w="1276" w:type="dxa"/>
-            <w:vAlign w:val="center"/>
-          </w:tcPr>
-          <w:p>
-            <w:pPr>
-              <w:jc w:val="center"/>
-              <w:rPr>
-                <w:rFonts w:ascii="Times New Roman" w:hAnsi="Times New Roman" w:cs="Times New Roman"/>
-              </w:rPr>
-            </w:pPr>
-            <w:r>
-              <w:rPr>
-                <w:rFonts w:ascii="Times New Roman" w:hAnsi="Times New Roman" w:cs="Times New Roman"/>
+            <w:tcW w:w="0" w:type="auto"/>
+            <w:vAlign w:val="center"/>
+          </w:tcPr>
+          <w:p>
+            <w:pPr>
+              <w:jc w:val="center"/>
+              <w:rPr>
+                <w:rFonts w:ascii="Times New Roman" w:hAnsi="Times New Roman" w:cs="Times New Roman"/>
+                <w:sz w:val="18"/>
+                <w:szCs w:val="18"/>
+              </w:rPr>
+            </w:pPr>
+            <w:r>
+              <w:rPr>
+                <w:rFonts w:ascii="Times New Roman" w:hAnsi="Times New Roman" w:cs="Times New Roman"/>
+                <w:sz w:val="18"/>
+                <w:szCs w:val="18"/>
               </w:rPr>
               <w:t>0.733</w:t>
             </w:r>
@@ -917,19 +1028,23 @@
         </w:tc>
         <w:tc>
           <w:tcPr>
-            <w:tcW w:w="1417" w:type="dxa"/>
-            <w:vAlign w:val="center"/>
-          </w:tcPr>
-          <w:p>
-            <w:pPr>
-              <w:jc w:val="center"/>
-              <w:rPr>
-                <w:rFonts w:ascii="Times New Roman" w:hAnsi="Times New Roman" w:cs="Times New Roman"/>
-              </w:rPr>
-            </w:pPr>
-            <w:r>
-              <w:rPr>
-                <w:rFonts w:ascii="Times New Roman" w:hAnsi="Times New Roman" w:cs="Times New Roman"/>
+            <w:tcW w:w="0" w:type="auto"/>
+            <w:vAlign w:val="center"/>
+          </w:tcPr>
+          <w:p>
+            <w:pPr>
+              <w:jc w:val="center"/>
+              <w:rPr>
+                <w:rFonts w:ascii="Times New Roman" w:hAnsi="Times New Roman" w:cs="Times New Roman"/>
+                <w:sz w:val="18"/>
+                <w:szCs w:val="18"/>
+              </w:rPr>
+            </w:pPr>
+            <w:r>
+              <w:rPr>
+                <w:rFonts w:ascii="Times New Roman" w:hAnsi="Times New Roman" w:cs="Times New Roman"/>
+                <w:sz w:val="18"/>
+                <w:szCs w:val="18"/>
               </w:rPr>
               <w:t>0.779</w:t>
             </w:r>
@@ -937,19 +1052,23 @@
         </w:tc>
         <w:tc>
           <w:tcPr>
-            <w:tcW w:w="1276" w:type="dxa"/>
-            <w:vAlign w:val="center"/>
-          </w:tcPr>
-          <w:p>
-            <w:pPr>
-              <w:jc w:val="center"/>
-              <w:rPr>
-                <w:rFonts w:ascii="Times New Roman" w:hAnsi="Times New Roman" w:cs="Times New Roman"/>
-              </w:rPr>
-            </w:pPr>
-            <w:r>
-              <w:rPr>
-                <w:rFonts w:ascii="Times New Roman" w:hAnsi="Times New Roman" w:cs="Times New Roman"/>
+            <w:tcW w:w="0" w:type="auto"/>
+            <w:vAlign w:val="center"/>
+          </w:tcPr>
+          <w:p>
+            <w:pPr>
+              <w:jc w:val="center"/>
+              <w:rPr>
+                <w:rFonts w:ascii="Times New Roman" w:hAnsi="Times New Roman" w:cs="Times New Roman"/>
+                <w:sz w:val="18"/>
+                <w:szCs w:val="18"/>
+              </w:rPr>
+            </w:pPr>
+            <w:r>
+              <w:rPr>
+                <w:rFonts w:ascii="Times New Roman" w:hAnsi="Times New Roman" w:cs="Times New Roman"/>
+                <w:sz w:val="18"/>
+                <w:szCs w:val="18"/>
               </w:rPr>
               <w:t>0.333</w:t>
             </w:r>
@@ -957,19 +1076,23 @@
         </w:tc>
         <w:tc>
           <w:tcPr>
-            <w:tcW w:w="1311" w:type="dxa"/>
-            <w:vAlign w:val="center"/>
-          </w:tcPr>
-          <w:p>
-            <w:pPr>
-              <w:jc w:val="center"/>
-              <w:rPr>
-                <w:rFonts w:ascii="Times New Roman" w:hAnsi="Times New Roman" w:cs="Times New Roman"/>
-              </w:rPr>
-            </w:pPr>
-            <w:r>
-              <w:rPr>
-                <w:rFonts w:ascii="Times New Roman" w:hAnsi="Times New Roman" w:cs="Times New Roman"/>
+            <w:tcW w:w="0" w:type="auto"/>
+            <w:vAlign w:val="center"/>
+          </w:tcPr>
+          <w:p>
+            <w:pPr>
+              <w:jc w:val="center"/>
+              <w:rPr>
+                <w:rFonts w:ascii="Times New Roman" w:hAnsi="Times New Roman" w:cs="Times New Roman"/>
+                <w:sz w:val="18"/>
+                <w:szCs w:val="18"/>
+              </w:rPr>
+            </w:pPr>
+            <w:r>
+              <w:rPr>
+                <w:rFonts w:ascii="Times New Roman" w:hAnsi="Times New Roman" w:cs="Times New Roman"/>
+                <w:sz w:val="18"/>
+                <w:szCs w:val="18"/>
               </w:rPr>
               <w:t>0.748</w:t>
             </w:r>
@@ -977,18 +1100,22 @@
         </w:tc>
         <w:tc>
           <w:tcPr>
-            <w:tcW w:w="1376" w:type="dxa"/>
-          </w:tcPr>
-          <w:p>
-            <w:pPr>
-              <w:jc w:val="center"/>
-              <w:rPr>
-                <w:rFonts w:ascii="Times New Roman" w:hAnsi="Times New Roman" w:cs="Times New Roman"/>
-              </w:rPr>
-            </w:pPr>
-            <w:r>
-              <w:rPr>
-                <w:rFonts w:ascii="Times New Roman" w:hAnsi="Times New Roman" w:cs="Times New Roman"/>
+            <w:tcW w:w="0" w:type="auto"/>
+          </w:tcPr>
+          <w:p>
+            <w:pPr>
+              <w:jc w:val="center"/>
+              <w:rPr>
+                <w:rFonts w:ascii="Times New Roman" w:hAnsi="Times New Roman" w:cs="Times New Roman"/>
+                <w:sz w:val="18"/>
+                <w:szCs w:val="18"/>
+              </w:rPr>
+            </w:pPr>
+            <w:r>
+              <w:rPr>
+                <w:rFonts w:ascii="Times New Roman" w:hAnsi="Times New Roman" w:cs="Times New Roman"/>
+                <w:sz w:val="18"/>
+                <w:szCs w:val="18"/>
               </w:rPr>
               <w:t>0.812</w:t>
             </w:r>
@@ -1001,15 +1128,17 @@
         </w:trPr>
         <w:tc>
           <w:tcPr>
-            <w:tcW w:w="1696" w:type="dxa"/>
-          </w:tcPr>
-          <w:p>
-            <w:pPr>
-              <w:jc w:val="center"/>
-              <w:rPr>
-                <w:rFonts w:ascii="Times New Roman" w:hAnsi="Times New Roman" w:cs="Times New Roman"/>
-                <w:b/>
-                <w:bCs/>
+            <w:tcW w:w="0" w:type="auto"/>
+          </w:tcPr>
+          <w:p>
+            <w:pPr>
+              <w:jc w:val="center"/>
+              <w:rPr>
+                <w:rFonts w:ascii="Times New Roman" w:hAnsi="Times New Roman" w:cs="Times New Roman"/>
+                <w:b/>
+                <w:bCs/>
+                <w:sz w:val="18"/>
+                <w:szCs w:val="18"/>
               </w:rPr>
             </w:pPr>
             <w:proofErr w:type="spellStart"/>
@@ -1018,6 +1147,8 @@
                 <w:rFonts w:ascii="Times New Roman" w:hAnsi="Times New Roman" w:cs="Times New Roman"/>
                 <w:b/>
                 <w:bCs/>
+                <w:sz w:val="18"/>
+                <w:szCs w:val="18"/>
               </w:rPr>
               <w:t>Tied</w:t>
             </w:r>
@@ -1027,6 +1158,8 @@
                 <w:rFonts w:ascii="Times New Roman" w:hAnsi="Times New Roman" w:cs="Times New Roman"/>
                 <w:b/>
                 <w:bCs/>
+                <w:sz w:val="18"/>
+                <w:szCs w:val="18"/>
               </w:rPr>
               <w:t xml:space="preserve"> </w:t>
             </w:r>
@@ -1036,6 +1169,8 @@
                 <w:rFonts w:ascii="Times New Roman" w:hAnsi="Times New Roman" w:cs="Times New Roman"/>
                 <w:b/>
                 <w:bCs/>
+                <w:sz w:val="18"/>
+                <w:szCs w:val="18"/>
               </w:rPr>
               <w:t>Diag</w:t>
             </w:r>
@@ -1045,6 +1180,8 @@
                 <w:rFonts w:ascii="Times New Roman" w:hAnsi="Times New Roman" w:cs="Times New Roman"/>
                 <w:b/>
                 <w:bCs/>
+                <w:sz w:val="18"/>
+                <w:szCs w:val="18"/>
               </w:rPr>
               <w:t xml:space="preserve">- </w:t>
             </w:r>
@@ -1054,6 +1191,8 @@
                 <w:rFonts w:ascii="Times New Roman" w:hAnsi="Times New Roman" w:cs="Times New Roman"/>
                 <w:b/>
                 <w:bCs/>
+                <w:sz w:val="18"/>
+                <w:szCs w:val="18"/>
               </w:rPr>
               <w:t>Cov</w:t>
             </w:r>
@@ -1062,19 +1201,23 @@
         </w:tc>
         <w:tc>
           <w:tcPr>
-            <w:tcW w:w="1276" w:type="dxa"/>
-            <w:vAlign w:val="center"/>
-          </w:tcPr>
-          <w:p>
-            <w:pPr>
-              <w:jc w:val="center"/>
-              <w:rPr>
-                <w:rFonts w:ascii="Times New Roman" w:hAnsi="Times New Roman" w:cs="Times New Roman"/>
-              </w:rPr>
-            </w:pPr>
-            <w:r>
-              <w:rPr>
-                <w:rFonts w:ascii="Times New Roman" w:hAnsi="Times New Roman" w:cs="Times New Roman"/>
+            <w:tcW w:w="0" w:type="auto"/>
+            <w:vAlign w:val="center"/>
+          </w:tcPr>
+          <w:p>
+            <w:pPr>
+              <w:jc w:val="center"/>
+              <w:rPr>
+                <w:rFonts w:ascii="Times New Roman" w:hAnsi="Times New Roman" w:cs="Times New Roman"/>
+                <w:sz w:val="18"/>
+                <w:szCs w:val="18"/>
+              </w:rPr>
+            </w:pPr>
+            <w:r>
+              <w:rPr>
+                <w:rFonts w:ascii="Times New Roman" w:hAnsi="Times New Roman" w:cs="Times New Roman"/>
+                <w:sz w:val="18"/>
+                <w:szCs w:val="18"/>
               </w:rPr>
               <w:t>0.412</w:t>
             </w:r>
@@ -1082,19 +1225,23 @@
         </w:tc>
         <w:tc>
           <w:tcPr>
-            <w:tcW w:w="1276" w:type="dxa"/>
-            <w:vAlign w:val="center"/>
-          </w:tcPr>
-          <w:p>
-            <w:pPr>
-              <w:jc w:val="center"/>
-              <w:rPr>
-                <w:rFonts w:ascii="Times New Roman" w:hAnsi="Times New Roman" w:cs="Times New Roman"/>
-              </w:rPr>
-            </w:pPr>
-            <w:r>
-              <w:rPr>
-                <w:rFonts w:ascii="Times New Roman" w:hAnsi="Times New Roman" w:cs="Times New Roman"/>
+            <w:tcW w:w="0" w:type="auto"/>
+            <w:vAlign w:val="center"/>
+          </w:tcPr>
+          <w:p>
+            <w:pPr>
+              <w:jc w:val="center"/>
+              <w:rPr>
+                <w:rFonts w:ascii="Times New Roman" w:hAnsi="Times New Roman" w:cs="Times New Roman"/>
+                <w:sz w:val="18"/>
+                <w:szCs w:val="18"/>
+              </w:rPr>
+            </w:pPr>
+            <w:r>
+              <w:rPr>
+                <w:rFonts w:ascii="Times New Roman" w:hAnsi="Times New Roman" w:cs="Times New Roman"/>
+                <w:sz w:val="18"/>
+                <w:szCs w:val="18"/>
               </w:rPr>
               <w:t>0.901</w:t>
             </w:r>
@@ -1102,19 +1249,23 @@
         </w:tc>
         <w:tc>
           <w:tcPr>
-            <w:tcW w:w="1417" w:type="dxa"/>
-            <w:vAlign w:val="center"/>
-          </w:tcPr>
-          <w:p>
-            <w:pPr>
-              <w:jc w:val="center"/>
-              <w:rPr>
-                <w:rFonts w:ascii="Times New Roman" w:hAnsi="Times New Roman" w:cs="Times New Roman"/>
-              </w:rPr>
-            </w:pPr>
-            <w:r>
-              <w:rPr>
-                <w:rFonts w:ascii="Times New Roman" w:hAnsi="Times New Roman" w:cs="Times New Roman"/>
+            <w:tcW w:w="0" w:type="auto"/>
+            <w:vAlign w:val="center"/>
+          </w:tcPr>
+          <w:p>
+            <w:pPr>
+              <w:jc w:val="center"/>
+              <w:rPr>
+                <w:rFonts w:ascii="Times New Roman" w:hAnsi="Times New Roman" w:cs="Times New Roman"/>
+                <w:sz w:val="18"/>
+                <w:szCs w:val="18"/>
+              </w:rPr>
+            </w:pPr>
+            <w:r>
+              <w:rPr>
+                <w:rFonts w:ascii="Times New Roman" w:hAnsi="Times New Roman" w:cs="Times New Roman"/>
+                <w:sz w:val="18"/>
+                <w:szCs w:val="18"/>
               </w:rPr>
               <w:t>0.832</w:t>
             </w:r>
@@ -1122,19 +1273,23 @@
         </w:tc>
         <w:tc>
           <w:tcPr>
-            <w:tcW w:w="1276" w:type="dxa"/>
-            <w:vAlign w:val="center"/>
-          </w:tcPr>
-          <w:p>
-            <w:pPr>
-              <w:jc w:val="center"/>
-              <w:rPr>
-                <w:rFonts w:ascii="Times New Roman" w:hAnsi="Times New Roman" w:cs="Times New Roman"/>
-              </w:rPr>
-            </w:pPr>
-            <w:r>
-              <w:rPr>
-                <w:rFonts w:ascii="Times New Roman" w:hAnsi="Times New Roman" w:cs="Times New Roman"/>
+            <w:tcW w:w="0" w:type="auto"/>
+            <w:vAlign w:val="center"/>
+          </w:tcPr>
+          <w:p>
+            <w:pPr>
+              <w:jc w:val="center"/>
+              <w:rPr>
+                <w:rFonts w:ascii="Times New Roman" w:hAnsi="Times New Roman" w:cs="Times New Roman"/>
+                <w:sz w:val="18"/>
+                <w:szCs w:val="18"/>
+              </w:rPr>
+            </w:pPr>
+            <w:r>
+              <w:rPr>
+                <w:rFonts w:ascii="Times New Roman" w:hAnsi="Times New Roman" w:cs="Times New Roman"/>
+                <w:sz w:val="18"/>
+                <w:szCs w:val="18"/>
               </w:rPr>
               <w:t>0.402</w:t>
             </w:r>
@@ -1142,19 +1297,23 @@
         </w:tc>
         <w:tc>
           <w:tcPr>
-            <w:tcW w:w="1311" w:type="dxa"/>
-            <w:vAlign w:val="center"/>
-          </w:tcPr>
-          <w:p>
-            <w:pPr>
-              <w:jc w:val="center"/>
-              <w:rPr>
-                <w:rFonts w:ascii="Times New Roman" w:hAnsi="Times New Roman" w:cs="Times New Roman"/>
-              </w:rPr>
-            </w:pPr>
-            <w:r>
-              <w:rPr>
-                <w:rFonts w:ascii="Times New Roman" w:hAnsi="Times New Roman" w:cs="Times New Roman"/>
+            <w:tcW w:w="0" w:type="auto"/>
+            <w:vAlign w:val="center"/>
+          </w:tcPr>
+          <w:p>
+            <w:pPr>
+              <w:jc w:val="center"/>
+              <w:rPr>
+                <w:rFonts w:ascii="Times New Roman" w:hAnsi="Times New Roman" w:cs="Times New Roman"/>
+                <w:sz w:val="18"/>
+                <w:szCs w:val="18"/>
+              </w:rPr>
+            </w:pPr>
+            <w:r>
+              <w:rPr>
+                <w:rFonts w:ascii="Times New Roman" w:hAnsi="Times New Roman" w:cs="Times New Roman"/>
+                <w:sz w:val="18"/>
+                <w:szCs w:val="18"/>
               </w:rPr>
               <w:t>0.932</w:t>
             </w:r>
@@ -1162,18 +1321,22 @@
         </w:tc>
         <w:tc>
           <w:tcPr>
-            <w:tcW w:w="1376" w:type="dxa"/>
-          </w:tcPr>
-          <w:p>
-            <w:pPr>
-              <w:jc w:val="center"/>
-              <w:rPr>
-                <w:rFonts w:ascii="Times New Roman" w:hAnsi="Times New Roman" w:cs="Times New Roman"/>
-              </w:rPr>
-            </w:pPr>
-            <w:r>
-              <w:rPr>
-                <w:rFonts w:ascii="Times New Roman" w:hAnsi="Times New Roman" w:cs="Times New Roman"/>
+            <w:tcW w:w="0" w:type="auto"/>
+          </w:tcPr>
+          <w:p>
+            <w:pPr>
+              <w:jc w:val="center"/>
+              <w:rPr>
+                <w:rFonts w:ascii="Times New Roman" w:hAnsi="Times New Roman" w:cs="Times New Roman"/>
+                <w:sz w:val="18"/>
+                <w:szCs w:val="18"/>
+              </w:rPr>
+            </w:pPr>
+            <w:r>
+              <w:rPr>
+                <w:rFonts w:ascii="Times New Roman" w:hAnsi="Times New Roman" w:cs="Times New Roman"/>
+                <w:sz w:val="18"/>
+                <w:szCs w:val="18"/>
               </w:rPr>
               <w:t>0.866</w:t>
             </w:r>
@@ -1186,7 +1349,7 @@
         </w:trPr>
         <w:tc>
           <w:tcPr>
-            <w:tcW w:w="9628" w:type="dxa"/>
+            <w:tcW w:w="0" w:type="auto"/>
             <w:gridSpan w:val="7"/>
           </w:tcPr>
           <w:p>
@@ -1196,6 +1359,8 @@
                 <w:rFonts w:ascii="Times New Roman" w:hAnsi="Times New Roman" w:cs="Times New Roman"/>
                 <w:b/>
                 <w:bCs/>
+                <w:sz w:val="18"/>
+                <w:szCs w:val="18"/>
               </w:rPr>
             </w:pPr>
             <w:proofErr w:type="spellStart"/>
@@ -1204,6 +1369,8 @@
                 <w:rFonts w:ascii="Times New Roman" w:hAnsi="Times New Roman" w:cs="Times New Roman"/>
                 <w:b/>
                 <w:bCs/>
+                <w:sz w:val="18"/>
+                <w:szCs w:val="18"/>
               </w:rPr>
               <w:t>Gaussianized</w:t>
             </w:r>
@@ -1213,6 +1380,8 @@
                 <w:rFonts w:ascii="Times New Roman" w:hAnsi="Times New Roman" w:cs="Times New Roman"/>
                 <w:b/>
                 <w:bCs/>
+                <w:sz w:val="18"/>
+                <w:szCs w:val="18"/>
               </w:rPr>
               <w:t xml:space="preserve"> Features – no PCA</w:t>
             </w:r>
@@ -1225,22 +1394,26 @@
         </w:trPr>
         <w:tc>
           <w:tcPr>
-            <w:tcW w:w="1696" w:type="dxa"/>
-          </w:tcPr>
-          <w:p>
-            <w:pPr>
-              <w:jc w:val="center"/>
-              <w:rPr>
-                <w:rFonts w:ascii="Times New Roman" w:hAnsi="Times New Roman" w:cs="Times New Roman"/>
-                <w:b/>
-                <w:bCs/>
-              </w:rPr>
-            </w:pPr>
-            <w:r>
-              <w:rPr>
-                <w:rFonts w:ascii="Times New Roman" w:hAnsi="Times New Roman" w:cs="Times New Roman"/>
-                <w:b/>
-                <w:bCs/>
+            <w:tcW w:w="0" w:type="auto"/>
+          </w:tcPr>
+          <w:p>
+            <w:pPr>
+              <w:jc w:val="center"/>
+              <w:rPr>
+                <w:rFonts w:ascii="Times New Roman" w:hAnsi="Times New Roman" w:cs="Times New Roman"/>
+                <w:b/>
+                <w:bCs/>
+                <w:sz w:val="18"/>
+                <w:szCs w:val="18"/>
+              </w:rPr>
+            </w:pPr>
+            <w:r>
+              <w:rPr>
+                <w:rFonts w:ascii="Times New Roman" w:hAnsi="Times New Roman" w:cs="Times New Roman"/>
+                <w:b/>
+                <w:bCs/>
+                <w:sz w:val="18"/>
+                <w:szCs w:val="18"/>
               </w:rPr>
               <w:t xml:space="preserve">Full - </w:t>
             </w:r>
@@ -1250,6 +1423,8 @@
                 <w:rFonts w:ascii="Times New Roman" w:hAnsi="Times New Roman" w:cs="Times New Roman"/>
                 <w:b/>
                 <w:bCs/>
+                <w:sz w:val="18"/>
+                <w:szCs w:val="18"/>
               </w:rPr>
               <w:t>Cov</w:t>
             </w:r>
@@ -1258,20 +1433,24 @@
         </w:tc>
         <w:tc>
           <w:tcPr>
-            <w:tcW w:w="1276" w:type="dxa"/>
-            <w:vAlign w:val="center"/>
-          </w:tcPr>
-          <w:p>
-            <w:pPr>
-              <w:jc w:val="center"/>
-              <w:rPr>
-                <w:rFonts w:ascii="Times New Roman" w:hAnsi="Times New Roman" w:cs="Times New Roman"/>
+            <w:tcW w:w="0" w:type="auto"/>
+            <w:vAlign w:val="center"/>
+          </w:tcPr>
+          <w:p>
+            <w:pPr>
+              <w:jc w:val="center"/>
+              <w:rPr>
+                <w:rFonts w:ascii="Times New Roman" w:hAnsi="Times New Roman" w:cs="Times New Roman"/>
+                <w:sz w:val="18"/>
+                <w:szCs w:val="18"/>
               </w:rPr>
             </w:pPr>
             <w:r>
               <w:rPr>
                 <w:rFonts w:ascii="Times New Roman" w:hAnsi="Times New Roman" w:cs="Times New Roman"/>
                 <w:color w:val="FF0000"/>
+                <w:sz w:val="18"/>
+                <w:szCs w:val="18"/>
               </w:rPr>
               <w:t>0.270</w:t>
             </w:r>
@@ -1279,19 +1458,23 @@
         </w:tc>
         <w:tc>
           <w:tcPr>
-            <w:tcW w:w="1276" w:type="dxa"/>
-            <w:vAlign w:val="center"/>
-          </w:tcPr>
-          <w:p>
-            <w:pPr>
-              <w:jc w:val="center"/>
-              <w:rPr>
-                <w:rFonts w:ascii="Times New Roman" w:hAnsi="Times New Roman" w:cs="Times New Roman"/>
-              </w:rPr>
-            </w:pPr>
-            <w:r>
-              <w:rPr>
-                <w:rFonts w:ascii="Times New Roman" w:hAnsi="Times New Roman" w:cs="Times New Roman"/>
+            <w:tcW w:w="0" w:type="auto"/>
+            <w:vAlign w:val="center"/>
+          </w:tcPr>
+          <w:p>
+            <w:pPr>
+              <w:jc w:val="center"/>
+              <w:rPr>
+                <w:rFonts w:ascii="Times New Roman" w:hAnsi="Times New Roman" w:cs="Times New Roman"/>
+                <w:sz w:val="18"/>
+                <w:szCs w:val="18"/>
+              </w:rPr>
+            </w:pPr>
+            <w:r>
+              <w:rPr>
+                <w:rFonts w:ascii="Times New Roman" w:hAnsi="Times New Roman" w:cs="Times New Roman"/>
+                <w:sz w:val="18"/>
+                <w:szCs w:val="18"/>
               </w:rPr>
               <w:t>0.740</w:t>
             </w:r>
@@ -1299,19 +1482,23 @@
         </w:tc>
         <w:tc>
           <w:tcPr>
-            <w:tcW w:w="1417" w:type="dxa"/>
-            <w:vAlign w:val="center"/>
-          </w:tcPr>
-          <w:p>
-            <w:pPr>
-              <w:jc w:val="center"/>
-              <w:rPr>
-                <w:rFonts w:ascii="Times New Roman" w:hAnsi="Times New Roman" w:cs="Times New Roman"/>
-              </w:rPr>
-            </w:pPr>
-            <w:r>
-              <w:rPr>
-                <w:rFonts w:ascii="Times New Roman" w:hAnsi="Times New Roman" w:cs="Times New Roman"/>
+            <w:tcW w:w="0" w:type="auto"/>
+            <w:vAlign w:val="center"/>
+          </w:tcPr>
+          <w:p>
+            <w:pPr>
+              <w:jc w:val="center"/>
+              <w:rPr>
+                <w:rFonts w:ascii="Times New Roman" w:hAnsi="Times New Roman" w:cs="Times New Roman"/>
+                <w:sz w:val="18"/>
+                <w:szCs w:val="18"/>
+              </w:rPr>
+            </w:pPr>
+            <w:r>
+              <w:rPr>
+                <w:rFonts w:ascii="Times New Roman" w:hAnsi="Times New Roman" w:cs="Times New Roman"/>
+                <w:sz w:val="18"/>
+                <w:szCs w:val="18"/>
               </w:rPr>
               <w:t>0.807</w:t>
             </w:r>
@@ -1319,20 +1506,24 @@
         </w:tc>
         <w:tc>
           <w:tcPr>
-            <w:tcW w:w="1276" w:type="dxa"/>
-            <w:vAlign w:val="center"/>
-          </w:tcPr>
-          <w:p>
-            <w:pPr>
-              <w:jc w:val="center"/>
-              <w:rPr>
-                <w:rFonts w:ascii="Times New Roman" w:hAnsi="Times New Roman" w:cs="Times New Roman"/>
+            <w:tcW w:w="0" w:type="auto"/>
+            <w:vAlign w:val="center"/>
+          </w:tcPr>
+          <w:p>
+            <w:pPr>
+              <w:jc w:val="center"/>
+              <w:rPr>
+                <w:rFonts w:ascii="Times New Roman" w:hAnsi="Times New Roman" w:cs="Times New Roman"/>
+                <w:sz w:val="18"/>
+                <w:szCs w:val="18"/>
               </w:rPr>
             </w:pPr>
             <w:r>
               <w:rPr>
                 <w:rFonts w:ascii="Times New Roman" w:hAnsi="Times New Roman" w:cs="Times New Roman"/>
                 <w:color w:val="FF0000"/>
+                <w:sz w:val="18"/>
+                <w:szCs w:val="18"/>
               </w:rPr>
               <w:t>0.306</w:t>
             </w:r>
@@ -1340,19 +1531,23 @@
         </w:tc>
         <w:tc>
           <w:tcPr>
-            <w:tcW w:w="1311" w:type="dxa"/>
-            <w:vAlign w:val="center"/>
-          </w:tcPr>
-          <w:p>
-            <w:pPr>
-              <w:jc w:val="center"/>
-              <w:rPr>
-                <w:rFonts w:ascii="Times New Roman" w:hAnsi="Times New Roman" w:cs="Times New Roman"/>
-              </w:rPr>
-            </w:pPr>
-            <w:r>
-              <w:rPr>
-                <w:rFonts w:ascii="Times New Roman" w:hAnsi="Times New Roman" w:cs="Times New Roman"/>
+            <w:tcW w:w="0" w:type="auto"/>
+            <w:vAlign w:val="center"/>
+          </w:tcPr>
+          <w:p>
+            <w:pPr>
+              <w:jc w:val="center"/>
+              <w:rPr>
+                <w:rFonts w:ascii="Times New Roman" w:hAnsi="Times New Roman" w:cs="Times New Roman"/>
+                <w:sz w:val="18"/>
+                <w:szCs w:val="18"/>
+              </w:rPr>
+            </w:pPr>
+            <w:r>
+              <w:rPr>
+                <w:rFonts w:ascii="Times New Roman" w:hAnsi="Times New Roman" w:cs="Times New Roman"/>
+                <w:sz w:val="18"/>
+                <w:szCs w:val="18"/>
               </w:rPr>
               <w:t>0.790</w:t>
             </w:r>
@@ -1360,18 +1555,22 @@
         </w:tc>
         <w:tc>
           <w:tcPr>
-            <w:tcW w:w="1376" w:type="dxa"/>
-          </w:tcPr>
-          <w:p>
-            <w:pPr>
-              <w:jc w:val="center"/>
-              <w:rPr>
-                <w:rFonts w:ascii="Times New Roman" w:hAnsi="Times New Roman" w:cs="Times New Roman"/>
-              </w:rPr>
-            </w:pPr>
-            <w:r>
-              <w:rPr>
-                <w:rFonts w:ascii="Times New Roman" w:hAnsi="Times New Roman" w:cs="Times New Roman"/>
+            <w:tcW w:w="0" w:type="auto"/>
+          </w:tcPr>
+          <w:p>
+            <w:pPr>
+              <w:jc w:val="center"/>
+              <w:rPr>
+                <w:rFonts w:ascii="Times New Roman" w:hAnsi="Times New Roman" w:cs="Times New Roman"/>
+                <w:sz w:val="18"/>
+                <w:szCs w:val="18"/>
+              </w:rPr>
+            </w:pPr>
+            <w:r>
+              <w:rPr>
+                <w:rFonts w:ascii="Times New Roman" w:hAnsi="Times New Roman" w:cs="Times New Roman"/>
+                <w:sz w:val="18"/>
+                <w:szCs w:val="18"/>
               </w:rPr>
               <w:t>0.784</w:t>
             </w:r>
@@ -1384,15 +1583,17 @@
         </w:trPr>
         <w:tc>
           <w:tcPr>
-            <w:tcW w:w="1696" w:type="dxa"/>
-          </w:tcPr>
-          <w:p>
-            <w:pPr>
-              <w:jc w:val="center"/>
-              <w:rPr>
-                <w:rFonts w:ascii="Times New Roman" w:hAnsi="Times New Roman" w:cs="Times New Roman"/>
-                <w:b/>
-                <w:bCs/>
+            <w:tcW w:w="0" w:type="auto"/>
+          </w:tcPr>
+          <w:p>
+            <w:pPr>
+              <w:jc w:val="center"/>
+              <w:rPr>
+                <w:rFonts w:ascii="Times New Roman" w:hAnsi="Times New Roman" w:cs="Times New Roman"/>
+                <w:b/>
+                <w:bCs/>
+                <w:sz w:val="18"/>
+                <w:szCs w:val="18"/>
               </w:rPr>
             </w:pPr>
             <w:proofErr w:type="spellStart"/>
@@ -1401,6 +1602,8 @@
                 <w:rFonts w:ascii="Times New Roman" w:hAnsi="Times New Roman" w:cs="Times New Roman"/>
                 <w:b/>
                 <w:bCs/>
+                <w:sz w:val="18"/>
+                <w:szCs w:val="18"/>
               </w:rPr>
               <w:t>Diag</w:t>
             </w:r>
@@ -1410,6 +1613,8 @@
                 <w:rFonts w:ascii="Times New Roman" w:hAnsi="Times New Roman" w:cs="Times New Roman"/>
                 <w:b/>
                 <w:bCs/>
+                <w:sz w:val="18"/>
+                <w:szCs w:val="18"/>
               </w:rPr>
               <w:t xml:space="preserve"> -</w:t>
             </w:r>
@@ -1419,6 +1624,8 @@
                 <w:rFonts w:ascii="Times New Roman" w:hAnsi="Times New Roman" w:cs="Times New Roman"/>
                 <w:b/>
                 <w:bCs/>
+                <w:sz w:val="18"/>
+                <w:szCs w:val="18"/>
               </w:rPr>
               <w:t>Cov</w:t>
             </w:r>
@@ -1427,19 +1634,23 @@
         </w:tc>
         <w:tc>
           <w:tcPr>
-            <w:tcW w:w="1276" w:type="dxa"/>
-            <w:vAlign w:val="center"/>
-          </w:tcPr>
-          <w:p>
-            <w:pPr>
-              <w:jc w:val="center"/>
-              <w:rPr>
-                <w:rFonts w:ascii="Times New Roman" w:hAnsi="Times New Roman" w:cs="Times New Roman"/>
-              </w:rPr>
-            </w:pPr>
-            <w:r>
-              <w:rPr>
-                <w:rFonts w:ascii="Times New Roman" w:hAnsi="Times New Roman" w:cs="Times New Roman"/>
+            <w:tcW w:w="0" w:type="auto"/>
+            <w:vAlign w:val="center"/>
+          </w:tcPr>
+          <w:p>
+            <w:pPr>
+              <w:jc w:val="center"/>
+              <w:rPr>
+                <w:rFonts w:ascii="Times New Roman" w:hAnsi="Times New Roman" w:cs="Times New Roman"/>
+                <w:sz w:val="18"/>
+                <w:szCs w:val="18"/>
+              </w:rPr>
+            </w:pPr>
+            <w:r>
+              <w:rPr>
+                <w:rFonts w:ascii="Times New Roman" w:hAnsi="Times New Roman" w:cs="Times New Roman"/>
+                <w:sz w:val="18"/>
+                <w:szCs w:val="18"/>
               </w:rPr>
               <w:t>0.456</w:t>
             </w:r>
@@ -1447,19 +1658,23 @@
         </w:tc>
         <w:tc>
           <w:tcPr>
-            <w:tcW w:w="1276" w:type="dxa"/>
-            <w:vAlign w:val="center"/>
-          </w:tcPr>
-          <w:p>
-            <w:pPr>
-              <w:jc w:val="center"/>
-              <w:rPr>
-                <w:rFonts w:ascii="Times New Roman" w:hAnsi="Times New Roman" w:cs="Times New Roman"/>
-              </w:rPr>
-            </w:pPr>
-            <w:r>
-              <w:rPr>
-                <w:rFonts w:ascii="Times New Roman" w:hAnsi="Times New Roman" w:cs="Times New Roman"/>
+            <w:tcW w:w="0" w:type="auto"/>
+            <w:vAlign w:val="center"/>
+          </w:tcPr>
+          <w:p>
+            <w:pPr>
+              <w:jc w:val="center"/>
+              <w:rPr>
+                <w:rFonts w:ascii="Times New Roman" w:hAnsi="Times New Roman" w:cs="Times New Roman"/>
+                <w:sz w:val="18"/>
+                <w:szCs w:val="18"/>
+              </w:rPr>
+            </w:pPr>
+            <w:r>
+              <w:rPr>
+                <w:rFonts w:ascii="Times New Roman" w:hAnsi="Times New Roman" w:cs="Times New Roman"/>
+                <w:sz w:val="18"/>
+                <w:szCs w:val="18"/>
               </w:rPr>
               <w:t>0.848</w:t>
             </w:r>
@@ -1467,19 +1682,23 @@
         </w:tc>
         <w:tc>
           <w:tcPr>
-            <w:tcW w:w="1417" w:type="dxa"/>
-            <w:vAlign w:val="center"/>
-          </w:tcPr>
-          <w:p>
-            <w:pPr>
-              <w:jc w:val="center"/>
-              <w:rPr>
-                <w:rFonts w:ascii="Times New Roman" w:hAnsi="Times New Roman" w:cs="Times New Roman"/>
-              </w:rPr>
-            </w:pPr>
-            <w:r>
-              <w:rPr>
-                <w:rFonts w:ascii="Times New Roman" w:hAnsi="Times New Roman" w:cs="Times New Roman"/>
+            <w:tcW w:w="0" w:type="auto"/>
+            <w:vAlign w:val="center"/>
+          </w:tcPr>
+          <w:p>
+            <w:pPr>
+              <w:jc w:val="center"/>
+              <w:rPr>
+                <w:rFonts w:ascii="Times New Roman" w:hAnsi="Times New Roman" w:cs="Times New Roman"/>
+                <w:sz w:val="18"/>
+                <w:szCs w:val="18"/>
+              </w:rPr>
+            </w:pPr>
+            <w:r>
+              <w:rPr>
+                <w:rFonts w:ascii="Times New Roman" w:hAnsi="Times New Roman" w:cs="Times New Roman"/>
+                <w:sz w:val="18"/>
+                <w:szCs w:val="18"/>
               </w:rPr>
               <w:t>0.860</w:t>
             </w:r>
@@ -1487,19 +1706,23 @@
         </w:tc>
         <w:tc>
           <w:tcPr>
-            <w:tcW w:w="1276" w:type="dxa"/>
-            <w:vAlign w:val="center"/>
-          </w:tcPr>
-          <w:p>
-            <w:pPr>
-              <w:jc w:val="center"/>
-              <w:rPr>
-                <w:rFonts w:ascii="Times New Roman" w:hAnsi="Times New Roman" w:cs="Times New Roman"/>
-              </w:rPr>
-            </w:pPr>
-            <w:r>
-              <w:rPr>
-                <w:rFonts w:ascii="Times New Roman" w:hAnsi="Times New Roman" w:cs="Times New Roman"/>
+            <w:tcW w:w="0" w:type="auto"/>
+            <w:vAlign w:val="center"/>
+          </w:tcPr>
+          <w:p>
+            <w:pPr>
+              <w:jc w:val="center"/>
+              <w:rPr>
+                <w:rFonts w:ascii="Times New Roman" w:hAnsi="Times New Roman" w:cs="Times New Roman"/>
+                <w:sz w:val="18"/>
+                <w:szCs w:val="18"/>
+              </w:rPr>
+            </w:pPr>
+            <w:r>
+              <w:rPr>
+                <w:rFonts w:ascii="Times New Roman" w:hAnsi="Times New Roman" w:cs="Times New Roman"/>
+                <w:sz w:val="18"/>
+                <w:szCs w:val="18"/>
               </w:rPr>
               <w:t>0.448</w:t>
             </w:r>
@@ -1507,19 +1730,23 @@
         </w:tc>
         <w:tc>
           <w:tcPr>
-            <w:tcW w:w="1311" w:type="dxa"/>
-            <w:vAlign w:val="center"/>
-          </w:tcPr>
-          <w:p>
-            <w:pPr>
-              <w:jc w:val="center"/>
-              <w:rPr>
-                <w:rFonts w:ascii="Times New Roman" w:hAnsi="Times New Roman" w:cs="Times New Roman"/>
-              </w:rPr>
-            </w:pPr>
-            <w:r>
-              <w:rPr>
-                <w:rFonts w:ascii="Times New Roman" w:hAnsi="Times New Roman" w:cs="Times New Roman"/>
+            <w:tcW w:w="0" w:type="auto"/>
+            <w:vAlign w:val="center"/>
+          </w:tcPr>
+          <w:p>
+            <w:pPr>
+              <w:jc w:val="center"/>
+              <w:rPr>
+                <w:rFonts w:ascii="Times New Roman" w:hAnsi="Times New Roman" w:cs="Times New Roman"/>
+                <w:sz w:val="18"/>
+                <w:szCs w:val="18"/>
+              </w:rPr>
+            </w:pPr>
+            <w:r>
+              <w:rPr>
+                <w:rFonts w:ascii="Times New Roman" w:hAnsi="Times New Roman" w:cs="Times New Roman"/>
+                <w:sz w:val="18"/>
+                <w:szCs w:val="18"/>
               </w:rPr>
               <w:t>0.914</w:t>
             </w:r>
@@ -1527,18 +1754,22 @@
         </w:tc>
         <w:tc>
           <w:tcPr>
-            <w:tcW w:w="1376" w:type="dxa"/>
-          </w:tcPr>
-          <w:p>
-            <w:pPr>
-              <w:jc w:val="center"/>
-              <w:rPr>
-                <w:rFonts w:ascii="Times New Roman" w:hAnsi="Times New Roman" w:cs="Times New Roman"/>
-              </w:rPr>
-            </w:pPr>
-            <w:r>
-              <w:rPr>
-                <w:rFonts w:ascii="Times New Roman" w:hAnsi="Times New Roman" w:cs="Times New Roman"/>
+            <w:tcW w:w="0" w:type="auto"/>
+          </w:tcPr>
+          <w:p>
+            <w:pPr>
+              <w:jc w:val="center"/>
+              <w:rPr>
+                <w:rFonts w:ascii="Times New Roman" w:hAnsi="Times New Roman" w:cs="Times New Roman"/>
+                <w:sz w:val="18"/>
+                <w:szCs w:val="18"/>
+              </w:rPr>
+            </w:pPr>
+            <w:r>
+              <w:rPr>
+                <w:rFonts w:ascii="Times New Roman" w:hAnsi="Times New Roman" w:cs="Times New Roman"/>
+                <w:sz w:val="18"/>
+                <w:szCs w:val="18"/>
               </w:rPr>
               <w:t>0.834</w:t>
             </w:r>
@@ -1551,15 +1782,17 @@
         </w:trPr>
         <w:tc>
           <w:tcPr>
-            <w:tcW w:w="1696" w:type="dxa"/>
-          </w:tcPr>
-          <w:p>
-            <w:pPr>
-              <w:jc w:val="center"/>
-              <w:rPr>
-                <w:rFonts w:ascii="Times New Roman" w:hAnsi="Times New Roman" w:cs="Times New Roman"/>
-                <w:b/>
-                <w:bCs/>
+            <w:tcW w:w="0" w:type="auto"/>
+          </w:tcPr>
+          <w:p>
+            <w:pPr>
+              <w:jc w:val="center"/>
+              <w:rPr>
+                <w:rFonts w:ascii="Times New Roman" w:hAnsi="Times New Roman" w:cs="Times New Roman"/>
+                <w:b/>
+                <w:bCs/>
+                <w:sz w:val="18"/>
+                <w:szCs w:val="18"/>
               </w:rPr>
             </w:pPr>
             <w:proofErr w:type="spellStart"/>
@@ -1568,6 +1801,8 @@
                 <w:rFonts w:ascii="Times New Roman" w:hAnsi="Times New Roman" w:cs="Times New Roman"/>
                 <w:b/>
                 <w:bCs/>
+                <w:sz w:val="18"/>
+                <w:szCs w:val="18"/>
               </w:rPr>
               <w:t>Tied</w:t>
             </w:r>
@@ -1577,6 +1812,8 @@
                 <w:rFonts w:ascii="Times New Roman" w:hAnsi="Times New Roman" w:cs="Times New Roman"/>
                 <w:b/>
                 <w:bCs/>
+                <w:sz w:val="18"/>
+                <w:szCs w:val="18"/>
               </w:rPr>
               <w:t xml:space="preserve"> Full-</w:t>
             </w:r>
@@ -1586,6 +1823,8 @@
                 <w:rFonts w:ascii="Times New Roman" w:hAnsi="Times New Roman" w:cs="Times New Roman"/>
                 <w:b/>
                 <w:bCs/>
+                <w:sz w:val="18"/>
+                <w:szCs w:val="18"/>
               </w:rPr>
               <w:t>Cov</w:t>
             </w:r>
@@ -1594,20 +1833,24 @@
         </w:tc>
         <w:tc>
           <w:tcPr>
-            <w:tcW w:w="1276" w:type="dxa"/>
-            <w:vAlign w:val="center"/>
-          </w:tcPr>
-          <w:p>
-            <w:pPr>
-              <w:jc w:val="center"/>
-              <w:rPr>
-                <w:rFonts w:ascii="Times New Roman" w:hAnsi="Times New Roman" w:cs="Times New Roman"/>
+            <w:tcW w:w="0" w:type="auto"/>
+            <w:vAlign w:val="center"/>
+          </w:tcPr>
+          <w:p>
+            <w:pPr>
+              <w:jc w:val="center"/>
+              <w:rPr>
+                <w:rFonts w:ascii="Times New Roman" w:hAnsi="Times New Roman" w:cs="Times New Roman"/>
+                <w:sz w:val="18"/>
+                <w:szCs w:val="18"/>
               </w:rPr>
             </w:pPr>
             <w:r>
               <w:rPr>
                 <w:rFonts w:ascii="Times New Roman" w:hAnsi="Times New Roman" w:cs="Times New Roman"/>
                 <w:color w:val="4472C4" w:themeColor="accent1"/>
+                <w:sz w:val="18"/>
+                <w:szCs w:val="18"/>
               </w:rPr>
               <w:t>0.348</w:t>
             </w:r>
@@ -1615,19 +1858,23 @@
         </w:tc>
         <w:tc>
           <w:tcPr>
-            <w:tcW w:w="1276" w:type="dxa"/>
-            <w:vAlign w:val="center"/>
-          </w:tcPr>
-          <w:p>
-            <w:pPr>
-              <w:jc w:val="center"/>
-              <w:rPr>
-                <w:rFonts w:ascii="Times New Roman" w:hAnsi="Times New Roman" w:cs="Times New Roman"/>
-              </w:rPr>
-            </w:pPr>
-            <w:r>
-              <w:rPr>
-                <w:rFonts w:ascii="Times New Roman" w:hAnsi="Times New Roman" w:cs="Times New Roman"/>
+            <w:tcW w:w="0" w:type="auto"/>
+            <w:vAlign w:val="center"/>
+          </w:tcPr>
+          <w:p>
+            <w:pPr>
+              <w:jc w:val="center"/>
+              <w:rPr>
+                <w:rFonts w:ascii="Times New Roman" w:hAnsi="Times New Roman" w:cs="Times New Roman"/>
+                <w:sz w:val="18"/>
+                <w:szCs w:val="18"/>
+              </w:rPr>
+            </w:pPr>
+            <w:r>
+              <w:rPr>
+                <w:rFonts w:ascii="Times New Roman" w:hAnsi="Times New Roman" w:cs="Times New Roman"/>
+                <w:sz w:val="18"/>
+                <w:szCs w:val="18"/>
               </w:rPr>
               <w:t>0.812</w:t>
             </w:r>
@@ -1635,19 +1882,23 @@
         </w:tc>
         <w:tc>
           <w:tcPr>
-            <w:tcW w:w="1417" w:type="dxa"/>
-            <w:vAlign w:val="center"/>
-          </w:tcPr>
-          <w:p>
-            <w:pPr>
-              <w:jc w:val="center"/>
-              <w:rPr>
-                <w:rFonts w:ascii="Times New Roman" w:hAnsi="Times New Roman" w:cs="Times New Roman"/>
-              </w:rPr>
-            </w:pPr>
-            <w:r>
-              <w:rPr>
-                <w:rFonts w:ascii="Times New Roman" w:hAnsi="Times New Roman" w:cs="Times New Roman"/>
+            <w:tcW w:w="0" w:type="auto"/>
+            <w:vAlign w:val="center"/>
+          </w:tcPr>
+          <w:p>
+            <w:pPr>
+              <w:jc w:val="center"/>
+              <w:rPr>
+                <w:rFonts w:ascii="Times New Roman" w:hAnsi="Times New Roman" w:cs="Times New Roman"/>
+                <w:sz w:val="18"/>
+                <w:szCs w:val="18"/>
+              </w:rPr>
+            </w:pPr>
+            <w:r>
+              <w:rPr>
+                <w:rFonts w:ascii="Times New Roman" w:hAnsi="Times New Roman" w:cs="Times New Roman"/>
+                <w:sz w:val="18"/>
+                <w:szCs w:val="18"/>
               </w:rPr>
               <w:t>0.867</w:t>
             </w:r>
@@ -1655,20 +1906,24 @@
         </w:tc>
         <w:tc>
           <w:tcPr>
-            <w:tcW w:w="1276" w:type="dxa"/>
-            <w:vAlign w:val="center"/>
-          </w:tcPr>
-          <w:p>
-            <w:pPr>
-              <w:jc w:val="center"/>
-              <w:rPr>
-                <w:rFonts w:ascii="Times New Roman" w:hAnsi="Times New Roman" w:cs="Times New Roman"/>
+            <w:tcW w:w="0" w:type="auto"/>
+            <w:vAlign w:val="center"/>
+          </w:tcPr>
+          <w:p>
+            <w:pPr>
+              <w:jc w:val="center"/>
+              <w:rPr>
+                <w:rFonts w:ascii="Times New Roman" w:hAnsi="Times New Roman" w:cs="Times New Roman"/>
+                <w:sz w:val="18"/>
+                <w:szCs w:val="18"/>
               </w:rPr>
             </w:pPr>
             <w:r>
               <w:rPr>
                 <w:rFonts w:ascii="Times New Roman" w:hAnsi="Times New Roman" w:cs="Times New Roman"/>
                 <w:color w:val="4472C4" w:themeColor="accent1"/>
+                <w:sz w:val="18"/>
+                <w:szCs w:val="18"/>
               </w:rPr>
               <w:t>0.354</w:t>
             </w:r>
@@ -1676,19 +1931,23 @@
         </w:tc>
         <w:tc>
           <w:tcPr>
-            <w:tcW w:w="1311" w:type="dxa"/>
-            <w:vAlign w:val="center"/>
-          </w:tcPr>
-          <w:p>
-            <w:pPr>
-              <w:jc w:val="center"/>
-              <w:rPr>
-                <w:rFonts w:ascii="Times New Roman" w:hAnsi="Times New Roman" w:cs="Times New Roman"/>
-              </w:rPr>
-            </w:pPr>
-            <w:r>
-              <w:rPr>
-                <w:rFonts w:ascii="Times New Roman" w:hAnsi="Times New Roman" w:cs="Times New Roman"/>
+            <w:tcW w:w="0" w:type="auto"/>
+            <w:vAlign w:val="center"/>
+          </w:tcPr>
+          <w:p>
+            <w:pPr>
+              <w:jc w:val="center"/>
+              <w:rPr>
+                <w:rFonts w:ascii="Times New Roman" w:hAnsi="Times New Roman" w:cs="Times New Roman"/>
+                <w:sz w:val="18"/>
+                <w:szCs w:val="18"/>
+              </w:rPr>
+            </w:pPr>
+            <w:r>
+              <w:rPr>
+                <w:rFonts w:ascii="Times New Roman" w:hAnsi="Times New Roman" w:cs="Times New Roman"/>
+                <w:sz w:val="18"/>
+                <w:szCs w:val="18"/>
               </w:rPr>
               <w:t>0.884</w:t>
             </w:r>
@@ -1696,18 +1955,22 @@
         </w:tc>
         <w:tc>
           <w:tcPr>
-            <w:tcW w:w="1376" w:type="dxa"/>
-          </w:tcPr>
-          <w:p>
-            <w:pPr>
-              <w:jc w:val="center"/>
-              <w:rPr>
-                <w:rFonts w:ascii="Times New Roman" w:hAnsi="Times New Roman" w:cs="Times New Roman"/>
-              </w:rPr>
-            </w:pPr>
-            <w:r>
-              <w:rPr>
-                <w:rFonts w:ascii="Times New Roman" w:hAnsi="Times New Roman" w:cs="Times New Roman"/>
+            <w:tcW w:w="0" w:type="auto"/>
+          </w:tcPr>
+          <w:p>
+            <w:pPr>
+              <w:jc w:val="center"/>
+              <w:rPr>
+                <w:rFonts w:ascii="Times New Roman" w:hAnsi="Times New Roman" w:cs="Times New Roman"/>
+                <w:sz w:val="18"/>
+                <w:szCs w:val="18"/>
+              </w:rPr>
+            </w:pPr>
+            <w:r>
+              <w:rPr>
+                <w:rFonts w:ascii="Times New Roman" w:hAnsi="Times New Roman" w:cs="Times New Roman"/>
+                <w:sz w:val="18"/>
+                <w:szCs w:val="18"/>
               </w:rPr>
               <w:t>0.803</w:t>
             </w:r>
@@ -1720,15 +1983,17 @@
         </w:trPr>
         <w:tc>
           <w:tcPr>
-            <w:tcW w:w="1696" w:type="dxa"/>
-          </w:tcPr>
-          <w:p>
-            <w:pPr>
-              <w:jc w:val="center"/>
-              <w:rPr>
-                <w:rFonts w:ascii="Times New Roman" w:hAnsi="Times New Roman" w:cs="Times New Roman"/>
-                <w:b/>
-                <w:bCs/>
+            <w:tcW w:w="0" w:type="auto"/>
+          </w:tcPr>
+          <w:p>
+            <w:pPr>
+              <w:jc w:val="center"/>
+              <w:rPr>
+                <w:rFonts w:ascii="Times New Roman" w:hAnsi="Times New Roman" w:cs="Times New Roman"/>
+                <w:b/>
+                <w:bCs/>
+                <w:sz w:val="18"/>
+                <w:szCs w:val="18"/>
               </w:rPr>
             </w:pPr>
             <w:proofErr w:type="spellStart"/>
@@ -1737,6 +2002,8 @@
                 <w:rFonts w:ascii="Times New Roman" w:hAnsi="Times New Roman" w:cs="Times New Roman"/>
                 <w:b/>
                 <w:bCs/>
+                <w:sz w:val="18"/>
+                <w:szCs w:val="18"/>
               </w:rPr>
               <w:t>Tied</w:t>
             </w:r>
@@ -1746,6 +2013,8 @@
                 <w:rFonts w:ascii="Times New Roman" w:hAnsi="Times New Roman" w:cs="Times New Roman"/>
                 <w:b/>
                 <w:bCs/>
+                <w:sz w:val="18"/>
+                <w:szCs w:val="18"/>
               </w:rPr>
               <w:t xml:space="preserve"> </w:t>
             </w:r>
@@ -1755,6 +2024,8 @@
                 <w:rFonts w:ascii="Times New Roman" w:hAnsi="Times New Roman" w:cs="Times New Roman"/>
                 <w:b/>
                 <w:bCs/>
+                <w:sz w:val="18"/>
+                <w:szCs w:val="18"/>
               </w:rPr>
               <w:t>Diag</w:t>
             </w:r>
@@ -1764,6 +2035,8 @@
                 <w:rFonts w:ascii="Times New Roman" w:hAnsi="Times New Roman" w:cs="Times New Roman"/>
                 <w:b/>
                 <w:bCs/>
+                <w:sz w:val="18"/>
+                <w:szCs w:val="18"/>
               </w:rPr>
               <w:t xml:space="preserve">- </w:t>
             </w:r>
@@ -1773,6 +2046,8 @@
                 <w:rFonts w:ascii="Times New Roman" w:hAnsi="Times New Roman" w:cs="Times New Roman"/>
                 <w:b/>
                 <w:bCs/>
+                <w:sz w:val="18"/>
+                <w:szCs w:val="18"/>
               </w:rPr>
               <w:t>Cov</w:t>
             </w:r>
@@ -1781,19 +2056,23 @@
         </w:tc>
         <w:tc>
           <w:tcPr>
-            <w:tcW w:w="1276" w:type="dxa"/>
-            <w:vAlign w:val="center"/>
-          </w:tcPr>
-          <w:p>
-            <w:pPr>
-              <w:jc w:val="center"/>
-              <w:rPr>
-                <w:rFonts w:ascii="Times New Roman" w:hAnsi="Times New Roman" w:cs="Times New Roman"/>
-              </w:rPr>
-            </w:pPr>
-            <w:r>
-              <w:rPr>
-                <w:rFonts w:ascii="Times New Roman" w:hAnsi="Times New Roman" w:cs="Times New Roman"/>
+            <w:tcW w:w="0" w:type="auto"/>
+            <w:vAlign w:val="center"/>
+          </w:tcPr>
+          <w:p>
+            <w:pPr>
+              <w:jc w:val="center"/>
+              <w:rPr>
+                <w:rFonts w:ascii="Times New Roman" w:hAnsi="Times New Roman" w:cs="Times New Roman"/>
+                <w:sz w:val="18"/>
+                <w:szCs w:val="18"/>
+              </w:rPr>
+            </w:pPr>
+            <w:r>
+              <w:rPr>
+                <w:rFonts w:ascii="Times New Roman" w:hAnsi="Times New Roman" w:cs="Times New Roman"/>
+                <w:sz w:val="18"/>
+                <w:szCs w:val="18"/>
               </w:rPr>
               <w:t>0.451</w:t>
             </w:r>
@@ -1801,19 +2080,23 @@
         </w:tc>
         <w:tc>
           <w:tcPr>
-            <w:tcW w:w="1276" w:type="dxa"/>
-            <w:vAlign w:val="center"/>
-          </w:tcPr>
-          <w:p>
-            <w:pPr>
-              <w:jc w:val="center"/>
-              <w:rPr>
-                <w:rFonts w:ascii="Times New Roman" w:hAnsi="Times New Roman" w:cs="Times New Roman"/>
-              </w:rPr>
-            </w:pPr>
-            <w:r>
-              <w:rPr>
-                <w:rFonts w:ascii="Times New Roman" w:hAnsi="Times New Roman" w:cs="Times New Roman"/>
+            <w:tcW w:w="0" w:type="auto"/>
+            <w:vAlign w:val="center"/>
+          </w:tcPr>
+          <w:p>
+            <w:pPr>
+              <w:jc w:val="center"/>
+              <w:rPr>
+                <w:rFonts w:ascii="Times New Roman" w:hAnsi="Times New Roman" w:cs="Times New Roman"/>
+                <w:sz w:val="18"/>
+                <w:szCs w:val="18"/>
+              </w:rPr>
+            </w:pPr>
+            <w:r>
+              <w:rPr>
+                <w:rFonts w:ascii="Times New Roman" w:hAnsi="Times New Roman" w:cs="Times New Roman"/>
+                <w:sz w:val="18"/>
+                <w:szCs w:val="18"/>
               </w:rPr>
               <w:t>0.891</w:t>
             </w:r>
@@ -1821,19 +2104,23 @@
         </w:tc>
         <w:tc>
           <w:tcPr>
-            <w:tcW w:w="1417" w:type="dxa"/>
-            <w:vAlign w:val="center"/>
-          </w:tcPr>
-          <w:p>
-            <w:pPr>
-              <w:jc w:val="center"/>
-              <w:rPr>
-                <w:rFonts w:ascii="Times New Roman" w:hAnsi="Times New Roman" w:cs="Times New Roman"/>
-              </w:rPr>
-            </w:pPr>
-            <w:r>
-              <w:rPr>
-                <w:rFonts w:ascii="Times New Roman" w:hAnsi="Times New Roman" w:cs="Times New Roman"/>
+            <w:tcW w:w="0" w:type="auto"/>
+            <w:vAlign w:val="center"/>
+          </w:tcPr>
+          <w:p>
+            <w:pPr>
+              <w:jc w:val="center"/>
+              <w:rPr>
+                <w:rFonts w:ascii="Times New Roman" w:hAnsi="Times New Roman" w:cs="Times New Roman"/>
+                <w:sz w:val="18"/>
+                <w:szCs w:val="18"/>
+              </w:rPr>
+            </w:pPr>
+            <w:r>
+              <w:rPr>
+                <w:rFonts w:ascii="Times New Roman" w:hAnsi="Times New Roman" w:cs="Times New Roman"/>
+                <w:sz w:val="18"/>
+                <w:szCs w:val="18"/>
               </w:rPr>
               <w:t>0.839</w:t>
             </w:r>
@@ -1841,19 +2128,23 @@
         </w:tc>
         <w:tc>
           <w:tcPr>
-            <w:tcW w:w="1276" w:type="dxa"/>
-            <w:vAlign w:val="center"/>
-          </w:tcPr>
-          <w:p>
-            <w:pPr>
-              <w:jc w:val="center"/>
-              <w:rPr>
-                <w:rFonts w:ascii="Times New Roman" w:hAnsi="Times New Roman" w:cs="Times New Roman"/>
-              </w:rPr>
-            </w:pPr>
-            <w:r>
-              <w:rPr>
-                <w:rFonts w:ascii="Times New Roman" w:hAnsi="Times New Roman" w:cs="Times New Roman"/>
+            <w:tcW w:w="0" w:type="auto"/>
+            <w:vAlign w:val="center"/>
+          </w:tcPr>
+          <w:p>
+            <w:pPr>
+              <w:jc w:val="center"/>
+              <w:rPr>
+                <w:rFonts w:ascii="Times New Roman" w:hAnsi="Times New Roman" w:cs="Times New Roman"/>
+                <w:sz w:val="18"/>
+                <w:szCs w:val="18"/>
+              </w:rPr>
+            </w:pPr>
+            <w:r>
+              <w:rPr>
+                <w:rFonts w:ascii="Times New Roman" w:hAnsi="Times New Roman" w:cs="Times New Roman"/>
+                <w:sz w:val="18"/>
+                <w:szCs w:val="18"/>
               </w:rPr>
               <w:t>0.451</w:t>
             </w:r>
@@ -1861,19 +2152,23 @@
         </w:tc>
         <w:tc>
           <w:tcPr>
-            <w:tcW w:w="1311" w:type="dxa"/>
-            <w:vAlign w:val="center"/>
-          </w:tcPr>
-          <w:p>
-            <w:pPr>
-              <w:jc w:val="center"/>
-              <w:rPr>
-                <w:rFonts w:ascii="Times New Roman" w:hAnsi="Times New Roman" w:cs="Times New Roman"/>
-              </w:rPr>
-            </w:pPr>
-            <w:r>
-              <w:rPr>
-                <w:rFonts w:ascii="Times New Roman" w:hAnsi="Times New Roman" w:cs="Times New Roman"/>
+            <w:tcW w:w="0" w:type="auto"/>
+            <w:vAlign w:val="center"/>
+          </w:tcPr>
+          <w:p>
+            <w:pPr>
+              <w:jc w:val="center"/>
+              <w:rPr>
+                <w:rFonts w:ascii="Times New Roman" w:hAnsi="Times New Roman" w:cs="Times New Roman"/>
+                <w:sz w:val="18"/>
+                <w:szCs w:val="18"/>
+              </w:rPr>
+            </w:pPr>
+            <w:r>
+              <w:rPr>
+                <w:rFonts w:ascii="Times New Roman" w:hAnsi="Times New Roman" w:cs="Times New Roman"/>
+                <w:sz w:val="18"/>
+                <w:szCs w:val="18"/>
               </w:rPr>
               <w:t>0.942</w:t>
             </w:r>
@@ -1881,18 +2176,22 @@
         </w:tc>
         <w:tc>
           <w:tcPr>
-            <w:tcW w:w="1376" w:type="dxa"/>
-          </w:tcPr>
-          <w:p>
-            <w:pPr>
-              <w:jc w:val="center"/>
-              <w:rPr>
-                <w:rFonts w:ascii="Times New Roman" w:hAnsi="Times New Roman" w:cs="Times New Roman"/>
-              </w:rPr>
-            </w:pPr>
-            <w:r>
-              <w:rPr>
-                <w:rFonts w:ascii="Times New Roman" w:hAnsi="Times New Roman" w:cs="Times New Roman"/>
+            <w:tcW w:w="0" w:type="auto"/>
+          </w:tcPr>
+          <w:p>
+            <w:pPr>
+              <w:jc w:val="center"/>
+              <w:rPr>
+                <w:rFonts w:ascii="Times New Roman" w:hAnsi="Times New Roman" w:cs="Times New Roman"/>
+                <w:sz w:val="18"/>
+                <w:szCs w:val="18"/>
+              </w:rPr>
+            </w:pPr>
+            <w:r>
+              <w:rPr>
+                <w:rFonts w:ascii="Times New Roman" w:hAnsi="Times New Roman" w:cs="Times New Roman"/>
+                <w:sz w:val="18"/>
+                <w:szCs w:val="18"/>
               </w:rPr>
               <w:t>0.879</w:t>
             </w:r>
@@ -1905,7 +2204,7 @@
         </w:trPr>
         <w:tc>
           <w:tcPr>
-            <w:tcW w:w="9628" w:type="dxa"/>
+            <w:tcW w:w="0" w:type="auto"/>
             <w:gridSpan w:val="7"/>
           </w:tcPr>
           <w:p>
@@ -1915,6 +2214,8 @@
                 <w:rFonts w:ascii="Times New Roman" w:hAnsi="Times New Roman" w:cs="Times New Roman"/>
                 <w:b/>
                 <w:bCs/>
+                <w:sz w:val="18"/>
+                <w:szCs w:val="18"/>
               </w:rPr>
             </w:pPr>
             <w:proofErr w:type="spellStart"/>
@@ -1923,6 +2224,8 @@
                 <w:rFonts w:ascii="Times New Roman" w:hAnsi="Times New Roman" w:cs="Times New Roman"/>
                 <w:b/>
                 <w:bCs/>
+                <w:sz w:val="18"/>
+                <w:szCs w:val="18"/>
               </w:rPr>
               <w:t>Gaussianized</w:t>
             </w:r>
@@ -1932,6 +2235,8 @@
                 <w:rFonts w:ascii="Times New Roman" w:hAnsi="Times New Roman" w:cs="Times New Roman"/>
                 <w:b/>
                 <w:bCs/>
+                <w:sz w:val="18"/>
+                <w:szCs w:val="18"/>
               </w:rPr>
               <w:t xml:space="preserve"> Features – PCA (m=</w:t>
             </w:r>
@@ -1940,6 +2245,8 @@
                 <w:rFonts w:ascii="Times New Roman" w:hAnsi="Times New Roman" w:cs="Times New Roman"/>
                 <w:b/>
                 <w:bCs/>
+                <w:sz w:val="18"/>
+                <w:szCs w:val="18"/>
               </w:rPr>
               <w:t>10</w:t>
             </w:r>
@@ -1948,6 +2255,8 @@
                 <w:rFonts w:ascii="Times New Roman" w:hAnsi="Times New Roman" w:cs="Times New Roman"/>
                 <w:b/>
                 <w:bCs/>
+                <w:sz w:val="18"/>
+                <w:szCs w:val="18"/>
               </w:rPr>
               <w:t>)</w:t>
             </w:r>
@@ -1960,22 +2269,26 @@
         </w:trPr>
         <w:tc>
           <w:tcPr>
-            <w:tcW w:w="1696" w:type="dxa"/>
-          </w:tcPr>
-          <w:p>
-            <w:pPr>
-              <w:jc w:val="center"/>
-              <w:rPr>
-                <w:rFonts w:ascii="Times New Roman" w:hAnsi="Times New Roman" w:cs="Times New Roman"/>
-                <w:b/>
-                <w:bCs/>
-              </w:rPr>
-            </w:pPr>
-            <w:r>
-              <w:rPr>
-                <w:rFonts w:ascii="Times New Roman" w:hAnsi="Times New Roman" w:cs="Times New Roman"/>
-                <w:b/>
-                <w:bCs/>
+            <w:tcW w:w="0" w:type="auto"/>
+          </w:tcPr>
+          <w:p>
+            <w:pPr>
+              <w:jc w:val="center"/>
+              <w:rPr>
+                <w:rFonts w:ascii="Times New Roman" w:hAnsi="Times New Roman" w:cs="Times New Roman"/>
+                <w:b/>
+                <w:bCs/>
+                <w:sz w:val="18"/>
+                <w:szCs w:val="18"/>
+              </w:rPr>
+            </w:pPr>
+            <w:r>
+              <w:rPr>
+                <w:rFonts w:ascii="Times New Roman" w:hAnsi="Times New Roman" w:cs="Times New Roman"/>
+                <w:b/>
+                <w:bCs/>
+                <w:sz w:val="18"/>
+                <w:szCs w:val="18"/>
               </w:rPr>
               <w:t xml:space="preserve">Full - </w:t>
             </w:r>
@@ -1985,6 +2298,8 @@
                 <w:rFonts w:ascii="Times New Roman" w:hAnsi="Times New Roman" w:cs="Times New Roman"/>
                 <w:b/>
                 <w:bCs/>
+                <w:sz w:val="18"/>
+                <w:szCs w:val="18"/>
               </w:rPr>
               <w:t>Cov</w:t>
             </w:r>
@@ -1993,7 +2308,7 @@
         </w:tc>
         <w:tc>
           <w:tcPr>
-            <w:tcW w:w="1276" w:type="dxa"/>
+            <w:tcW w:w="0" w:type="auto"/>
             <w:shd w:val="clear" w:color="auto" w:fill="auto"/>
             <w:vAlign w:val="center"/>
           </w:tcPr>
@@ -2002,11 +2317,15 @@
               <w:jc w:val="center"/>
               <w:rPr>
                 <w:rFonts w:ascii="Times New Roman" w:hAnsi="Times New Roman" w:cs="Times New Roman"/>
-              </w:rPr>
-            </w:pPr>
-            <w:r>
-              <w:rPr>
-                <w:rFonts w:ascii="Times New Roman" w:hAnsi="Times New Roman" w:cs="Times New Roman"/>
+                <w:sz w:val="18"/>
+                <w:szCs w:val="18"/>
+              </w:rPr>
+            </w:pPr>
+            <w:r>
+              <w:rPr>
+                <w:rFonts w:ascii="Times New Roman" w:hAnsi="Times New Roman" w:cs="Times New Roman"/>
+                <w:sz w:val="18"/>
+                <w:szCs w:val="18"/>
               </w:rPr>
               <w:t>0.312</w:t>
             </w:r>
@@ -2014,7 +2333,7 @@
         </w:tc>
         <w:tc>
           <w:tcPr>
-            <w:tcW w:w="1276" w:type="dxa"/>
+            <w:tcW w:w="0" w:type="auto"/>
             <w:shd w:val="clear" w:color="auto" w:fill="auto"/>
             <w:vAlign w:val="center"/>
           </w:tcPr>
@@ -2023,11 +2342,15 @@
               <w:jc w:val="center"/>
               <w:rPr>
                 <w:rFonts w:ascii="Times New Roman" w:hAnsi="Times New Roman" w:cs="Times New Roman"/>
-              </w:rPr>
-            </w:pPr>
-            <w:r>
-              <w:rPr>
-                <w:rFonts w:ascii="Times New Roman" w:hAnsi="Times New Roman" w:cs="Times New Roman"/>
+                <w:sz w:val="18"/>
+                <w:szCs w:val="18"/>
+              </w:rPr>
+            </w:pPr>
+            <w:r>
+              <w:rPr>
+                <w:rFonts w:ascii="Times New Roman" w:hAnsi="Times New Roman" w:cs="Times New Roman"/>
+                <w:sz w:val="18"/>
+                <w:szCs w:val="18"/>
               </w:rPr>
               <w:t>0.817</w:t>
             </w:r>
@@ -2035,7 +2358,7 @@
         </w:tc>
         <w:tc>
           <w:tcPr>
-            <w:tcW w:w="1417" w:type="dxa"/>
+            <w:tcW w:w="0" w:type="auto"/>
             <w:shd w:val="clear" w:color="auto" w:fill="auto"/>
             <w:vAlign w:val="center"/>
           </w:tcPr>
@@ -2044,11 +2367,15 @@
               <w:jc w:val="center"/>
               <w:rPr>
                 <w:rFonts w:ascii="Times New Roman" w:hAnsi="Times New Roman" w:cs="Times New Roman"/>
-              </w:rPr>
-            </w:pPr>
-            <w:r>
-              <w:rPr>
-                <w:rFonts w:ascii="Times New Roman" w:hAnsi="Times New Roman" w:cs="Times New Roman"/>
+                <w:sz w:val="18"/>
+                <w:szCs w:val="18"/>
+              </w:rPr>
+            </w:pPr>
+            <w:r>
+              <w:rPr>
+                <w:rFonts w:ascii="Times New Roman" w:hAnsi="Times New Roman" w:cs="Times New Roman"/>
+                <w:sz w:val="18"/>
+                <w:szCs w:val="18"/>
               </w:rPr>
               <w:t>0.779</w:t>
             </w:r>
@@ -2056,7 +2383,7 @@
         </w:tc>
         <w:tc>
           <w:tcPr>
-            <w:tcW w:w="1276" w:type="dxa"/>
+            <w:tcW w:w="0" w:type="auto"/>
             <w:shd w:val="clear" w:color="auto" w:fill="auto"/>
             <w:vAlign w:val="center"/>
           </w:tcPr>
@@ -2065,11 +2392,15 @@
               <w:jc w:val="center"/>
               <w:rPr>
                 <w:rFonts w:ascii="Times New Roman" w:hAnsi="Times New Roman" w:cs="Times New Roman"/>
-              </w:rPr>
-            </w:pPr>
-            <w:r>
-              <w:rPr>
-                <w:rFonts w:ascii="Times New Roman" w:hAnsi="Times New Roman" w:cs="Times New Roman"/>
+                <w:sz w:val="18"/>
+                <w:szCs w:val="18"/>
+              </w:rPr>
+            </w:pPr>
+            <w:r>
+              <w:rPr>
+                <w:rFonts w:ascii="Times New Roman" w:hAnsi="Times New Roman" w:cs="Times New Roman"/>
+                <w:sz w:val="18"/>
+                <w:szCs w:val="18"/>
               </w:rPr>
               <w:t>0.328</w:t>
             </w:r>
@@ -2077,19 +2408,23 @@
         </w:tc>
         <w:tc>
           <w:tcPr>
-            <w:tcW w:w="1311" w:type="dxa"/>
-            <w:vAlign w:val="center"/>
-          </w:tcPr>
-          <w:p>
-            <w:pPr>
-              <w:jc w:val="center"/>
-              <w:rPr>
-                <w:rFonts w:ascii="Times New Roman" w:hAnsi="Times New Roman" w:cs="Times New Roman"/>
-              </w:rPr>
-            </w:pPr>
-            <w:r>
-              <w:rPr>
-                <w:rFonts w:ascii="Times New Roman" w:hAnsi="Times New Roman" w:cs="Times New Roman"/>
+            <w:tcW w:w="0" w:type="auto"/>
+            <w:vAlign w:val="center"/>
+          </w:tcPr>
+          <w:p>
+            <w:pPr>
+              <w:jc w:val="center"/>
+              <w:rPr>
+                <w:rFonts w:ascii="Times New Roman" w:hAnsi="Times New Roman" w:cs="Times New Roman"/>
+                <w:sz w:val="18"/>
+                <w:szCs w:val="18"/>
+              </w:rPr>
+            </w:pPr>
+            <w:r>
+              <w:rPr>
+                <w:rFonts w:ascii="Times New Roman" w:hAnsi="Times New Roman" w:cs="Times New Roman"/>
+                <w:sz w:val="18"/>
+                <w:szCs w:val="18"/>
               </w:rPr>
               <w:t>0.862</w:t>
             </w:r>
@@ -2097,19 +2432,23 @@
         </w:tc>
         <w:tc>
           <w:tcPr>
-            <w:tcW w:w="1376" w:type="dxa"/>
-            <w:vAlign w:val="center"/>
-          </w:tcPr>
-          <w:p>
-            <w:pPr>
-              <w:jc w:val="center"/>
-              <w:rPr>
-                <w:rFonts w:ascii="Times New Roman" w:hAnsi="Times New Roman" w:cs="Times New Roman"/>
-              </w:rPr>
-            </w:pPr>
-            <w:r>
-              <w:rPr>
-                <w:rFonts w:ascii="Times New Roman" w:hAnsi="Times New Roman" w:cs="Times New Roman"/>
+            <w:tcW w:w="0" w:type="auto"/>
+            <w:vAlign w:val="center"/>
+          </w:tcPr>
+          <w:p>
+            <w:pPr>
+              <w:jc w:val="center"/>
+              <w:rPr>
+                <w:rFonts w:ascii="Times New Roman" w:hAnsi="Times New Roman" w:cs="Times New Roman"/>
+                <w:sz w:val="18"/>
+                <w:szCs w:val="18"/>
+              </w:rPr>
+            </w:pPr>
+            <w:r>
+              <w:rPr>
+                <w:rFonts w:ascii="Times New Roman" w:hAnsi="Times New Roman" w:cs="Times New Roman"/>
+                <w:sz w:val="18"/>
+                <w:szCs w:val="18"/>
               </w:rPr>
               <w:t>0.807</w:t>
             </w:r>
@@ -2122,15 +2461,17 @@
         </w:trPr>
         <w:tc>
           <w:tcPr>
-            <w:tcW w:w="1696" w:type="dxa"/>
-          </w:tcPr>
-          <w:p>
-            <w:pPr>
-              <w:jc w:val="center"/>
-              <w:rPr>
-                <w:rFonts w:ascii="Times New Roman" w:hAnsi="Times New Roman" w:cs="Times New Roman"/>
-                <w:b/>
-                <w:bCs/>
+            <w:tcW w:w="0" w:type="auto"/>
+          </w:tcPr>
+          <w:p>
+            <w:pPr>
+              <w:jc w:val="center"/>
+              <w:rPr>
+                <w:rFonts w:ascii="Times New Roman" w:hAnsi="Times New Roman" w:cs="Times New Roman"/>
+                <w:b/>
+                <w:bCs/>
+                <w:sz w:val="18"/>
+                <w:szCs w:val="18"/>
               </w:rPr>
             </w:pPr>
             <w:proofErr w:type="spellStart"/>
@@ -2139,6 +2480,8 @@
                 <w:rFonts w:ascii="Times New Roman" w:hAnsi="Times New Roman" w:cs="Times New Roman"/>
                 <w:b/>
                 <w:bCs/>
+                <w:sz w:val="18"/>
+                <w:szCs w:val="18"/>
               </w:rPr>
               <w:t>Diag</w:t>
             </w:r>
@@ -2148,6 +2491,8 @@
                 <w:rFonts w:ascii="Times New Roman" w:hAnsi="Times New Roman" w:cs="Times New Roman"/>
                 <w:b/>
                 <w:bCs/>
+                <w:sz w:val="18"/>
+                <w:szCs w:val="18"/>
               </w:rPr>
               <w:t xml:space="preserve"> -</w:t>
             </w:r>
@@ -2157,6 +2502,8 @@
                 <w:rFonts w:ascii="Times New Roman" w:hAnsi="Times New Roman" w:cs="Times New Roman"/>
                 <w:b/>
                 <w:bCs/>
+                <w:sz w:val="18"/>
+                <w:szCs w:val="18"/>
               </w:rPr>
               <w:t>Cov</w:t>
             </w:r>
@@ -2165,7 +2512,7 @@
         </w:tc>
         <w:tc>
           <w:tcPr>
-            <w:tcW w:w="1276" w:type="dxa"/>
+            <w:tcW w:w="0" w:type="auto"/>
             <w:shd w:val="clear" w:color="auto" w:fill="auto"/>
             <w:vAlign w:val="center"/>
           </w:tcPr>
@@ -2174,11 +2521,15 @@
               <w:jc w:val="center"/>
               <w:rPr>
                 <w:rFonts w:ascii="Times New Roman" w:hAnsi="Times New Roman" w:cs="Times New Roman"/>
-              </w:rPr>
-            </w:pPr>
-            <w:r>
-              <w:rPr>
-                <w:rFonts w:ascii="Times New Roman" w:hAnsi="Times New Roman" w:cs="Times New Roman"/>
+                <w:sz w:val="18"/>
+                <w:szCs w:val="18"/>
+              </w:rPr>
+            </w:pPr>
+            <w:r>
+              <w:rPr>
+                <w:rFonts w:ascii="Times New Roman" w:hAnsi="Times New Roman" w:cs="Times New Roman"/>
+                <w:sz w:val="18"/>
+                <w:szCs w:val="18"/>
               </w:rPr>
               <w:t>0.362</w:t>
             </w:r>
@@ -2186,7 +2537,7 @@
         </w:tc>
         <w:tc>
           <w:tcPr>
-            <w:tcW w:w="1276" w:type="dxa"/>
+            <w:tcW w:w="0" w:type="auto"/>
             <w:shd w:val="clear" w:color="auto" w:fill="auto"/>
             <w:vAlign w:val="center"/>
           </w:tcPr>
@@ -2195,11 +2546,15 @@
               <w:jc w:val="center"/>
               <w:rPr>
                 <w:rFonts w:ascii="Times New Roman" w:hAnsi="Times New Roman" w:cs="Times New Roman"/>
-              </w:rPr>
-            </w:pPr>
-            <w:r>
-              <w:rPr>
-                <w:rFonts w:ascii="Times New Roman" w:hAnsi="Times New Roman" w:cs="Times New Roman"/>
+                <w:sz w:val="18"/>
+                <w:szCs w:val="18"/>
+              </w:rPr>
+            </w:pPr>
+            <w:r>
+              <w:rPr>
+                <w:rFonts w:ascii="Times New Roman" w:hAnsi="Times New Roman" w:cs="Times New Roman"/>
+                <w:sz w:val="18"/>
+                <w:szCs w:val="18"/>
               </w:rPr>
               <w:t>0.747</w:t>
             </w:r>
@@ -2207,7 +2562,7 @@
         </w:tc>
         <w:tc>
           <w:tcPr>
-            <w:tcW w:w="1417" w:type="dxa"/>
+            <w:tcW w:w="0" w:type="auto"/>
             <w:shd w:val="clear" w:color="auto" w:fill="auto"/>
             <w:vAlign w:val="center"/>
           </w:tcPr>
@@ -2216,11 +2571,15 @@
               <w:jc w:val="center"/>
               <w:rPr>
                 <w:rFonts w:ascii="Times New Roman" w:hAnsi="Times New Roman" w:cs="Times New Roman"/>
-              </w:rPr>
-            </w:pPr>
-            <w:r>
-              <w:rPr>
-                <w:rFonts w:ascii="Times New Roman" w:hAnsi="Times New Roman" w:cs="Times New Roman"/>
+                <w:sz w:val="18"/>
+                <w:szCs w:val="18"/>
+              </w:rPr>
+            </w:pPr>
+            <w:r>
+              <w:rPr>
+                <w:rFonts w:ascii="Times New Roman" w:hAnsi="Times New Roman" w:cs="Times New Roman"/>
+                <w:sz w:val="18"/>
+                <w:szCs w:val="18"/>
               </w:rPr>
               <w:t>0.780</w:t>
             </w:r>
@@ -2228,7 +2587,7 @@
         </w:tc>
         <w:tc>
           <w:tcPr>
-            <w:tcW w:w="1276" w:type="dxa"/>
+            <w:tcW w:w="0" w:type="auto"/>
             <w:shd w:val="clear" w:color="auto" w:fill="auto"/>
             <w:vAlign w:val="center"/>
           </w:tcPr>
@@ -2237,11 +2596,15 @@
               <w:jc w:val="center"/>
               <w:rPr>
                 <w:rFonts w:ascii="Times New Roman" w:hAnsi="Times New Roman" w:cs="Times New Roman"/>
-              </w:rPr>
-            </w:pPr>
-            <w:r>
-              <w:rPr>
-                <w:rFonts w:ascii="Times New Roman" w:hAnsi="Times New Roman" w:cs="Times New Roman"/>
+                <w:sz w:val="18"/>
+                <w:szCs w:val="18"/>
+              </w:rPr>
+            </w:pPr>
+            <w:r>
+              <w:rPr>
+                <w:rFonts w:ascii="Times New Roman" w:hAnsi="Times New Roman" w:cs="Times New Roman"/>
+                <w:sz w:val="18"/>
+                <w:szCs w:val="18"/>
               </w:rPr>
               <w:t>0.378</w:t>
             </w:r>
@@ -2249,19 +2612,23 @@
         </w:tc>
         <w:tc>
           <w:tcPr>
-            <w:tcW w:w="1311" w:type="dxa"/>
-            <w:vAlign w:val="center"/>
-          </w:tcPr>
-          <w:p>
-            <w:pPr>
-              <w:jc w:val="center"/>
-              <w:rPr>
-                <w:rFonts w:ascii="Times New Roman" w:hAnsi="Times New Roman" w:cs="Times New Roman"/>
-              </w:rPr>
-            </w:pPr>
-            <w:r>
-              <w:rPr>
-                <w:rFonts w:ascii="Times New Roman" w:hAnsi="Times New Roman" w:cs="Times New Roman"/>
+            <w:tcW w:w="0" w:type="auto"/>
+            <w:vAlign w:val="center"/>
+          </w:tcPr>
+          <w:p>
+            <w:pPr>
+              <w:jc w:val="center"/>
+              <w:rPr>
+                <w:rFonts w:ascii="Times New Roman" w:hAnsi="Times New Roman" w:cs="Times New Roman"/>
+                <w:sz w:val="18"/>
+                <w:szCs w:val="18"/>
+              </w:rPr>
+            </w:pPr>
+            <w:r>
+              <w:rPr>
+                <w:rFonts w:ascii="Times New Roman" w:hAnsi="Times New Roman" w:cs="Times New Roman"/>
+                <w:sz w:val="18"/>
+                <w:szCs w:val="18"/>
               </w:rPr>
               <w:t>0.824</w:t>
             </w:r>
@@ -2269,19 +2636,23 @@
         </w:tc>
         <w:tc>
           <w:tcPr>
-            <w:tcW w:w="1376" w:type="dxa"/>
-            <w:vAlign w:val="center"/>
-          </w:tcPr>
-          <w:p>
-            <w:pPr>
-              <w:jc w:val="center"/>
-              <w:rPr>
-                <w:rFonts w:ascii="Times New Roman" w:hAnsi="Times New Roman" w:cs="Times New Roman"/>
-              </w:rPr>
-            </w:pPr>
-            <w:r>
-              <w:rPr>
-                <w:rFonts w:ascii="Times New Roman" w:hAnsi="Times New Roman" w:cs="Times New Roman"/>
+            <w:tcW w:w="0" w:type="auto"/>
+            <w:vAlign w:val="center"/>
+          </w:tcPr>
+          <w:p>
+            <w:pPr>
+              <w:jc w:val="center"/>
+              <w:rPr>
+                <w:rFonts w:ascii="Times New Roman" w:hAnsi="Times New Roman" w:cs="Times New Roman"/>
+                <w:sz w:val="18"/>
+                <w:szCs w:val="18"/>
+              </w:rPr>
+            </w:pPr>
+            <w:r>
+              <w:rPr>
+                <w:rFonts w:ascii="Times New Roman" w:hAnsi="Times New Roman" w:cs="Times New Roman"/>
+                <w:sz w:val="18"/>
+                <w:szCs w:val="18"/>
               </w:rPr>
               <w:t>0.804</w:t>
             </w:r>
@@ -2294,15 +2665,17 @@
         </w:trPr>
         <w:tc>
           <w:tcPr>
-            <w:tcW w:w="1696" w:type="dxa"/>
-          </w:tcPr>
-          <w:p>
-            <w:pPr>
-              <w:jc w:val="center"/>
-              <w:rPr>
-                <w:rFonts w:ascii="Times New Roman" w:hAnsi="Times New Roman" w:cs="Times New Roman"/>
-                <w:b/>
-                <w:bCs/>
+            <w:tcW w:w="0" w:type="auto"/>
+          </w:tcPr>
+          <w:p>
+            <w:pPr>
+              <w:jc w:val="center"/>
+              <w:rPr>
+                <w:rFonts w:ascii="Times New Roman" w:hAnsi="Times New Roman" w:cs="Times New Roman"/>
+                <w:b/>
+                <w:bCs/>
+                <w:sz w:val="18"/>
+                <w:szCs w:val="18"/>
               </w:rPr>
             </w:pPr>
             <w:proofErr w:type="spellStart"/>
@@ -2311,6 +2684,8 @@
                 <w:rFonts w:ascii="Times New Roman" w:hAnsi="Times New Roman" w:cs="Times New Roman"/>
                 <w:b/>
                 <w:bCs/>
+                <w:sz w:val="18"/>
+                <w:szCs w:val="18"/>
               </w:rPr>
               <w:t>Tied</w:t>
             </w:r>
@@ -2320,6 +2695,8 @@
                 <w:rFonts w:ascii="Times New Roman" w:hAnsi="Times New Roman" w:cs="Times New Roman"/>
                 <w:b/>
                 <w:bCs/>
+                <w:sz w:val="18"/>
+                <w:szCs w:val="18"/>
               </w:rPr>
               <w:t xml:space="preserve"> Full-</w:t>
             </w:r>
@@ -2329,6 +2706,8 @@
                 <w:rFonts w:ascii="Times New Roman" w:hAnsi="Times New Roman" w:cs="Times New Roman"/>
                 <w:b/>
                 <w:bCs/>
+                <w:sz w:val="18"/>
+                <w:szCs w:val="18"/>
               </w:rPr>
               <w:t>Cov</w:t>
             </w:r>
@@ -2337,7 +2716,7 @@
         </w:tc>
         <w:tc>
           <w:tcPr>
-            <w:tcW w:w="1276" w:type="dxa"/>
+            <w:tcW w:w="0" w:type="auto"/>
             <w:shd w:val="clear" w:color="auto" w:fill="auto"/>
             <w:vAlign w:val="center"/>
           </w:tcPr>
@@ -2346,11 +2725,15 @@
               <w:jc w:val="center"/>
               <w:rPr>
                 <w:rFonts w:ascii="Times New Roman" w:hAnsi="Times New Roman" w:cs="Times New Roman"/>
-              </w:rPr>
-            </w:pPr>
-            <w:r>
-              <w:rPr>
-                <w:rFonts w:ascii="Times New Roman" w:hAnsi="Times New Roman" w:cs="Times New Roman"/>
+                <w:sz w:val="18"/>
+                <w:szCs w:val="18"/>
+              </w:rPr>
+            </w:pPr>
+            <w:r>
+              <w:rPr>
+                <w:rFonts w:ascii="Times New Roman" w:hAnsi="Times New Roman" w:cs="Times New Roman"/>
+                <w:sz w:val="18"/>
+                <w:szCs w:val="18"/>
               </w:rPr>
               <w:t>0.324</w:t>
             </w:r>
@@ -2358,7 +2741,7 @@
         </w:tc>
         <w:tc>
           <w:tcPr>
-            <w:tcW w:w="1276" w:type="dxa"/>
+            <w:tcW w:w="0" w:type="auto"/>
             <w:shd w:val="clear" w:color="auto" w:fill="auto"/>
             <w:vAlign w:val="center"/>
           </w:tcPr>
@@ -2367,11 +2750,15 @@
               <w:jc w:val="center"/>
               <w:rPr>
                 <w:rFonts w:ascii="Times New Roman" w:hAnsi="Times New Roman" w:cs="Times New Roman"/>
-              </w:rPr>
-            </w:pPr>
-            <w:r>
-              <w:rPr>
-                <w:rFonts w:ascii="Times New Roman" w:hAnsi="Times New Roman" w:cs="Times New Roman"/>
+                <w:sz w:val="18"/>
+                <w:szCs w:val="18"/>
+              </w:rPr>
+            </w:pPr>
+            <w:r>
+              <w:rPr>
+                <w:rFonts w:ascii="Times New Roman" w:hAnsi="Times New Roman" w:cs="Times New Roman"/>
+                <w:sz w:val="18"/>
+                <w:szCs w:val="18"/>
               </w:rPr>
               <w:t>0.682</w:t>
             </w:r>
@@ -2379,7 +2766,7 @@
         </w:tc>
         <w:tc>
           <w:tcPr>
-            <w:tcW w:w="1417" w:type="dxa"/>
+            <w:tcW w:w="0" w:type="auto"/>
             <w:shd w:val="clear" w:color="auto" w:fill="auto"/>
             <w:vAlign w:val="center"/>
           </w:tcPr>
@@ -2388,11 +2775,15 @@
               <w:jc w:val="center"/>
               <w:rPr>
                 <w:rFonts w:ascii="Times New Roman" w:hAnsi="Times New Roman" w:cs="Times New Roman"/>
-              </w:rPr>
-            </w:pPr>
-            <w:r>
-              <w:rPr>
-                <w:rFonts w:ascii="Times New Roman" w:hAnsi="Times New Roman" w:cs="Times New Roman"/>
+                <w:sz w:val="18"/>
+                <w:szCs w:val="18"/>
+              </w:rPr>
+            </w:pPr>
+            <w:r>
+              <w:rPr>
+                <w:rFonts w:ascii="Times New Roman" w:hAnsi="Times New Roman" w:cs="Times New Roman"/>
+                <w:sz w:val="18"/>
+                <w:szCs w:val="18"/>
               </w:rPr>
               <w:t>0.791</w:t>
             </w:r>
@@ -2400,7 +2791,7 @@
         </w:tc>
         <w:tc>
           <w:tcPr>
-            <w:tcW w:w="1276" w:type="dxa"/>
+            <w:tcW w:w="0" w:type="auto"/>
             <w:shd w:val="clear" w:color="auto" w:fill="auto"/>
             <w:vAlign w:val="center"/>
           </w:tcPr>
@@ -2409,11 +2800,15 @@
               <w:jc w:val="center"/>
               <w:rPr>
                 <w:rFonts w:ascii="Times New Roman" w:hAnsi="Times New Roman" w:cs="Times New Roman"/>
-              </w:rPr>
-            </w:pPr>
-            <w:r>
-              <w:rPr>
-                <w:rFonts w:ascii="Times New Roman" w:hAnsi="Times New Roman" w:cs="Times New Roman"/>
+                <w:sz w:val="18"/>
+                <w:szCs w:val="18"/>
+              </w:rPr>
+            </w:pPr>
+            <w:r>
+              <w:rPr>
+                <w:rFonts w:ascii="Times New Roman" w:hAnsi="Times New Roman" w:cs="Times New Roman"/>
+                <w:sz w:val="18"/>
+                <w:szCs w:val="18"/>
               </w:rPr>
               <w:t>0.328</w:t>
             </w:r>
@@ -2421,19 +2816,23 @@
         </w:tc>
         <w:tc>
           <w:tcPr>
-            <w:tcW w:w="1311" w:type="dxa"/>
-            <w:vAlign w:val="center"/>
-          </w:tcPr>
-          <w:p>
-            <w:pPr>
-              <w:jc w:val="center"/>
-              <w:rPr>
-                <w:rFonts w:ascii="Times New Roman" w:hAnsi="Times New Roman" w:cs="Times New Roman"/>
-              </w:rPr>
-            </w:pPr>
-            <w:r>
-              <w:rPr>
-                <w:rFonts w:ascii="Times New Roman" w:hAnsi="Times New Roman" w:cs="Times New Roman"/>
+            <w:tcW w:w="0" w:type="auto"/>
+            <w:vAlign w:val="center"/>
+          </w:tcPr>
+          <w:p>
+            <w:pPr>
+              <w:jc w:val="center"/>
+              <w:rPr>
+                <w:rFonts w:ascii="Times New Roman" w:hAnsi="Times New Roman" w:cs="Times New Roman"/>
+                <w:sz w:val="18"/>
+                <w:szCs w:val="18"/>
+              </w:rPr>
+            </w:pPr>
+            <w:r>
+              <w:rPr>
+                <w:rFonts w:ascii="Times New Roman" w:hAnsi="Times New Roman" w:cs="Times New Roman"/>
+                <w:sz w:val="18"/>
+                <w:szCs w:val="18"/>
               </w:rPr>
               <w:t>0.753</w:t>
             </w:r>
@@ -2441,19 +2840,23 @@
         </w:tc>
         <w:tc>
           <w:tcPr>
-            <w:tcW w:w="1376" w:type="dxa"/>
-            <w:vAlign w:val="center"/>
-          </w:tcPr>
-          <w:p>
-            <w:pPr>
-              <w:jc w:val="center"/>
-              <w:rPr>
-                <w:rFonts w:ascii="Times New Roman" w:hAnsi="Times New Roman" w:cs="Times New Roman"/>
-              </w:rPr>
-            </w:pPr>
-            <w:r>
-              <w:rPr>
-                <w:rFonts w:ascii="Times New Roman" w:hAnsi="Times New Roman" w:cs="Times New Roman"/>
+            <w:tcW w:w="0" w:type="auto"/>
+            <w:vAlign w:val="center"/>
+          </w:tcPr>
+          <w:p>
+            <w:pPr>
+              <w:jc w:val="center"/>
+              <w:rPr>
+                <w:rFonts w:ascii="Times New Roman" w:hAnsi="Times New Roman" w:cs="Times New Roman"/>
+                <w:sz w:val="18"/>
+                <w:szCs w:val="18"/>
+              </w:rPr>
+            </w:pPr>
+            <w:r>
+              <w:rPr>
+                <w:rFonts w:ascii="Times New Roman" w:hAnsi="Times New Roman" w:cs="Times New Roman"/>
+                <w:sz w:val="18"/>
+                <w:szCs w:val="18"/>
               </w:rPr>
               <w:t>0.809</w:t>
             </w:r>
@@ -2466,15 +2869,17 @@
         </w:trPr>
         <w:tc>
           <w:tcPr>
-            <w:tcW w:w="1696" w:type="dxa"/>
-          </w:tcPr>
-          <w:p>
-            <w:pPr>
-              <w:jc w:val="center"/>
-              <w:rPr>
-                <w:rFonts w:ascii="Times New Roman" w:hAnsi="Times New Roman" w:cs="Times New Roman"/>
-                <w:b/>
-                <w:bCs/>
+            <w:tcW w:w="0" w:type="auto"/>
+          </w:tcPr>
+          <w:p>
+            <w:pPr>
+              <w:jc w:val="center"/>
+              <w:rPr>
+                <w:rFonts w:ascii="Times New Roman" w:hAnsi="Times New Roman" w:cs="Times New Roman"/>
+                <w:b/>
+                <w:bCs/>
+                <w:sz w:val="18"/>
+                <w:szCs w:val="18"/>
               </w:rPr>
             </w:pPr>
             <w:proofErr w:type="spellStart"/>
@@ -2483,6 +2888,8 @@
                 <w:rFonts w:ascii="Times New Roman" w:hAnsi="Times New Roman" w:cs="Times New Roman"/>
                 <w:b/>
                 <w:bCs/>
+                <w:sz w:val="18"/>
+                <w:szCs w:val="18"/>
               </w:rPr>
               <w:t>Tied</w:t>
             </w:r>
@@ -2492,6 +2899,8 @@
                 <w:rFonts w:ascii="Times New Roman" w:hAnsi="Times New Roman" w:cs="Times New Roman"/>
                 <w:b/>
                 <w:bCs/>
+                <w:sz w:val="18"/>
+                <w:szCs w:val="18"/>
               </w:rPr>
               <w:t xml:space="preserve"> </w:t>
             </w:r>
@@ -2501,6 +2910,8 @@
                 <w:rFonts w:ascii="Times New Roman" w:hAnsi="Times New Roman" w:cs="Times New Roman"/>
                 <w:b/>
                 <w:bCs/>
+                <w:sz w:val="18"/>
+                <w:szCs w:val="18"/>
               </w:rPr>
               <w:t>Diag</w:t>
             </w:r>
@@ -2510,6 +2921,8 @@
                 <w:rFonts w:ascii="Times New Roman" w:hAnsi="Times New Roman" w:cs="Times New Roman"/>
                 <w:b/>
                 <w:bCs/>
+                <w:sz w:val="18"/>
+                <w:szCs w:val="18"/>
               </w:rPr>
               <w:t xml:space="preserve">- </w:t>
             </w:r>
@@ -2519,6 +2932,8 @@
                 <w:rFonts w:ascii="Times New Roman" w:hAnsi="Times New Roman" w:cs="Times New Roman"/>
                 <w:b/>
                 <w:bCs/>
+                <w:sz w:val="18"/>
+                <w:szCs w:val="18"/>
               </w:rPr>
               <w:t>Cov</w:t>
             </w:r>
@@ -2527,7 +2942,7 @@
         </w:tc>
         <w:tc>
           <w:tcPr>
-            <w:tcW w:w="1276" w:type="dxa"/>
+            <w:tcW w:w="0" w:type="auto"/>
             <w:shd w:val="clear" w:color="auto" w:fill="auto"/>
             <w:vAlign w:val="center"/>
           </w:tcPr>
@@ -2536,11 +2951,15 @@
               <w:jc w:val="center"/>
               <w:rPr>
                 <w:rFonts w:ascii="Times New Roman" w:hAnsi="Times New Roman" w:cs="Times New Roman"/>
-              </w:rPr>
-            </w:pPr>
-            <w:r>
-              <w:rPr>
-                <w:rFonts w:ascii="Times New Roman" w:hAnsi="Times New Roman" w:cs="Times New Roman"/>
+                <w:sz w:val="18"/>
+                <w:szCs w:val="18"/>
+              </w:rPr>
+            </w:pPr>
+            <w:r>
+              <w:rPr>
+                <w:rFonts w:ascii="Times New Roman" w:hAnsi="Times New Roman" w:cs="Times New Roman"/>
+                <w:sz w:val="18"/>
+                <w:szCs w:val="18"/>
               </w:rPr>
               <w:t>0.335</w:t>
             </w:r>
@@ -2548,7 +2967,7 @@
         </w:tc>
         <w:tc>
           <w:tcPr>
-            <w:tcW w:w="1276" w:type="dxa"/>
+            <w:tcW w:w="0" w:type="auto"/>
             <w:shd w:val="clear" w:color="auto" w:fill="auto"/>
             <w:vAlign w:val="center"/>
           </w:tcPr>
@@ -2557,11 +2976,15 @@
               <w:jc w:val="center"/>
               <w:rPr>
                 <w:rFonts w:ascii="Times New Roman" w:hAnsi="Times New Roman" w:cs="Times New Roman"/>
-              </w:rPr>
-            </w:pPr>
-            <w:r>
-              <w:rPr>
-                <w:rFonts w:ascii="Times New Roman" w:hAnsi="Times New Roman" w:cs="Times New Roman"/>
+                <w:sz w:val="18"/>
+                <w:szCs w:val="18"/>
+              </w:rPr>
+            </w:pPr>
+            <w:r>
+              <w:rPr>
+                <w:rFonts w:ascii="Times New Roman" w:hAnsi="Times New Roman" w:cs="Times New Roman"/>
+                <w:sz w:val="18"/>
+                <w:szCs w:val="18"/>
               </w:rPr>
               <w:t>0.656</w:t>
             </w:r>
@@ -2569,7 +2992,7 @@
         </w:tc>
         <w:tc>
           <w:tcPr>
-            <w:tcW w:w="1417" w:type="dxa"/>
+            <w:tcW w:w="0" w:type="auto"/>
             <w:shd w:val="clear" w:color="auto" w:fill="auto"/>
             <w:vAlign w:val="center"/>
           </w:tcPr>
@@ -2578,11 +3001,15 @@
               <w:jc w:val="center"/>
               <w:rPr>
                 <w:rFonts w:ascii="Times New Roman" w:hAnsi="Times New Roman" w:cs="Times New Roman"/>
-              </w:rPr>
-            </w:pPr>
-            <w:r>
-              <w:rPr>
-                <w:rFonts w:ascii="Times New Roman" w:hAnsi="Times New Roman" w:cs="Times New Roman"/>
+                <w:sz w:val="18"/>
+                <w:szCs w:val="18"/>
+              </w:rPr>
+            </w:pPr>
+            <w:r>
+              <w:rPr>
+                <w:rFonts w:ascii="Times New Roman" w:hAnsi="Times New Roman" w:cs="Times New Roman"/>
+                <w:sz w:val="18"/>
+                <w:szCs w:val="18"/>
               </w:rPr>
               <w:t>0.822</w:t>
             </w:r>
@@ -2590,7 +3017,7 @@
         </w:tc>
         <w:tc>
           <w:tcPr>
-            <w:tcW w:w="1276" w:type="dxa"/>
+            <w:tcW w:w="0" w:type="auto"/>
             <w:shd w:val="clear" w:color="auto" w:fill="auto"/>
             <w:vAlign w:val="center"/>
           </w:tcPr>
@@ -2599,11 +3026,15 @@
               <w:jc w:val="center"/>
               <w:rPr>
                 <w:rFonts w:ascii="Times New Roman" w:hAnsi="Times New Roman" w:cs="Times New Roman"/>
-              </w:rPr>
-            </w:pPr>
-            <w:r>
-              <w:rPr>
-                <w:rFonts w:ascii="Times New Roman" w:hAnsi="Times New Roman" w:cs="Times New Roman"/>
+                <w:sz w:val="18"/>
+                <w:szCs w:val="18"/>
+              </w:rPr>
+            </w:pPr>
+            <w:r>
+              <w:rPr>
+                <w:rFonts w:ascii="Times New Roman" w:hAnsi="Times New Roman" w:cs="Times New Roman"/>
+                <w:sz w:val="18"/>
+                <w:szCs w:val="18"/>
               </w:rPr>
               <w:t>0.334</w:t>
             </w:r>
@@ -2611,19 +3042,23 @@
         </w:tc>
         <w:tc>
           <w:tcPr>
-            <w:tcW w:w="1311" w:type="dxa"/>
-            <w:vAlign w:val="center"/>
-          </w:tcPr>
-          <w:p>
-            <w:pPr>
-              <w:jc w:val="center"/>
-              <w:rPr>
-                <w:rFonts w:ascii="Times New Roman" w:hAnsi="Times New Roman" w:cs="Times New Roman"/>
-              </w:rPr>
-            </w:pPr>
-            <w:r>
-              <w:rPr>
-                <w:rFonts w:ascii="Times New Roman" w:hAnsi="Times New Roman" w:cs="Times New Roman"/>
+            <w:tcW w:w="0" w:type="auto"/>
+            <w:vAlign w:val="center"/>
+          </w:tcPr>
+          <w:p>
+            <w:pPr>
+              <w:jc w:val="center"/>
+              <w:rPr>
+                <w:rFonts w:ascii="Times New Roman" w:hAnsi="Times New Roman" w:cs="Times New Roman"/>
+                <w:sz w:val="18"/>
+                <w:szCs w:val="18"/>
+              </w:rPr>
+            </w:pPr>
+            <w:r>
+              <w:rPr>
+                <w:rFonts w:ascii="Times New Roman" w:hAnsi="Times New Roman" w:cs="Times New Roman"/>
+                <w:sz w:val="18"/>
+                <w:szCs w:val="18"/>
               </w:rPr>
               <w:t>0.782</w:t>
             </w:r>
@@ -2631,19 +3066,23 @@
         </w:tc>
         <w:tc>
           <w:tcPr>
-            <w:tcW w:w="1376" w:type="dxa"/>
-            <w:vAlign w:val="center"/>
-          </w:tcPr>
-          <w:p>
-            <w:pPr>
-              <w:jc w:val="center"/>
-              <w:rPr>
-                <w:rFonts w:ascii="Times New Roman" w:hAnsi="Times New Roman" w:cs="Times New Roman"/>
-              </w:rPr>
-            </w:pPr>
-            <w:r>
-              <w:rPr>
-                <w:rFonts w:ascii="Times New Roman" w:hAnsi="Times New Roman" w:cs="Times New Roman"/>
+            <w:tcW w:w="0" w:type="auto"/>
+            <w:vAlign w:val="center"/>
+          </w:tcPr>
+          <w:p>
+            <w:pPr>
+              <w:jc w:val="center"/>
+              <w:rPr>
+                <w:rFonts w:ascii="Times New Roman" w:hAnsi="Times New Roman" w:cs="Times New Roman"/>
+                <w:sz w:val="18"/>
+                <w:szCs w:val="18"/>
+              </w:rPr>
+            </w:pPr>
+            <w:r>
+              <w:rPr>
+                <w:rFonts w:ascii="Times New Roman" w:hAnsi="Times New Roman" w:cs="Times New Roman"/>
+                <w:sz w:val="18"/>
+                <w:szCs w:val="18"/>
               </w:rPr>
               <w:t>0.822</w:t>
             </w:r>
@@ -2656,7 +3095,7 @@
         </w:trPr>
         <w:tc>
           <w:tcPr>
-            <w:tcW w:w="9628" w:type="dxa"/>
+            <w:tcW w:w="0" w:type="auto"/>
             <w:gridSpan w:val="7"/>
           </w:tcPr>
           <w:p>
@@ -2666,6 +3105,8 @@
                 <w:rFonts w:ascii="Times New Roman" w:hAnsi="Times New Roman" w:cs="Times New Roman"/>
                 <w:b/>
                 <w:bCs/>
+                <w:sz w:val="18"/>
+                <w:szCs w:val="18"/>
               </w:rPr>
             </w:pPr>
             <w:proofErr w:type="spellStart"/>
@@ -2674,6 +3115,8 @@
                 <w:rFonts w:ascii="Times New Roman" w:hAnsi="Times New Roman" w:cs="Times New Roman"/>
                 <w:b/>
                 <w:bCs/>
+                <w:sz w:val="18"/>
+                <w:szCs w:val="18"/>
               </w:rPr>
               <w:t>Gaussianized</w:t>
             </w:r>
@@ -2683,24 +3126,10 @@
                 <w:rFonts w:ascii="Times New Roman" w:hAnsi="Times New Roman" w:cs="Times New Roman"/>
                 <w:b/>
                 <w:bCs/>
-              </w:rPr>
-              <w:t xml:space="preserve"> Features – PCA (m=</w:t>
-            </w:r>
-            <w:r>
-              <w:rPr>
-                <w:rFonts w:ascii="Times New Roman" w:hAnsi="Times New Roman" w:cs="Times New Roman"/>
-                <w:b/>
-                <w:bCs/>
-              </w:rPr>
-              <w:t>9</w:t>
-            </w:r>
-            <w:r>
-              <w:rPr>
-                <w:rFonts w:ascii="Times New Roman" w:hAnsi="Times New Roman" w:cs="Times New Roman"/>
-                <w:b/>
-                <w:bCs/>
-              </w:rPr>
-              <w:t>)</w:t>
+                <w:sz w:val="18"/>
+                <w:szCs w:val="18"/>
+              </w:rPr>
+              <w:t xml:space="preserve"> Features – PCA (m=9)</w:t>
             </w:r>
           </w:p>
         </w:tc>
@@ -2711,22 +3140,26 @@
         </w:trPr>
         <w:tc>
           <w:tcPr>
-            <w:tcW w:w="1696" w:type="dxa"/>
-          </w:tcPr>
-          <w:p>
-            <w:pPr>
-              <w:jc w:val="center"/>
-              <w:rPr>
-                <w:rFonts w:ascii="Times New Roman" w:hAnsi="Times New Roman" w:cs="Times New Roman"/>
-                <w:b/>
-                <w:bCs/>
-              </w:rPr>
-            </w:pPr>
-            <w:r>
-              <w:rPr>
-                <w:rFonts w:ascii="Times New Roman" w:hAnsi="Times New Roman" w:cs="Times New Roman"/>
-                <w:b/>
-                <w:bCs/>
+            <w:tcW w:w="0" w:type="auto"/>
+          </w:tcPr>
+          <w:p>
+            <w:pPr>
+              <w:jc w:val="center"/>
+              <w:rPr>
+                <w:rFonts w:ascii="Times New Roman" w:hAnsi="Times New Roman" w:cs="Times New Roman"/>
+                <w:b/>
+                <w:bCs/>
+                <w:sz w:val="18"/>
+                <w:szCs w:val="18"/>
+              </w:rPr>
+            </w:pPr>
+            <w:r>
+              <w:rPr>
+                <w:rFonts w:ascii="Times New Roman" w:hAnsi="Times New Roman" w:cs="Times New Roman"/>
+                <w:b/>
+                <w:bCs/>
+                <w:sz w:val="18"/>
+                <w:szCs w:val="18"/>
               </w:rPr>
               <w:t xml:space="preserve">Full - </w:t>
             </w:r>
@@ -2736,6 +3169,8 @@
                 <w:rFonts w:ascii="Times New Roman" w:hAnsi="Times New Roman" w:cs="Times New Roman"/>
                 <w:b/>
                 <w:bCs/>
+                <w:sz w:val="18"/>
+                <w:szCs w:val="18"/>
               </w:rPr>
               <w:t>Cov</w:t>
             </w:r>
@@ -2744,19 +3179,23 @@
         </w:tc>
         <w:tc>
           <w:tcPr>
-            <w:tcW w:w="1276" w:type="dxa"/>
-            <w:vAlign w:val="center"/>
-          </w:tcPr>
-          <w:p>
-            <w:pPr>
-              <w:jc w:val="center"/>
-              <w:rPr>
-                <w:rFonts w:ascii="Times New Roman" w:hAnsi="Times New Roman" w:cs="Times New Roman"/>
-              </w:rPr>
-            </w:pPr>
-            <w:r>
-              <w:rPr>
-                <w:rFonts w:ascii="Times New Roman" w:hAnsi="Times New Roman" w:cs="Times New Roman"/>
+            <w:tcW w:w="0" w:type="auto"/>
+            <w:vAlign w:val="center"/>
+          </w:tcPr>
+          <w:p>
+            <w:pPr>
+              <w:jc w:val="center"/>
+              <w:rPr>
+                <w:rFonts w:ascii="Times New Roman" w:hAnsi="Times New Roman" w:cs="Times New Roman"/>
+                <w:sz w:val="18"/>
+                <w:szCs w:val="18"/>
+              </w:rPr>
+            </w:pPr>
+            <w:r>
+              <w:rPr>
+                <w:rFonts w:ascii="Times New Roman" w:hAnsi="Times New Roman" w:cs="Times New Roman"/>
+                <w:sz w:val="18"/>
+                <w:szCs w:val="18"/>
               </w:rPr>
               <w:t>0.300</w:t>
             </w:r>
@@ -2764,19 +3203,23 @@
         </w:tc>
         <w:tc>
           <w:tcPr>
-            <w:tcW w:w="1276" w:type="dxa"/>
-            <w:vAlign w:val="center"/>
-          </w:tcPr>
-          <w:p>
-            <w:pPr>
-              <w:jc w:val="center"/>
-              <w:rPr>
-                <w:rFonts w:ascii="Times New Roman" w:hAnsi="Times New Roman" w:cs="Times New Roman"/>
-              </w:rPr>
-            </w:pPr>
-            <w:r>
-              <w:rPr>
-                <w:rFonts w:ascii="Times New Roman" w:hAnsi="Times New Roman" w:cs="Times New Roman"/>
+            <w:tcW w:w="0" w:type="auto"/>
+            <w:vAlign w:val="center"/>
+          </w:tcPr>
+          <w:p>
+            <w:pPr>
+              <w:jc w:val="center"/>
+              <w:rPr>
+                <w:rFonts w:ascii="Times New Roman" w:hAnsi="Times New Roman" w:cs="Times New Roman"/>
+                <w:sz w:val="18"/>
+                <w:szCs w:val="18"/>
+              </w:rPr>
+            </w:pPr>
+            <w:r>
+              <w:rPr>
+                <w:rFonts w:ascii="Times New Roman" w:hAnsi="Times New Roman" w:cs="Times New Roman"/>
+                <w:sz w:val="18"/>
+                <w:szCs w:val="18"/>
               </w:rPr>
               <w:t>0.817</w:t>
             </w:r>
@@ -2784,19 +3227,23 @@
         </w:tc>
         <w:tc>
           <w:tcPr>
-            <w:tcW w:w="1417" w:type="dxa"/>
-            <w:vAlign w:val="center"/>
-          </w:tcPr>
-          <w:p>
-            <w:pPr>
-              <w:jc w:val="center"/>
-              <w:rPr>
-                <w:rFonts w:ascii="Times New Roman" w:hAnsi="Times New Roman" w:cs="Times New Roman"/>
-              </w:rPr>
-            </w:pPr>
-            <w:r>
-              <w:rPr>
-                <w:rFonts w:ascii="Times New Roman" w:hAnsi="Times New Roman" w:cs="Times New Roman"/>
+            <w:tcW w:w="0" w:type="auto"/>
+            <w:vAlign w:val="center"/>
+          </w:tcPr>
+          <w:p>
+            <w:pPr>
+              <w:jc w:val="center"/>
+              <w:rPr>
+                <w:rFonts w:ascii="Times New Roman" w:hAnsi="Times New Roman" w:cs="Times New Roman"/>
+                <w:sz w:val="18"/>
+                <w:szCs w:val="18"/>
+              </w:rPr>
+            </w:pPr>
+            <w:r>
+              <w:rPr>
+                <w:rFonts w:ascii="Times New Roman" w:hAnsi="Times New Roman" w:cs="Times New Roman"/>
+                <w:sz w:val="18"/>
+                <w:szCs w:val="18"/>
               </w:rPr>
               <w:t>0.783</w:t>
             </w:r>
@@ -2804,19 +3251,23 @@
         </w:tc>
         <w:tc>
           <w:tcPr>
-            <w:tcW w:w="1276" w:type="dxa"/>
-            <w:vAlign w:val="center"/>
-          </w:tcPr>
-          <w:p>
-            <w:pPr>
-              <w:jc w:val="center"/>
-              <w:rPr>
-                <w:rFonts w:ascii="Times New Roman" w:hAnsi="Times New Roman" w:cs="Times New Roman"/>
-              </w:rPr>
-            </w:pPr>
-            <w:r>
-              <w:rPr>
-                <w:rFonts w:ascii="Times New Roman" w:hAnsi="Times New Roman" w:cs="Times New Roman"/>
+            <w:tcW w:w="0" w:type="auto"/>
+            <w:vAlign w:val="center"/>
+          </w:tcPr>
+          <w:p>
+            <w:pPr>
+              <w:jc w:val="center"/>
+              <w:rPr>
+                <w:rFonts w:ascii="Times New Roman" w:hAnsi="Times New Roman" w:cs="Times New Roman"/>
+                <w:sz w:val="18"/>
+                <w:szCs w:val="18"/>
+              </w:rPr>
+            </w:pPr>
+            <w:r>
+              <w:rPr>
+                <w:rFonts w:ascii="Times New Roman" w:hAnsi="Times New Roman" w:cs="Times New Roman"/>
+                <w:sz w:val="18"/>
+                <w:szCs w:val="18"/>
               </w:rPr>
               <w:t>0.319</w:t>
             </w:r>
@@ -2824,19 +3275,23 @@
         </w:tc>
         <w:tc>
           <w:tcPr>
-            <w:tcW w:w="1311" w:type="dxa"/>
-            <w:vAlign w:val="center"/>
-          </w:tcPr>
-          <w:p>
-            <w:pPr>
-              <w:jc w:val="center"/>
-              <w:rPr>
-                <w:rFonts w:ascii="Times New Roman" w:hAnsi="Times New Roman" w:cs="Times New Roman"/>
-              </w:rPr>
-            </w:pPr>
-            <w:r>
-              <w:rPr>
-                <w:rFonts w:ascii="Times New Roman" w:hAnsi="Times New Roman" w:cs="Times New Roman"/>
+            <w:tcW w:w="0" w:type="auto"/>
+            <w:vAlign w:val="center"/>
+          </w:tcPr>
+          <w:p>
+            <w:pPr>
+              <w:jc w:val="center"/>
+              <w:rPr>
+                <w:rFonts w:ascii="Times New Roman" w:hAnsi="Times New Roman" w:cs="Times New Roman"/>
+                <w:sz w:val="18"/>
+                <w:szCs w:val="18"/>
+              </w:rPr>
+            </w:pPr>
+            <w:r>
+              <w:rPr>
+                <w:rFonts w:ascii="Times New Roman" w:hAnsi="Times New Roman" w:cs="Times New Roman"/>
+                <w:sz w:val="18"/>
+                <w:szCs w:val="18"/>
               </w:rPr>
               <w:t>0.814</w:t>
             </w:r>
@@ -2844,19 +3299,23 @@
         </w:tc>
         <w:tc>
           <w:tcPr>
-            <w:tcW w:w="1376" w:type="dxa"/>
-            <w:vAlign w:val="center"/>
-          </w:tcPr>
-          <w:p>
-            <w:pPr>
-              <w:jc w:val="center"/>
-              <w:rPr>
-                <w:rFonts w:ascii="Times New Roman" w:hAnsi="Times New Roman" w:cs="Times New Roman"/>
-              </w:rPr>
-            </w:pPr>
-            <w:r>
-              <w:rPr>
-                <w:rFonts w:ascii="Times New Roman" w:hAnsi="Times New Roman" w:cs="Times New Roman"/>
+            <w:tcW w:w="0" w:type="auto"/>
+            <w:vAlign w:val="center"/>
+          </w:tcPr>
+          <w:p>
+            <w:pPr>
+              <w:jc w:val="center"/>
+              <w:rPr>
+                <w:rFonts w:ascii="Times New Roman" w:hAnsi="Times New Roman" w:cs="Times New Roman"/>
+                <w:sz w:val="18"/>
+                <w:szCs w:val="18"/>
+              </w:rPr>
+            </w:pPr>
+            <w:r>
+              <w:rPr>
+                <w:rFonts w:ascii="Times New Roman" w:hAnsi="Times New Roman" w:cs="Times New Roman"/>
+                <w:sz w:val="18"/>
+                <w:szCs w:val="18"/>
               </w:rPr>
               <w:t>0.800</w:t>
             </w:r>
@@ -2869,15 +3328,17 @@
         </w:trPr>
         <w:tc>
           <w:tcPr>
-            <w:tcW w:w="1696" w:type="dxa"/>
-          </w:tcPr>
-          <w:p>
-            <w:pPr>
-              <w:jc w:val="center"/>
-              <w:rPr>
-                <w:rFonts w:ascii="Times New Roman" w:hAnsi="Times New Roman" w:cs="Times New Roman"/>
-                <w:b/>
-                <w:bCs/>
+            <w:tcW w:w="0" w:type="auto"/>
+          </w:tcPr>
+          <w:p>
+            <w:pPr>
+              <w:jc w:val="center"/>
+              <w:rPr>
+                <w:rFonts w:ascii="Times New Roman" w:hAnsi="Times New Roman" w:cs="Times New Roman"/>
+                <w:b/>
+                <w:bCs/>
+                <w:sz w:val="18"/>
+                <w:szCs w:val="18"/>
               </w:rPr>
             </w:pPr>
             <w:proofErr w:type="spellStart"/>
@@ -2886,6 +3347,8 @@
                 <w:rFonts w:ascii="Times New Roman" w:hAnsi="Times New Roman" w:cs="Times New Roman"/>
                 <w:b/>
                 <w:bCs/>
+                <w:sz w:val="18"/>
+                <w:szCs w:val="18"/>
               </w:rPr>
               <w:t>Diag</w:t>
             </w:r>
@@ -2895,6 +3358,8 @@
                 <w:rFonts w:ascii="Times New Roman" w:hAnsi="Times New Roman" w:cs="Times New Roman"/>
                 <w:b/>
                 <w:bCs/>
+                <w:sz w:val="18"/>
+                <w:szCs w:val="18"/>
               </w:rPr>
               <w:t xml:space="preserve"> -</w:t>
             </w:r>
@@ -2904,6 +3369,8 @@
                 <w:rFonts w:ascii="Times New Roman" w:hAnsi="Times New Roman" w:cs="Times New Roman"/>
                 <w:b/>
                 <w:bCs/>
+                <w:sz w:val="18"/>
+                <w:szCs w:val="18"/>
               </w:rPr>
               <w:t>Cov</w:t>
             </w:r>
@@ -2912,19 +3379,23 @@
         </w:tc>
         <w:tc>
           <w:tcPr>
-            <w:tcW w:w="1276" w:type="dxa"/>
-            <w:vAlign w:val="center"/>
-          </w:tcPr>
-          <w:p>
-            <w:pPr>
-              <w:jc w:val="center"/>
-              <w:rPr>
-                <w:rFonts w:ascii="Times New Roman" w:hAnsi="Times New Roman" w:cs="Times New Roman"/>
-              </w:rPr>
-            </w:pPr>
-            <w:r>
-              <w:rPr>
-                <w:rFonts w:ascii="Times New Roman" w:hAnsi="Times New Roman" w:cs="Times New Roman"/>
+            <w:tcW w:w="0" w:type="auto"/>
+            <w:vAlign w:val="center"/>
+          </w:tcPr>
+          <w:p>
+            <w:pPr>
+              <w:jc w:val="center"/>
+              <w:rPr>
+                <w:rFonts w:ascii="Times New Roman" w:hAnsi="Times New Roman" w:cs="Times New Roman"/>
+                <w:sz w:val="18"/>
+                <w:szCs w:val="18"/>
+              </w:rPr>
+            </w:pPr>
+            <w:r>
+              <w:rPr>
+                <w:rFonts w:ascii="Times New Roman" w:hAnsi="Times New Roman" w:cs="Times New Roman"/>
+                <w:sz w:val="18"/>
+                <w:szCs w:val="18"/>
               </w:rPr>
               <w:t>0.349</w:t>
             </w:r>
@@ -2932,19 +3403,23 @@
         </w:tc>
         <w:tc>
           <w:tcPr>
-            <w:tcW w:w="1276" w:type="dxa"/>
-            <w:vAlign w:val="center"/>
-          </w:tcPr>
-          <w:p>
-            <w:pPr>
-              <w:jc w:val="center"/>
-              <w:rPr>
-                <w:rFonts w:ascii="Times New Roman" w:hAnsi="Times New Roman" w:cs="Times New Roman"/>
-              </w:rPr>
-            </w:pPr>
-            <w:r>
-              <w:rPr>
-                <w:rFonts w:ascii="Times New Roman" w:hAnsi="Times New Roman" w:cs="Times New Roman"/>
+            <w:tcW w:w="0" w:type="auto"/>
+            <w:vAlign w:val="center"/>
+          </w:tcPr>
+          <w:p>
+            <w:pPr>
+              <w:jc w:val="center"/>
+              <w:rPr>
+                <w:rFonts w:ascii="Times New Roman" w:hAnsi="Times New Roman" w:cs="Times New Roman"/>
+                <w:sz w:val="18"/>
+                <w:szCs w:val="18"/>
+              </w:rPr>
+            </w:pPr>
+            <w:r>
+              <w:rPr>
+                <w:rFonts w:ascii="Times New Roman" w:hAnsi="Times New Roman" w:cs="Times New Roman"/>
+                <w:sz w:val="18"/>
+                <w:szCs w:val="18"/>
               </w:rPr>
               <w:t>0.764</w:t>
             </w:r>
@@ -2952,19 +3427,23 @@
         </w:tc>
         <w:tc>
           <w:tcPr>
-            <w:tcW w:w="1417" w:type="dxa"/>
-            <w:vAlign w:val="center"/>
-          </w:tcPr>
-          <w:p>
-            <w:pPr>
-              <w:jc w:val="center"/>
-              <w:rPr>
-                <w:rFonts w:ascii="Times New Roman" w:hAnsi="Times New Roman" w:cs="Times New Roman"/>
-              </w:rPr>
-            </w:pPr>
-            <w:r>
-              <w:rPr>
-                <w:rFonts w:ascii="Times New Roman" w:hAnsi="Times New Roman" w:cs="Times New Roman"/>
+            <w:tcW w:w="0" w:type="auto"/>
+            <w:vAlign w:val="center"/>
+          </w:tcPr>
+          <w:p>
+            <w:pPr>
+              <w:jc w:val="center"/>
+              <w:rPr>
+                <w:rFonts w:ascii="Times New Roman" w:hAnsi="Times New Roman" w:cs="Times New Roman"/>
+                <w:sz w:val="18"/>
+                <w:szCs w:val="18"/>
+              </w:rPr>
+            </w:pPr>
+            <w:r>
+              <w:rPr>
+                <w:rFonts w:ascii="Times New Roman" w:hAnsi="Times New Roman" w:cs="Times New Roman"/>
+                <w:sz w:val="18"/>
+                <w:szCs w:val="18"/>
               </w:rPr>
               <w:t>0.810</w:t>
             </w:r>
@@ -2972,19 +3451,23 @@
         </w:tc>
         <w:tc>
           <w:tcPr>
-            <w:tcW w:w="1276" w:type="dxa"/>
-            <w:vAlign w:val="center"/>
-          </w:tcPr>
-          <w:p>
-            <w:pPr>
-              <w:jc w:val="center"/>
-              <w:rPr>
-                <w:rFonts w:ascii="Times New Roman" w:hAnsi="Times New Roman" w:cs="Times New Roman"/>
-              </w:rPr>
-            </w:pPr>
-            <w:r>
-              <w:rPr>
-                <w:rFonts w:ascii="Times New Roman" w:hAnsi="Times New Roman" w:cs="Times New Roman"/>
+            <w:tcW w:w="0" w:type="auto"/>
+            <w:vAlign w:val="center"/>
+          </w:tcPr>
+          <w:p>
+            <w:pPr>
+              <w:jc w:val="center"/>
+              <w:rPr>
+                <w:rFonts w:ascii="Times New Roman" w:hAnsi="Times New Roman" w:cs="Times New Roman"/>
+                <w:sz w:val="18"/>
+                <w:szCs w:val="18"/>
+              </w:rPr>
+            </w:pPr>
+            <w:r>
+              <w:rPr>
+                <w:rFonts w:ascii="Times New Roman" w:hAnsi="Times New Roman" w:cs="Times New Roman"/>
+                <w:sz w:val="18"/>
+                <w:szCs w:val="18"/>
               </w:rPr>
               <w:t>0.368</w:t>
             </w:r>
@@ -2992,19 +3475,23 @@
         </w:tc>
         <w:tc>
           <w:tcPr>
-            <w:tcW w:w="1311" w:type="dxa"/>
-            <w:vAlign w:val="center"/>
-          </w:tcPr>
-          <w:p>
-            <w:pPr>
-              <w:jc w:val="center"/>
-              <w:rPr>
-                <w:rFonts w:ascii="Times New Roman" w:hAnsi="Times New Roman" w:cs="Times New Roman"/>
-              </w:rPr>
-            </w:pPr>
-            <w:r>
-              <w:rPr>
-                <w:rFonts w:ascii="Times New Roman" w:hAnsi="Times New Roman" w:cs="Times New Roman"/>
+            <w:tcW w:w="0" w:type="auto"/>
+            <w:vAlign w:val="center"/>
+          </w:tcPr>
+          <w:p>
+            <w:pPr>
+              <w:jc w:val="center"/>
+              <w:rPr>
+                <w:rFonts w:ascii="Times New Roman" w:hAnsi="Times New Roman" w:cs="Times New Roman"/>
+                <w:sz w:val="18"/>
+                <w:szCs w:val="18"/>
+              </w:rPr>
+            </w:pPr>
+            <w:r>
+              <w:rPr>
+                <w:rFonts w:ascii="Times New Roman" w:hAnsi="Times New Roman" w:cs="Times New Roman"/>
+                <w:sz w:val="18"/>
+                <w:szCs w:val="18"/>
               </w:rPr>
               <w:t>0.814</w:t>
             </w:r>
@@ -3012,19 +3499,23 @@
         </w:tc>
         <w:tc>
           <w:tcPr>
-            <w:tcW w:w="1376" w:type="dxa"/>
-            <w:vAlign w:val="center"/>
-          </w:tcPr>
-          <w:p>
-            <w:pPr>
-              <w:jc w:val="center"/>
-              <w:rPr>
-                <w:rFonts w:ascii="Times New Roman" w:hAnsi="Times New Roman" w:cs="Times New Roman"/>
-              </w:rPr>
-            </w:pPr>
-            <w:r>
-              <w:rPr>
-                <w:rFonts w:ascii="Times New Roman" w:hAnsi="Times New Roman" w:cs="Times New Roman"/>
+            <w:tcW w:w="0" w:type="auto"/>
+            <w:vAlign w:val="center"/>
+          </w:tcPr>
+          <w:p>
+            <w:pPr>
+              <w:jc w:val="center"/>
+              <w:rPr>
+                <w:rFonts w:ascii="Times New Roman" w:hAnsi="Times New Roman" w:cs="Times New Roman"/>
+                <w:sz w:val="18"/>
+                <w:szCs w:val="18"/>
+              </w:rPr>
+            </w:pPr>
+            <w:r>
+              <w:rPr>
+                <w:rFonts w:ascii="Times New Roman" w:hAnsi="Times New Roman" w:cs="Times New Roman"/>
+                <w:sz w:val="18"/>
+                <w:szCs w:val="18"/>
               </w:rPr>
               <w:t>0.804</w:t>
             </w:r>
@@ -3037,15 +3528,17 @@
         </w:trPr>
         <w:tc>
           <w:tcPr>
-            <w:tcW w:w="1696" w:type="dxa"/>
-          </w:tcPr>
-          <w:p>
-            <w:pPr>
-              <w:jc w:val="center"/>
-              <w:rPr>
-                <w:rFonts w:ascii="Times New Roman" w:hAnsi="Times New Roman" w:cs="Times New Roman"/>
-                <w:b/>
-                <w:bCs/>
+            <w:tcW w:w="0" w:type="auto"/>
+          </w:tcPr>
+          <w:p>
+            <w:pPr>
+              <w:jc w:val="center"/>
+              <w:rPr>
+                <w:rFonts w:ascii="Times New Roman" w:hAnsi="Times New Roman" w:cs="Times New Roman"/>
+                <w:b/>
+                <w:bCs/>
+                <w:sz w:val="18"/>
+                <w:szCs w:val="18"/>
               </w:rPr>
             </w:pPr>
             <w:proofErr w:type="spellStart"/>
@@ -3054,6 +3547,8 @@
                 <w:rFonts w:ascii="Times New Roman" w:hAnsi="Times New Roman" w:cs="Times New Roman"/>
                 <w:b/>
                 <w:bCs/>
+                <w:sz w:val="18"/>
+                <w:szCs w:val="18"/>
               </w:rPr>
               <w:t>Tied</w:t>
             </w:r>
@@ -3063,6 +3558,8 @@
                 <w:rFonts w:ascii="Times New Roman" w:hAnsi="Times New Roman" w:cs="Times New Roman"/>
                 <w:b/>
                 <w:bCs/>
+                <w:sz w:val="18"/>
+                <w:szCs w:val="18"/>
               </w:rPr>
               <w:t xml:space="preserve"> Full-</w:t>
             </w:r>
@@ -3072,6 +3569,8 @@
                 <w:rFonts w:ascii="Times New Roman" w:hAnsi="Times New Roman" w:cs="Times New Roman"/>
                 <w:b/>
                 <w:bCs/>
+                <w:sz w:val="18"/>
+                <w:szCs w:val="18"/>
               </w:rPr>
               <w:t>Cov</w:t>
             </w:r>
@@ -3080,19 +3579,23 @@
         </w:tc>
         <w:tc>
           <w:tcPr>
-            <w:tcW w:w="1276" w:type="dxa"/>
-            <w:vAlign w:val="center"/>
-          </w:tcPr>
-          <w:p>
-            <w:pPr>
-              <w:jc w:val="center"/>
-              <w:rPr>
-                <w:rFonts w:ascii="Times New Roman" w:hAnsi="Times New Roman" w:cs="Times New Roman"/>
-              </w:rPr>
-            </w:pPr>
-            <w:r>
-              <w:rPr>
-                <w:rFonts w:ascii="Times New Roman" w:hAnsi="Times New Roman" w:cs="Times New Roman"/>
+            <w:tcW w:w="0" w:type="auto"/>
+            <w:vAlign w:val="center"/>
+          </w:tcPr>
+          <w:p>
+            <w:pPr>
+              <w:jc w:val="center"/>
+              <w:rPr>
+                <w:rFonts w:ascii="Times New Roman" w:hAnsi="Times New Roman" w:cs="Times New Roman"/>
+                <w:sz w:val="18"/>
+                <w:szCs w:val="18"/>
+              </w:rPr>
+            </w:pPr>
+            <w:r>
+              <w:rPr>
+                <w:rFonts w:ascii="Times New Roman" w:hAnsi="Times New Roman" w:cs="Times New Roman"/>
+                <w:sz w:val="18"/>
+                <w:szCs w:val="18"/>
               </w:rPr>
               <w:t>0.331</w:t>
             </w:r>
@@ -3100,19 +3603,23 @@
         </w:tc>
         <w:tc>
           <w:tcPr>
-            <w:tcW w:w="1276" w:type="dxa"/>
-            <w:vAlign w:val="center"/>
-          </w:tcPr>
-          <w:p>
-            <w:pPr>
-              <w:jc w:val="center"/>
-              <w:rPr>
-                <w:rFonts w:ascii="Times New Roman" w:hAnsi="Times New Roman" w:cs="Times New Roman"/>
-              </w:rPr>
-            </w:pPr>
-            <w:r>
-              <w:rPr>
-                <w:rFonts w:ascii="Times New Roman" w:hAnsi="Times New Roman" w:cs="Times New Roman"/>
+            <w:tcW w:w="0" w:type="auto"/>
+            <w:vAlign w:val="center"/>
+          </w:tcPr>
+          <w:p>
+            <w:pPr>
+              <w:jc w:val="center"/>
+              <w:rPr>
+                <w:rFonts w:ascii="Times New Roman" w:hAnsi="Times New Roman" w:cs="Times New Roman"/>
+                <w:sz w:val="18"/>
+                <w:szCs w:val="18"/>
+              </w:rPr>
+            </w:pPr>
+            <w:r>
+              <w:rPr>
+                <w:rFonts w:ascii="Times New Roman" w:hAnsi="Times New Roman" w:cs="Times New Roman"/>
+                <w:sz w:val="18"/>
+                <w:szCs w:val="18"/>
               </w:rPr>
               <w:t>0.677</w:t>
             </w:r>
@@ -3120,19 +3627,23 @@
         </w:tc>
         <w:tc>
           <w:tcPr>
-            <w:tcW w:w="1417" w:type="dxa"/>
-            <w:vAlign w:val="center"/>
-          </w:tcPr>
-          <w:p>
-            <w:pPr>
-              <w:jc w:val="center"/>
-              <w:rPr>
-                <w:rFonts w:ascii="Times New Roman" w:hAnsi="Times New Roman" w:cs="Times New Roman"/>
-              </w:rPr>
-            </w:pPr>
-            <w:r>
-              <w:rPr>
-                <w:rFonts w:ascii="Times New Roman" w:hAnsi="Times New Roman" w:cs="Times New Roman"/>
+            <w:tcW w:w="0" w:type="auto"/>
+            <w:vAlign w:val="center"/>
+          </w:tcPr>
+          <w:p>
+            <w:pPr>
+              <w:jc w:val="center"/>
+              <w:rPr>
+                <w:rFonts w:ascii="Times New Roman" w:hAnsi="Times New Roman" w:cs="Times New Roman"/>
+                <w:sz w:val="18"/>
+                <w:szCs w:val="18"/>
+              </w:rPr>
+            </w:pPr>
+            <w:r>
+              <w:rPr>
+                <w:rFonts w:ascii="Times New Roman" w:hAnsi="Times New Roman" w:cs="Times New Roman"/>
+                <w:sz w:val="18"/>
+                <w:szCs w:val="18"/>
               </w:rPr>
               <w:t>0.786</w:t>
             </w:r>
@@ -3140,19 +3651,23 @@
         </w:tc>
         <w:tc>
           <w:tcPr>
-            <w:tcW w:w="1276" w:type="dxa"/>
-            <w:vAlign w:val="center"/>
-          </w:tcPr>
-          <w:p>
-            <w:pPr>
-              <w:jc w:val="center"/>
-              <w:rPr>
-                <w:rFonts w:ascii="Times New Roman" w:hAnsi="Times New Roman" w:cs="Times New Roman"/>
-              </w:rPr>
-            </w:pPr>
-            <w:r>
-              <w:rPr>
-                <w:rFonts w:ascii="Times New Roman" w:hAnsi="Times New Roman" w:cs="Times New Roman"/>
+            <w:tcW w:w="0" w:type="auto"/>
+            <w:vAlign w:val="center"/>
+          </w:tcPr>
+          <w:p>
+            <w:pPr>
+              <w:jc w:val="center"/>
+              <w:rPr>
+                <w:rFonts w:ascii="Times New Roman" w:hAnsi="Times New Roman" w:cs="Times New Roman"/>
+                <w:sz w:val="18"/>
+                <w:szCs w:val="18"/>
+              </w:rPr>
+            </w:pPr>
+            <w:r>
+              <w:rPr>
+                <w:rFonts w:ascii="Times New Roman" w:hAnsi="Times New Roman" w:cs="Times New Roman"/>
+                <w:sz w:val="18"/>
+                <w:szCs w:val="18"/>
               </w:rPr>
               <w:t>0.327</w:t>
             </w:r>
@@ -3160,19 +3675,23 @@
         </w:tc>
         <w:tc>
           <w:tcPr>
-            <w:tcW w:w="1311" w:type="dxa"/>
-            <w:vAlign w:val="center"/>
-          </w:tcPr>
-          <w:p>
-            <w:pPr>
-              <w:jc w:val="center"/>
-              <w:rPr>
-                <w:rFonts w:ascii="Times New Roman" w:hAnsi="Times New Roman" w:cs="Times New Roman"/>
-              </w:rPr>
-            </w:pPr>
-            <w:r>
-              <w:rPr>
-                <w:rFonts w:ascii="Times New Roman" w:hAnsi="Times New Roman" w:cs="Times New Roman"/>
+            <w:tcW w:w="0" w:type="auto"/>
+            <w:vAlign w:val="center"/>
+          </w:tcPr>
+          <w:p>
+            <w:pPr>
+              <w:jc w:val="center"/>
+              <w:rPr>
+                <w:rFonts w:ascii="Times New Roman" w:hAnsi="Times New Roman" w:cs="Times New Roman"/>
+                <w:sz w:val="18"/>
+                <w:szCs w:val="18"/>
+              </w:rPr>
+            </w:pPr>
+            <w:r>
+              <w:rPr>
+                <w:rFonts w:ascii="Times New Roman" w:hAnsi="Times New Roman" w:cs="Times New Roman"/>
+                <w:sz w:val="18"/>
+                <w:szCs w:val="18"/>
               </w:rPr>
               <w:t>0.752</w:t>
             </w:r>
@@ -3180,19 +3699,23 @@
         </w:tc>
         <w:tc>
           <w:tcPr>
-            <w:tcW w:w="1376" w:type="dxa"/>
-            <w:vAlign w:val="center"/>
-          </w:tcPr>
-          <w:p>
-            <w:pPr>
-              <w:jc w:val="center"/>
-              <w:rPr>
-                <w:rFonts w:ascii="Times New Roman" w:hAnsi="Times New Roman" w:cs="Times New Roman"/>
-              </w:rPr>
-            </w:pPr>
-            <w:r>
-              <w:rPr>
-                <w:rFonts w:ascii="Times New Roman" w:hAnsi="Times New Roman" w:cs="Times New Roman"/>
+            <w:tcW w:w="0" w:type="auto"/>
+            <w:vAlign w:val="center"/>
+          </w:tcPr>
+          <w:p>
+            <w:pPr>
+              <w:jc w:val="center"/>
+              <w:rPr>
+                <w:rFonts w:ascii="Times New Roman" w:hAnsi="Times New Roman" w:cs="Times New Roman"/>
+                <w:sz w:val="18"/>
+                <w:szCs w:val="18"/>
+              </w:rPr>
+            </w:pPr>
+            <w:r>
+              <w:rPr>
+                <w:rFonts w:ascii="Times New Roman" w:hAnsi="Times New Roman" w:cs="Times New Roman"/>
+                <w:sz w:val="18"/>
+                <w:szCs w:val="18"/>
               </w:rPr>
               <w:t>0.816</w:t>
             </w:r>
@@ -3205,15 +3728,17 @@
         </w:trPr>
         <w:tc>
           <w:tcPr>
-            <w:tcW w:w="1696" w:type="dxa"/>
-          </w:tcPr>
-          <w:p>
-            <w:pPr>
-              <w:jc w:val="center"/>
-              <w:rPr>
-                <w:rFonts w:ascii="Times New Roman" w:hAnsi="Times New Roman" w:cs="Times New Roman"/>
-                <w:b/>
-                <w:bCs/>
+            <w:tcW w:w="0" w:type="auto"/>
+          </w:tcPr>
+          <w:p>
+            <w:pPr>
+              <w:jc w:val="center"/>
+              <w:rPr>
+                <w:rFonts w:ascii="Times New Roman" w:hAnsi="Times New Roman" w:cs="Times New Roman"/>
+                <w:b/>
+                <w:bCs/>
+                <w:sz w:val="18"/>
+                <w:szCs w:val="18"/>
               </w:rPr>
             </w:pPr>
             <w:proofErr w:type="spellStart"/>
@@ -3222,6 +3747,8 @@
                 <w:rFonts w:ascii="Times New Roman" w:hAnsi="Times New Roman" w:cs="Times New Roman"/>
                 <w:b/>
                 <w:bCs/>
+                <w:sz w:val="18"/>
+                <w:szCs w:val="18"/>
               </w:rPr>
               <w:t>Tied</w:t>
             </w:r>
@@ -3231,6 +3758,8 @@
                 <w:rFonts w:ascii="Times New Roman" w:hAnsi="Times New Roman" w:cs="Times New Roman"/>
                 <w:b/>
                 <w:bCs/>
+                <w:sz w:val="18"/>
+                <w:szCs w:val="18"/>
               </w:rPr>
               <w:t xml:space="preserve"> </w:t>
             </w:r>
@@ -3240,6 +3769,8 @@
                 <w:rFonts w:ascii="Times New Roman" w:hAnsi="Times New Roman" w:cs="Times New Roman"/>
                 <w:b/>
                 <w:bCs/>
+                <w:sz w:val="18"/>
+                <w:szCs w:val="18"/>
               </w:rPr>
               <w:t>Diag</w:t>
             </w:r>
@@ -3249,6 +3780,8 @@
                 <w:rFonts w:ascii="Times New Roman" w:hAnsi="Times New Roman" w:cs="Times New Roman"/>
                 <w:b/>
                 <w:bCs/>
+                <w:sz w:val="18"/>
+                <w:szCs w:val="18"/>
               </w:rPr>
               <w:t xml:space="preserve">- </w:t>
             </w:r>
@@ -3258,6 +3791,8 @@
                 <w:rFonts w:ascii="Times New Roman" w:hAnsi="Times New Roman" w:cs="Times New Roman"/>
                 <w:b/>
                 <w:bCs/>
+                <w:sz w:val="18"/>
+                <w:szCs w:val="18"/>
               </w:rPr>
               <w:t>Cov</w:t>
             </w:r>
@@ -3266,19 +3801,23 @@
         </w:tc>
         <w:tc>
           <w:tcPr>
-            <w:tcW w:w="1276" w:type="dxa"/>
-            <w:vAlign w:val="center"/>
-          </w:tcPr>
-          <w:p>
-            <w:pPr>
-              <w:jc w:val="center"/>
-              <w:rPr>
-                <w:rFonts w:ascii="Times New Roman" w:hAnsi="Times New Roman" w:cs="Times New Roman"/>
-              </w:rPr>
-            </w:pPr>
-            <w:r>
-              <w:rPr>
-                <w:rFonts w:ascii="Times New Roman" w:hAnsi="Times New Roman" w:cs="Times New Roman"/>
+            <w:tcW w:w="0" w:type="auto"/>
+            <w:vAlign w:val="center"/>
+          </w:tcPr>
+          <w:p>
+            <w:pPr>
+              <w:jc w:val="center"/>
+              <w:rPr>
+                <w:rFonts w:ascii="Times New Roman" w:hAnsi="Times New Roman" w:cs="Times New Roman"/>
+                <w:sz w:val="18"/>
+                <w:szCs w:val="18"/>
+              </w:rPr>
+            </w:pPr>
+            <w:r>
+              <w:rPr>
+                <w:rFonts w:ascii="Times New Roman" w:hAnsi="Times New Roman" w:cs="Times New Roman"/>
+                <w:sz w:val="18"/>
+                <w:szCs w:val="18"/>
               </w:rPr>
               <w:t>0.337</w:t>
             </w:r>
@@ -3286,19 +3825,23 @@
         </w:tc>
         <w:tc>
           <w:tcPr>
-            <w:tcW w:w="1276" w:type="dxa"/>
-            <w:vAlign w:val="center"/>
-          </w:tcPr>
-          <w:p>
-            <w:pPr>
-              <w:jc w:val="center"/>
-              <w:rPr>
-                <w:rFonts w:ascii="Times New Roman" w:hAnsi="Times New Roman" w:cs="Times New Roman"/>
-              </w:rPr>
-            </w:pPr>
-            <w:r>
-              <w:rPr>
-                <w:rFonts w:ascii="Times New Roman" w:hAnsi="Times New Roman" w:cs="Times New Roman"/>
+            <w:tcW w:w="0" w:type="auto"/>
+            <w:vAlign w:val="center"/>
+          </w:tcPr>
+          <w:p>
+            <w:pPr>
+              <w:jc w:val="center"/>
+              <w:rPr>
+                <w:rFonts w:ascii="Times New Roman" w:hAnsi="Times New Roman" w:cs="Times New Roman"/>
+                <w:sz w:val="18"/>
+                <w:szCs w:val="18"/>
+              </w:rPr>
+            </w:pPr>
+            <w:r>
+              <w:rPr>
+                <w:rFonts w:ascii="Times New Roman" w:hAnsi="Times New Roman" w:cs="Times New Roman"/>
+                <w:sz w:val="18"/>
+                <w:szCs w:val="18"/>
               </w:rPr>
               <w:t>0.673</w:t>
             </w:r>
@@ -3306,19 +3849,23 @@
         </w:tc>
         <w:tc>
           <w:tcPr>
-            <w:tcW w:w="1417" w:type="dxa"/>
-            <w:vAlign w:val="center"/>
-          </w:tcPr>
-          <w:p>
-            <w:pPr>
-              <w:jc w:val="center"/>
-              <w:rPr>
-                <w:rFonts w:ascii="Times New Roman" w:hAnsi="Times New Roman" w:cs="Times New Roman"/>
-              </w:rPr>
-            </w:pPr>
-            <w:r>
-              <w:rPr>
-                <w:rFonts w:ascii="Times New Roman" w:hAnsi="Times New Roman" w:cs="Times New Roman"/>
+            <w:tcW w:w="0" w:type="auto"/>
+            <w:vAlign w:val="center"/>
+          </w:tcPr>
+          <w:p>
+            <w:pPr>
+              <w:jc w:val="center"/>
+              <w:rPr>
+                <w:rFonts w:ascii="Times New Roman" w:hAnsi="Times New Roman" w:cs="Times New Roman"/>
+                <w:sz w:val="18"/>
+                <w:szCs w:val="18"/>
+              </w:rPr>
+            </w:pPr>
+            <w:r>
+              <w:rPr>
+                <w:rFonts w:ascii="Times New Roman" w:hAnsi="Times New Roman" w:cs="Times New Roman"/>
+                <w:sz w:val="18"/>
+                <w:szCs w:val="18"/>
               </w:rPr>
               <w:t>0.822</w:t>
             </w:r>
@@ -3326,19 +3873,23 @@
         </w:tc>
         <w:tc>
           <w:tcPr>
-            <w:tcW w:w="1276" w:type="dxa"/>
-            <w:vAlign w:val="center"/>
-          </w:tcPr>
-          <w:p>
-            <w:pPr>
-              <w:jc w:val="center"/>
-              <w:rPr>
-                <w:rFonts w:ascii="Times New Roman" w:hAnsi="Times New Roman" w:cs="Times New Roman"/>
-              </w:rPr>
-            </w:pPr>
-            <w:r>
-              <w:rPr>
-                <w:rFonts w:ascii="Times New Roman" w:hAnsi="Times New Roman" w:cs="Times New Roman"/>
+            <w:tcW w:w="0" w:type="auto"/>
+            <w:vAlign w:val="center"/>
+          </w:tcPr>
+          <w:p>
+            <w:pPr>
+              <w:jc w:val="center"/>
+              <w:rPr>
+                <w:rFonts w:ascii="Times New Roman" w:hAnsi="Times New Roman" w:cs="Times New Roman"/>
+                <w:sz w:val="18"/>
+                <w:szCs w:val="18"/>
+              </w:rPr>
+            </w:pPr>
+            <w:r>
+              <w:rPr>
+                <w:rFonts w:ascii="Times New Roman" w:hAnsi="Times New Roman" w:cs="Times New Roman"/>
+                <w:sz w:val="18"/>
+                <w:szCs w:val="18"/>
               </w:rPr>
               <w:t>0.335</w:t>
             </w:r>
@@ -3346,19 +3897,23 @@
         </w:tc>
         <w:tc>
           <w:tcPr>
-            <w:tcW w:w="1311" w:type="dxa"/>
-            <w:vAlign w:val="center"/>
-          </w:tcPr>
-          <w:p>
-            <w:pPr>
-              <w:jc w:val="center"/>
-              <w:rPr>
-                <w:rFonts w:ascii="Times New Roman" w:hAnsi="Times New Roman" w:cs="Times New Roman"/>
-              </w:rPr>
-            </w:pPr>
-            <w:r>
-              <w:rPr>
-                <w:rFonts w:ascii="Times New Roman" w:hAnsi="Times New Roman" w:cs="Times New Roman"/>
+            <w:tcW w:w="0" w:type="auto"/>
+            <w:vAlign w:val="center"/>
+          </w:tcPr>
+          <w:p>
+            <w:pPr>
+              <w:jc w:val="center"/>
+              <w:rPr>
+                <w:rFonts w:ascii="Times New Roman" w:hAnsi="Times New Roman" w:cs="Times New Roman"/>
+                <w:sz w:val="18"/>
+                <w:szCs w:val="18"/>
+              </w:rPr>
+            </w:pPr>
+            <w:r>
+              <w:rPr>
+                <w:rFonts w:ascii="Times New Roman" w:hAnsi="Times New Roman" w:cs="Times New Roman"/>
+                <w:sz w:val="18"/>
+                <w:szCs w:val="18"/>
               </w:rPr>
               <w:t>0.783</w:t>
             </w:r>
@@ -3366,25 +3921,30 @@
         </w:tc>
         <w:tc>
           <w:tcPr>
-            <w:tcW w:w="1376" w:type="dxa"/>
-            <w:vAlign w:val="center"/>
-          </w:tcPr>
-          <w:p>
-            <w:pPr>
-              <w:jc w:val="center"/>
-              <w:rPr>
-                <w:rFonts w:ascii="Times New Roman" w:hAnsi="Times New Roman" w:cs="Times New Roman"/>
-              </w:rPr>
-            </w:pPr>
-            <w:r>
-              <w:rPr>
-                <w:rFonts w:ascii="Times New Roman" w:hAnsi="Times New Roman" w:cs="Times New Roman"/>
+            <w:tcW w:w="0" w:type="auto"/>
+            <w:vAlign w:val="center"/>
+          </w:tcPr>
+          <w:p>
+            <w:pPr>
+              <w:jc w:val="center"/>
+              <w:rPr>
+                <w:rFonts w:ascii="Times New Roman" w:hAnsi="Times New Roman" w:cs="Times New Roman"/>
+                <w:sz w:val="18"/>
+                <w:szCs w:val="18"/>
+              </w:rPr>
+            </w:pPr>
+            <w:r>
+              <w:rPr>
+                <w:rFonts w:ascii="Times New Roman" w:hAnsi="Times New Roman" w:cs="Times New Roman"/>
+                <w:sz w:val="18"/>
+                <w:szCs w:val="18"/>
               </w:rPr>
               <w:t>0.825</w:t>
             </w:r>
           </w:p>
         </w:tc>
       </w:tr>
+      <w:bookmarkEnd w:id="0"/>
     </w:tbl>
     <w:p/>
     <w:p/>
@@ -5979,21 +6539,6 @@
 </file>
 
 <file path=customXml/item1.xml><?xml version="1.0" encoding="utf-8"?>
-<p:properties xmlns:p="http://schemas.microsoft.com/office/2006/metadata/properties" xmlns:xsi="http://www.w3.org/2001/XMLSchema-instance" xmlns:pc="http://schemas.microsoft.com/office/infopath/2007/PartnerControls">
-  <documentManagement/>
-</p:properties>
-</file>
-
-<file path=customXml/item2.xml><?xml version="1.0" encoding="utf-8"?>
-<?mso-contentType ?>
-<FormTemplates xmlns="http://schemas.microsoft.com/sharepoint/v3/contenttype/forms">
-  <Display>DocumentLibraryForm</Display>
-  <Edit>DocumentLibraryForm</Edit>
-  <New>DocumentLibraryForm</New>
-</FormTemplates>
-</file>
-
-<file path=customXml/item3.xml><?xml version="1.0" encoding="utf-8"?>
 <ct:contentTypeSchema xmlns:ct="http://schemas.microsoft.com/office/2006/metadata/contentType" xmlns:ma="http://schemas.microsoft.com/office/2006/metadata/properties/metaAttributes" ct:_="" ma:_="" ma:contentTypeName="Document" ma:contentTypeID="0x0101006B09881297B6DB499555A05ACACCE7D7" ma:contentTypeVersion="0" ma:contentTypeDescription="Create a new document." ma:contentTypeScope="" ma:versionID="862d6b0100b6f65ecf6063a2016549b1">
   <xsd:schema xmlns:xsd="http://www.w3.org/2001/XMLSchema" xmlns:xs="http://www.w3.org/2001/XMLSchema" xmlns:p="http://schemas.microsoft.com/office/2006/metadata/properties" targetNamespace="http://schemas.microsoft.com/office/2006/metadata/properties" ma:root="true" ma:fieldsID="80e75abd332ebc79130bf25f18ea6217">
     <xsd:element name="properties">
@@ -6107,10 +6652,32 @@
 </ct:contentTypeSchema>
 </file>
 
+<file path=customXml/item2.xml><?xml version="1.0" encoding="utf-8"?>
+<?mso-contentType ?>
+<FormTemplates xmlns="http://schemas.microsoft.com/sharepoint/v3/contenttype/forms">
+  <Display>DocumentLibraryForm</Display>
+  <Edit>DocumentLibraryForm</Edit>
+  <New>DocumentLibraryForm</New>
+</FormTemplates>
+</file>
+
+<file path=customXml/item3.xml><?xml version="1.0" encoding="utf-8"?>
+<p:properties xmlns:p="http://schemas.microsoft.com/office/2006/metadata/properties" xmlns:xsi="http://www.w3.org/2001/XMLSchema-instance" xmlns:pc="http://schemas.microsoft.com/office/infopath/2007/PartnerControls">
+  <documentManagement/>
+</p:properties>
+</file>
+
 <file path=customXml/itemProps1.xml><?xml version="1.0" encoding="utf-8"?>
-<ds:datastoreItem xmlns:ds="http://schemas.openxmlformats.org/officeDocument/2006/customXml" ds:itemID="{AD04FE8E-16E0-4AAD-905F-2028715B8672}">
+<ds:datastoreItem xmlns:ds="http://schemas.openxmlformats.org/officeDocument/2006/customXml" ds:itemID="{151BE1C7-2892-422A-9347-5009E93C75E2}">
   <ds:schemaRefs>
+    <ds:schemaRef ds:uri="http://schemas.microsoft.com/office/2006/metadata/contentType"/>
+    <ds:schemaRef ds:uri="http://schemas.microsoft.com/office/2006/metadata/properties/metaAttributes"/>
+    <ds:schemaRef ds:uri="http://www.w3.org/2001/XMLSchema"/>
     <ds:schemaRef ds:uri="http://schemas.microsoft.com/office/2006/metadata/properties"/>
+    <ds:schemaRef ds:uri="http://schemas.openxmlformats.org/package/2006/metadata/core-properties"/>
+    <ds:schemaRef ds:uri="http://purl.org/dc/elements/1.1/"/>
+    <ds:schemaRef ds:uri="http://purl.org/dc/terms/"/>
+    <ds:schemaRef ds:uri="http://schemas.microsoft.com/internal/obd"/>
     <ds:schemaRef ds:uri="http://schemas.microsoft.com/office/infopath/2007/PartnerControls"/>
   </ds:schemaRefs>
 </ds:datastoreItem>
@@ -6125,16 +6692,9 @@
 </file>
 
 <file path=customXml/itemProps3.xml><?xml version="1.0" encoding="utf-8"?>
-<ds:datastoreItem xmlns:ds="http://schemas.openxmlformats.org/officeDocument/2006/customXml" ds:itemID="{151BE1C7-2892-422A-9347-5009E93C75E2}">
+<ds:datastoreItem xmlns:ds="http://schemas.openxmlformats.org/officeDocument/2006/customXml" ds:itemID="{AD04FE8E-16E0-4AAD-905F-2028715B8672}">
   <ds:schemaRefs>
-    <ds:schemaRef ds:uri="http://schemas.microsoft.com/office/2006/metadata/contentType"/>
-    <ds:schemaRef ds:uri="http://schemas.microsoft.com/office/2006/metadata/properties/metaAttributes"/>
-    <ds:schemaRef ds:uri="http://www.w3.org/2001/XMLSchema"/>
     <ds:schemaRef ds:uri="http://schemas.microsoft.com/office/2006/metadata/properties"/>
-    <ds:schemaRef ds:uri="http://schemas.openxmlformats.org/package/2006/metadata/core-properties"/>
-    <ds:schemaRef ds:uri="http://purl.org/dc/elements/1.1/"/>
-    <ds:schemaRef ds:uri="http://purl.org/dc/terms/"/>
-    <ds:schemaRef ds:uri="http://schemas.microsoft.com/internal/obd"/>
     <ds:schemaRef ds:uri="http://schemas.microsoft.com/office/infopath/2007/PartnerControls"/>
   </ds:schemaRefs>
 </ds:datastoreItem>

--- a/tabelle report.docx
+++ b/tabelle report.docx
@@ -3955,34 +3955,35 @@
         <w:tblLook w:val="04A0" w:firstRow="1" w:lastRow="0" w:firstColumn="1" w:lastColumn="0" w:noHBand="0" w:noVBand="1"/>
       </w:tblPr>
       <w:tblGrid>
-        <w:gridCol w:w="3539"/>
-        <w:gridCol w:w="2268"/>
-        <w:gridCol w:w="1985"/>
-        <w:gridCol w:w="1836"/>
+        <w:gridCol w:w="2263"/>
+        <w:gridCol w:w="1134"/>
+        <w:gridCol w:w="1134"/>
+        <w:gridCol w:w="1134"/>
       </w:tblGrid>
       <w:tr>
         <w:tc>
           <w:tcPr>
-            <w:tcW w:w="3539" w:type="dxa"/>
-          </w:tcPr>
-          <w:p>
-            <w:pPr>
-              <w:rPr>
-                <w:sz w:val="18"/>
-                <w:szCs w:val="18"/>
-              </w:rPr>
-            </w:pPr>
-          </w:p>
-        </w:tc>
-        <w:tc>
-          <w:tcPr>
-            <w:tcW w:w="2268" w:type="dxa"/>
-          </w:tcPr>
-          <w:p>
-            <w:pPr>
-              <w:rPr>
-                <w:sz w:val="18"/>
-                <w:szCs w:val="18"/>
+            <w:tcW w:w="2263" w:type="dxa"/>
+          </w:tcPr>
+          <w:p>
+            <w:pPr>
+              <w:rPr>
+                <w:sz w:val="16"/>
+                <w:szCs w:val="16"/>
+              </w:rPr>
+            </w:pPr>
+            <w:bookmarkStart w:id="1" w:name="_Hlk82419548"/>
+          </w:p>
+        </w:tc>
+        <w:tc>
+          <w:tcPr>
+            <w:tcW w:w="1134" w:type="dxa"/>
+          </w:tcPr>
+          <w:p>
+            <w:pPr>
+              <w:rPr>
+                <w:sz w:val="16"/>
+                <w:szCs w:val="16"/>
               </w:rPr>
             </w:pPr>
             <m:oMathPara>
@@ -3996,8 +3997,8 @@
                         <w:b/>
                         <w:bCs/>
                         <w:i/>
-                        <w:sz w:val="18"/>
-                        <w:szCs w:val="18"/>
+                        <w:sz w:val="16"/>
+                        <w:szCs w:val="16"/>
                       </w:rPr>
                     </m:ctrlPr>
                   </m:accPr>
@@ -4008,8 +4009,8 @@
                       </m:rPr>
                       <w:rPr>
                         <w:rFonts w:ascii="Cambria Math" w:hAnsi="Cambria Math"/>
-                        <w:sz w:val="18"/>
-                        <w:szCs w:val="18"/>
+                        <w:sz w:val="16"/>
+                        <w:szCs w:val="16"/>
                       </w:rPr>
                       <m:t>π</m:t>
                     </m:r>
@@ -4021,8 +4022,8 @@
                   </m:rPr>
                   <w:rPr>
                     <w:rFonts w:ascii="Cambria Math" w:hAnsi="Cambria Math"/>
-                    <w:sz w:val="18"/>
-                    <w:szCs w:val="18"/>
+                    <w:sz w:val="16"/>
+                    <w:szCs w:val="16"/>
                   </w:rPr>
                   <m:t>=0.5</m:t>
                 </m:r>
@@ -4032,13 +4033,13 @@
         </w:tc>
         <w:tc>
           <w:tcPr>
-            <w:tcW w:w="1985" w:type="dxa"/>
-          </w:tcPr>
-          <w:p>
-            <w:pPr>
-              <w:rPr>
-                <w:sz w:val="18"/>
-                <w:szCs w:val="18"/>
+            <w:tcW w:w="1134" w:type="dxa"/>
+          </w:tcPr>
+          <w:p>
+            <w:pPr>
+              <w:rPr>
+                <w:sz w:val="16"/>
+                <w:szCs w:val="16"/>
               </w:rPr>
             </w:pPr>
             <m:oMathPara>
@@ -4052,8 +4053,8 @@
                         <w:b/>
                         <w:bCs/>
                         <w:i/>
-                        <w:sz w:val="18"/>
-                        <w:szCs w:val="18"/>
+                        <w:sz w:val="16"/>
+                        <w:szCs w:val="16"/>
                       </w:rPr>
                     </m:ctrlPr>
                   </m:accPr>
@@ -4064,8 +4065,8 @@
                       </m:rPr>
                       <w:rPr>
                         <w:rFonts w:ascii="Cambria Math" w:hAnsi="Cambria Math"/>
-                        <w:sz w:val="18"/>
-                        <w:szCs w:val="18"/>
+                        <w:sz w:val="16"/>
+                        <w:szCs w:val="16"/>
                       </w:rPr>
                       <m:t>π</m:t>
                     </m:r>
@@ -4077,8 +4078,8 @@
                   </m:rPr>
                   <w:rPr>
                     <w:rFonts w:ascii="Cambria Math" w:hAnsi="Cambria Math"/>
-                    <w:sz w:val="18"/>
-                    <w:szCs w:val="18"/>
+                    <w:sz w:val="16"/>
+                    <w:szCs w:val="16"/>
                   </w:rPr>
                   <m:t>=0.1</m:t>
                 </m:r>
@@ -4088,13 +4089,13 @@
         </w:tc>
         <w:tc>
           <w:tcPr>
-            <w:tcW w:w="1836" w:type="dxa"/>
-          </w:tcPr>
-          <w:p>
-            <w:pPr>
-              <w:rPr>
-                <w:sz w:val="18"/>
-                <w:szCs w:val="18"/>
+            <w:tcW w:w="1134" w:type="dxa"/>
+          </w:tcPr>
+          <w:p>
+            <w:pPr>
+              <w:rPr>
+                <w:sz w:val="16"/>
+                <w:szCs w:val="16"/>
               </w:rPr>
             </w:pPr>
             <m:oMathPara>
@@ -4108,8 +4109,8 @@
                         <w:b/>
                         <w:bCs/>
                         <w:i/>
-                        <w:sz w:val="18"/>
-                        <w:szCs w:val="18"/>
+                        <w:sz w:val="16"/>
+                        <w:szCs w:val="16"/>
                       </w:rPr>
                     </m:ctrlPr>
                   </m:accPr>
@@ -4120,8 +4121,8 @@
                       </m:rPr>
                       <w:rPr>
                         <w:rFonts w:ascii="Cambria Math" w:hAnsi="Cambria Math"/>
-                        <w:sz w:val="18"/>
-                        <w:szCs w:val="18"/>
+                        <w:sz w:val="16"/>
+                        <w:szCs w:val="16"/>
                       </w:rPr>
                       <m:t>π</m:t>
                     </m:r>
@@ -4133,8 +4134,8 @@
                   </m:rPr>
                   <w:rPr>
                     <w:rFonts w:ascii="Cambria Math" w:hAnsi="Cambria Math"/>
-                    <w:sz w:val="18"/>
-                    <w:szCs w:val="18"/>
+                    <w:sz w:val="16"/>
+                    <w:szCs w:val="16"/>
                   </w:rPr>
                   <m:t>=0.9</m:t>
                 </m:r>
@@ -4146,7 +4147,7 @@
       <w:tr>
         <w:tc>
           <w:tcPr>
-            <w:tcW w:w="9628" w:type="dxa"/>
+            <w:tcW w:w="5665" w:type="dxa"/>
             <w:gridSpan w:val="4"/>
           </w:tcPr>
           <w:p>
@@ -4155,8 +4156,8 @@
               <w:rPr>
                 <w:b/>
                 <w:bCs/>
-                <w:sz w:val="18"/>
-                <w:szCs w:val="18"/>
+                <w:sz w:val="16"/>
+                <w:szCs w:val="16"/>
               </w:rPr>
             </w:pPr>
             <w:proofErr w:type="spellStart"/>
@@ -4164,8 +4165,8 @@
               <w:rPr>
                 <w:b/>
                 <w:bCs/>
-                <w:sz w:val="18"/>
-                <w:szCs w:val="18"/>
+                <w:sz w:val="16"/>
+                <w:szCs w:val="16"/>
               </w:rPr>
               <w:t>Raw</w:t>
             </w:r>
@@ -4174,8 +4175,8 @@
               <w:rPr>
                 <w:b/>
                 <w:bCs/>
-                <w:sz w:val="18"/>
-                <w:szCs w:val="18"/>
+                <w:sz w:val="16"/>
+                <w:szCs w:val="16"/>
               </w:rPr>
               <w:t xml:space="preserve"> Features</w:t>
             </w:r>
@@ -4185,28 +4186,28 @@
       <w:tr>
         <w:tc>
           <w:tcPr>
-            <w:tcW w:w="3539" w:type="dxa"/>
-          </w:tcPr>
-          <w:p>
-            <w:pPr>
-              <w:rPr>
-                <w:sz w:val="18"/>
-                <w:szCs w:val="18"/>
+            <w:tcW w:w="2263" w:type="dxa"/>
+          </w:tcPr>
+          <w:p>
+            <w:pPr>
+              <w:rPr>
+                <w:sz w:val="16"/>
+                <w:szCs w:val="16"/>
                 <w:lang w:val="en-GB"/>
               </w:rPr>
             </w:pPr>
             <w:r>
               <w:rPr>
-                <w:sz w:val="18"/>
-                <w:szCs w:val="18"/>
+                <w:sz w:val="16"/>
+                <w:szCs w:val="16"/>
                 <w:lang w:val="en-GB"/>
               </w:rPr>
               <w:t>Quad LR</w:t>
             </w:r>
             <w:r>
               <w:rPr>
-                <w:sz w:val="18"/>
-                <w:szCs w:val="18"/>
+                <w:sz w:val="16"/>
+                <w:szCs w:val="16"/>
                 <w:lang w:val="en-GB"/>
               </w:rPr>
               <w:t xml:space="preserve"> (</w:t>
@@ -4215,8 +4216,8 @@
               <w:rPr>
                 <w:b/>
                 <w:bCs/>
-                <w:sz w:val="18"/>
-                <w:szCs w:val="18"/>
+                <w:sz w:val="16"/>
+                <w:szCs w:val="16"/>
               </w:rPr>
               <w:t>λ</w:t>
             </w:r>
@@ -4224,8 +4225,8 @@
               <w:rPr>
                 <w:b/>
                 <w:bCs/>
-                <w:sz w:val="18"/>
-                <w:szCs w:val="18"/>
+                <w:sz w:val="16"/>
+                <w:szCs w:val="16"/>
                 <w:lang w:val="en-GB"/>
               </w:rPr>
               <w:t xml:space="preserve">= </w:t>
@@ -4239,8 +4240,8 @@
                       <w:b/>
                       <w:bCs/>
                       <w:i/>
-                      <w:sz w:val="18"/>
-                      <w:szCs w:val="18"/>
+                      <w:sz w:val="16"/>
+                      <w:szCs w:val="16"/>
                     </w:rPr>
                   </m:ctrlPr>
                 </m:sSupPr>
@@ -4251,8 +4252,8 @@
                     </m:rPr>
                     <w:rPr>
                       <w:rFonts w:ascii="Cambria Math" w:hAnsi="Cambria Math"/>
-                      <w:sz w:val="18"/>
-                      <w:szCs w:val="18"/>
+                      <w:sz w:val="16"/>
+                      <w:szCs w:val="16"/>
                     </w:rPr>
                     <m:t>10</m:t>
                   </m:r>
@@ -4264,8 +4265,8 @@
                     </m:rPr>
                     <w:rPr>
                       <w:rFonts w:ascii="Cambria Math" w:hAnsi="Cambria Math"/>
-                      <w:sz w:val="18"/>
-                      <w:szCs w:val="18"/>
+                      <w:sz w:val="16"/>
+                      <w:szCs w:val="16"/>
                       <w:lang w:val="en-GB"/>
                     </w:rPr>
                     <m:t>-</m:t>
@@ -4276,8 +4277,8 @@
                     </m:rPr>
                     <w:rPr>
                       <w:rFonts w:ascii="Cambria Math" w:hAnsi="Cambria Math"/>
-                      <w:sz w:val="18"/>
-                      <w:szCs w:val="18"/>
+                      <w:sz w:val="16"/>
+                      <w:szCs w:val="16"/>
                     </w:rPr>
                     <m:t>7</m:t>
                   </m:r>
@@ -4289,8 +4290,8 @@
                 <w:rFonts w:eastAsiaTheme="minorEastAsia"/>
                 <w:b/>
                 <w:bCs/>
-                <w:sz w:val="18"/>
-                <w:szCs w:val="18"/>
+                <w:sz w:val="16"/>
+                <w:szCs w:val="16"/>
                 <w:lang w:val="en-GB"/>
               </w:rPr>
               <w:t xml:space="preserve"> , </w:t>
@@ -4304,8 +4305,8 @@
                       <w:b/>
                       <w:bCs/>
                       <w:i/>
-                      <w:sz w:val="18"/>
-                      <w:szCs w:val="18"/>
+                      <w:sz w:val="16"/>
+                      <w:szCs w:val="16"/>
                     </w:rPr>
                   </m:ctrlPr>
                 </m:sSubPr>
@@ -4316,8 +4317,8 @@
                     </m:rPr>
                     <w:rPr>
                       <w:rFonts w:ascii="Cambria Math" w:eastAsiaTheme="minorEastAsia" w:hAnsi="Cambria Math" w:cstheme="minorHAnsi"/>
-                      <w:sz w:val="18"/>
-                      <w:szCs w:val="18"/>
+                      <w:sz w:val="16"/>
+                      <w:szCs w:val="16"/>
                     </w:rPr>
                     <m:t>π</m:t>
                   </m:r>
@@ -4329,8 +4330,8 @@
                     </m:rPr>
                     <w:rPr>
                       <w:rFonts w:ascii="Cambria Math" w:eastAsiaTheme="minorEastAsia" w:hAnsi="Cambria Math" w:cstheme="minorHAnsi"/>
-                      <w:sz w:val="18"/>
-                      <w:szCs w:val="18"/>
+                      <w:sz w:val="16"/>
+                      <w:szCs w:val="16"/>
                     </w:rPr>
                     <m:t>T</m:t>
                   </m:r>
@@ -4342,8 +4343,8 @@
                 </m:rPr>
                 <w:rPr>
                   <w:rFonts w:ascii="Cambria Math" w:eastAsiaTheme="minorEastAsia" w:hAnsi="Cambria Math" w:cstheme="minorHAnsi"/>
-                  <w:sz w:val="18"/>
-                  <w:szCs w:val="18"/>
+                  <w:sz w:val="16"/>
+                  <w:szCs w:val="16"/>
                   <w:lang w:val="en-GB"/>
                 </w:rPr>
                 <m:t>=</m:t>
@@ -4354,8 +4355,8 @@
                 </m:rPr>
                 <w:rPr>
                   <w:rFonts w:ascii="Cambria Math" w:eastAsiaTheme="minorEastAsia" w:hAnsi="Cambria Math" w:cstheme="minorHAnsi"/>
-                  <w:sz w:val="18"/>
-                  <w:szCs w:val="18"/>
+                  <w:sz w:val="16"/>
+                  <w:szCs w:val="16"/>
                 </w:rPr>
                 <m:t>0</m:t>
               </m:r>
@@ -4365,8 +4366,8 @@
                 </m:rPr>
                 <w:rPr>
                   <w:rFonts w:ascii="Cambria Math" w:eastAsiaTheme="minorEastAsia" w:hAnsi="Cambria Math" w:cstheme="minorHAnsi"/>
-                  <w:sz w:val="18"/>
-                  <w:szCs w:val="18"/>
+                  <w:sz w:val="16"/>
+                  <w:szCs w:val="16"/>
                   <w:lang w:val="en-GB"/>
                 </w:rPr>
                 <m:t>.</m:t>
@@ -4377,8 +4378,8 @@
                 </m:rPr>
                 <w:rPr>
                   <w:rFonts w:ascii="Cambria Math" w:eastAsiaTheme="minorEastAsia" w:hAnsi="Cambria Math" w:cstheme="minorHAnsi"/>
-                  <w:sz w:val="18"/>
-                  <w:szCs w:val="18"/>
+                  <w:sz w:val="16"/>
+                  <w:szCs w:val="16"/>
                 </w:rPr>
                 <m:t>5</m:t>
               </m:r>
@@ -4388,8 +4389,8 @@
                 <w:rFonts w:eastAsiaTheme="minorEastAsia"/>
                 <w:b/>
                 <w:bCs/>
-                <w:sz w:val="18"/>
-                <w:szCs w:val="18"/>
+                <w:sz w:val="16"/>
+                <w:szCs w:val="16"/>
                 <w:lang w:val="en-GB"/>
               </w:rPr>
               <w:t>)</w:t>
@@ -4398,39 +4399,39 @@
         </w:tc>
         <w:tc>
           <w:tcPr>
-            <w:tcW w:w="2268" w:type="dxa"/>
-          </w:tcPr>
-          <w:p>
-            <w:pPr>
-              <w:rPr>
-                <w:sz w:val="18"/>
-                <w:szCs w:val="18"/>
-              </w:rPr>
-            </w:pPr>
-          </w:p>
-        </w:tc>
-        <w:tc>
-          <w:tcPr>
-            <w:tcW w:w="1985" w:type="dxa"/>
-          </w:tcPr>
-          <w:p>
-            <w:pPr>
-              <w:rPr>
-                <w:sz w:val="18"/>
-                <w:szCs w:val="18"/>
-              </w:rPr>
-            </w:pPr>
-          </w:p>
-        </w:tc>
-        <w:tc>
-          <w:tcPr>
-            <w:tcW w:w="1836" w:type="dxa"/>
-          </w:tcPr>
-          <w:p>
-            <w:pPr>
-              <w:rPr>
-                <w:sz w:val="18"/>
-                <w:szCs w:val="18"/>
+            <w:tcW w:w="1134" w:type="dxa"/>
+          </w:tcPr>
+          <w:p>
+            <w:pPr>
+              <w:rPr>
+                <w:sz w:val="16"/>
+                <w:szCs w:val="16"/>
+              </w:rPr>
+            </w:pPr>
+          </w:p>
+        </w:tc>
+        <w:tc>
+          <w:tcPr>
+            <w:tcW w:w="1134" w:type="dxa"/>
+          </w:tcPr>
+          <w:p>
+            <w:pPr>
+              <w:rPr>
+                <w:sz w:val="16"/>
+                <w:szCs w:val="16"/>
+              </w:rPr>
+            </w:pPr>
+          </w:p>
+        </w:tc>
+        <w:tc>
+          <w:tcPr>
+            <w:tcW w:w="1134" w:type="dxa"/>
+          </w:tcPr>
+          <w:p>
+            <w:pPr>
+              <w:rPr>
+                <w:sz w:val="16"/>
+                <w:szCs w:val="16"/>
               </w:rPr>
             </w:pPr>
           </w:p>
@@ -4439,38 +4440,30 @@
       <w:tr>
         <w:tc>
           <w:tcPr>
-            <w:tcW w:w="3539" w:type="dxa"/>
-          </w:tcPr>
-          <w:p>
-            <w:pPr>
-              <w:rPr>
-                <w:sz w:val="18"/>
-                <w:szCs w:val="18"/>
+            <w:tcW w:w="2263" w:type="dxa"/>
+          </w:tcPr>
+          <w:p>
+            <w:pPr>
+              <w:rPr>
+                <w:sz w:val="16"/>
+                <w:szCs w:val="16"/>
                 <w:lang w:val="en-GB"/>
               </w:rPr>
             </w:pPr>
             <w:r>
               <w:rPr>
-                <w:sz w:val="18"/>
-                <w:szCs w:val="18"/>
+                <w:sz w:val="16"/>
+                <w:szCs w:val="16"/>
                 <w:lang w:val="en-GB"/>
               </w:rPr>
-              <w:t>Quad LR</w:t>
-            </w:r>
-            <w:r>
-              <w:rPr>
-                <w:sz w:val="18"/>
-                <w:szCs w:val="18"/>
-                <w:lang w:val="en-GB"/>
-              </w:rPr>
-              <w:t xml:space="preserve"> (</w:t>
-            </w:r>
-            <w:r>
-              <w:rPr>
-                <w:b/>
-                <w:bCs/>
-                <w:sz w:val="18"/>
-                <w:szCs w:val="18"/>
+              <w:t>Quad LR (</w:t>
+            </w:r>
+            <w:r>
+              <w:rPr>
+                <w:b/>
+                <w:bCs/>
+                <w:sz w:val="16"/>
+                <w:szCs w:val="16"/>
               </w:rPr>
               <w:t>λ</w:t>
             </w:r>
@@ -4478,8 +4471,8 @@
               <w:rPr>
                 <w:b/>
                 <w:bCs/>
-                <w:sz w:val="18"/>
-                <w:szCs w:val="18"/>
+                <w:sz w:val="16"/>
+                <w:szCs w:val="16"/>
                 <w:lang w:val="en-GB"/>
               </w:rPr>
               <w:t xml:space="preserve">= </w:t>
@@ -4493,8 +4486,8 @@
                       <w:b/>
                       <w:bCs/>
                       <w:i/>
-                      <w:sz w:val="18"/>
-                      <w:szCs w:val="18"/>
+                      <w:sz w:val="16"/>
+                      <w:szCs w:val="16"/>
                     </w:rPr>
                   </m:ctrlPr>
                 </m:sSupPr>
@@ -4505,8 +4498,8 @@
                     </m:rPr>
                     <w:rPr>
                       <w:rFonts w:ascii="Cambria Math" w:hAnsi="Cambria Math"/>
-                      <w:sz w:val="18"/>
-                      <w:szCs w:val="18"/>
+                      <w:sz w:val="16"/>
+                      <w:szCs w:val="16"/>
                     </w:rPr>
                     <m:t>10</m:t>
                   </m:r>
@@ -4518,8 +4511,8 @@
                     </m:rPr>
                     <w:rPr>
                       <w:rFonts w:ascii="Cambria Math" w:hAnsi="Cambria Math"/>
-                      <w:sz w:val="18"/>
-                      <w:szCs w:val="18"/>
+                      <w:sz w:val="16"/>
+                      <w:szCs w:val="16"/>
                       <w:lang w:val="en-GB"/>
                     </w:rPr>
                     <m:t>-</m:t>
@@ -4530,8 +4523,8 @@
                     </m:rPr>
                     <w:rPr>
                       <w:rFonts w:ascii="Cambria Math" w:hAnsi="Cambria Math"/>
-                      <w:sz w:val="18"/>
-                      <w:szCs w:val="18"/>
+                      <w:sz w:val="16"/>
+                      <w:szCs w:val="16"/>
                     </w:rPr>
                     <m:t>7</m:t>
                   </m:r>
@@ -4543,8 +4536,8 @@
                 <w:rFonts w:eastAsiaTheme="minorEastAsia"/>
                 <w:b/>
                 <w:bCs/>
-                <w:sz w:val="18"/>
-                <w:szCs w:val="18"/>
+                <w:sz w:val="16"/>
+                <w:szCs w:val="16"/>
                 <w:lang w:val="en-GB"/>
               </w:rPr>
               <w:t xml:space="preserve"> , </w:t>
@@ -4558,8 +4551,8 @@
                       <w:b/>
                       <w:bCs/>
                       <w:i/>
-                      <w:sz w:val="18"/>
-                      <w:szCs w:val="18"/>
+                      <w:sz w:val="16"/>
+                      <w:szCs w:val="16"/>
                     </w:rPr>
                   </m:ctrlPr>
                 </m:sSubPr>
@@ -4570,8 +4563,8 @@
                     </m:rPr>
                     <w:rPr>
                       <w:rFonts w:ascii="Cambria Math" w:eastAsiaTheme="minorEastAsia" w:hAnsi="Cambria Math" w:cstheme="minorHAnsi"/>
-                      <w:sz w:val="18"/>
-                      <w:szCs w:val="18"/>
+                      <w:sz w:val="16"/>
+                      <w:szCs w:val="16"/>
                     </w:rPr>
                     <m:t>π</m:t>
                   </m:r>
@@ -4583,8 +4576,8 @@
                     </m:rPr>
                     <w:rPr>
                       <w:rFonts w:ascii="Cambria Math" w:eastAsiaTheme="minorEastAsia" w:hAnsi="Cambria Math" w:cstheme="minorHAnsi"/>
-                      <w:sz w:val="18"/>
-                      <w:szCs w:val="18"/>
+                      <w:sz w:val="16"/>
+                      <w:szCs w:val="16"/>
                     </w:rPr>
                     <m:t>T</m:t>
                   </m:r>
@@ -4596,8 +4589,8 @@
                 </m:rPr>
                 <w:rPr>
                   <w:rFonts w:ascii="Cambria Math" w:eastAsiaTheme="minorEastAsia" w:hAnsi="Cambria Math" w:cstheme="minorHAnsi"/>
-                  <w:sz w:val="18"/>
-                  <w:szCs w:val="18"/>
+                  <w:sz w:val="16"/>
+                  <w:szCs w:val="16"/>
                   <w:lang w:val="en-GB"/>
                 </w:rPr>
                 <m:t>=</m:t>
@@ -4608,8 +4601,8 @@
                 </m:rPr>
                 <w:rPr>
                   <w:rFonts w:ascii="Cambria Math" w:eastAsiaTheme="minorEastAsia" w:hAnsi="Cambria Math" w:cstheme="minorHAnsi"/>
-                  <w:sz w:val="18"/>
-                  <w:szCs w:val="18"/>
+                  <w:sz w:val="16"/>
+                  <w:szCs w:val="16"/>
                 </w:rPr>
                 <m:t>0</m:t>
               </m:r>
@@ -4619,8 +4612,8 @@
                 </m:rPr>
                 <w:rPr>
                   <w:rFonts w:ascii="Cambria Math" w:eastAsiaTheme="minorEastAsia" w:hAnsi="Cambria Math" w:cstheme="minorHAnsi"/>
-                  <w:sz w:val="18"/>
-                  <w:szCs w:val="18"/>
+                  <w:sz w:val="16"/>
+                  <w:szCs w:val="16"/>
                   <w:lang w:val="en-GB"/>
                 </w:rPr>
                 <m:t>.</m:t>
@@ -4631,8 +4624,8 @@
                 </m:rPr>
                 <w:rPr>
                   <w:rFonts w:ascii="Cambria Math" w:eastAsiaTheme="minorEastAsia" w:hAnsi="Cambria Math" w:cstheme="minorHAnsi"/>
-                  <w:sz w:val="18"/>
-                  <w:szCs w:val="18"/>
+                  <w:sz w:val="16"/>
+                  <w:szCs w:val="16"/>
                 </w:rPr>
                 <m:t>9</m:t>
               </m:r>
@@ -4642,8 +4635,8 @@
                 <w:rFonts w:eastAsiaTheme="minorEastAsia"/>
                 <w:b/>
                 <w:bCs/>
-                <w:sz w:val="18"/>
-                <w:szCs w:val="18"/>
+                <w:sz w:val="16"/>
+                <w:szCs w:val="16"/>
                 <w:lang w:val="en-GB"/>
               </w:rPr>
               <w:t>)</w:t>
@@ -4652,39 +4645,39 @@
         </w:tc>
         <w:tc>
           <w:tcPr>
-            <w:tcW w:w="2268" w:type="dxa"/>
-          </w:tcPr>
-          <w:p>
-            <w:pPr>
-              <w:rPr>
-                <w:sz w:val="18"/>
-                <w:szCs w:val="18"/>
-              </w:rPr>
-            </w:pPr>
-          </w:p>
-        </w:tc>
-        <w:tc>
-          <w:tcPr>
-            <w:tcW w:w="1985" w:type="dxa"/>
-          </w:tcPr>
-          <w:p>
-            <w:pPr>
-              <w:rPr>
-                <w:sz w:val="18"/>
-                <w:szCs w:val="18"/>
-              </w:rPr>
-            </w:pPr>
-          </w:p>
-        </w:tc>
-        <w:tc>
-          <w:tcPr>
-            <w:tcW w:w="1836" w:type="dxa"/>
-          </w:tcPr>
-          <w:p>
-            <w:pPr>
-              <w:rPr>
-                <w:sz w:val="18"/>
-                <w:szCs w:val="18"/>
+            <w:tcW w:w="1134" w:type="dxa"/>
+          </w:tcPr>
+          <w:p>
+            <w:pPr>
+              <w:rPr>
+                <w:sz w:val="16"/>
+                <w:szCs w:val="16"/>
+              </w:rPr>
+            </w:pPr>
+          </w:p>
+        </w:tc>
+        <w:tc>
+          <w:tcPr>
+            <w:tcW w:w="1134" w:type="dxa"/>
+          </w:tcPr>
+          <w:p>
+            <w:pPr>
+              <w:rPr>
+                <w:sz w:val="16"/>
+                <w:szCs w:val="16"/>
+              </w:rPr>
+            </w:pPr>
+          </w:p>
+        </w:tc>
+        <w:tc>
+          <w:tcPr>
+            <w:tcW w:w="1134" w:type="dxa"/>
+          </w:tcPr>
+          <w:p>
+            <w:pPr>
+              <w:rPr>
+                <w:sz w:val="16"/>
+                <w:szCs w:val="16"/>
               </w:rPr>
             </w:pPr>
           </w:p>
@@ -4693,38 +4686,30 @@
       <w:tr>
         <w:tc>
           <w:tcPr>
-            <w:tcW w:w="3539" w:type="dxa"/>
-          </w:tcPr>
-          <w:p>
-            <w:pPr>
-              <w:rPr>
-                <w:sz w:val="18"/>
-                <w:szCs w:val="18"/>
+            <w:tcW w:w="2263" w:type="dxa"/>
+          </w:tcPr>
+          <w:p>
+            <w:pPr>
+              <w:rPr>
+                <w:sz w:val="16"/>
+                <w:szCs w:val="16"/>
                 <w:lang w:val="en-GB"/>
               </w:rPr>
             </w:pPr>
             <w:r>
               <w:rPr>
-                <w:sz w:val="18"/>
-                <w:szCs w:val="18"/>
+                <w:sz w:val="16"/>
+                <w:szCs w:val="16"/>
                 <w:lang w:val="en-GB"/>
               </w:rPr>
-              <w:t>Quad LR</w:t>
-            </w:r>
-            <w:r>
-              <w:rPr>
-                <w:sz w:val="18"/>
-                <w:szCs w:val="18"/>
-                <w:lang w:val="en-GB"/>
-              </w:rPr>
-              <w:t xml:space="preserve"> (</w:t>
-            </w:r>
-            <w:r>
-              <w:rPr>
-                <w:b/>
-                <w:bCs/>
-                <w:sz w:val="18"/>
-                <w:szCs w:val="18"/>
+              <w:t>Quad LR (</w:t>
+            </w:r>
+            <w:r>
+              <w:rPr>
+                <w:b/>
+                <w:bCs/>
+                <w:sz w:val="16"/>
+                <w:szCs w:val="16"/>
               </w:rPr>
               <w:t>λ</w:t>
             </w:r>
@@ -4732,8 +4717,8 @@
               <w:rPr>
                 <w:b/>
                 <w:bCs/>
-                <w:sz w:val="18"/>
-                <w:szCs w:val="18"/>
+                <w:sz w:val="16"/>
+                <w:szCs w:val="16"/>
                 <w:lang w:val="en-GB"/>
               </w:rPr>
               <w:t xml:space="preserve">= </w:t>
@@ -4747,8 +4732,8 @@
                       <w:b/>
                       <w:bCs/>
                       <w:i/>
-                      <w:sz w:val="18"/>
-                      <w:szCs w:val="18"/>
+                      <w:sz w:val="16"/>
+                      <w:szCs w:val="16"/>
                     </w:rPr>
                   </m:ctrlPr>
                 </m:sSupPr>
@@ -4759,8 +4744,8 @@
                     </m:rPr>
                     <w:rPr>
                       <w:rFonts w:ascii="Cambria Math" w:hAnsi="Cambria Math"/>
-                      <w:sz w:val="18"/>
-                      <w:szCs w:val="18"/>
+                      <w:sz w:val="16"/>
+                      <w:szCs w:val="16"/>
                     </w:rPr>
                     <m:t>10</m:t>
                   </m:r>
@@ -4772,8 +4757,8 @@
                     </m:rPr>
                     <w:rPr>
                       <w:rFonts w:ascii="Cambria Math" w:hAnsi="Cambria Math"/>
-                      <w:sz w:val="18"/>
-                      <w:szCs w:val="18"/>
+                      <w:sz w:val="16"/>
+                      <w:szCs w:val="16"/>
                       <w:lang w:val="en-GB"/>
                     </w:rPr>
                     <m:t>-</m:t>
@@ -4784,8 +4769,8 @@
                     </m:rPr>
                     <w:rPr>
                       <w:rFonts w:ascii="Cambria Math" w:hAnsi="Cambria Math"/>
-                      <w:sz w:val="18"/>
-                      <w:szCs w:val="18"/>
+                      <w:sz w:val="16"/>
+                      <w:szCs w:val="16"/>
                     </w:rPr>
                     <m:t>7</m:t>
                   </m:r>
@@ -4797,8 +4782,8 @@
                 <w:rFonts w:eastAsiaTheme="minorEastAsia"/>
                 <w:b/>
                 <w:bCs/>
-                <w:sz w:val="18"/>
-                <w:szCs w:val="18"/>
+                <w:sz w:val="16"/>
+                <w:szCs w:val="16"/>
                 <w:lang w:val="en-GB"/>
               </w:rPr>
               <w:t xml:space="preserve"> , </w:t>
@@ -4812,8 +4797,8 @@
                       <w:b/>
                       <w:bCs/>
                       <w:i/>
-                      <w:sz w:val="18"/>
-                      <w:szCs w:val="18"/>
+                      <w:sz w:val="16"/>
+                      <w:szCs w:val="16"/>
                     </w:rPr>
                   </m:ctrlPr>
                 </m:sSubPr>
@@ -4824,8 +4809,8 @@
                     </m:rPr>
                     <w:rPr>
                       <w:rFonts w:ascii="Cambria Math" w:eastAsiaTheme="minorEastAsia" w:hAnsi="Cambria Math" w:cstheme="minorHAnsi"/>
-                      <w:sz w:val="18"/>
-                      <w:szCs w:val="18"/>
+                      <w:sz w:val="16"/>
+                      <w:szCs w:val="16"/>
                     </w:rPr>
                     <m:t>π</m:t>
                   </m:r>
@@ -4837,8 +4822,8 @@
                     </m:rPr>
                     <w:rPr>
                       <w:rFonts w:ascii="Cambria Math" w:eastAsiaTheme="minorEastAsia" w:hAnsi="Cambria Math" w:cstheme="minorHAnsi"/>
-                      <w:sz w:val="18"/>
-                      <w:szCs w:val="18"/>
+                      <w:sz w:val="16"/>
+                      <w:szCs w:val="16"/>
                     </w:rPr>
                     <m:t>T</m:t>
                   </m:r>
@@ -4850,8 +4835,8 @@
                 </m:rPr>
                 <w:rPr>
                   <w:rFonts w:ascii="Cambria Math" w:eastAsiaTheme="minorEastAsia" w:hAnsi="Cambria Math" w:cstheme="minorHAnsi"/>
-                  <w:sz w:val="18"/>
-                  <w:szCs w:val="18"/>
+                  <w:sz w:val="16"/>
+                  <w:szCs w:val="16"/>
                   <w:lang w:val="en-GB"/>
                 </w:rPr>
                 <m:t>=</m:t>
@@ -4862,8 +4847,8 @@
                 </m:rPr>
                 <w:rPr>
                   <w:rFonts w:ascii="Cambria Math" w:eastAsiaTheme="minorEastAsia" w:hAnsi="Cambria Math" w:cstheme="minorHAnsi"/>
-                  <w:sz w:val="18"/>
-                  <w:szCs w:val="18"/>
+                  <w:sz w:val="16"/>
+                  <w:szCs w:val="16"/>
                 </w:rPr>
                 <m:t>0</m:t>
               </m:r>
@@ -4873,8 +4858,8 @@
                 </m:rPr>
                 <w:rPr>
                   <w:rFonts w:ascii="Cambria Math" w:eastAsiaTheme="minorEastAsia" w:hAnsi="Cambria Math" w:cstheme="minorHAnsi"/>
-                  <w:sz w:val="18"/>
-                  <w:szCs w:val="18"/>
+                  <w:sz w:val="16"/>
+                  <w:szCs w:val="16"/>
                   <w:lang w:val="en-GB"/>
                 </w:rPr>
                 <m:t>.</m:t>
@@ -4885,8 +4870,8 @@
                 </m:rPr>
                 <w:rPr>
                   <w:rFonts w:ascii="Cambria Math" w:eastAsiaTheme="minorEastAsia" w:hAnsi="Cambria Math" w:cstheme="minorHAnsi"/>
-                  <w:sz w:val="18"/>
-                  <w:szCs w:val="18"/>
+                  <w:sz w:val="16"/>
+                  <w:szCs w:val="16"/>
                 </w:rPr>
                 <m:t>1</m:t>
               </m:r>
@@ -4896,8 +4881,8 @@
                 <w:rFonts w:eastAsiaTheme="minorEastAsia"/>
                 <w:b/>
                 <w:bCs/>
-                <w:sz w:val="18"/>
-                <w:szCs w:val="18"/>
+                <w:sz w:val="16"/>
+                <w:szCs w:val="16"/>
                 <w:lang w:val="en-GB"/>
               </w:rPr>
               <w:t>)</w:t>
@@ -4906,39 +4891,39 @@
         </w:tc>
         <w:tc>
           <w:tcPr>
-            <w:tcW w:w="2268" w:type="dxa"/>
-          </w:tcPr>
-          <w:p>
-            <w:pPr>
-              <w:rPr>
-                <w:sz w:val="18"/>
-                <w:szCs w:val="18"/>
-              </w:rPr>
-            </w:pPr>
-          </w:p>
-        </w:tc>
-        <w:tc>
-          <w:tcPr>
-            <w:tcW w:w="1985" w:type="dxa"/>
-          </w:tcPr>
-          <w:p>
-            <w:pPr>
-              <w:rPr>
-                <w:sz w:val="18"/>
-                <w:szCs w:val="18"/>
-              </w:rPr>
-            </w:pPr>
-          </w:p>
-        </w:tc>
-        <w:tc>
-          <w:tcPr>
-            <w:tcW w:w="1836" w:type="dxa"/>
-          </w:tcPr>
-          <w:p>
-            <w:pPr>
-              <w:rPr>
-                <w:sz w:val="18"/>
-                <w:szCs w:val="18"/>
+            <w:tcW w:w="1134" w:type="dxa"/>
+          </w:tcPr>
+          <w:p>
+            <w:pPr>
+              <w:rPr>
+                <w:sz w:val="16"/>
+                <w:szCs w:val="16"/>
+              </w:rPr>
+            </w:pPr>
+          </w:p>
+        </w:tc>
+        <w:tc>
+          <w:tcPr>
+            <w:tcW w:w="1134" w:type="dxa"/>
+          </w:tcPr>
+          <w:p>
+            <w:pPr>
+              <w:rPr>
+                <w:sz w:val="16"/>
+                <w:szCs w:val="16"/>
+              </w:rPr>
+            </w:pPr>
+          </w:p>
+        </w:tc>
+        <w:tc>
+          <w:tcPr>
+            <w:tcW w:w="1134" w:type="dxa"/>
+          </w:tcPr>
+          <w:p>
+            <w:pPr>
+              <w:rPr>
+                <w:sz w:val="16"/>
+                <w:szCs w:val="16"/>
               </w:rPr>
             </w:pPr>
           </w:p>
@@ -4947,7 +4932,7 @@
       <w:tr>
         <w:tc>
           <w:tcPr>
-            <w:tcW w:w="9628" w:type="dxa"/>
+            <w:tcW w:w="5665" w:type="dxa"/>
             <w:gridSpan w:val="4"/>
           </w:tcPr>
           <w:p>
@@ -4956,8 +4941,8 @@
               <w:rPr>
                 <w:b/>
                 <w:bCs/>
-                <w:sz w:val="18"/>
-                <w:szCs w:val="18"/>
+                <w:sz w:val="16"/>
+                <w:szCs w:val="16"/>
               </w:rPr>
             </w:pPr>
             <w:proofErr w:type="spellStart"/>
@@ -4965,8 +4950,8 @@
               <w:rPr>
                 <w:b/>
                 <w:bCs/>
-                <w:sz w:val="18"/>
-                <w:szCs w:val="18"/>
+                <w:sz w:val="16"/>
+                <w:szCs w:val="16"/>
               </w:rPr>
               <w:t>Gaussianized</w:t>
             </w:r>
@@ -4975,8 +4960,8 @@
               <w:rPr>
                 <w:b/>
                 <w:bCs/>
-                <w:sz w:val="18"/>
-                <w:szCs w:val="18"/>
+                <w:sz w:val="16"/>
+                <w:szCs w:val="16"/>
               </w:rPr>
               <w:t xml:space="preserve"> features</w:t>
             </w:r>
@@ -4986,38 +4971,30 @@
       <w:tr>
         <w:tc>
           <w:tcPr>
-            <w:tcW w:w="3539" w:type="dxa"/>
-          </w:tcPr>
-          <w:p>
-            <w:pPr>
-              <w:rPr>
-                <w:sz w:val="18"/>
-                <w:szCs w:val="18"/>
+            <w:tcW w:w="2263" w:type="dxa"/>
+          </w:tcPr>
+          <w:p>
+            <w:pPr>
+              <w:rPr>
+                <w:sz w:val="16"/>
+                <w:szCs w:val="16"/>
                 <w:lang w:val="en-GB"/>
               </w:rPr>
             </w:pPr>
             <w:r>
               <w:rPr>
-                <w:sz w:val="18"/>
-                <w:szCs w:val="18"/>
+                <w:sz w:val="16"/>
+                <w:szCs w:val="16"/>
                 <w:lang w:val="en-GB"/>
               </w:rPr>
-              <w:t>Quad LR</w:t>
-            </w:r>
-            <w:r>
-              <w:rPr>
-                <w:sz w:val="18"/>
-                <w:szCs w:val="18"/>
-                <w:lang w:val="en-GB"/>
-              </w:rPr>
-              <w:t xml:space="preserve"> (</w:t>
-            </w:r>
-            <w:r>
-              <w:rPr>
-                <w:b/>
-                <w:bCs/>
-                <w:sz w:val="18"/>
-                <w:szCs w:val="18"/>
+              <w:t>Quad LR (</w:t>
+            </w:r>
+            <w:r>
+              <w:rPr>
+                <w:b/>
+                <w:bCs/>
+                <w:sz w:val="16"/>
+                <w:szCs w:val="16"/>
               </w:rPr>
               <w:t>λ</w:t>
             </w:r>
@@ -5025,8 +5002,8 @@
               <w:rPr>
                 <w:b/>
                 <w:bCs/>
-                <w:sz w:val="18"/>
-                <w:szCs w:val="18"/>
+                <w:sz w:val="16"/>
+                <w:szCs w:val="16"/>
                 <w:lang w:val="en-GB"/>
               </w:rPr>
               <w:t xml:space="preserve">= </w:t>
@@ -5040,8 +5017,8 @@
                       <w:b/>
                       <w:bCs/>
                       <w:i/>
-                      <w:sz w:val="18"/>
-                      <w:szCs w:val="18"/>
+                      <w:sz w:val="16"/>
+                      <w:szCs w:val="16"/>
                     </w:rPr>
                   </m:ctrlPr>
                 </m:sSupPr>
@@ -5052,8 +5029,8 @@
                     </m:rPr>
                     <w:rPr>
                       <w:rFonts w:ascii="Cambria Math" w:hAnsi="Cambria Math"/>
-                      <w:sz w:val="18"/>
-                      <w:szCs w:val="18"/>
+                      <w:sz w:val="16"/>
+                      <w:szCs w:val="16"/>
                     </w:rPr>
                     <m:t>10</m:t>
                   </m:r>
@@ -5065,8 +5042,8 @@
                     </m:rPr>
                     <w:rPr>
                       <w:rFonts w:ascii="Cambria Math" w:hAnsi="Cambria Math"/>
-                      <w:sz w:val="18"/>
-                      <w:szCs w:val="18"/>
+                      <w:sz w:val="16"/>
+                      <w:szCs w:val="16"/>
                       <w:lang w:val="en-GB"/>
                     </w:rPr>
                     <m:t>-</m:t>
@@ -5077,8 +5054,8 @@
                     </m:rPr>
                     <w:rPr>
                       <w:rFonts w:ascii="Cambria Math" w:hAnsi="Cambria Math"/>
-                      <w:sz w:val="18"/>
-                      <w:szCs w:val="18"/>
+                      <w:sz w:val="16"/>
+                      <w:szCs w:val="16"/>
                     </w:rPr>
                     <m:t>7</m:t>
                   </m:r>
@@ -5090,8 +5067,8 @@
                 <w:rFonts w:eastAsiaTheme="minorEastAsia"/>
                 <w:b/>
                 <w:bCs/>
-                <w:sz w:val="18"/>
-                <w:szCs w:val="18"/>
+                <w:sz w:val="16"/>
+                <w:szCs w:val="16"/>
                 <w:lang w:val="en-GB"/>
               </w:rPr>
               <w:t xml:space="preserve"> , </w:t>
@@ -5105,8 +5082,8 @@
                       <w:b/>
                       <w:bCs/>
                       <w:i/>
-                      <w:sz w:val="18"/>
-                      <w:szCs w:val="18"/>
+                      <w:sz w:val="16"/>
+                      <w:szCs w:val="16"/>
                     </w:rPr>
                   </m:ctrlPr>
                 </m:sSubPr>
@@ -5117,8 +5094,8 @@
                     </m:rPr>
                     <w:rPr>
                       <w:rFonts w:ascii="Cambria Math" w:eastAsiaTheme="minorEastAsia" w:hAnsi="Cambria Math" w:cstheme="minorHAnsi"/>
-                      <w:sz w:val="18"/>
-                      <w:szCs w:val="18"/>
+                      <w:sz w:val="16"/>
+                      <w:szCs w:val="16"/>
                     </w:rPr>
                     <m:t>π</m:t>
                   </m:r>
@@ -5130,8 +5107,8 @@
                     </m:rPr>
                     <w:rPr>
                       <w:rFonts w:ascii="Cambria Math" w:eastAsiaTheme="minorEastAsia" w:hAnsi="Cambria Math" w:cstheme="minorHAnsi"/>
-                      <w:sz w:val="18"/>
-                      <w:szCs w:val="18"/>
+                      <w:sz w:val="16"/>
+                      <w:szCs w:val="16"/>
                     </w:rPr>
                     <m:t>T</m:t>
                   </m:r>
@@ -5143,8 +5120,8 @@
                 </m:rPr>
                 <w:rPr>
                   <w:rFonts w:ascii="Cambria Math" w:eastAsiaTheme="minorEastAsia" w:hAnsi="Cambria Math" w:cstheme="minorHAnsi"/>
-                  <w:sz w:val="18"/>
-                  <w:szCs w:val="18"/>
+                  <w:sz w:val="16"/>
+                  <w:szCs w:val="16"/>
                   <w:lang w:val="en-GB"/>
                 </w:rPr>
                 <m:t>=</m:t>
@@ -5155,8 +5132,8 @@
                 </m:rPr>
                 <w:rPr>
                   <w:rFonts w:ascii="Cambria Math" w:eastAsiaTheme="minorEastAsia" w:hAnsi="Cambria Math" w:cstheme="minorHAnsi"/>
-                  <w:sz w:val="18"/>
-                  <w:szCs w:val="18"/>
+                  <w:sz w:val="16"/>
+                  <w:szCs w:val="16"/>
                 </w:rPr>
                 <m:t>0</m:t>
               </m:r>
@@ -5166,8 +5143,8 @@
                 </m:rPr>
                 <w:rPr>
                   <w:rFonts w:ascii="Cambria Math" w:eastAsiaTheme="minorEastAsia" w:hAnsi="Cambria Math" w:cstheme="minorHAnsi"/>
-                  <w:sz w:val="18"/>
-                  <w:szCs w:val="18"/>
+                  <w:sz w:val="16"/>
+                  <w:szCs w:val="16"/>
                   <w:lang w:val="en-GB"/>
                 </w:rPr>
                 <m:t>.</m:t>
@@ -5178,8 +5155,8 @@
                 </m:rPr>
                 <w:rPr>
                   <w:rFonts w:ascii="Cambria Math" w:eastAsiaTheme="minorEastAsia" w:hAnsi="Cambria Math" w:cstheme="minorHAnsi"/>
-                  <w:sz w:val="18"/>
-                  <w:szCs w:val="18"/>
+                  <w:sz w:val="16"/>
+                  <w:szCs w:val="16"/>
                 </w:rPr>
                 <m:t>5</m:t>
               </m:r>
@@ -5189,8 +5166,8 @@
                 <w:rFonts w:eastAsiaTheme="minorEastAsia"/>
                 <w:b/>
                 <w:bCs/>
-                <w:sz w:val="18"/>
-                <w:szCs w:val="18"/>
+                <w:sz w:val="16"/>
+                <w:szCs w:val="16"/>
                 <w:lang w:val="en-GB"/>
               </w:rPr>
               <w:t>)</w:t>
@@ -5199,13 +5176,13 @@
         </w:tc>
         <w:tc>
           <w:tcPr>
-            <w:tcW w:w="2268" w:type="dxa"/>
-          </w:tcPr>
-          <w:p>
-            <w:pPr>
-              <w:rPr>
-                <w:sz w:val="18"/>
-                <w:szCs w:val="18"/>
+            <w:tcW w:w="1134" w:type="dxa"/>
+          </w:tcPr>
+          <w:p>
+            <w:pPr>
+              <w:rPr>
+                <w:sz w:val="16"/>
+                <w:szCs w:val="16"/>
                 <w:u w:val="single"/>
               </w:rPr>
             </w:pPr>
@@ -5213,13 +5190,13 @@
         </w:tc>
         <w:tc>
           <w:tcPr>
-            <w:tcW w:w="1985" w:type="dxa"/>
-          </w:tcPr>
-          <w:p>
-            <w:pPr>
-              <w:rPr>
-                <w:sz w:val="18"/>
-                <w:szCs w:val="18"/>
+            <w:tcW w:w="1134" w:type="dxa"/>
+          </w:tcPr>
+          <w:p>
+            <w:pPr>
+              <w:rPr>
+                <w:sz w:val="16"/>
+                <w:szCs w:val="16"/>
                 <w:u w:val="single"/>
               </w:rPr>
             </w:pPr>
@@ -5227,13 +5204,13 @@
         </w:tc>
         <w:tc>
           <w:tcPr>
-            <w:tcW w:w="1836" w:type="dxa"/>
-          </w:tcPr>
-          <w:p>
-            <w:pPr>
-              <w:rPr>
-                <w:sz w:val="18"/>
-                <w:szCs w:val="18"/>
+            <w:tcW w:w="1134" w:type="dxa"/>
+          </w:tcPr>
+          <w:p>
+            <w:pPr>
+              <w:rPr>
+                <w:sz w:val="16"/>
+                <w:szCs w:val="16"/>
                 <w:u w:val="single"/>
               </w:rPr>
             </w:pPr>
@@ -5243,38 +5220,30 @@
       <w:tr>
         <w:tc>
           <w:tcPr>
-            <w:tcW w:w="3539" w:type="dxa"/>
-          </w:tcPr>
-          <w:p>
-            <w:pPr>
-              <w:rPr>
-                <w:sz w:val="18"/>
-                <w:szCs w:val="18"/>
+            <w:tcW w:w="2263" w:type="dxa"/>
+          </w:tcPr>
+          <w:p>
+            <w:pPr>
+              <w:rPr>
+                <w:sz w:val="16"/>
+                <w:szCs w:val="16"/>
                 <w:lang w:val="en-GB"/>
               </w:rPr>
             </w:pPr>
             <w:r>
               <w:rPr>
-                <w:sz w:val="18"/>
-                <w:szCs w:val="18"/>
+                <w:sz w:val="16"/>
+                <w:szCs w:val="16"/>
                 <w:lang w:val="en-GB"/>
               </w:rPr>
-              <w:t>Quad LR</w:t>
-            </w:r>
-            <w:r>
-              <w:rPr>
-                <w:sz w:val="18"/>
-                <w:szCs w:val="18"/>
-                <w:lang w:val="en-GB"/>
-              </w:rPr>
-              <w:t xml:space="preserve"> (</w:t>
-            </w:r>
-            <w:r>
-              <w:rPr>
-                <w:b/>
-                <w:bCs/>
-                <w:sz w:val="18"/>
-                <w:szCs w:val="18"/>
+              <w:t>Quad LR (</w:t>
+            </w:r>
+            <w:r>
+              <w:rPr>
+                <w:b/>
+                <w:bCs/>
+                <w:sz w:val="16"/>
+                <w:szCs w:val="16"/>
               </w:rPr>
               <w:t>λ</w:t>
             </w:r>
@@ -5282,8 +5251,8 @@
               <w:rPr>
                 <w:b/>
                 <w:bCs/>
-                <w:sz w:val="18"/>
-                <w:szCs w:val="18"/>
+                <w:sz w:val="16"/>
+                <w:szCs w:val="16"/>
                 <w:lang w:val="en-GB"/>
               </w:rPr>
               <w:t xml:space="preserve">= </w:t>
@@ -5297,8 +5266,8 @@
                       <w:b/>
                       <w:bCs/>
                       <w:i/>
-                      <w:sz w:val="18"/>
-                      <w:szCs w:val="18"/>
+                      <w:sz w:val="16"/>
+                      <w:szCs w:val="16"/>
                     </w:rPr>
                   </m:ctrlPr>
                 </m:sSupPr>
@@ -5309,8 +5278,8 @@
                     </m:rPr>
                     <w:rPr>
                       <w:rFonts w:ascii="Cambria Math" w:hAnsi="Cambria Math"/>
-                      <w:sz w:val="18"/>
-                      <w:szCs w:val="18"/>
+                      <w:sz w:val="16"/>
+                      <w:szCs w:val="16"/>
                     </w:rPr>
                     <m:t>10</m:t>
                   </m:r>
@@ -5322,8 +5291,8 @@
                     </m:rPr>
                     <w:rPr>
                       <w:rFonts w:ascii="Cambria Math" w:hAnsi="Cambria Math"/>
-                      <w:sz w:val="18"/>
-                      <w:szCs w:val="18"/>
+                      <w:sz w:val="16"/>
+                      <w:szCs w:val="16"/>
                       <w:lang w:val="en-GB"/>
                     </w:rPr>
                     <m:t>-</m:t>
@@ -5334,8 +5303,8 @@
                     </m:rPr>
                     <w:rPr>
                       <w:rFonts w:ascii="Cambria Math" w:hAnsi="Cambria Math"/>
-                      <w:sz w:val="18"/>
-                      <w:szCs w:val="18"/>
+                      <w:sz w:val="16"/>
+                      <w:szCs w:val="16"/>
                     </w:rPr>
                     <m:t>7</m:t>
                   </m:r>
@@ -5347,8 +5316,8 @@
                 <w:rFonts w:eastAsiaTheme="minorEastAsia"/>
                 <w:b/>
                 <w:bCs/>
-                <w:sz w:val="18"/>
-                <w:szCs w:val="18"/>
+                <w:sz w:val="16"/>
+                <w:szCs w:val="16"/>
                 <w:lang w:val="en-GB"/>
               </w:rPr>
               <w:t xml:space="preserve"> , </w:t>
@@ -5362,8 +5331,8 @@
                       <w:b/>
                       <w:bCs/>
                       <w:i/>
-                      <w:sz w:val="18"/>
-                      <w:szCs w:val="18"/>
+                      <w:sz w:val="16"/>
+                      <w:szCs w:val="16"/>
                     </w:rPr>
                   </m:ctrlPr>
                 </m:sSubPr>
@@ -5374,8 +5343,8 @@
                     </m:rPr>
                     <w:rPr>
                       <w:rFonts w:ascii="Cambria Math" w:eastAsiaTheme="minorEastAsia" w:hAnsi="Cambria Math" w:cstheme="minorHAnsi"/>
-                      <w:sz w:val="18"/>
-                      <w:szCs w:val="18"/>
+                      <w:sz w:val="16"/>
+                      <w:szCs w:val="16"/>
                     </w:rPr>
                     <m:t>π</m:t>
                   </m:r>
@@ -5387,8 +5356,8 @@
                     </m:rPr>
                     <w:rPr>
                       <w:rFonts w:ascii="Cambria Math" w:eastAsiaTheme="minorEastAsia" w:hAnsi="Cambria Math" w:cstheme="minorHAnsi"/>
-                      <w:sz w:val="18"/>
-                      <w:szCs w:val="18"/>
+                      <w:sz w:val="16"/>
+                      <w:szCs w:val="16"/>
                     </w:rPr>
                     <m:t>T</m:t>
                   </m:r>
@@ -5400,8 +5369,8 @@
                 </m:rPr>
                 <w:rPr>
                   <w:rFonts w:ascii="Cambria Math" w:eastAsiaTheme="minorEastAsia" w:hAnsi="Cambria Math" w:cstheme="minorHAnsi"/>
-                  <w:sz w:val="18"/>
-                  <w:szCs w:val="18"/>
+                  <w:sz w:val="16"/>
+                  <w:szCs w:val="16"/>
                   <w:lang w:val="en-GB"/>
                 </w:rPr>
                 <m:t>=</m:t>
@@ -5412,8 +5381,8 @@
                 </m:rPr>
                 <w:rPr>
                   <w:rFonts w:ascii="Cambria Math" w:eastAsiaTheme="minorEastAsia" w:hAnsi="Cambria Math" w:cstheme="minorHAnsi"/>
-                  <w:sz w:val="18"/>
-                  <w:szCs w:val="18"/>
+                  <w:sz w:val="16"/>
+                  <w:szCs w:val="16"/>
                 </w:rPr>
                 <m:t>0</m:t>
               </m:r>
@@ -5423,8 +5392,8 @@
                 </m:rPr>
                 <w:rPr>
                   <w:rFonts w:ascii="Cambria Math" w:eastAsiaTheme="minorEastAsia" w:hAnsi="Cambria Math" w:cstheme="minorHAnsi"/>
-                  <w:sz w:val="18"/>
-                  <w:szCs w:val="18"/>
+                  <w:sz w:val="16"/>
+                  <w:szCs w:val="16"/>
                   <w:lang w:val="en-GB"/>
                 </w:rPr>
                 <m:t>.</m:t>
@@ -5435,8 +5404,8 @@
                 </m:rPr>
                 <w:rPr>
                   <w:rFonts w:ascii="Cambria Math" w:eastAsiaTheme="minorEastAsia" w:hAnsi="Cambria Math" w:cstheme="minorHAnsi"/>
-                  <w:sz w:val="18"/>
-                  <w:szCs w:val="18"/>
+                  <w:sz w:val="16"/>
+                  <w:szCs w:val="16"/>
                 </w:rPr>
                 <m:t>9</m:t>
               </m:r>
@@ -5446,8 +5415,8 @@
                 <w:rFonts w:eastAsiaTheme="minorEastAsia"/>
                 <w:b/>
                 <w:bCs/>
-                <w:sz w:val="18"/>
-                <w:szCs w:val="18"/>
+                <w:sz w:val="16"/>
+                <w:szCs w:val="16"/>
                 <w:lang w:val="en-GB"/>
               </w:rPr>
               <w:t>)</w:t>
@@ -5456,13 +5425,13 @@
         </w:tc>
         <w:tc>
           <w:tcPr>
-            <w:tcW w:w="2268" w:type="dxa"/>
-          </w:tcPr>
-          <w:p>
-            <w:pPr>
-              <w:rPr>
-                <w:sz w:val="18"/>
-                <w:szCs w:val="18"/>
+            <w:tcW w:w="1134" w:type="dxa"/>
+          </w:tcPr>
+          <w:p>
+            <w:pPr>
+              <w:rPr>
+                <w:sz w:val="16"/>
+                <w:szCs w:val="16"/>
                 <w:u w:val="single"/>
               </w:rPr>
             </w:pPr>
@@ -5470,13 +5439,13 @@
         </w:tc>
         <w:tc>
           <w:tcPr>
-            <w:tcW w:w="1985" w:type="dxa"/>
-          </w:tcPr>
-          <w:p>
-            <w:pPr>
-              <w:rPr>
-                <w:sz w:val="18"/>
-                <w:szCs w:val="18"/>
+            <w:tcW w:w="1134" w:type="dxa"/>
+          </w:tcPr>
+          <w:p>
+            <w:pPr>
+              <w:rPr>
+                <w:sz w:val="16"/>
+                <w:szCs w:val="16"/>
                 <w:u w:val="single"/>
               </w:rPr>
             </w:pPr>
@@ -5484,13 +5453,13 @@
         </w:tc>
         <w:tc>
           <w:tcPr>
-            <w:tcW w:w="1836" w:type="dxa"/>
-          </w:tcPr>
-          <w:p>
-            <w:pPr>
-              <w:rPr>
-                <w:sz w:val="18"/>
-                <w:szCs w:val="18"/>
+            <w:tcW w:w="1134" w:type="dxa"/>
+          </w:tcPr>
+          <w:p>
+            <w:pPr>
+              <w:rPr>
+                <w:sz w:val="16"/>
+                <w:szCs w:val="16"/>
                 <w:u w:val="single"/>
               </w:rPr>
             </w:pPr>
@@ -5500,38 +5469,30 @@
       <w:tr>
         <w:tc>
           <w:tcPr>
-            <w:tcW w:w="3539" w:type="dxa"/>
-          </w:tcPr>
-          <w:p>
-            <w:pPr>
-              <w:rPr>
-                <w:sz w:val="18"/>
-                <w:szCs w:val="18"/>
+            <w:tcW w:w="2263" w:type="dxa"/>
+          </w:tcPr>
+          <w:p>
+            <w:pPr>
+              <w:rPr>
+                <w:sz w:val="16"/>
+                <w:szCs w:val="16"/>
                 <w:lang w:val="en-GB"/>
               </w:rPr>
             </w:pPr>
             <w:r>
               <w:rPr>
-                <w:sz w:val="18"/>
-                <w:szCs w:val="18"/>
+                <w:sz w:val="16"/>
+                <w:szCs w:val="16"/>
                 <w:lang w:val="en-GB"/>
               </w:rPr>
-              <w:t>Quad LR</w:t>
-            </w:r>
-            <w:r>
-              <w:rPr>
-                <w:sz w:val="18"/>
-                <w:szCs w:val="18"/>
-                <w:lang w:val="en-GB"/>
-              </w:rPr>
-              <w:t xml:space="preserve"> (</w:t>
-            </w:r>
-            <w:r>
-              <w:rPr>
-                <w:b/>
-                <w:bCs/>
-                <w:sz w:val="18"/>
-                <w:szCs w:val="18"/>
+              <w:t>Quad LR (</w:t>
+            </w:r>
+            <w:r>
+              <w:rPr>
+                <w:b/>
+                <w:bCs/>
+                <w:sz w:val="16"/>
+                <w:szCs w:val="16"/>
               </w:rPr>
               <w:t>λ</w:t>
             </w:r>
@@ -5539,8 +5500,8 @@
               <w:rPr>
                 <w:b/>
                 <w:bCs/>
-                <w:sz w:val="18"/>
-                <w:szCs w:val="18"/>
+                <w:sz w:val="16"/>
+                <w:szCs w:val="16"/>
                 <w:lang w:val="en-GB"/>
               </w:rPr>
               <w:t xml:space="preserve">= </w:t>
@@ -5554,8 +5515,8 @@
                       <w:b/>
                       <w:bCs/>
                       <w:i/>
-                      <w:sz w:val="18"/>
-                      <w:szCs w:val="18"/>
+                      <w:sz w:val="16"/>
+                      <w:szCs w:val="16"/>
                     </w:rPr>
                   </m:ctrlPr>
                 </m:sSupPr>
@@ -5566,8 +5527,8 @@
                     </m:rPr>
                     <w:rPr>
                       <w:rFonts w:ascii="Cambria Math" w:hAnsi="Cambria Math"/>
-                      <w:sz w:val="18"/>
-                      <w:szCs w:val="18"/>
+                      <w:sz w:val="16"/>
+                      <w:szCs w:val="16"/>
                     </w:rPr>
                     <m:t>10</m:t>
                   </m:r>
@@ -5579,8 +5540,8 @@
                     </m:rPr>
                     <w:rPr>
                       <w:rFonts w:ascii="Cambria Math" w:hAnsi="Cambria Math"/>
-                      <w:sz w:val="18"/>
-                      <w:szCs w:val="18"/>
+                      <w:sz w:val="16"/>
+                      <w:szCs w:val="16"/>
                       <w:lang w:val="en-GB"/>
                     </w:rPr>
                     <m:t>-</m:t>
@@ -5591,8 +5552,8 @@
                     </m:rPr>
                     <w:rPr>
                       <w:rFonts w:ascii="Cambria Math" w:hAnsi="Cambria Math"/>
-                      <w:sz w:val="18"/>
-                      <w:szCs w:val="18"/>
+                      <w:sz w:val="16"/>
+                      <w:szCs w:val="16"/>
                     </w:rPr>
                     <m:t>7</m:t>
                   </m:r>
@@ -5604,8 +5565,8 @@
                 <w:rFonts w:eastAsiaTheme="minorEastAsia"/>
                 <w:b/>
                 <w:bCs/>
-                <w:sz w:val="18"/>
-                <w:szCs w:val="18"/>
+                <w:sz w:val="16"/>
+                <w:szCs w:val="16"/>
                 <w:lang w:val="en-GB"/>
               </w:rPr>
               <w:t xml:space="preserve"> , </w:t>
@@ -5619,8 +5580,8 @@
                       <w:b/>
                       <w:bCs/>
                       <w:i/>
-                      <w:sz w:val="18"/>
-                      <w:szCs w:val="18"/>
+                      <w:sz w:val="16"/>
+                      <w:szCs w:val="16"/>
                     </w:rPr>
                   </m:ctrlPr>
                 </m:sSubPr>
@@ -5631,8 +5592,8 @@
                     </m:rPr>
                     <w:rPr>
                       <w:rFonts w:ascii="Cambria Math" w:eastAsiaTheme="minorEastAsia" w:hAnsi="Cambria Math" w:cstheme="minorHAnsi"/>
-                      <w:sz w:val="18"/>
-                      <w:szCs w:val="18"/>
+                      <w:sz w:val="16"/>
+                      <w:szCs w:val="16"/>
                     </w:rPr>
                     <m:t>π</m:t>
                   </m:r>
@@ -5644,8 +5605,8 @@
                     </m:rPr>
                     <w:rPr>
                       <w:rFonts w:ascii="Cambria Math" w:eastAsiaTheme="minorEastAsia" w:hAnsi="Cambria Math" w:cstheme="minorHAnsi"/>
-                      <w:sz w:val="18"/>
-                      <w:szCs w:val="18"/>
+                      <w:sz w:val="16"/>
+                      <w:szCs w:val="16"/>
                     </w:rPr>
                     <m:t>T</m:t>
                   </m:r>
@@ -5657,8 +5618,8 @@
                 </m:rPr>
                 <w:rPr>
                   <w:rFonts w:ascii="Cambria Math" w:eastAsiaTheme="minorEastAsia" w:hAnsi="Cambria Math" w:cstheme="minorHAnsi"/>
-                  <w:sz w:val="18"/>
-                  <w:szCs w:val="18"/>
+                  <w:sz w:val="16"/>
+                  <w:szCs w:val="16"/>
                   <w:lang w:val="en-GB"/>
                 </w:rPr>
                 <m:t>=</m:t>
@@ -5669,8 +5630,8 @@
                 </m:rPr>
                 <w:rPr>
                   <w:rFonts w:ascii="Cambria Math" w:eastAsiaTheme="minorEastAsia" w:hAnsi="Cambria Math" w:cstheme="minorHAnsi"/>
-                  <w:sz w:val="18"/>
-                  <w:szCs w:val="18"/>
+                  <w:sz w:val="16"/>
+                  <w:szCs w:val="16"/>
                 </w:rPr>
                 <m:t>0</m:t>
               </m:r>
@@ -5680,8 +5641,8 @@
                 </m:rPr>
                 <w:rPr>
                   <w:rFonts w:ascii="Cambria Math" w:eastAsiaTheme="minorEastAsia" w:hAnsi="Cambria Math" w:cstheme="minorHAnsi"/>
-                  <w:sz w:val="18"/>
-                  <w:szCs w:val="18"/>
+                  <w:sz w:val="16"/>
+                  <w:szCs w:val="16"/>
                   <w:lang w:val="en-GB"/>
                 </w:rPr>
                 <m:t>.</m:t>
@@ -5692,8 +5653,8 @@
                 </m:rPr>
                 <w:rPr>
                   <w:rFonts w:ascii="Cambria Math" w:eastAsiaTheme="minorEastAsia" w:hAnsi="Cambria Math" w:cstheme="minorHAnsi"/>
-                  <w:sz w:val="18"/>
-                  <w:szCs w:val="18"/>
+                  <w:sz w:val="16"/>
+                  <w:szCs w:val="16"/>
                 </w:rPr>
                 <m:t>1</m:t>
               </m:r>
@@ -5703,8 +5664,8 @@
                 <w:rFonts w:eastAsiaTheme="minorEastAsia"/>
                 <w:b/>
                 <w:bCs/>
-                <w:sz w:val="18"/>
-                <w:szCs w:val="18"/>
+                <w:sz w:val="16"/>
+                <w:szCs w:val="16"/>
                 <w:lang w:val="en-GB"/>
               </w:rPr>
               <w:t>)</w:t>
@@ -5713,13 +5674,13 @@
         </w:tc>
         <w:tc>
           <w:tcPr>
-            <w:tcW w:w="2268" w:type="dxa"/>
-          </w:tcPr>
-          <w:p>
-            <w:pPr>
-              <w:rPr>
-                <w:sz w:val="18"/>
-                <w:szCs w:val="18"/>
+            <w:tcW w:w="1134" w:type="dxa"/>
+          </w:tcPr>
+          <w:p>
+            <w:pPr>
+              <w:rPr>
+                <w:sz w:val="16"/>
+                <w:szCs w:val="16"/>
                 <w:u w:val="single"/>
               </w:rPr>
             </w:pPr>
@@ -5727,13 +5688,13 @@
         </w:tc>
         <w:tc>
           <w:tcPr>
-            <w:tcW w:w="1985" w:type="dxa"/>
-          </w:tcPr>
-          <w:p>
-            <w:pPr>
-              <w:rPr>
-                <w:sz w:val="18"/>
-                <w:szCs w:val="18"/>
+            <w:tcW w:w="1134" w:type="dxa"/>
+          </w:tcPr>
+          <w:p>
+            <w:pPr>
+              <w:rPr>
+                <w:sz w:val="16"/>
+                <w:szCs w:val="16"/>
                 <w:u w:val="single"/>
               </w:rPr>
             </w:pPr>
@@ -5741,19 +5702,20 @@
         </w:tc>
         <w:tc>
           <w:tcPr>
-            <w:tcW w:w="1836" w:type="dxa"/>
-          </w:tcPr>
-          <w:p>
-            <w:pPr>
-              <w:rPr>
-                <w:sz w:val="18"/>
-                <w:szCs w:val="18"/>
+            <w:tcW w:w="1134" w:type="dxa"/>
+          </w:tcPr>
+          <w:p>
+            <w:pPr>
+              <w:rPr>
+                <w:sz w:val="16"/>
+                <w:szCs w:val="16"/>
                 <w:u w:val="single"/>
               </w:rPr>
             </w:pPr>
           </w:p>
         </w:tc>
       </w:tr>
+      <w:bookmarkEnd w:id="1"/>
     </w:tbl>
     <w:p/>
     <w:p/>
@@ -6539,6 +6501,21 @@
 </file>
 
 <file path=customXml/item1.xml><?xml version="1.0" encoding="utf-8"?>
+<p:properties xmlns:p="http://schemas.microsoft.com/office/2006/metadata/properties" xmlns:xsi="http://www.w3.org/2001/XMLSchema-instance" xmlns:pc="http://schemas.microsoft.com/office/infopath/2007/PartnerControls">
+  <documentManagement/>
+</p:properties>
+</file>
+
+<file path=customXml/item2.xml><?xml version="1.0" encoding="utf-8"?>
+<?mso-contentType ?>
+<FormTemplates xmlns="http://schemas.microsoft.com/sharepoint/v3/contenttype/forms">
+  <Display>DocumentLibraryForm</Display>
+  <Edit>DocumentLibraryForm</Edit>
+  <New>DocumentLibraryForm</New>
+</FormTemplates>
+</file>
+
+<file path=customXml/item3.xml><?xml version="1.0" encoding="utf-8"?>
 <ct:contentTypeSchema xmlns:ct="http://schemas.microsoft.com/office/2006/metadata/contentType" xmlns:ma="http://schemas.microsoft.com/office/2006/metadata/properties/metaAttributes" ct:_="" ma:_="" ma:contentTypeName="Document" ma:contentTypeID="0x0101006B09881297B6DB499555A05ACACCE7D7" ma:contentTypeVersion="0" ma:contentTypeDescription="Create a new document." ma:contentTypeScope="" ma:versionID="862d6b0100b6f65ecf6063a2016549b1">
   <xsd:schema xmlns:xsd="http://www.w3.org/2001/XMLSchema" xmlns:xs="http://www.w3.org/2001/XMLSchema" xmlns:p="http://schemas.microsoft.com/office/2006/metadata/properties" targetNamespace="http://schemas.microsoft.com/office/2006/metadata/properties" ma:root="true" ma:fieldsID="80e75abd332ebc79130bf25f18ea6217">
     <xsd:element name="properties">
@@ -6652,32 +6629,10 @@
 </ct:contentTypeSchema>
 </file>
 
-<file path=customXml/item2.xml><?xml version="1.0" encoding="utf-8"?>
-<?mso-contentType ?>
-<FormTemplates xmlns="http://schemas.microsoft.com/sharepoint/v3/contenttype/forms">
-  <Display>DocumentLibraryForm</Display>
-  <Edit>DocumentLibraryForm</Edit>
-  <New>DocumentLibraryForm</New>
-</FormTemplates>
-</file>
-
-<file path=customXml/item3.xml><?xml version="1.0" encoding="utf-8"?>
-<p:properties xmlns:p="http://schemas.microsoft.com/office/2006/metadata/properties" xmlns:xsi="http://www.w3.org/2001/XMLSchema-instance" xmlns:pc="http://schemas.microsoft.com/office/infopath/2007/PartnerControls">
-  <documentManagement/>
-</p:properties>
-</file>
-
 <file path=customXml/itemProps1.xml><?xml version="1.0" encoding="utf-8"?>
-<ds:datastoreItem xmlns:ds="http://schemas.openxmlformats.org/officeDocument/2006/customXml" ds:itemID="{151BE1C7-2892-422A-9347-5009E93C75E2}">
+<ds:datastoreItem xmlns:ds="http://schemas.openxmlformats.org/officeDocument/2006/customXml" ds:itemID="{AD04FE8E-16E0-4AAD-905F-2028715B8672}">
   <ds:schemaRefs>
-    <ds:schemaRef ds:uri="http://schemas.microsoft.com/office/2006/metadata/contentType"/>
-    <ds:schemaRef ds:uri="http://schemas.microsoft.com/office/2006/metadata/properties/metaAttributes"/>
-    <ds:schemaRef ds:uri="http://www.w3.org/2001/XMLSchema"/>
     <ds:schemaRef ds:uri="http://schemas.microsoft.com/office/2006/metadata/properties"/>
-    <ds:schemaRef ds:uri="http://schemas.openxmlformats.org/package/2006/metadata/core-properties"/>
-    <ds:schemaRef ds:uri="http://purl.org/dc/elements/1.1/"/>
-    <ds:schemaRef ds:uri="http://purl.org/dc/terms/"/>
-    <ds:schemaRef ds:uri="http://schemas.microsoft.com/internal/obd"/>
     <ds:schemaRef ds:uri="http://schemas.microsoft.com/office/infopath/2007/PartnerControls"/>
   </ds:schemaRefs>
 </ds:datastoreItem>
@@ -6692,9 +6647,16 @@
 </file>
 
 <file path=customXml/itemProps3.xml><?xml version="1.0" encoding="utf-8"?>
-<ds:datastoreItem xmlns:ds="http://schemas.openxmlformats.org/officeDocument/2006/customXml" ds:itemID="{AD04FE8E-16E0-4AAD-905F-2028715B8672}">
+<ds:datastoreItem xmlns:ds="http://schemas.openxmlformats.org/officeDocument/2006/customXml" ds:itemID="{151BE1C7-2892-422A-9347-5009E93C75E2}">
   <ds:schemaRefs>
+    <ds:schemaRef ds:uri="http://schemas.microsoft.com/office/2006/metadata/contentType"/>
+    <ds:schemaRef ds:uri="http://schemas.microsoft.com/office/2006/metadata/properties/metaAttributes"/>
+    <ds:schemaRef ds:uri="http://www.w3.org/2001/XMLSchema"/>
     <ds:schemaRef ds:uri="http://schemas.microsoft.com/office/2006/metadata/properties"/>
+    <ds:schemaRef ds:uri="http://schemas.openxmlformats.org/package/2006/metadata/core-properties"/>
+    <ds:schemaRef ds:uri="http://purl.org/dc/elements/1.1/"/>
+    <ds:schemaRef ds:uri="http://purl.org/dc/terms/"/>
+    <ds:schemaRef ds:uri="http://schemas.microsoft.com/internal/obd"/>
     <ds:schemaRef ds:uri="http://schemas.microsoft.com/office/infopath/2007/PartnerControls"/>
   </ds:schemaRefs>
 </ds:datastoreItem>
